--- a/毕业论文.docx
+++ b/毕业论文.docx
@@ -171,7 +171,7 @@
           <w:bCs/>
           <w:sz w:val="24"/>
         </w:rPr>
-        <w:t>一级标题</w:t>
+        <w:t>引言</w:t>
       </w:r>
       <w:r>
         <w:rPr>
@@ -224,7 +224,7 @@
           <w:rFonts w:ascii="宋体" w:hAnsi="宋体" w:hint="eastAsia"/>
           <w:sz w:val="24"/>
         </w:rPr>
-        <w:t>二级标题</w:t>
+        <w:t>研究背景</w:t>
       </w:r>
       <w:r>
         <w:rPr>
@@ -706,7 +706,7 @@
         <w:pStyle w:val="2"/>
         <w:jc w:val="center"/>
         <w:rPr>
-          <w:rFonts w:ascii="黑体" w:eastAsia="黑体" w:hAnsi="黑体" w:cs="Times New Roman"/>
+          <w:rFonts w:ascii="黑体" w:eastAsia="黑体" w:hAnsi="黑体" w:cs="Times New Roman" w:hint="eastAsia"/>
           <w:color w:val="auto"/>
           <w:sz w:val="36"/>
           <w:szCs w:val="36"/>
@@ -797,7 +797,7 @@
         </w:numPr>
         <w:jc w:val="center"/>
         <w:rPr>
-          <w:rFonts w:ascii="黑体" w:eastAsia="黑体" w:hAnsi="黑体" w:hint="eastAsia"/>
+          <w:rFonts w:ascii="黑体" w:eastAsia="黑体" w:hAnsi="黑体"/>
           <w:color w:val="auto"/>
           <w:sz w:val="36"/>
           <w:szCs w:val="36"/>
@@ -811,118 +811,96 @@
           <w:szCs w:val="36"/>
         </w:rPr>
         <w:lastRenderedPageBreak/>
-        <w:t>一级标题</w:t>
-      </w:r>
-    </w:p>
-    <w:p>
-      <w:pPr>
-        <w:ind w:firstLine="420"/>
-        <w:rPr>
-          <w:rFonts w:ascii="宋体" w:hAnsi="宋体" w:hint="eastAsia"/>
-          <w:sz w:val="24"/>
-        </w:rPr>
-      </w:pPr>
-      <w:r>
-        <w:rPr>
-          <w:rFonts w:ascii="宋体" w:hAnsi="宋体" w:hint="eastAsia"/>
-          <w:sz w:val="24"/>
-        </w:rPr>
-        <w:t>正文</w:t>
-      </w:r>
-    </w:p>
-    <w:p>
-      <w:pPr>
-        <w:pStyle w:val="3"/>
-        <w:numPr>
-          <w:ilvl w:val="1"/>
-          <w:numId w:val="2"/>
-        </w:numPr>
+        <w:t>引言</w:t>
+      </w:r>
+    </w:p>
+    <w:p>
+      <w:pPr>
+        <w:pStyle w:val="2"/>
         <w:rPr>
           <w:rFonts w:ascii="宋体" w:eastAsia="宋体" w:hAnsi="宋体" w:hint="eastAsia"/>
           <w:color w:val="auto"/>
+          <w:sz w:val="32"/>
+          <w:szCs w:val="32"/>
         </w:rPr>
       </w:pPr>
       <w:r>
         <w:rPr>
           <w:rFonts w:ascii="宋体" w:eastAsia="宋体" w:hAnsi="宋体" w:hint="eastAsia"/>
           <w:color w:val="auto"/>
-        </w:rPr>
-        <w:t>二</w:t>
+          <w:sz w:val="32"/>
+          <w:szCs w:val="32"/>
+        </w:rPr>
+        <w:t>1.1</w:t>
+      </w:r>
+      <w:r>
+        <w:rPr>
+          <w:rFonts w:ascii="宋体" w:eastAsia="宋体" w:hAnsi="宋体"/>
+          <w:color w:val="auto"/>
+          <w:sz w:val="32"/>
+          <w:szCs w:val="32"/>
+        </w:rPr>
+        <w:tab/>
       </w:r>
       <w:r>
         <w:rPr>
           <w:rFonts w:ascii="宋体" w:eastAsia="宋体" w:hAnsi="宋体" w:hint="eastAsia"/>
           <w:color w:val="auto"/>
-        </w:rPr>
-        <w:t>级标题</w:t>
-      </w:r>
-    </w:p>
-    <w:p>
-      <w:pPr>
-        <w:pStyle w:val="3"/>
-        <w:numPr>
-          <w:ilvl w:val="1"/>
-          <w:numId w:val="2"/>
-        </w:numPr>
-        <w:rPr>
-          <w:rFonts w:ascii="宋体" w:eastAsia="宋体" w:hAnsi="宋体" w:hint="eastAsia"/>
-          <w:color w:val="auto"/>
-        </w:rPr>
-      </w:pPr>
-      <w:r>
-        <w:rPr>
-          <w:rFonts w:ascii="宋体" w:eastAsia="宋体" w:hAnsi="宋体" w:hint="eastAsia"/>
-          <w:color w:val="auto"/>
-        </w:rPr>
-        <w:t>二级标题</w:t>
-      </w:r>
-    </w:p>
-    <w:p>
-      <w:pPr>
-        <w:pStyle w:val="3"/>
-        <w:numPr>
-          <w:ilvl w:val="2"/>
-          <w:numId w:val="2"/>
-        </w:numPr>
-        <w:rPr>
-          <w:rFonts w:ascii="宋体" w:eastAsia="宋体" w:hAnsi="宋体" w:hint="eastAsia"/>
-          <w:color w:val="auto"/>
-          <w:sz w:val="30"/>
-          <w:szCs w:val="30"/>
-        </w:rPr>
-      </w:pPr>
-      <w:r>
-        <w:rPr>
-          <w:rFonts w:ascii="宋体" w:eastAsia="宋体" w:hAnsi="宋体" w:hint="eastAsia"/>
-          <w:color w:val="auto"/>
-          <w:sz w:val="30"/>
-          <w:szCs w:val="30"/>
-        </w:rPr>
-        <w:t>三级标题</w:t>
-      </w:r>
-    </w:p>
-    <w:p>
-      <w:pPr>
-        <w:pStyle w:val="3"/>
-        <w:numPr>
-          <w:ilvl w:val="2"/>
-          <w:numId w:val="2"/>
-        </w:numPr>
-        <w:rPr>
-          <w:rFonts w:ascii="宋体" w:eastAsia="宋体" w:hAnsi="宋体" w:hint="eastAsia"/>
-          <w:color w:val="auto"/>
-          <w:sz w:val="30"/>
-          <w:szCs w:val="30"/>
-        </w:rPr>
-      </w:pPr>
-      <w:r>
-        <w:rPr>
-          <w:rFonts w:ascii="宋体" w:eastAsia="宋体" w:hAnsi="宋体" w:hint="eastAsia"/>
-          <w:color w:val="auto"/>
-          <w:sz w:val="30"/>
-          <w:szCs w:val="30"/>
-        </w:rPr>
-        <w:t>三级标题</w:t>
+          <w:sz w:val="32"/>
+          <w:szCs w:val="32"/>
+        </w:rPr>
+        <w:t>研究背景</w:t>
+      </w:r>
+    </w:p>
+    <w:p>
+      <w:pPr>
+        <w:ind w:firstLine="420"/>
+        <w:rPr>
+          <w:rFonts w:ascii="宋体" w:hAnsi="宋体" w:hint="eastAsia"/>
+          <w:sz w:val="24"/>
+        </w:rPr>
+      </w:pPr>
+      <w:r>
+        <w:rPr>
+          <w:rFonts w:ascii="宋体" w:hAnsi="宋体" w:hint="eastAsia"/>
+          <w:sz w:val="24"/>
+        </w:rPr>
+        <w:t>根据2025年2月3日由VGI（Video Game Insights）发布的2025年大型游戏引擎报告（《</w:t>
+      </w:r>
+      <w:r>
+        <w:rPr>
+          <w:rFonts w:ascii="宋体" w:hAnsi="宋体"/>
+          <w:sz w:val="24"/>
+        </w:rPr>
+        <w:t>The Big Game Engines Report of 2025</w:t>
+      </w:r>
+      <w:r>
+        <w:rPr>
+          <w:rFonts w:ascii="宋体" w:hAnsi="宋体" w:hint="eastAsia"/>
+          <w:sz w:val="24"/>
+        </w:rPr>
+        <w:t>》）</w:t>
+      </w:r>
+      <w:r>
+        <w:rPr>
+          <w:rFonts w:ascii="宋体" w:hAnsi="宋体" w:hint="eastAsia"/>
+          <w:sz w:val="24"/>
+        </w:rPr>
+        <w:t>，2024年有28%的游戏由UE（Unreal Engine）引擎开发，有51%的游戏由Unity引擎开发，且随着游戏规模的上升，</w:t>
+      </w:r>
+      <w:r>
+        <w:rPr>
+          <w:rFonts w:ascii="宋体" w:hAnsi="宋体" w:hint="eastAsia"/>
+          <w:sz w:val="24"/>
+        </w:rPr>
+        <w:t>Unity引擎开发的游戏占比</w:t>
+      </w:r>
+      <w:r>
+        <w:rPr>
+          <w:rFonts w:ascii="宋体" w:hAnsi="宋体" w:hint="eastAsia"/>
+          <w:sz w:val="24"/>
+        </w:rPr>
+        <w:t>曲线为50%（Tiny Games）-48%（Small Games）-35%（Medium Games）-22%（Large Games），而UE引擎则是从23%-27%-32%-31%。这意味着除去部分大型游戏厂商独占的自研引擎，UE引擎是名副其实的最广为使用的大型游戏开发引擎。</w:t>
       </w:r>
     </w:p>
     <w:p>
@@ -1358,7 +1336,7 @@
       <w:rPr>
         <w:rFonts w:hint="eastAsia"/>
       </w:rPr>
-      <w:t>结论</w:t>
+      <w:t>引言</w:t>
     </w:r>
   </w:p>
 </w:hdr>
@@ -2237,7 +2215,6 @@
   <w:style w:type="character" w:default="1" w:styleId="a0">
     <w:name w:val="Default Paragraph Font"/>
     <w:uiPriority w:val="1"/>
-    <w:semiHidden/>
     <w:unhideWhenUsed/>
   </w:style>
   <w:style w:type="table" w:default="1" w:styleId="a1">

--- a/毕业论文.docx
+++ b/毕业论文.docx
@@ -224,7 +224,7 @@
           <w:rFonts w:ascii="宋体" w:hAnsi="宋体" w:hint="eastAsia"/>
           <w:sz w:val="24"/>
         </w:rPr>
-        <w:t>研究背景</w:t>
+        <w:t>前导知识</w:t>
       </w:r>
       <w:r>
         <w:rPr>
@@ -816,91 +816,2643 @@
     </w:p>
     <w:p>
       <w:pPr>
+        <w:spacing w:line="400" w:lineRule="exact"/>
+        <w:ind w:firstLine="420"/>
+        <w:rPr>
+          <w:rFonts w:ascii="宋体" w:hAnsi="宋体"/>
+          <w:sz w:val="24"/>
+        </w:rPr>
+      </w:pPr>
+      <w:r>
+        <w:rPr>
+          <w:rFonts w:ascii="宋体" w:hAnsi="宋体" w:hint="eastAsia"/>
+          <w:sz w:val="24"/>
+        </w:rPr>
+        <w:t>根据2025年2月3日由VGI（Video Game Insights）发布的</w:t>
+      </w:r>
+      <w:r>
+        <w:rPr>
+          <w:rFonts w:ascii="宋体" w:hAnsi="宋体" w:hint="eastAsia"/>
+          <w:sz w:val="24"/>
+        </w:rPr>
+        <w:t>《</w:t>
+      </w:r>
+      <w:r>
+        <w:rPr>
+          <w:rFonts w:ascii="宋体" w:hAnsi="宋体" w:hint="eastAsia"/>
+          <w:sz w:val="24"/>
+        </w:rPr>
+        <w:t>2025年大型游戏引擎报告</w:t>
+      </w:r>
+      <w:r>
+        <w:rPr>
+          <w:rFonts w:ascii="宋体" w:hAnsi="宋体" w:hint="eastAsia"/>
+          <w:sz w:val="24"/>
+        </w:rPr>
+        <w:t>》</w:t>
+      </w:r>
+      <w:r>
+        <w:rPr>
+          <w:rFonts w:ascii="宋体" w:hAnsi="宋体" w:hint="eastAsia"/>
+          <w:sz w:val="24"/>
+          <w:vertAlign w:val="superscript"/>
+        </w:rPr>
+        <w:t>[1]</w:t>
+      </w:r>
+      <w:r>
+        <w:rPr>
+          <w:rFonts w:ascii="宋体" w:hAnsi="宋体" w:hint="eastAsia"/>
+          <w:sz w:val="24"/>
+        </w:rPr>
+        <w:t>（《</w:t>
+      </w:r>
+      <w:r>
+        <w:rPr>
+          <w:rFonts w:ascii="宋体" w:hAnsi="宋体"/>
+          <w:sz w:val="24"/>
+        </w:rPr>
+        <w:t>The Big Game Engines Report of 2025</w:t>
+      </w:r>
+      <w:r>
+        <w:rPr>
+          <w:rFonts w:ascii="宋体" w:hAnsi="宋体" w:hint="eastAsia"/>
+          <w:sz w:val="24"/>
+        </w:rPr>
+        <w:t>》），2024年有28%的游戏由UE（Unreal Engine）引擎开发，有51%的游戏由Unity引擎开发，而在卖出的游戏中，有26%由Unity开发，有31%由UE开发。且随着游戏规模的上升，从Tiny Games（卖出1k份）到Small Games（卖出1k-100k份）到Medium Games（卖出100k-1M份）到Large Games（卖出1M+份），Unity引擎开发的游戏占比为50%-48%-35%-22%，而UE引擎则是从23%-27%-32%-31%。这意味着除去部分大型游戏厂商独占的自主研发引擎，UE引擎是名副其实的最广为使用的大型畅销游戏开发引擎。</w:t>
+      </w:r>
+    </w:p>
+    <w:p>
+      <w:pPr>
+        <w:spacing w:line="400" w:lineRule="exact"/>
+        <w:ind w:firstLine="420"/>
+        <w:rPr>
+          <w:rFonts w:ascii="宋体" w:hAnsi="宋体" w:hint="eastAsia"/>
+          <w:sz w:val="24"/>
+        </w:rPr>
+      </w:pPr>
+      <w:r>
+        <w:rPr>
+          <w:rFonts w:ascii="宋体" w:hAnsi="宋体" w:hint="eastAsia"/>
+          <w:sz w:val="24"/>
+        </w:rPr>
+        <w:t>但是，UE也是一个以“重（Heavy）”著称的游戏引擎，体现在以下方面：1</w:t>
+      </w:r>
+      <w:r>
+        <w:rPr>
+          <w:rFonts w:ascii="宋体" w:hAnsi="宋体"/>
+          <w:sz w:val="24"/>
+        </w:rPr>
+        <w:t>—</w:t>
+      </w:r>
+      <w:r>
+        <w:rPr>
+          <w:rFonts w:ascii="宋体" w:hAnsi="宋体" w:hint="eastAsia"/>
+          <w:sz w:val="24"/>
+        </w:rPr>
+        <w:t>开发设备配置要求高，开发成本高；2</w:t>
+      </w:r>
+      <w:proofErr w:type="gramStart"/>
+      <w:r>
+        <w:rPr>
+          <w:rFonts w:ascii="宋体" w:hAnsi="宋体"/>
+          <w:sz w:val="24"/>
+        </w:rPr>
+        <w:t>—</w:t>
+      </w:r>
+      <w:r>
+        <w:rPr>
+          <w:rFonts w:ascii="宋体" w:hAnsi="宋体" w:hint="eastAsia"/>
+          <w:sz w:val="24"/>
+        </w:rPr>
+        <w:t>使用</w:t>
+      </w:r>
+      <w:proofErr w:type="gramEnd"/>
+      <w:r>
+        <w:rPr>
+          <w:rFonts w:ascii="宋体" w:hAnsi="宋体" w:hint="eastAsia"/>
+          <w:sz w:val="24"/>
+        </w:rPr>
+        <w:t>C++作为开发语言，开发门槛高，开发流程繁重且复杂；3</w:t>
+      </w:r>
+      <w:r>
+        <w:rPr>
+          <w:rFonts w:ascii="宋体" w:hAnsi="宋体"/>
+          <w:sz w:val="24"/>
+        </w:rPr>
+        <w:t>—</w:t>
+      </w:r>
+      <w:r>
+        <w:rPr>
+          <w:rFonts w:ascii="宋体" w:hAnsi="宋体" w:hint="eastAsia"/>
+          <w:sz w:val="24"/>
+        </w:rPr>
+        <w:t>前沿技术集成度高，理解难度高，优化空间少，开发者对引擎的掌握程度低。这导致了使用UE开发的工作室往往面临高成本</w:t>
+      </w:r>
+      <w:proofErr w:type="gramStart"/>
+      <w:r>
+        <w:rPr>
+          <w:rFonts w:ascii="宋体" w:hAnsi="宋体" w:hint="eastAsia"/>
+          <w:sz w:val="24"/>
+        </w:rPr>
+        <w:t>低产能</w:t>
+      </w:r>
+      <w:proofErr w:type="gramEnd"/>
+      <w:r>
+        <w:rPr>
+          <w:rFonts w:ascii="宋体" w:hAnsi="宋体" w:hint="eastAsia"/>
+          <w:sz w:val="24"/>
+        </w:rPr>
+        <w:t>的</w:t>
+      </w:r>
+    </w:p>
+    <w:p>
+      <w:pPr>
+        <w:spacing w:line="400" w:lineRule="exact"/>
+        <w:rPr>
+          <w:sz w:val="24"/>
+        </w:rPr>
+      </w:pPr>
+      <w:r>
+        <w:rPr>
+          <w:rFonts w:hint="eastAsia"/>
+          <w:sz w:val="24"/>
+        </w:rPr>
+        <w:t>现状，但是寄希望于销量是高度不确定性的游戏市场中一个不切实际的想法，所以，降低产出游戏内容的成本是使用</w:t>
+      </w:r>
+      <w:r>
+        <w:rPr>
+          <w:rFonts w:hint="eastAsia"/>
+          <w:sz w:val="24"/>
+        </w:rPr>
+        <w:t>UE</w:t>
+      </w:r>
+      <w:r>
+        <w:rPr>
+          <w:rFonts w:hint="eastAsia"/>
+          <w:sz w:val="24"/>
+        </w:rPr>
+        <w:t>开发的游戏工作室的一个迫在眉睫的任务。</w:t>
+      </w:r>
+    </w:p>
+    <w:p>
+      <w:pPr>
+        <w:spacing w:line="400" w:lineRule="exact"/>
+        <w:ind w:firstLine="420"/>
+        <w:rPr>
+          <w:sz w:val="24"/>
+        </w:rPr>
+      </w:pPr>
+      <w:r>
+        <w:rPr>
+          <w:rFonts w:hint="eastAsia"/>
+          <w:sz w:val="24"/>
+        </w:rPr>
+        <w:t>自《魔兽世界》在客户端中使用</w:t>
+      </w:r>
+      <w:r>
+        <w:rPr>
+          <w:rFonts w:hint="eastAsia"/>
+          <w:sz w:val="24"/>
+        </w:rPr>
+        <w:t>Lua</w:t>
+      </w:r>
+      <w:r>
+        <w:rPr>
+          <w:rFonts w:hint="eastAsia"/>
+          <w:sz w:val="24"/>
+        </w:rPr>
+        <w:t>语言并大获成功后</w:t>
+      </w:r>
+      <w:r>
+        <w:rPr>
+          <w:rFonts w:hint="eastAsia"/>
+          <w:sz w:val="24"/>
+        </w:rPr>
+        <w:t>，国内的《大话西游</w:t>
+      </w:r>
+      <w:r>
+        <w:rPr>
+          <w:rFonts w:hint="eastAsia"/>
+          <w:sz w:val="24"/>
+        </w:rPr>
+        <w:t>2</w:t>
+      </w:r>
+      <w:r>
+        <w:rPr>
+          <w:rFonts w:hint="eastAsia"/>
+          <w:sz w:val="24"/>
+        </w:rPr>
+        <w:t>》首先开始使用</w:t>
+      </w:r>
+      <w:r>
+        <w:rPr>
+          <w:rFonts w:hint="eastAsia"/>
+          <w:sz w:val="24"/>
+        </w:rPr>
+        <w:t>L</w:t>
+      </w:r>
+      <w:r>
+        <w:rPr>
+          <w:sz w:val="24"/>
+        </w:rPr>
+        <w:t>u</w:t>
+      </w:r>
+      <w:r>
+        <w:rPr>
+          <w:rFonts w:hint="eastAsia"/>
+          <w:sz w:val="24"/>
+        </w:rPr>
+        <w:t>a</w:t>
+      </w:r>
+      <w:r>
+        <w:rPr>
+          <w:rFonts w:hint="eastAsia"/>
+          <w:sz w:val="24"/>
+        </w:rPr>
+        <w:t>语言进行游戏客户端开发，后来，</w:t>
+      </w:r>
+      <w:proofErr w:type="gramStart"/>
+      <w:r>
+        <w:rPr>
+          <w:rFonts w:hint="eastAsia"/>
+          <w:sz w:val="24"/>
+        </w:rPr>
+        <w:t>腾讯公司</w:t>
+      </w:r>
+      <w:proofErr w:type="gramEnd"/>
+      <w:r>
+        <w:rPr>
+          <w:rFonts w:hint="eastAsia"/>
+          <w:sz w:val="24"/>
+        </w:rPr>
+        <w:t>注意到</w:t>
+      </w:r>
+      <w:r>
+        <w:rPr>
+          <w:rFonts w:hint="eastAsia"/>
+          <w:sz w:val="24"/>
+        </w:rPr>
+        <w:t>Lua</w:t>
+      </w:r>
+      <w:r>
+        <w:rPr>
+          <w:rFonts w:hint="eastAsia"/>
+          <w:sz w:val="24"/>
+        </w:rPr>
+        <w:t>语言的灵活特性并随后开发出了</w:t>
+      </w:r>
+      <w:proofErr w:type="spellStart"/>
+      <w:r>
+        <w:rPr>
+          <w:rFonts w:hint="eastAsia"/>
+          <w:sz w:val="24"/>
+        </w:rPr>
+        <w:t>UnLua</w:t>
+      </w:r>
+      <w:proofErr w:type="spellEnd"/>
+      <w:r>
+        <w:rPr>
+          <w:rFonts w:hint="eastAsia"/>
+          <w:sz w:val="24"/>
+          <w:vertAlign w:val="superscript"/>
+        </w:rPr>
+        <w:t>[2]</w:t>
+      </w:r>
+      <w:r>
+        <w:rPr>
+          <w:rFonts w:hint="eastAsia"/>
+          <w:sz w:val="24"/>
+        </w:rPr>
+        <w:t>插件以在</w:t>
+      </w:r>
+      <w:r>
+        <w:rPr>
+          <w:rFonts w:hint="eastAsia"/>
+          <w:sz w:val="24"/>
+        </w:rPr>
+        <w:t>UE</w:t>
+      </w:r>
+      <w:r>
+        <w:rPr>
+          <w:rFonts w:hint="eastAsia"/>
+          <w:sz w:val="24"/>
+        </w:rPr>
+        <w:t>开发流程中使用</w:t>
+      </w:r>
+      <w:r>
+        <w:rPr>
+          <w:rFonts w:hint="eastAsia"/>
+          <w:sz w:val="24"/>
+        </w:rPr>
+        <w:t>Lua</w:t>
+      </w:r>
+      <w:r>
+        <w:rPr>
+          <w:rFonts w:hint="eastAsia"/>
+          <w:sz w:val="24"/>
+        </w:rPr>
+        <w:t>语言替代</w:t>
+      </w:r>
+      <w:r>
+        <w:rPr>
+          <w:rFonts w:hint="eastAsia"/>
+          <w:sz w:val="24"/>
+        </w:rPr>
+        <w:t>C++</w:t>
+      </w:r>
+      <w:r>
+        <w:rPr>
+          <w:rFonts w:hint="eastAsia"/>
+          <w:sz w:val="24"/>
+        </w:rPr>
+        <w:t>的游戏逻辑开发，不需要等待重新编译，只需要重启</w:t>
+      </w:r>
+      <w:r>
+        <w:rPr>
+          <w:rFonts w:hint="eastAsia"/>
+          <w:sz w:val="24"/>
+        </w:rPr>
+        <w:t>PIE</w:t>
+      </w:r>
+      <w:r>
+        <w:rPr>
+          <w:rFonts w:hint="eastAsia"/>
+          <w:sz w:val="24"/>
+        </w:rPr>
+        <w:t>（</w:t>
+      </w:r>
+      <w:r>
+        <w:rPr>
+          <w:rFonts w:hint="eastAsia"/>
+          <w:sz w:val="24"/>
+        </w:rPr>
+        <w:t>Play In Editor</w:t>
+      </w:r>
+      <w:r>
+        <w:rPr>
+          <w:rFonts w:hint="eastAsia"/>
+          <w:sz w:val="24"/>
+        </w:rPr>
+        <w:t>）就可以确认修改的逻辑的效果极大地加快了内容开发的速度，</w:t>
+      </w:r>
+      <w:proofErr w:type="gramStart"/>
+      <w:r>
+        <w:rPr>
+          <w:rFonts w:hint="eastAsia"/>
+          <w:sz w:val="24"/>
+        </w:rPr>
+        <w:t>并且腾讯公司</w:t>
+      </w:r>
+      <w:proofErr w:type="gramEnd"/>
+      <w:r>
+        <w:rPr>
+          <w:rFonts w:hint="eastAsia"/>
+          <w:sz w:val="24"/>
+        </w:rPr>
+        <w:t>放弃了持有</w:t>
+      </w:r>
+      <w:proofErr w:type="spellStart"/>
+      <w:r>
+        <w:rPr>
+          <w:rFonts w:hint="eastAsia"/>
+          <w:sz w:val="24"/>
+        </w:rPr>
+        <w:t>UnLua</w:t>
+      </w:r>
+      <w:proofErr w:type="spellEnd"/>
+      <w:r>
+        <w:rPr>
+          <w:rFonts w:hint="eastAsia"/>
+          <w:sz w:val="24"/>
+        </w:rPr>
+        <w:t>并将其开源，</w:t>
+      </w:r>
+      <w:r>
+        <w:rPr>
+          <w:rFonts w:hint="eastAsia"/>
+          <w:sz w:val="24"/>
+        </w:rPr>
+        <w:t>现如今</w:t>
+      </w:r>
+      <w:proofErr w:type="spellStart"/>
+      <w:r>
+        <w:rPr>
+          <w:rFonts w:hint="eastAsia"/>
+          <w:sz w:val="24"/>
+        </w:rPr>
+        <w:t>UnLua</w:t>
+      </w:r>
+      <w:proofErr w:type="spellEnd"/>
+      <w:r>
+        <w:rPr>
+          <w:rFonts w:hint="eastAsia"/>
+          <w:sz w:val="24"/>
+        </w:rPr>
+        <w:t>插件是所有使用</w:t>
+      </w:r>
+      <w:r>
+        <w:rPr>
+          <w:rFonts w:hint="eastAsia"/>
+          <w:sz w:val="24"/>
+        </w:rPr>
+        <w:t>UE</w:t>
+      </w:r>
+      <w:r>
+        <w:rPr>
+          <w:rFonts w:hint="eastAsia"/>
+          <w:sz w:val="24"/>
+        </w:rPr>
+        <w:t>开发的游戏工作室最为常用的插件之一。</w:t>
+      </w:r>
+    </w:p>
+    <w:p>
+      <w:pPr>
+        <w:spacing w:line="400" w:lineRule="exact"/>
+        <w:ind w:firstLine="420"/>
+        <w:rPr>
+          <w:rFonts w:ascii="宋体" w:hAnsi="宋体"/>
+          <w:sz w:val="24"/>
+        </w:rPr>
+      </w:pPr>
+      <w:r>
+        <w:rPr>
+          <w:rFonts w:hint="eastAsia"/>
+          <w:sz w:val="24"/>
+        </w:rPr>
+        <w:t>但是，游戏厂商的产能依然跟不上玩家的消费速度，并不是由于玩家有多么能消费，而是由于玩家总是更倾向于游玩质量更好的游戏，在《</w:t>
+      </w:r>
+      <w:r>
+        <w:rPr>
+          <w:rFonts w:ascii="宋体" w:hAnsi="宋体" w:hint="eastAsia"/>
+          <w:sz w:val="24"/>
+        </w:rPr>
+        <w:t>2025年大型游戏引擎报告</w:t>
+      </w:r>
+      <w:r>
+        <w:rPr>
+          <w:rFonts w:ascii="宋体" w:hAnsi="宋体" w:hint="eastAsia"/>
+          <w:sz w:val="24"/>
+        </w:rPr>
+        <w:t>》</w:t>
+      </w:r>
+      <w:r>
+        <w:rPr>
+          <w:rFonts w:ascii="宋体" w:hAnsi="宋体" w:hint="eastAsia"/>
+          <w:sz w:val="24"/>
+          <w:vertAlign w:val="superscript"/>
+        </w:rPr>
+        <w:t>[1]</w:t>
+      </w:r>
+      <w:r>
+        <w:rPr>
+          <w:rFonts w:ascii="宋体" w:hAnsi="宋体" w:hint="eastAsia"/>
+          <w:sz w:val="24"/>
+        </w:rPr>
+        <w:t>中显示，由其余的小型引擎开发的游戏数量占比达到了11%，在最终的销量占比中却仅占2%，</w:t>
+      </w:r>
+      <w:r>
+        <w:rPr>
+          <w:rFonts w:ascii="宋体" w:hAnsi="宋体" w:hint="eastAsia"/>
+          <w:sz w:val="24"/>
+        </w:rPr>
+        <w:t>这说明</w:t>
+      </w:r>
+      <w:r>
+        <w:rPr>
+          <w:rFonts w:ascii="宋体" w:hAnsi="宋体" w:hint="eastAsia"/>
+          <w:sz w:val="24"/>
+        </w:rPr>
+        <w:t>玩家宁愿等待更好内容的游戏也不愿意消费低质量内容的游戏，这一现象意味着大型游戏厂商可以继续通过加快游戏</w:t>
+      </w:r>
+      <w:r>
+        <w:rPr>
+          <w:rFonts w:ascii="宋体" w:hAnsi="宋体" w:hint="eastAsia"/>
+          <w:sz w:val="24"/>
+        </w:rPr>
+        <w:t>内容</w:t>
+      </w:r>
+      <w:r>
+        <w:rPr>
+          <w:rFonts w:ascii="宋体" w:hAnsi="宋体" w:hint="eastAsia"/>
+          <w:sz w:val="24"/>
+        </w:rPr>
+        <w:t>产出速度来挤占游戏市场</w:t>
+      </w:r>
+      <w:r>
+        <w:rPr>
+          <w:rFonts w:ascii="宋体" w:hAnsi="宋体" w:hint="eastAsia"/>
+          <w:sz w:val="24"/>
+        </w:rPr>
+        <w:t>。最终，</w:t>
+      </w:r>
+      <w:r>
+        <w:rPr>
+          <w:rFonts w:ascii="宋体" w:hAnsi="宋体" w:hint="eastAsia"/>
+          <w:sz w:val="24"/>
+        </w:rPr>
+        <w:t>UGC（User-Generated-Content）这个概念被发现并采用</w:t>
+      </w:r>
+      <w:r>
+        <w:rPr>
+          <w:rFonts w:ascii="宋体" w:hAnsi="宋体" w:hint="eastAsia"/>
+          <w:sz w:val="24"/>
+        </w:rPr>
+        <w:t>.</w:t>
+      </w:r>
+      <w:r>
+        <w:rPr>
+          <w:rFonts w:ascii="宋体" w:hAnsi="宋体" w:hint="eastAsia"/>
+          <w:sz w:val="24"/>
+        </w:rPr>
+        <w:t>事实上，现在热门的CS（Counter-Strike）和DOTA（</w:t>
+      </w:r>
+      <w:r>
+        <w:rPr>
+          <w:rFonts w:ascii="宋体" w:hAnsi="宋体"/>
+          <w:sz w:val="24"/>
+        </w:rPr>
+        <w:t>Defense of the Ancients</w:t>
+      </w:r>
+      <w:r>
+        <w:rPr>
+          <w:rFonts w:ascii="宋体" w:hAnsi="宋体" w:hint="eastAsia"/>
+          <w:sz w:val="24"/>
+        </w:rPr>
+        <w:t>）都是由半条命（Half-Life）和</w:t>
+      </w:r>
+      <w:proofErr w:type="gramStart"/>
+      <w:r>
+        <w:rPr>
+          <w:rFonts w:ascii="宋体" w:hAnsi="宋体" w:hint="eastAsia"/>
+          <w:sz w:val="24"/>
+        </w:rPr>
+        <w:t>魔兽</w:t>
+      </w:r>
+      <w:proofErr w:type="gramEnd"/>
+      <w:r>
+        <w:rPr>
+          <w:rFonts w:ascii="宋体" w:hAnsi="宋体" w:hint="eastAsia"/>
+          <w:sz w:val="24"/>
+        </w:rPr>
+        <w:t>争霸3（</w:t>
+      </w:r>
+      <w:proofErr w:type="spellStart"/>
+      <w:r>
+        <w:rPr>
+          <w:rFonts w:ascii="宋体" w:hAnsi="宋体" w:hint="eastAsia"/>
+          <w:sz w:val="24"/>
+        </w:rPr>
+        <w:t>WarCraft</w:t>
+      </w:r>
+      <w:proofErr w:type="spellEnd"/>
+      <w:r>
+        <w:rPr>
+          <w:rFonts w:ascii="宋体" w:hAnsi="宋体" w:hint="eastAsia"/>
+          <w:sz w:val="24"/>
+        </w:rPr>
+        <w:t xml:space="preserve"> Ⅲ）的模组衍生而来，而《我的世界》和《Roblox》属于对物块进行创作，《马里奥制造》和</w:t>
+      </w:r>
+      <w:r>
+        <w:rPr>
+          <w:rFonts w:ascii="宋体" w:hAnsi="宋体" w:hint="eastAsia"/>
+          <w:sz w:val="24"/>
+        </w:rPr>
+        <w:lastRenderedPageBreak/>
+        <w:t>《Doom》则是进行关卡的创作</w:t>
+      </w:r>
+      <w:r>
+        <w:rPr>
+          <w:rFonts w:ascii="宋体" w:hAnsi="宋体" w:hint="eastAsia"/>
+          <w:sz w:val="24"/>
+          <w:vertAlign w:val="superscript"/>
+        </w:rPr>
+        <w:t>[3]</w:t>
+      </w:r>
+      <w:r>
+        <w:rPr>
+          <w:rFonts w:ascii="宋体" w:hAnsi="宋体" w:hint="eastAsia"/>
+          <w:sz w:val="24"/>
+        </w:rPr>
+        <w:t>，由玩家创作内容供玩家消费成为了</w:t>
+      </w:r>
+      <w:r>
+        <w:rPr>
+          <w:rFonts w:ascii="宋体" w:hAnsi="宋体" w:hint="eastAsia"/>
+          <w:sz w:val="24"/>
+        </w:rPr>
+        <w:t>一种行之有效的解决方案。</w:t>
+      </w:r>
+    </w:p>
+    <w:p>
+      <w:pPr>
+        <w:spacing w:line="400" w:lineRule="exact"/>
+        <w:ind w:firstLine="420"/>
+        <w:rPr>
+          <w:rFonts w:ascii="宋体" w:hAnsi="宋体"/>
+          <w:sz w:val="24"/>
+        </w:rPr>
+      </w:pPr>
+      <w:r>
+        <w:rPr>
+          <w:rFonts w:ascii="宋体" w:hAnsi="宋体" w:hint="eastAsia"/>
+          <w:sz w:val="24"/>
+        </w:rPr>
+        <w:t>在可以预见的未来内，由UE引擎开发的游戏必然会存在有的游戏在收获了较高的人气后没有产能来维持玩家们的热情的情况，而在市面上，由UE引擎开发的游戏目前还缺少一个明确的UGC框架方案，因此，本文尝试通过结合UE和</w:t>
+      </w:r>
+      <w:proofErr w:type="spellStart"/>
+      <w:r>
+        <w:rPr>
+          <w:rFonts w:ascii="宋体" w:hAnsi="宋体" w:hint="eastAsia"/>
+          <w:sz w:val="24"/>
+        </w:rPr>
+        <w:t>UnLua</w:t>
+      </w:r>
+      <w:proofErr w:type="spellEnd"/>
+      <w:r>
+        <w:rPr>
+          <w:rFonts w:ascii="宋体" w:hAnsi="宋体" w:hint="eastAsia"/>
+          <w:sz w:val="24"/>
+        </w:rPr>
+        <w:t>来开发出一个可供使用的UGC插件，并通过道具这个在游戏中广泛存在的概念来进行</w:t>
+      </w:r>
+      <w:r>
+        <w:rPr>
+          <w:rFonts w:ascii="宋体" w:hAnsi="宋体" w:hint="eastAsia"/>
+          <w:sz w:val="24"/>
+        </w:rPr>
+        <w:t>创作开放</w:t>
+      </w:r>
+      <w:r>
+        <w:rPr>
+          <w:rFonts w:ascii="宋体" w:hAnsi="宋体" w:hint="eastAsia"/>
+          <w:sz w:val="24"/>
+        </w:rPr>
+        <w:t>，</w:t>
+      </w:r>
+      <w:r>
+        <w:rPr>
+          <w:rFonts w:ascii="宋体" w:hAnsi="宋体" w:hint="eastAsia"/>
+          <w:sz w:val="24"/>
+        </w:rPr>
+        <w:t>主要利用</w:t>
+      </w:r>
+      <w:proofErr w:type="spellStart"/>
+      <w:r>
+        <w:rPr>
+          <w:rFonts w:ascii="宋体" w:hAnsi="宋体" w:hint="eastAsia"/>
+          <w:sz w:val="24"/>
+        </w:rPr>
+        <w:t>UnLua</w:t>
+      </w:r>
+      <w:proofErr w:type="spellEnd"/>
+      <w:r>
+        <w:rPr>
+          <w:rFonts w:ascii="宋体" w:hAnsi="宋体" w:hint="eastAsia"/>
+          <w:sz w:val="24"/>
+        </w:rPr>
+        <w:t>插件来解决UE的开发速度问题，</w:t>
+      </w:r>
+      <w:r>
+        <w:rPr>
+          <w:rFonts w:ascii="宋体" w:hAnsi="宋体" w:hint="eastAsia"/>
+          <w:sz w:val="24"/>
+        </w:rPr>
+        <w:t>用Lua的可变参数特性解决</w:t>
+      </w:r>
+      <w:r>
+        <w:rPr>
+          <w:rFonts w:ascii="宋体" w:hAnsi="宋体" w:hint="eastAsia"/>
+          <w:sz w:val="24"/>
+        </w:rPr>
+        <w:t>C++语言对可变参数的支持较差以及维护成本高的问题，</w:t>
+      </w:r>
+      <w:r>
+        <w:rPr>
+          <w:rFonts w:ascii="宋体" w:hAnsi="宋体" w:hint="eastAsia"/>
+          <w:sz w:val="24"/>
+        </w:rPr>
+        <w:t>用Lua的</w:t>
+      </w:r>
+      <w:proofErr w:type="gramStart"/>
+      <w:r>
+        <w:rPr>
+          <w:rFonts w:ascii="宋体" w:hAnsi="宋体" w:hint="eastAsia"/>
+          <w:sz w:val="24"/>
+        </w:rPr>
+        <w:t>协程来</w:t>
+      </w:r>
+      <w:proofErr w:type="gramEnd"/>
+      <w:r>
+        <w:rPr>
+          <w:rFonts w:ascii="宋体" w:hAnsi="宋体" w:hint="eastAsia"/>
+          <w:sz w:val="24"/>
+        </w:rPr>
+        <w:t>解决C++</w:t>
+      </w:r>
+      <w:r>
+        <w:rPr>
+          <w:rFonts w:ascii="宋体" w:hAnsi="宋体" w:hint="eastAsia"/>
+          <w:sz w:val="24"/>
+        </w:rPr>
+        <w:t>委托实现的异步逻辑</w:t>
+      </w:r>
+      <w:r>
+        <w:rPr>
+          <w:rFonts w:ascii="宋体" w:hAnsi="宋体" w:hint="eastAsia"/>
+          <w:sz w:val="24"/>
+        </w:rPr>
+        <w:t>过于</w:t>
+      </w:r>
+      <w:r>
+        <w:rPr>
+          <w:rFonts w:ascii="宋体" w:hAnsi="宋体" w:hint="eastAsia"/>
+          <w:sz w:val="24"/>
+        </w:rPr>
+        <w:t>复杂的问题，</w:t>
+      </w:r>
+      <w:r>
+        <w:rPr>
+          <w:rFonts w:ascii="宋体" w:hAnsi="宋体" w:hint="eastAsia"/>
+          <w:sz w:val="24"/>
+        </w:rPr>
+        <w:t>希望能够为UE的UGC开发提供一个可供参考的方案。</w:t>
+      </w:r>
+    </w:p>
+    <w:p>
+      <w:pPr>
+        <w:spacing w:line="400" w:lineRule="exact"/>
+        <w:ind w:firstLine="420"/>
+        <w:rPr>
+          <w:rFonts w:hint="eastAsia"/>
+          <w:sz w:val="24"/>
+        </w:rPr>
+      </w:pPr>
+      <w:r>
+        <w:rPr>
+          <w:rFonts w:ascii="宋体" w:hAnsi="宋体" w:hint="eastAsia"/>
+          <w:sz w:val="24"/>
+        </w:rPr>
+        <w:t>在本文中，我们首先需要了解</w:t>
+      </w:r>
+      <w:r>
+        <w:rPr>
+          <w:rFonts w:ascii="宋体" w:hAnsi="宋体" w:hint="eastAsia"/>
+          <w:sz w:val="24"/>
+        </w:rPr>
+        <w:t>UE，Lua语言，</w:t>
+      </w:r>
+      <w:proofErr w:type="spellStart"/>
+      <w:r>
+        <w:rPr>
+          <w:rFonts w:ascii="宋体" w:hAnsi="宋体" w:hint="eastAsia"/>
+          <w:sz w:val="24"/>
+        </w:rPr>
+        <w:t>UnLua</w:t>
+      </w:r>
+      <w:proofErr w:type="spellEnd"/>
+      <w:r>
+        <w:rPr>
+          <w:rFonts w:ascii="宋体" w:hAnsi="宋体" w:hint="eastAsia"/>
+          <w:sz w:val="24"/>
+        </w:rPr>
+        <w:t>插件相关的</w:t>
+      </w:r>
+      <w:r>
+        <w:rPr>
+          <w:rFonts w:ascii="宋体" w:hAnsi="宋体" w:hint="eastAsia"/>
+          <w:sz w:val="24"/>
+        </w:rPr>
+        <w:t>前导知识，然后，结合国内外对于Lua语言在游戏开发中的研究和国内外对于UGC形态的研究，展开对于UGC道具框架的构建过程</w:t>
+      </w:r>
+      <w:r>
+        <w:rPr>
+          <w:rFonts w:hint="eastAsia"/>
+          <w:sz w:val="24"/>
+        </w:rPr>
+        <w:t>，然后在实践中对该框架进行一定的性能分析和优劣势分析，最后展望该框架可能的发展形态和进一步能做的改进。</w:t>
+      </w:r>
+    </w:p>
+    <w:p>
+      <w:pPr>
         <w:pStyle w:val="2"/>
+        <w:numPr>
+          <w:ilvl w:val="1"/>
+          <w:numId w:val="3"/>
+        </w:numPr>
+        <w:rPr>
+          <w:rFonts w:ascii="宋体" w:eastAsia="宋体" w:hAnsi="宋体"/>
+          <w:color w:val="auto"/>
+          <w:sz w:val="32"/>
+          <w:szCs w:val="32"/>
+        </w:rPr>
+      </w:pPr>
+      <w:r>
         <w:rPr>
           <w:rFonts w:ascii="宋体" w:eastAsia="宋体" w:hAnsi="宋体" w:hint="eastAsia"/>
           <w:color w:val="auto"/>
           <w:sz w:val="32"/>
           <w:szCs w:val="32"/>
         </w:rPr>
+        <w:t>前导知识</w:t>
+      </w:r>
+    </w:p>
+    <w:p>
+      <w:pPr>
+        <w:ind w:left="420"/>
+        <w:rPr>
+          <w:sz w:val="24"/>
+        </w:rPr>
+      </w:pPr>
+      <w:r>
+        <w:rPr>
+          <w:rFonts w:hint="eastAsia"/>
+          <w:sz w:val="24"/>
+        </w:rPr>
+        <w:t>在该部分中我们</w:t>
+      </w:r>
+      <w:r>
+        <w:rPr>
+          <w:rFonts w:hint="eastAsia"/>
+          <w:sz w:val="24"/>
+        </w:rPr>
+        <w:t>分别介绍与</w:t>
+      </w:r>
+      <w:r>
+        <w:rPr>
+          <w:rFonts w:hint="eastAsia"/>
+          <w:sz w:val="24"/>
+        </w:rPr>
+        <w:t>UGC</w:t>
+      </w:r>
+      <w:r>
+        <w:rPr>
+          <w:rFonts w:hint="eastAsia"/>
+          <w:sz w:val="24"/>
+        </w:rPr>
+        <w:t>道具框架相关的</w:t>
+      </w:r>
+      <w:r>
+        <w:rPr>
+          <w:rFonts w:hint="eastAsia"/>
+          <w:sz w:val="24"/>
+        </w:rPr>
+        <w:t>UE</w:t>
+      </w:r>
+      <w:r>
+        <w:rPr>
+          <w:rFonts w:hint="eastAsia"/>
+          <w:sz w:val="24"/>
+        </w:rPr>
+        <w:t>，</w:t>
+      </w:r>
+      <w:r>
+        <w:rPr>
+          <w:rFonts w:hint="eastAsia"/>
+          <w:sz w:val="24"/>
+        </w:rPr>
+        <w:t>Lua</w:t>
+      </w:r>
+      <w:r>
+        <w:rPr>
+          <w:rFonts w:hint="eastAsia"/>
+          <w:sz w:val="24"/>
+        </w:rPr>
+        <w:t>，</w:t>
+      </w:r>
+      <w:proofErr w:type="spellStart"/>
+      <w:r>
+        <w:rPr>
+          <w:rFonts w:hint="eastAsia"/>
+          <w:sz w:val="24"/>
+        </w:rPr>
+        <w:t>UnLua</w:t>
+      </w:r>
+      <w:proofErr w:type="spellEnd"/>
+      <w:r>
+        <w:rPr>
+          <w:rFonts w:hint="eastAsia"/>
+          <w:sz w:val="24"/>
+        </w:rPr>
+        <w:t>知识</w:t>
+      </w:r>
+    </w:p>
+    <w:p>
+      <w:pPr>
+        <w:pStyle w:val="2"/>
+        <w:numPr>
+          <w:ilvl w:val="2"/>
+          <w:numId w:val="3"/>
+        </w:numPr>
+        <w:rPr>
+          <w:rFonts w:ascii="宋体" w:eastAsia="宋体" w:hAnsi="宋体"/>
+          <w:color w:val="auto"/>
+          <w:sz w:val="30"/>
+          <w:szCs w:val="30"/>
+        </w:rPr>
       </w:pPr>
       <w:r>
         <w:rPr>
           <w:rFonts w:ascii="宋体" w:eastAsia="宋体" w:hAnsi="宋体" w:hint="eastAsia"/>
           <w:color w:val="auto"/>
-          <w:sz w:val="32"/>
-          <w:szCs w:val="32"/>
-        </w:rPr>
-        <w:t>1.1</w:t>
-      </w:r>
-      <w:r>
+          <w:sz w:val="30"/>
+          <w:szCs w:val="30"/>
+        </w:rPr>
+        <w:t>UE</w:t>
+      </w:r>
+      <w:r>
+        <w:rPr>
+          <w:rFonts w:ascii="宋体" w:eastAsia="宋体" w:hAnsi="宋体" w:hint="eastAsia"/>
+          <w:color w:val="auto"/>
+          <w:sz w:val="30"/>
+          <w:szCs w:val="30"/>
+        </w:rPr>
+        <w:t>相关知识</w:t>
+      </w:r>
+    </w:p>
+    <w:p>
+      <w:pPr>
+        <w:spacing w:line="400" w:lineRule="exact"/>
+        <w:ind w:firstLine="420"/>
+        <w:rPr>
+          <w:sz w:val="24"/>
+        </w:rPr>
+      </w:pPr>
+      <w:r>
+        <w:rPr>
+          <w:rFonts w:hint="eastAsia"/>
+          <w:sz w:val="24"/>
+        </w:rPr>
+        <w:t>根据</w:t>
+      </w:r>
+      <w:r>
+        <w:rPr>
+          <w:rFonts w:hint="eastAsia"/>
+          <w:sz w:val="24"/>
+        </w:rPr>
+        <w:t>UE</w:t>
+      </w:r>
+      <w:r>
+        <w:rPr>
+          <w:rFonts w:hint="eastAsia"/>
+          <w:sz w:val="24"/>
+        </w:rPr>
+        <w:t>官方文档</w:t>
+      </w:r>
+      <w:r>
+        <w:rPr>
+          <w:rFonts w:hint="eastAsia"/>
+          <w:sz w:val="24"/>
+          <w:vertAlign w:val="superscript"/>
+        </w:rPr>
+        <w:t>[4]</w:t>
+      </w:r>
+      <w:r>
+        <w:rPr>
+          <w:rFonts w:hint="eastAsia"/>
+          <w:sz w:val="24"/>
+        </w:rPr>
+        <w:t>，</w:t>
+      </w:r>
+      <w:r>
+        <w:rPr>
+          <w:rFonts w:hint="eastAsia"/>
+          <w:sz w:val="24"/>
+        </w:rPr>
+        <w:t>UE</w:t>
+      </w:r>
+      <w:r>
+        <w:rPr>
+          <w:rFonts w:hint="eastAsia"/>
+          <w:sz w:val="24"/>
+        </w:rPr>
+        <w:t>构建了一个</w:t>
+      </w:r>
+      <w:r>
+        <w:rPr>
+          <w:rFonts w:hint="eastAsia"/>
+          <w:sz w:val="24"/>
+        </w:rPr>
+        <w:t>庞大</w:t>
+      </w:r>
+      <w:r>
+        <w:rPr>
+          <w:rFonts w:hint="eastAsia"/>
+          <w:sz w:val="24"/>
+        </w:rPr>
+        <w:t>的</w:t>
+      </w:r>
+      <w:r>
+        <w:rPr>
+          <w:rFonts w:hint="eastAsia"/>
+          <w:sz w:val="24"/>
+        </w:rPr>
+        <w:t>GamePlay</w:t>
+      </w:r>
+      <w:r>
+        <w:rPr>
+          <w:rFonts w:hint="eastAsia"/>
+          <w:sz w:val="24"/>
+        </w:rPr>
+        <w:t>框架，其基本类为</w:t>
+      </w:r>
+      <w:r>
+        <w:rPr>
+          <w:rFonts w:hint="eastAsia"/>
+          <w:sz w:val="24"/>
+        </w:rPr>
+        <w:t>UObjec</w:t>
+      </w:r>
+      <w:r>
+        <w:rPr>
+          <w:rFonts w:hint="eastAsia"/>
+          <w:sz w:val="24"/>
+        </w:rPr>
+        <w:t>t</w:t>
+      </w:r>
+      <w:r>
+        <w:rPr>
+          <w:rFonts w:hint="eastAsia"/>
+          <w:sz w:val="24"/>
+        </w:rPr>
+        <w:t>，在</w:t>
+      </w:r>
+      <w:r>
+        <w:rPr>
+          <w:rFonts w:hint="eastAsia"/>
+          <w:sz w:val="24"/>
+        </w:rPr>
+        <w:t>UE</w:t>
+      </w:r>
+      <w:r>
+        <w:rPr>
+          <w:rFonts w:hint="eastAsia"/>
+          <w:sz w:val="24"/>
+        </w:rPr>
+        <w:t>进行</w:t>
+      </w:r>
+      <w:r>
+        <w:rPr>
+          <w:rFonts w:hint="eastAsia"/>
+          <w:sz w:val="24"/>
+        </w:rPr>
+        <w:t>GC</w:t>
+      </w:r>
+      <w:r>
+        <w:rPr>
+          <w:rFonts w:hint="eastAsia"/>
+          <w:sz w:val="24"/>
+        </w:rPr>
+        <w:t>（</w:t>
+      </w:r>
+      <w:r>
+        <w:rPr>
+          <w:rFonts w:hint="eastAsia"/>
+          <w:sz w:val="24"/>
+        </w:rPr>
+        <w:t>Garbage Collect</w:t>
+      </w:r>
+      <w:r>
+        <w:rPr>
+          <w:rFonts w:hint="eastAsia"/>
+          <w:sz w:val="24"/>
+        </w:rPr>
+        <w:t>）的时候，会选择一些默认的</w:t>
+      </w:r>
+      <w:r>
+        <w:rPr>
+          <w:rFonts w:hint="eastAsia"/>
+          <w:sz w:val="24"/>
+        </w:rPr>
+        <w:t>UObject</w:t>
+      </w:r>
+      <w:r>
+        <w:rPr>
+          <w:rFonts w:hint="eastAsia"/>
+          <w:sz w:val="24"/>
+        </w:rPr>
+        <w:t>类作为起点进行可达性检验从而回收垃圾，避免</w:t>
+      </w:r>
+      <w:r>
+        <w:rPr>
+          <w:rFonts w:hint="eastAsia"/>
+          <w:sz w:val="24"/>
+        </w:rPr>
+        <w:t>OOM</w:t>
+      </w:r>
+      <w:r>
+        <w:rPr>
+          <w:rFonts w:hint="eastAsia"/>
+          <w:sz w:val="24"/>
+        </w:rPr>
+        <w:t>（</w:t>
+      </w:r>
+      <w:r>
+        <w:rPr>
+          <w:rFonts w:hint="eastAsia"/>
+          <w:sz w:val="24"/>
+        </w:rPr>
+        <w:t>Out of Memory</w:t>
+      </w:r>
+      <w:r>
+        <w:rPr>
+          <w:rFonts w:hint="eastAsia"/>
+          <w:sz w:val="24"/>
+        </w:rPr>
+        <w:t>）导致的崩溃</w:t>
+      </w:r>
+      <w:r>
+        <w:rPr>
+          <w:rFonts w:hint="eastAsia"/>
+          <w:sz w:val="24"/>
+        </w:rPr>
+        <w:t>，因此，任何在游戏中会</w:t>
+      </w:r>
+      <w:r>
+        <w:rPr>
+          <w:rFonts w:hint="eastAsia"/>
+          <w:sz w:val="24"/>
+        </w:rPr>
+        <w:t>以</w:t>
+      </w:r>
+      <w:r>
+        <w:rPr>
+          <w:rFonts w:hint="eastAsia"/>
+          <w:sz w:val="24"/>
+        </w:rPr>
+        <w:t>实例存在</w:t>
+      </w:r>
+      <w:proofErr w:type="gramStart"/>
+      <w:r>
+        <w:rPr>
+          <w:rFonts w:hint="eastAsia"/>
+          <w:sz w:val="24"/>
+        </w:rPr>
+        <w:t>的类都需要</w:t>
+      </w:r>
+      <w:proofErr w:type="gramEnd"/>
+      <w:r>
+        <w:rPr>
+          <w:rFonts w:hint="eastAsia"/>
+          <w:sz w:val="24"/>
+        </w:rPr>
+        <w:t>继承自</w:t>
+      </w:r>
+      <w:r>
+        <w:rPr>
+          <w:rFonts w:hint="eastAsia"/>
+          <w:sz w:val="24"/>
+        </w:rPr>
+        <w:t>UObject</w:t>
+      </w:r>
+      <w:r>
+        <w:rPr>
+          <w:rFonts w:hint="eastAsia"/>
+          <w:sz w:val="24"/>
+        </w:rPr>
+        <w:t>，否则就会发生内存泄漏，并且实际上，如果不继承</w:t>
+      </w:r>
+      <w:r>
+        <w:rPr>
+          <w:rFonts w:hint="eastAsia"/>
+          <w:sz w:val="24"/>
+        </w:rPr>
+        <w:t>UObject</w:t>
+      </w:r>
+      <w:r>
+        <w:rPr>
+          <w:rFonts w:hint="eastAsia"/>
+          <w:sz w:val="24"/>
+        </w:rPr>
+        <w:t>，</w:t>
+      </w:r>
+      <w:r>
+        <w:rPr>
+          <w:rFonts w:hint="eastAsia"/>
+          <w:sz w:val="24"/>
+        </w:rPr>
+        <w:t>实际上是没有加入到框架体系中的，并不会在运行时有效果。</w:t>
+      </w:r>
+    </w:p>
+    <w:p>
+      <w:pPr>
+        <w:spacing w:line="400" w:lineRule="exact"/>
+        <w:rPr>
+          <w:sz w:val="24"/>
+        </w:rPr>
+      </w:pPr>
+      <w:r>
+        <w:rPr>
+          <w:sz w:val="24"/>
+        </w:rPr>
+        <w:tab/>
+      </w:r>
+      <w:r>
+        <w:rPr>
+          <w:rFonts w:hint="eastAsia"/>
+          <w:sz w:val="24"/>
+        </w:rPr>
+        <w:t>C++</w:t>
+      </w:r>
+      <w:r>
+        <w:rPr>
+          <w:rFonts w:hint="eastAsia"/>
+          <w:sz w:val="24"/>
+        </w:rPr>
+        <w:t>在</w:t>
+      </w:r>
+      <w:r>
+        <w:rPr>
+          <w:rFonts w:hint="eastAsia"/>
+          <w:sz w:val="24"/>
+        </w:rPr>
+        <w:t>C++20</w:t>
+      </w:r>
+      <w:r>
+        <w:rPr>
+          <w:rFonts w:hint="eastAsia"/>
+          <w:sz w:val="24"/>
+        </w:rPr>
+        <w:t>的时候才引入了一个初步的反射机制，所以</w:t>
+      </w:r>
+      <w:r>
+        <w:rPr>
+          <w:rFonts w:hint="eastAsia"/>
+          <w:sz w:val="24"/>
+        </w:rPr>
+        <w:t>UE</w:t>
+      </w:r>
+      <w:r>
+        <w:rPr>
+          <w:rFonts w:hint="eastAsia"/>
+          <w:sz w:val="24"/>
+        </w:rPr>
+        <w:t>实现了一套属于自己的反射系统，在定义属性或者函数的时候可以通过</w:t>
+      </w:r>
+      <w:r>
+        <w:rPr>
+          <w:rFonts w:hint="eastAsia"/>
+          <w:sz w:val="24"/>
+        </w:rPr>
+        <w:t>添加</w:t>
+      </w:r>
+      <w:r>
+        <w:rPr>
+          <w:rFonts w:hint="eastAsia"/>
+          <w:sz w:val="24"/>
+        </w:rPr>
+        <w:t>UProperty()</w:t>
+      </w:r>
+      <w:r>
+        <w:rPr>
+          <w:rFonts w:hint="eastAsia"/>
+          <w:sz w:val="24"/>
+        </w:rPr>
+        <w:t>宏和</w:t>
+      </w:r>
+      <w:r>
+        <w:rPr>
+          <w:rFonts w:hint="eastAsia"/>
+          <w:sz w:val="24"/>
+        </w:rPr>
+        <w:t>UFunuction()</w:t>
+      </w:r>
+      <w:r>
+        <w:rPr>
+          <w:rFonts w:hint="eastAsia"/>
+          <w:sz w:val="24"/>
+        </w:rPr>
+        <w:t>宏来实现反射，其原理是在编译期</w:t>
+      </w:r>
+      <w:r>
+        <w:rPr>
+          <w:rFonts w:hint="eastAsia"/>
+          <w:sz w:val="24"/>
+        </w:rPr>
+        <w:t>生成</w:t>
+      </w:r>
+      <w:r>
+        <w:rPr>
+          <w:rFonts w:hint="eastAsia"/>
+          <w:sz w:val="24"/>
+        </w:rPr>
+        <w:t>属性或者函数的元数据，并生成一个相关的生成函数来按照元数据模板生成实例</w:t>
+      </w:r>
+      <w:r>
+        <w:rPr>
+          <w:rFonts w:hint="eastAsia"/>
+          <w:sz w:val="24"/>
+        </w:rPr>
+        <w:t>。</w:t>
+      </w:r>
+    </w:p>
+    <w:p>
+      <w:pPr>
+        <w:spacing w:line="400" w:lineRule="exact"/>
+        <w:rPr>
+          <w:sz w:val="24"/>
+        </w:rPr>
+      </w:pPr>
+      <w:r>
+        <w:rPr>
+          <w:sz w:val="24"/>
+        </w:rPr>
+        <w:tab/>
+      </w:r>
+      <w:r>
+        <w:rPr>
+          <w:rFonts w:hint="eastAsia"/>
+          <w:sz w:val="24"/>
+        </w:rPr>
+        <w:t>委托是</w:t>
+      </w:r>
+      <w:r>
+        <w:rPr>
+          <w:rFonts w:hint="eastAsia"/>
+          <w:sz w:val="24"/>
+        </w:rPr>
+        <w:t>UE</w:t>
+      </w:r>
+      <w:r>
+        <w:rPr>
+          <w:rFonts w:hint="eastAsia"/>
+          <w:sz w:val="24"/>
+        </w:rPr>
+        <w:t>实现异步逻辑编写的主要手段，通过事件的触发来产生回调，同样需要使用宏定义</w:t>
+      </w:r>
+      <w:r>
+        <w:rPr>
+          <w:rFonts w:hint="eastAsia"/>
+          <w:sz w:val="24"/>
+        </w:rPr>
+        <w:t>DECLARE_DELEGATE</w:t>
+      </w:r>
+      <w:r>
+        <w:rPr>
+          <w:rFonts w:hint="eastAsia"/>
+          <w:sz w:val="24"/>
+        </w:rPr>
+        <w:t>来声明委托，使其能够被序列化和反射。完成委托逻辑的编写如下：</w:t>
+      </w:r>
+      <w:r>
+        <w:rPr>
+          <w:rFonts w:hint="eastAsia"/>
+          <w:sz w:val="24"/>
+        </w:rPr>
+        <w:t>1</w:t>
+      </w:r>
+      <w:proofErr w:type="gramStart"/>
+      <w:r>
+        <w:rPr>
+          <w:sz w:val="24"/>
+        </w:rPr>
+        <w:t>—</w:t>
+      </w:r>
+      <w:r>
+        <w:rPr>
+          <w:rFonts w:hint="eastAsia"/>
+          <w:sz w:val="24"/>
+        </w:rPr>
+        <w:t>使用</w:t>
+      </w:r>
+      <w:proofErr w:type="gramEnd"/>
+      <w:r>
+        <w:rPr>
+          <w:rFonts w:hint="eastAsia"/>
+          <w:sz w:val="24"/>
+        </w:rPr>
+        <w:t>宏定义声明委托；</w:t>
+      </w:r>
+      <w:r>
+        <w:rPr>
+          <w:rFonts w:hint="eastAsia"/>
+          <w:sz w:val="24"/>
+        </w:rPr>
+        <w:t>2</w:t>
+      </w:r>
+      <w:proofErr w:type="gramStart"/>
+      <w:r>
+        <w:rPr>
+          <w:sz w:val="24"/>
+        </w:rPr>
+        <w:t>—</w:t>
+      </w:r>
+      <w:r>
+        <w:rPr>
+          <w:rFonts w:hint="eastAsia"/>
+          <w:sz w:val="24"/>
+        </w:rPr>
+        <w:t>创建委托</w:t>
+      </w:r>
+      <w:proofErr w:type="gramEnd"/>
+      <w:r>
+        <w:rPr>
+          <w:rFonts w:hint="eastAsia"/>
+          <w:sz w:val="24"/>
+        </w:rPr>
+        <w:t>实例；</w:t>
+      </w:r>
+      <w:r>
+        <w:rPr>
+          <w:rFonts w:hint="eastAsia"/>
+          <w:sz w:val="24"/>
+        </w:rPr>
+        <w:t>3</w:t>
+      </w:r>
+      <w:r>
+        <w:rPr>
+          <w:sz w:val="24"/>
+        </w:rPr>
+        <w:t>—</w:t>
+      </w:r>
+      <w:r>
+        <w:rPr>
+          <w:rFonts w:hint="eastAsia"/>
+          <w:sz w:val="24"/>
+        </w:rPr>
+        <w:t>绑定委托要触发</w:t>
+      </w:r>
+      <w:r>
+        <w:rPr>
+          <w:rFonts w:hint="eastAsia"/>
+          <w:sz w:val="24"/>
+        </w:rPr>
+        <w:t>的回调</w:t>
+      </w:r>
+      <w:r>
+        <w:rPr>
+          <w:rFonts w:hint="eastAsia"/>
+          <w:sz w:val="24"/>
+        </w:rPr>
+        <w:t>函数；</w:t>
+      </w:r>
+      <w:r>
+        <w:rPr>
+          <w:rFonts w:hint="eastAsia"/>
+          <w:sz w:val="24"/>
+        </w:rPr>
+        <w:t>4</w:t>
+      </w:r>
+      <w:r>
+        <w:rPr>
+          <w:sz w:val="24"/>
+        </w:rPr>
+        <w:t>—</w:t>
+      </w:r>
+      <w:r>
+        <w:rPr>
+          <w:rFonts w:hint="eastAsia"/>
+          <w:sz w:val="24"/>
+        </w:rPr>
+        <w:t>在指定位置</w:t>
+      </w:r>
+      <w:r>
+        <w:rPr>
+          <w:rFonts w:hint="eastAsia"/>
+          <w:sz w:val="24"/>
+        </w:rPr>
+        <w:t>执行委托的</w:t>
+      </w:r>
+      <w:r>
+        <w:rPr>
+          <w:rFonts w:hint="eastAsia"/>
+          <w:sz w:val="24"/>
+        </w:rPr>
+        <w:t>Execute()</w:t>
+      </w:r>
+      <w:r>
+        <w:rPr>
+          <w:rFonts w:hint="eastAsia"/>
+          <w:sz w:val="24"/>
+        </w:rPr>
+        <w:t>或者</w:t>
+      </w:r>
+      <w:r>
+        <w:rPr>
+          <w:rFonts w:hint="eastAsia"/>
+          <w:sz w:val="24"/>
+        </w:rPr>
+        <w:t>Broadcast()</w:t>
+      </w:r>
+      <w:r>
+        <w:rPr>
+          <w:rFonts w:hint="eastAsia"/>
+          <w:sz w:val="24"/>
+        </w:rPr>
+        <w:t>。除了第一步声明以外，每增加一个异步逻辑都需要重复后面的三个</w:t>
+      </w:r>
+      <w:r>
+        <w:rPr>
+          <w:rFonts w:hint="eastAsia"/>
+          <w:sz w:val="24"/>
+        </w:rPr>
+        <w:lastRenderedPageBreak/>
+        <w:t>步骤</w:t>
+      </w:r>
+      <w:r>
+        <w:rPr>
+          <w:rFonts w:hint="eastAsia"/>
+          <w:sz w:val="24"/>
+        </w:rPr>
+        <w:t>。</w:t>
+      </w:r>
+    </w:p>
+    <w:p>
+      <w:pPr>
+        <w:pStyle w:val="2"/>
+        <w:numPr>
+          <w:ilvl w:val="2"/>
+          <w:numId w:val="3"/>
+        </w:numPr>
         <w:rPr>
           <w:rFonts w:ascii="宋体" w:eastAsia="宋体" w:hAnsi="宋体"/>
           <w:color w:val="auto"/>
-          <w:sz w:val="32"/>
-          <w:szCs w:val="32"/>
-        </w:rPr>
-        <w:tab/>
-      </w:r>
+          <w:sz w:val="30"/>
+          <w:szCs w:val="30"/>
+        </w:rPr>
+      </w:pPr>
       <w:r>
         <w:rPr>
           <w:rFonts w:ascii="宋体" w:eastAsia="宋体" w:hAnsi="宋体" w:hint="eastAsia"/>
           <w:color w:val="auto"/>
-          <w:sz w:val="32"/>
-          <w:szCs w:val="32"/>
-        </w:rPr>
-        <w:t>研究背景</w:t>
-      </w:r>
-    </w:p>
-    <w:p>
-      <w:pPr>
+          <w:sz w:val="30"/>
+          <w:szCs w:val="30"/>
+        </w:rPr>
+        <w:t>Lua相关知识</w:t>
+      </w:r>
+    </w:p>
+    <w:p>
+      <w:pPr>
+        <w:spacing w:line="400" w:lineRule="exact"/>
         <w:ind w:firstLine="420"/>
         <w:rPr>
-          <w:rFonts w:ascii="宋体" w:hAnsi="宋体" w:hint="eastAsia"/>
-          <w:sz w:val="24"/>
-        </w:rPr>
-      </w:pPr>
-      <w:r>
-        <w:rPr>
-          <w:rFonts w:ascii="宋体" w:hAnsi="宋体" w:hint="eastAsia"/>
-          <w:sz w:val="24"/>
-        </w:rPr>
-        <w:t>根据2025年2月3日由VGI（Video Game Insights）发布的2025年大型游戏引擎报告（《</w:t>
-      </w:r>
-      <w:r>
+          <w:sz w:val="24"/>
+        </w:rPr>
+      </w:pPr>
+      <w:r>
+        <w:rPr>
+          <w:rFonts w:hint="eastAsia"/>
+          <w:sz w:val="24"/>
+        </w:rPr>
+        <w:t xml:space="preserve">Lua </w:t>
+      </w:r>
+      <w:r>
+        <w:rPr>
+          <w:rFonts w:hint="eastAsia"/>
+          <w:sz w:val="24"/>
+        </w:rPr>
+        <w:t>是一种</w:t>
+      </w:r>
+      <w:r>
+        <w:rPr>
+          <w:rFonts w:hint="eastAsia"/>
+          <w:sz w:val="24"/>
+        </w:rPr>
+        <w:t>动态类型，解释执行的脚本语言，其本身完全由</w:t>
+      </w:r>
+      <w:r>
+        <w:rPr>
+          <w:rFonts w:hint="eastAsia"/>
+          <w:sz w:val="24"/>
+        </w:rPr>
+        <w:t>C</w:t>
+      </w:r>
+      <w:r>
+        <w:rPr>
+          <w:rFonts w:hint="eastAsia"/>
+          <w:sz w:val="24"/>
+        </w:rPr>
+        <w:t>语言编写而成，通过构造一个以</w:t>
+      </w:r>
+      <w:proofErr w:type="gramStart"/>
+      <w:r>
+        <w:rPr>
+          <w:rFonts w:hint="eastAsia"/>
+          <w:sz w:val="24"/>
+        </w:rPr>
+        <w:t>栈</w:t>
+      </w:r>
+      <w:proofErr w:type="gramEnd"/>
+      <w:r>
+        <w:rPr>
+          <w:rFonts w:hint="eastAsia"/>
+          <w:sz w:val="24"/>
+        </w:rPr>
+        <w:t>为基本结构的虚拟机，将代码</w:t>
+      </w:r>
+      <w:r>
+        <w:rPr>
+          <w:rFonts w:hint="eastAsia"/>
+          <w:sz w:val="24"/>
+        </w:rPr>
+        <w:t>编译后</w:t>
+      </w:r>
+      <w:r>
+        <w:rPr>
+          <w:rFonts w:hint="eastAsia"/>
+          <w:sz w:val="24"/>
+        </w:rPr>
+        <w:t>按照</w:t>
+      </w:r>
+      <w:r>
+        <w:rPr>
+          <w:rFonts w:hint="eastAsia"/>
+          <w:sz w:val="24"/>
+        </w:rPr>
+        <w:t>Lua</w:t>
+      </w:r>
+      <w:r>
+        <w:rPr>
+          <w:rFonts w:hint="eastAsia"/>
+          <w:sz w:val="24"/>
+        </w:rPr>
+        <w:t>内部</w:t>
+      </w:r>
+      <w:r>
+        <w:rPr>
+          <w:rFonts w:hint="eastAsia"/>
+          <w:sz w:val="24"/>
+        </w:rPr>
+        <w:t>的机器码解释执行。因此</w:t>
+      </w:r>
+      <w:r>
+        <w:rPr>
+          <w:rFonts w:hint="eastAsia"/>
+          <w:sz w:val="24"/>
+        </w:rPr>
+        <w:t>Lua</w:t>
+      </w:r>
+      <w:r>
+        <w:rPr>
+          <w:rFonts w:hint="eastAsia"/>
+          <w:sz w:val="24"/>
+        </w:rPr>
+        <w:t>是一种可扩展的扩展语言，具有可移植性、嵌入的便捷性</w:t>
+      </w:r>
+      <w:r>
+        <w:rPr>
+          <w:rFonts w:hint="eastAsia"/>
+          <w:sz w:val="24"/>
+        </w:rPr>
+        <w:t>、轻量性、高效</w:t>
+      </w:r>
+      <w:r>
+        <w:rPr>
+          <w:rFonts w:hint="eastAsia"/>
+          <w:sz w:val="24"/>
+        </w:rPr>
+        <w:t>性</w:t>
+      </w:r>
+      <w:r>
+        <w:rPr>
+          <w:rFonts w:hint="eastAsia"/>
+          <w:sz w:val="24"/>
+          <w:vertAlign w:val="superscript"/>
+        </w:rPr>
+        <w:t>[5]</w:t>
+      </w:r>
+      <w:r>
+        <w:rPr>
+          <w:rFonts w:hint="eastAsia"/>
+          <w:sz w:val="24"/>
+        </w:rPr>
+        <w:t>。</w:t>
+      </w:r>
+    </w:p>
+    <w:p>
+      <w:pPr>
+        <w:spacing w:line="400" w:lineRule="exact"/>
+        <w:ind w:firstLine="420"/>
+        <w:rPr>
+          <w:sz w:val="24"/>
+        </w:rPr>
+      </w:pPr>
+      <w:r>
+        <w:rPr>
+          <w:rFonts w:hint="eastAsia"/>
+          <w:sz w:val="24"/>
+        </w:rPr>
+        <w:t>Lua</w:t>
+      </w:r>
+      <w:r>
+        <w:rPr>
+          <w:rFonts w:hint="eastAsia"/>
+          <w:sz w:val="24"/>
+        </w:rPr>
+        <w:t>具有许多思想十分先进的特征。</w:t>
+      </w:r>
+    </w:p>
+    <w:p>
+      <w:pPr>
+        <w:spacing w:line="400" w:lineRule="exact"/>
+        <w:ind w:firstLine="420"/>
+        <w:rPr>
+          <w:sz w:val="24"/>
+        </w:rPr>
+      </w:pPr>
+      <w:r>
+        <w:rPr>
+          <w:rFonts w:hint="eastAsia"/>
+          <w:sz w:val="24"/>
+        </w:rPr>
+        <w:t>首先，</w:t>
+      </w:r>
+      <w:r>
+        <w:rPr>
+          <w:rFonts w:hint="eastAsia"/>
+          <w:sz w:val="24"/>
+        </w:rPr>
+        <w:t>Lua</w:t>
+      </w:r>
+      <w:r>
+        <w:rPr>
+          <w:rFonts w:hint="eastAsia"/>
+          <w:sz w:val="24"/>
+        </w:rPr>
+        <w:t>使用全局表</w:t>
+      </w:r>
+      <w:r>
+        <w:rPr>
+          <w:rFonts w:hint="eastAsia"/>
+          <w:sz w:val="24"/>
+        </w:rPr>
+        <w:t>_G</w:t>
+      </w:r>
+      <w:r>
+        <w:rPr>
+          <w:rFonts w:hint="eastAsia"/>
+          <w:sz w:val="24"/>
+        </w:rPr>
+        <w:t>来管理自己，例如自带的</w:t>
+      </w:r>
+      <w:r>
+        <w:rPr>
+          <w:rFonts w:hint="eastAsia"/>
+          <w:sz w:val="24"/>
+        </w:rPr>
+        <w:t>print</w:t>
+      </w:r>
+      <w:r>
+        <w:rPr>
+          <w:rFonts w:hint="eastAsia"/>
+          <w:sz w:val="24"/>
+        </w:rPr>
+        <w:t>函数，位置上就位于</w:t>
+      </w:r>
+      <w:r>
+        <w:rPr>
+          <w:rFonts w:hint="eastAsia"/>
+          <w:sz w:val="24"/>
+        </w:rPr>
+        <w:t>_G[print]</w:t>
+      </w:r>
+      <w:r>
+        <w:rPr>
+          <w:rFonts w:hint="eastAsia"/>
+          <w:sz w:val="24"/>
+        </w:rPr>
+        <w:t>，同理，那些基本的关键字全部都位于</w:t>
+      </w:r>
+      <w:r>
+        <w:rPr>
+          <w:rFonts w:hint="eastAsia"/>
+          <w:sz w:val="24"/>
+        </w:rPr>
+        <w:t>_G</w:t>
+      </w:r>
+      <w:r>
+        <w:rPr>
+          <w:rFonts w:hint="eastAsia"/>
+          <w:sz w:val="24"/>
+        </w:rPr>
+        <w:t>表下，且无法修改</w:t>
+      </w:r>
+      <w:r>
+        <w:rPr>
+          <w:rFonts w:hint="eastAsia"/>
+          <w:sz w:val="24"/>
+        </w:rPr>
+        <w:t>。基于这个特性，如果我们用类似于</w:t>
+      </w:r>
+      <w:r>
+        <w:rPr>
+          <w:rFonts w:hint="eastAsia"/>
+          <w:sz w:val="24"/>
+        </w:rPr>
+        <w:t>Python</w:t>
+      </w:r>
+      <w:r>
+        <w:rPr>
+          <w:rFonts w:hint="eastAsia"/>
+          <w:sz w:val="24"/>
+        </w:rPr>
+        <w:t>的包的思想来看待</w:t>
+      </w:r>
+      <w:r>
+        <w:rPr>
+          <w:rFonts w:hint="eastAsia"/>
+          <w:sz w:val="24"/>
+        </w:rPr>
+        <w:t>Lua</w:t>
+      </w:r>
+      <w:r>
+        <w:rPr>
+          <w:rFonts w:hint="eastAsia"/>
+          <w:sz w:val="24"/>
+        </w:rPr>
+        <w:t>的文件，在一个文件的初始定义一个空表</w:t>
+      </w:r>
+      <w:r>
+        <w:rPr>
+          <w:rFonts w:hint="eastAsia"/>
+          <w:sz w:val="24"/>
+        </w:rPr>
+        <w:t>local M = {}</w:t>
+      </w:r>
+      <w:r>
+        <w:rPr>
+          <w:rFonts w:hint="eastAsia"/>
+          <w:sz w:val="24"/>
+        </w:rPr>
+        <w:t>，然后通过</w:t>
+      </w:r>
+      <w:proofErr w:type="spellStart"/>
+      <w:r>
+        <w:rPr>
+          <w:rFonts w:hint="eastAsia"/>
+          <w:sz w:val="24"/>
+        </w:rPr>
+        <w:t>M.xxx</w:t>
+      </w:r>
+      <w:proofErr w:type="spellEnd"/>
+      <w:r>
+        <w:rPr>
+          <w:rFonts w:hint="eastAsia"/>
+          <w:sz w:val="24"/>
+        </w:rPr>
+        <w:t>的方式来添加内容，在文件末尾</w:t>
+      </w:r>
+      <w:r>
+        <w:rPr>
+          <w:rFonts w:hint="eastAsia"/>
+          <w:sz w:val="24"/>
+        </w:rPr>
+        <w:t>return M</w:t>
+      </w:r>
+      <w:r>
+        <w:rPr>
+          <w:rFonts w:hint="eastAsia"/>
+          <w:sz w:val="24"/>
+        </w:rPr>
+        <w:t>，我们就能将整个文件表示为一个表，我们可以将表合并到全局表下，也可以在别的文件</w:t>
+      </w:r>
+      <w:r>
+        <w:rPr>
+          <w:rFonts w:hint="eastAsia"/>
+          <w:sz w:val="24"/>
+        </w:rPr>
+        <w:t>require</w:t>
+      </w:r>
+      <w:r>
+        <w:rPr>
+          <w:rFonts w:hint="eastAsia"/>
+          <w:sz w:val="24"/>
+        </w:rPr>
+        <w:t>这个表使用一些静态函数功能，如果我们对获取外部表的方法进行权限约束，还能够诞生沙盒（</w:t>
+      </w:r>
+      <w:r>
+        <w:rPr>
+          <w:rFonts w:hint="eastAsia"/>
+          <w:sz w:val="24"/>
+        </w:rPr>
+        <w:t>Sandbox</w:t>
+      </w:r>
+      <w:r>
+        <w:rPr>
+          <w:rFonts w:hint="eastAsia"/>
+          <w:sz w:val="24"/>
+        </w:rPr>
+        <w:t>）的概念，</w:t>
+      </w:r>
+      <w:proofErr w:type="gramStart"/>
+      <w:r>
+        <w:rPr>
+          <w:rFonts w:hint="eastAsia"/>
+          <w:sz w:val="24"/>
+        </w:rPr>
+        <w:t>沙盒只能</w:t>
+      </w:r>
+      <w:proofErr w:type="gramEnd"/>
+      <w:r>
+        <w:rPr>
+          <w:rFonts w:hint="eastAsia"/>
+          <w:sz w:val="24"/>
+        </w:rPr>
+        <w:t>获取权限能获取的外部变量或函数以及文件内部的变量和函数，这是一个比</w:t>
+      </w:r>
+      <w:r>
+        <w:rPr>
+          <w:rFonts w:hint="eastAsia"/>
+          <w:sz w:val="24"/>
+        </w:rPr>
+        <w:t>Package</w:t>
+      </w:r>
+      <w:r>
+        <w:rPr>
+          <w:rFonts w:hint="eastAsia"/>
+          <w:sz w:val="24"/>
+        </w:rPr>
+        <w:t>思想更加轻便简洁又更加严谨的特征。</w:t>
+      </w:r>
+    </w:p>
+    <w:p>
+      <w:pPr>
+        <w:spacing w:line="400" w:lineRule="exact"/>
+        <w:ind w:firstLine="420"/>
+        <w:rPr>
+          <w:rFonts w:hint="eastAsia"/>
+          <w:sz w:val="24"/>
+        </w:rPr>
+      </w:pPr>
+      <w:r>
+        <w:rPr>
+          <w:noProof/>
+        </w:rPr>
+        <mc:AlternateContent>
+          <mc:Choice Requires="wps">
+            <w:drawing>
+              <wp:anchor distT="0" distB="0" distL="114300" distR="114300" simplePos="0" relativeHeight="251660288" behindDoc="0" locked="0" layoutInCell="1" allowOverlap="1" wp14:anchorId="137CC4DD" wp14:editId="38A325F5">
+                <wp:simplePos x="0" y="0"/>
+                <wp:positionH relativeFrom="column">
+                  <wp:posOffset>1246505</wp:posOffset>
+                </wp:positionH>
+                <wp:positionV relativeFrom="paragraph">
+                  <wp:posOffset>3434080</wp:posOffset>
+                </wp:positionV>
+                <wp:extent cx="2779395" cy="635"/>
+                <wp:effectExtent l="0" t="0" r="0" b="0"/>
+                <wp:wrapTopAndBottom/>
+                <wp:docPr id="616301775" name="文本框 1"/>
+                <wp:cNvGraphicFramePr/>
+                <a:graphic xmlns:a="http://schemas.openxmlformats.org/drawingml/2006/main">
+                  <a:graphicData uri="http://schemas.microsoft.com/office/word/2010/wordprocessingShape">
+                    <wps:wsp>
+                      <wps:cNvSpPr txBox="1"/>
+                      <wps:spPr>
+                        <a:xfrm>
+                          <a:off x="0" y="0"/>
+                          <a:ext cx="2779395" cy="635"/>
+                        </a:xfrm>
+                        <a:prstGeom prst="rect">
+                          <a:avLst/>
+                        </a:prstGeom>
+                        <a:solidFill>
+                          <a:prstClr val="white"/>
+                        </a:solidFill>
+                        <a:ln>
+                          <a:noFill/>
+                        </a:ln>
+                      </wps:spPr>
+                      <wps:txbx>
+                        <w:txbxContent>
+                          <w:p>
+                            <w:pPr>
+                              <w:pStyle w:val="af7"/>
+                              <w:jc w:val="center"/>
+                              <w:rPr>
+                                <w:rFonts w:ascii="宋体" w:eastAsia="宋体" w:hAnsi="宋体" w:cs="Times New Roman" w:hint="eastAsia"/>
+                                <w:sz w:val="21"/>
+                                <w:szCs w:val="21"/>
+                                <w:vertAlign w:val="superscript"/>
+                              </w:rPr>
+                            </w:pPr>
+                            <w:r>
+                              <w:rPr>
+                                <w:rFonts w:ascii="宋体" w:eastAsia="宋体" w:hAnsi="宋体" w:hint="eastAsia"/>
+                                <w:sz w:val="21"/>
+                                <w:szCs w:val="21"/>
+                              </w:rPr>
+                              <w:t>图1-1 Lua的闭包演示</w:t>
+                            </w:r>
+                          </w:p>
+                        </w:txbxContent>
+                      </wps:txbx>
+                      <wps:bodyPr rot="0" spcFirstLastPara="0" vertOverflow="overflow" horzOverflow="overflow" vert="horz" wrap="square" lIns="0" tIns="0" rIns="0" bIns="0" numCol="1" spcCol="0" rtlCol="0" fromWordArt="0" anchor="t" anchorCtr="0" forceAA="0" compatLnSpc="1">
+                        <a:prstTxWarp prst="textNoShape">
+                          <a:avLst/>
+                        </a:prstTxWarp>
+                        <a:spAutoFit/>
+                      </wps:bodyPr>
+                    </wps:wsp>
+                  </a:graphicData>
+                </a:graphic>
+              </wp:anchor>
+            </w:drawing>
+          </mc:Choice>
+          <mc:Fallback>
+            <w:pict>
+              <v:shapetype w14:anchorId="137CC4DD" id="_x0000_t202" coordsize="21600,21600" o:spt="202" path="m,l,21600r21600,l21600,xe">
+                <v:stroke joinstyle="miter"/>
+                <v:path gradientshapeok="t" o:connecttype="rect"/>
+              </v:shapetype>
+              <v:shape id="文本框 1" o:spid="_x0000_s1026" type="#_x0000_t202" style="position:absolute;left:0;text-align:left;margin-left:98.15pt;margin-top:270.4pt;width:218.85pt;height:.05pt;z-index:251660288;visibility:visible;mso-wrap-style:square;mso-wrap-distance-left:9pt;mso-wrap-distance-top:0;mso-wrap-distance-right:9pt;mso-wrap-distance-bottom:0;mso-position-horizontal:absolute;mso-position-horizontal-relative:text;mso-position-vertical:absolute;mso-position-vertical-relative:text;v-text-anchor:top" o:gfxdata="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" stroked="f">
+                <v:textbox style="mso-fit-shape-to-text:t" inset="0,0,0,0">
+                  <w:txbxContent>
+                    <w:p>
+                      <w:pPr>
+                        <w:pStyle w:val="af7"/>
+                        <w:jc w:val="center"/>
+                        <w:rPr>
+                          <w:rFonts w:ascii="宋体" w:eastAsia="宋体" w:hAnsi="宋体" w:cs="Times New Roman" w:hint="eastAsia"/>
+                          <w:sz w:val="21"/>
+                          <w:szCs w:val="21"/>
+                          <w:vertAlign w:val="superscript"/>
+                        </w:rPr>
+                      </w:pPr>
+                      <w:r>
+                        <w:rPr>
+                          <w:rFonts w:ascii="宋体" w:eastAsia="宋体" w:hAnsi="宋体" w:hint="eastAsia"/>
+                          <w:sz w:val="21"/>
+                          <w:szCs w:val="21"/>
+                        </w:rPr>
+                        <w:t>图1-1 Lua的闭包演示</w:t>
+                      </w:r>
+                    </w:p>
+                  </w:txbxContent>
+                </v:textbox>
+                <w10:wrap type="topAndBottom"/>
+              </v:shape>
+            </w:pict>
+          </mc:Fallback>
+        </mc:AlternateContent>
+      </w:r>
+      <w:r>
+        <w:rPr>
+          <w:sz w:val="24"/>
+          <w:vertAlign w:val="superscript"/>
+        </w:rPr>
+        <w:drawing>
+          <wp:anchor distT="0" distB="0" distL="114300" distR="114300" simplePos="0" relativeHeight="251658240" behindDoc="0" locked="0" layoutInCell="1" allowOverlap="1" wp14:anchorId="501FC2B2" wp14:editId="2685B984">
+            <wp:simplePos x="0" y="0"/>
+            <wp:positionH relativeFrom="margin">
+              <wp:align>center</wp:align>
+            </wp:positionH>
+            <wp:positionV relativeFrom="paragraph">
+              <wp:posOffset>828040</wp:posOffset>
+            </wp:positionV>
+            <wp:extent cx="2779395" cy="2548890"/>
+            <wp:effectExtent l="0" t="0" r="1905" b="3810"/>
+            <wp:wrapTopAndBottom/>
+            <wp:docPr id="1810827934" name="图片 1"/>
+            <wp:cNvGraphicFramePr>
+              <a:graphicFrameLocks xmlns:a="http://schemas.openxmlformats.org/drawingml/2006/main" noChangeAspect="1"/>
+            </wp:cNvGraphicFramePr>
+            <a:graphic xmlns:a="http://schemas.openxmlformats.org/drawingml/2006/main">
+              <a:graphicData uri="http://schemas.openxmlformats.org/drawingml/2006/picture">
+                <pic:pic xmlns:pic="http://schemas.openxmlformats.org/drawingml/2006/picture">
+                  <pic:nvPicPr>
+                    <pic:cNvPr id="1810827934" name=""/>
+                    <pic:cNvPicPr/>
+                  </pic:nvPicPr>
+                  <pic:blipFill>
+                    <a:blip r:embed="rId14" cstate="print">
+                      <a:extLst>
+                        <a:ext uri="{28A0092B-C50C-407E-A947-70E740481C1C}">
+                          <a14:useLocalDpi xmlns:a14="http://schemas.microsoft.com/office/drawing/2010/main" val="0"/>
+                        </a:ext>
+                      </a:extLst>
+                    </a:blip>
+                    <a:stretch>
+                      <a:fillRect/>
+                    </a:stretch>
+                  </pic:blipFill>
+                  <pic:spPr>
+                    <a:xfrm>
+                      <a:off x="0" y="0"/>
+                      <a:ext cx="2779395" cy="2548890"/>
+                    </a:xfrm>
+                    <a:prstGeom prst="rect">
+                      <a:avLst/>
+                    </a:prstGeom>
+                  </pic:spPr>
+                </pic:pic>
+              </a:graphicData>
+            </a:graphic>
+            <wp14:sizeRelH relativeFrom="page">
+              <wp14:pctWidth>0</wp14:pctWidth>
+            </wp14:sizeRelH>
+            <wp14:sizeRelV relativeFrom="page">
+              <wp14:pctHeight>0</wp14:pctHeight>
+            </wp14:sizeRelV>
+          </wp:anchor>
+        </w:drawing>
+      </w:r>
+      <w:r>
+        <w:rPr>
+          <w:rFonts w:hint="eastAsia"/>
+          <w:sz w:val="24"/>
+        </w:rPr>
+        <w:t>其次，</w:t>
+      </w:r>
+      <w:r>
+        <w:rPr>
+          <w:rFonts w:hint="eastAsia"/>
+          <w:sz w:val="24"/>
+        </w:rPr>
+        <w:t>Lua</w:t>
+      </w:r>
+      <w:r>
+        <w:rPr>
+          <w:rFonts w:hint="eastAsia"/>
+          <w:sz w:val="24"/>
+        </w:rPr>
+        <w:t>具有名为闭包的特征</w:t>
+      </w:r>
+      <w:r>
+        <w:rPr>
+          <w:rFonts w:hint="eastAsia"/>
+          <w:sz w:val="24"/>
+        </w:rPr>
+        <w:t>（闭包还包含了函数对象的思想）</w:t>
+      </w:r>
+      <w:r>
+        <w:rPr>
+          <w:rFonts w:hint="eastAsia"/>
+          <w:sz w:val="24"/>
+        </w:rPr>
+        <w:t>，它将函数视为和变量同级的初等公民</w:t>
+      </w:r>
+      <w:r>
+        <w:rPr>
+          <w:rFonts w:hint="eastAsia"/>
+          <w:sz w:val="24"/>
+        </w:rPr>
+        <w:t>，任何一个函数在作为一个对象传递的时候都会形成一个闭包，它将同时包含逻辑以及逻辑需要的变量环境，</w:t>
+      </w:r>
+      <w:r>
+        <w:rPr>
+          <w:rFonts w:hint="eastAsia"/>
+          <w:sz w:val="24"/>
+        </w:rPr>
+        <w:t>如图</w:t>
+      </w:r>
+      <w:r>
+        <w:rPr>
+          <w:rFonts w:hint="eastAsia"/>
+          <w:sz w:val="24"/>
+        </w:rPr>
+        <w:t>1.1</w:t>
+      </w:r>
+      <w:r>
+        <w:rPr>
+          <w:rFonts w:hint="eastAsia"/>
+          <w:sz w:val="24"/>
+        </w:rPr>
+        <w:t>所示</w:t>
+      </w:r>
+    </w:p>
+    <w:p>
+      <w:pPr>
+        <w:spacing w:line="400" w:lineRule="exact"/>
         <w:rPr>
           <w:rFonts w:ascii="宋体" w:hAnsi="宋体"/>
           <w:sz w:val="24"/>
         </w:rPr>
-        <w:t>The Big Game Engines Report of 2025</w:t>
-      </w:r>
-      <w:r>
-        <w:rPr>
-          <w:rFonts w:ascii="宋体" w:hAnsi="宋体" w:hint="eastAsia"/>
-          <w:sz w:val="24"/>
-        </w:rPr>
-        <w:t>》）</w:t>
-      </w:r>
-      <w:r>
-        <w:rPr>
-          <w:rFonts w:ascii="宋体" w:hAnsi="宋体" w:hint="eastAsia"/>
-          <w:sz w:val="24"/>
-        </w:rPr>
-        <w:t>，2024年有28%的游戏由UE（Unreal Engine）引擎开发，有51%的游戏由Unity引擎开发，且随着游戏规模的上升，</w:t>
-      </w:r>
-      <w:r>
-        <w:rPr>
-          <w:rFonts w:ascii="宋体" w:hAnsi="宋体" w:hint="eastAsia"/>
-          <w:sz w:val="24"/>
-        </w:rPr>
-        <w:t>Unity引擎开发的游戏占比</w:t>
-      </w:r>
-      <w:r>
-        <w:rPr>
-          <w:rFonts w:ascii="宋体" w:hAnsi="宋体" w:hint="eastAsia"/>
-          <w:sz w:val="24"/>
-        </w:rPr>
-        <w:t>曲线为50%（Tiny Games）-48%（Small Games）-35%（Medium Games）-22%（Large Games），而UE引擎则是从23%-27%-32%-31%。这意味着除去部分大型游戏厂商独占的自研引擎，UE引擎是名副其实的最广为使用的大型游戏开发引擎。</w:t>
+      </w:pPr>
+      <w:r>
+        <w:rPr>
+          <w:rFonts w:ascii="宋体" w:hAnsi="宋体" w:hint="eastAsia"/>
+          <w:sz w:val="24"/>
+        </w:rPr>
+        <w:t>并且</w:t>
+      </w:r>
+      <w:r>
+        <w:rPr>
+          <w:rFonts w:ascii="宋体" w:hAnsi="宋体" w:hint="eastAsia"/>
+          <w:sz w:val="24"/>
+        </w:rPr>
+        <w:t xml:space="preserve">，如果创建一个local counter2 = </w:t>
+      </w:r>
+      <w:proofErr w:type="spellStart"/>
+      <w:r>
+        <w:rPr>
+          <w:rFonts w:ascii="宋体" w:hAnsi="宋体" w:hint="eastAsia"/>
+          <w:sz w:val="24"/>
+        </w:rPr>
+        <w:t>createCounter</w:t>
+      </w:r>
+      <w:proofErr w:type="spellEnd"/>
+      <w:r>
+        <w:rPr>
+          <w:rFonts w:ascii="宋体" w:hAnsi="宋体" w:hint="eastAsia"/>
+          <w:sz w:val="24"/>
+        </w:rPr>
+        <w:t>()，计数将重新从1开始，除此之外，我们还看到了C++的λ函数的影子，并且Lua的使用方式明显更加简洁，将函数作为初等公民的思想，在接下来</w:t>
+      </w:r>
+      <w:proofErr w:type="gramStart"/>
+      <w:r>
+        <w:rPr>
+          <w:rFonts w:ascii="宋体" w:hAnsi="宋体" w:hint="eastAsia"/>
+          <w:sz w:val="24"/>
+        </w:rPr>
+        <w:t>的协程中</w:t>
+      </w:r>
+      <w:proofErr w:type="gramEnd"/>
+      <w:r>
+        <w:rPr>
+          <w:rFonts w:ascii="宋体" w:hAnsi="宋体" w:hint="eastAsia"/>
+          <w:sz w:val="24"/>
+        </w:rPr>
+        <w:t>会享受到明显的便捷。</w:t>
+      </w:r>
+    </w:p>
+    <w:p>
+      <w:pPr>
+        <w:spacing w:line="400" w:lineRule="exact"/>
+        <w:rPr>
+          <w:rFonts w:ascii="宋体" w:hAnsi="宋体"/>
+          <w:sz w:val="24"/>
+        </w:rPr>
+      </w:pPr>
+      <w:r>
+        <w:rPr>
+          <w:noProof/>
+        </w:rPr>
+        <w:lastRenderedPageBreak/>
+        <mc:AlternateContent>
+          <mc:Choice Requires="wps">
+            <w:drawing>
+              <wp:anchor distT="0" distB="0" distL="114300" distR="114300" simplePos="0" relativeHeight="251663360" behindDoc="0" locked="0" layoutInCell="1" allowOverlap="1" wp14:anchorId="28893C7F" wp14:editId="2DF5337E">
+                <wp:simplePos x="0" y="0"/>
+                <wp:positionH relativeFrom="column">
+                  <wp:posOffset>0</wp:posOffset>
+                </wp:positionH>
+                <wp:positionV relativeFrom="paragraph">
+                  <wp:posOffset>2889250</wp:posOffset>
+                </wp:positionV>
+                <wp:extent cx="5274310" cy="635"/>
+                <wp:effectExtent l="0" t="0" r="0" b="0"/>
+                <wp:wrapTopAndBottom/>
+                <wp:docPr id="2115029886" name="文本框 1"/>
+                <wp:cNvGraphicFramePr/>
+                <a:graphic xmlns:a="http://schemas.openxmlformats.org/drawingml/2006/main">
+                  <a:graphicData uri="http://schemas.microsoft.com/office/word/2010/wordprocessingShape">
+                    <wps:wsp>
+                      <wps:cNvSpPr txBox="1"/>
+                      <wps:spPr>
+                        <a:xfrm>
+                          <a:off x="0" y="0"/>
+                          <a:ext cx="5274310" cy="635"/>
+                        </a:xfrm>
+                        <a:prstGeom prst="rect">
+                          <a:avLst/>
+                        </a:prstGeom>
+                        <a:solidFill>
+                          <a:prstClr val="white"/>
+                        </a:solidFill>
+                        <a:ln>
+                          <a:noFill/>
+                        </a:ln>
+                      </wps:spPr>
+                      <wps:txbx>
+                        <w:txbxContent>
+                          <w:p>
+                            <w:pPr>
+                              <w:pStyle w:val="af7"/>
+                              <w:jc w:val="center"/>
+                              <w:rPr>
+                                <w:rFonts w:ascii="宋体" w:eastAsia="宋体" w:hAnsi="宋体" w:cs="Times New Roman" w:hint="eastAsia"/>
+                                <w:sz w:val="21"/>
+                                <w:szCs w:val="21"/>
+                              </w:rPr>
+                            </w:pPr>
+                            <w:r>
+                              <w:rPr>
+                                <w:rFonts w:ascii="宋体" w:eastAsia="宋体" w:hAnsi="宋体" w:hint="eastAsia"/>
+                                <w:sz w:val="21"/>
+                                <w:szCs w:val="21"/>
+                              </w:rPr>
+                              <w:t xml:space="preserve">图1-2 </w:t>
+                            </w:r>
+                            <w:r>
+                              <w:rPr>
+                                <w:rFonts w:ascii="宋体" w:eastAsia="宋体" w:hAnsi="宋体" w:hint="eastAsia"/>
+                                <w:sz w:val="21"/>
+                                <w:szCs w:val="21"/>
+                              </w:rPr>
+                              <w:t>一次性写完的让逻辑延后0.016s执行的协程</w:t>
+                            </w:r>
+                          </w:p>
+                        </w:txbxContent>
+                      </wps:txbx>
+                      <wps:bodyPr rot="0" spcFirstLastPara="0" vertOverflow="overflow" horzOverflow="overflow" vert="horz" wrap="square" lIns="0" tIns="0" rIns="0" bIns="0" numCol="1" spcCol="0" rtlCol="0" fromWordArt="0" anchor="t" anchorCtr="0" forceAA="0" compatLnSpc="1">
+                        <a:prstTxWarp prst="textNoShape">
+                          <a:avLst/>
+                        </a:prstTxWarp>
+                        <a:spAutoFit/>
+                      </wps:bodyPr>
+                    </wps:wsp>
+                  </a:graphicData>
+                </a:graphic>
+              </wp:anchor>
+            </w:drawing>
+          </mc:Choice>
+          <mc:Fallback>
+            <w:pict>
+              <v:shape w14:anchorId="28893C7F" id="_x0000_s1027" type="#_x0000_t202" style="position:absolute;left:0;text-align:left;margin-left:0;margin-top:227.5pt;width:415.3pt;height:.05pt;z-index:251663360;visibility:visible;mso-wrap-style:square;mso-wrap-distance-left:9pt;mso-wrap-distance-top:0;mso-wrap-distance-right:9pt;mso-wrap-distance-bottom:0;mso-position-horizontal:absolute;mso-position-horizontal-relative:text;mso-position-vertical:absolute;mso-position-vertical-relative:text;v-text-anchor:top" o:gfxdata="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" stroked="f">
+                <v:textbox style="mso-fit-shape-to-text:t" inset="0,0,0,0">
+                  <w:txbxContent>
+                    <w:p>
+                      <w:pPr>
+                        <w:pStyle w:val="af7"/>
+                        <w:jc w:val="center"/>
+                        <w:rPr>
+                          <w:rFonts w:ascii="宋体" w:eastAsia="宋体" w:hAnsi="宋体" w:cs="Times New Roman" w:hint="eastAsia"/>
+                          <w:sz w:val="21"/>
+                          <w:szCs w:val="21"/>
+                        </w:rPr>
+                      </w:pPr>
+                      <w:r>
+                        <w:rPr>
+                          <w:rFonts w:ascii="宋体" w:eastAsia="宋体" w:hAnsi="宋体" w:hint="eastAsia"/>
+                          <w:sz w:val="21"/>
+                          <w:szCs w:val="21"/>
+                        </w:rPr>
+                        <w:t xml:space="preserve">图1-2 </w:t>
+                      </w:r>
+                      <w:r>
+                        <w:rPr>
+                          <w:rFonts w:ascii="宋体" w:eastAsia="宋体" w:hAnsi="宋体" w:hint="eastAsia"/>
+                          <w:sz w:val="21"/>
+                          <w:szCs w:val="21"/>
+                        </w:rPr>
+                        <w:t>一次性写完的让逻辑延后0.016s执行的协程</w:t>
+                      </w:r>
+                    </w:p>
+                  </w:txbxContent>
+                </v:textbox>
+                <w10:wrap type="topAndBottom"/>
+              </v:shape>
+            </w:pict>
+          </mc:Fallback>
+        </mc:AlternateContent>
+      </w:r>
+      <w:r>
+        <w:rPr>
+          <w:rFonts w:ascii="宋体" w:hAnsi="宋体"/>
+          <w:sz w:val="24"/>
+        </w:rPr>
+        <w:drawing>
+          <wp:anchor distT="0" distB="0" distL="114300" distR="114300" simplePos="0" relativeHeight="251661312" behindDoc="0" locked="0" layoutInCell="1" allowOverlap="1" wp14:anchorId="7B06DFEB" wp14:editId="2B2746C0">
+            <wp:simplePos x="0" y="0"/>
+            <wp:positionH relativeFrom="margin">
+              <wp:align>left</wp:align>
+            </wp:positionH>
+            <wp:positionV relativeFrom="paragraph">
+              <wp:posOffset>1072836</wp:posOffset>
+            </wp:positionV>
+            <wp:extent cx="5274310" cy="1759585"/>
+            <wp:effectExtent l="0" t="0" r="2540" b="0"/>
+            <wp:wrapTopAndBottom/>
+            <wp:docPr id="849154750" name="图片 1"/>
+            <wp:cNvGraphicFramePr>
+              <a:graphicFrameLocks xmlns:a="http://schemas.openxmlformats.org/drawingml/2006/main" noChangeAspect="1"/>
+            </wp:cNvGraphicFramePr>
+            <a:graphic xmlns:a="http://schemas.openxmlformats.org/drawingml/2006/main">
+              <a:graphicData uri="http://schemas.openxmlformats.org/drawingml/2006/picture">
+                <pic:pic xmlns:pic="http://schemas.openxmlformats.org/drawingml/2006/picture">
+                  <pic:nvPicPr>
+                    <pic:cNvPr id="849154750" name=""/>
+                    <pic:cNvPicPr/>
+                  </pic:nvPicPr>
+                  <pic:blipFill>
+                    <a:blip r:embed="rId15">
+                      <a:extLst>
+                        <a:ext uri="{28A0092B-C50C-407E-A947-70E740481C1C}">
+                          <a14:useLocalDpi xmlns:a14="http://schemas.microsoft.com/office/drawing/2010/main" val="0"/>
+                        </a:ext>
+                      </a:extLst>
+                    </a:blip>
+                    <a:stretch>
+                      <a:fillRect/>
+                    </a:stretch>
+                  </pic:blipFill>
+                  <pic:spPr>
+                    <a:xfrm>
+                      <a:off x="0" y="0"/>
+                      <a:ext cx="5274310" cy="1759585"/>
+                    </a:xfrm>
+                    <a:prstGeom prst="rect">
+                      <a:avLst/>
+                    </a:prstGeom>
+                  </pic:spPr>
+                </pic:pic>
+              </a:graphicData>
+            </a:graphic>
+            <wp14:sizeRelH relativeFrom="page">
+              <wp14:pctWidth>0</wp14:pctWidth>
+            </wp14:sizeRelH>
+            <wp14:sizeRelV relativeFrom="page">
+              <wp14:pctHeight>0</wp14:pctHeight>
+            </wp14:sizeRelV>
+          </wp:anchor>
+        </w:drawing>
+      </w:r>
+      <w:r>
+        <w:rPr>
+          <w:rFonts w:ascii="宋体" w:hAnsi="宋体"/>
+          <w:sz w:val="24"/>
+        </w:rPr>
+        <w:tab/>
+      </w:r>
+      <w:r>
+        <w:rPr>
+          <w:rFonts w:ascii="宋体" w:hAnsi="宋体" w:hint="eastAsia"/>
+          <w:sz w:val="24"/>
+        </w:rPr>
+        <w:t>最后，Lua有自带</w:t>
+      </w:r>
+      <w:proofErr w:type="gramStart"/>
+      <w:r>
+        <w:rPr>
+          <w:rFonts w:ascii="宋体" w:hAnsi="宋体" w:hint="eastAsia"/>
+          <w:sz w:val="24"/>
+        </w:rPr>
+        <w:t>的协程系统</w:t>
+      </w:r>
+      <w:proofErr w:type="gramEnd"/>
+      <w:r>
+        <w:rPr>
+          <w:rFonts w:ascii="宋体" w:hAnsi="宋体" w:hint="eastAsia"/>
+          <w:sz w:val="24"/>
+        </w:rPr>
+        <w:t>，通过</w:t>
+      </w:r>
+      <w:proofErr w:type="spellStart"/>
+      <w:r>
+        <w:rPr>
+          <w:rFonts w:ascii="宋体" w:hAnsi="宋体" w:hint="eastAsia"/>
+          <w:sz w:val="24"/>
+        </w:rPr>
+        <w:t>coroutine.create</w:t>
+      </w:r>
+      <w:proofErr w:type="spellEnd"/>
+      <w:r>
+        <w:rPr>
+          <w:rFonts w:ascii="宋体" w:hAnsi="宋体" w:hint="eastAsia"/>
+          <w:sz w:val="24"/>
+        </w:rPr>
+        <w:t>(</w:t>
+      </w:r>
+      <w:proofErr w:type="spellStart"/>
+      <w:r>
+        <w:rPr>
+          <w:rFonts w:ascii="宋体" w:hAnsi="宋体" w:hint="eastAsia"/>
+          <w:sz w:val="24"/>
+        </w:rPr>
+        <w:t>fn</w:t>
+      </w:r>
+      <w:proofErr w:type="spellEnd"/>
+      <w:r>
+        <w:rPr>
+          <w:rFonts w:ascii="宋体" w:hAnsi="宋体" w:hint="eastAsia"/>
+          <w:sz w:val="24"/>
+        </w:rPr>
+        <w:t>)传入一个函数对象来生成</w:t>
+      </w:r>
+      <w:proofErr w:type="gramStart"/>
+      <w:r>
+        <w:rPr>
+          <w:rFonts w:ascii="宋体" w:hAnsi="宋体" w:hint="eastAsia"/>
+          <w:sz w:val="24"/>
+        </w:rPr>
+        <w:t>一个协程</w:t>
+      </w:r>
+      <w:proofErr w:type="gramEnd"/>
+      <w:r>
+        <w:rPr>
+          <w:rFonts w:ascii="宋体" w:hAnsi="宋体" w:hint="eastAsia"/>
+          <w:sz w:val="24"/>
+        </w:rPr>
+        <w:t>co，然后通过</w:t>
+      </w:r>
+      <w:proofErr w:type="spellStart"/>
+      <w:r>
+        <w:rPr>
+          <w:rFonts w:ascii="宋体" w:hAnsi="宋体" w:hint="eastAsia"/>
+          <w:sz w:val="24"/>
+        </w:rPr>
+        <w:t>coroutine.</w:t>
+      </w:r>
+      <w:proofErr w:type="gramStart"/>
+      <w:r>
+        <w:rPr>
+          <w:rFonts w:ascii="宋体" w:hAnsi="宋体" w:hint="eastAsia"/>
+          <w:sz w:val="24"/>
+        </w:rPr>
+        <w:t>resume</w:t>
+      </w:r>
+      <w:proofErr w:type="spellEnd"/>
+      <w:r>
+        <w:rPr>
+          <w:rFonts w:ascii="宋体" w:hAnsi="宋体" w:hint="eastAsia"/>
+          <w:sz w:val="24"/>
+        </w:rPr>
+        <w:t>(</w:t>
+      </w:r>
+      <w:proofErr w:type="gramEnd"/>
+      <w:r>
+        <w:rPr>
+          <w:rFonts w:ascii="宋体" w:hAnsi="宋体" w:hint="eastAsia"/>
+          <w:sz w:val="24"/>
+        </w:rPr>
+        <w:t>co, ...(params))来执行协程，</w:t>
+      </w:r>
+      <w:r>
+        <w:rPr>
+          <w:rFonts w:ascii="宋体" w:hAnsi="宋体" w:hint="eastAsia"/>
+          <w:sz w:val="24"/>
+        </w:rPr>
+        <w:t>在实际的使用过程中，我们可能根本不需要提前写任何逻辑，直接在需要的时候一气呵成完成异步逻辑的编写</w:t>
+      </w:r>
+      <w:r>
+        <w:rPr>
+          <w:rFonts w:ascii="宋体" w:hAnsi="宋体" w:hint="eastAsia"/>
+          <w:sz w:val="24"/>
+        </w:rPr>
+        <w:t>，如图1-2所示。</w:t>
+      </w:r>
+    </w:p>
+    <w:p>
+      <w:pPr>
+        <w:spacing w:line="400" w:lineRule="exact"/>
+        <w:rPr>
+          <w:rFonts w:ascii="宋体" w:hAnsi="宋体" w:hint="eastAsia"/>
+          <w:sz w:val="24"/>
+        </w:rPr>
+      </w:pPr>
+      <w:r>
+        <w:rPr>
+          <w:rFonts w:ascii="宋体" w:hAnsi="宋体" w:hint="eastAsia"/>
+          <w:sz w:val="24"/>
+        </w:rPr>
+        <w:t>我们能够以</w:t>
+      </w:r>
+      <w:proofErr w:type="spellStart"/>
+      <w:r>
+        <w:rPr>
+          <w:rFonts w:ascii="宋体" w:hAnsi="宋体" w:hint="eastAsia"/>
+          <w:sz w:val="24"/>
+        </w:rPr>
+        <w:t>coroutine.resume</w:t>
+      </w:r>
+      <w:proofErr w:type="spellEnd"/>
+      <w:r>
+        <w:rPr>
+          <w:rFonts w:ascii="宋体" w:hAnsi="宋体" w:hint="eastAsia"/>
+          <w:sz w:val="24"/>
+        </w:rPr>
+        <w:t>(</w:t>
+      </w:r>
+      <w:proofErr w:type="spellStart"/>
+      <w:proofErr w:type="gramStart"/>
+      <w:r>
+        <w:rPr>
+          <w:rFonts w:ascii="宋体" w:hAnsi="宋体" w:hint="eastAsia"/>
+          <w:sz w:val="24"/>
+        </w:rPr>
+        <w:t>coroutine.create</w:t>
+      </w:r>
+      <w:proofErr w:type="spellEnd"/>
+      <w:proofErr w:type="gramEnd"/>
+      <w:r>
+        <w:rPr>
+          <w:rFonts w:ascii="宋体" w:hAnsi="宋体" w:hint="eastAsia"/>
+          <w:sz w:val="24"/>
+        </w:rPr>
+        <w:t>(</w:t>
+      </w:r>
+      <w:proofErr w:type="spellStart"/>
+      <w:r>
+        <w:rPr>
+          <w:rFonts w:ascii="宋体" w:hAnsi="宋体" w:hint="eastAsia"/>
+          <w:sz w:val="24"/>
+        </w:rPr>
+        <w:t>fn</w:t>
+      </w:r>
+      <w:proofErr w:type="spellEnd"/>
+      <w:r>
+        <w:rPr>
+          <w:rFonts w:ascii="宋体" w:hAnsi="宋体" w:hint="eastAsia"/>
+          <w:sz w:val="24"/>
+        </w:rPr>
+        <w:t>), ...(params))的方式轻松地运行一个协程</w:t>
+      </w:r>
+      <w:r>
+        <w:rPr>
+          <w:rFonts w:ascii="宋体" w:hAnsi="宋体" w:hint="eastAsia"/>
+          <w:sz w:val="24"/>
+        </w:rPr>
+        <w:t>并完成其在任务时间线上的操纵。</w:t>
       </w:r>
     </w:p>
     <w:p>
@@ -977,60 +3529,6 @@
       <w:pPr>
         <w:rPr>
           <w:rFonts w:ascii="宋体" w:hAnsi="宋体" w:hint="eastAsia"/>
-          <w:sz w:val="24"/>
-        </w:rPr>
-        <w:sectPr>
-          <w:headerReference w:type="default" r:id="rId14"/>
-          <w:footerReference w:type="default" r:id="rId15"/>
-          <w:pgSz w:w="11906" w:h="16838"/>
-          <w:pgMar w:top="1440" w:right="1800" w:bottom="1440" w:left="1800" w:header="851" w:footer="992" w:gutter="0"/>
-          <w:cols w:space="425"/>
-          <w:docGrid w:type="lines" w:linePitch="312"/>
-        </w:sectPr>
-      </w:pPr>
-    </w:p>
-    <w:p>
-      <w:pPr>
-        <w:pStyle w:val="2"/>
-        <w:jc w:val="center"/>
-        <w:rPr>
-          <w:rFonts w:ascii="黑体" w:eastAsia="黑体" w:hAnsi="黑体" w:hint="eastAsia"/>
-          <w:color w:val="auto"/>
-          <w:sz w:val="36"/>
-          <w:szCs w:val="36"/>
-        </w:rPr>
-      </w:pPr>
-      <w:r>
-        <w:rPr>
-          <w:rFonts w:ascii="黑体" w:eastAsia="黑体" w:hAnsi="黑体" w:hint="eastAsia"/>
-          <w:color w:val="auto"/>
-          <w:sz w:val="36"/>
-          <w:szCs w:val="36"/>
-        </w:rPr>
-        <w:lastRenderedPageBreak/>
-        <w:t>参考文献</w:t>
-      </w:r>
-    </w:p>
-    <w:p>
-      <w:pPr>
-        <w:spacing w:line="400" w:lineRule="exact"/>
-        <w:rPr>
-          <w:sz w:val="24"/>
-        </w:rPr>
-      </w:pPr>
-    </w:p>
-    <w:p>
-      <w:pPr>
-        <w:spacing w:line="400" w:lineRule="exact"/>
-        <w:rPr>
-          <w:sz w:val="24"/>
-        </w:rPr>
-      </w:pPr>
-    </w:p>
-    <w:p>
-      <w:pPr>
-        <w:spacing w:line="400" w:lineRule="exact"/>
-        <w:rPr>
           <w:sz w:val="24"/>
         </w:rPr>
         <w:sectPr>
@@ -1062,6 +3560,370 @@
           <w:szCs w:val="36"/>
         </w:rPr>
         <w:lastRenderedPageBreak/>
+        <w:t>参考文献</w:t>
+      </w:r>
+    </w:p>
+    <w:p>
+      <w:pPr>
+        <w:wordWrap w:val="0"/>
+        <w:autoSpaceDE w:val="0"/>
+        <w:spacing w:line="400" w:lineRule="exact"/>
+        <w:ind w:left="480" w:hangingChars="200" w:hanging="480"/>
+        <w:jc w:val="left"/>
+        <w:rPr>
+          <w:rFonts w:ascii="宋体" w:hAnsi="宋体"/>
+          <w:sz w:val="24"/>
+        </w:rPr>
+      </w:pPr>
+      <w:r>
+        <w:rPr>
+          <w:rFonts w:ascii="宋体" w:hAnsi="宋体" w:hint="eastAsia"/>
+          <w:sz w:val="24"/>
+        </w:rPr>
+        <w:t>[1]</w:t>
+      </w:r>
+      <w:r>
+        <w:rPr>
+          <w:rFonts w:ascii="宋体" w:hAnsi="宋体"/>
+          <w:sz w:val="24"/>
+        </w:rPr>
+        <w:tab/>
+      </w:r>
+      <w:r>
+        <w:rPr>
+          <w:rFonts w:ascii="宋体" w:hAnsi="宋体"/>
+          <w:sz w:val="24"/>
+        </w:rPr>
+        <w:t>VG</w:t>
+      </w:r>
+      <w:r>
+        <w:rPr>
+          <w:rFonts w:ascii="宋体" w:hAnsi="宋体" w:hint="eastAsia"/>
+          <w:sz w:val="24"/>
+        </w:rPr>
+        <w:t xml:space="preserve"> </w:t>
+      </w:r>
+      <w:r>
+        <w:rPr>
+          <w:rFonts w:ascii="宋体" w:hAnsi="宋体"/>
+          <w:sz w:val="24"/>
+        </w:rPr>
+        <w:t>I</w:t>
+      </w:r>
+      <w:r>
+        <w:rPr>
+          <w:rFonts w:ascii="宋体" w:hAnsi="宋体" w:hint="eastAsia"/>
+          <w:sz w:val="24"/>
+        </w:rPr>
+        <w:t>nsights</w:t>
+      </w:r>
+      <w:r>
+        <w:rPr>
+          <w:rFonts w:ascii="宋体" w:hAnsi="宋体"/>
+          <w:sz w:val="24"/>
+        </w:rPr>
+        <w:t xml:space="preserve">. The Big Game Engines Report of 2025[EB/OL]. </w:t>
+      </w:r>
+      <w:r>
+        <w:rPr>
+          <w:rFonts w:ascii="宋体" w:hAnsi="宋体" w:hint="eastAsia"/>
+          <w:sz w:val="24"/>
+        </w:rPr>
+        <w:t xml:space="preserve">2025. </w:t>
+      </w:r>
+      <w:hyperlink r:id="rId18" w:history="1">
+        <w:r>
+          <w:rPr>
+            <w:rStyle w:val="af5"/>
+            <w:rFonts w:ascii="宋体" w:hAnsi="宋体"/>
+            <w:sz w:val="24"/>
+          </w:rPr>
+          <w:t>https://vginsights.com/insights/article/the-big-game-engines-report-of-2025</w:t>
+        </w:r>
+      </w:hyperlink>
+      <w:r>
+        <w:rPr>
+          <w:rFonts w:ascii="宋体" w:hAnsi="宋体" w:hint="eastAsia"/>
+          <w:sz w:val="24"/>
+        </w:rPr>
+        <w:t>.</w:t>
+      </w:r>
+    </w:p>
+    <w:p>
+      <w:pPr>
+        <w:wordWrap w:val="0"/>
+        <w:autoSpaceDE w:val="0"/>
+        <w:spacing w:line="400" w:lineRule="exact"/>
+        <w:ind w:left="480" w:hangingChars="200" w:hanging="480"/>
+        <w:jc w:val="left"/>
+        <w:rPr>
+          <w:rFonts w:ascii="宋体" w:hAnsi="宋体"/>
+          <w:sz w:val="24"/>
+        </w:rPr>
+      </w:pPr>
+      <w:r>
+        <w:rPr>
+          <w:rFonts w:ascii="宋体" w:hAnsi="宋体" w:hint="eastAsia"/>
+          <w:sz w:val="24"/>
+        </w:rPr>
+        <w:t>[2]</w:t>
+      </w:r>
+      <w:r>
+        <w:rPr>
+          <w:rFonts w:ascii="宋体" w:hAnsi="宋体"/>
+          <w:sz w:val="24"/>
+        </w:rPr>
+        <w:tab/>
+      </w:r>
+      <w:proofErr w:type="spellStart"/>
+      <w:proofErr w:type="gramStart"/>
+      <w:r>
+        <w:rPr>
+          <w:rFonts w:ascii="宋体" w:hAnsi="宋体" w:hint="eastAsia"/>
+          <w:sz w:val="24"/>
+        </w:rPr>
+        <w:t>UnLua</w:t>
+      </w:r>
+      <w:proofErr w:type="spellEnd"/>
+      <w:r>
+        <w:rPr>
+          <w:rFonts w:ascii="宋体" w:hAnsi="宋体" w:hint="eastAsia"/>
+          <w:sz w:val="24"/>
+        </w:rPr>
+        <w:t>[</w:t>
+      </w:r>
+      <w:proofErr w:type="gramEnd"/>
+      <w:r>
+        <w:rPr>
+          <w:rFonts w:ascii="宋体" w:hAnsi="宋体" w:hint="eastAsia"/>
+          <w:sz w:val="24"/>
+        </w:rPr>
+        <w:t xml:space="preserve">EB/OL]. </w:t>
+      </w:r>
+      <w:hyperlink r:id="rId19" w:history="1">
+        <w:r>
+          <w:rPr>
+            <w:rStyle w:val="af5"/>
+            <w:rFonts w:ascii="宋体" w:hAnsi="宋体"/>
+            <w:sz w:val="24"/>
+          </w:rPr>
+          <w:t>https://github.com/Tencent/UnLua</w:t>
+        </w:r>
+      </w:hyperlink>
+    </w:p>
+    <w:p>
+      <w:pPr>
+        <w:wordWrap w:val="0"/>
+        <w:autoSpaceDE w:val="0"/>
+        <w:spacing w:line="400" w:lineRule="exact"/>
+        <w:ind w:left="480" w:hangingChars="200" w:hanging="480"/>
+        <w:jc w:val="left"/>
+        <w:rPr>
+          <w:rFonts w:ascii="宋体" w:hAnsi="宋体"/>
+          <w:sz w:val="24"/>
+        </w:rPr>
+      </w:pPr>
+      <w:r>
+        <w:rPr>
+          <w:rFonts w:ascii="宋体" w:hAnsi="宋体" w:hint="eastAsia"/>
+          <w:sz w:val="24"/>
+        </w:rPr>
+        <w:t>[3]</w:t>
+      </w:r>
+      <w:r>
+        <w:tab/>
+      </w:r>
+      <w:r>
+        <w:rPr>
+          <w:rFonts w:ascii="宋体" w:hAnsi="宋体"/>
+          <w:sz w:val="24"/>
+        </w:rPr>
+        <w:t xml:space="preserve">Liu Y, Duan H, Cai W. User-Generated Content and Editors in Games: A Comprehensive Survey[J]. </w:t>
+      </w:r>
+      <w:proofErr w:type="spellStart"/>
+      <w:r>
+        <w:rPr>
+          <w:rFonts w:ascii="宋体" w:hAnsi="宋体"/>
+          <w:sz w:val="24"/>
+        </w:rPr>
+        <w:t>arXiv</w:t>
+      </w:r>
+      <w:proofErr w:type="spellEnd"/>
+      <w:r>
+        <w:rPr>
+          <w:rFonts w:ascii="宋体" w:hAnsi="宋体"/>
+          <w:sz w:val="24"/>
+        </w:rPr>
+        <w:t xml:space="preserve"> preprint arXiv:2412.13743, 2024.</w:t>
+      </w:r>
+    </w:p>
+    <w:p>
+      <w:pPr>
+        <w:wordWrap w:val="0"/>
+        <w:autoSpaceDE w:val="0"/>
+        <w:spacing w:line="400" w:lineRule="exact"/>
+        <w:ind w:left="480" w:hangingChars="200" w:hanging="480"/>
+        <w:jc w:val="left"/>
+        <w:rPr>
+          <w:rFonts w:ascii="宋体" w:hAnsi="宋体"/>
+          <w:sz w:val="24"/>
+        </w:rPr>
+      </w:pPr>
+      <w:r>
+        <w:rPr>
+          <w:rFonts w:ascii="宋体" w:hAnsi="宋体" w:hint="eastAsia"/>
+          <w:sz w:val="24"/>
+        </w:rPr>
+        <w:t>[4]</w:t>
+      </w:r>
+      <w:r>
+        <w:rPr>
+          <w:rFonts w:ascii="宋体" w:hAnsi="宋体"/>
+          <w:sz w:val="24"/>
+        </w:rPr>
+        <w:tab/>
+      </w:r>
+      <w:r>
+        <w:rPr>
+          <w:rFonts w:ascii="宋体" w:hAnsi="宋体" w:hint="eastAsia"/>
+          <w:sz w:val="24"/>
+        </w:rPr>
+        <w:t>Gameplay Framework</w:t>
+      </w:r>
+      <w:r>
+        <w:rPr>
+          <w:rFonts w:ascii="宋体" w:hAnsi="宋体" w:hint="eastAsia"/>
+          <w:sz w:val="24"/>
+        </w:rPr>
+        <w:t xml:space="preserve"> in Unreal </w:t>
+      </w:r>
+      <w:proofErr w:type="gramStart"/>
+      <w:r>
+        <w:rPr>
+          <w:rFonts w:ascii="宋体" w:hAnsi="宋体" w:hint="eastAsia"/>
+          <w:sz w:val="24"/>
+        </w:rPr>
+        <w:t>engine</w:t>
+      </w:r>
+      <w:r>
+        <w:rPr>
+          <w:rFonts w:ascii="宋体" w:hAnsi="宋体" w:hint="eastAsia"/>
+          <w:sz w:val="24"/>
+        </w:rPr>
+        <w:t>[</w:t>
+      </w:r>
+      <w:proofErr w:type="gramEnd"/>
+      <w:r>
+        <w:rPr>
+          <w:rFonts w:ascii="宋体" w:hAnsi="宋体" w:hint="eastAsia"/>
+          <w:sz w:val="24"/>
+        </w:rPr>
+        <w:t>EB/OL]</w:t>
+      </w:r>
+      <w:r>
+        <w:rPr>
+          <w:rFonts w:ascii="宋体" w:hAnsi="宋体" w:hint="eastAsia"/>
+          <w:sz w:val="24"/>
+        </w:rPr>
+        <w:t xml:space="preserve">. </w:t>
+      </w:r>
+      <w:hyperlink r:id="rId20" w:history="1">
+        <w:r>
+          <w:rPr>
+            <w:rStyle w:val="af5"/>
+            <w:rFonts w:ascii="宋体" w:hAnsi="宋体"/>
+            <w:sz w:val="24"/>
+          </w:rPr>
+          <w:t>https://dev.epicgames.com/documentation/en-us/unreal-engine/gameplay-framework-in-unreal-engine</w:t>
+        </w:r>
+      </w:hyperlink>
+    </w:p>
+    <w:p>
+      <w:pPr>
+        <w:wordWrap w:val="0"/>
+        <w:autoSpaceDE w:val="0"/>
+        <w:spacing w:line="400" w:lineRule="exact"/>
+        <w:ind w:left="480" w:hangingChars="200" w:hanging="480"/>
+        <w:jc w:val="left"/>
+        <w:rPr>
+          <w:rFonts w:ascii="宋体" w:hAnsi="宋体" w:hint="eastAsia"/>
+          <w:sz w:val="24"/>
+        </w:rPr>
+      </w:pPr>
+      <w:r>
+        <w:rPr>
+          <w:rFonts w:ascii="宋体" w:hAnsi="宋体" w:hint="eastAsia"/>
+          <w:sz w:val="24"/>
+        </w:rPr>
+        <w:t>[5]</w:t>
+      </w:r>
+      <w:r>
+        <w:rPr>
+          <w:rFonts w:ascii="宋体" w:hAnsi="宋体"/>
+          <w:sz w:val="24"/>
+        </w:rPr>
+        <w:tab/>
+      </w:r>
+      <w:proofErr w:type="spellStart"/>
+      <w:r>
+        <w:rPr>
+          <w:rFonts w:ascii="宋体" w:hAnsi="宋体"/>
+          <w:sz w:val="24"/>
+        </w:rPr>
+        <w:t>Ierusalimschy</w:t>
+      </w:r>
+      <w:proofErr w:type="spellEnd"/>
+      <w:r>
+        <w:rPr>
+          <w:rFonts w:ascii="宋体" w:hAnsi="宋体"/>
+          <w:sz w:val="24"/>
+        </w:rPr>
+        <w:t xml:space="preserve"> R, de Figueiredo L H, Celes W. The evolution of Lua[C]//Proceedings of the third ACM SIGPLAN conference on History of programming languages. 2007: 2-1-2-26.</w:t>
+      </w:r>
+    </w:p>
+    <w:p>
+      <w:pPr>
+        <w:spacing w:line="400" w:lineRule="exact"/>
+        <w:rPr>
+          <w:sz w:val="24"/>
+        </w:rPr>
+      </w:pPr>
+    </w:p>
+    <w:p>
+      <w:pPr>
+        <w:spacing w:line="400" w:lineRule="exact"/>
+        <w:rPr>
+          <w:sz w:val="24"/>
+        </w:rPr>
+        <w:sectPr>
+          <w:headerReference w:type="default" r:id="rId21"/>
+          <w:footerReference w:type="default" r:id="rId22"/>
+          <w:pgSz w:w="11906" w:h="16838"/>
+          <w:pgMar w:top="1440" w:right="1800" w:bottom="1440" w:left="1800" w:header="851" w:footer="992" w:gutter="0"/>
+          <w:cols w:space="425"/>
+          <w:docGrid w:type="lines" w:linePitch="312"/>
+        </w:sectPr>
+      </w:pPr>
+    </w:p>
+    <w:p>
+      <w:pPr>
+        <w:pStyle w:val="2"/>
+        <w:jc w:val="center"/>
+        <w:rPr>
+          <w:rFonts w:ascii="黑体" w:eastAsia="黑体" w:hAnsi="黑体" w:hint="eastAsia"/>
+          <w:color w:val="auto"/>
+          <w:sz w:val="36"/>
+          <w:szCs w:val="36"/>
+        </w:rPr>
+      </w:pPr>
+      <w:r>
+        <w:rPr>
+          <w:rFonts w:ascii="黑体" w:eastAsia="黑体" w:hAnsi="黑体" w:hint="eastAsia"/>
+          <w:color w:val="auto"/>
+          <w:sz w:val="36"/>
+          <w:szCs w:val="36"/>
+        </w:rPr>
+        <w:lastRenderedPageBreak/>
         <w:t>致谢</w:t>
       </w:r>
     </w:p>
@@ -1079,8 +3941,8 @@
       </w:r>
     </w:p>
     <w:sectPr>
-      <w:headerReference w:type="default" r:id="rId18"/>
-      <w:footerReference w:type="default" r:id="rId19"/>
+      <w:headerReference w:type="default" r:id="rId23"/>
+      <w:footerReference w:type="default" r:id="rId24"/>
       <w:pgSz w:w="11906" w:h="16838"/>
       <w:pgMar w:top="1440" w:right="1800" w:bottom="1440" w:left="1800" w:header="851" w:footer="992" w:gutter="0"/>
       <w:cols w:space="425"/>
@@ -1401,6 +4263,119 @@
 <file path=word/numbering.xml><?xml version="1.0" encoding="utf-8"?>
 <w:numbering xmlns:wpc="http://schemas.microsoft.com/office/word/2010/wordprocessingCanvas" xmlns:cx="http://schemas.microsoft.com/office/drawing/2014/chartex" xmlns:cx1="http://schemas.microsoft.com/office/drawing/2015/9/8/chartex" xmlns:cx2="http://schemas.microsoft.com/office/drawing/2015/10/21/chartex" xmlns:cx3="http://schemas.microsoft.com/office/drawing/2016/5/9/chartex" xmlns:cx4="http://schemas.microsoft.com/office/drawing/2016/5/10/chartex" xmlns:cx5="http://schemas.microsoft.com/office/drawing/2016/5/11/chartex" xmlns:cx6="http://schemas.microsoft.com/office/drawing/2016/5/12/chartex" xmlns:cx7="http://schemas.microsoft.com/office/drawing/2016/5/13/chartex" xmlns:cx8="http://schemas.microsoft.com/office/drawing/2016/5/14/chartex" xmlns:mc="http://schemas.openxmlformats.org/markup-compatibility/2006" xmlns:aink="http://schemas.microsoft.com/office/drawing/2016/ink" xmlns:am3d="http://schemas.microsoft.com/office/drawing/2017/model3d" xmlns:o="urn:schemas-microsoft-com:office:office" xmlns:oel="http://schemas.microsoft.com/office/2019/extlst" xmlns:r="http://schemas.openxmlformats.org/officeDocument/2006/relationships" xmlns:m="http://schemas.openxmlformats.org/officeDocument/2006/math" xmlns:v="urn:schemas-microsoft-com:vml" xmlns:wp14="http://schemas.microsoft.com/office/word/2010/wordprocessingDrawing" xmlns:wp="http://schemas.openxmlformats.org/drawingml/2006/wordprocessingDrawing" xmlns:w10="urn:schemas-microsoft-com:office:word" xmlns:w="http://schemas.openxmlformats.org/wordprocessingml/2006/main" xmlns:w14="http://schemas.microsoft.com/office/word/2010/wordml" xmlns:w15="http://schemas.microsoft.com/office/word/2012/wordml" xmlns:w16cex="http://schemas.microsoft.com/office/word/2018/wordml/cex" xmlns:w16cid="http://schemas.microsoft.com/office/word/2016/wordml/cid" xmlns:w16="http://schemas.microsoft.com/office/word/2018/wordml" xmlns:w16sdtdh="http://schemas.microsoft.com/office/word/2020/wordml/sdtdatahash" xmlns:w16se="http://schemas.microsoft.com/office/word/2015/wordml/symex" xmlns:wpg="http://schemas.microsoft.com/office/word/2010/wordprocessingGroup" xmlns:wpi="http://schemas.microsoft.com/office/word/2010/wordprocessingInk" xmlns:wne="http://schemas.microsoft.com/office/word/2006/wordml" xmlns:wps="http://schemas.microsoft.com/office/word/2010/wordprocessingShape" mc:Ignorable="w14 w15 w16se w16cid w16 w16cex w16sdtdh wp14">
   <w:abstractNum w:abstractNumId="0" w15:restartNumberingAfterBreak="0">
+    <w:nsid w:val="32F92D72"/>
+    <w:multiLevelType w:val="multilevel"/>
+    <w:tmpl w:val="435C7CCE"/>
+    <w:lvl w:ilvl="0">
+      <w:start w:val="1"/>
+      <w:numFmt w:val="decimal"/>
+      <w:lvlText w:val="%1"/>
+      <w:lvlJc w:val="left"/>
+      <w:pPr>
+        <w:ind w:left="840" w:hanging="840"/>
+      </w:pPr>
+      <w:rPr>
+        <w:rFonts w:hint="default"/>
+      </w:rPr>
+    </w:lvl>
+    <w:lvl w:ilvl="1">
+      <w:start w:val="1"/>
+      <w:numFmt w:val="decimal"/>
+      <w:lvlText w:val="%1.%2"/>
+      <w:lvlJc w:val="left"/>
+      <w:pPr>
+        <w:ind w:left="840" w:hanging="840"/>
+      </w:pPr>
+      <w:rPr>
+        <w:rFonts w:hint="default"/>
+      </w:rPr>
+    </w:lvl>
+    <w:lvl w:ilvl="2">
+      <w:start w:val="1"/>
+      <w:numFmt w:val="decimal"/>
+      <w:lvlText w:val="%1.%2.%3"/>
+      <w:lvlJc w:val="left"/>
+      <w:pPr>
+        <w:ind w:left="840" w:hanging="840"/>
+      </w:pPr>
+      <w:rPr>
+        <w:rFonts w:hint="default"/>
+      </w:rPr>
+    </w:lvl>
+    <w:lvl w:ilvl="3">
+      <w:start w:val="1"/>
+      <w:numFmt w:val="decimal"/>
+      <w:lvlText w:val="%1.%2.%3.%4"/>
+      <w:lvlJc w:val="left"/>
+      <w:pPr>
+        <w:ind w:left="840" w:hanging="840"/>
+      </w:pPr>
+      <w:rPr>
+        <w:rFonts w:hint="default"/>
+      </w:rPr>
+    </w:lvl>
+    <w:lvl w:ilvl="4">
+      <w:start w:val="1"/>
+      <w:numFmt w:val="decimal"/>
+      <w:lvlText w:val="%1.%2.%3.%4.%5"/>
+      <w:lvlJc w:val="left"/>
+      <w:pPr>
+        <w:ind w:left="1080" w:hanging="1080"/>
+      </w:pPr>
+      <w:rPr>
+        <w:rFonts w:hint="default"/>
+      </w:rPr>
+    </w:lvl>
+    <w:lvl w:ilvl="5">
+      <w:start w:val="1"/>
+      <w:numFmt w:val="decimal"/>
+      <w:lvlText w:val="%1.%2.%3.%4.%5.%6"/>
+      <w:lvlJc w:val="left"/>
+      <w:pPr>
+        <w:ind w:left="1080" w:hanging="1080"/>
+      </w:pPr>
+      <w:rPr>
+        <w:rFonts w:hint="default"/>
+      </w:rPr>
+    </w:lvl>
+    <w:lvl w:ilvl="6">
+      <w:start w:val="1"/>
+      <w:numFmt w:val="decimal"/>
+      <w:lvlText w:val="%1.%2.%3.%4.%5.%6.%7"/>
+      <w:lvlJc w:val="left"/>
+      <w:pPr>
+        <w:ind w:left="1080" w:hanging="1080"/>
+      </w:pPr>
+      <w:rPr>
+        <w:rFonts w:hint="default"/>
+      </w:rPr>
+    </w:lvl>
+    <w:lvl w:ilvl="7">
+      <w:start w:val="1"/>
+      <w:numFmt w:val="decimal"/>
+      <w:lvlText w:val="%1.%2.%3.%4.%5.%6.%7.%8"/>
+      <w:lvlJc w:val="left"/>
+      <w:pPr>
+        <w:ind w:left="1440" w:hanging="1440"/>
+      </w:pPr>
+      <w:rPr>
+        <w:rFonts w:hint="default"/>
+      </w:rPr>
+    </w:lvl>
+    <w:lvl w:ilvl="8">
+      <w:start w:val="1"/>
+      <w:numFmt w:val="decimal"/>
+      <w:lvlText w:val="%1.%2.%3.%4.%5.%6.%7.%8.%9"/>
+      <w:lvlJc w:val="left"/>
+      <w:pPr>
+        <w:ind w:left="1440" w:hanging="1440"/>
+      </w:pPr>
+      <w:rPr>
+        <w:rFonts w:hint="default"/>
+      </w:rPr>
+    </w:lvl>
+  </w:abstractNum>
+  <w:abstractNum w:abstractNumId="1" w15:restartNumberingAfterBreak="0">
     <w:nsid w:val="4AC35B46"/>
     <w:multiLevelType w:val="hybridMultilevel"/>
     <w:tmpl w:val="1CB6D5DE"/>
@@ -1489,7 +4464,7 @@
       </w:pPr>
     </w:lvl>
   </w:abstractNum>
-  <w:abstractNum w:abstractNumId="1" w15:restartNumberingAfterBreak="0">
+  <w:abstractNum w:abstractNumId="2" w15:restartNumberingAfterBreak="0">
     <w:nsid w:val="51200F2F"/>
     <w:multiLevelType w:val="multilevel"/>
     <w:tmpl w:val="492C8F44"/>
@@ -1603,10 +4578,13 @@
     </w:lvl>
   </w:abstractNum>
   <w:num w:numId="1" w16cid:durableId="1241716130">
-    <w:abstractNumId w:val="0"/>
+    <w:abstractNumId w:val="1"/>
   </w:num>
   <w:num w:numId="2" w16cid:durableId="1598753635">
-    <w:abstractNumId w:val="1"/>
+    <w:abstractNumId w:val="2"/>
+  </w:num>
+  <w:num w:numId="3" w16cid:durableId="1117211940">
+    <w:abstractNumId w:val="0"/>
   </w:num>
 </w:numbering>
 </file>
@@ -2634,6 +5612,43 @@
       <w:vertAlign w:val="superscript"/>
     </w:rPr>
   </w:style>
+  <w:style w:type="character" w:styleId="af5">
+    <w:name w:val="Hyperlink"/>
+    <w:basedOn w:val="a0"/>
+    <w:uiPriority w:val="99"/>
+    <w:unhideWhenUsed/>
+    <w:rsid w:val="00A4395D"/>
+    <w:rPr>
+      <w:color w:val="467886" w:themeColor="hyperlink"/>
+      <w:u w:val="single"/>
+    </w:rPr>
+  </w:style>
+  <w:style w:type="character" w:styleId="af6">
+    <w:name w:val="Unresolved Mention"/>
+    <w:basedOn w:val="a0"/>
+    <w:uiPriority w:val="99"/>
+    <w:semiHidden/>
+    <w:unhideWhenUsed/>
+    <w:rsid w:val="00A4395D"/>
+    <w:rPr>
+      <w:color w:val="605E5C"/>
+      <w:shd w:val="clear" w:color="auto" w:fill="E1DFDD"/>
+    </w:rPr>
+  </w:style>
+  <w:style w:type="paragraph" w:styleId="af7">
+    <w:name w:val="caption"/>
+    <w:basedOn w:val="a"/>
+    <w:next w:val="a"/>
+    <w:uiPriority w:val="35"/>
+    <w:unhideWhenUsed/>
+    <w:qFormat/>
+    <w:rsid w:val="0058309D"/>
+    <w:rPr>
+      <w:rFonts w:asciiTheme="majorHAnsi" w:eastAsia="黑体" w:hAnsiTheme="majorHAnsi" w:cstheme="majorBidi"/>
+      <w:sz w:val="20"/>
+      <w:szCs w:val="20"/>
+    </w:rPr>
+  </w:style>
 </w:styles>
 </file>
 

--- a/毕业论文.docx
+++ b/毕业论文.docx
@@ -911,7 +911,6 @@
         </w:rPr>
         <w:t>开发设备配置要求高，开发成本高；2</w:t>
       </w:r>
-      <w:proofErr w:type="gramStart"/>
       <w:r>
         <w:rPr>
           <w:rFonts w:ascii="宋体" w:hAnsi="宋体"/>
@@ -924,15 +923,7 @@
           <w:rFonts w:ascii="宋体" w:hAnsi="宋体" w:hint="eastAsia"/>
           <w:sz w:val="24"/>
         </w:rPr>
-        <w:t>使用</w:t>
-      </w:r>
-      <w:proofErr w:type="gramEnd"/>
-      <w:r>
-        <w:rPr>
-          <w:rFonts w:ascii="宋体" w:hAnsi="宋体" w:hint="eastAsia"/>
-          <w:sz w:val="24"/>
-        </w:rPr>
-        <w:t>C++作为开发语言，开发门槛高，开发流程繁重且复杂；3</w:t>
+        <w:t>使用C++作为开发语言，开发门槛高，开发流程繁重且复杂；3</w:t>
       </w:r>
       <w:r>
         <w:rPr>
@@ -946,23 +937,7 @@
           <w:rFonts w:ascii="宋体" w:hAnsi="宋体" w:hint="eastAsia"/>
           <w:sz w:val="24"/>
         </w:rPr>
-        <w:t>前沿技术集成度高，理解难度高，优化空间少，开发者对引擎的掌握程度低。这导致了使用UE开发的工作室往往面临高成本</w:t>
-      </w:r>
-      <w:proofErr w:type="gramStart"/>
-      <w:r>
-        <w:rPr>
-          <w:rFonts w:ascii="宋体" w:hAnsi="宋体" w:hint="eastAsia"/>
-          <w:sz w:val="24"/>
-        </w:rPr>
-        <w:t>低产能</w:t>
-      </w:r>
-      <w:proofErr w:type="gramEnd"/>
-      <w:r>
-        <w:rPr>
-          <w:rFonts w:ascii="宋体" w:hAnsi="宋体" w:hint="eastAsia"/>
-          <w:sz w:val="24"/>
-        </w:rPr>
-        <w:t>的</w:t>
+        <w:t>前沿技术集成度高，理解难度高，优化空间少，开发者对引擎的掌握程度低。这导致了使用UE开发的工作室往往面临高成本低产能的</w:t>
       </w:r>
     </w:p>
     <w:p>
@@ -1069,23 +1044,7 @@
           <w:rFonts w:hint="eastAsia"/>
           <w:sz w:val="24"/>
         </w:rPr>
-        <w:t>语言进行游戏客户端开发，后来，</w:t>
-      </w:r>
-      <w:proofErr w:type="gramStart"/>
-      <w:r>
-        <w:rPr>
-          <w:rFonts w:hint="eastAsia"/>
-          <w:sz w:val="24"/>
-        </w:rPr>
-        <w:t>腾讯公司</w:t>
-      </w:r>
-      <w:proofErr w:type="gramEnd"/>
-      <w:r>
-        <w:rPr>
-          <w:rFonts w:hint="eastAsia"/>
-          <w:sz w:val="24"/>
-        </w:rPr>
-        <w:t>注意到</w:t>
+        <w:t>语言进行游戏客户端开发，后来，腾讯公司注意到</w:t>
       </w:r>
       <w:r>
         <w:rPr>
@@ -1101,7 +1060,6 @@
         </w:rPr>
         <w:t>语言的灵活特性并随后开发出了</w:t>
       </w:r>
-      <w:proofErr w:type="spellStart"/>
       <w:r>
         <w:rPr>
           <w:rFonts w:hint="eastAsia"/>
@@ -1109,7 +1067,6 @@
         </w:rPr>
         <w:t>UnLua</w:t>
       </w:r>
-      <w:proofErr w:type="spellEnd"/>
       <w:r>
         <w:rPr>
           <w:rFonts w:hint="eastAsia"/>
@@ -1193,25 +1150,8 @@
           <w:rFonts w:hint="eastAsia"/>
           <w:sz w:val="24"/>
         </w:rPr>
-        <w:t>）就可以确认修改的逻辑的效果极大地加快了内容开发的速度，</w:t>
-      </w:r>
-      <w:proofErr w:type="gramStart"/>
-      <w:r>
-        <w:rPr>
-          <w:rFonts w:hint="eastAsia"/>
-          <w:sz w:val="24"/>
-        </w:rPr>
-        <w:t>并且腾讯公司</w:t>
-      </w:r>
-      <w:proofErr w:type="gramEnd"/>
-      <w:r>
-        <w:rPr>
-          <w:rFonts w:hint="eastAsia"/>
-          <w:sz w:val="24"/>
-        </w:rPr>
-        <w:t>放弃了持有</w:t>
-      </w:r>
-      <w:proofErr w:type="spellStart"/>
+        <w:t>）就可以确认修改的逻辑的效果极大地加快了内容开发的速度，并且腾讯公司放弃了持有</w:t>
+      </w:r>
       <w:r>
         <w:rPr>
           <w:rFonts w:hint="eastAsia"/>
@@ -1219,7 +1159,6 @@
         </w:rPr>
         <w:t>UnLua</w:t>
       </w:r>
-      <w:proofErr w:type="spellEnd"/>
       <w:r>
         <w:rPr>
           <w:rFonts w:hint="eastAsia"/>
@@ -1234,7 +1173,6 @@
         </w:rPr>
         <w:t>现如今</w:t>
       </w:r>
-      <w:proofErr w:type="spellStart"/>
       <w:r>
         <w:rPr>
           <w:rFonts w:hint="eastAsia"/>
@@ -1242,7 +1180,6 @@
         </w:rPr>
         <w:t>UnLua</w:t>
       </w:r>
-      <w:proofErr w:type="spellEnd"/>
       <w:r>
         <w:rPr>
           <w:rFonts w:hint="eastAsia"/>
@@ -1378,39 +1315,7 @@
           <w:rFonts w:ascii="宋体" w:hAnsi="宋体" w:hint="eastAsia"/>
           <w:sz w:val="24"/>
         </w:rPr>
-        <w:t>）都是由半条命（Half-Life）和</w:t>
-      </w:r>
-      <w:proofErr w:type="gramStart"/>
-      <w:r>
-        <w:rPr>
-          <w:rFonts w:ascii="宋体" w:hAnsi="宋体" w:hint="eastAsia"/>
-          <w:sz w:val="24"/>
-        </w:rPr>
-        <w:t>魔兽</w:t>
-      </w:r>
-      <w:proofErr w:type="gramEnd"/>
-      <w:r>
-        <w:rPr>
-          <w:rFonts w:ascii="宋体" w:hAnsi="宋体" w:hint="eastAsia"/>
-          <w:sz w:val="24"/>
-        </w:rPr>
-        <w:t>争霸3（</w:t>
-      </w:r>
-      <w:proofErr w:type="spellStart"/>
-      <w:r>
-        <w:rPr>
-          <w:rFonts w:ascii="宋体" w:hAnsi="宋体" w:hint="eastAsia"/>
-          <w:sz w:val="24"/>
-        </w:rPr>
-        <w:t>WarCraft</w:t>
-      </w:r>
-      <w:proofErr w:type="spellEnd"/>
-      <w:r>
-        <w:rPr>
-          <w:rFonts w:ascii="宋体" w:hAnsi="宋体" w:hint="eastAsia"/>
-          <w:sz w:val="24"/>
-        </w:rPr>
-        <w:t xml:space="preserve"> Ⅲ）的模组衍生而来，而《我的世界》和《Roblox》属于对物块进行创作，《马里奥制造》和</w:t>
+        <w:t>）都是由半条命（Half-Life）和魔兽争霸3（WarCraft Ⅲ）的模组衍生而来，而《我的世界》和《Roblox》属于对物块进行创作，《马里奥制造》和</w:t>
       </w:r>
       <w:r>
         <w:rPr>
@@ -1457,23 +1362,7 @@
           <w:rFonts w:ascii="宋体" w:hAnsi="宋体" w:hint="eastAsia"/>
           <w:sz w:val="24"/>
         </w:rPr>
-        <w:t>在可以预见的未来内，由UE引擎开发的游戏必然会存在有的游戏在收获了较高的人气后没有产能来维持玩家们的热情的情况，而在市面上，由UE引擎开发的游戏目前还缺少一个明确的UGC框架方案，因此，本文尝试通过结合UE和</w:t>
-      </w:r>
-      <w:proofErr w:type="spellStart"/>
-      <w:r>
-        <w:rPr>
-          <w:rFonts w:ascii="宋体" w:hAnsi="宋体" w:hint="eastAsia"/>
-          <w:sz w:val="24"/>
-        </w:rPr>
-        <w:t>UnLua</w:t>
-      </w:r>
-      <w:proofErr w:type="spellEnd"/>
-      <w:r>
-        <w:rPr>
-          <w:rFonts w:ascii="宋体" w:hAnsi="宋体" w:hint="eastAsia"/>
-          <w:sz w:val="24"/>
-        </w:rPr>
-        <w:t>来开发出一个可供使用的UGC插件，并通过道具这个在游戏中广泛存在的概念来进行</w:t>
+        <w:t>在可以预见的未来内，由UE引擎开发的游戏必然会存在有的游戏在收获了较高的人气后没有产能来维持玩家们的热情的情况，而在市面上，由UE引擎开发的游戏目前还缺少一个明确的UGC框架方案，因此，本文尝试通过结合UE和UnLua来开发出一个可供使用的UGC插件，并通过道具这个在游戏中广泛存在的概念来进行</w:t>
       </w:r>
       <w:r>
         <w:rPr>
@@ -1494,23 +1383,7 @@
           <w:rFonts w:ascii="宋体" w:hAnsi="宋体" w:hint="eastAsia"/>
           <w:sz w:val="24"/>
         </w:rPr>
-        <w:t>主要利用</w:t>
-      </w:r>
-      <w:proofErr w:type="spellStart"/>
-      <w:r>
-        <w:rPr>
-          <w:rFonts w:ascii="宋体" w:hAnsi="宋体" w:hint="eastAsia"/>
-          <w:sz w:val="24"/>
-        </w:rPr>
-        <w:t>UnLua</w:t>
-      </w:r>
-      <w:proofErr w:type="spellEnd"/>
-      <w:r>
-        <w:rPr>
-          <w:rFonts w:ascii="宋体" w:hAnsi="宋体" w:hint="eastAsia"/>
-          <w:sz w:val="24"/>
-        </w:rPr>
-        <w:t>插件来解决UE的开发速度问题，</w:t>
+        <w:t>主要利用UnLua插件来解决UE的开发速度问题，</w:t>
       </w:r>
       <w:r>
         <w:rPr>
@@ -1531,23 +1404,7 @@
           <w:rFonts w:ascii="宋体" w:hAnsi="宋体" w:hint="eastAsia"/>
           <w:sz w:val="24"/>
         </w:rPr>
-        <w:t>用Lua的</w:t>
-      </w:r>
-      <w:proofErr w:type="gramStart"/>
-      <w:r>
-        <w:rPr>
-          <w:rFonts w:ascii="宋体" w:hAnsi="宋体" w:hint="eastAsia"/>
-          <w:sz w:val="24"/>
-        </w:rPr>
-        <w:t>协程来</w:t>
-      </w:r>
-      <w:proofErr w:type="gramEnd"/>
-      <w:r>
-        <w:rPr>
-          <w:rFonts w:ascii="宋体" w:hAnsi="宋体" w:hint="eastAsia"/>
-          <w:sz w:val="24"/>
-        </w:rPr>
-        <w:t>解决C++</w:t>
+        <w:t>用Lua的协程来解决C++</w:t>
       </w:r>
       <w:r>
         <w:rPr>
@@ -1599,30 +1456,28 @@
           <w:rFonts w:ascii="宋体" w:hAnsi="宋体" w:hint="eastAsia"/>
           <w:sz w:val="24"/>
         </w:rPr>
-        <w:t>UE，Lua语言，</w:t>
-      </w:r>
-      <w:proofErr w:type="spellStart"/>
-      <w:r>
-        <w:rPr>
-          <w:rFonts w:ascii="宋体" w:hAnsi="宋体" w:hint="eastAsia"/>
-          <w:sz w:val="24"/>
-        </w:rPr>
-        <w:t>UnLua</w:t>
-      </w:r>
-      <w:proofErr w:type="spellEnd"/>
-      <w:r>
-        <w:rPr>
-          <w:rFonts w:ascii="宋体" w:hAnsi="宋体" w:hint="eastAsia"/>
-          <w:sz w:val="24"/>
-        </w:rPr>
-        <w:t>插件相关的</w:t>
-      </w:r>
-      <w:r>
-        <w:rPr>
-          <w:rFonts w:ascii="宋体" w:hAnsi="宋体" w:hint="eastAsia"/>
-          <w:sz w:val="24"/>
-        </w:rPr>
-        <w:t>前导知识，然后，结合国内外对于Lua语言在游戏开发中的研究和国内外对于UGC形态的研究，展开对于UGC道具框架的构建过程</w:t>
+        <w:t>UE，Lua语言，UnLua插件相关的</w:t>
+      </w:r>
+      <w:r>
+        <w:rPr>
+          <w:rFonts w:ascii="宋体" w:hAnsi="宋体" w:hint="eastAsia"/>
+          <w:sz w:val="24"/>
+        </w:rPr>
+        <w:t>前导知识，然后，结合国内外对于Lua语言在</w:t>
+      </w:r>
+      <w:r>
+        <w:rPr>
+          <w:rFonts w:ascii="宋体" w:hAnsi="宋体" w:hint="eastAsia"/>
+          <w:sz w:val="24"/>
+        </w:rPr>
+        <w:t>低代码</w:t>
+      </w:r>
+      <w:r>
+        <w:rPr>
+          <w:rFonts w:ascii="宋体" w:hAnsi="宋体" w:hint="eastAsia"/>
+          <w:sz w:val="24"/>
+        </w:rPr>
+        <w:t>开发中的研究和国内外对于UGC形态的研究，展开对于UGC道具框架的构建过程</w:t>
       </w:r>
       <w:r>
         <w:rPr>
@@ -1719,7 +1574,6 @@
         </w:rPr>
         <w:t>，</w:t>
       </w:r>
-      <w:proofErr w:type="spellStart"/>
       <w:r>
         <w:rPr>
           <w:rFonts w:hint="eastAsia"/>
@@ -1727,7 +1581,6 @@
         </w:rPr>
         <w:t>UnLua</w:t>
       </w:r>
-      <w:proofErr w:type="spellEnd"/>
       <w:r>
         <w:rPr>
           <w:rFonts w:hint="eastAsia"/>
@@ -1979,23 +1832,7 @@
           <w:rFonts w:hint="eastAsia"/>
           <w:sz w:val="24"/>
         </w:rPr>
-        <w:t>实例存在</w:t>
-      </w:r>
-      <w:proofErr w:type="gramStart"/>
-      <w:r>
-        <w:rPr>
-          <w:rFonts w:hint="eastAsia"/>
-          <w:sz w:val="24"/>
-        </w:rPr>
-        <w:t>的类都需要</w:t>
-      </w:r>
-      <w:proofErr w:type="gramEnd"/>
-      <w:r>
-        <w:rPr>
-          <w:rFonts w:hint="eastAsia"/>
-          <w:sz w:val="24"/>
-        </w:rPr>
-        <w:t>继承自</w:t>
+        <w:t>实例存在的类都需要继承自</w:t>
       </w:r>
       <w:r>
         <w:rPr>
@@ -2086,7 +1923,42 @@
           <w:rFonts w:hint="eastAsia"/>
           <w:sz w:val="24"/>
         </w:rPr>
-        <w:t>实现了一套属于自己的反射系统，在定义属性或者函数的时候可以通过</w:t>
+        <w:t>实现了一套属于自己的反射系统，在定义</w:t>
+      </w:r>
+      <w:r>
+        <w:rPr>
+          <w:rFonts w:hint="eastAsia"/>
+          <w:sz w:val="24"/>
+        </w:rPr>
+        <w:t>类</w:t>
+      </w:r>
+      <w:r>
+        <w:rPr>
+          <w:rFonts w:hint="eastAsia"/>
+          <w:sz w:val="24"/>
+        </w:rPr>
+        <w:t>、</w:t>
+      </w:r>
+      <w:r>
+        <w:rPr>
+          <w:rFonts w:hint="eastAsia"/>
+          <w:sz w:val="24"/>
+        </w:rPr>
+        <w:t>属性</w:t>
+      </w:r>
+      <w:r>
+        <w:rPr>
+          <w:rFonts w:hint="eastAsia"/>
+          <w:sz w:val="24"/>
+        </w:rPr>
+        <w:t>、</w:t>
+      </w:r>
+      <w:r>
+        <w:rPr>
+          <w:rFonts w:hint="eastAsia"/>
+          <w:sz w:val="24"/>
+        </w:rPr>
+        <w:t>函数的时候可以通过</w:t>
       </w:r>
       <w:r>
         <w:rPr>
@@ -2100,21 +1972,63 @@
           <w:rFonts w:hint="eastAsia"/>
           <w:sz w:val="24"/>
         </w:rPr>
-        <w:t>UProperty()</w:t>
-      </w:r>
-      <w:r>
-        <w:rPr>
-          <w:rFonts w:hint="eastAsia"/>
-          <w:sz w:val="24"/>
-        </w:rPr>
-        <w:t>宏和</w:t>
-      </w:r>
-      <w:r>
-        <w:rPr>
-          <w:rFonts w:hint="eastAsia"/>
-          <w:sz w:val="24"/>
-        </w:rPr>
-        <w:t>UFunuction()</w:t>
+        <w:t>UClass()</w:t>
+      </w:r>
+      <w:r>
+        <w:rPr>
+          <w:rFonts w:hint="eastAsia"/>
+          <w:sz w:val="24"/>
+        </w:rPr>
+        <w:t>宏</w:t>
+      </w:r>
+      <w:r>
+        <w:rPr>
+          <w:rFonts w:hint="eastAsia"/>
+          <w:sz w:val="24"/>
+        </w:rPr>
+        <w:t>、</w:t>
+      </w:r>
+      <w:r>
+        <w:rPr>
+          <w:rFonts w:hint="eastAsia"/>
+          <w:sz w:val="24"/>
+        </w:rPr>
+        <w:t>UProperty</w:t>
+      </w:r>
+      <w:r>
+        <w:rPr>
+          <w:rFonts w:hint="eastAsia"/>
+          <w:sz w:val="24"/>
+        </w:rPr>
+        <w:t>()</w:t>
+      </w:r>
+      <w:r>
+        <w:rPr>
+          <w:rFonts w:hint="eastAsia"/>
+          <w:sz w:val="24"/>
+        </w:rPr>
+        <w:t>宏</w:t>
+      </w:r>
+      <w:r>
+        <w:rPr>
+          <w:rFonts w:hint="eastAsia"/>
+          <w:sz w:val="24"/>
+        </w:rPr>
+        <w:t>、</w:t>
+      </w:r>
+      <w:r>
+        <w:rPr>
+          <w:rFonts w:hint="eastAsia"/>
+          <w:sz w:val="24"/>
+        </w:rPr>
+        <w:t>UFunuction</w:t>
+      </w:r>
+      <w:r>
+        <w:rPr>
+          <w:rFonts w:hint="eastAsia"/>
+          <w:sz w:val="24"/>
+        </w:rPr>
+        <w:t>()</w:t>
       </w:r>
       <w:r>
         <w:rPr>
@@ -2200,7 +2114,6 @@
         </w:rPr>
         <w:t>1</w:t>
       </w:r>
-      <w:proofErr w:type="gramStart"/>
       <w:r>
         <w:rPr>
           <w:sz w:val="24"/>
@@ -2212,15 +2125,7 @@
           <w:rFonts w:hint="eastAsia"/>
           <w:sz w:val="24"/>
         </w:rPr>
-        <w:t>使用</w:t>
-      </w:r>
-      <w:proofErr w:type="gramEnd"/>
-      <w:r>
-        <w:rPr>
-          <w:rFonts w:hint="eastAsia"/>
-          <w:sz w:val="24"/>
-        </w:rPr>
-        <w:t>宏定义声明委托；</w:t>
+        <w:t>使用宏定义声明委托；</w:t>
       </w:r>
       <w:r>
         <w:rPr>
@@ -2229,7 +2134,6 @@
         </w:rPr>
         <w:t>2</w:t>
       </w:r>
-      <w:proofErr w:type="gramStart"/>
       <w:r>
         <w:rPr>
           <w:sz w:val="24"/>
@@ -2241,15 +2145,7 @@
           <w:rFonts w:hint="eastAsia"/>
           <w:sz w:val="24"/>
         </w:rPr>
-        <w:t>创建委托</w:t>
-      </w:r>
-      <w:proofErr w:type="gramEnd"/>
-      <w:r>
-        <w:rPr>
-          <w:rFonts w:hint="eastAsia"/>
-          <w:sz w:val="24"/>
-        </w:rPr>
-        <w:t>实例；</w:t>
+        <w:t>创建委托实例；</w:t>
       </w:r>
       <w:r>
         <w:rPr>
@@ -2317,7 +2213,14 @@
           <w:rFonts w:hint="eastAsia"/>
           <w:sz w:val="24"/>
         </w:rPr>
-        <w:t>Execute()</w:t>
+        <w:t>Execute</w:t>
+      </w:r>
+      <w:r>
+        <w:rPr>
+          <w:rFonts w:hint="eastAsia"/>
+          <w:sz w:val="24"/>
+        </w:rPr>
+        <w:t>()</w:t>
       </w:r>
       <w:r>
         <w:rPr>
@@ -2331,7 +2234,14 @@
           <w:rFonts w:hint="eastAsia"/>
           <w:sz w:val="24"/>
         </w:rPr>
-        <w:t>Broadcast()</w:t>
+        <w:t>Broadcast</w:t>
+      </w:r>
+      <w:r>
+        <w:rPr>
+          <w:rFonts w:hint="eastAsia"/>
+          <w:sz w:val="24"/>
+        </w:rPr>
+        <w:t>()</w:t>
       </w:r>
       <w:r>
         <w:rPr>
@@ -2421,23 +2331,7 @@
           <w:rFonts w:hint="eastAsia"/>
           <w:sz w:val="24"/>
         </w:rPr>
-        <w:t>语言编写而成，通过构造一个以</w:t>
-      </w:r>
-      <w:proofErr w:type="gramStart"/>
-      <w:r>
-        <w:rPr>
-          <w:rFonts w:hint="eastAsia"/>
-          <w:sz w:val="24"/>
-        </w:rPr>
-        <w:t>栈</w:t>
-      </w:r>
-      <w:proofErr w:type="gramEnd"/>
-      <w:r>
-        <w:rPr>
-          <w:rFonts w:hint="eastAsia"/>
-          <w:sz w:val="24"/>
-        </w:rPr>
-        <w:t>为基本结构的虚拟机，将代码</w:t>
+        <w:t>语言编写而成，通过构造一个以栈为基本结构的虚拟机，将代码</w:t>
       </w:r>
       <w:r>
         <w:rPr>
@@ -2675,7 +2569,6 @@
         </w:rPr>
         <w:t>，然后通过</w:t>
       </w:r>
-      <w:proofErr w:type="spellStart"/>
       <w:r>
         <w:rPr>
           <w:rFonts w:hint="eastAsia"/>
@@ -2683,7 +2576,6 @@
         </w:rPr>
         <w:t>M.xxx</w:t>
       </w:r>
-      <w:proofErr w:type="spellEnd"/>
       <w:r>
         <w:rPr>
           <w:rFonts w:hint="eastAsia"/>
@@ -2731,23 +2623,7 @@
           <w:rFonts w:hint="eastAsia"/>
           <w:sz w:val="24"/>
         </w:rPr>
-        <w:t>）的概念，</w:t>
-      </w:r>
-      <w:proofErr w:type="gramStart"/>
-      <w:r>
-        <w:rPr>
-          <w:rFonts w:hint="eastAsia"/>
-          <w:sz w:val="24"/>
-        </w:rPr>
-        <w:t>沙盒只能</w:t>
-      </w:r>
-      <w:proofErr w:type="gramEnd"/>
-      <w:r>
-        <w:rPr>
-          <w:rFonts w:hint="eastAsia"/>
-          <w:sz w:val="24"/>
-        </w:rPr>
-        <w:t>获取权限能获取的外部变量或函数以及文件内部的变量和函数，这是一个比</w:t>
+        <w:t>）的概念，沙盒只能获取权限能获取的外部变量或函数以及文件内部的变量和函数，这是一个比</w:t>
       </w:r>
       <w:r>
         <w:rPr>
@@ -3030,39 +2906,7 @@
           <w:rFonts w:ascii="宋体" w:hAnsi="宋体" w:hint="eastAsia"/>
           <w:sz w:val="24"/>
         </w:rPr>
-        <w:t xml:space="preserve">，如果创建一个local counter2 = </w:t>
-      </w:r>
-      <w:proofErr w:type="spellStart"/>
-      <w:r>
-        <w:rPr>
-          <w:rFonts w:ascii="宋体" w:hAnsi="宋体" w:hint="eastAsia"/>
-          <w:sz w:val="24"/>
-        </w:rPr>
-        <w:t>createCounter</w:t>
-      </w:r>
-      <w:proofErr w:type="spellEnd"/>
-      <w:r>
-        <w:rPr>
-          <w:rFonts w:ascii="宋体" w:hAnsi="宋体" w:hint="eastAsia"/>
-          <w:sz w:val="24"/>
-        </w:rPr>
-        <w:t>()，计数将重新从1开始，除此之外，我们还看到了C++的λ函数的影子，并且Lua的使用方式明显更加简洁，将函数作为初等公民的思想，在接下来</w:t>
-      </w:r>
-      <w:proofErr w:type="gramStart"/>
-      <w:r>
-        <w:rPr>
-          <w:rFonts w:ascii="宋体" w:hAnsi="宋体" w:hint="eastAsia"/>
-          <w:sz w:val="24"/>
-        </w:rPr>
-        <w:t>的协程中</w:t>
-      </w:r>
-      <w:proofErr w:type="gramEnd"/>
-      <w:r>
-        <w:rPr>
-          <w:rFonts w:ascii="宋体" w:hAnsi="宋体" w:hint="eastAsia"/>
-          <w:sz w:val="24"/>
-        </w:rPr>
-        <w:t>会享受到明显的便捷。</w:t>
+        <w:t>，如果创建一个local counter2 = createCounter()，计数将重新从1开始，除此之外，我们还看到了C++的λ函数的影子，并且Lua的使用方式明显更加简洁，将函数作为初等公民的思想，在接下来的协程中会享受到明显的便捷。</w:t>
       </w:r>
     </w:p>
     <w:p>
@@ -3081,7 +2925,7 @@
         <mc:AlternateContent>
           <mc:Choice Requires="wps">
             <w:drawing>
-              <wp:anchor distT="0" distB="0" distL="114300" distR="114300" simplePos="0" relativeHeight="251663360" behindDoc="0" locked="0" layoutInCell="1" allowOverlap="1" wp14:anchorId="28893C7F" wp14:editId="2DF5337E">
+              <wp:anchor distT="0" distB="0" distL="114300" distR="114300" simplePos="0" relativeHeight="251663360" behindDoc="0" locked="0" layoutInCell="1" allowOverlap="1" wp14:anchorId="28893C7F" wp14:editId="2939EA5A">
                 <wp:simplePos x="0" y="0"/>
                 <wp:positionH relativeFrom="column">
                   <wp:posOffset>0</wp:posOffset>
@@ -3269,103 +3113,14 @@
           <w:rFonts w:ascii="宋体" w:hAnsi="宋体" w:hint="eastAsia"/>
           <w:sz w:val="24"/>
         </w:rPr>
-        <w:t>最后，Lua有自带</w:t>
-      </w:r>
-      <w:proofErr w:type="gramStart"/>
-      <w:r>
-        <w:rPr>
-          <w:rFonts w:ascii="宋体" w:hAnsi="宋体" w:hint="eastAsia"/>
-          <w:sz w:val="24"/>
-        </w:rPr>
-        <w:t>的协程系统</w:t>
-      </w:r>
-      <w:proofErr w:type="gramEnd"/>
-      <w:r>
-        <w:rPr>
-          <w:rFonts w:ascii="宋体" w:hAnsi="宋体" w:hint="eastAsia"/>
-          <w:sz w:val="24"/>
-        </w:rPr>
-        <w:t>，通过</w:t>
-      </w:r>
-      <w:proofErr w:type="spellStart"/>
-      <w:r>
-        <w:rPr>
-          <w:rFonts w:ascii="宋体" w:hAnsi="宋体" w:hint="eastAsia"/>
-          <w:sz w:val="24"/>
-        </w:rPr>
-        <w:t>coroutine.create</w:t>
-      </w:r>
-      <w:proofErr w:type="spellEnd"/>
-      <w:r>
-        <w:rPr>
-          <w:rFonts w:ascii="宋体" w:hAnsi="宋体" w:hint="eastAsia"/>
-          <w:sz w:val="24"/>
-        </w:rPr>
-        <w:t>(</w:t>
-      </w:r>
-      <w:proofErr w:type="spellStart"/>
-      <w:r>
-        <w:rPr>
-          <w:rFonts w:ascii="宋体" w:hAnsi="宋体" w:hint="eastAsia"/>
-          <w:sz w:val="24"/>
-        </w:rPr>
-        <w:t>fn</w:t>
-      </w:r>
-      <w:proofErr w:type="spellEnd"/>
-      <w:r>
-        <w:rPr>
-          <w:rFonts w:ascii="宋体" w:hAnsi="宋体" w:hint="eastAsia"/>
-          <w:sz w:val="24"/>
-        </w:rPr>
-        <w:t>)传入一个函数对象来生成</w:t>
-      </w:r>
-      <w:proofErr w:type="gramStart"/>
-      <w:r>
-        <w:rPr>
-          <w:rFonts w:ascii="宋体" w:hAnsi="宋体" w:hint="eastAsia"/>
-          <w:sz w:val="24"/>
-        </w:rPr>
-        <w:t>一个协程</w:t>
-      </w:r>
-      <w:proofErr w:type="gramEnd"/>
-      <w:r>
-        <w:rPr>
-          <w:rFonts w:ascii="宋体" w:hAnsi="宋体" w:hint="eastAsia"/>
-          <w:sz w:val="24"/>
-        </w:rPr>
-        <w:t>co，然后通过</w:t>
-      </w:r>
-      <w:proofErr w:type="spellStart"/>
-      <w:r>
-        <w:rPr>
-          <w:rFonts w:ascii="宋体" w:hAnsi="宋体" w:hint="eastAsia"/>
-          <w:sz w:val="24"/>
-        </w:rPr>
-        <w:t>coroutine.</w:t>
-      </w:r>
-      <w:proofErr w:type="gramStart"/>
-      <w:r>
-        <w:rPr>
-          <w:rFonts w:ascii="宋体" w:hAnsi="宋体" w:hint="eastAsia"/>
-          <w:sz w:val="24"/>
-        </w:rPr>
-        <w:t>resume</w:t>
-      </w:r>
-      <w:proofErr w:type="spellEnd"/>
-      <w:r>
-        <w:rPr>
-          <w:rFonts w:ascii="宋体" w:hAnsi="宋体" w:hint="eastAsia"/>
-          <w:sz w:val="24"/>
-        </w:rPr>
-        <w:t>(</w:t>
-      </w:r>
-      <w:proofErr w:type="gramEnd"/>
-      <w:r>
-        <w:rPr>
-          <w:rFonts w:ascii="宋体" w:hAnsi="宋体" w:hint="eastAsia"/>
-          <w:sz w:val="24"/>
-        </w:rPr>
-        <w:t>co, ...(params))来执行协程，</w:t>
+        <w:t>最后，Lua有自带的协程系统</w:t>
+      </w:r>
+      <w:r>
+        <w:rPr>
+          <w:rFonts w:ascii="宋体" w:hAnsi="宋体" w:hint="eastAsia"/>
+          <w:sz w:val="24"/>
+        </w:rPr>
+        <w:t>，通过coroutine.create(fn)传入一个函数对象来生成一个协程co，然后通过coroutine.resume(co, ...(params))来执行协程，</w:t>
       </w:r>
       <w:r>
         <w:rPr>
@@ -3386,66 +3141,16 @@
       <w:pPr>
         <w:spacing w:line="400" w:lineRule="exact"/>
         <w:rPr>
-          <w:rFonts w:ascii="宋体" w:hAnsi="宋体" w:hint="eastAsia"/>
-          <w:sz w:val="24"/>
-        </w:rPr>
-      </w:pPr>
-      <w:r>
-        <w:rPr>
-          <w:rFonts w:ascii="宋体" w:hAnsi="宋体" w:hint="eastAsia"/>
-          <w:sz w:val="24"/>
-        </w:rPr>
-        <w:t>我们能够以</w:t>
-      </w:r>
-      <w:proofErr w:type="spellStart"/>
-      <w:r>
-        <w:rPr>
-          <w:rFonts w:ascii="宋体" w:hAnsi="宋体" w:hint="eastAsia"/>
-          <w:sz w:val="24"/>
-        </w:rPr>
-        <w:t>coroutine.resume</w:t>
-      </w:r>
-      <w:proofErr w:type="spellEnd"/>
-      <w:r>
-        <w:rPr>
-          <w:rFonts w:ascii="宋体" w:hAnsi="宋体" w:hint="eastAsia"/>
-          <w:sz w:val="24"/>
-        </w:rPr>
-        <w:t>(</w:t>
-      </w:r>
-      <w:proofErr w:type="spellStart"/>
-      <w:proofErr w:type="gramStart"/>
-      <w:r>
-        <w:rPr>
-          <w:rFonts w:ascii="宋体" w:hAnsi="宋体" w:hint="eastAsia"/>
-          <w:sz w:val="24"/>
-        </w:rPr>
-        <w:t>coroutine.create</w:t>
-      </w:r>
-      <w:proofErr w:type="spellEnd"/>
-      <w:proofErr w:type="gramEnd"/>
-      <w:r>
-        <w:rPr>
-          <w:rFonts w:ascii="宋体" w:hAnsi="宋体" w:hint="eastAsia"/>
-          <w:sz w:val="24"/>
-        </w:rPr>
-        <w:t>(</w:t>
-      </w:r>
-      <w:proofErr w:type="spellStart"/>
-      <w:r>
-        <w:rPr>
-          <w:rFonts w:ascii="宋体" w:hAnsi="宋体" w:hint="eastAsia"/>
-          <w:sz w:val="24"/>
-        </w:rPr>
-        <w:t>fn</w:t>
-      </w:r>
-      <w:proofErr w:type="spellEnd"/>
-      <w:r>
-        <w:rPr>
-          <w:rFonts w:ascii="宋体" w:hAnsi="宋体" w:hint="eastAsia"/>
-          <w:sz w:val="24"/>
-        </w:rPr>
-        <w:t>), ...(params))的方式轻松地运行一个协程</w:t>
+          <w:rFonts w:ascii="宋体" w:hAnsi="宋体"/>
+          <w:sz w:val="24"/>
+        </w:rPr>
+      </w:pPr>
+      <w:r>
+        <w:rPr>
+          <w:rFonts w:ascii="宋体" w:hAnsi="宋体" w:hint="eastAsia"/>
+          <w:sz w:val="24"/>
+        </w:rPr>
+        <w:t>我们能够以coroutine.resume(coroutine.create(fn), ...(params))的方式轻松地运行一个协程</w:t>
       </w:r>
       <w:r>
         <w:rPr>
@@ -3456,6 +3161,627 @@
       </w:r>
     </w:p>
     <w:p>
+      <w:pPr>
+        <w:pStyle w:val="2"/>
+        <w:numPr>
+          <w:ilvl w:val="2"/>
+          <w:numId w:val="3"/>
+        </w:numPr>
+        <w:rPr>
+          <w:rFonts w:ascii="宋体" w:eastAsia="宋体" w:hAnsi="宋体"/>
+          <w:color w:val="auto"/>
+          <w:sz w:val="30"/>
+          <w:szCs w:val="30"/>
+        </w:rPr>
+      </w:pPr>
+      <w:r>
+        <w:rPr>
+          <w:rFonts w:ascii="宋体" w:eastAsia="宋体" w:hAnsi="宋体" w:hint="eastAsia"/>
+          <w:color w:val="auto"/>
+          <w:sz w:val="30"/>
+          <w:szCs w:val="30"/>
+        </w:rPr>
+        <w:t>UnLua相关知识</w:t>
+      </w:r>
+    </w:p>
+    <w:p>
+      <w:pPr>
+        <w:ind w:firstLine="420"/>
+        <w:rPr>
+          <w:sz w:val="24"/>
+        </w:rPr>
+      </w:pPr>
+      <w:r>
+        <w:rPr>
+          <w:rFonts w:hint="eastAsia"/>
+          <w:sz w:val="24"/>
+        </w:rPr>
+        <w:t>在知晓</w:t>
+      </w:r>
+      <w:r>
+        <w:rPr>
+          <w:rFonts w:hint="eastAsia"/>
+          <w:sz w:val="24"/>
+        </w:rPr>
+        <w:t>Lua</w:t>
+      </w:r>
+      <w:r>
+        <w:rPr>
+          <w:rFonts w:hint="eastAsia"/>
+          <w:sz w:val="24"/>
+        </w:rPr>
+        <w:t>的相关知识后，</w:t>
+      </w:r>
+      <w:r>
+        <w:rPr>
+          <w:rFonts w:hint="eastAsia"/>
+          <w:sz w:val="24"/>
+        </w:rPr>
+        <w:t>UnLua</w:t>
+      </w:r>
+      <w:r>
+        <w:rPr>
+          <w:rFonts w:hint="eastAsia"/>
+          <w:sz w:val="24"/>
+        </w:rPr>
+        <w:t>的理解实际上就顺理成章了，已知</w:t>
+      </w:r>
+      <w:r>
+        <w:rPr>
+          <w:rFonts w:hint="eastAsia"/>
+          <w:sz w:val="24"/>
+        </w:rPr>
+        <w:t>UE</w:t>
+      </w:r>
+      <w:r>
+        <w:rPr>
+          <w:rFonts w:hint="eastAsia"/>
+          <w:sz w:val="24"/>
+        </w:rPr>
+        <w:t>会对宏定义的</w:t>
+      </w:r>
+      <w:r>
+        <w:rPr>
+          <w:rFonts w:hint="eastAsia"/>
+          <w:sz w:val="24"/>
+        </w:rPr>
+        <w:t>类、属性、函数进行反射，而</w:t>
+      </w:r>
+      <w:r>
+        <w:rPr>
+          <w:rFonts w:hint="eastAsia"/>
+          <w:sz w:val="24"/>
+        </w:rPr>
+        <w:t>Lua</w:t>
+      </w:r>
+      <w:r>
+        <w:rPr>
+          <w:rFonts w:hint="eastAsia"/>
+          <w:sz w:val="24"/>
+        </w:rPr>
+        <w:t>万物都可以表示成表的形式，且能够容纳各种变量和函数（即所有的初等公民），那么我们定义一个名为“</w:t>
+      </w:r>
+      <w:r>
+        <w:rPr>
+          <w:rFonts w:hint="eastAsia"/>
+          <w:sz w:val="24"/>
+        </w:rPr>
+        <w:t>UE</w:t>
+      </w:r>
+      <w:r>
+        <w:rPr>
+          <w:rFonts w:hint="eastAsia"/>
+          <w:sz w:val="24"/>
+        </w:rPr>
+        <w:t>”的全局表，将所有能够得到反射数据的类都装入全局表下，例如图</w:t>
+      </w:r>
+      <w:r>
+        <w:rPr>
+          <w:rFonts w:hint="eastAsia"/>
+          <w:sz w:val="24"/>
+        </w:rPr>
+        <w:t>1-2</w:t>
+      </w:r>
+      <w:r>
+        <w:rPr>
+          <w:rFonts w:hint="eastAsia"/>
+          <w:sz w:val="24"/>
+        </w:rPr>
+        <w:t>，</w:t>
+      </w:r>
+      <w:r>
+        <w:rPr>
+          <w:rFonts w:hint="eastAsia"/>
+          <w:sz w:val="24"/>
+        </w:rPr>
+        <w:t>Delay</w:t>
+      </w:r>
+      <w:r>
+        <w:rPr>
+          <w:rFonts w:hint="eastAsia"/>
+          <w:sz w:val="24"/>
+        </w:rPr>
+        <w:t>函数的实际位置就位于</w:t>
+      </w:r>
+      <w:r>
+        <w:rPr>
+          <w:rFonts w:hint="eastAsia"/>
+          <w:sz w:val="24"/>
+        </w:rPr>
+        <w:t>UE.UKismetSystemLibrary.Delay</w:t>
+      </w:r>
+      <w:r>
+        <w:rPr>
+          <w:rFonts w:hint="eastAsia"/>
+          <w:sz w:val="24"/>
+        </w:rPr>
+        <w:t>，然后</w:t>
+      </w:r>
+      <w:r>
+        <w:rPr>
+          <w:rFonts w:hint="eastAsia"/>
+          <w:sz w:val="24"/>
+        </w:rPr>
+        <w:t>在</w:t>
+      </w:r>
+      <w:r>
+        <w:rPr>
+          <w:rFonts w:hint="eastAsia"/>
+          <w:sz w:val="24"/>
+        </w:rPr>
+        <w:t>C++</w:t>
+      </w:r>
+      <w:r>
+        <w:rPr>
+          <w:rFonts w:hint="eastAsia"/>
+          <w:sz w:val="24"/>
+        </w:rPr>
+        <w:t>让类继承接口</w:t>
+      </w:r>
+      <w:r>
+        <w:rPr>
+          <w:rFonts w:hint="eastAsia"/>
+          <w:sz w:val="24"/>
+        </w:rPr>
+        <w:t>IUnLuaInterface</w:t>
+      </w:r>
+      <w:r>
+        <w:rPr>
+          <w:rFonts w:hint="eastAsia"/>
+          <w:sz w:val="24"/>
+        </w:rPr>
+        <w:t>，通过截取并重写生成函数，使得最终生成的类实例带有</w:t>
+      </w:r>
+      <w:r>
+        <w:rPr>
+          <w:rFonts w:hint="eastAsia"/>
+          <w:sz w:val="24"/>
+        </w:rPr>
+        <w:t>Lua</w:t>
+      </w:r>
+      <w:r>
+        <w:rPr>
+          <w:rFonts w:hint="eastAsia"/>
+          <w:sz w:val="24"/>
+        </w:rPr>
+        <w:t>代码的逻辑</w:t>
+      </w:r>
+      <w:r>
+        <w:rPr>
+          <w:rFonts w:hint="eastAsia"/>
+          <w:sz w:val="24"/>
+        </w:rPr>
+        <w:t>。</w:t>
+      </w:r>
+    </w:p>
+    <w:p>
+      <w:pPr>
+        <w:ind w:firstLine="420"/>
+        <w:rPr>
+          <w:sz w:val="24"/>
+        </w:rPr>
+      </w:pPr>
+      <w:r>
+        <w:rPr>
+          <w:noProof/>
+        </w:rPr>
+        <mc:AlternateContent>
+          <mc:Choice Requires="wps">
+            <w:drawing>
+              <wp:anchor distT="0" distB="0" distL="114300" distR="114300" simplePos="0" relativeHeight="251666432" behindDoc="0" locked="0" layoutInCell="1" allowOverlap="1" wp14:anchorId="59BBC166" wp14:editId="78D29ED9">
+                <wp:simplePos x="0" y="0"/>
+                <wp:positionH relativeFrom="margin">
+                  <wp:align>center</wp:align>
+                </wp:positionH>
+                <wp:positionV relativeFrom="paragraph">
+                  <wp:posOffset>3077845</wp:posOffset>
+                </wp:positionV>
+                <wp:extent cx="1698625" cy="635"/>
+                <wp:effectExtent l="0" t="0" r="0" b="0"/>
+                <wp:wrapTopAndBottom/>
+                <wp:docPr id="472798747" name="文本框 1"/>
+                <wp:cNvGraphicFramePr/>
+                <a:graphic xmlns:a="http://schemas.openxmlformats.org/drawingml/2006/main">
+                  <a:graphicData uri="http://schemas.microsoft.com/office/word/2010/wordprocessingShape">
+                    <wps:wsp>
+                      <wps:cNvSpPr txBox="1"/>
+                      <wps:spPr>
+                        <a:xfrm>
+                          <a:off x="0" y="0"/>
+                          <a:ext cx="1698625" cy="635"/>
+                        </a:xfrm>
+                        <a:prstGeom prst="rect">
+                          <a:avLst/>
+                        </a:prstGeom>
+                        <a:solidFill>
+                          <a:prstClr val="white"/>
+                        </a:solidFill>
+                        <a:ln>
+                          <a:noFill/>
+                        </a:ln>
+                      </wps:spPr>
+                      <wps:txbx>
+                        <w:txbxContent>
+                          <w:p>
+                            <w:pPr>
+                              <w:pStyle w:val="af7"/>
+                              <w:jc w:val="center"/>
+                              <w:rPr>
+                                <w:rFonts w:ascii="宋体" w:eastAsia="宋体" w:hAnsi="宋体" w:cs="Times New Roman" w:hint="eastAsia"/>
+                                <w:sz w:val="21"/>
+                                <w:szCs w:val="21"/>
+                              </w:rPr>
+                            </w:pPr>
+                            <w:r>
+                              <w:rPr>
+                                <w:rFonts w:ascii="宋体" w:eastAsia="宋体" w:hAnsi="宋体" w:hint="eastAsia"/>
+                                <w:sz w:val="21"/>
+                                <w:szCs w:val="21"/>
+                              </w:rPr>
+                              <w:t>图1-3 Lua虚拟机栈结构</w:t>
+                            </w:r>
+                          </w:p>
+                        </w:txbxContent>
+                      </wps:txbx>
+                      <wps:bodyPr rot="0" spcFirstLastPara="0" vertOverflow="overflow" horzOverflow="overflow" vert="horz" wrap="square" lIns="0" tIns="0" rIns="0" bIns="0" numCol="1" spcCol="0" rtlCol="0" fromWordArt="0" anchor="t" anchorCtr="0" forceAA="0" compatLnSpc="1">
+                        <a:prstTxWarp prst="textNoShape">
+                          <a:avLst/>
+                        </a:prstTxWarp>
+                        <a:spAutoFit/>
+                      </wps:bodyPr>
+                    </wps:wsp>
+                  </a:graphicData>
+                </a:graphic>
+              </wp:anchor>
+            </w:drawing>
+          </mc:Choice>
+          <mc:Fallback>
+            <w:pict>
+              <v:shape w14:anchorId="59BBC166" id="_x0000_s1028" type="#_x0000_t202" style="position:absolute;left:0;text-align:left;margin-left:0;margin-top:242.35pt;width:133.75pt;height:.05pt;z-index:251666432;visibility:visible;mso-wrap-style:square;mso-wrap-distance-left:9pt;mso-wrap-distance-top:0;mso-wrap-distance-right:9pt;mso-wrap-distance-bottom:0;mso-position-horizontal:center;mso-position-horizontal-relative:margin;mso-position-vertical:absolute;mso-position-vertical-relative:text;v-text-anchor:top" o:gfxdata="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" stroked="f">
+                <v:textbox style="mso-fit-shape-to-text:t" inset="0,0,0,0">
+                  <w:txbxContent>
+                    <w:p>
+                      <w:pPr>
+                        <w:pStyle w:val="af7"/>
+                        <w:jc w:val="center"/>
+                        <w:rPr>
+                          <w:rFonts w:ascii="宋体" w:eastAsia="宋体" w:hAnsi="宋体" w:cs="Times New Roman" w:hint="eastAsia"/>
+                          <w:sz w:val="21"/>
+                          <w:szCs w:val="21"/>
+                        </w:rPr>
+                      </w:pPr>
+                      <w:r>
+                        <w:rPr>
+                          <w:rFonts w:ascii="宋体" w:eastAsia="宋体" w:hAnsi="宋体" w:hint="eastAsia"/>
+                          <w:sz w:val="21"/>
+                          <w:szCs w:val="21"/>
+                        </w:rPr>
+                        <w:t>图1-3 Lua虚拟机栈结构</w:t>
+                      </w:r>
+                    </w:p>
+                  </w:txbxContent>
+                </v:textbox>
+                <w10:wrap type="topAndBottom" anchorx="margin"/>
+              </v:shape>
+            </w:pict>
+          </mc:Fallback>
+        </mc:AlternateContent>
+      </w:r>
+      <w:r>
+        <w:rPr>
+          <w:sz w:val="24"/>
+        </w:rPr>
+        <w:drawing>
+          <wp:anchor distT="0" distB="0" distL="114300" distR="114300" simplePos="0" relativeHeight="251664384" behindDoc="0" locked="0" layoutInCell="1" allowOverlap="1" wp14:anchorId="6E93577E" wp14:editId="70596996">
+            <wp:simplePos x="0" y="0"/>
+            <wp:positionH relativeFrom="margin">
+              <wp:align>center</wp:align>
+            </wp:positionH>
+            <wp:positionV relativeFrom="paragraph">
+              <wp:posOffset>258508</wp:posOffset>
+            </wp:positionV>
+            <wp:extent cx="1714500" cy="2752090"/>
+            <wp:effectExtent l="0" t="0" r="0" b="0"/>
+            <wp:wrapTopAndBottom/>
+            <wp:docPr id="1957671795" name="图片 1"/>
+            <wp:cNvGraphicFramePr>
+              <a:graphicFrameLocks xmlns:a="http://schemas.openxmlformats.org/drawingml/2006/main" noChangeAspect="1"/>
+            </wp:cNvGraphicFramePr>
+            <a:graphic xmlns:a="http://schemas.openxmlformats.org/drawingml/2006/main">
+              <a:graphicData uri="http://schemas.openxmlformats.org/drawingml/2006/picture">
+                <pic:pic xmlns:pic="http://schemas.openxmlformats.org/drawingml/2006/picture">
+                  <pic:nvPicPr>
+                    <pic:cNvPr id="1957671795" name=""/>
+                    <pic:cNvPicPr/>
+                  </pic:nvPicPr>
+                  <pic:blipFill>
+                    <a:blip r:embed="rId16">
+                      <a:extLst>
+                        <a:ext uri="{28A0092B-C50C-407E-A947-70E740481C1C}">
+                          <a14:useLocalDpi xmlns:a14="http://schemas.microsoft.com/office/drawing/2010/main" val="0"/>
+                        </a:ext>
+                      </a:extLst>
+                    </a:blip>
+                    <a:stretch>
+                      <a:fillRect/>
+                    </a:stretch>
+                  </pic:blipFill>
+                  <pic:spPr>
+                    <a:xfrm>
+                      <a:off x="0" y="0"/>
+                      <a:ext cx="1714500" cy="2752090"/>
+                    </a:xfrm>
+                    <a:prstGeom prst="rect">
+                      <a:avLst/>
+                    </a:prstGeom>
+                  </pic:spPr>
+                </pic:pic>
+              </a:graphicData>
+            </a:graphic>
+            <wp14:sizeRelH relativeFrom="page">
+              <wp14:pctWidth>0</wp14:pctWidth>
+            </wp14:sizeRelH>
+            <wp14:sizeRelV relativeFrom="page">
+              <wp14:pctHeight>0</wp14:pctHeight>
+            </wp14:sizeRelV>
+          </wp:anchor>
+        </w:drawing>
+      </w:r>
+      <w:r>
+        <w:rPr>
+          <w:rFonts w:hint="eastAsia"/>
+          <w:sz w:val="24"/>
+        </w:rPr>
+        <w:t>C++</w:t>
+      </w:r>
+      <w:r>
+        <w:rPr>
+          <w:rFonts w:hint="eastAsia"/>
+          <w:sz w:val="24"/>
+        </w:rPr>
+        <w:t>和</w:t>
+      </w:r>
+      <w:r>
+        <w:rPr>
+          <w:rFonts w:hint="eastAsia"/>
+          <w:sz w:val="24"/>
+        </w:rPr>
+        <w:t>Lua</w:t>
+      </w:r>
+      <w:r>
+        <w:rPr>
+          <w:rFonts w:hint="eastAsia"/>
+          <w:sz w:val="24"/>
+        </w:rPr>
+        <w:t>的互动通过</w:t>
+      </w:r>
+      <w:r>
+        <w:rPr>
+          <w:rFonts w:hint="eastAsia"/>
+          <w:sz w:val="24"/>
+        </w:rPr>
+        <w:t>Lua</w:t>
+      </w:r>
+      <w:r>
+        <w:rPr>
+          <w:rFonts w:hint="eastAsia"/>
+          <w:sz w:val="24"/>
+        </w:rPr>
+        <w:t>的虚拟机栈来实现</w:t>
+      </w:r>
+      <w:r>
+        <w:rPr>
+          <w:rFonts w:hint="eastAsia"/>
+          <w:sz w:val="24"/>
+        </w:rPr>
+        <w:t>，如图</w:t>
+      </w:r>
+      <w:r>
+        <w:rPr>
+          <w:rFonts w:hint="eastAsia"/>
+          <w:sz w:val="24"/>
+        </w:rPr>
+        <w:t>1-3</w:t>
+      </w:r>
+      <w:r>
+        <w:rPr>
+          <w:rFonts w:hint="eastAsia"/>
+          <w:sz w:val="24"/>
+        </w:rPr>
+        <w:t>所示。</w:t>
+      </w:r>
+    </w:p>
+    <w:p>
+      <w:pPr>
+        <w:ind w:firstLine="420"/>
+        <w:rPr>
+          <w:rFonts w:hint="eastAsia"/>
+          <w:sz w:val="24"/>
+        </w:rPr>
+      </w:pPr>
+      <w:r>
+        <w:rPr>
+          <w:rFonts w:hint="eastAsia"/>
+          <w:sz w:val="24"/>
+        </w:rPr>
+        <w:lastRenderedPageBreak/>
+        <w:t>当</w:t>
+      </w:r>
+      <w:r>
+        <w:rPr>
+          <w:rFonts w:hint="eastAsia"/>
+          <w:sz w:val="24"/>
+        </w:rPr>
+        <w:t>C++</w:t>
+      </w:r>
+      <w:r>
+        <w:rPr>
+          <w:rFonts w:hint="eastAsia"/>
+          <w:sz w:val="24"/>
+        </w:rPr>
+        <w:t>想要借助</w:t>
+      </w:r>
+      <w:r>
+        <w:rPr>
+          <w:rFonts w:hint="eastAsia"/>
+          <w:sz w:val="24"/>
+        </w:rPr>
+        <w:t>Lua</w:t>
+      </w:r>
+      <w:r>
+        <w:rPr>
+          <w:rFonts w:hint="eastAsia"/>
+          <w:sz w:val="24"/>
+        </w:rPr>
+        <w:t>实现某些功能的时候，可以通过压入函数，压入参数，执行函数，弹出结果的方式来完成，所以在实际性能损耗上大概相较于单纯使用</w:t>
+      </w:r>
+      <w:r>
+        <w:rPr>
+          <w:rFonts w:hint="eastAsia"/>
+          <w:sz w:val="24"/>
+        </w:rPr>
+        <w:t>C++</w:t>
+      </w:r>
+      <w:r>
+        <w:rPr>
+          <w:rFonts w:hint="eastAsia"/>
+          <w:sz w:val="24"/>
+        </w:rPr>
+        <w:t>要多</w:t>
+      </w:r>
+      <w:r>
+        <w:rPr>
+          <w:rFonts w:hint="eastAsia"/>
+          <w:sz w:val="24"/>
+        </w:rPr>
+        <w:t>2+n</w:t>
+      </w:r>
+      <w:r>
+        <w:rPr>
+          <w:rFonts w:hint="eastAsia"/>
+          <w:sz w:val="24"/>
+        </w:rPr>
+        <w:t>（压入和</w:t>
+      </w:r>
+      <w:r>
+        <w:rPr>
+          <w:rFonts w:hint="eastAsia"/>
+          <w:sz w:val="24"/>
+        </w:rPr>
+        <w:t>执行</w:t>
+      </w:r>
+      <w:r>
+        <w:rPr>
+          <w:rFonts w:hint="eastAsia"/>
+          <w:sz w:val="24"/>
+        </w:rPr>
+        <w:t>，加上参数和结果的数量）次中间调用</w:t>
+      </w:r>
+      <w:r>
+        <w:rPr>
+          <w:rFonts w:hint="eastAsia"/>
+          <w:sz w:val="24"/>
+        </w:rPr>
+        <w:t>，在大量使用</w:t>
+      </w:r>
+      <w:r>
+        <w:rPr>
+          <w:rFonts w:hint="eastAsia"/>
+          <w:sz w:val="24"/>
+        </w:rPr>
+        <w:t>L</w:t>
+      </w:r>
+      <w:r>
+        <w:rPr>
+          <w:sz w:val="24"/>
+        </w:rPr>
+        <w:t>u</w:t>
+      </w:r>
+      <w:r>
+        <w:rPr>
+          <w:rFonts w:hint="eastAsia"/>
+          <w:sz w:val="24"/>
+        </w:rPr>
+        <w:t>a</w:t>
+      </w:r>
+      <w:r>
+        <w:rPr>
+          <w:rFonts w:hint="eastAsia"/>
+          <w:sz w:val="24"/>
+        </w:rPr>
+        <w:t>的时候，的确有可能会出现性能问题，但是，相较于会出现</w:t>
+      </w:r>
+      <w:r>
+        <w:rPr>
+          <w:rFonts w:hint="eastAsia"/>
+          <w:sz w:val="24"/>
+        </w:rPr>
+        <w:t>10</w:t>
+      </w:r>
+      <w:r>
+        <w:rPr>
+          <w:rFonts w:hint="eastAsia"/>
+          <w:sz w:val="24"/>
+        </w:rPr>
+        <w:t>次以上中间调用的</w:t>
+      </w:r>
+      <w:r>
+        <w:rPr>
+          <w:rFonts w:hint="eastAsia"/>
+          <w:sz w:val="24"/>
+        </w:rPr>
+        <w:t>UE</w:t>
+      </w:r>
+      <w:r>
+        <w:rPr>
+          <w:rFonts w:hint="eastAsia"/>
+          <w:sz w:val="24"/>
+        </w:rPr>
+        <w:t>的蓝图编程，</w:t>
+      </w:r>
+      <w:r>
+        <w:rPr>
+          <w:rFonts w:hint="eastAsia"/>
+          <w:sz w:val="24"/>
+        </w:rPr>
+        <w:t>Lua</w:t>
+      </w:r>
+      <w:r>
+        <w:rPr>
+          <w:rFonts w:hint="eastAsia"/>
+          <w:sz w:val="24"/>
+        </w:rPr>
+        <w:t>依然是更好的辅助编程选项</w:t>
+      </w:r>
+      <w:r>
+        <w:rPr>
+          <w:rFonts w:hint="eastAsia"/>
+          <w:sz w:val="24"/>
+        </w:rPr>
+        <w:t>，在小幅度使用时并不会造成明显的性能负载。</w:t>
+      </w:r>
+    </w:p>
+    <w:p>
       <w:r>
         <w:br w:type="page"/>
       </w:r>
@@ -3463,22 +3789,586 @@
     <w:p>
       <w:pPr>
         <w:pStyle w:val="2"/>
+        <w:numPr>
+          <w:ilvl w:val="0"/>
+          <w:numId w:val="1"/>
+        </w:numPr>
         <w:jc w:val="center"/>
+        <w:rPr>
+          <w:rFonts w:ascii="黑体" w:eastAsia="黑体" w:hAnsi="黑体"/>
+          <w:color w:val="auto"/>
+          <w:sz w:val="36"/>
+          <w:szCs w:val="36"/>
+        </w:rPr>
+      </w:pPr>
+      <w:r>
         <w:rPr>
           <w:rFonts w:ascii="黑体" w:eastAsia="黑体" w:hAnsi="黑体" w:hint="eastAsia"/>
           <w:color w:val="auto"/>
           <w:sz w:val="36"/>
           <w:szCs w:val="36"/>
         </w:rPr>
-      </w:pPr>
-      <w:r>
+        <w:lastRenderedPageBreak/>
+        <w:t>相关工作</w:t>
+      </w:r>
+    </w:p>
+    <w:p>
+      <w:pPr>
+        <w:spacing w:line="400" w:lineRule="exact"/>
+        <w:ind w:firstLine="420"/>
+        <w:rPr>
+          <w:sz w:val="24"/>
+        </w:rPr>
+      </w:pPr>
+      <w:r>
+        <w:rPr>
+          <w:rFonts w:hint="eastAsia"/>
+          <w:sz w:val="24"/>
+        </w:rPr>
+        <w:t>国内外对于在</w:t>
+      </w:r>
+      <w:r>
+        <w:rPr>
+          <w:rFonts w:hint="eastAsia"/>
+          <w:sz w:val="24"/>
+        </w:rPr>
+        <w:t>UE</w:t>
+      </w:r>
+      <w:r>
+        <w:rPr>
+          <w:rFonts w:hint="eastAsia"/>
+          <w:sz w:val="24"/>
+        </w:rPr>
+        <w:t>上实现的</w:t>
+      </w:r>
+      <w:r>
+        <w:rPr>
+          <w:rFonts w:hint="eastAsia"/>
+          <w:sz w:val="24"/>
+        </w:rPr>
+        <w:t>UGC</w:t>
+      </w:r>
+      <w:r>
+        <w:rPr>
+          <w:rFonts w:hint="eastAsia"/>
+          <w:sz w:val="24"/>
+        </w:rPr>
+        <w:t>框架</w:t>
+      </w:r>
+      <w:r>
+        <w:rPr>
+          <w:rFonts w:hint="eastAsia"/>
+          <w:sz w:val="24"/>
+        </w:rPr>
+        <w:t>的直接研究较少，所以本文会寻找两类相关的研究文章：一类是研究</w:t>
+      </w:r>
+      <w:r>
+        <w:rPr>
+          <w:rFonts w:hint="eastAsia"/>
+          <w:sz w:val="24"/>
+        </w:rPr>
+        <w:t>Lua</w:t>
+      </w:r>
+      <w:r>
+        <w:rPr>
+          <w:rFonts w:hint="eastAsia"/>
+          <w:sz w:val="24"/>
+        </w:rPr>
+        <w:t>语言在</w:t>
+      </w:r>
+      <w:r>
+        <w:rPr>
+          <w:rFonts w:hint="eastAsia"/>
+          <w:sz w:val="24"/>
+        </w:rPr>
+        <w:t>低代码</w:t>
+      </w:r>
+      <w:r>
+        <w:rPr>
+          <w:rFonts w:hint="eastAsia"/>
+          <w:sz w:val="24"/>
+        </w:rPr>
+        <w:t>开发中的应用的文章；一类是研究各大游戏中出现的</w:t>
+      </w:r>
+      <w:r>
+        <w:rPr>
+          <w:rFonts w:hint="eastAsia"/>
+          <w:sz w:val="24"/>
+        </w:rPr>
+        <w:t>UGC</w:t>
+      </w:r>
+      <w:r>
+        <w:rPr>
+          <w:rFonts w:hint="eastAsia"/>
+          <w:sz w:val="24"/>
+        </w:rPr>
+        <w:t>框架的文章。</w:t>
+      </w:r>
+    </w:p>
+    <w:p>
+      <w:pPr>
+        <w:pStyle w:val="2"/>
+        <w:spacing w:line="400" w:lineRule="exact"/>
+        <w:rPr>
+          <w:rFonts w:ascii="宋体" w:eastAsia="宋体" w:hAnsi="宋体"/>
+          <w:color w:val="auto"/>
+          <w:sz w:val="32"/>
+          <w:szCs w:val="32"/>
+        </w:rPr>
+      </w:pPr>
+      <w:r>
+        <w:rPr>
+          <w:rFonts w:ascii="宋体" w:eastAsia="宋体" w:hAnsi="宋体" w:hint="eastAsia"/>
+          <w:color w:val="auto"/>
+          <w:sz w:val="32"/>
+          <w:szCs w:val="32"/>
+        </w:rPr>
+        <w:t>2.1</w:t>
+      </w:r>
+      <w:r>
+        <w:rPr>
+          <w:rFonts w:ascii="宋体" w:eastAsia="宋体" w:hAnsi="宋体"/>
+          <w:color w:val="auto"/>
+          <w:sz w:val="32"/>
+          <w:szCs w:val="32"/>
+        </w:rPr>
+        <w:tab/>
+      </w:r>
+      <w:r>
+        <w:rPr>
+          <w:rFonts w:ascii="宋体" w:eastAsia="宋体" w:hAnsi="宋体" w:hint="eastAsia"/>
+          <w:color w:val="auto"/>
+          <w:sz w:val="32"/>
+          <w:szCs w:val="32"/>
+        </w:rPr>
+        <w:t>Lua语言在游戏开发中的应用</w:t>
+      </w:r>
+    </w:p>
+    <w:p>
+      <w:pPr>
+        <w:spacing w:line="400" w:lineRule="exact"/>
+        <w:rPr>
+          <w:rFonts w:ascii="宋体" w:hAnsi="宋体"/>
+          <w:sz w:val="24"/>
+        </w:rPr>
+      </w:pPr>
+      <w:r>
+        <w:rPr>
+          <w:sz w:val="24"/>
+        </w:rPr>
+        <w:tab/>
+      </w:r>
+      <w:r>
+        <w:rPr>
+          <w:rFonts w:hint="eastAsia"/>
+          <w:sz w:val="24"/>
+        </w:rPr>
+        <w:t>在探索面向低编程能力的群体的</w:t>
+      </w:r>
+      <w:r>
+        <w:rPr>
+          <w:rFonts w:hint="eastAsia"/>
+          <w:sz w:val="24"/>
+        </w:rPr>
+        <w:t>Lua</w:t>
+      </w:r>
+      <w:r>
+        <w:rPr>
+          <w:rFonts w:hint="eastAsia"/>
+          <w:sz w:val="24"/>
+        </w:rPr>
+        <w:t>编程中，</w:t>
+      </w:r>
+      <w:r>
+        <w:rPr>
+          <w:rFonts w:ascii="宋体" w:hAnsi="宋体"/>
+          <w:sz w:val="24"/>
+        </w:rPr>
+        <w:t>Msiska M F</w:t>
+      </w:r>
+      <w:r>
+        <w:rPr>
+          <w:rFonts w:ascii="宋体" w:hAnsi="宋体" w:hint="eastAsia"/>
+          <w:sz w:val="24"/>
+        </w:rPr>
+        <w:t>和</w:t>
+      </w:r>
+      <w:r>
+        <w:rPr>
+          <w:rFonts w:ascii="宋体" w:hAnsi="宋体"/>
+          <w:sz w:val="24"/>
+        </w:rPr>
+        <w:t>van Zijl L</w:t>
+      </w:r>
+      <w:r>
+        <w:rPr>
+          <w:rFonts w:ascii="宋体" w:hAnsi="宋体" w:hint="eastAsia"/>
+          <w:sz w:val="24"/>
+          <w:vertAlign w:val="superscript"/>
+        </w:rPr>
+        <w:t>[6]</w:t>
+      </w:r>
+      <w:r>
+        <w:rPr>
+          <w:rFonts w:ascii="宋体" w:hAnsi="宋体" w:hint="eastAsia"/>
+          <w:sz w:val="24"/>
+        </w:rPr>
+        <w:t>对于Lua的可视化编程给出了一种环境和编译器的实现，用于面向自闭症谱系障碍儿童（children with ASDs）的治疗，其界面的实现类似于Scratch</w:t>
+      </w:r>
+      <w:r>
+        <w:rPr>
+          <w:rFonts w:ascii="宋体" w:hAnsi="宋体" w:hint="eastAsia"/>
+          <w:sz w:val="24"/>
+          <w:vertAlign w:val="superscript"/>
+        </w:rPr>
+        <w:t>[7]</w:t>
+      </w:r>
+      <w:r>
+        <w:rPr>
+          <w:rFonts w:ascii="宋体" w:hAnsi="宋体" w:hint="eastAsia"/>
+          <w:sz w:val="24"/>
+        </w:rPr>
+        <w:t>，</w:t>
+      </w:r>
+      <w:r>
+        <w:rPr>
+          <w:rFonts w:ascii="宋体" w:hAnsi="宋体" w:hint="eastAsia"/>
+          <w:sz w:val="24"/>
+        </w:rPr>
+        <w:t>已经编写好的代码块以积木的形象出现在操作台上，而使用者只需要拖动并连接积木块，使积木块上的说明文字能够形成一定的逻辑形式，实际上就会自动转换成合法的Lua代码，对于一些空置的变量位置会设计默认值填充来避免编译失败的问题</w:t>
+      </w:r>
+      <w:r>
+        <w:rPr>
+          <w:rFonts w:ascii="宋体" w:hAnsi="宋体" w:hint="eastAsia"/>
+          <w:sz w:val="24"/>
+        </w:rPr>
+        <w:t>。该方案对于专业能力较少或者缺失的人群是十分友好的，但是，图形化的界面意味着逻辑的展现是不直观的，对于层次结构较为复杂的逻辑阅读性也是会很差的，由于在转换成语言前积木仅仅是一个前端表示，维护时进行的查找工作也很难进行</w:t>
+      </w:r>
+      <w:r>
+        <w:rPr>
+          <w:rFonts w:ascii="宋体" w:hAnsi="宋体" w:hint="eastAsia"/>
+          <w:sz w:val="24"/>
+        </w:rPr>
+        <w:t>。</w:t>
+      </w:r>
+      <w:r>
+        <w:rPr>
+          <w:rFonts w:ascii="宋体" w:hAnsi="宋体"/>
+          <w:sz w:val="24"/>
+        </w:rPr>
+        <w:t>Wood C, Mentzelopoulos M, Protopsaltis A</w:t>
+      </w:r>
+      <w:r>
+        <w:rPr>
+          <w:rFonts w:ascii="宋体" w:hAnsi="宋体" w:hint="eastAsia"/>
+          <w:sz w:val="24"/>
+          <w:vertAlign w:val="superscript"/>
+        </w:rPr>
+        <w:t>[8]</w:t>
+      </w:r>
+      <w:r>
+        <w:rPr>
+          <w:rFonts w:ascii="宋体" w:hAnsi="宋体" w:hint="eastAsia"/>
+          <w:sz w:val="24"/>
+        </w:rPr>
+        <w:t>利用Unity3D开发了一款游戏</w:t>
+      </w:r>
+      <w:r>
+        <w:rPr>
+          <w:rFonts w:ascii="宋体" w:hAnsi="宋体"/>
+          <w:sz w:val="24"/>
+        </w:rPr>
+        <w:t>EdCCDroid</w:t>
+      </w:r>
+      <w:r>
+        <w:rPr>
+          <w:rFonts w:ascii="宋体" w:hAnsi="宋体" w:hint="eastAsia"/>
+          <w:sz w:val="24"/>
+        </w:rPr>
+        <w:t>，</w:t>
+      </w:r>
+      <w:r>
+        <w:rPr>
+          <w:rFonts w:ascii="宋体" w:hAnsi="宋体" w:hint="eastAsia"/>
+          <w:sz w:val="24"/>
+        </w:rPr>
+        <w:t>游戏利用 H.U.D.来为用户提供关于游戏的信息，并允许用户在游戏内编程。</w:t>
+      </w:r>
+      <w:r>
+        <w:rPr>
+          <w:rFonts w:ascii="宋体" w:hAnsi="宋体" w:hint="eastAsia"/>
+          <w:sz w:val="24"/>
+        </w:rPr>
+        <w:t>提供了类似</w:t>
+      </w:r>
+      <w:r>
+        <w:rPr>
+          <w:rFonts w:ascii="宋体" w:hAnsi="宋体"/>
+          <w:sz w:val="24"/>
+        </w:rPr>
+        <w:t>moveForward()</w:t>
+      </w:r>
+      <w:r>
+        <w:rPr>
+          <w:rFonts w:ascii="宋体" w:hAnsi="宋体" w:hint="eastAsia"/>
+          <w:sz w:val="24"/>
+        </w:rPr>
+        <w:t>，</w:t>
+      </w:r>
+      <w:r>
+        <w:rPr>
+          <w:rFonts w:ascii="宋体" w:hAnsi="宋体"/>
+          <w:sz w:val="24"/>
+        </w:rPr>
+        <w:t>turnRight()/turnLeft()</w:t>
+      </w:r>
+      <w:r>
+        <w:rPr>
+          <w:rFonts w:ascii="宋体" w:hAnsi="宋体" w:hint="eastAsia"/>
+          <w:sz w:val="24"/>
+        </w:rPr>
+        <w:t>，</w:t>
+      </w:r>
+      <w:r>
+        <w:rPr>
+          <w:rFonts w:ascii="宋体" w:hAnsi="宋体"/>
+          <w:sz w:val="24"/>
+        </w:rPr>
+        <w:t>open()/close()</w:t>
+      </w:r>
+      <w:r>
+        <w:rPr>
+          <w:rFonts w:ascii="宋体" w:hAnsi="宋体" w:hint="eastAsia"/>
+          <w:sz w:val="24"/>
+        </w:rPr>
+        <w:t>，</w:t>
+      </w:r>
+      <w:r>
+        <w:rPr>
+          <w:rFonts w:ascii="宋体" w:hAnsi="宋体"/>
+          <w:sz w:val="24"/>
+        </w:rPr>
+        <w:t>findTargets()/aimAtTarget</w:t>
+      </w:r>
+      <w:r>
+        <w:rPr>
+          <w:rFonts w:ascii="宋体" w:hAnsi="宋体" w:hint="eastAsia"/>
+          <w:sz w:val="24"/>
+        </w:rPr>
+        <w:t>等接口供玩家调用。还提供了for，if等逻辑的教学关卡来教玩家学会编程。由前导知识Lua是一门解释执行语言，是可以像Python那样在交互式解释器中实时执行代码行的，也是该方案能够实现的核心原因。结合上述方案，我们发现在低代码开发</w:t>
+      </w:r>
+      <w:r>
+        <w:rPr>
+          <w:rFonts w:ascii="宋体" w:hAnsi="宋体" w:hint="eastAsia"/>
+          <w:sz w:val="24"/>
+        </w:rPr>
+        <w:t>的方案中，虽然前端的呈现方式各有不同，但是一个不变的核心观念是官方的开发人员都需要开发足够完备的预设，比如代表指定代码块的积木和有既定效果的代码接口，还需要实现一定的逻辑结构使其能够完成更加复杂的逻辑。</w:t>
+      </w:r>
+    </w:p>
+    <w:p>
+      <w:pPr>
+        <w:pStyle w:val="2"/>
+        <w:spacing w:line="400" w:lineRule="exact"/>
+        <w:rPr>
+          <w:rFonts w:ascii="宋体" w:eastAsia="宋体" w:hAnsi="宋体"/>
+          <w:color w:val="auto"/>
+          <w:sz w:val="32"/>
+          <w:szCs w:val="32"/>
+        </w:rPr>
+      </w:pPr>
+      <w:r>
+        <w:rPr>
+          <w:rFonts w:ascii="宋体" w:eastAsia="宋体" w:hAnsi="宋体" w:hint="eastAsia"/>
+          <w:color w:val="auto"/>
+          <w:sz w:val="32"/>
+          <w:szCs w:val="32"/>
+        </w:rPr>
+        <w:t>2.2</w:t>
+      </w:r>
+      <w:r>
+        <w:rPr>
+          <w:rFonts w:ascii="宋体" w:eastAsia="宋体" w:hAnsi="宋体"/>
+          <w:color w:val="auto"/>
+          <w:sz w:val="32"/>
+          <w:szCs w:val="32"/>
+        </w:rPr>
+        <w:tab/>
+      </w:r>
+      <w:r>
+        <w:rPr>
+          <w:rFonts w:ascii="宋体" w:eastAsia="宋体" w:hAnsi="宋体" w:hint="eastAsia"/>
+          <w:color w:val="auto"/>
+          <w:sz w:val="32"/>
+          <w:szCs w:val="32"/>
+        </w:rPr>
+        <w:t>各大游戏中出现的UGC框架</w:t>
+      </w:r>
+    </w:p>
+    <w:p>
+      <w:pPr>
+        <w:spacing w:line="400" w:lineRule="exact"/>
+        <w:rPr>
+          <w:rFonts w:hint="eastAsia"/>
+          <w:sz w:val="24"/>
+        </w:rPr>
+      </w:pPr>
+      <w:r>
+        <w:tab/>
+      </w:r>
+      <w:r>
+        <w:rPr>
+          <w:rFonts w:hint="eastAsia"/>
+          <w:sz w:val="24"/>
+        </w:rPr>
+        <w:t>提到</w:t>
+      </w:r>
+      <w:r>
+        <w:rPr>
+          <w:rFonts w:hint="eastAsia"/>
+          <w:sz w:val="24"/>
+        </w:rPr>
+        <w:t>UGC</w:t>
+      </w:r>
+      <w:r>
+        <w:rPr>
+          <w:rFonts w:hint="eastAsia"/>
+          <w:sz w:val="24"/>
+        </w:rPr>
+        <w:t>就不可能绕过《我的世界》（《</w:t>
+      </w:r>
+      <w:r>
+        <w:rPr>
+          <w:sz w:val="24"/>
+        </w:rPr>
+        <w:t>Minecraft</w:t>
+      </w:r>
+      <w:r>
+        <w:rPr>
+          <w:rFonts w:hint="eastAsia"/>
+          <w:sz w:val="24"/>
+        </w:rPr>
+        <w:t>》）这款伟大的</w:t>
+      </w:r>
+      <w:r>
+        <w:rPr>
+          <w:rFonts w:hint="eastAsia"/>
+          <w:sz w:val="24"/>
+        </w:rPr>
+        <w:t>UGC</w:t>
+      </w:r>
+      <w:r>
+        <w:rPr>
+          <w:rFonts w:hint="eastAsia"/>
+          <w:sz w:val="24"/>
+        </w:rPr>
+        <w:t>游戏，首先，其基础玩法就是基于物块的</w:t>
+      </w:r>
+      <w:r>
+        <w:rPr>
+          <w:rFonts w:hint="eastAsia"/>
+          <w:sz w:val="24"/>
+        </w:rPr>
+        <w:t>UGC</w:t>
+      </w:r>
+      <w:r>
+        <w:rPr>
+          <w:rFonts w:hint="eastAsia"/>
+          <w:sz w:val="24"/>
+        </w:rPr>
+        <w:t>，在</w:t>
+      </w:r>
+      <w:r>
+        <w:rPr>
+          <w:rFonts w:hint="eastAsia"/>
+          <w:sz w:val="24"/>
+        </w:rPr>
+        <w:t xml:space="preserve"> </w:t>
+      </w:r>
+      <w:r>
+        <w:rPr>
+          <w:rFonts w:ascii="宋体" w:hAnsi="宋体"/>
+          <w:sz w:val="24"/>
+        </w:rPr>
+        <w:t>Dezuanni M, O’Mara J, Beavis C</w:t>
+      </w:r>
+      <w:r>
+        <w:rPr>
+          <w:rFonts w:ascii="宋体" w:hAnsi="宋体" w:hint="eastAsia"/>
+          <w:sz w:val="24"/>
+          <w:vertAlign w:val="superscript"/>
+        </w:rPr>
+        <w:t>[9]</w:t>
+      </w:r>
+      <w:r>
+        <w:rPr>
+          <w:rFonts w:ascii="宋体" w:hAnsi="宋体" w:hint="eastAsia"/>
+          <w:sz w:val="24"/>
+        </w:rPr>
+        <w:t>的研究中，儿童们沉浸于在游戏中生存，收集资源（方块），然后“</w:t>
+      </w:r>
+      <w:r>
+        <w:rPr>
+          <w:rFonts w:ascii="宋体" w:hAnsi="宋体" w:hint="eastAsia"/>
+          <w:sz w:val="24"/>
+        </w:rPr>
+        <w:t>表演性地构建自我</w:t>
+      </w:r>
+      <w:r>
+        <w:rPr>
+          <w:rFonts w:ascii="宋体" w:hAnsi="宋体" w:hint="eastAsia"/>
+          <w:sz w:val="24"/>
+        </w:rPr>
+        <w:t>”</w:t>
+      </w:r>
+      <w:r>
+        <w:rPr>
+          <w:rFonts w:ascii="宋体" w:hAnsi="宋体" w:hint="eastAsia"/>
+          <w:sz w:val="24"/>
+        </w:rPr>
+        <w:t>，可见基于物块的UGC框架是朴素且易懂的，即便是8-9岁的孩子也能利用这样的编辑结构来进行自我表达</w:t>
+      </w:r>
+      <w:r>
+        <w:rPr>
+          <w:rFonts w:ascii="宋体" w:hAnsi="宋体" w:hint="eastAsia"/>
+          <w:sz w:val="24"/>
+        </w:rPr>
+        <w:t>。</w:t>
+      </w:r>
+    </w:p>
+    <w:p>
+      <w:pPr>
+        <w:widowControl/>
+        <w:jc w:val="left"/>
+      </w:pPr>
+      <w:r>
+        <w:br w:type="page"/>
+      </w:r>
+    </w:p>
+    <w:p>
+      <w:pPr>
+        <w:rPr>
+          <w:rFonts w:hint="eastAsia"/>
+        </w:rPr>
+      </w:pPr>
+    </w:p>
+    <w:p>
+      <w:pPr>
+        <w:pStyle w:val="2"/>
+        <w:jc w:val="center"/>
         <w:rPr>
           <w:rFonts w:ascii="黑体" w:eastAsia="黑体" w:hAnsi="黑体" w:hint="eastAsia"/>
           <w:color w:val="auto"/>
           <w:sz w:val="36"/>
           <w:szCs w:val="36"/>
         </w:rPr>
-        <w:lastRenderedPageBreak/>
+      </w:pPr>
+      <w:r>
+        <w:rPr>
+          <w:rFonts w:ascii="黑体" w:eastAsia="黑体" w:hAnsi="黑体" w:hint="eastAsia"/>
+          <w:color w:val="auto"/>
+          <w:sz w:val="36"/>
+          <w:szCs w:val="36"/>
+        </w:rPr>
         <w:t>第七章 结论</w:t>
       </w:r>
     </w:p>
@@ -3532,8 +4422,8 @@
           <w:sz w:val="24"/>
         </w:rPr>
         <w:sectPr>
-          <w:headerReference w:type="default" r:id="rId16"/>
-          <w:footerReference w:type="default" r:id="rId17"/>
+          <w:headerReference w:type="default" r:id="rId17"/>
+          <w:footerReference w:type="default" r:id="rId18"/>
           <w:pgSz w:w="11906" w:h="16838"/>
           <w:pgMar w:top="1440" w:right="1800" w:bottom="1440" w:left="1800" w:header="851" w:footer="992" w:gutter="0"/>
           <w:cols w:space="425"/>
@@ -3631,7 +4521,7 @@
         </w:rPr>
         <w:t xml:space="preserve">2025. </w:t>
       </w:r>
-      <w:hyperlink r:id="rId18" w:history="1">
+      <w:hyperlink r:id="rId19" w:history="1">
         <w:r>
           <w:rPr>
             <w:rStyle w:val="af5"/>
@@ -3675,32 +4565,14 @@
         </w:rPr>
         <w:tab/>
       </w:r>
-      <w:proofErr w:type="spellStart"/>
-      <w:proofErr w:type="gramStart"/>
-      <w:r>
-        <w:rPr>
-          <w:rFonts w:ascii="宋体" w:hAnsi="宋体" w:hint="eastAsia"/>
-          <w:sz w:val="24"/>
-        </w:rPr>
-        <w:t>UnLua</w:t>
-      </w:r>
-      <w:proofErr w:type="spellEnd"/>
-      <w:r>
-        <w:rPr>
-          <w:rFonts w:ascii="宋体" w:hAnsi="宋体" w:hint="eastAsia"/>
-          <w:sz w:val="24"/>
-        </w:rPr>
-        <w:t>[</w:t>
-      </w:r>
-      <w:proofErr w:type="gramEnd"/>
-      <w:r>
-        <w:rPr>
-          <w:rFonts w:ascii="宋体" w:hAnsi="宋体" w:hint="eastAsia"/>
-          <w:sz w:val="24"/>
-        </w:rPr>
-        <w:t xml:space="preserve">EB/OL]. </w:t>
-      </w:r>
-      <w:hyperlink r:id="rId19" w:history="1">
+      <w:r>
+        <w:rPr>
+          <w:rFonts w:ascii="宋体" w:hAnsi="宋体" w:hint="eastAsia"/>
+          <w:sz w:val="24"/>
+        </w:rPr>
+        <w:t xml:space="preserve">UnLua[EB/OL]. </w:t>
+      </w:r>
+      <w:hyperlink r:id="rId20" w:history="1">
         <w:r>
           <w:rPr>
             <w:rStyle w:val="af5"/>
@@ -3738,23 +4610,7 @@
           <w:rFonts w:ascii="宋体" w:hAnsi="宋体"/>
           <w:sz w:val="24"/>
         </w:rPr>
-        <w:t xml:space="preserve">Liu Y, Duan H, Cai W. User-Generated Content and Editors in Games: A Comprehensive Survey[J]. </w:t>
-      </w:r>
-      <w:proofErr w:type="spellStart"/>
-      <w:r>
-        <w:rPr>
-          <w:rFonts w:ascii="宋体" w:hAnsi="宋体"/>
-          <w:sz w:val="24"/>
-        </w:rPr>
-        <w:t>arXiv</w:t>
-      </w:r>
-      <w:proofErr w:type="spellEnd"/>
-      <w:r>
-        <w:rPr>
-          <w:rFonts w:ascii="宋体" w:hAnsi="宋体"/>
-          <w:sz w:val="24"/>
-        </w:rPr>
-        <w:t xml:space="preserve"> preprint arXiv:2412.13743, 2024.</w:t>
+        <w:t>Liu Y, Duan H, Cai W. User-Generated Content and Editors in Games: A Comprehensive Survey[J]. arXiv preprint arXiv:2412.13743, 2024.</w:t>
       </w:r>
     </w:p>
     <w:p>
@@ -3795,30 +4651,14 @@
           <w:rFonts w:ascii="宋体" w:hAnsi="宋体" w:hint="eastAsia"/>
           <w:sz w:val="24"/>
         </w:rPr>
-        <w:t xml:space="preserve"> in Unreal </w:t>
-      </w:r>
-      <w:proofErr w:type="gramStart"/>
-      <w:r>
-        <w:rPr>
-          <w:rFonts w:ascii="宋体" w:hAnsi="宋体" w:hint="eastAsia"/>
-          <w:sz w:val="24"/>
-        </w:rPr>
-        <w:t>engine</w:t>
-      </w:r>
-      <w:r>
-        <w:rPr>
-          <w:rFonts w:ascii="宋体" w:hAnsi="宋体" w:hint="eastAsia"/>
-          <w:sz w:val="24"/>
-        </w:rPr>
-        <w:t>[</w:t>
-      </w:r>
-      <w:proofErr w:type="gramEnd"/>
-      <w:r>
-        <w:rPr>
-          <w:rFonts w:ascii="宋体" w:hAnsi="宋体" w:hint="eastAsia"/>
-          <w:sz w:val="24"/>
-        </w:rPr>
-        <w:t>EB/OL]</w:t>
+        <w:t xml:space="preserve"> in Unreal engine</w:t>
+      </w:r>
+      <w:r>
+        <w:rPr>
+          <w:rFonts w:ascii="宋体" w:hAnsi="宋体" w:hint="eastAsia"/>
+          <w:sz w:val="24"/>
+        </w:rPr>
+        <w:t>[EB/OL]</w:t>
       </w:r>
       <w:r>
         <w:rPr>
@@ -3827,7 +4667,7 @@
         </w:rPr>
         <w:t xml:space="preserve">. </w:t>
       </w:r>
-      <w:hyperlink r:id="rId20" w:history="1">
+      <w:hyperlink r:id="rId21" w:history="1">
         <w:r>
           <w:rPr>
             <w:rStyle w:val="af5"/>
@@ -3846,7 +4686,7 @@
         <w:ind w:left="480" w:hangingChars="200" w:hanging="480"/>
         <w:jc w:val="left"/>
         <w:rPr>
-          <w:rFonts w:ascii="宋体" w:hAnsi="宋体" w:hint="eastAsia"/>
+          <w:rFonts w:ascii="宋体" w:hAnsi="宋体"/>
           <w:sz w:val="24"/>
         </w:rPr>
       </w:pPr>
@@ -3864,40 +4704,167 @@
         </w:rPr>
         <w:tab/>
       </w:r>
-      <w:proofErr w:type="spellStart"/>
       <w:r>
         <w:rPr>
           <w:rFonts w:ascii="宋体" w:hAnsi="宋体"/>
           <w:sz w:val="24"/>
         </w:rPr>
-        <w:t>Ierusalimschy</w:t>
-      </w:r>
-      <w:proofErr w:type="spellEnd"/>
-      <w:r>
+        <w:t>Ierusalimschy R, de Figueiredo L H, Celes W. The evolution of Lua[C]//Proceedings of the third ACM SIGPLAN conference on History of programming languages. 2007: 2-1-2-26.</w:t>
+      </w:r>
+    </w:p>
+    <w:p>
+      <w:pPr>
+        <w:wordWrap w:val="0"/>
+        <w:autoSpaceDE w:val="0"/>
+        <w:spacing w:line="400" w:lineRule="exact"/>
+        <w:ind w:left="480" w:hangingChars="200" w:hanging="480"/>
+        <w:jc w:val="left"/>
         <w:rPr>
           <w:rFonts w:ascii="宋体" w:hAnsi="宋体"/>
           <w:sz w:val="24"/>
         </w:rPr>
-        <w:t xml:space="preserve"> R, de Figueiredo L H, Celes W. The evolution of Lua[C]//Proceedings of the third ACM SIGPLAN conference on History of programming languages. 2007: 2-1-2-26.</w:t>
-      </w:r>
-    </w:p>
-    <w:p>
-      <w:pPr>
+      </w:pPr>
+      <w:r>
+        <w:rPr>
+          <w:rFonts w:ascii="宋体" w:hAnsi="宋体" w:hint="eastAsia"/>
+          <w:sz w:val="24"/>
+        </w:rPr>
+        <w:t>[6]</w:t>
+      </w:r>
+      <w:r>
+        <w:rPr>
+          <w:rFonts w:ascii="宋体" w:hAnsi="宋体"/>
+          <w:sz w:val="24"/>
+        </w:rPr>
+        <w:tab/>
+      </w:r>
+      <w:r>
+        <w:rPr>
+          <w:rFonts w:ascii="宋体" w:hAnsi="宋体"/>
+          <w:sz w:val="24"/>
+        </w:rPr>
+        <w:t>Msiska M F, van Zijl L. From visual scripting to Lua[C]//Proceedings of the South African Institute for Computer Scientists and Information Technologists Conference. 2012: 94-99.</w:t>
+      </w:r>
+    </w:p>
+    <w:p>
+      <w:pPr>
+        <w:wordWrap w:val="0"/>
+        <w:autoSpaceDE w:val="0"/>
         <w:spacing w:line="400" w:lineRule="exact"/>
-        <w:rPr>
-          <w:sz w:val="24"/>
-        </w:rPr>
-      </w:pPr>
-    </w:p>
-    <w:p>
-      <w:pPr>
+        <w:ind w:left="480" w:hangingChars="200" w:hanging="480"/>
+        <w:jc w:val="left"/>
+        <w:rPr>
+          <w:rFonts w:ascii="宋体" w:hAnsi="宋体"/>
+          <w:sz w:val="24"/>
+        </w:rPr>
+      </w:pPr>
+      <w:r>
+        <w:rPr>
+          <w:rFonts w:ascii="宋体" w:hAnsi="宋体" w:hint="eastAsia"/>
+          <w:sz w:val="24"/>
+        </w:rPr>
+        <w:t>[7]</w:t>
+      </w:r>
+      <w:r>
+        <w:rPr>
+          <w:rFonts w:ascii="宋体" w:hAnsi="宋体"/>
+          <w:sz w:val="24"/>
+        </w:rPr>
+        <w:tab/>
+      </w:r>
+      <w:r>
+        <w:rPr>
+          <w:rFonts w:ascii="宋体" w:hAnsi="宋体"/>
+          <w:sz w:val="24"/>
+        </w:rPr>
+        <w:t>Maloney J, Resnick M, Rusk N, et al. The scratch programming language and environment[J]. ACM Transactions on Computing Education (TOCE), 2010, 10(4): 1-15.</w:t>
+      </w:r>
+    </w:p>
+    <w:p>
+      <w:pPr>
+        <w:wordWrap w:val="0"/>
+        <w:autoSpaceDE w:val="0"/>
         <w:spacing w:line="400" w:lineRule="exact"/>
+        <w:ind w:left="480" w:hangingChars="200" w:hanging="480"/>
+        <w:jc w:val="left"/>
+        <w:rPr>
+          <w:rFonts w:ascii="宋体" w:hAnsi="宋体"/>
+          <w:sz w:val="24"/>
+        </w:rPr>
+      </w:pPr>
+      <w:r>
+        <w:rPr>
+          <w:rFonts w:ascii="宋体" w:hAnsi="宋体" w:hint="eastAsia"/>
+          <w:sz w:val="24"/>
+        </w:rPr>
+        <w:t>[8]</w:t>
+      </w:r>
+      <w:r>
+        <w:rPr>
+          <w:rFonts w:ascii="宋体" w:hAnsi="宋体"/>
+          <w:sz w:val="24"/>
+        </w:rPr>
+        <w:tab/>
+      </w:r>
+      <w:r>
+        <w:rPr>
+          <w:rFonts w:ascii="宋体" w:hAnsi="宋体"/>
+          <w:sz w:val="24"/>
+        </w:rPr>
+        <w:t>Wood C, Mentzelopoulos M, Protopsaltis A. EdCCDroid: An education pilot prototype for introducing code-combat using LUA[C]//Workshop Proceedings of the 11th International Conference on Intelligent Environments. IOS Press, 2015: 353-360.</w:t>
+      </w:r>
+    </w:p>
+    <w:p>
+      <w:pPr>
+        <w:wordWrap w:val="0"/>
+        <w:autoSpaceDE w:val="0"/>
+        <w:spacing w:line="400" w:lineRule="exact"/>
+        <w:ind w:left="480" w:hangingChars="200" w:hanging="480"/>
+        <w:jc w:val="left"/>
+        <w:rPr>
+          <w:rFonts w:ascii="宋体" w:hAnsi="宋体" w:hint="eastAsia"/>
+          <w:sz w:val="24"/>
+        </w:rPr>
+      </w:pPr>
+      <w:r>
+        <w:rPr>
+          <w:rFonts w:ascii="宋体" w:hAnsi="宋体" w:hint="eastAsia"/>
+          <w:sz w:val="24"/>
+        </w:rPr>
+        <w:t>[9]</w:t>
+      </w:r>
+      <w:r>
+        <w:rPr>
+          <w:rFonts w:ascii="宋体" w:hAnsi="宋体"/>
+          <w:sz w:val="24"/>
+        </w:rPr>
+        <w:tab/>
+      </w:r>
+      <w:r>
+        <w:rPr>
+          <w:rFonts w:ascii="宋体" w:hAnsi="宋体"/>
+          <w:sz w:val="24"/>
+        </w:rPr>
+        <w:t>Dezuanni M, O’Mara J, Beavis C. ‘Redstone is like electricity’: Children’s performative representations in and around Minecraft[J]. E-learning and Digital Media, 2015, 12(2): 147-163.</w:t>
+      </w:r>
+    </w:p>
+    <w:p>
+      <w:pPr>
+        <w:spacing w:line="400" w:lineRule="exact"/>
+        <w:rPr>
+          <w:sz w:val="24"/>
+        </w:rPr>
+      </w:pPr>
+    </w:p>
+    <w:p>
+      <w:pPr>
+        <w:spacing w:line="400" w:lineRule="exact"/>
         <w:rPr>
           <w:sz w:val="24"/>
         </w:rPr>
         <w:sectPr>
-          <w:headerReference w:type="default" r:id="rId21"/>
-          <w:footerReference w:type="default" r:id="rId22"/>
+          <w:headerReference w:type="default" r:id="rId22"/>
+          <w:footerReference w:type="default" r:id="rId23"/>
           <w:pgSz w:w="11906" w:h="16838"/>
           <w:pgMar w:top="1440" w:right="1800" w:bottom="1440" w:left="1800" w:header="851" w:footer="992" w:gutter="0"/>
           <w:cols w:space="425"/>
@@ -3941,8 +4908,8 @@
       </w:r>
     </w:p>
     <w:sectPr>
-      <w:headerReference w:type="default" r:id="rId23"/>
-      <w:footerReference w:type="default" r:id="rId24"/>
+      <w:headerReference w:type="default" r:id="rId24"/>
+      <w:footerReference w:type="default" r:id="rId25"/>
       <w:pgSz w:w="11906" w:h="16838"/>
       <w:pgMar w:top="1440" w:right="1800" w:bottom="1440" w:left="1800" w:header="851" w:footer="992" w:gutter="0"/>
       <w:cols w:space="425"/>

--- a/毕业论文.docx
+++ b/毕业论文.docx
@@ -4333,6 +4333,63 @@
           <w:sz w:val="24"/>
         </w:rPr>
         <w:t>。</w:t>
+      </w:r>
+      <w:r>
+        <w:rPr>
+          <w:rFonts w:ascii="宋体" w:hAnsi="宋体" w:hint="eastAsia"/>
+          <w:sz w:val="24"/>
+        </w:rPr>
+        <w:t>实际上，《我的世界》中还有名为红石系统的进阶UGC系统，</w:t>
+      </w:r>
+      <w:r>
+        <w:rPr>
+          <w:rFonts w:ascii="宋体" w:hAnsi="宋体" w:hint="eastAsia"/>
+          <w:sz w:val="24"/>
+        </w:rPr>
+        <w:t>但是孩子们在面对红石的时候仍然挣扎，但能够模糊地感知红石“</w:t>
+      </w:r>
+      <w:r>
+        <w:rPr>
+          <w:rFonts w:ascii="宋体" w:hAnsi="宋体" w:hint="eastAsia"/>
+          <w:sz w:val="24"/>
+        </w:rPr>
+        <w:t>有点像《我的世界》里的电</w:t>
+      </w:r>
+      <w:r>
+        <w:rPr>
+          <w:rFonts w:ascii="宋体" w:hAnsi="宋体" w:hint="eastAsia"/>
+          <w:sz w:val="24"/>
+        </w:rPr>
+        <w:t>”。事实上，红石系统给出的是能源，开关，</w:t>
+      </w:r>
+      <w:r>
+        <w:rPr>
+          <w:rFonts w:ascii="宋体" w:hAnsi="宋体" w:hint="eastAsia"/>
+          <w:sz w:val="24"/>
+        </w:rPr>
+        <w:lastRenderedPageBreak/>
+        <w:t>和逻辑门这几样基本的东西，</w:t>
+      </w:r>
+      <w:r>
+        <w:rPr>
+          <w:rFonts w:ascii="宋体" w:hAnsi="宋体" w:hint="eastAsia"/>
+          <w:sz w:val="24"/>
+        </w:rPr>
+        <w:t>借此</w:t>
+      </w:r>
+      <w:r>
+        <w:rPr>
+          <w:rFonts w:ascii="宋体" w:hAnsi="宋体" w:hint="eastAsia"/>
+          <w:sz w:val="24"/>
+        </w:rPr>
+        <w:t>红石就能够像电路一样实现一些基础逻辑</w:t>
+      </w:r>
+      <w:r>
+        <w:rPr>
+          <w:rFonts w:ascii="宋体" w:hAnsi="宋体" w:hint="eastAsia"/>
+          <w:sz w:val="24"/>
+        </w:rPr>
+        <w:t>。另一款在UGC方面大受成功的是《Roblox》</w:t>
       </w:r>
     </w:p>
     <w:p>

--- a/毕业论文.docx
+++ b/毕业论文.docx
@@ -797,19 +797,19 @@
         </w:numPr>
         <w:jc w:val="center"/>
         <w:rPr>
-          <w:rFonts w:ascii="黑体" w:eastAsia="黑体" w:hAnsi="黑体"/>
-          <w:color w:val="auto"/>
-          <w:sz w:val="36"/>
-          <w:szCs w:val="36"/>
-        </w:rPr>
-      </w:pPr>
-      <w:r>
-        <w:rPr>
           <w:rFonts w:ascii="黑体" w:eastAsia="黑体" w:hAnsi="黑体" w:hint="eastAsia"/>
           <w:color w:val="auto"/>
           <w:sz w:val="36"/>
           <w:szCs w:val="36"/>
         </w:rPr>
+      </w:pPr>
+      <w:r>
+        <w:rPr>
+          <w:rFonts w:ascii="黑体" w:eastAsia="黑体" w:hAnsi="黑体" w:hint="eastAsia"/>
+          <w:color w:val="auto"/>
+          <w:sz w:val="36"/>
+          <w:szCs w:val="36"/>
+        </w:rPr>
         <w:lastRenderedPageBreak/>
         <w:t>引言</w:t>
       </w:r>
@@ -819,7 +819,7 @@
         <w:spacing w:line="400" w:lineRule="exact"/>
         <w:ind w:firstLine="420"/>
         <w:rPr>
-          <w:rFonts w:ascii="宋体" w:hAnsi="宋体"/>
+          <w:rFonts w:ascii="宋体" w:hAnsi="宋体" w:hint="eastAsia"/>
           <w:sz w:val="24"/>
         </w:rPr>
       </w:pPr>
@@ -1207,7 +1207,7 @@
         <w:spacing w:line="400" w:lineRule="exact"/>
         <w:ind w:firstLine="420"/>
         <w:rPr>
-          <w:rFonts w:ascii="宋体" w:hAnsi="宋体"/>
+          <w:rFonts w:ascii="宋体" w:hAnsi="宋体" w:hint="eastAsia"/>
           <w:sz w:val="24"/>
         </w:rPr>
       </w:pPr>
@@ -1353,7 +1353,7 @@
         <w:spacing w:line="400" w:lineRule="exact"/>
         <w:ind w:firstLine="420"/>
         <w:rPr>
-          <w:rFonts w:ascii="宋体" w:hAnsi="宋体"/>
+          <w:rFonts w:ascii="宋体" w:hAnsi="宋体" w:hint="eastAsia"/>
           <w:sz w:val="24"/>
         </w:rPr>
       </w:pPr>
@@ -1440,7 +1440,6 @@
         <w:spacing w:line="400" w:lineRule="exact"/>
         <w:ind w:firstLine="420"/>
         <w:rPr>
-          <w:rFonts w:hint="eastAsia"/>
           <w:sz w:val="24"/>
         </w:rPr>
       </w:pPr>
@@ -1495,7 +1494,7 @@
           <w:numId w:val="3"/>
         </w:numPr>
         <w:rPr>
-          <w:rFonts w:ascii="宋体" w:eastAsia="宋体" w:hAnsi="宋体"/>
+          <w:rFonts w:ascii="宋体" w:eastAsia="宋体" w:hAnsi="宋体" w:hint="eastAsia"/>
           <w:color w:val="auto"/>
           <w:sz w:val="32"/>
           <w:szCs w:val="32"/>
@@ -1597,7 +1596,7 @@
           <w:numId w:val="3"/>
         </w:numPr>
         <w:rPr>
-          <w:rFonts w:ascii="宋体" w:eastAsia="宋体" w:hAnsi="宋体"/>
+          <w:rFonts w:ascii="宋体" w:eastAsia="宋体" w:hAnsi="宋体" w:hint="eastAsia"/>
           <w:color w:val="auto"/>
           <w:sz w:val="30"/>
           <w:szCs w:val="30"/>
@@ -2274,19 +2273,19 @@
           <w:numId w:val="3"/>
         </w:numPr>
         <w:rPr>
-          <w:rFonts w:ascii="宋体" w:eastAsia="宋体" w:hAnsi="宋体"/>
-          <w:color w:val="auto"/>
-          <w:sz w:val="30"/>
-          <w:szCs w:val="30"/>
-        </w:rPr>
-      </w:pPr>
-      <w:r>
-        <w:rPr>
           <w:rFonts w:ascii="宋体" w:eastAsia="宋体" w:hAnsi="宋体" w:hint="eastAsia"/>
           <w:color w:val="auto"/>
           <w:sz w:val="30"/>
           <w:szCs w:val="30"/>
         </w:rPr>
+      </w:pPr>
+      <w:r>
+        <w:rPr>
+          <w:rFonts w:ascii="宋体" w:eastAsia="宋体" w:hAnsi="宋体" w:hint="eastAsia"/>
+          <w:color w:val="auto"/>
+          <w:sz w:val="30"/>
+          <w:szCs w:val="30"/>
+        </w:rPr>
         <w:t>Lua相关知识</w:t>
       </w:r>
     </w:p>
@@ -2645,7 +2644,6 @@
         <w:spacing w:line="400" w:lineRule="exact"/>
         <w:ind w:firstLine="420"/>
         <w:rPr>
-          <w:rFonts w:hint="eastAsia"/>
           <w:sz w:val="24"/>
         </w:rPr>
       </w:pPr>
@@ -2763,6 +2761,7 @@
       </w:r>
       <w:r>
         <w:rPr>
+          <w:noProof/>
           <w:sz w:val="24"/>
           <w:vertAlign w:val="superscript"/>
         </w:rPr>
@@ -2890,7 +2889,7 @@
       <w:pPr>
         <w:spacing w:line="400" w:lineRule="exact"/>
         <w:rPr>
-          <w:rFonts w:ascii="宋体" w:hAnsi="宋体"/>
+          <w:rFonts w:ascii="宋体" w:hAnsi="宋体" w:hint="eastAsia"/>
           <w:sz w:val="24"/>
         </w:rPr>
       </w:pPr>
@@ -2913,7 +2912,7 @@
       <w:pPr>
         <w:spacing w:line="400" w:lineRule="exact"/>
         <w:rPr>
-          <w:rFonts w:ascii="宋体" w:hAnsi="宋体"/>
+          <w:rFonts w:ascii="宋体" w:hAnsi="宋体" w:hint="eastAsia"/>
           <w:sz w:val="24"/>
         </w:rPr>
       </w:pPr>
@@ -3043,6 +3042,7 @@
       <w:r>
         <w:rPr>
           <w:rFonts w:ascii="宋体" w:hAnsi="宋体"/>
+          <w:noProof/>
           <w:sz w:val="24"/>
         </w:rPr>
         <w:drawing>
@@ -3141,7 +3141,7 @@
       <w:pPr>
         <w:spacing w:line="400" w:lineRule="exact"/>
         <w:rPr>
-          <w:rFonts w:ascii="宋体" w:hAnsi="宋体"/>
+          <w:rFonts w:ascii="宋体" w:hAnsi="宋体" w:hint="eastAsia"/>
           <w:sz w:val="24"/>
         </w:rPr>
       </w:pPr>
@@ -3168,7 +3168,7 @@
           <w:numId w:val="3"/>
         </w:numPr>
         <w:rPr>
-          <w:rFonts w:ascii="宋体" w:eastAsia="宋体" w:hAnsi="宋体"/>
+          <w:rFonts w:ascii="宋体" w:eastAsia="宋体" w:hAnsi="宋体" w:hint="eastAsia"/>
           <w:color w:val="auto"/>
           <w:sz w:val="30"/>
           <w:szCs w:val="30"/>
@@ -3489,6 +3489,7 @@
       </w:r>
       <w:r>
         <w:rPr>
+          <w:noProof/>
           <w:sz w:val="24"/>
         </w:rPr>
         <w:drawing>
@@ -3615,7 +3616,6 @@
       <w:pPr>
         <w:ind w:firstLine="420"/>
         <w:rPr>
-          <w:rFonts w:hint="eastAsia"/>
           <w:sz w:val="24"/>
         </w:rPr>
       </w:pPr>
@@ -3795,6 +3795,819 @@
         </w:numPr>
         <w:jc w:val="center"/>
         <w:rPr>
+          <w:rFonts w:ascii="黑体" w:eastAsia="黑体" w:hAnsi="黑体" w:hint="eastAsia"/>
+          <w:color w:val="auto"/>
+          <w:sz w:val="36"/>
+          <w:szCs w:val="36"/>
+        </w:rPr>
+      </w:pPr>
+      <w:r>
+        <w:rPr>
+          <w:rFonts w:ascii="黑体" w:eastAsia="黑体" w:hAnsi="黑体" w:hint="eastAsia"/>
+          <w:color w:val="auto"/>
+          <w:sz w:val="36"/>
+          <w:szCs w:val="36"/>
+        </w:rPr>
+        <w:lastRenderedPageBreak/>
+        <w:t>相关工作</w:t>
+      </w:r>
+    </w:p>
+    <w:p>
+      <w:pPr>
+        <w:spacing w:line="400" w:lineRule="exact"/>
+        <w:ind w:firstLine="420"/>
+        <w:rPr>
+          <w:sz w:val="24"/>
+        </w:rPr>
+      </w:pPr>
+      <w:r>
+        <w:rPr>
+          <w:rFonts w:hint="eastAsia"/>
+          <w:sz w:val="24"/>
+        </w:rPr>
+        <w:t>国内外对于在</w:t>
+      </w:r>
+      <w:r>
+        <w:rPr>
+          <w:rFonts w:hint="eastAsia"/>
+          <w:sz w:val="24"/>
+        </w:rPr>
+        <w:t>UE</w:t>
+      </w:r>
+      <w:r>
+        <w:rPr>
+          <w:rFonts w:hint="eastAsia"/>
+          <w:sz w:val="24"/>
+        </w:rPr>
+        <w:t>上实现的</w:t>
+      </w:r>
+      <w:r>
+        <w:rPr>
+          <w:rFonts w:hint="eastAsia"/>
+          <w:sz w:val="24"/>
+        </w:rPr>
+        <w:t>UGC</w:t>
+      </w:r>
+      <w:r>
+        <w:rPr>
+          <w:rFonts w:hint="eastAsia"/>
+          <w:sz w:val="24"/>
+        </w:rPr>
+        <w:t>框架</w:t>
+      </w:r>
+      <w:r>
+        <w:rPr>
+          <w:rFonts w:hint="eastAsia"/>
+          <w:sz w:val="24"/>
+        </w:rPr>
+        <w:t>的直接研究较少，所以本文会寻找两类相关的研究文章：一类是研究</w:t>
+      </w:r>
+      <w:r>
+        <w:rPr>
+          <w:rFonts w:hint="eastAsia"/>
+          <w:sz w:val="24"/>
+        </w:rPr>
+        <w:t>Lua</w:t>
+      </w:r>
+      <w:r>
+        <w:rPr>
+          <w:rFonts w:hint="eastAsia"/>
+          <w:sz w:val="24"/>
+        </w:rPr>
+        <w:t>语言在</w:t>
+      </w:r>
+      <w:r>
+        <w:rPr>
+          <w:rFonts w:hint="eastAsia"/>
+          <w:sz w:val="24"/>
+        </w:rPr>
+        <w:t>低代码</w:t>
+      </w:r>
+      <w:r>
+        <w:rPr>
+          <w:rFonts w:hint="eastAsia"/>
+          <w:sz w:val="24"/>
+        </w:rPr>
+        <w:t>开发中的应用的文章；一类是研究各大游戏中出现的</w:t>
+      </w:r>
+      <w:r>
+        <w:rPr>
+          <w:rFonts w:hint="eastAsia"/>
+          <w:sz w:val="24"/>
+        </w:rPr>
+        <w:t>UGC</w:t>
+      </w:r>
+      <w:r>
+        <w:rPr>
+          <w:rFonts w:hint="eastAsia"/>
+          <w:sz w:val="24"/>
+        </w:rPr>
+        <w:t>框架的文章。</w:t>
+      </w:r>
+    </w:p>
+    <w:p>
+      <w:pPr>
+        <w:pStyle w:val="2"/>
+        <w:spacing w:line="400" w:lineRule="exact"/>
+        <w:rPr>
+          <w:rFonts w:ascii="宋体" w:eastAsia="宋体" w:hAnsi="宋体" w:hint="eastAsia"/>
+          <w:color w:val="auto"/>
+          <w:sz w:val="32"/>
+          <w:szCs w:val="32"/>
+        </w:rPr>
+      </w:pPr>
+      <w:r>
+        <w:rPr>
+          <w:rFonts w:ascii="宋体" w:eastAsia="宋体" w:hAnsi="宋体" w:hint="eastAsia"/>
+          <w:color w:val="auto"/>
+          <w:sz w:val="32"/>
+          <w:szCs w:val="32"/>
+        </w:rPr>
+        <w:t>2.1</w:t>
+      </w:r>
+      <w:r>
+        <w:rPr>
+          <w:rFonts w:ascii="宋体" w:eastAsia="宋体" w:hAnsi="宋体"/>
+          <w:color w:val="auto"/>
+          <w:sz w:val="32"/>
+          <w:szCs w:val="32"/>
+        </w:rPr>
+        <w:tab/>
+      </w:r>
+      <w:r>
+        <w:rPr>
+          <w:rFonts w:ascii="宋体" w:eastAsia="宋体" w:hAnsi="宋体" w:hint="eastAsia"/>
+          <w:color w:val="auto"/>
+          <w:sz w:val="32"/>
+          <w:szCs w:val="32"/>
+        </w:rPr>
+        <w:t>Lua语言在游戏开发中的应用</w:t>
+      </w:r>
+    </w:p>
+    <w:p>
+      <w:pPr>
+        <w:spacing w:line="400" w:lineRule="exact"/>
+        <w:rPr>
+          <w:rFonts w:ascii="宋体" w:hAnsi="宋体" w:hint="eastAsia"/>
+          <w:sz w:val="24"/>
+        </w:rPr>
+      </w:pPr>
+      <w:r>
+        <w:rPr>
+          <w:sz w:val="24"/>
+        </w:rPr>
+        <w:tab/>
+      </w:r>
+      <w:r>
+        <w:rPr>
+          <w:rFonts w:hint="eastAsia"/>
+          <w:sz w:val="24"/>
+        </w:rPr>
+        <w:t>在探索面向低编程能力的群体的</w:t>
+      </w:r>
+      <w:r>
+        <w:rPr>
+          <w:rFonts w:hint="eastAsia"/>
+          <w:sz w:val="24"/>
+        </w:rPr>
+        <w:t>Lua</w:t>
+      </w:r>
+      <w:r>
+        <w:rPr>
+          <w:rFonts w:hint="eastAsia"/>
+          <w:sz w:val="24"/>
+        </w:rPr>
+        <w:t>编程中，</w:t>
+      </w:r>
+      <w:r>
+        <w:rPr>
+          <w:rFonts w:ascii="宋体" w:hAnsi="宋体"/>
+          <w:sz w:val="24"/>
+        </w:rPr>
+        <w:t>Msiska M F</w:t>
+      </w:r>
+      <w:r>
+        <w:rPr>
+          <w:rFonts w:ascii="宋体" w:hAnsi="宋体" w:hint="eastAsia"/>
+          <w:sz w:val="24"/>
+        </w:rPr>
+        <w:t>和</w:t>
+      </w:r>
+      <w:r>
+        <w:rPr>
+          <w:rFonts w:ascii="宋体" w:hAnsi="宋体"/>
+          <w:sz w:val="24"/>
+        </w:rPr>
+        <w:t>van Zijl L</w:t>
+      </w:r>
+      <w:r>
+        <w:rPr>
+          <w:rFonts w:ascii="宋体" w:hAnsi="宋体" w:hint="eastAsia"/>
+          <w:sz w:val="24"/>
+          <w:vertAlign w:val="superscript"/>
+        </w:rPr>
+        <w:t>[6]</w:t>
+      </w:r>
+      <w:r>
+        <w:rPr>
+          <w:rFonts w:ascii="宋体" w:hAnsi="宋体" w:hint="eastAsia"/>
+          <w:sz w:val="24"/>
+        </w:rPr>
+        <w:t>对于Lua的可视化编程给出了一种环境和编译器的实现，用于面向自闭症谱系障碍儿童（children with ASDs）的治疗，其界面的实现类似于Scratch</w:t>
+      </w:r>
+      <w:r>
+        <w:rPr>
+          <w:rFonts w:ascii="宋体" w:hAnsi="宋体" w:hint="eastAsia"/>
+          <w:sz w:val="24"/>
+          <w:vertAlign w:val="superscript"/>
+        </w:rPr>
+        <w:t>[7]</w:t>
+      </w:r>
+      <w:r>
+        <w:rPr>
+          <w:rFonts w:ascii="宋体" w:hAnsi="宋体" w:hint="eastAsia"/>
+          <w:sz w:val="24"/>
+        </w:rPr>
+        <w:t>，</w:t>
+      </w:r>
+      <w:r>
+        <w:rPr>
+          <w:rFonts w:ascii="宋体" w:hAnsi="宋体" w:hint="eastAsia"/>
+          <w:sz w:val="24"/>
+        </w:rPr>
+        <w:t>已经编写好的代码块以积木的形象出现在操作台上，而使用者只需要拖动并连接积木块，使积木块上的说明文字能够形成一定的逻辑形式，实际上就会自动转换成合法的Lua代码，对于一些空置的变量位置会设计默认值填充来避免编译失败的问题</w:t>
+      </w:r>
+      <w:r>
+        <w:rPr>
+          <w:rFonts w:ascii="宋体" w:hAnsi="宋体" w:hint="eastAsia"/>
+          <w:sz w:val="24"/>
+        </w:rPr>
+        <w:t>。该方案对于专业能力较少或者缺失的人群是十分友好的，但是，图形化的界面意味着逻辑的展现是不直观的，对于层次结构较为复杂的逻辑阅读性也是会很差的，由于在转换成语言前积木仅仅是一个前端表示，维护时进行的查找工作也很难进行</w:t>
+      </w:r>
+      <w:r>
+        <w:rPr>
+          <w:rFonts w:ascii="宋体" w:hAnsi="宋体" w:hint="eastAsia"/>
+          <w:sz w:val="24"/>
+        </w:rPr>
+        <w:t>。</w:t>
+      </w:r>
+      <w:r>
+        <w:rPr>
+          <w:rFonts w:ascii="宋体" w:hAnsi="宋体"/>
+          <w:sz w:val="24"/>
+        </w:rPr>
+        <w:t>Wood C, Mentzelopoulos M, Protopsaltis A</w:t>
+      </w:r>
+      <w:r>
+        <w:rPr>
+          <w:rFonts w:ascii="宋体" w:hAnsi="宋体" w:hint="eastAsia"/>
+          <w:sz w:val="24"/>
+          <w:vertAlign w:val="superscript"/>
+        </w:rPr>
+        <w:t>[8]</w:t>
+      </w:r>
+      <w:r>
+        <w:rPr>
+          <w:rFonts w:ascii="宋体" w:hAnsi="宋体" w:hint="eastAsia"/>
+          <w:sz w:val="24"/>
+        </w:rPr>
+        <w:t>利用Unity3D开发了一款游戏</w:t>
+      </w:r>
+      <w:r>
+        <w:rPr>
+          <w:rFonts w:ascii="宋体" w:hAnsi="宋体"/>
+          <w:sz w:val="24"/>
+        </w:rPr>
+        <w:t>EdCCDroid</w:t>
+      </w:r>
+      <w:r>
+        <w:rPr>
+          <w:rFonts w:ascii="宋体" w:hAnsi="宋体" w:hint="eastAsia"/>
+          <w:sz w:val="24"/>
+        </w:rPr>
+        <w:t>，</w:t>
+      </w:r>
+      <w:r>
+        <w:rPr>
+          <w:rFonts w:ascii="宋体" w:hAnsi="宋体" w:hint="eastAsia"/>
+          <w:sz w:val="24"/>
+        </w:rPr>
+        <w:t>游戏利用 H.U.D.来为用户提供关于游戏的信息，并允许用户在游戏内编程。</w:t>
+      </w:r>
+      <w:r>
+        <w:rPr>
+          <w:rFonts w:ascii="宋体" w:hAnsi="宋体" w:hint="eastAsia"/>
+          <w:sz w:val="24"/>
+        </w:rPr>
+        <w:t>提供了类似</w:t>
+      </w:r>
+      <w:r>
+        <w:rPr>
+          <w:rFonts w:ascii="宋体" w:hAnsi="宋体"/>
+          <w:sz w:val="24"/>
+        </w:rPr>
+        <w:t>moveForward()</w:t>
+      </w:r>
+      <w:r>
+        <w:rPr>
+          <w:rFonts w:ascii="宋体" w:hAnsi="宋体" w:hint="eastAsia"/>
+          <w:sz w:val="24"/>
+        </w:rPr>
+        <w:t>，</w:t>
+      </w:r>
+      <w:r>
+        <w:rPr>
+          <w:rFonts w:ascii="宋体" w:hAnsi="宋体"/>
+          <w:sz w:val="24"/>
+        </w:rPr>
+        <w:t>turnRight()/turnLeft()</w:t>
+      </w:r>
+      <w:r>
+        <w:rPr>
+          <w:rFonts w:ascii="宋体" w:hAnsi="宋体" w:hint="eastAsia"/>
+          <w:sz w:val="24"/>
+        </w:rPr>
+        <w:t>，</w:t>
+      </w:r>
+      <w:r>
+        <w:rPr>
+          <w:rFonts w:ascii="宋体" w:hAnsi="宋体"/>
+          <w:sz w:val="24"/>
+        </w:rPr>
+        <w:t>open()/close()</w:t>
+      </w:r>
+      <w:r>
+        <w:rPr>
+          <w:rFonts w:ascii="宋体" w:hAnsi="宋体" w:hint="eastAsia"/>
+          <w:sz w:val="24"/>
+        </w:rPr>
+        <w:t>，</w:t>
+      </w:r>
+      <w:r>
+        <w:rPr>
+          <w:rFonts w:ascii="宋体" w:hAnsi="宋体"/>
+          <w:sz w:val="24"/>
+        </w:rPr>
+        <w:t>findTargets()/aimAtTarget</w:t>
+      </w:r>
+      <w:r>
+        <w:rPr>
+          <w:rFonts w:ascii="宋体" w:hAnsi="宋体" w:hint="eastAsia"/>
+          <w:sz w:val="24"/>
+        </w:rPr>
+        <w:t>等接口供玩家调用。还提供了for，if等逻辑的教学关卡来教玩家学会编程。由前导知识Lua是一门解释执行语言，是可以像Python那样在交互式解释器中实时执行代码行的，也是该方案能够实现的核心原因。结合上述方案，我们发现在低代码开发</w:t>
+      </w:r>
+      <w:r>
+        <w:rPr>
+          <w:rFonts w:ascii="宋体" w:hAnsi="宋体" w:hint="eastAsia"/>
+          <w:sz w:val="24"/>
+        </w:rPr>
+        <w:t>的方案中，虽然前端的呈现方式各有不同，但是一个不变的核心观念是官方的开发人员都需要开发足够完备的预设，比如代表指定代码块的积木和有既定效果的代码接口，还需要实现一定的逻辑结构使其能够完成更加复杂的逻辑。</w:t>
+      </w:r>
+    </w:p>
+    <w:p>
+      <w:pPr>
+        <w:pStyle w:val="2"/>
+        <w:spacing w:line="400" w:lineRule="exact"/>
+        <w:rPr>
+          <w:rFonts w:ascii="宋体" w:eastAsia="宋体" w:hAnsi="宋体" w:hint="eastAsia"/>
+          <w:color w:val="auto"/>
+          <w:sz w:val="32"/>
+          <w:szCs w:val="32"/>
+        </w:rPr>
+      </w:pPr>
+      <w:r>
+        <w:rPr>
+          <w:rFonts w:ascii="宋体" w:eastAsia="宋体" w:hAnsi="宋体" w:hint="eastAsia"/>
+          <w:color w:val="auto"/>
+          <w:sz w:val="32"/>
+          <w:szCs w:val="32"/>
+        </w:rPr>
+        <w:t>2.2</w:t>
+      </w:r>
+      <w:r>
+        <w:rPr>
+          <w:rFonts w:ascii="宋体" w:eastAsia="宋体" w:hAnsi="宋体"/>
+          <w:color w:val="auto"/>
+          <w:sz w:val="32"/>
+          <w:szCs w:val="32"/>
+        </w:rPr>
+        <w:tab/>
+      </w:r>
+      <w:r>
+        <w:rPr>
+          <w:rFonts w:ascii="宋体" w:eastAsia="宋体" w:hAnsi="宋体" w:hint="eastAsia"/>
+          <w:color w:val="auto"/>
+          <w:sz w:val="32"/>
+          <w:szCs w:val="32"/>
+        </w:rPr>
+        <w:t>各大游戏中出现的UGC框架</w:t>
+      </w:r>
+    </w:p>
+    <w:p>
+      <w:pPr>
+        <w:spacing w:line="400" w:lineRule="exact"/>
+        <w:rPr>
+          <w:rFonts w:hint="eastAsia"/>
+          <w:sz w:val="24"/>
+        </w:rPr>
+      </w:pPr>
+      <w:r>
+        <w:tab/>
+      </w:r>
+      <w:r>
+        <w:rPr>
+          <w:rFonts w:hint="eastAsia"/>
+          <w:sz w:val="24"/>
+        </w:rPr>
+        <w:t>提到</w:t>
+      </w:r>
+      <w:r>
+        <w:rPr>
+          <w:rFonts w:hint="eastAsia"/>
+          <w:sz w:val="24"/>
+        </w:rPr>
+        <w:t>UGC</w:t>
+      </w:r>
+      <w:r>
+        <w:rPr>
+          <w:rFonts w:hint="eastAsia"/>
+          <w:sz w:val="24"/>
+        </w:rPr>
+        <w:t>就不可能绕过《我的世界》（《</w:t>
+      </w:r>
+      <w:r>
+        <w:rPr>
+          <w:sz w:val="24"/>
+        </w:rPr>
+        <w:t>Minecraft</w:t>
+      </w:r>
+      <w:r>
+        <w:rPr>
+          <w:rFonts w:hint="eastAsia"/>
+          <w:sz w:val="24"/>
+        </w:rPr>
+        <w:t>》）这款伟大的</w:t>
+      </w:r>
+      <w:r>
+        <w:rPr>
+          <w:rFonts w:hint="eastAsia"/>
+          <w:sz w:val="24"/>
+        </w:rPr>
+        <w:t>UGC</w:t>
+      </w:r>
+      <w:r>
+        <w:rPr>
+          <w:rFonts w:hint="eastAsia"/>
+          <w:sz w:val="24"/>
+        </w:rPr>
+        <w:t>游戏，首先，其基础玩法就是基于物块的</w:t>
+      </w:r>
+      <w:r>
+        <w:rPr>
+          <w:rFonts w:hint="eastAsia"/>
+          <w:sz w:val="24"/>
+        </w:rPr>
+        <w:t>UGC</w:t>
+      </w:r>
+      <w:r>
+        <w:rPr>
+          <w:rFonts w:hint="eastAsia"/>
+          <w:sz w:val="24"/>
+        </w:rPr>
+        <w:t>，在</w:t>
+      </w:r>
+      <w:r>
+        <w:rPr>
+          <w:rFonts w:hint="eastAsia"/>
+          <w:sz w:val="24"/>
+        </w:rPr>
+        <w:t xml:space="preserve"> </w:t>
+      </w:r>
+      <w:r>
+        <w:rPr>
+          <w:rFonts w:ascii="宋体" w:hAnsi="宋体"/>
+          <w:sz w:val="24"/>
+        </w:rPr>
+        <w:t>Dezuanni M, O’Mara J, Beavis C</w:t>
+      </w:r>
+      <w:r>
+        <w:rPr>
+          <w:rFonts w:ascii="宋体" w:hAnsi="宋体" w:hint="eastAsia"/>
+          <w:sz w:val="24"/>
+          <w:vertAlign w:val="superscript"/>
+        </w:rPr>
+        <w:t>[9]</w:t>
+      </w:r>
+      <w:r>
+        <w:rPr>
+          <w:rFonts w:ascii="宋体" w:hAnsi="宋体" w:hint="eastAsia"/>
+          <w:sz w:val="24"/>
+        </w:rPr>
+        <w:t>的研究中，儿童们沉浸于在游戏中生存，收集资源（方块），然后“</w:t>
+      </w:r>
+      <w:r>
+        <w:rPr>
+          <w:rFonts w:ascii="宋体" w:hAnsi="宋体" w:hint="eastAsia"/>
+          <w:sz w:val="24"/>
+        </w:rPr>
+        <w:t>表演性地构建自我</w:t>
+      </w:r>
+      <w:r>
+        <w:rPr>
+          <w:rFonts w:ascii="宋体" w:hAnsi="宋体" w:hint="eastAsia"/>
+          <w:sz w:val="24"/>
+        </w:rPr>
+        <w:t>”</w:t>
+      </w:r>
+      <w:r>
+        <w:rPr>
+          <w:rFonts w:ascii="宋体" w:hAnsi="宋体" w:hint="eastAsia"/>
+          <w:sz w:val="24"/>
+        </w:rPr>
+        <w:t>，可见基于物块的UGC框架是朴素且易懂的，即便是8-9岁的孩子也能利用这样的编辑结构来进行自我表达</w:t>
+      </w:r>
+      <w:r>
+        <w:rPr>
+          <w:rFonts w:ascii="宋体" w:hAnsi="宋体" w:hint="eastAsia"/>
+          <w:sz w:val="24"/>
+        </w:rPr>
+        <w:t>。</w:t>
+      </w:r>
+      <w:r>
+        <w:rPr>
+          <w:rFonts w:ascii="宋体" w:hAnsi="宋体" w:hint="eastAsia"/>
+          <w:sz w:val="24"/>
+        </w:rPr>
+        <w:t>实际上，《我的世界》中还有名为红石系统的进阶UGC系统，</w:t>
+      </w:r>
+      <w:r>
+        <w:rPr>
+          <w:rFonts w:ascii="宋体" w:hAnsi="宋体" w:hint="eastAsia"/>
+          <w:sz w:val="24"/>
+        </w:rPr>
+        <w:t>但是孩子们在面对红石的时候仍然挣扎，但能够模糊地感知红石“</w:t>
+      </w:r>
+      <w:r>
+        <w:rPr>
+          <w:rFonts w:ascii="宋体" w:hAnsi="宋体" w:hint="eastAsia"/>
+          <w:sz w:val="24"/>
+        </w:rPr>
+        <w:t>有点像《我的世界》里的电</w:t>
+      </w:r>
+      <w:r>
+        <w:rPr>
+          <w:rFonts w:ascii="宋体" w:hAnsi="宋体" w:hint="eastAsia"/>
+          <w:sz w:val="24"/>
+        </w:rPr>
+        <w:t>”。事实上，红石系统给出的是能源，开关，</w:t>
+      </w:r>
+      <w:r>
+        <w:rPr>
+          <w:rFonts w:ascii="宋体" w:hAnsi="宋体" w:hint="eastAsia"/>
+          <w:sz w:val="24"/>
+        </w:rPr>
+        <w:lastRenderedPageBreak/>
+        <w:t>和逻辑门这几样基本的东西，</w:t>
+      </w:r>
+      <w:r>
+        <w:rPr>
+          <w:rFonts w:ascii="宋体" w:hAnsi="宋体" w:hint="eastAsia"/>
+          <w:sz w:val="24"/>
+        </w:rPr>
+        <w:t>借此</w:t>
+      </w:r>
+      <w:r>
+        <w:rPr>
+          <w:rFonts w:ascii="宋体" w:hAnsi="宋体" w:hint="eastAsia"/>
+          <w:sz w:val="24"/>
+        </w:rPr>
+        <w:t>红石就能够像电路一样实现一些基础逻辑</w:t>
+      </w:r>
+      <w:r>
+        <w:rPr>
+          <w:rFonts w:ascii="宋体" w:hAnsi="宋体" w:hint="eastAsia"/>
+          <w:sz w:val="24"/>
+        </w:rPr>
+        <w:t>。另一款在UGC方面大受成功的是《Roblox》</w:t>
+      </w:r>
+      <w:r>
+        <w:rPr>
+          <w:rFonts w:ascii="宋体" w:hAnsi="宋体" w:hint="eastAsia"/>
+          <w:sz w:val="24"/>
+        </w:rPr>
+        <w:t>，</w:t>
+      </w:r>
+      <w:r>
+        <w:rPr>
+          <w:rFonts w:ascii="宋体" w:hAnsi="宋体"/>
+          <w:sz w:val="24"/>
+        </w:rPr>
+        <w:t>Brown L, Friesen A, Jeffrey A</w:t>
+      </w:r>
+      <w:r>
+        <w:rPr>
+          <w:rFonts w:ascii="宋体" w:hAnsi="宋体" w:hint="eastAsia"/>
+          <w:sz w:val="24"/>
+          <w:vertAlign w:val="superscript"/>
+        </w:rPr>
+        <w:t>[10]</w:t>
+      </w:r>
+      <w:r>
+        <w:rPr>
+          <w:rFonts w:ascii="宋体" w:hAnsi="宋体" w:hint="eastAsia"/>
+          <w:sz w:val="24"/>
+        </w:rPr>
+        <w:t>给出了</w:t>
+      </w:r>
+      <w:r>
+        <w:rPr>
+          <w:rFonts w:hint="eastAsia"/>
+          <w:sz w:val="24"/>
+        </w:rPr>
+        <w:t>《</w:t>
+      </w:r>
+      <w:r>
+        <w:rPr>
+          <w:rFonts w:hint="eastAsia"/>
+          <w:sz w:val="24"/>
+        </w:rPr>
+        <w:t>Roblox</w:t>
+      </w:r>
+      <w:r>
+        <w:rPr>
+          <w:rFonts w:hint="eastAsia"/>
+          <w:sz w:val="24"/>
+        </w:rPr>
+        <w:t>》的编辑器</w:t>
+      </w:r>
+      <w:r>
+        <w:rPr>
+          <w:rFonts w:hint="eastAsia"/>
+          <w:sz w:val="24"/>
+        </w:rPr>
+        <w:t>Roblox Studio</w:t>
+      </w:r>
+      <w:r>
+        <w:rPr>
+          <w:rFonts w:hint="eastAsia"/>
+          <w:sz w:val="24"/>
+        </w:rPr>
+        <w:t>的研究，</w:t>
+      </w:r>
+      <w:r>
+        <w:rPr>
+          <w:rFonts w:hint="eastAsia"/>
+          <w:sz w:val="24"/>
+        </w:rPr>
+        <w:t>Roblox Studio</w:t>
+      </w:r>
+      <w:r>
+        <w:rPr>
+          <w:rFonts w:hint="eastAsia"/>
+          <w:sz w:val="24"/>
+        </w:rPr>
+        <w:t>给出的是一个轻量化的游戏引擎编辑器，提供了三维的检视界面方便创作者进行三维资产的位置调整，并且使用衍生自</w:t>
+      </w:r>
+      <w:r>
+        <w:rPr>
+          <w:rFonts w:hint="eastAsia"/>
+          <w:sz w:val="24"/>
+        </w:rPr>
+        <w:t>Lua</w:t>
+      </w:r>
+      <w:r>
+        <w:rPr>
+          <w:rFonts w:hint="eastAsia"/>
+          <w:sz w:val="24"/>
+        </w:rPr>
+        <w:t>的语言</w:t>
+      </w:r>
+      <w:r>
+        <w:rPr>
+          <w:rFonts w:hint="eastAsia"/>
+          <w:sz w:val="24"/>
+        </w:rPr>
+        <w:t>Luau</w:t>
+      </w:r>
+      <w:r>
+        <w:rPr>
+          <w:rFonts w:hint="eastAsia"/>
+          <w:sz w:val="24"/>
+        </w:rPr>
+        <w:t>作为该轻量编辑器的脚本语言，然后通过对脚本进行缺陷检测、类型检测、类型推断等来辅助创作者进行开发。相比于直接基于物块的《我的世界》，《</w:t>
+      </w:r>
+      <w:r>
+        <w:rPr>
+          <w:rFonts w:hint="eastAsia"/>
+          <w:sz w:val="24"/>
+        </w:rPr>
+        <w:t>Roblox</w:t>
+      </w:r>
+      <w:r>
+        <w:rPr>
+          <w:rFonts w:hint="eastAsia"/>
+          <w:sz w:val="24"/>
+        </w:rPr>
+        <w:t>》的创作方式显然更加专业化，创作者需要至少对编程有所了解，并且对游戏系统中广泛存在的观察者模式编程有初始的概念，即便存在类型检查和逻辑检查来辅助，创作者</w:t>
+      </w:r>
+      <w:r>
+        <w:rPr>
+          <w:rFonts w:hint="eastAsia"/>
+          <w:sz w:val="24"/>
+        </w:rPr>
+        <w:t>排查问题的效率依然会偏慢，而且在</w:t>
+      </w:r>
+      <w:r>
+        <w:rPr>
+          <w:rFonts w:hint="eastAsia"/>
+          <w:sz w:val="24"/>
+        </w:rPr>
+        <w:t>Lua</w:t>
+      </w:r>
+      <w:r>
+        <w:rPr>
+          <w:rFonts w:hint="eastAsia"/>
+          <w:sz w:val="24"/>
+        </w:rPr>
+        <w:t>基础上再衍生语言的话会导致知识范围极化和狭窄化，使用</w:t>
+      </w:r>
+      <w:r>
+        <w:rPr>
+          <w:rFonts w:hint="eastAsia"/>
+          <w:sz w:val="24"/>
+        </w:rPr>
+        <w:t>AI</w:t>
+      </w:r>
+      <w:r>
+        <w:rPr>
+          <w:rFonts w:hint="eastAsia"/>
+          <w:sz w:val="24"/>
+        </w:rPr>
+        <w:t>（</w:t>
+      </w:r>
+      <w:r>
+        <w:rPr>
+          <w:rFonts w:hint="eastAsia"/>
+          <w:sz w:val="24"/>
+        </w:rPr>
+        <w:t>Artificial Intelligence</w:t>
+      </w:r>
+      <w:r>
+        <w:rPr>
+          <w:rFonts w:hint="eastAsia"/>
+          <w:sz w:val="24"/>
+        </w:rPr>
+        <w:t>）进行辅助编程的出错率也会提升。</w:t>
+      </w:r>
+      <w:r>
+        <w:rPr>
+          <w:rFonts w:hint="eastAsia"/>
+          <w:sz w:val="24"/>
+        </w:rPr>
+        <w:t>好在</w:t>
+      </w:r>
+      <w:r>
+        <w:rPr>
+          <w:rFonts w:hint="eastAsia"/>
+          <w:sz w:val="24"/>
+        </w:rPr>
+        <w:t>《</w:t>
+      </w:r>
+      <w:r>
+        <w:rPr>
+          <w:rFonts w:hint="eastAsia"/>
+          <w:sz w:val="24"/>
+        </w:rPr>
+        <w:t>Roblox</w:t>
+      </w:r>
+      <w:r>
+        <w:rPr>
+          <w:rFonts w:hint="eastAsia"/>
+          <w:sz w:val="24"/>
+        </w:rPr>
+        <w:t>》广泛的知名度依然还是吸引了一些知名的游戏模组创作者参与创作，脚本编程由于上限更高会产生更多有趣的玩法，从而间接鼓励了普通玩家学习游戏脚本编程。</w:t>
+      </w:r>
+    </w:p>
+    <w:p>
+      <w:pPr>
+        <w:widowControl/>
+        <w:jc w:val="left"/>
+      </w:pPr>
+      <w:r>
+        <w:br w:type="page"/>
+      </w:r>
+    </w:p>
+    <w:p>
+      <w:pPr>
+        <w:pStyle w:val="2"/>
+        <w:numPr>
+          <w:ilvl w:val="0"/>
+          <w:numId w:val="1"/>
+        </w:numPr>
+        <w:spacing w:line="400" w:lineRule="exact"/>
+        <w:jc w:val="center"/>
+        <w:rPr>
           <w:rFonts w:ascii="黑体" w:eastAsia="黑体" w:hAnsi="黑体"/>
           <w:color w:val="auto"/>
           <w:sz w:val="36"/>
@@ -3809,7 +4622,7 @@
           <w:szCs w:val="36"/>
         </w:rPr>
         <w:lastRenderedPageBreak/>
-        <w:t>相关工作</w:t>
+        <w:t>框架设计与实现</w:t>
       </w:r>
     </w:p>
     <w:p>
@@ -3825,21 +4638,7 @@
           <w:rFonts w:hint="eastAsia"/>
           <w:sz w:val="24"/>
         </w:rPr>
-        <w:t>国内外对于在</w:t>
-      </w:r>
-      <w:r>
-        <w:rPr>
-          <w:rFonts w:hint="eastAsia"/>
-          <w:sz w:val="24"/>
-        </w:rPr>
-        <w:t>UE</w:t>
-      </w:r>
-      <w:r>
-        <w:rPr>
-          <w:rFonts w:hint="eastAsia"/>
-          <w:sz w:val="24"/>
-        </w:rPr>
-        <w:t>上实现的</w:t>
+        <w:t>本章主要介绍</w:t>
       </w:r>
       <w:r>
         <w:rPr>
@@ -3853,14 +4652,21 @@
           <w:rFonts w:hint="eastAsia"/>
           <w:sz w:val="24"/>
         </w:rPr>
-        <w:t>框架</w:t>
-      </w:r>
-      <w:r>
-        <w:rPr>
-          <w:rFonts w:hint="eastAsia"/>
-          <w:sz w:val="24"/>
-        </w:rPr>
-        <w:t>的直接研究较少，所以本文会寻找两类相关的研究文章：一类是研究</w:t>
+        <w:t>道具框架（</w:t>
+      </w:r>
+      <w:r>
+        <w:rPr>
+          <w:rFonts w:hint="eastAsia"/>
+          <w:sz w:val="24"/>
+        </w:rPr>
+        <w:t>UGCItemFramework</w:t>
+      </w:r>
+      <w:r>
+        <w:rPr>
+          <w:rFonts w:hint="eastAsia"/>
+          <w:sz w:val="24"/>
+        </w:rPr>
+        <w:t>）的整体设计与实现。该框架通过</w:t>
       </w:r>
       <w:r>
         <w:rPr>
@@ -3874,21 +4680,21 @@
           <w:rFonts w:hint="eastAsia"/>
           <w:sz w:val="24"/>
         </w:rPr>
-        <w:t>语言在</w:t>
-      </w:r>
-      <w:r>
-        <w:rPr>
-          <w:rFonts w:hint="eastAsia"/>
-          <w:sz w:val="24"/>
-        </w:rPr>
-        <w:t>低代码</w:t>
-      </w:r>
-      <w:r>
-        <w:rPr>
-          <w:rFonts w:hint="eastAsia"/>
-          <w:sz w:val="24"/>
-        </w:rPr>
-        <w:t>开发中的应用的文章；一类是研究各大游戏中出现的</w:t>
+        <w:t>语言的灵活性和弱类型特性来解决</w:t>
+      </w:r>
+      <w:r>
+        <w:rPr>
+          <w:rFonts w:hint="eastAsia"/>
+          <w:sz w:val="24"/>
+        </w:rPr>
+        <w:t>C++</w:t>
+      </w:r>
+      <w:r>
+        <w:rPr>
+          <w:rFonts w:hint="eastAsia"/>
+          <w:sz w:val="24"/>
+        </w:rPr>
+        <w:t>实现</w:t>
       </w:r>
       <w:r>
         <w:rPr>
@@ -3902,7 +4708,70 @@
           <w:rFonts w:hint="eastAsia"/>
           <w:sz w:val="24"/>
         </w:rPr>
-        <w:t>框架的文章。</w:t>
+        <w:t>框架过于死板，维护成本过高的问题。</w:t>
+      </w:r>
+      <w:r>
+        <w:rPr>
+          <w:rFonts w:hint="eastAsia"/>
+          <w:sz w:val="24"/>
+        </w:rPr>
+        <w:t>实现轻量化的信号管理器来避免使用</w:t>
+      </w:r>
+      <w:r>
+        <w:rPr>
+          <w:rFonts w:hint="eastAsia"/>
+          <w:sz w:val="24"/>
+        </w:rPr>
+        <w:t>C++</w:t>
+      </w:r>
+      <w:r>
+        <w:rPr>
+          <w:rFonts w:hint="eastAsia"/>
+          <w:sz w:val="24"/>
+        </w:rPr>
+        <w:t>的委托编程，</w:t>
+      </w:r>
+      <w:r>
+        <w:rPr>
+          <w:rFonts w:hint="eastAsia"/>
+          <w:sz w:val="24"/>
+        </w:rPr>
+        <w:t>并且设计了标签和编程两个层面的</w:t>
+      </w:r>
+      <w:r>
+        <w:rPr>
+          <w:rFonts w:hint="eastAsia"/>
+          <w:sz w:val="24"/>
+        </w:rPr>
+        <w:t>UGC</w:t>
+      </w:r>
+      <w:r>
+        <w:rPr>
+          <w:rFonts w:hint="eastAsia"/>
+          <w:sz w:val="24"/>
+        </w:rPr>
+        <w:t>层供业余和专业两</w:t>
+      </w:r>
+      <w:r>
+        <w:rPr>
+          <w:rFonts w:hint="eastAsia"/>
+          <w:sz w:val="24"/>
+        </w:rPr>
+        <w:t>类创作者人群进行创作，提供更加缓和的学习曲线和保证</w:t>
+      </w:r>
+      <w:r>
+        <w:rPr>
+          <w:rFonts w:hint="eastAsia"/>
+          <w:sz w:val="24"/>
+        </w:rPr>
+        <w:t>UGC</w:t>
+      </w:r>
+      <w:r>
+        <w:rPr>
+          <w:rFonts w:hint="eastAsia"/>
+          <w:sz w:val="24"/>
+        </w:rPr>
+        <w:t>的上限。并通过异步逻辑和协程来保障框架的并发性能和避免循环逻辑导致的卡死。接下来本章将先整体概述，然后详细讲解框架细节和实现细节。</w:t>
       </w:r>
     </w:p>
     <w:p>
@@ -3923,7 +4792,7 @@
           <w:sz w:val="32"/>
           <w:szCs w:val="32"/>
         </w:rPr>
-        <w:t>2.1</w:t>
+        <w:t>3.1</w:t>
       </w:r>
       <w:r>
         <w:rPr>
@@ -3941,17 +4810,183 @@
           <w:sz w:val="32"/>
           <w:szCs w:val="32"/>
         </w:rPr>
-        <w:t>Lua语言在游戏开发中的应用</w:t>
+        <w:t>框架整体设计</w:t>
       </w:r>
     </w:p>
     <w:p>
       <w:pPr>
         <w:spacing w:line="400" w:lineRule="exact"/>
         <w:rPr>
-          <w:rFonts w:ascii="宋体" w:hAnsi="宋体"/>
-          <w:sz w:val="24"/>
-        </w:rPr>
-      </w:pPr>
+          <w:rFonts w:hint="eastAsia"/>
+          <w:sz w:val="24"/>
+        </w:rPr>
+      </w:pPr>
+      <w:r>
+        <w:rPr>
+          <w:sz w:val="24"/>
+        </w:rPr>
+        <w:drawing>
+          <wp:anchor distT="0" distB="0" distL="114300" distR="114300" simplePos="0" relativeHeight="251667456" behindDoc="0" locked="0" layoutInCell="1" allowOverlap="1" wp14:anchorId="201C69A3" wp14:editId="5BB144C7">
+            <wp:simplePos x="0" y="0"/>
+            <wp:positionH relativeFrom="column">
+              <wp:posOffset>68580</wp:posOffset>
+            </wp:positionH>
+            <wp:positionV relativeFrom="paragraph">
+              <wp:posOffset>1154430</wp:posOffset>
+            </wp:positionV>
+            <wp:extent cx="5203825" cy="2918460"/>
+            <wp:effectExtent l="0" t="0" r="0" b="0"/>
+            <wp:wrapTopAndBottom/>
+            <wp:docPr id="1270809794" name="图片 1"/>
+            <wp:cNvGraphicFramePr>
+              <a:graphicFrameLocks xmlns:a="http://schemas.openxmlformats.org/drawingml/2006/main" noChangeAspect="1"/>
+            </wp:cNvGraphicFramePr>
+            <a:graphic xmlns:a="http://schemas.openxmlformats.org/drawingml/2006/main">
+              <a:graphicData uri="http://schemas.openxmlformats.org/drawingml/2006/picture">
+                <pic:pic xmlns:pic="http://schemas.openxmlformats.org/drawingml/2006/picture">
+                  <pic:nvPicPr>
+                    <pic:cNvPr id="1270809794" name="图片 1"/>
+                    <pic:cNvPicPr/>
+                  </pic:nvPicPr>
+                  <pic:blipFill>
+                    <a:blip r:embed="rId17" cstate="print">
+                      <a:extLst>
+                        <a:ext uri="{28A0092B-C50C-407E-A947-70E740481C1C}">
+                          <a14:useLocalDpi xmlns:a14="http://schemas.microsoft.com/office/drawing/2010/main" val="0"/>
+                        </a:ext>
+                      </a:extLst>
+                    </a:blip>
+                    <a:stretch>
+                      <a:fillRect/>
+                    </a:stretch>
+                  </pic:blipFill>
+                  <pic:spPr>
+                    <a:xfrm>
+                      <a:off x="0" y="0"/>
+                      <a:ext cx="5203825" cy="2918460"/>
+                    </a:xfrm>
+                    <a:prstGeom prst="rect">
+                      <a:avLst/>
+                    </a:prstGeom>
+                  </pic:spPr>
+                </pic:pic>
+              </a:graphicData>
+            </a:graphic>
+            <wp14:sizeRelH relativeFrom="page">
+              <wp14:pctWidth>0</wp14:pctWidth>
+            </wp14:sizeRelH>
+            <wp14:sizeRelV relativeFrom="page">
+              <wp14:pctHeight>0</wp14:pctHeight>
+            </wp14:sizeRelV>
+          </wp:anchor>
+        </w:drawing>
+      </w:r>
+      <w:r>
+        <w:rPr>
+          <w:noProof/>
+        </w:rPr>
+        <mc:AlternateContent>
+          <mc:Choice Requires="wps">
+            <w:drawing>
+              <wp:anchor distT="0" distB="0" distL="114300" distR="114300" simplePos="0" relativeHeight="251669504" behindDoc="0" locked="0" layoutInCell="1" allowOverlap="1" wp14:anchorId="1FA210A7" wp14:editId="5EAC0036">
+                <wp:simplePos x="0" y="0"/>
+                <wp:positionH relativeFrom="column">
+                  <wp:posOffset>33655</wp:posOffset>
+                </wp:positionH>
+                <wp:positionV relativeFrom="paragraph">
+                  <wp:posOffset>4129405</wp:posOffset>
+                </wp:positionV>
+                <wp:extent cx="5274310" cy="635"/>
+                <wp:effectExtent l="0" t="0" r="0" b="0"/>
+                <wp:wrapTopAndBottom/>
+                <wp:docPr id="1131517580" name="文本框 1"/>
+                <wp:cNvGraphicFramePr/>
+                <a:graphic xmlns:a="http://schemas.openxmlformats.org/drawingml/2006/main">
+                  <a:graphicData uri="http://schemas.microsoft.com/office/word/2010/wordprocessingShape">
+                    <wps:wsp>
+                      <wps:cNvSpPr txBox="1"/>
+                      <wps:spPr>
+                        <a:xfrm>
+                          <a:off x="0" y="0"/>
+                          <a:ext cx="5274310" cy="635"/>
+                        </a:xfrm>
+                        <a:prstGeom prst="rect">
+                          <a:avLst/>
+                        </a:prstGeom>
+                        <a:solidFill>
+                          <a:prstClr val="white"/>
+                        </a:solidFill>
+                        <a:ln>
+                          <a:noFill/>
+                        </a:ln>
+                      </wps:spPr>
+                      <wps:txbx>
+                        <w:txbxContent>
+                          <w:p>
+                            <w:pPr>
+                              <w:pStyle w:val="af7"/>
+                              <w:jc w:val="center"/>
+                              <w:rPr>
+                                <w:rFonts w:ascii="宋体" w:eastAsia="宋体" w:hAnsi="宋体" w:cs="Times New Roman" w:hint="eastAsia"/>
+                                <w:sz w:val="21"/>
+                                <w:szCs w:val="21"/>
+                              </w:rPr>
+                            </w:pPr>
+                            <w:r>
+                              <w:rPr>
+                                <w:rFonts w:ascii="宋体" w:eastAsia="宋体" w:hAnsi="宋体" w:hint="eastAsia"/>
+                                <w:sz w:val="21"/>
+                                <w:szCs w:val="21"/>
+                              </w:rPr>
+                              <w:t>图3-1 UGCItemFramework整体框架简图</w:t>
+                            </w:r>
+                          </w:p>
+                        </w:txbxContent>
+                      </wps:txbx>
+                      <wps:bodyPr rot="0" spcFirstLastPara="0" vertOverflow="overflow" horzOverflow="overflow" vert="horz" wrap="square" lIns="0" tIns="0" rIns="0" bIns="0" numCol="1" spcCol="0" rtlCol="0" fromWordArt="0" anchor="t" anchorCtr="0" forceAA="0" compatLnSpc="1">
+                        <a:prstTxWarp prst="textNoShape">
+                          <a:avLst/>
+                        </a:prstTxWarp>
+                        <a:spAutoFit/>
+                      </wps:bodyPr>
+                    </wps:wsp>
+                  </a:graphicData>
+                </a:graphic>
+              </wp:anchor>
+            </w:drawing>
+          </mc:Choice>
+          <mc:Fallback>
+            <w:pict>
+              <v:shape w14:anchorId="1FA210A7" id="_x0000_s1029" type="#_x0000_t202" style="position:absolute;left:0;text-align:left;margin-left:2.65pt;margin-top:325.15pt;width:415.3pt;height:.05pt;z-index:251669504;visibility:visible;mso-wrap-style:square;mso-wrap-distance-left:9pt;mso-wrap-distance-top:0;mso-wrap-distance-right:9pt;mso-wrap-distance-bottom:0;mso-position-horizontal:absolute;mso-position-horizontal-relative:text;mso-position-vertical:absolute;mso-position-vertical-relative:text;v-text-anchor:top" o:gfxdata="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" stroked="f">
+                <v:textbox style="mso-fit-shape-to-text:t" inset="0,0,0,0">
+                  <w:txbxContent>
+                    <w:p>
+                      <w:pPr>
+                        <w:pStyle w:val="af7"/>
+                        <w:jc w:val="center"/>
+                        <w:rPr>
+                          <w:rFonts w:ascii="宋体" w:eastAsia="宋体" w:hAnsi="宋体" w:cs="Times New Roman" w:hint="eastAsia"/>
+                          <w:sz w:val="21"/>
+                          <w:szCs w:val="21"/>
+                        </w:rPr>
+                      </w:pPr>
+                      <w:r>
+                        <w:rPr>
+                          <w:rFonts w:ascii="宋体" w:eastAsia="宋体" w:hAnsi="宋体" w:hint="eastAsia"/>
+                          <w:sz w:val="21"/>
+                          <w:szCs w:val="21"/>
+                        </w:rPr>
+                        <w:t>图3-1 UGCItemFramework整体框架简图</w:t>
+                      </w:r>
+                    </w:p>
+                  </w:txbxContent>
+                </v:textbox>
+                <w10:wrap type="topAndBottom"/>
+              </v:shape>
+            </w:pict>
+          </mc:Fallback>
+        </mc:AlternateContent>
+      </w:r>
       <w:r>
         <w:rPr>
           <w:sz w:val="24"/>
@@ -3963,206 +4998,227 @@
           <w:rFonts w:hint="eastAsia"/>
           <w:sz w:val="24"/>
         </w:rPr>
-        <w:t>在探索面向低编程能力的群体的</w:t>
-      </w:r>
-      <w:r>
-        <w:rPr>
-          <w:rFonts w:hint="eastAsia"/>
-          <w:sz w:val="24"/>
-        </w:rPr>
-        <w:t>Lua</w:t>
-      </w:r>
-      <w:r>
-        <w:rPr>
-          <w:rFonts w:hint="eastAsia"/>
-          <w:sz w:val="24"/>
-        </w:rPr>
-        <w:t>编程中，</w:t>
-      </w:r>
-      <w:r>
-        <w:rPr>
-          <w:rFonts w:ascii="宋体" w:hAnsi="宋体"/>
-          <w:sz w:val="24"/>
-        </w:rPr>
-        <w:t>Msiska M F</w:t>
-      </w:r>
-      <w:r>
-        <w:rPr>
-          <w:rFonts w:ascii="宋体" w:hAnsi="宋体" w:hint="eastAsia"/>
+        <w:t>基于相关工作和</w:t>
+      </w:r>
+      <w:r>
+        <w:rPr>
+          <w:rFonts w:hint="eastAsia"/>
+          <w:sz w:val="24"/>
+        </w:rPr>
+        <w:t>前导知识，我们能发现一个面向非专业人士的</w:t>
+      </w:r>
+      <w:r>
+        <w:rPr>
+          <w:rFonts w:hint="eastAsia"/>
+          <w:sz w:val="24"/>
+        </w:rPr>
+        <w:t>UGC</w:t>
+      </w:r>
+      <w:r>
+        <w:rPr>
+          <w:rFonts w:hint="eastAsia"/>
+          <w:sz w:val="24"/>
+        </w:rPr>
+        <w:t>框架需要以下必要的要素：简化的创作方式</w:t>
+      </w:r>
+      <w:r>
+        <w:rPr>
+          <w:rFonts w:hint="eastAsia"/>
+          <w:sz w:val="24"/>
+        </w:rPr>
+        <w:t>，易入门的逻辑结构，丰富的官方接口。而面向专业人士的</w:t>
+      </w:r>
+      <w:r>
+        <w:rPr>
+          <w:rFonts w:hint="eastAsia"/>
+          <w:sz w:val="24"/>
+        </w:rPr>
+        <w:t>UGC</w:t>
+      </w:r>
+      <w:r>
+        <w:rPr>
+          <w:rFonts w:hint="eastAsia"/>
+          <w:sz w:val="24"/>
+        </w:rPr>
+        <w:t>框架需要的是对自定义代码的支持。</w:t>
+      </w:r>
+      <w:r>
+        <w:rPr>
+          <w:rFonts w:hint="eastAsia"/>
+          <w:sz w:val="24"/>
+        </w:rPr>
+        <w:t>整体的框架如图</w:t>
+      </w:r>
+      <w:r>
+        <w:rPr>
+          <w:rFonts w:hint="eastAsia"/>
+          <w:sz w:val="24"/>
+        </w:rPr>
+        <w:t>3-1</w:t>
+      </w:r>
+      <w:r>
+        <w:rPr>
+          <w:rFonts w:hint="eastAsia"/>
+          <w:sz w:val="24"/>
+        </w:rPr>
+        <w:t>所示。</w:t>
+      </w:r>
+    </w:p>
+    <w:p>
+      <w:pPr>
+        <w:spacing w:line="400" w:lineRule="exact"/>
+        <w:ind w:firstLine="420"/>
+        <w:rPr>
+          <w:sz w:val="24"/>
+        </w:rPr>
+      </w:pPr>
+      <w:r>
+        <w:rPr>
+          <w:rFonts w:hint="eastAsia"/>
+          <w:sz w:val="24"/>
+        </w:rPr>
+        <w:t>本文</w:t>
+      </w:r>
+      <w:r>
+        <w:rPr>
+          <w:rFonts w:hint="eastAsia"/>
+          <w:sz w:val="24"/>
+        </w:rPr>
+        <w:t>决定对基础的创作方式采取标签化</w:t>
+      </w:r>
+      <w:r>
+        <w:rPr>
+          <w:rFonts w:hint="eastAsia"/>
+          <w:sz w:val="24"/>
+        </w:rPr>
+        <w:t>的形式，我们使用</w:t>
+      </w:r>
+      <w:r>
+        <w:rPr>
+          <w:rFonts w:hint="eastAsia"/>
+          <w:sz w:val="24"/>
+        </w:rPr>
+        <w:t>json</w:t>
+      </w:r>
+      <w:r>
+        <w:rPr>
+          <w:rFonts w:hint="eastAsia"/>
+          <w:sz w:val="24"/>
+        </w:rPr>
+        <w:t>格式来描述每个道具，并在游戏开始的初期读取配置文件并保存在道具池数组中</w:t>
+      </w:r>
+      <w:r>
+        <w:rPr>
+          <w:rFonts w:hint="eastAsia"/>
+          <w:sz w:val="24"/>
+        </w:rPr>
+        <w:t>，在生成道具的时候我们生成一个基础道具实例然后对</w:t>
+      </w:r>
+      <w:r>
+        <w:rPr>
+          <w:rFonts w:hint="eastAsia"/>
+          <w:sz w:val="24"/>
+        </w:rPr>
+        <w:t>UGC</w:t>
+      </w:r>
+      <w:r>
+        <w:rPr>
+          <w:rFonts w:hint="eastAsia"/>
+          <w:sz w:val="24"/>
+        </w:rPr>
+        <w:t>相关属性进行填充</w:t>
+      </w:r>
+      <w:r>
+        <w:rPr>
+          <w:rFonts w:hint="eastAsia"/>
+          <w:sz w:val="24"/>
+        </w:rPr>
+        <w:t>。</w:t>
+      </w:r>
+      <w:r>
+        <w:rPr>
+          <w:rFonts w:hint="eastAsia"/>
+          <w:sz w:val="24"/>
+        </w:rPr>
+        <w:t>对于逻辑结构</w:t>
+      </w:r>
+      <w:r>
+        <w:rPr>
+          <w:rFonts w:hint="eastAsia"/>
+          <w:sz w:val="24"/>
+        </w:rPr>
+        <w:t>，</w:t>
+      </w:r>
+      <w:r>
+        <w:rPr>
+          <w:rFonts w:hint="eastAsia"/>
+          <w:sz w:val="24"/>
+        </w:rPr>
+        <w:t>本文决定采取条件</w:t>
+      </w:r>
+      <w:r>
+        <w:rPr>
+          <w:rFonts w:hint="eastAsia"/>
+          <w:sz w:val="24"/>
+        </w:rPr>
+        <w:t>-</w:t>
+      </w:r>
+      <w:r>
+        <w:rPr>
+          <w:rFonts w:hint="eastAsia"/>
+          <w:sz w:val="24"/>
+        </w:rPr>
+        <w:t>效果的观察者模式，然后用条件链式触发节点来实现流程上的连续，每个触发的节点单独编写代码逻辑。前两步足够满足一些游戏模式的更改以及角色属性上的变更和游戏效果的触发，最后一步允许专业创作者进一步的复杂逻辑实现。对于专业创作者，我们创建名为</w:t>
+      </w:r>
+      <w:r>
+        <w:rPr>
+          <w:rFonts w:hint="eastAsia"/>
+          <w:sz w:val="24"/>
+        </w:rPr>
+        <w:t>module</w:t>
+      </w:r>
+      <w:r>
+        <w:rPr>
+          <w:rFonts w:hint="eastAsia"/>
+          <w:sz w:val="24"/>
+        </w:rPr>
+        <w:t>的文件夹，放置</w:t>
+      </w:r>
+      <w:r>
+        <w:rPr>
+          <w:rFonts w:hint="eastAsia"/>
+          <w:sz w:val="24"/>
+        </w:rPr>
+        <w:t>User_Config.json</w:t>
+      </w:r>
+      <w:r>
+        <w:rPr>
+          <w:rFonts w:hint="eastAsia"/>
           <w:sz w:val="24"/>
         </w:rPr>
         <w:t>和</w:t>
       </w:r>
       <w:r>
         <w:rPr>
-          <w:rFonts w:ascii="宋体" w:hAnsi="宋体"/>
-          <w:sz w:val="24"/>
-        </w:rPr>
-        <w:t>van Zijl L</w:t>
-      </w:r>
-      <w:r>
-        <w:rPr>
-          <w:rFonts w:ascii="宋体" w:hAnsi="宋体" w:hint="eastAsia"/>
-          <w:sz w:val="24"/>
-          <w:vertAlign w:val="superscript"/>
-        </w:rPr>
-        <w:t>[6]</w:t>
-      </w:r>
-      <w:r>
-        <w:rPr>
-          <w:rFonts w:ascii="宋体" w:hAnsi="宋体" w:hint="eastAsia"/>
-          <w:sz w:val="24"/>
-        </w:rPr>
-        <w:t>对于Lua的可视化编程给出了一种环境和编译器的实现，用于面向自闭症谱系障碍儿童（children with ASDs）的治疗，其界面的实现类似于Scratch</w:t>
-      </w:r>
-      <w:r>
-        <w:rPr>
-          <w:rFonts w:ascii="宋体" w:hAnsi="宋体" w:hint="eastAsia"/>
-          <w:sz w:val="24"/>
-          <w:vertAlign w:val="superscript"/>
-        </w:rPr>
-        <w:t>[7]</w:t>
-      </w:r>
-      <w:r>
-        <w:rPr>
-          <w:rFonts w:ascii="宋体" w:hAnsi="宋体" w:hint="eastAsia"/>
-          <w:sz w:val="24"/>
-        </w:rPr>
-        <w:t>，</w:t>
-      </w:r>
-      <w:r>
-        <w:rPr>
-          <w:rFonts w:ascii="宋体" w:hAnsi="宋体" w:hint="eastAsia"/>
-          <w:sz w:val="24"/>
-        </w:rPr>
-        <w:t>已经编写好的代码块以积木的形象出现在操作台上，而使用者只需要拖动并连接积木块，使积木块上的说明文字能够形成一定的逻辑形式，实际上就会自动转换成合法的Lua代码，对于一些空置的变量位置会设计默认值填充来避免编译失败的问题</w:t>
-      </w:r>
-      <w:r>
-        <w:rPr>
-          <w:rFonts w:ascii="宋体" w:hAnsi="宋体" w:hint="eastAsia"/>
-          <w:sz w:val="24"/>
-        </w:rPr>
-        <w:t>。该方案对于专业能力较少或者缺失的人群是十分友好的，但是，图形化的界面意味着逻辑的展现是不直观的，对于层次结构较为复杂的逻辑阅读性也是会很差的，由于在转换成语言前积木仅仅是一个前端表示，维护时进行的查找工作也很难进行</w:t>
-      </w:r>
-      <w:r>
-        <w:rPr>
-          <w:rFonts w:ascii="宋体" w:hAnsi="宋体" w:hint="eastAsia"/>
-          <w:sz w:val="24"/>
-        </w:rPr>
-        <w:t>。</w:t>
-      </w:r>
-      <w:r>
-        <w:rPr>
-          <w:rFonts w:ascii="宋体" w:hAnsi="宋体"/>
-          <w:sz w:val="24"/>
-        </w:rPr>
-        <w:t>Wood C, Mentzelopoulos M, Protopsaltis A</w:t>
-      </w:r>
-      <w:r>
-        <w:rPr>
-          <w:rFonts w:ascii="宋体" w:hAnsi="宋体" w:hint="eastAsia"/>
-          <w:sz w:val="24"/>
-          <w:vertAlign w:val="superscript"/>
-        </w:rPr>
-        <w:t>[8]</w:t>
-      </w:r>
-      <w:r>
-        <w:rPr>
-          <w:rFonts w:ascii="宋体" w:hAnsi="宋体" w:hint="eastAsia"/>
-          <w:sz w:val="24"/>
-        </w:rPr>
-        <w:t>利用Unity3D开发了一款游戏</w:t>
-      </w:r>
-      <w:r>
-        <w:rPr>
-          <w:rFonts w:ascii="宋体" w:hAnsi="宋体"/>
-          <w:sz w:val="24"/>
-        </w:rPr>
-        <w:t>EdCCDroid</w:t>
-      </w:r>
-      <w:r>
-        <w:rPr>
-          <w:rFonts w:ascii="宋体" w:hAnsi="宋体" w:hint="eastAsia"/>
-          <w:sz w:val="24"/>
-        </w:rPr>
-        <w:t>，</w:t>
-      </w:r>
-      <w:r>
-        <w:rPr>
-          <w:rFonts w:ascii="宋体" w:hAnsi="宋体" w:hint="eastAsia"/>
-          <w:sz w:val="24"/>
-        </w:rPr>
-        <w:t>游戏利用 H.U.D.来为用户提供关于游戏的信息，并允许用户在游戏内编程。</w:t>
-      </w:r>
-      <w:r>
-        <w:rPr>
-          <w:rFonts w:ascii="宋体" w:hAnsi="宋体" w:hint="eastAsia"/>
-          <w:sz w:val="24"/>
-        </w:rPr>
-        <w:t>提供了类似</w:t>
-      </w:r>
-      <w:r>
-        <w:rPr>
-          <w:rFonts w:ascii="宋体" w:hAnsi="宋体"/>
-          <w:sz w:val="24"/>
-        </w:rPr>
-        <w:t>moveForward()</w:t>
-      </w:r>
-      <w:r>
-        <w:rPr>
-          <w:rFonts w:ascii="宋体" w:hAnsi="宋体" w:hint="eastAsia"/>
-          <w:sz w:val="24"/>
-        </w:rPr>
-        <w:t>，</w:t>
-      </w:r>
-      <w:r>
-        <w:rPr>
-          <w:rFonts w:ascii="宋体" w:hAnsi="宋体"/>
-          <w:sz w:val="24"/>
-        </w:rPr>
-        <w:t>turnRight()/turnLeft()</w:t>
-      </w:r>
-      <w:r>
-        <w:rPr>
-          <w:rFonts w:ascii="宋体" w:hAnsi="宋体" w:hint="eastAsia"/>
-          <w:sz w:val="24"/>
-        </w:rPr>
-        <w:t>，</w:t>
-      </w:r>
-      <w:r>
-        <w:rPr>
-          <w:rFonts w:ascii="宋体" w:hAnsi="宋体"/>
-          <w:sz w:val="24"/>
-        </w:rPr>
-        <w:t>open()/close()</w:t>
-      </w:r>
-      <w:r>
-        <w:rPr>
-          <w:rFonts w:ascii="宋体" w:hAnsi="宋体" w:hint="eastAsia"/>
-          <w:sz w:val="24"/>
-        </w:rPr>
-        <w:t>，</w:t>
-      </w:r>
-      <w:r>
-        <w:rPr>
-          <w:rFonts w:ascii="宋体" w:hAnsi="宋体"/>
-          <w:sz w:val="24"/>
-        </w:rPr>
-        <w:t>findTargets()/aimAtTarget</w:t>
-      </w:r>
-      <w:r>
-        <w:rPr>
-          <w:rFonts w:ascii="宋体" w:hAnsi="宋体" w:hint="eastAsia"/>
-          <w:sz w:val="24"/>
-        </w:rPr>
-        <w:t>等接口供玩家调用。还提供了for，if等逻辑的教学关卡来教玩家学会编程。由前导知识Lua是一门解释执行语言，是可以像Python那样在交互式解释器中实时执行代码行的，也是该方案能够实现的核心原因。结合上述方案，我们发现在低代码开发</w:t>
-      </w:r>
-      <w:r>
-        <w:rPr>
-          <w:rFonts w:ascii="宋体" w:hAnsi="宋体" w:hint="eastAsia"/>
-          <w:sz w:val="24"/>
-        </w:rPr>
-        <w:t>的方案中，虽然前端的呈现方式各有不同，但是一个不变的核心观念是官方的开发人员都需要开发足够完备的预设，比如代表指定代码块的积木和有既定效果的代码接口，还需要实现一定的逻辑结构使其能够完成更加复杂的逻辑。</w:t>
+          <w:rFonts w:hint="eastAsia"/>
+          <w:sz w:val="24"/>
+        </w:rPr>
+        <w:t>Custom_Function.lua</w:t>
+      </w:r>
+      <w:r>
+        <w:rPr>
+          <w:rFonts w:hint="eastAsia"/>
+          <w:sz w:val="24"/>
+        </w:rPr>
+        <w:t>供初期的配置读取流程加载，这样，用</w:t>
+      </w:r>
+      <w:r>
+        <w:rPr>
+          <w:rFonts w:hint="eastAsia"/>
+          <w:sz w:val="24"/>
+        </w:rPr>
+        <w:lastRenderedPageBreak/>
+        <w:t>户的创作和官方的创作本质上就是同级互通的，可被纳入同一个道具结构体中。</w:t>
       </w:r>
     </w:p>
     <w:p>
@@ -4183,7 +5239,7 @@
           <w:sz w:val="32"/>
           <w:szCs w:val="32"/>
         </w:rPr>
-        <w:t>2.2</w:t>
+        <w:t>3.2</w:t>
       </w:r>
       <w:r>
         <w:rPr>
@@ -4201,14 +5257,14 @@
           <w:sz w:val="32"/>
           <w:szCs w:val="32"/>
         </w:rPr>
-        <w:t>各大游戏中出现的UGC框架</w:t>
+        <w:t>Item设计</w:t>
       </w:r>
     </w:p>
     <w:p>
       <w:pPr>
         <w:spacing w:line="400" w:lineRule="exact"/>
         <w:rPr>
-          <w:rFonts w:hint="eastAsia"/>
+          <w:rFonts w:ascii="宋体" w:hAnsi="宋体" w:hint="eastAsia"/>
           <w:sz w:val="24"/>
         </w:rPr>
       </w:pPr>
@@ -4217,179 +5273,27 @@
       </w:r>
       <w:r>
         <w:rPr>
-          <w:rFonts w:hint="eastAsia"/>
-          <w:sz w:val="24"/>
-        </w:rPr>
-        <w:t>提到</w:t>
-      </w:r>
-      <w:r>
-        <w:rPr>
-          <w:rFonts w:hint="eastAsia"/>
-          <w:sz w:val="24"/>
-        </w:rPr>
-        <w:t>UGC</w:t>
-      </w:r>
-      <w:r>
-        <w:rPr>
-          <w:rFonts w:hint="eastAsia"/>
-          <w:sz w:val="24"/>
-        </w:rPr>
-        <w:t>就不可能绕过《我的世界》（《</w:t>
-      </w:r>
-      <w:r>
-        <w:rPr>
-          <w:sz w:val="24"/>
-        </w:rPr>
-        <w:t>Minecraft</w:t>
-      </w:r>
-      <w:r>
-        <w:rPr>
-          <w:rFonts w:hint="eastAsia"/>
-          <w:sz w:val="24"/>
-        </w:rPr>
-        <w:t>》）这款伟大的</w:t>
-      </w:r>
-      <w:r>
-        <w:rPr>
-          <w:rFonts w:hint="eastAsia"/>
-          <w:sz w:val="24"/>
-        </w:rPr>
-        <w:t>UGC</w:t>
-      </w:r>
-      <w:r>
-        <w:rPr>
-          <w:rFonts w:hint="eastAsia"/>
-          <w:sz w:val="24"/>
-        </w:rPr>
-        <w:t>游戏，首先，其基础玩法就是基于物块的</w:t>
-      </w:r>
-      <w:r>
-        <w:rPr>
-          <w:rFonts w:hint="eastAsia"/>
-          <w:sz w:val="24"/>
-        </w:rPr>
-        <w:t>UGC</w:t>
-      </w:r>
-      <w:r>
-        <w:rPr>
-          <w:rFonts w:hint="eastAsia"/>
-          <w:sz w:val="24"/>
-        </w:rPr>
-        <w:t>，在</w:t>
-      </w:r>
-      <w:r>
-        <w:rPr>
-          <w:rFonts w:hint="eastAsia"/>
-          <w:sz w:val="24"/>
-        </w:rPr>
-        <w:t xml:space="preserve"> </w:t>
-      </w:r>
-      <w:r>
-        <w:rPr>
-          <w:rFonts w:ascii="宋体" w:hAnsi="宋体"/>
-          <w:sz w:val="24"/>
-        </w:rPr>
-        <w:t>Dezuanni M, O’Mara J, Beavis C</w:t>
-      </w:r>
-      <w:r>
-        <w:rPr>
-          <w:rFonts w:ascii="宋体" w:hAnsi="宋体" w:hint="eastAsia"/>
-          <w:sz w:val="24"/>
-          <w:vertAlign w:val="superscript"/>
-        </w:rPr>
-        <w:t>[9]</w:t>
-      </w:r>
-      <w:r>
-        <w:rPr>
-          <w:rFonts w:ascii="宋体" w:hAnsi="宋体" w:hint="eastAsia"/>
-          <w:sz w:val="24"/>
-        </w:rPr>
-        <w:t>的研究中，儿童们沉浸于在游戏中生存，收集资源（方块），然后“</w:t>
-      </w:r>
-      <w:r>
-        <w:rPr>
-          <w:rFonts w:ascii="宋体" w:hAnsi="宋体" w:hint="eastAsia"/>
-          <w:sz w:val="24"/>
-        </w:rPr>
-        <w:t>表演性地构建自我</w:t>
-      </w:r>
-      <w:r>
-        <w:rPr>
-          <w:rFonts w:ascii="宋体" w:hAnsi="宋体" w:hint="eastAsia"/>
-          <w:sz w:val="24"/>
-        </w:rPr>
-        <w:t>”</w:t>
-      </w:r>
-      <w:r>
-        <w:rPr>
-          <w:rFonts w:ascii="宋体" w:hAnsi="宋体" w:hint="eastAsia"/>
-          <w:sz w:val="24"/>
-        </w:rPr>
-        <w:t>，可见基于物块的UGC框架是朴素且易懂的，即便是8-9岁的孩子也能利用这样的编辑结构来进行自我表达</w:t>
-      </w:r>
-      <w:r>
-        <w:rPr>
-          <w:rFonts w:ascii="宋体" w:hAnsi="宋体" w:hint="eastAsia"/>
-          <w:sz w:val="24"/>
-        </w:rPr>
-        <w:t>。</w:t>
-      </w:r>
-      <w:r>
-        <w:rPr>
-          <w:rFonts w:ascii="宋体" w:hAnsi="宋体" w:hint="eastAsia"/>
-          <w:sz w:val="24"/>
-        </w:rPr>
-        <w:t>实际上，《我的世界》中还有名为红石系统的进阶UGC系统，</w:t>
-      </w:r>
-      <w:r>
-        <w:rPr>
-          <w:rFonts w:ascii="宋体" w:hAnsi="宋体" w:hint="eastAsia"/>
-          <w:sz w:val="24"/>
-        </w:rPr>
-        <w:t>但是孩子们在面对红石的时候仍然挣扎，但能够模糊地感知红石“</w:t>
-      </w:r>
-      <w:r>
-        <w:rPr>
-          <w:rFonts w:ascii="宋体" w:hAnsi="宋体" w:hint="eastAsia"/>
-          <w:sz w:val="24"/>
-        </w:rPr>
-        <w:t>有点像《我的世界》里的电</w:t>
-      </w:r>
-      <w:r>
-        <w:rPr>
-          <w:rFonts w:ascii="宋体" w:hAnsi="宋体" w:hint="eastAsia"/>
-          <w:sz w:val="24"/>
-        </w:rPr>
-        <w:t>”。事实上，红石系统给出的是能源，开关，</w:t>
-      </w:r>
-      <w:r>
-        <w:rPr>
-          <w:rFonts w:ascii="宋体" w:hAnsi="宋体" w:hint="eastAsia"/>
-          <w:sz w:val="24"/>
-        </w:rPr>
-        <w:lastRenderedPageBreak/>
-        <w:t>和逻辑门这几样基本的东西，</w:t>
-      </w:r>
-      <w:r>
-        <w:rPr>
-          <w:rFonts w:ascii="宋体" w:hAnsi="宋体" w:hint="eastAsia"/>
-          <w:sz w:val="24"/>
-        </w:rPr>
-        <w:t>借此</w:t>
-      </w:r>
-      <w:r>
-        <w:rPr>
-          <w:rFonts w:ascii="宋体" w:hAnsi="宋体" w:hint="eastAsia"/>
-          <w:sz w:val="24"/>
-        </w:rPr>
-        <w:t>红石就能够像电路一样实现一些基础逻辑</w:t>
-      </w:r>
-      <w:r>
-        <w:rPr>
-          <w:rFonts w:ascii="宋体" w:hAnsi="宋体" w:hint="eastAsia"/>
-          <w:sz w:val="24"/>
-        </w:rPr>
-        <w:t>。另一款在UGC方面大受成功的是《Roblox》</w:t>
+          <w:rFonts w:ascii="宋体" w:hAnsi="宋体" w:hint="eastAsia"/>
+          <w:sz w:val="24"/>
+        </w:rPr>
+        <w:t>在本文的设想中，Item本身是一种条件-效果的载体，其余的信息仅用于标识该道具，但是，在</w:t>
+      </w:r>
+      <w:r>
+        <w:rPr>
+          <w:rFonts w:ascii="宋体" w:hAnsi="宋体" w:hint="eastAsia"/>
+          <w:sz w:val="24"/>
+        </w:rPr>
+        <w:t>局内应该是一个可以被拾取的无实体但可见的物品，为了响应与角色的接触事件，所以Item仍然需要继承Actor类（Actor类是UE对于需要出现在游戏内的任何物体所设计的基类，为UObject类的子类）</w:t>
+      </w:r>
+    </w:p>
+    <w:p>
+      <w:pPr>
+        <w:widowControl/>
+        <w:spacing w:line="400" w:lineRule="exact"/>
+        <w:jc w:val="left"/>
+      </w:pPr>
+      <w:r>
+        <w:br w:type="page"/>
       </w:r>
     </w:p>
     <w:p>
@@ -4397,17 +5301,8 @@
         <w:widowControl/>
         <w:jc w:val="left"/>
       </w:pPr>
-      <w:r>
-        <w:br w:type="page"/>
-      </w:r>
-    </w:p>
-    <w:p>
-      <w:pPr>
-        <w:rPr>
-          <w:rFonts w:hint="eastAsia"/>
-        </w:rPr>
-      </w:pPr>
-    </w:p>
+    </w:p>
+    <w:p/>
     <w:p>
       <w:pPr>
         <w:pStyle w:val="2"/>
@@ -4479,8 +5374,8 @@
           <w:sz w:val="24"/>
         </w:rPr>
         <w:sectPr>
-          <w:headerReference w:type="default" r:id="rId17"/>
-          <w:footerReference w:type="default" r:id="rId18"/>
+          <w:headerReference w:type="default" r:id="rId18"/>
+          <w:footerReference w:type="default" r:id="rId19"/>
           <w:pgSz w:w="11906" w:h="16838"/>
           <w:pgMar w:top="1440" w:right="1800" w:bottom="1440" w:left="1800" w:header="851" w:footer="992" w:gutter="0"/>
           <w:cols w:space="425"/>
@@ -4515,60 +5410,60 @@
         <w:wordWrap w:val="0"/>
         <w:autoSpaceDE w:val="0"/>
         <w:spacing w:line="400" w:lineRule="exact"/>
-        <w:ind w:left="480" w:hangingChars="200" w:hanging="480"/>
+        <w:ind w:left="720" w:hangingChars="300" w:hanging="720"/>
         <w:jc w:val="left"/>
         <w:rPr>
+          <w:rFonts w:ascii="宋体" w:hAnsi="宋体" w:hint="eastAsia"/>
+          <w:sz w:val="24"/>
+        </w:rPr>
+      </w:pPr>
+      <w:r>
+        <w:rPr>
+          <w:rFonts w:ascii="宋体" w:hAnsi="宋体" w:hint="eastAsia"/>
+          <w:sz w:val="24"/>
+        </w:rPr>
+        <w:t>[1]</w:t>
+      </w:r>
+      <w:r>
+        <w:rPr>
           <w:rFonts w:ascii="宋体" w:hAnsi="宋体"/>
           <w:sz w:val="24"/>
         </w:rPr>
-      </w:pPr>
-      <w:r>
-        <w:rPr>
-          <w:rFonts w:ascii="宋体" w:hAnsi="宋体" w:hint="eastAsia"/>
-          <w:sz w:val="24"/>
-        </w:rPr>
-        <w:t>[1]</w:t>
+        <w:tab/>
       </w:r>
       <w:r>
         <w:rPr>
           <w:rFonts w:ascii="宋体" w:hAnsi="宋体"/>
           <w:sz w:val="24"/>
         </w:rPr>
-        <w:tab/>
+        <w:t>VG</w:t>
+      </w:r>
+      <w:r>
+        <w:rPr>
+          <w:rFonts w:ascii="宋体" w:hAnsi="宋体" w:hint="eastAsia"/>
+          <w:sz w:val="24"/>
+        </w:rPr>
+        <w:t xml:space="preserve"> </w:t>
       </w:r>
       <w:r>
         <w:rPr>
           <w:rFonts w:ascii="宋体" w:hAnsi="宋体"/>
           <w:sz w:val="24"/>
         </w:rPr>
-        <w:t>VG</w:t>
-      </w:r>
-      <w:r>
-        <w:rPr>
-          <w:rFonts w:ascii="宋体" w:hAnsi="宋体" w:hint="eastAsia"/>
-          <w:sz w:val="24"/>
-        </w:rPr>
-        <w:t xml:space="preserve"> </w:t>
+        <w:t>I</w:t>
+      </w:r>
+      <w:r>
+        <w:rPr>
+          <w:rFonts w:ascii="宋体" w:hAnsi="宋体" w:hint="eastAsia"/>
+          <w:sz w:val="24"/>
+        </w:rPr>
+        <w:t>nsights</w:t>
       </w:r>
       <w:r>
         <w:rPr>
           <w:rFonts w:ascii="宋体" w:hAnsi="宋体"/>
           <w:sz w:val="24"/>
         </w:rPr>
-        <w:t>I</w:t>
-      </w:r>
-      <w:r>
-        <w:rPr>
-          <w:rFonts w:ascii="宋体" w:hAnsi="宋体" w:hint="eastAsia"/>
-          <w:sz w:val="24"/>
-        </w:rPr>
-        <w:t>nsights</w:t>
-      </w:r>
-      <w:r>
-        <w:rPr>
-          <w:rFonts w:ascii="宋体" w:hAnsi="宋体"/>
-          <w:sz w:val="24"/>
-        </w:rPr>
         <w:t xml:space="preserve">. The Big Game Engines Report of 2025[EB/OL]. </w:t>
       </w:r>
       <w:r>
@@ -4578,7 +5473,7 @@
         </w:rPr>
         <w:t xml:space="preserve">2025. </w:t>
       </w:r>
-      <w:hyperlink r:id="rId19" w:history="1">
+      <w:hyperlink r:id="rId20" w:history="1">
         <w:r>
           <w:rPr>
             <w:rStyle w:val="af5"/>
@@ -4601,25 +5496,25 @@
         <w:wordWrap w:val="0"/>
         <w:autoSpaceDE w:val="0"/>
         <w:spacing w:line="400" w:lineRule="exact"/>
-        <w:ind w:left="480" w:hangingChars="200" w:hanging="480"/>
+        <w:ind w:left="720" w:hangingChars="300" w:hanging="720"/>
         <w:jc w:val="left"/>
         <w:rPr>
+          <w:rFonts w:ascii="宋体" w:hAnsi="宋体" w:hint="eastAsia"/>
+          <w:sz w:val="24"/>
+        </w:rPr>
+      </w:pPr>
+      <w:r>
+        <w:rPr>
+          <w:rFonts w:ascii="宋体" w:hAnsi="宋体" w:hint="eastAsia"/>
+          <w:sz w:val="24"/>
+        </w:rPr>
+        <w:t>[2]</w:t>
+      </w:r>
+      <w:r>
+        <w:rPr>
           <w:rFonts w:ascii="宋体" w:hAnsi="宋体"/>
           <w:sz w:val="24"/>
         </w:rPr>
-      </w:pPr>
-      <w:r>
-        <w:rPr>
-          <w:rFonts w:ascii="宋体" w:hAnsi="宋体" w:hint="eastAsia"/>
-          <w:sz w:val="24"/>
-        </w:rPr>
-        <w:t>[2]</w:t>
-      </w:r>
-      <w:r>
-        <w:rPr>
-          <w:rFonts w:ascii="宋体" w:hAnsi="宋体"/>
-          <w:sz w:val="24"/>
-        </w:rPr>
         <w:tab/>
       </w:r>
       <w:r>
@@ -4629,7 +5524,7 @@
         </w:rPr>
         <w:t xml:space="preserve">UnLua[EB/OL]. </w:t>
       </w:r>
-      <w:hyperlink r:id="rId20" w:history="1">
+      <w:hyperlink r:id="rId21" w:history="1">
         <w:r>
           <w:rPr>
             <w:rStyle w:val="af5"/>
@@ -4645,10 +5540,10 @@
         <w:wordWrap w:val="0"/>
         <w:autoSpaceDE w:val="0"/>
         <w:spacing w:line="400" w:lineRule="exact"/>
-        <w:ind w:left="480" w:hangingChars="200" w:hanging="480"/>
+        <w:ind w:left="720" w:hangingChars="300" w:hanging="720"/>
         <w:jc w:val="left"/>
         <w:rPr>
-          <w:rFonts w:ascii="宋体" w:hAnsi="宋体"/>
+          <w:rFonts w:ascii="宋体" w:hAnsi="宋体" w:hint="eastAsia"/>
           <w:sz w:val="24"/>
         </w:rPr>
       </w:pPr>
@@ -4675,25 +5570,25 @@
         <w:wordWrap w:val="0"/>
         <w:autoSpaceDE w:val="0"/>
         <w:spacing w:line="400" w:lineRule="exact"/>
-        <w:ind w:left="480" w:hangingChars="200" w:hanging="480"/>
+        <w:ind w:left="720" w:hangingChars="300" w:hanging="720"/>
         <w:jc w:val="left"/>
         <w:rPr>
+          <w:rFonts w:ascii="宋体" w:hAnsi="宋体" w:hint="eastAsia"/>
+          <w:sz w:val="24"/>
+        </w:rPr>
+      </w:pPr>
+      <w:r>
+        <w:rPr>
+          <w:rFonts w:ascii="宋体" w:hAnsi="宋体" w:hint="eastAsia"/>
+          <w:sz w:val="24"/>
+        </w:rPr>
+        <w:t>[4]</w:t>
+      </w:r>
+      <w:r>
+        <w:rPr>
           <w:rFonts w:ascii="宋体" w:hAnsi="宋体"/>
           <w:sz w:val="24"/>
         </w:rPr>
-      </w:pPr>
-      <w:r>
-        <w:rPr>
-          <w:rFonts w:ascii="宋体" w:hAnsi="宋体" w:hint="eastAsia"/>
-          <w:sz w:val="24"/>
-        </w:rPr>
-        <w:t>[4]</w:t>
-      </w:r>
-      <w:r>
-        <w:rPr>
-          <w:rFonts w:ascii="宋体" w:hAnsi="宋体"/>
-          <w:sz w:val="24"/>
-        </w:rPr>
         <w:tab/>
       </w:r>
       <w:r>
@@ -4715,16 +5610,9 @@
           <w:rFonts w:ascii="宋体" w:hAnsi="宋体" w:hint="eastAsia"/>
           <w:sz w:val="24"/>
         </w:rPr>
-        <w:t>[EB/OL]</w:t>
-      </w:r>
-      <w:r>
-        <w:rPr>
-          <w:rFonts w:ascii="宋体" w:hAnsi="宋体" w:hint="eastAsia"/>
-          <w:sz w:val="24"/>
-        </w:rPr>
-        <w:t xml:space="preserve">. </w:t>
-      </w:r>
-      <w:hyperlink r:id="rId21" w:history="1">
+        <w:t xml:space="preserve">[EB/OL]. </w:t>
+      </w:r>
+      <w:hyperlink r:id="rId22" w:history="1">
         <w:r>
           <w:rPr>
             <w:rStyle w:val="af5"/>
@@ -4740,10 +5628,10 @@
         <w:wordWrap w:val="0"/>
         <w:autoSpaceDE w:val="0"/>
         <w:spacing w:line="400" w:lineRule="exact"/>
-        <w:ind w:left="480" w:hangingChars="200" w:hanging="480"/>
+        <w:ind w:left="720" w:hangingChars="300" w:hanging="720"/>
         <w:jc w:val="left"/>
         <w:rPr>
-          <w:rFonts w:ascii="宋体" w:hAnsi="宋体"/>
+          <w:rFonts w:ascii="宋体" w:hAnsi="宋体" w:hint="eastAsia"/>
           <w:sz w:val="24"/>
         </w:rPr>
       </w:pPr>
@@ -4774,10 +5662,10 @@
         <w:wordWrap w:val="0"/>
         <w:autoSpaceDE w:val="0"/>
         <w:spacing w:line="400" w:lineRule="exact"/>
-        <w:ind w:left="480" w:hangingChars="200" w:hanging="480"/>
+        <w:ind w:left="720" w:hangingChars="300" w:hanging="720"/>
         <w:jc w:val="left"/>
         <w:rPr>
-          <w:rFonts w:ascii="宋体" w:hAnsi="宋体"/>
+          <w:rFonts w:ascii="宋体" w:hAnsi="宋体" w:hint="eastAsia"/>
           <w:sz w:val="24"/>
         </w:rPr>
       </w:pPr>
@@ -4808,10 +5696,10 @@
         <w:wordWrap w:val="0"/>
         <w:autoSpaceDE w:val="0"/>
         <w:spacing w:line="400" w:lineRule="exact"/>
-        <w:ind w:left="480" w:hangingChars="200" w:hanging="480"/>
+        <w:ind w:left="720" w:hangingChars="300" w:hanging="720"/>
         <w:jc w:val="left"/>
         <w:rPr>
-          <w:rFonts w:ascii="宋体" w:hAnsi="宋体"/>
+          <w:rFonts w:ascii="宋体" w:hAnsi="宋体" w:hint="eastAsia"/>
           <w:sz w:val="24"/>
         </w:rPr>
       </w:pPr>
@@ -4842,10 +5730,10 @@
         <w:wordWrap w:val="0"/>
         <w:autoSpaceDE w:val="0"/>
         <w:spacing w:line="400" w:lineRule="exact"/>
-        <w:ind w:left="480" w:hangingChars="200" w:hanging="480"/>
+        <w:ind w:left="720" w:hangingChars="300" w:hanging="720"/>
         <w:jc w:val="left"/>
         <w:rPr>
-          <w:rFonts w:ascii="宋体" w:hAnsi="宋体"/>
+          <w:rFonts w:ascii="宋体" w:hAnsi="宋体" w:hint="eastAsia"/>
           <w:sz w:val="24"/>
         </w:rPr>
       </w:pPr>
@@ -4876,10 +5764,10 @@
         <w:wordWrap w:val="0"/>
         <w:autoSpaceDE w:val="0"/>
         <w:spacing w:line="400" w:lineRule="exact"/>
-        <w:ind w:left="480" w:hangingChars="200" w:hanging="480"/>
+        <w:ind w:left="720" w:hangingChars="300" w:hanging="720"/>
         <w:jc w:val="left"/>
         <w:rPr>
-          <w:rFonts w:ascii="宋体" w:hAnsi="宋体" w:hint="eastAsia"/>
+          <w:rFonts w:ascii="宋体" w:hAnsi="宋体"/>
           <w:sz w:val="24"/>
         </w:rPr>
       </w:pPr>
@@ -4907,11 +5795,37 @@
     </w:p>
     <w:p>
       <w:pPr>
+        <w:wordWrap w:val="0"/>
+        <w:autoSpaceDE w:val="0"/>
         <w:spacing w:line="400" w:lineRule="exact"/>
-        <w:rPr>
-          <w:sz w:val="24"/>
-        </w:rPr>
-      </w:pPr>
+        <w:ind w:left="720" w:hangingChars="300" w:hanging="720"/>
+        <w:jc w:val="left"/>
+        <w:rPr>
+          <w:rFonts w:ascii="宋体" w:hAnsi="宋体" w:hint="eastAsia"/>
+          <w:sz w:val="24"/>
+        </w:rPr>
+      </w:pPr>
+      <w:r>
+        <w:rPr>
+          <w:rFonts w:ascii="宋体" w:hAnsi="宋体" w:hint="eastAsia"/>
+          <w:sz w:val="24"/>
+        </w:rPr>
+        <w:t>[10]</w:t>
+      </w:r>
+      <w:r>
+        <w:rPr>
+          <w:rFonts w:ascii="宋体" w:hAnsi="宋体"/>
+          <w:sz w:val="24"/>
+        </w:rPr>
+        <w:tab/>
+      </w:r>
+      <w:r>
+        <w:rPr>
+          <w:rFonts w:ascii="宋体" w:hAnsi="宋体"/>
+          <w:sz w:val="24"/>
+        </w:rPr>
+        <w:t>Brown L, Friesen A, Jeffrey A. Position Paper: Goals of the Luau Type System[J]. arXiv preprint arXiv:2109.11397, 2021.</w:t>
+      </w:r>
     </w:p>
     <w:p>
       <w:pPr>
@@ -4919,9 +5833,17 @@
         <w:rPr>
           <w:sz w:val="24"/>
         </w:rPr>
+      </w:pPr>
+    </w:p>
+    <w:p>
+      <w:pPr>
+        <w:spacing w:line="400" w:lineRule="exact"/>
+        <w:rPr>
+          <w:sz w:val="24"/>
+        </w:rPr>
         <w:sectPr>
-          <w:headerReference w:type="default" r:id="rId22"/>
-          <w:footerReference w:type="default" r:id="rId23"/>
+          <w:headerReference w:type="default" r:id="rId23"/>
+          <w:footerReference w:type="default" r:id="rId24"/>
           <w:pgSz w:w="11906" w:h="16838"/>
           <w:pgMar w:top="1440" w:right="1800" w:bottom="1440" w:left="1800" w:header="851" w:footer="992" w:gutter="0"/>
           <w:cols w:space="425"/>
@@ -4965,8 +5887,8 @@
       </w:r>
     </w:p>
     <w:sectPr>
-      <w:headerReference w:type="default" r:id="rId24"/>
-      <w:footerReference w:type="default" r:id="rId25"/>
+      <w:headerReference w:type="default" r:id="rId25"/>
+      <w:footerReference w:type="default" r:id="rId26"/>
       <w:pgSz w:w="11906" w:h="16838"/>
       <w:pgMar w:top="1440" w:right="1800" w:bottom="1440" w:left="1800" w:header="851" w:footer="992" w:gutter="0"/>
       <w:cols w:space="425"/>
@@ -5222,7 +6144,7 @@
       <w:rPr>
         <w:rFonts w:hint="eastAsia"/>
       </w:rPr>
-      <w:t>引言</w:t>
+      <w:t>结论</w:t>
     </w:r>
   </w:p>
 </w:hdr>

--- a/毕业论文.docx
+++ b/毕业论文.docx
@@ -3729,56 +3729,28 @@
           <w:rFonts w:hint="eastAsia"/>
           <w:sz w:val="24"/>
         </w:rPr>
-        <w:t>的时候，的确有可能会出现性能问题，但是，相较于会出现</w:t>
-      </w:r>
-      <w:r>
-        <w:rPr>
-          <w:rFonts w:hint="eastAsia"/>
-          <w:sz w:val="24"/>
-        </w:rPr>
-        <w:t>10</w:t>
-      </w:r>
-      <w:r>
-        <w:rPr>
-          <w:rFonts w:hint="eastAsia"/>
-          <w:sz w:val="24"/>
-        </w:rPr>
-        <w:t>次以上中间调用的</w:t>
-      </w:r>
-      <w:r>
-        <w:rPr>
-          <w:rFonts w:hint="eastAsia"/>
-          <w:sz w:val="24"/>
-        </w:rPr>
-        <w:t>UE</w:t>
-      </w:r>
-      <w:r>
-        <w:rPr>
-          <w:rFonts w:hint="eastAsia"/>
-          <w:sz w:val="24"/>
-        </w:rPr>
-        <w:t>的蓝图编程，</w:t>
-      </w:r>
-      <w:r>
-        <w:rPr>
-          <w:rFonts w:hint="eastAsia"/>
-          <w:sz w:val="24"/>
-        </w:rPr>
-        <w:t>Lua</w:t>
-      </w:r>
-      <w:r>
-        <w:rPr>
-          <w:rFonts w:hint="eastAsia"/>
-          <w:sz w:val="24"/>
-        </w:rPr>
-        <w:t>依然是更好的辅助编程选项</w:t>
-      </w:r>
-      <w:r>
-        <w:rPr>
-          <w:rFonts w:hint="eastAsia"/>
-          <w:sz w:val="24"/>
-        </w:rPr>
-        <w:t>，在小幅度使用时并不会造成明显的性能负载。</w:t>
+        <w:t>的时候，的确有可能会出现性能问题，</w:t>
+      </w:r>
+      <w:r>
+        <w:rPr>
+          <w:rFonts w:hint="eastAsia"/>
+          <w:sz w:val="24"/>
+        </w:rPr>
+        <w:t>在小幅度使用时并不会造成明显的性能负载</w:t>
+      </w:r>
+      <w:r>
+        <w:rPr>
+          <w:rFonts w:hint="eastAsia"/>
+          <w:sz w:val="24"/>
+        </w:rPr>
+        <w:t>，因此我们要控制框架的规模尽量精简</w:t>
+      </w:r>
+      <w:r>
+        <w:rPr>
+          <w:rFonts w:hint="eastAsia"/>
+          <w:sz w:val="24"/>
+        </w:rPr>
+        <w:t>。</w:t>
       </w:r>
     </w:p>
     <w:p>
@@ -4208,7 +4180,6 @@
       <w:pPr>
         <w:spacing w:line="400" w:lineRule="exact"/>
         <w:rPr>
-          <w:rFonts w:hint="eastAsia"/>
           <w:sz w:val="24"/>
         </w:rPr>
       </w:pPr>
@@ -4608,19 +4579,19 @@
         <w:spacing w:line="400" w:lineRule="exact"/>
         <w:jc w:val="center"/>
         <w:rPr>
-          <w:rFonts w:ascii="黑体" w:eastAsia="黑体" w:hAnsi="黑体"/>
-          <w:color w:val="auto"/>
-          <w:sz w:val="36"/>
-          <w:szCs w:val="36"/>
-        </w:rPr>
-      </w:pPr>
-      <w:r>
-        <w:rPr>
           <w:rFonts w:ascii="黑体" w:eastAsia="黑体" w:hAnsi="黑体" w:hint="eastAsia"/>
           <w:color w:val="auto"/>
           <w:sz w:val="36"/>
           <w:szCs w:val="36"/>
         </w:rPr>
+      </w:pPr>
+      <w:r>
+        <w:rPr>
+          <w:rFonts w:ascii="黑体" w:eastAsia="黑体" w:hAnsi="黑体" w:hint="eastAsia"/>
+          <w:color w:val="auto"/>
+          <w:sz w:val="36"/>
+          <w:szCs w:val="36"/>
+        </w:rPr>
         <w:lastRenderedPageBreak/>
         <w:t>框架设计与实现</w:t>
       </w:r>
@@ -4778,13 +4749,31 @@
       <w:pPr>
         <w:pStyle w:val="2"/>
         <w:spacing w:line="400" w:lineRule="exact"/>
+        <w:rPr>
+          <w:rFonts w:ascii="宋体" w:eastAsia="宋体" w:hAnsi="宋体" w:hint="eastAsia"/>
+          <w:color w:val="auto"/>
+          <w:sz w:val="32"/>
+          <w:szCs w:val="32"/>
+        </w:rPr>
+      </w:pPr>
+      <w:r>
+        <w:rPr>
+          <w:rFonts w:ascii="宋体" w:eastAsia="宋体" w:hAnsi="宋体" w:hint="eastAsia"/>
+          <w:color w:val="auto"/>
+          <w:sz w:val="32"/>
+          <w:szCs w:val="32"/>
+        </w:rPr>
+        <w:t>3.1</w:t>
+      </w:r>
+      <w:r>
         <w:rPr>
           <w:rFonts w:ascii="宋体" w:eastAsia="宋体" w:hAnsi="宋体"/>
           <w:color w:val="auto"/>
           <w:sz w:val="32"/>
           <w:szCs w:val="32"/>
         </w:rPr>
-      </w:pPr>
+        <w:tab/>
+      </w:r>
       <w:r>
         <w:rPr>
           <w:rFonts w:ascii="宋体" w:eastAsia="宋体" w:hAnsi="宋体" w:hint="eastAsia"/>
@@ -4792,24 +4781,6 @@
           <w:sz w:val="32"/>
           <w:szCs w:val="32"/>
         </w:rPr>
-        <w:t>3.1</w:t>
-      </w:r>
-      <w:r>
-        <w:rPr>
-          <w:rFonts w:ascii="宋体" w:eastAsia="宋体" w:hAnsi="宋体"/>
-          <w:color w:val="auto"/>
-          <w:sz w:val="32"/>
-          <w:szCs w:val="32"/>
-        </w:rPr>
-        <w:tab/>
-      </w:r>
-      <w:r>
-        <w:rPr>
-          <w:rFonts w:ascii="宋体" w:eastAsia="宋体" w:hAnsi="宋体" w:hint="eastAsia"/>
-          <w:color w:val="auto"/>
-          <w:sz w:val="32"/>
-          <w:szCs w:val="32"/>
-        </w:rPr>
         <w:t>框架整体设计</w:t>
       </w:r>
     </w:p>
@@ -4817,12 +4788,12 @@
       <w:pPr>
         <w:spacing w:line="400" w:lineRule="exact"/>
         <w:rPr>
-          <w:rFonts w:hint="eastAsia"/>
-          <w:sz w:val="24"/>
-        </w:rPr>
-      </w:pPr>
-      <w:r>
-        <w:rPr>
+          <w:sz w:val="24"/>
+        </w:rPr>
+      </w:pPr>
+      <w:r>
+        <w:rPr>
+          <w:noProof/>
           <w:sz w:val="24"/>
         </w:rPr>
         <w:drawing>
@@ -5257,6 +5228,105 @@
           <w:sz w:val="32"/>
           <w:szCs w:val="32"/>
         </w:rPr>
+        <w:t>Item</w:t>
+      </w:r>
+      <w:r>
+        <w:rPr>
+          <w:rFonts w:ascii="宋体" w:eastAsia="宋体" w:hAnsi="宋体" w:hint="eastAsia"/>
+          <w:color w:val="auto"/>
+          <w:sz w:val="32"/>
+          <w:szCs w:val="32"/>
+        </w:rPr>
+        <w:t>相关设计</w:t>
+      </w:r>
+    </w:p>
+    <w:p>
+      <w:pPr>
+        <w:rPr>
+          <w:rFonts w:hint="eastAsia"/>
+        </w:rPr>
+      </w:pPr>
+      <w:r>
+        <w:tab/>
+      </w:r>
+      <w:r>
+        <w:rPr>
+          <w:rFonts w:hint="eastAsia"/>
+        </w:rPr>
+        <w:t>下面是</w:t>
+      </w:r>
+      <w:r>
+        <w:rPr>
+          <w:rFonts w:hint="eastAsia"/>
+        </w:rPr>
+        <w:t>Item</w:t>
+      </w:r>
+      <w:r>
+        <w:rPr>
+          <w:rFonts w:hint="eastAsia"/>
+        </w:rPr>
+        <w:t>相关的设计，涉及</w:t>
+      </w:r>
+      <w:r>
+        <w:rPr>
+          <w:rFonts w:hint="eastAsia"/>
+        </w:rPr>
+        <w:t>Item</w:t>
+      </w:r>
+      <w:r>
+        <w:rPr>
+          <w:rFonts w:hint="eastAsia"/>
+        </w:rPr>
+        <w:t>和</w:t>
+      </w:r>
+      <w:r>
+        <w:rPr>
+          <w:rFonts w:hint="eastAsia"/>
+        </w:rPr>
+        <w:t>ItemManager</w:t>
+      </w:r>
+      <w:r>
+        <w:rPr>
+          <w:rFonts w:hint="eastAsia"/>
+        </w:rPr>
+        <w:t>的具体设计。</w:t>
+      </w:r>
+    </w:p>
+    <w:p>
+      <w:pPr>
+        <w:pStyle w:val="2"/>
+        <w:rPr>
+          <w:rFonts w:ascii="宋体" w:eastAsia="宋体" w:hAnsi="宋体" w:hint="eastAsia"/>
+          <w:color w:val="auto"/>
+          <w:sz w:val="30"/>
+          <w:szCs w:val="30"/>
+        </w:rPr>
+      </w:pPr>
+      <w:r>
+        <w:rPr>
+          <w:rFonts w:ascii="宋体" w:eastAsia="宋体" w:hAnsi="宋体" w:hint="eastAsia"/>
+          <w:color w:val="auto"/>
+          <w:sz w:val="30"/>
+          <w:szCs w:val="30"/>
+        </w:rPr>
+        <w:t>3.2.1</w:t>
+      </w:r>
+      <w:r>
+        <w:rPr>
+          <w:rFonts w:ascii="宋体" w:eastAsia="宋体" w:hAnsi="宋体"/>
+          <w:color w:val="auto"/>
+          <w:sz w:val="30"/>
+          <w:szCs w:val="30"/>
+        </w:rPr>
+        <w:tab/>
+      </w:r>
+      <w:r>
+        <w:rPr>
+          <w:rFonts w:ascii="宋体" w:eastAsia="宋体" w:hAnsi="宋体" w:hint="eastAsia"/>
+          <w:color w:val="auto"/>
+          <w:sz w:val="30"/>
+          <w:szCs w:val="30"/>
+        </w:rPr>
         <w:t>Item设计</w:t>
       </w:r>
     </w:p>
@@ -5264,10 +5334,177 @@
       <w:pPr>
         <w:spacing w:line="400" w:lineRule="exact"/>
         <w:rPr>
-          <w:rFonts w:ascii="宋体" w:hAnsi="宋体" w:hint="eastAsia"/>
-          <w:sz w:val="24"/>
-        </w:rPr>
-      </w:pPr>
+          <w:rFonts w:ascii="宋体" w:hAnsi="宋体"/>
+          <w:sz w:val="24"/>
+        </w:rPr>
+      </w:pPr>
+      <w:r>
+        <w:rPr>
+          <w:noProof/>
+        </w:rPr>
+        <mc:AlternateContent>
+          <mc:Choice Requires="wps">
+            <w:drawing>
+              <wp:anchor distT="0" distB="0" distL="114300" distR="114300" simplePos="0" relativeHeight="251672576" behindDoc="0" locked="0" layoutInCell="1" allowOverlap="1" wp14:anchorId="381A6D6C" wp14:editId="280369A9">
+                <wp:simplePos x="0" y="0"/>
+                <wp:positionH relativeFrom="column">
+                  <wp:posOffset>-2540</wp:posOffset>
+                </wp:positionH>
+                <wp:positionV relativeFrom="paragraph">
+                  <wp:posOffset>4764405</wp:posOffset>
+                </wp:positionV>
+                <wp:extent cx="5274310" cy="635"/>
+                <wp:effectExtent l="0" t="0" r="0" b="0"/>
+                <wp:wrapTopAndBottom/>
+                <wp:docPr id="440863035" name="文本框 1"/>
+                <wp:cNvGraphicFramePr/>
+                <a:graphic xmlns:a="http://schemas.openxmlformats.org/drawingml/2006/main">
+                  <a:graphicData uri="http://schemas.microsoft.com/office/word/2010/wordprocessingShape">
+                    <wps:wsp>
+                      <wps:cNvSpPr txBox="1"/>
+                      <wps:spPr>
+                        <a:xfrm>
+                          <a:off x="0" y="0"/>
+                          <a:ext cx="5274310" cy="635"/>
+                        </a:xfrm>
+                        <a:prstGeom prst="rect">
+                          <a:avLst/>
+                        </a:prstGeom>
+                        <a:solidFill>
+                          <a:prstClr val="white"/>
+                        </a:solidFill>
+                        <a:ln>
+                          <a:noFill/>
+                        </a:ln>
+                      </wps:spPr>
+                      <wps:txbx>
+                        <w:txbxContent>
+                          <w:p>
+                            <w:pPr>
+                              <w:pStyle w:val="af7"/>
+                              <w:jc w:val="center"/>
+                              <w:rPr>
+                                <w:rFonts w:ascii="宋体" w:eastAsia="宋体" w:hAnsi="宋体" w:cs="Times New Roman" w:hint="eastAsia"/>
+                                <w:sz w:val="21"/>
+                                <w:szCs w:val="21"/>
+                              </w:rPr>
+                            </w:pPr>
+                            <w:r>
+                              <w:rPr>
+                                <w:rFonts w:ascii="宋体" w:eastAsia="宋体" w:hAnsi="宋体" w:hint="eastAsia"/>
+                                <w:sz w:val="21"/>
+                                <w:szCs w:val="21"/>
+                              </w:rPr>
+                              <w:t>图3-2 Item的具体类设计</w:t>
+                            </w:r>
+                          </w:p>
+                        </w:txbxContent>
+                      </wps:txbx>
+                      <wps:bodyPr rot="0" spcFirstLastPara="0" vertOverflow="overflow" horzOverflow="overflow" vert="horz" wrap="square" lIns="0" tIns="0" rIns="0" bIns="0" numCol="1" spcCol="0" rtlCol="0" fromWordArt="0" anchor="t" anchorCtr="0" forceAA="0" compatLnSpc="1">
+                        <a:prstTxWarp prst="textNoShape">
+                          <a:avLst/>
+                        </a:prstTxWarp>
+                        <a:spAutoFit/>
+                      </wps:bodyPr>
+                    </wps:wsp>
+                  </a:graphicData>
+                </a:graphic>
+              </wp:anchor>
+            </w:drawing>
+          </mc:Choice>
+          <mc:Fallback>
+            <w:pict>
+              <v:shape w14:anchorId="381A6D6C" id="_x0000_s1030" type="#_x0000_t202" style="position:absolute;left:0;text-align:left;margin-left:-.2pt;margin-top:375.15pt;width:415.3pt;height:.05pt;z-index:251672576;visibility:visible;mso-wrap-style:square;mso-wrap-distance-left:9pt;mso-wrap-distance-top:0;mso-wrap-distance-right:9pt;mso-wrap-distance-bottom:0;mso-position-horizontal:absolute;mso-position-horizontal-relative:text;mso-position-vertical:absolute;mso-position-vertical-relative:text;v-text-anchor:top" o:gfxdata="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" stroked="f">
+                <v:textbox style="mso-fit-shape-to-text:t" inset="0,0,0,0">
+                  <w:txbxContent>
+                    <w:p>
+                      <w:pPr>
+                        <w:pStyle w:val="af7"/>
+                        <w:jc w:val="center"/>
+                        <w:rPr>
+                          <w:rFonts w:ascii="宋体" w:eastAsia="宋体" w:hAnsi="宋体" w:cs="Times New Roman" w:hint="eastAsia"/>
+                          <w:sz w:val="21"/>
+                          <w:szCs w:val="21"/>
+                        </w:rPr>
+                      </w:pPr>
+                      <w:r>
+                        <w:rPr>
+                          <w:rFonts w:ascii="宋体" w:eastAsia="宋体" w:hAnsi="宋体" w:hint="eastAsia"/>
+                          <w:sz w:val="21"/>
+                          <w:szCs w:val="21"/>
+                        </w:rPr>
+                        <w:t>图3-2 Item的具体类设计</w:t>
+                      </w:r>
+                    </w:p>
+                  </w:txbxContent>
+                </v:textbox>
+                <w10:wrap type="topAndBottom"/>
+              </v:shape>
+            </w:pict>
+          </mc:Fallback>
+        </mc:AlternateContent>
+      </w:r>
+      <w:r>
+        <w:rPr>
+          <w:rFonts w:ascii="宋体" w:hAnsi="宋体"/>
+          <w:sz w:val="24"/>
+        </w:rPr>
+        <w:drawing>
+          <wp:anchor distT="0" distB="0" distL="114300" distR="114300" simplePos="0" relativeHeight="251670528" behindDoc="0" locked="0" layoutInCell="1" allowOverlap="1" wp14:anchorId="70D12A24" wp14:editId="4C19B017">
+            <wp:simplePos x="0" y="0"/>
+            <wp:positionH relativeFrom="margin">
+              <wp:align>right</wp:align>
+            </wp:positionH>
+            <wp:positionV relativeFrom="paragraph">
+              <wp:posOffset>2901296</wp:posOffset>
+            </wp:positionV>
+            <wp:extent cx="5274310" cy="1806575"/>
+            <wp:effectExtent l="0" t="0" r="2540" b="3175"/>
+            <wp:wrapTopAndBottom/>
+            <wp:docPr id="1699469967" name="图片 1"/>
+            <wp:cNvGraphicFramePr>
+              <a:graphicFrameLocks xmlns:a="http://schemas.openxmlformats.org/drawingml/2006/main" noChangeAspect="1"/>
+            </wp:cNvGraphicFramePr>
+            <a:graphic xmlns:a="http://schemas.openxmlformats.org/drawingml/2006/main">
+              <a:graphicData uri="http://schemas.openxmlformats.org/drawingml/2006/picture">
+                <pic:pic xmlns:pic="http://schemas.openxmlformats.org/drawingml/2006/picture">
+                  <pic:nvPicPr>
+                    <pic:cNvPr id="1699469967" name=""/>
+                    <pic:cNvPicPr/>
+                  </pic:nvPicPr>
+                  <pic:blipFill>
+                    <a:blip r:embed="rId18">
+                      <a:extLst>
+                        <a:ext uri="{28A0092B-C50C-407E-A947-70E740481C1C}">
+                          <a14:useLocalDpi xmlns:a14="http://schemas.microsoft.com/office/drawing/2010/main" val="0"/>
+                        </a:ext>
+                      </a:extLst>
+                    </a:blip>
+                    <a:stretch>
+                      <a:fillRect/>
+                    </a:stretch>
+                  </pic:blipFill>
+                  <pic:spPr>
+                    <a:xfrm>
+                      <a:off x="0" y="0"/>
+                      <a:ext cx="5274310" cy="1806575"/>
+                    </a:xfrm>
+                    <a:prstGeom prst="rect">
+                      <a:avLst/>
+                    </a:prstGeom>
+                  </pic:spPr>
+                </pic:pic>
+              </a:graphicData>
+            </a:graphic>
+            <wp14:sizeRelH relativeFrom="page">
+              <wp14:pctWidth>0</wp14:pctWidth>
+            </wp14:sizeRelH>
+            <wp14:sizeRelV relativeFrom="page">
+              <wp14:pctHeight>0</wp14:pctHeight>
+            </wp14:sizeRelV>
+          </wp:anchor>
+        </w:drawing>
+      </w:r>
       <w:r>
         <w:tab/>
       </w:r>
@@ -5284,6 +5521,576 @@
           <w:sz w:val="24"/>
         </w:rPr>
         <w:t>局内应该是一个可以被拾取的无实体但可见的物品，为了响应与角色的接触事件，所以Item仍然需要继承Actor类（Actor类是UE对于需要出现在游戏内的任何物体所设计的基类，为UObject类的子类）</w:t>
+      </w:r>
+      <w:r>
+        <w:rPr>
+          <w:rFonts w:ascii="宋体" w:hAnsi="宋体" w:hint="eastAsia"/>
+          <w:sz w:val="24"/>
+        </w:rPr>
+        <w:t>，为了</w:t>
+      </w:r>
+      <w:r>
+        <w:rPr>
+          <w:rFonts w:ascii="宋体" w:hAnsi="宋体" w:hint="eastAsia"/>
+          <w:sz w:val="24"/>
+        </w:rPr>
+        <w:t>同时满足对游戏内“拾取”操作的适配以及对UGCItemFramework的适应，Item需要有一个SphereComponent来进行碰撞检测，需要UGC的相关属性，为了使该道具能够被辨识且能够满足条件-效果的设计，我们设置一个UProperty类的结构体UGCProperty，包含Id，Name，Description，Icon，Effects，Condition属性，为了能够简洁且统一地处理数据，我们全部设计为String属性，其中Effects由于有多个效果的需要来满足更复杂的逻辑，我们用UE引擎的TArray&lt;String&gt;</w:t>
+      </w:r>
+      <w:r>
+        <w:rPr>
+          <w:rFonts w:ascii="宋体" w:hAnsi="宋体" w:hint="eastAsia"/>
+          <w:sz w:val="24"/>
+        </w:rPr>
+        <w:t>（本质上是可被反射和序列化的Vector数组）</w:t>
+      </w:r>
+      <w:r>
+        <w:rPr>
+          <w:rFonts w:ascii="宋体" w:hAnsi="宋体" w:hint="eastAsia"/>
+          <w:sz w:val="24"/>
+        </w:rPr>
+        <w:t>来承载</w:t>
+      </w:r>
+      <w:r>
+        <w:rPr>
+          <w:rFonts w:ascii="宋体" w:hAnsi="宋体" w:hint="eastAsia"/>
+          <w:sz w:val="24"/>
+        </w:rPr>
+        <w:t>，如图3-2所示。</w:t>
+      </w:r>
+    </w:p>
+    <w:p>
+      <w:pPr>
+        <w:pStyle w:val="2"/>
+        <w:rPr>
+          <w:rFonts w:ascii="宋体" w:eastAsia="宋体" w:hAnsi="宋体"/>
+          <w:color w:val="auto"/>
+          <w:sz w:val="30"/>
+          <w:szCs w:val="30"/>
+        </w:rPr>
+      </w:pPr>
+      <w:r>
+        <w:rPr>
+          <w:rFonts w:ascii="宋体" w:eastAsia="宋体" w:hAnsi="宋体" w:hint="eastAsia"/>
+          <w:color w:val="auto"/>
+          <w:sz w:val="30"/>
+          <w:szCs w:val="30"/>
+        </w:rPr>
+        <w:t>3.</w:t>
+      </w:r>
+      <w:r>
+        <w:rPr>
+          <w:rFonts w:ascii="宋体" w:eastAsia="宋体" w:hAnsi="宋体" w:hint="eastAsia"/>
+          <w:color w:val="auto"/>
+          <w:sz w:val="30"/>
+          <w:szCs w:val="30"/>
+        </w:rPr>
+        <w:t>2.2</w:t>
+      </w:r>
+      <w:r>
+        <w:rPr>
+          <w:rFonts w:ascii="宋体" w:eastAsia="宋体" w:hAnsi="宋体"/>
+          <w:color w:val="auto"/>
+          <w:sz w:val="30"/>
+          <w:szCs w:val="30"/>
+        </w:rPr>
+        <w:tab/>
+      </w:r>
+      <w:r>
+        <w:rPr>
+          <w:rFonts w:ascii="宋体" w:eastAsia="宋体" w:hAnsi="宋体" w:hint="eastAsia"/>
+          <w:color w:val="auto"/>
+          <w:sz w:val="30"/>
+          <w:szCs w:val="30"/>
+        </w:rPr>
+        <w:t>ItemManager设计</w:t>
+      </w:r>
+    </w:p>
+    <w:p>
+      <w:pPr>
+        <w:spacing w:line="400" w:lineRule="exact"/>
+        <w:rPr>
+          <w:rFonts w:ascii="宋体" w:hAnsi="宋体"/>
+          <w:sz w:val="24"/>
+        </w:rPr>
+      </w:pPr>
+      <w:r>
+        <w:tab/>
+      </w:r>
+      <w:r>
+        <w:rPr>
+          <w:rFonts w:ascii="宋体" w:hAnsi="宋体" w:hint="eastAsia"/>
+          <w:sz w:val="24"/>
+        </w:rPr>
+        <w:t>在完成Item的设计后，我们就需要ItemManager来对Item实现管理</w:t>
+      </w:r>
+      <w:r>
+        <w:rPr>
+          <w:rFonts w:ascii="宋体" w:hAnsi="宋体" w:hint="eastAsia"/>
+          <w:sz w:val="24"/>
+        </w:rPr>
+        <w:t>，在实际的游玩设想中，我们希望使用一局游戏的种子Seed和需要随机数的行为RandActionCount来实现两个效果：1</w:t>
+      </w:r>
+      <w:r>
+        <w:rPr>
+          <w:rFonts w:ascii="宋体" w:hAnsi="宋体"/>
+          <w:sz w:val="24"/>
+        </w:rPr>
+        <w:t>—</w:t>
+      </w:r>
+      <w:r>
+        <w:rPr>
+          <w:rFonts w:ascii="宋体" w:hAnsi="宋体" w:hint="eastAsia"/>
+          <w:sz w:val="24"/>
+        </w:rPr>
+        <w:t>对于每个种子，应该尽可能地接近真随机，且对于每个尺度的道具池都有</w:t>
+      </w:r>
+      <w:r>
+        <w:rPr>
+          <w:rFonts w:ascii="宋体" w:hAnsi="宋体" w:hint="eastAsia"/>
+          <w:sz w:val="24"/>
+        </w:rPr>
+        <w:t>较为</w:t>
+      </w:r>
+      <w:r>
+        <w:rPr>
+          <w:rFonts w:ascii="宋体" w:hAnsi="宋体" w:hint="eastAsia"/>
+          <w:sz w:val="24"/>
+        </w:rPr>
+        <w:t>平均的击中概率</w:t>
+      </w:r>
+      <w:r>
+        <w:rPr>
+          <w:rFonts w:ascii="宋体" w:hAnsi="宋体" w:hint="eastAsia"/>
+          <w:sz w:val="24"/>
+        </w:rPr>
+        <w:t>；2</w:t>
+      </w:r>
+      <w:r>
+        <w:rPr>
+          <w:rFonts w:ascii="宋体" w:hAnsi="宋体"/>
+          <w:sz w:val="24"/>
+        </w:rPr>
+        <w:t>—</w:t>
+      </w:r>
+      <w:r>
+        <w:rPr>
+          <w:rFonts w:ascii="宋体" w:hAnsi="宋体" w:hint="eastAsia"/>
+          <w:sz w:val="24"/>
+        </w:rPr>
+        <w:t>对于同一个种子，我们使用相同的行动顺序能够得到相同的道具</w:t>
+      </w:r>
+      <w:r>
+        <w:rPr>
+          <w:rFonts w:ascii="宋体" w:hAnsi="宋体" w:hint="eastAsia"/>
+          <w:sz w:val="24"/>
+        </w:rPr>
+        <w:t>，使用不同的行动顺序会获得不同的道具。本文决定采取XorShift算法</w:t>
+      </w:r>
+      <w:r>
+        <w:rPr>
+          <w:rFonts w:ascii="宋体" w:hAnsi="宋体" w:hint="eastAsia"/>
+          <w:sz w:val="24"/>
+          <w:vertAlign w:val="superscript"/>
+        </w:rPr>
+        <w:t>[11]</w:t>
+      </w:r>
+      <w:r>
+        <w:rPr>
+          <w:rFonts w:ascii="宋体" w:hAnsi="宋体" w:hint="eastAsia"/>
+          <w:sz w:val="24"/>
+        </w:rPr>
+        <w:t>来操控随机数，XorShift算法可以实现对模2</w:t>
+      </w:r>
+      <w:r>
+        <w:rPr>
+          <w:rFonts w:ascii="宋体" w:hAnsi="宋体" w:hint="eastAsia"/>
+          <w:sz w:val="24"/>
+          <w:vertAlign w:val="superscript"/>
+        </w:rPr>
+        <w:t>32</w:t>
+      </w:r>
+      <w:r>
+        <w:rPr>
+          <w:rFonts w:ascii="宋体" w:hAnsi="宋体" w:hint="eastAsia"/>
+          <w:sz w:val="24"/>
+        </w:rPr>
+        <w:t>遍历2</w:t>
+      </w:r>
+      <w:r>
+        <w:rPr>
+          <w:rFonts w:ascii="宋体" w:hAnsi="宋体" w:hint="eastAsia"/>
+          <w:sz w:val="24"/>
+          <w:vertAlign w:val="superscript"/>
+        </w:rPr>
+        <w:t>32</w:t>
+      </w:r>
+      <w:r>
+        <w:rPr>
+          <w:rFonts w:ascii="宋体" w:hAnsi="宋体" w:hint="eastAsia"/>
+          <w:sz w:val="24"/>
+        </w:rPr>
+        <w:t>-1个余数，并且由于2</w:t>
+      </w:r>
+      <w:r>
+        <w:rPr>
+          <w:rFonts w:ascii="宋体" w:hAnsi="宋体" w:hint="eastAsia"/>
+          <w:sz w:val="24"/>
+          <w:vertAlign w:val="superscript"/>
+        </w:rPr>
+        <w:t>32</w:t>
+      </w:r>
+      <w:r>
+        <w:rPr>
+          <w:rFonts w:ascii="宋体" w:hAnsi="宋体" w:hint="eastAsia"/>
+          <w:sz w:val="24"/>
+        </w:rPr>
+        <w:t>足够大，对于道具这个一般最多来到四</w:t>
+      </w:r>
+      <w:r>
+        <w:rPr>
+          <w:rFonts w:ascii="宋体" w:hAnsi="宋体" w:hint="eastAsia"/>
+          <w:sz w:val="24"/>
+        </w:rPr>
+        <w:lastRenderedPageBreak/>
+        <w:t>位数的概念来讲</w:t>
+      </w:r>
+      <w:r>
+        <w:rPr>
+          <w:rFonts w:ascii="宋体" w:hAnsi="宋体" w:hint="eastAsia"/>
+          <w:sz w:val="24"/>
+        </w:rPr>
+        <w:t>都足够大，造成的概率波动也足够小（1000/2</w:t>
+      </w:r>
+      <w:r>
+        <w:rPr>
+          <w:rFonts w:ascii="宋体" w:hAnsi="宋体" w:hint="eastAsia"/>
+          <w:sz w:val="24"/>
+          <w:vertAlign w:val="superscript"/>
+        </w:rPr>
+        <w:t>32</w:t>
+      </w:r>
+      <w:r>
+        <w:rPr>
+          <w:rFonts w:ascii="宋体" w:hAnsi="宋体" w:hint="eastAsia"/>
+          <w:sz w:val="24"/>
+        </w:rPr>
+        <w:t>≈0.00000023283），因此，我们每次生成道具时都对Seed做一次XorShift算法的操作来作为RandNumber，对于生成道具，本文设想用生成</w:t>
+      </w:r>
+      <w:r>
+        <w:rPr>
+          <w:rFonts w:ascii="宋体" w:hAnsi="宋体" w:hint="eastAsia"/>
+          <w:sz w:val="24"/>
+        </w:rPr>
+        <w:t>配置</w:t>
+      </w:r>
+      <w:r>
+        <w:rPr>
+          <w:rFonts w:ascii="宋体" w:hAnsi="宋体" w:hint="eastAsia"/>
+          <w:sz w:val="24"/>
+        </w:rPr>
+        <w:t>原</w:t>
+      </w:r>
+      <w:r>
+        <w:rPr>
+          <w:rFonts w:ascii="宋体" w:hAnsi="宋体" w:hint="eastAsia"/>
+          <w:sz w:val="24"/>
+        </w:rPr>
+        <w:t>有</w:t>
+      </w:r>
+      <w:r>
+        <w:rPr>
+          <w:rFonts w:ascii="宋体" w:hAnsi="宋体" w:hint="eastAsia"/>
+          <w:sz w:val="24"/>
+        </w:rPr>
+        <w:t>的道具来模拟游戏的正常道具生成，用生成一个随机的新道具来模拟创作者创作的新道具</w:t>
+      </w:r>
+      <w:r>
+        <w:rPr>
+          <w:rFonts w:ascii="宋体" w:hAnsi="宋体" w:hint="eastAsia"/>
+          <w:sz w:val="24"/>
+        </w:rPr>
+        <w:t>或者官方提供的随机道具模式</w:t>
+      </w:r>
+      <w:r>
+        <w:rPr>
+          <w:rFonts w:ascii="宋体" w:hAnsi="宋体" w:hint="eastAsia"/>
+          <w:sz w:val="24"/>
+        </w:rPr>
+        <w:t>，所以，对于生成正常的道具，我们采用</w:t>
+      </w:r>
+      <w:r>
+        <w:rPr>
+          <w:rFonts w:ascii="宋体" w:hAnsi="宋体"/>
+          <w:sz w:val="24"/>
+        </w:rPr>
+        <w:t>ItemPool[GenerateWithSeed() % ItemPool.Num()]</w:t>
+      </w:r>
+      <w:r>
+        <w:rPr>
+          <w:rFonts w:ascii="宋体" w:hAnsi="宋体" w:hint="eastAsia"/>
+          <w:sz w:val="24"/>
+        </w:rPr>
+        <w:t>来获取该生成的道具，对于生成随机的道具，我们采用</w:t>
+      </w:r>
+      <w:r>
+        <w:rPr>
+          <w:rFonts w:ascii="宋体" w:hAnsi="宋体"/>
+          <w:sz w:val="24"/>
+        </w:rPr>
+        <w:t>(RandNumber ^ 2 + RandActionCount * RandNumber) % Conditions.Num()</w:t>
+      </w:r>
+      <w:r>
+        <w:rPr>
+          <w:rFonts w:ascii="宋体" w:hAnsi="宋体" w:hint="eastAsia"/>
+          <w:sz w:val="24"/>
+        </w:rPr>
+        <w:t>和</w:t>
+      </w:r>
+      <w:r>
+        <w:rPr>
+          <w:rFonts w:ascii="宋体" w:hAnsi="宋体"/>
+          <w:sz w:val="24"/>
+        </w:rPr>
+        <w:t>(RandNumber ^ 2 + RandActionCount * RandNumber) % Effects.Num()</w:t>
+      </w:r>
+      <w:r>
+        <w:rPr>
+          <w:rFonts w:ascii="宋体" w:hAnsi="宋体" w:hint="eastAsia"/>
+          <w:sz w:val="24"/>
+        </w:rPr>
+        <w:t>来获取条件和效果组成新的随机道具。最终的类</w:t>
+      </w:r>
+      <w:r>
+        <w:rPr>
+          <w:noProof/>
+        </w:rPr>
+        <mc:AlternateContent>
+          <mc:Choice Requires="wps">
+            <w:drawing>
+              <wp:anchor distT="0" distB="0" distL="114300" distR="114300" simplePos="0" relativeHeight="251675648" behindDoc="0" locked="0" layoutInCell="1" allowOverlap="1" wp14:anchorId="10439E1D" wp14:editId="518594A3">
+                <wp:simplePos x="0" y="0"/>
+                <wp:positionH relativeFrom="margin">
+                  <wp:align>center</wp:align>
+                </wp:positionH>
+                <wp:positionV relativeFrom="paragraph">
+                  <wp:posOffset>6401322</wp:posOffset>
+                </wp:positionV>
+                <wp:extent cx="3476625" cy="635"/>
+                <wp:effectExtent l="0" t="0" r="9525" b="0"/>
+                <wp:wrapTopAndBottom/>
+                <wp:docPr id="1627717319" name="文本框 1"/>
+                <wp:cNvGraphicFramePr/>
+                <a:graphic xmlns:a="http://schemas.openxmlformats.org/drawingml/2006/main">
+                  <a:graphicData uri="http://schemas.microsoft.com/office/word/2010/wordprocessingShape">
+                    <wps:wsp>
+                      <wps:cNvSpPr txBox="1"/>
+                      <wps:spPr>
+                        <a:xfrm>
+                          <a:off x="0" y="0"/>
+                          <a:ext cx="3476625" cy="635"/>
+                        </a:xfrm>
+                        <a:prstGeom prst="rect">
+                          <a:avLst/>
+                        </a:prstGeom>
+                        <a:solidFill>
+                          <a:prstClr val="white"/>
+                        </a:solidFill>
+                        <a:ln>
+                          <a:noFill/>
+                        </a:ln>
+                      </wps:spPr>
+                      <wps:txbx>
+                        <w:txbxContent>
+                          <w:p>
+                            <w:pPr>
+                              <w:pStyle w:val="af7"/>
+                              <w:jc w:val="center"/>
+                              <w:rPr>
+                                <w:rFonts w:ascii="宋体" w:eastAsia="宋体" w:hAnsi="宋体" w:cs="Times New Roman" w:hint="eastAsia"/>
+                                <w:sz w:val="21"/>
+                                <w:szCs w:val="21"/>
+                              </w:rPr>
+                            </w:pPr>
+                            <w:r>
+                              <w:rPr>
+                                <w:rFonts w:ascii="宋体" w:eastAsia="宋体" w:hAnsi="宋体" w:hint="eastAsia"/>
+                                <w:sz w:val="21"/>
+                                <w:szCs w:val="21"/>
+                              </w:rPr>
+                              <w:t>图3-3 ItemManager具体类设计</w:t>
+                            </w:r>
+                          </w:p>
+                        </w:txbxContent>
+                      </wps:txbx>
+                      <wps:bodyPr rot="0" spcFirstLastPara="0" vertOverflow="overflow" horzOverflow="overflow" vert="horz" wrap="square" lIns="0" tIns="0" rIns="0" bIns="0" numCol="1" spcCol="0" rtlCol="0" fromWordArt="0" anchor="t" anchorCtr="0" forceAA="0" compatLnSpc="1">
+                        <a:prstTxWarp prst="textNoShape">
+                          <a:avLst/>
+                        </a:prstTxWarp>
+                        <a:spAutoFit/>
+                      </wps:bodyPr>
+                    </wps:wsp>
+                  </a:graphicData>
+                </a:graphic>
+              </wp:anchor>
+            </w:drawing>
+          </mc:Choice>
+          <mc:Fallback>
+            <w:pict>
+              <v:shape w14:anchorId="10439E1D" id="_x0000_s1031" type="#_x0000_t202" style="position:absolute;left:0;text-align:left;margin-left:0;margin-top:504.05pt;width:273.75pt;height:.05pt;z-index:251675648;visibility:visible;mso-wrap-style:square;mso-wrap-distance-left:9pt;mso-wrap-distance-top:0;mso-wrap-distance-right:9pt;mso-wrap-distance-bottom:0;mso-position-horizontal:center;mso-position-horizontal-relative:margin;mso-position-vertical:absolute;mso-position-vertical-relative:text;v-text-anchor:top" o:gfxdata="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" stroked="f">
+                <v:textbox style="mso-fit-shape-to-text:t" inset="0,0,0,0">
+                  <w:txbxContent>
+                    <w:p>
+                      <w:pPr>
+                        <w:pStyle w:val="af7"/>
+                        <w:jc w:val="center"/>
+                        <w:rPr>
+                          <w:rFonts w:ascii="宋体" w:eastAsia="宋体" w:hAnsi="宋体" w:cs="Times New Roman" w:hint="eastAsia"/>
+                          <w:sz w:val="21"/>
+                          <w:szCs w:val="21"/>
+                        </w:rPr>
+                      </w:pPr>
+                      <w:r>
+                        <w:rPr>
+                          <w:rFonts w:ascii="宋体" w:eastAsia="宋体" w:hAnsi="宋体" w:hint="eastAsia"/>
+                          <w:sz w:val="21"/>
+                          <w:szCs w:val="21"/>
+                        </w:rPr>
+                        <w:t>图3-3 ItemManager具体类设计</w:t>
+                      </w:r>
+                    </w:p>
+                  </w:txbxContent>
+                </v:textbox>
+                <w10:wrap type="topAndBottom" anchorx="margin"/>
+              </v:shape>
+            </w:pict>
+          </mc:Fallback>
+        </mc:AlternateContent>
+      </w:r>
+      <w:r>
+        <w:rPr>
+          <w:rFonts w:ascii="宋体" w:hAnsi="宋体"/>
+          <w:sz w:val="24"/>
+        </w:rPr>
+        <w:drawing>
+          <wp:anchor distT="0" distB="0" distL="114300" distR="114300" simplePos="0" relativeHeight="251673600" behindDoc="0" locked="0" layoutInCell="1" allowOverlap="1" wp14:anchorId="0080EF7E" wp14:editId="3EC97E37">
+            <wp:simplePos x="0" y="0"/>
+            <wp:positionH relativeFrom="margin">
+              <wp:align>center</wp:align>
+            </wp:positionH>
+            <wp:positionV relativeFrom="paragraph">
+              <wp:posOffset>2706973</wp:posOffset>
+            </wp:positionV>
+            <wp:extent cx="3319780" cy="3629025"/>
+            <wp:effectExtent l="0" t="0" r="0" b="9525"/>
+            <wp:wrapTopAndBottom/>
+            <wp:docPr id="832927390" name="图片 1"/>
+            <wp:cNvGraphicFramePr>
+              <a:graphicFrameLocks xmlns:a="http://schemas.openxmlformats.org/drawingml/2006/main" noChangeAspect="1"/>
+            </wp:cNvGraphicFramePr>
+            <a:graphic xmlns:a="http://schemas.openxmlformats.org/drawingml/2006/main">
+              <a:graphicData uri="http://schemas.openxmlformats.org/drawingml/2006/picture">
+                <pic:pic xmlns:pic="http://schemas.openxmlformats.org/drawingml/2006/picture">
+                  <pic:nvPicPr>
+                    <pic:cNvPr id="832927390" name="图片 1"/>
+                    <pic:cNvPicPr/>
+                  </pic:nvPicPr>
+                  <pic:blipFill>
+                    <a:blip r:embed="rId19">
+                      <a:extLst>
+                        <a:ext uri="{28A0092B-C50C-407E-A947-70E740481C1C}">
+                          <a14:useLocalDpi xmlns:a14="http://schemas.microsoft.com/office/drawing/2010/main" val="0"/>
+                        </a:ext>
+                      </a:extLst>
+                    </a:blip>
+                    <a:stretch>
+                      <a:fillRect/>
+                    </a:stretch>
+                  </pic:blipFill>
+                  <pic:spPr>
+                    <a:xfrm>
+                      <a:off x="0" y="0"/>
+                      <a:ext cx="3319780" cy="3629025"/>
+                    </a:xfrm>
+                    <a:prstGeom prst="rect">
+                      <a:avLst/>
+                    </a:prstGeom>
+                  </pic:spPr>
+                </pic:pic>
+              </a:graphicData>
+            </a:graphic>
+            <wp14:sizeRelH relativeFrom="page">
+              <wp14:pctWidth>0</wp14:pctWidth>
+            </wp14:sizeRelH>
+            <wp14:sizeRelV relativeFrom="page">
+              <wp14:pctHeight>0</wp14:pctHeight>
+            </wp14:sizeRelV>
+          </wp:anchor>
+        </w:drawing>
+      </w:r>
+      <w:r>
+        <w:rPr>
+          <w:rFonts w:ascii="宋体" w:hAnsi="宋体" w:hint="eastAsia"/>
+          <w:sz w:val="24"/>
+        </w:rPr>
+        <w:t>图如3-3.</w:t>
+      </w:r>
+    </w:p>
+    <w:p>
+      <w:pPr>
+        <w:spacing w:line="400" w:lineRule="exact"/>
+        <w:rPr>
+          <w:rFonts w:ascii="宋体" w:hAnsi="宋体" w:hint="eastAsia"/>
+          <w:sz w:val="24"/>
+        </w:rPr>
+      </w:pPr>
+      <w:r>
+        <w:rPr>
+          <w:rFonts w:ascii="宋体" w:hAnsi="宋体"/>
+          <w:sz w:val="24"/>
+        </w:rPr>
+        <w:tab/>
+      </w:r>
+      <w:r>
+        <w:rPr>
+          <w:rFonts w:ascii="宋体" w:hAnsi="宋体" w:hint="eastAsia"/>
+          <w:sz w:val="24"/>
+        </w:rPr>
+        <w:t>生成道具的流程如下，收到来自角色的生成道具信号（携带Location信息）</w:t>
+      </w:r>
+      <w:r>
+        <w:rPr>
+          <w:rFonts w:ascii="宋体" w:hAnsi="宋体"/>
+          <w:sz w:val="24"/>
+        </w:rPr>
+        <w:t>—</w:t>
+      </w:r>
+      <w:r>
+        <w:rPr>
+          <w:rFonts w:ascii="宋体" w:hAnsi="宋体" w:hint="eastAsia"/>
+          <w:sz w:val="24"/>
+        </w:rPr>
+        <w:t>生成道具模板的实例</w:t>
+      </w:r>
+      <w:r>
+        <w:rPr>
+          <w:rFonts w:ascii="宋体" w:hAnsi="宋体"/>
+          <w:sz w:val="24"/>
+        </w:rPr>
+        <w:t>—</w:t>
+      </w:r>
+      <w:r>
+        <w:rPr>
+          <w:rFonts w:ascii="宋体" w:hAnsi="宋体" w:hint="eastAsia"/>
+          <w:sz w:val="24"/>
+        </w:rPr>
+        <w:t>生成UGCProperty（来自ItemPool或者随机生成）--填充实例的属性。显然为了防止角色捡到还未被填充数据的道具实例，该逻辑必须是同步逻辑，</w:t>
+      </w:r>
+      <w:r>
+        <w:rPr>
+          <w:rFonts w:ascii="宋体" w:hAnsi="宋体" w:hint="eastAsia"/>
+          <w:sz w:val="24"/>
+        </w:rPr>
+        <w:t>而其余的逻辑也以计算为主，所以我们不需要将其加入到UnLua中进行更加复杂的逻辑编写，放在C++中会更加高效。</w:t>
       </w:r>
     </w:p>
     <w:p>
@@ -5374,8 +6181,8 @@
           <w:sz w:val="24"/>
         </w:rPr>
         <w:sectPr>
-          <w:headerReference w:type="default" r:id="rId18"/>
-          <w:footerReference w:type="default" r:id="rId19"/>
+          <w:headerReference w:type="default" r:id="rId20"/>
+          <w:footerReference w:type="default" r:id="rId21"/>
           <w:pgSz w:w="11906" w:h="16838"/>
           <w:pgMar w:top="1440" w:right="1800" w:bottom="1440" w:left="1800" w:header="851" w:footer="992" w:gutter="0"/>
           <w:cols w:space="425"/>
@@ -5473,7 +6280,7 @@
         </w:rPr>
         <w:t xml:space="preserve">2025. </w:t>
       </w:r>
-      <w:hyperlink r:id="rId20" w:history="1">
+      <w:hyperlink r:id="rId22" w:history="1">
         <w:r>
           <w:rPr>
             <w:rStyle w:val="af5"/>
@@ -5524,7 +6331,7 @@
         </w:rPr>
         <w:t xml:space="preserve">UnLua[EB/OL]. </w:t>
       </w:r>
-      <w:hyperlink r:id="rId21" w:history="1">
+      <w:hyperlink r:id="rId23" w:history="1">
         <w:r>
           <w:rPr>
             <w:rStyle w:val="af5"/>
@@ -5612,7 +6419,7 @@
         </w:rPr>
         <w:t xml:space="preserve">[EB/OL]. </w:t>
       </w:r>
-      <w:hyperlink r:id="rId22" w:history="1">
+      <w:hyperlink r:id="rId24" w:history="1">
         <w:r>
           <w:rPr>
             <w:rStyle w:val="af5"/>
@@ -5767,7 +6574,7 @@
         <w:ind w:left="720" w:hangingChars="300" w:hanging="720"/>
         <w:jc w:val="left"/>
         <w:rPr>
-          <w:rFonts w:ascii="宋体" w:hAnsi="宋体"/>
+          <w:rFonts w:ascii="宋体" w:hAnsi="宋体" w:hint="eastAsia"/>
           <w:sz w:val="24"/>
         </w:rPr>
       </w:pPr>
@@ -5801,7 +6608,7 @@
         <w:ind w:left="720" w:hangingChars="300" w:hanging="720"/>
         <w:jc w:val="left"/>
         <w:rPr>
-          <w:rFonts w:ascii="宋体" w:hAnsi="宋体" w:hint="eastAsia"/>
+          <w:rFonts w:ascii="宋体" w:hAnsi="宋体"/>
           <w:sz w:val="24"/>
         </w:rPr>
       </w:pPr>
@@ -5829,11 +6636,37 @@
     </w:p>
     <w:p>
       <w:pPr>
+        <w:wordWrap w:val="0"/>
+        <w:autoSpaceDE w:val="0"/>
         <w:spacing w:line="400" w:lineRule="exact"/>
-        <w:rPr>
-          <w:sz w:val="24"/>
-        </w:rPr>
-      </w:pPr>
+        <w:ind w:left="720" w:hangingChars="300" w:hanging="720"/>
+        <w:jc w:val="left"/>
+        <w:rPr>
+          <w:rFonts w:ascii="宋体" w:hAnsi="宋体" w:hint="eastAsia"/>
+          <w:sz w:val="24"/>
+        </w:rPr>
+      </w:pPr>
+      <w:r>
+        <w:rPr>
+          <w:rFonts w:ascii="宋体" w:hAnsi="宋体" w:hint="eastAsia"/>
+          <w:sz w:val="24"/>
+        </w:rPr>
+        <w:t>[11]</w:t>
+      </w:r>
+      <w:r>
+        <w:rPr>
+          <w:rFonts w:ascii="宋体" w:hAnsi="宋体"/>
+          <w:sz w:val="24"/>
+        </w:rPr>
+        <w:tab/>
+      </w:r>
+      <w:r>
+        <w:rPr>
+          <w:rFonts w:ascii="宋体" w:hAnsi="宋体"/>
+          <w:sz w:val="24"/>
+        </w:rPr>
+        <w:t>Marsaglia G. Xorshift rngs[J]. Journal of Statistical software, 2003, 8: 1-6.</w:t>
+      </w:r>
     </w:p>
     <w:p>
       <w:pPr>
@@ -5841,9 +6674,17 @@
         <w:rPr>
           <w:sz w:val="24"/>
         </w:rPr>
+      </w:pPr>
+    </w:p>
+    <w:p>
+      <w:pPr>
+        <w:spacing w:line="400" w:lineRule="exact"/>
+        <w:rPr>
+          <w:sz w:val="24"/>
+        </w:rPr>
         <w:sectPr>
-          <w:headerReference w:type="default" r:id="rId23"/>
-          <w:footerReference w:type="default" r:id="rId24"/>
+          <w:headerReference w:type="default" r:id="rId25"/>
+          <w:footerReference w:type="default" r:id="rId26"/>
           <w:pgSz w:w="11906" w:h="16838"/>
           <w:pgMar w:top="1440" w:right="1800" w:bottom="1440" w:left="1800" w:header="851" w:footer="992" w:gutter="0"/>
           <w:cols w:space="425"/>
@@ -5887,8 +6728,8 @@
       </w:r>
     </w:p>
     <w:sectPr>
-      <w:headerReference w:type="default" r:id="rId25"/>
-      <w:footerReference w:type="default" r:id="rId26"/>
+      <w:headerReference w:type="default" r:id="rId27"/>
+      <w:footerReference w:type="default" r:id="rId28"/>
       <w:pgSz w:w="11906" w:h="16838"/>
       <w:pgMar w:top="1440" w:right="1800" w:bottom="1440" w:left="1800" w:header="851" w:footer="992" w:gutter="0"/>
       <w:cols w:space="425"/>
@@ -7595,6 +8436,33 @@
       <w:szCs w:val="20"/>
     </w:rPr>
   </w:style>
+  <w:style w:type="paragraph" w:styleId="HTML">
+    <w:name w:val="HTML Preformatted"/>
+    <w:basedOn w:val="a"/>
+    <w:link w:val="HTML0"/>
+    <w:uiPriority w:val="99"/>
+    <w:semiHidden/>
+    <w:unhideWhenUsed/>
+    <w:rsid w:val="00091B9B"/>
+    <w:rPr>
+      <w:rFonts w:ascii="Courier New" w:hAnsi="Courier New" w:cs="Courier New"/>
+      <w:sz w:val="20"/>
+      <w:szCs w:val="20"/>
+    </w:rPr>
+  </w:style>
+  <w:style w:type="character" w:customStyle="1" w:styleId="HTML0">
+    <w:name w:val="HTML 预设格式 字符"/>
+    <w:basedOn w:val="a0"/>
+    <w:link w:val="HTML"/>
+    <w:uiPriority w:val="99"/>
+    <w:semiHidden/>
+    <w:rsid w:val="00091B9B"/>
+    <w:rPr>
+      <w:rFonts w:ascii="Courier New" w:eastAsia="宋体" w:hAnsi="Courier New" w:cs="Courier New"/>
+      <w:sz w:val="20"/>
+      <w:szCs w:val="20"/>
+    </w:rPr>
+  </w:style>
 </w:styles>
 </file>
 

--- a/毕业论文.docx
+++ b/毕业论文.docx
@@ -4,7 +4,6 @@
   <w:body>
     <w:p>
       <w:pPr>
-        <w:spacing w:line="400" w:lineRule="exact"/>
         <w:ind w:leftChars="66" w:left="139" w:rightChars="-68" w:right="-143" w:firstLine="2"/>
         <w:rPr>
           <w:rFonts w:ascii="黑体" w:eastAsia="黑体" w:hAnsi="黑体" w:hint="eastAsia"/>
@@ -37,7 +36,7 @@
     </w:p>
     <w:p>
       <w:pPr>
-        <w:spacing w:beforeLines="50" w:before="156" w:afterLines="50" w:after="156" w:line="400" w:lineRule="exact"/>
+        <w:spacing w:beforeLines="50" w:before="156" w:afterLines="50" w:after="156"/>
         <w:jc w:val="center"/>
         <w:rPr>
           <w:rFonts w:ascii="黑体" w:eastAsia="黑体"/>
@@ -51,7 +50,6 @@
         <w:tabs>
           <w:tab w:val="right" w:leader="dot" w:pos="8301"/>
         </w:tabs>
-        <w:spacing w:line="400" w:lineRule="exact"/>
         <w:jc w:val="left"/>
         <w:rPr>
           <w:rFonts w:eastAsia="黑体"/>
@@ -94,7 +92,6 @@
         <w:tabs>
           <w:tab w:val="right" w:leader="dot" w:pos="8301"/>
         </w:tabs>
-        <w:spacing w:line="400" w:lineRule="exact"/>
         <w:jc w:val="left"/>
         <w:rPr>
           <w:rFonts w:eastAsia="黑体"/>
@@ -137,7 +134,6 @@
           <w:tab w:val="left" w:pos="1050"/>
           <w:tab w:val="right" w:leader="dot" w:pos="8301"/>
         </w:tabs>
-        <w:spacing w:line="400" w:lineRule="exact"/>
         <w:jc w:val="left"/>
         <w:rPr>
           <w:rFonts w:eastAsia="黑体"/>
@@ -198,7 +194,6 @@
           <w:tab w:val="left" w:pos="840"/>
           <w:tab w:val="right" w:leader="dot" w:pos="8301"/>
         </w:tabs>
-        <w:spacing w:line="400" w:lineRule="exact"/>
         <w:jc w:val="left"/>
         <w:rPr>
           <w:rFonts w:eastAsia="黑体"/>
@@ -247,7 +242,6 @@
           <w:tab w:val="left" w:pos="840"/>
           <w:tab w:val="right" w:leader="dot" w:pos="8301"/>
         </w:tabs>
-        <w:spacing w:line="400" w:lineRule="exact"/>
         <w:jc w:val="left"/>
         <w:rPr>
           <w:rFonts w:eastAsia="黑体"/>
@@ -296,7 +290,6 @@
           <w:tab w:val="left" w:pos="1260"/>
           <w:tab w:val="right" w:leader="dot" w:pos="8301"/>
         </w:tabs>
-        <w:spacing w:line="400" w:lineRule="exact"/>
         <w:ind w:firstLineChars="100" w:firstLine="240"/>
         <w:jc w:val="left"/>
         <w:rPr>
@@ -346,7 +339,6 @@
           <w:tab w:val="left" w:pos="1260"/>
           <w:tab w:val="right" w:leader="dot" w:pos="8301"/>
         </w:tabs>
-        <w:spacing w:line="400" w:lineRule="exact"/>
         <w:ind w:firstLineChars="100" w:firstLine="240"/>
         <w:jc w:val="left"/>
         <w:rPr>
@@ -395,7 +387,6 @@
         <w:tabs>
           <w:tab w:val="right" w:leader="dot" w:pos="8301"/>
         </w:tabs>
-        <w:spacing w:line="400" w:lineRule="exact"/>
         <w:jc w:val="left"/>
         <w:rPr>
           <w:rFonts w:ascii="黑体" w:eastAsia="黑体" w:hAnsi="黑体" w:hint="eastAsia"/>
@@ -437,7 +428,6 @@
         <w:tabs>
           <w:tab w:val="right" w:leader="dot" w:pos="8301"/>
         </w:tabs>
-        <w:spacing w:line="400" w:lineRule="exact"/>
         <w:jc w:val="left"/>
         <w:rPr>
           <w:rFonts w:ascii="黑体" w:eastAsia="黑体" w:hAnsi="黑体" w:hint="eastAsia"/>
@@ -479,7 +469,6 @@
         <w:tabs>
           <w:tab w:val="right" w:leader="dot" w:pos="8301"/>
         </w:tabs>
-        <w:spacing w:line="400" w:lineRule="exact"/>
         <w:jc w:val="left"/>
         <w:rPr>
           <w:rFonts w:ascii="黑体" w:eastAsia="黑体" w:hAnsi="黑体" w:hint="eastAsia"/>
@@ -521,7 +510,6 @@
         <w:tabs>
           <w:tab w:val="right" w:leader="dot" w:pos="8301"/>
         </w:tabs>
-        <w:spacing w:line="400" w:lineRule="exact"/>
         <w:jc w:val="left"/>
         <w:rPr>
           <w:rFonts w:ascii="黑体" w:eastAsia="黑体" w:hAnsi="黑体" w:hint="eastAsia"/>
@@ -536,7 +524,6 @@
         <w:tabs>
           <w:tab w:val="right" w:leader="dot" w:pos="8301"/>
         </w:tabs>
-        <w:spacing w:line="400" w:lineRule="exact"/>
         <w:jc w:val="left"/>
         <w:rPr>
           <w:rFonts w:ascii="黑体" w:eastAsia="黑体" w:hAnsi="黑体" w:hint="eastAsia"/>
@@ -551,7 +538,6 @@
         <w:tabs>
           <w:tab w:val="right" w:leader="dot" w:pos="8301"/>
         </w:tabs>
-        <w:spacing w:line="400" w:lineRule="exact"/>
         <w:jc w:val="left"/>
         <w:rPr>
           <w:rFonts w:ascii="黑体" w:eastAsia="黑体" w:hAnsi="黑体" w:hint="eastAsia"/>
@@ -566,7 +552,6 @@
         <w:tabs>
           <w:tab w:val="right" w:leader="dot" w:pos="8301"/>
         </w:tabs>
-        <w:spacing w:line="400" w:lineRule="exact"/>
         <w:jc w:val="left"/>
         <w:rPr>
           <w:rFonts w:ascii="黑体" w:eastAsia="黑体" w:hAnsi="黑体" w:hint="eastAsia"/>
@@ -581,7 +566,6 @@
         <w:tabs>
           <w:tab w:val="right" w:leader="dot" w:pos="8301"/>
         </w:tabs>
-        <w:spacing w:line="400" w:lineRule="exact"/>
         <w:jc w:val="left"/>
         <w:rPr>
           <w:rFonts w:ascii="黑体" w:eastAsia="黑体" w:hAnsi="黑体" w:hint="eastAsia"/>
@@ -627,7 +611,6 @@
     </w:p>
     <w:p>
       <w:pPr>
-        <w:spacing w:line="400" w:lineRule="exact"/>
         <w:rPr>
           <w:sz w:val="24"/>
         </w:rPr>
@@ -641,7 +624,6 @@
     </w:p>
     <w:p>
       <w:pPr>
-        <w:spacing w:line="400" w:lineRule="exact"/>
         <w:rPr>
           <w:sz w:val="24"/>
         </w:rPr>
@@ -649,7 +631,6 @@
     </w:p>
     <w:p>
       <w:pPr>
-        <w:spacing w:line="400" w:lineRule="exact"/>
         <w:rPr>
           <w:rFonts w:ascii="黑体" w:eastAsia="黑体" w:hAnsi="黑体" w:hint="eastAsia"/>
           <w:sz w:val="30"/>
@@ -667,7 +648,6 @@
     </w:p>
     <w:p>
       <w:pPr>
-        <w:spacing w:line="400" w:lineRule="exact"/>
         <w:rPr>
           <w:rFonts w:ascii="黑体" w:eastAsia="黑体" w:hAnsi="黑体" w:hint="eastAsia"/>
           <w:sz w:val="30"/>
@@ -677,7 +657,6 @@
     </w:p>
     <w:p>
       <w:pPr>
-        <w:spacing w:line="400" w:lineRule="exact"/>
         <w:rPr>
           <w:rFonts w:ascii="宋体" w:hAnsi="宋体" w:hint="eastAsia"/>
           <w:sz w:val="24"/>
@@ -686,7 +665,6 @@
     </w:p>
     <w:p>
       <w:pPr>
-        <w:spacing w:line="400" w:lineRule="exact"/>
         <w:rPr>
           <w:rFonts w:ascii="宋体" w:hAnsi="宋体" w:hint="eastAsia"/>
           <w:sz w:val="24"/>
@@ -724,21 +702,13 @@
       </w:r>
     </w:p>
     <w:p>
-      <w:pPr>
-        <w:spacing w:line="400" w:lineRule="exact"/>
-      </w:pPr>
       <w:r>
         <w:tab/>
       </w:r>
     </w:p>
+    <w:p/>
     <w:p>
       <w:pPr>
-        <w:spacing w:line="400" w:lineRule="exact"/>
-      </w:pPr>
-    </w:p>
-    <w:p>
-      <w:pPr>
-        <w:spacing w:line="400" w:lineRule="exact"/>
         <w:rPr>
           <w:rFonts w:ascii="宋体" w:hAnsi="宋体" w:hint="eastAsia"/>
           <w:sz w:val="24"/>
@@ -755,7 +725,6 @@
     </w:p>
     <w:p>
       <w:pPr>
-        <w:spacing w:line="400" w:lineRule="exact"/>
         <w:rPr>
           <w:rFonts w:ascii="宋体" w:hAnsi="宋体" w:hint="eastAsia"/>
           <w:sz w:val="24"/>
@@ -764,7 +733,6 @@
     </w:p>
     <w:p>
       <w:pPr>
-        <w:spacing w:line="400" w:lineRule="exact"/>
         <w:rPr>
           <w:rFonts w:ascii="宋体" w:hAnsi="宋体" w:hint="eastAsia"/>
           <w:sz w:val="24"/>
@@ -773,7 +741,6 @@
     </w:p>
     <w:p>
       <w:pPr>
-        <w:spacing w:line="400" w:lineRule="exact"/>
         <w:rPr>
           <w:rFonts w:ascii="宋体" w:hAnsi="宋体" w:hint="eastAsia"/>
           <w:sz w:val="24"/>
@@ -816,7 +783,6 @@
     </w:p>
     <w:p>
       <w:pPr>
-        <w:spacing w:line="400" w:lineRule="exact"/>
         <w:ind w:firstLine="420"/>
         <w:rPr>
           <w:rFonts w:ascii="宋体" w:hAnsi="宋体" w:hint="eastAsia"/>
@@ -883,7 +849,6 @@
     </w:p>
     <w:p>
       <w:pPr>
-        <w:spacing w:line="400" w:lineRule="exact"/>
         <w:ind w:firstLine="420"/>
         <w:rPr>
           <w:rFonts w:ascii="宋体" w:hAnsi="宋体" w:hint="eastAsia"/>
@@ -942,7 +907,6 @@
     </w:p>
     <w:p>
       <w:pPr>
-        <w:spacing w:line="400" w:lineRule="exact"/>
         <w:rPr>
           <w:sz w:val="24"/>
         </w:rPr>
@@ -971,7 +935,6 @@
     </w:p>
     <w:p>
       <w:pPr>
-        <w:spacing w:line="400" w:lineRule="exact"/>
         <w:ind w:firstLine="420"/>
         <w:rPr>
           <w:sz w:val="24"/>
@@ -1060,6 +1023,7 @@
         </w:rPr>
         <w:t>语言的灵活特性并随后开发出了</w:t>
       </w:r>
+      <w:proofErr w:type="spellStart"/>
       <w:r>
         <w:rPr>
           <w:rFonts w:hint="eastAsia"/>
@@ -1067,6 +1031,7 @@
         </w:rPr>
         <w:t>UnLua</w:t>
       </w:r>
+      <w:proofErr w:type="spellEnd"/>
       <w:r>
         <w:rPr>
           <w:rFonts w:hint="eastAsia"/>
@@ -1152,6 +1117,7 @@
         </w:rPr>
         <w:t>）就可以确认修改的逻辑的效果极大地加快了内容开发的速度，并且腾讯公司放弃了持有</w:t>
       </w:r>
+      <w:proofErr w:type="spellStart"/>
       <w:r>
         <w:rPr>
           <w:rFonts w:hint="eastAsia"/>
@@ -1159,6 +1125,7 @@
         </w:rPr>
         <w:t>UnLua</w:t>
       </w:r>
+      <w:proofErr w:type="spellEnd"/>
       <w:r>
         <w:rPr>
           <w:rFonts w:hint="eastAsia"/>
@@ -1173,6 +1140,7 @@
         </w:rPr>
         <w:t>现如今</w:t>
       </w:r>
+      <w:proofErr w:type="spellStart"/>
       <w:r>
         <w:rPr>
           <w:rFonts w:hint="eastAsia"/>
@@ -1180,6 +1148,7 @@
         </w:rPr>
         <w:t>UnLua</w:t>
       </w:r>
+      <w:proofErr w:type="spellEnd"/>
       <w:r>
         <w:rPr>
           <w:rFonts w:hint="eastAsia"/>
@@ -1204,7 +1173,6 @@
     </w:p>
     <w:p>
       <w:pPr>
-        <w:spacing w:line="400" w:lineRule="exact"/>
         <w:ind w:firstLine="420"/>
         <w:rPr>
           <w:rFonts w:ascii="宋体" w:hAnsi="宋体" w:hint="eastAsia"/>
@@ -1315,7 +1283,23 @@
           <w:rFonts w:ascii="宋体" w:hAnsi="宋体" w:hint="eastAsia"/>
           <w:sz w:val="24"/>
         </w:rPr>
-        <w:t>）都是由半条命（Half-Life）和魔兽争霸3（WarCraft Ⅲ）的模组衍生而来，而《我的世界》和《Roblox》属于对物块进行创作，《马里奥制造》和</w:t>
+        <w:t>）都是由半条命（Half-Life）和魔兽争霸3（</w:t>
+      </w:r>
+      <w:proofErr w:type="spellStart"/>
+      <w:r>
+        <w:rPr>
+          <w:rFonts w:ascii="宋体" w:hAnsi="宋体" w:hint="eastAsia"/>
+          <w:sz w:val="24"/>
+        </w:rPr>
+        <w:t>WarCraft</w:t>
+      </w:r>
+      <w:proofErr w:type="spellEnd"/>
+      <w:r>
+        <w:rPr>
+          <w:rFonts w:ascii="宋体" w:hAnsi="宋体" w:hint="eastAsia"/>
+          <w:sz w:val="24"/>
+        </w:rPr>
+        <w:t xml:space="preserve"> Ⅲ）的模组衍生而来，而《我的世界》和《Roblox》属于对物块进行创作，《马里奥制造》和</w:t>
       </w:r>
       <w:r>
         <w:rPr>
@@ -1350,7 +1334,6 @@
     </w:p>
     <w:p>
       <w:pPr>
-        <w:spacing w:line="400" w:lineRule="exact"/>
         <w:ind w:firstLine="420"/>
         <w:rPr>
           <w:rFonts w:ascii="宋体" w:hAnsi="宋体" w:hint="eastAsia"/>
@@ -1362,7 +1345,23 @@
           <w:rFonts w:ascii="宋体" w:hAnsi="宋体" w:hint="eastAsia"/>
           <w:sz w:val="24"/>
         </w:rPr>
-        <w:t>在可以预见的未来内，由UE引擎开发的游戏必然会存在有的游戏在收获了较高的人气后没有产能来维持玩家们的热情的情况，而在市面上，由UE引擎开发的游戏目前还缺少一个明确的UGC框架方案，因此，本文尝试通过结合UE和UnLua来开发出一个可供使用的UGC插件，并通过道具这个在游戏中广泛存在的概念来进行</w:t>
+        <w:t>在可以预见的未来内，由UE引擎开发的游戏必然会存在有的游戏在收获了较高的人气后没有产能来维持玩家们的热情的情况，而在市面上，由UE引擎开发的游戏目前还缺少一个明确的UGC框架方案，因此，本文尝试通过结合UE和</w:t>
+      </w:r>
+      <w:proofErr w:type="spellStart"/>
+      <w:r>
+        <w:rPr>
+          <w:rFonts w:ascii="宋体" w:hAnsi="宋体" w:hint="eastAsia"/>
+          <w:sz w:val="24"/>
+        </w:rPr>
+        <w:t>UnLua</w:t>
+      </w:r>
+      <w:proofErr w:type="spellEnd"/>
+      <w:r>
+        <w:rPr>
+          <w:rFonts w:ascii="宋体" w:hAnsi="宋体" w:hint="eastAsia"/>
+          <w:sz w:val="24"/>
+        </w:rPr>
+        <w:t>来开发出一个可供使用的UGC插件，并通过道具这个在游戏中广泛存在的概念来进行</w:t>
       </w:r>
       <w:r>
         <w:rPr>
@@ -1383,7 +1382,23 @@
           <w:rFonts w:ascii="宋体" w:hAnsi="宋体" w:hint="eastAsia"/>
           <w:sz w:val="24"/>
         </w:rPr>
-        <w:t>主要利用UnLua插件来解决UE的开发速度问题，</w:t>
+        <w:t>主要利用</w:t>
+      </w:r>
+      <w:proofErr w:type="spellStart"/>
+      <w:r>
+        <w:rPr>
+          <w:rFonts w:ascii="宋体" w:hAnsi="宋体" w:hint="eastAsia"/>
+          <w:sz w:val="24"/>
+        </w:rPr>
+        <w:t>UnLua</w:t>
+      </w:r>
+      <w:proofErr w:type="spellEnd"/>
+      <w:r>
+        <w:rPr>
+          <w:rFonts w:ascii="宋体" w:hAnsi="宋体" w:hint="eastAsia"/>
+          <w:sz w:val="24"/>
+        </w:rPr>
+        <w:t>插件来解决UE的开发速度问题，</w:t>
       </w:r>
       <w:r>
         <w:rPr>
@@ -1437,7 +1452,6 @@
     </w:p>
     <w:p>
       <w:pPr>
-        <w:spacing w:line="400" w:lineRule="exact"/>
         <w:ind w:firstLine="420"/>
         <w:rPr>
           <w:sz w:val="24"/>
@@ -1455,7 +1469,23 @@
           <w:rFonts w:ascii="宋体" w:hAnsi="宋体" w:hint="eastAsia"/>
           <w:sz w:val="24"/>
         </w:rPr>
-        <w:t>UE，Lua语言，UnLua插件相关的</w:t>
+        <w:t>UE，Lua语言，</w:t>
+      </w:r>
+      <w:proofErr w:type="spellStart"/>
+      <w:r>
+        <w:rPr>
+          <w:rFonts w:ascii="宋体" w:hAnsi="宋体" w:hint="eastAsia"/>
+          <w:sz w:val="24"/>
+        </w:rPr>
+        <w:t>UnLua</w:t>
+      </w:r>
+      <w:proofErr w:type="spellEnd"/>
+      <w:r>
+        <w:rPr>
+          <w:rFonts w:ascii="宋体" w:hAnsi="宋体" w:hint="eastAsia"/>
+          <w:sz w:val="24"/>
+        </w:rPr>
+        <w:t>插件相关的</w:t>
       </w:r>
       <w:r>
         <w:rPr>
@@ -1573,6 +1603,7 @@
         </w:rPr>
         <w:t>，</w:t>
       </w:r>
+      <w:proofErr w:type="spellStart"/>
       <w:r>
         <w:rPr>
           <w:rFonts w:hint="eastAsia"/>
@@ -1580,6 +1611,7 @@
         </w:rPr>
         <w:t>UnLua</w:t>
       </w:r>
+      <w:proofErr w:type="spellEnd"/>
       <w:r>
         <w:rPr>
           <w:rFonts w:hint="eastAsia"/>
@@ -1623,7 +1655,6 @@
     </w:p>
     <w:p>
       <w:pPr>
-        <w:spacing w:line="400" w:lineRule="exact"/>
         <w:ind w:firstLine="420"/>
         <w:rPr>
           <w:sz w:val="24"/>
@@ -1693,6 +1724,7 @@
         </w:rPr>
         <w:t>的</w:t>
       </w:r>
+      <w:proofErr w:type="spellStart"/>
       <w:r>
         <w:rPr>
           <w:rFonts w:hint="eastAsia"/>
@@ -1700,6 +1732,7 @@
         </w:rPr>
         <w:t>GamePlay</w:t>
       </w:r>
+      <w:proofErr w:type="spellEnd"/>
       <w:r>
         <w:rPr>
           <w:rFonts w:hint="eastAsia"/>
@@ -1707,6 +1740,7 @@
         </w:rPr>
         <w:t>框架，其基本类为</w:t>
       </w:r>
+      <w:proofErr w:type="spellStart"/>
       <w:r>
         <w:rPr>
           <w:rFonts w:hint="eastAsia"/>
@@ -1721,6 +1755,7 @@
         </w:rPr>
         <w:t>t</w:t>
       </w:r>
+      <w:proofErr w:type="spellEnd"/>
       <w:r>
         <w:rPr>
           <w:rFonts w:hint="eastAsia"/>
@@ -1770,6 +1805,7 @@
         </w:rPr>
         <w:t>）的时候，会选择一些默认的</w:t>
       </w:r>
+      <w:proofErr w:type="spellStart"/>
       <w:r>
         <w:rPr>
           <w:rFonts w:hint="eastAsia"/>
@@ -1777,6 +1813,7 @@
         </w:rPr>
         <w:t>UObject</w:t>
       </w:r>
+      <w:proofErr w:type="spellEnd"/>
       <w:r>
         <w:rPr>
           <w:rFonts w:hint="eastAsia"/>
@@ -1833,6 +1870,7 @@
         </w:rPr>
         <w:t>实例存在的类都需要继承自</w:t>
       </w:r>
+      <w:proofErr w:type="spellStart"/>
       <w:r>
         <w:rPr>
           <w:rFonts w:hint="eastAsia"/>
@@ -1840,6 +1878,7 @@
         </w:rPr>
         <w:t>UObject</w:t>
       </w:r>
+      <w:proofErr w:type="spellEnd"/>
       <w:r>
         <w:rPr>
           <w:rFonts w:hint="eastAsia"/>
@@ -1847,6 +1886,7 @@
         </w:rPr>
         <w:t>，否则就会发生内存泄漏，并且实际上，如果不继承</w:t>
       </w:r>
+      <w:proofErr w:type="spellStart"/>
       <w:r>
         <w:rPr>
           <w:rFonts w:hint="eastAsia"/>
@@ -1854,6 +1894,7 @@
         </w:rPr>
         <w:t>UObject</w:t>
       </w:r>
+      <w:proofErr w:type="spellEnd"/>
       <w:r>
         <w:rPr>
           <w:rFonts w:hint="eastAsia"/>
@@ -1871,7 +1912,6 @@
     </w:p>
     <w:p>
       <w:pPr>
-        <w:spacing w:line="400" w:lineRule="exact"/>
         <w:rPr>
           <w:sz w:val="24"/>
         </w:rPr>
@@ -1966,12 +2006,21 @@
         </w:rPr>
         <w:t>添加</w:t>
       </w:r>
-      <w:r>
-        <w:rPr>
-          <w:rFonts w:hint="eastAsia"/>
-          <w:sz w:val="24"/>
-        </w:rPr>
-        <w:t>UClass()</w:t>
+      <w:proofErr w:type="spellStart"/>
+      <w:r>
+        <w:rPr>
+          <w:rFonts w:hint="eastAsia"/>
+          <w:sz w:val="24"/>
+        </w:rPr>
+        <w:t>UClass</w:t>
+      </w:r>
+      <w:proofErr w:type="spellEnd"/>
+      <w:r>
+        <w:rPr>
+          <w:rFonts w:hint="eastAsia"/>
+          <w:sz w:val="24"/>
+        </w:rPr>
+        <w:t>()</w:t>
       </w:r>
       <w:r>
         <w:rPr>
@@ -1987,6 +2036,7 @@
         </w:rPr>
         <w:t>、</w:t>
       </w:r>
+      <w:proofErr w:type="spellStart"/>
       <w:r>
         <w:rPr>
           <w:rFonts w:hint="eastAsia"/>
@@ -1994,6 +2044,7 @@
         </w:rPr>
         <w:t>UProperty</w:t>
       </w:r>
+      <w:proofErr w:type="spellEnd"/>
       <w:r>
         <w:rPr>
           <w:rFonts w:hint="eastAsia"/>
@@ -2015,6 +2066,7 @@
         </w:rPr>
         <w:t>、</w:t>
       </w:r>
+      <w:proofErr w:type="spellStart"/>
       <w:r>
         <w:rPr>
           <w:rFonts w:hint="eastAsia"/>
@@ -2022,6 +2074,7 @@
         </w:rPr>
         <w:t>UFunuction</w:t>
       </w:r>
+      <w:proofErr w:type="spellEnd"/>
       <w:r>
         <w:rPr>
           <w:rFonts w:hint="eastAsia"/>
@@ -2060,7 +2113,6 @@
     </w:p>
     <w:p>
       <w:pPr>
-        <w:spacing w:line="400" w:lineRule="exact"/>
         <w:rPr>
           <w:sz w:val="24"/>
         </w:rPr>
@@ -2247,15 +2299,7 @@
           <w:rFonts w:hint="eastAsia"/>
           <w:sz w:val="24"/>
         </w:rPr>
-        <w:t>。除了第一步声明以外，每增加一个异步逻辑都需要重复后面的三个</w:t>
-      </w:r>
-      <w:r>
-        <w:rPr>
-          <w:rFonts w:hint="eastAsia"/>
-          <w:sz w:val="24"/>
-        </w:rPr>
-        <w:lastRenderedPageBreak/>
-        <w:t>步骤</w:t>
+        <w:t>。除了第一步声明以外，每增加一个异步逻辑都需要重复后面的三个步骤</w:t>
       </w:r>
       <w:r>
         <w:rPr>
@@ -2286,12 +2330,12 @@
           <w:sz w:val="30"/>
           <w:szCs w:val="30"/>
         </w:rPr>
+        <w:lastRenderedPageBreak/>
         <w:t>Lua相关知识</w:t>
       </w:r>
     </w:p>
     <w:p>
       <w:pPr>
-        <w:spacing w:line="400" w:lineRule="exact"/>
         <w:ind w:firstLine="420"/>
         <w:rPr>
           <w:sz w:val="24"/>
@@ -2413,7 +2457,6 @@
     </w:p>
     <w:p>
       <w:pPr>
-        <w:spacing w:line="400" w:lineRule="exact"/>
         <w:ind w:firstLine="420"/>
         <w:rPr>
           <w:sz w:val="24"/>
@@ -2436,7 +2479,6 @@
     </w:p>
     <w:p>
       <w:pPr>
-        <w:spacing w:line="400" w:lineRule="exact"/>
         <w:ind w:firstLine="420"/>
         <w:rPr>
           <w:sz w:val="24"/>
@@ -2568,6 +2610,7 @@
         </w:rPr>
         <w:t>，然后通过</w:t>
       </w:r>
+      <w:proofErr w:type="spellStart"/>
       <w:r>
         <w:rPr>
           <w:rFonts w:hint="eastAsia"/>
@@ -2575,6 +2618,7 @@
         </w:rPr>
         <w:t>M.xxx</w:t>
       </w:r>
+      <w:proofErr w:type="spellEnd"/>
       <w:r>
         <w:rPr>
           <w:rFonts w:hint="eastAsia"/>
@@ -2641,7 +2685,6 @@
     </w:p>
     <w:p>
       <w:pPr>
-        <w:spacing w:line="400" w:lineRule="exact"/>
         <w:ind w:firstLine="420"/>
         <w:rPr>
           <w:sz w:val="24"/>
@@ -2887,7 +2930,6 @@
     </w:p>
     <w:p>
       <w:pPr>
-        <w:spacing w:line="400" w:lineRule="exact"/>
         <w:rPr>
           <w:rFonts w:ascii="宋体" w:hAnsi="宋体" w:hint="eastAsia"/>
           <w:sz w:val="24"/>
@@ -2905,12 +2947,27 @@
           <w:rFonts w:ascii="宋体" w:hAnsi="宋体" w:hint="eastAsia"/>
           <w:sz w:val="24"/>
         </w:rPr>
-        <w:t>，如果创建一个local counter2 = createCounter()，计数将重新从1开始，除此之外，我们还看到了C++的λ函数的影子，并且Lua的使用方式明显更加简洁，将函数作为初等公民的思想，在接下来的协程中会享受到明显的便捷。</w:t>
+        <w:t xml:space="preserve">，如果创建一个local counter2 = </w:t>
+      </w:r>
+      <w:proofErr w:type="spellStart"/>
+      <w:r>
+        <w:rPr>
+          <w:rFonts w:ascii="宋体" w:hAnsi="宋体" w:hint="eastAsia"/>
+          <w:sz w:val="24"/>
+        </w:rPr>
+        <w:t>createCounter</w:t>
+      </w:r>
+      <w:proofErr w:type="spellEnd"/>
+      <w:r>
+        <w:rPr>
+          <w:rFonts w:ascii="宋体" w:hAnsi="宋体" w:hint="eastAsia"/>
+          <w:sz w:val="24"/>
+        </w:rPr>
+        <w:t>()，计数将重新从1开始，除此之外，我们还看到了C++的λ函数的影子，并且Lua的使用方式明显更加简洁，将函数作为初等公民的思想，在接下来的协程中会享受到明显的便捷。</w:t>
       </w:r>
     </w:p>
     <w:p>
       <w:pPr>
-        <w:spacing w:line="400" w:lineRule="exact"/>
         <w:rPr>
           <w:rFonts w:ascii="宋体" w:hAnsi="宋体" w:hint="eastAsia"/>
           <w:sz w:val="24"/>
@@ -3120,7 +3177,55 @@
           <w:rFonts w:ascii="宋体" w:hAnsi="宋体" w:hint="eastAsia"/>
           <w:sz w:val="24"/>
         </w:rPr>
-        <w:t>，通过coroutine.create(fn)传入一个函数对象来生成一个协程co，然后通过coroutine.resume(co, ...(params))来执行协程，</w:t>
+        <w:t>，通过</w:t>
+      </w:r>
+      <w:proofErr w:type="spellStart"/>
+      <w:r>
+        <w:rPr>
+          <w:rFonts w:ascii="宋体" w:hAnsi="宋体" w:hint="eastAsia"/>
+          <w:sz w:val="24"/>
+        </w:rPr>
+        <w:t>coroutine.create</w:t>
+      </w:r>
+      <w:proofErr w:type="spellEnd"/>
+      <w:r>
+        <w:rPr>
+          <w:rFonts w:ascii="宋体" w:hAnsi="宋体" w:hint="eastAsia"/>
+          <w:sz w:val="24"/>
+        </w:rPr>
+        <w:t>(</w:t>
+      </w:r>
+      <w:proofErr w:type="spellStart"/>
+      <w:r>
+        <w:rPr>
+          <w:rFonts w:ascii="宋体" w:hAnsi="宋体" w:hint="eastAsia"/>
+          <w:sz w:val="24"/>
+        </w:rPr>
+        <w:t>fn</w:t>
+      </w:r>
+      <w:proofErr w:type="spellEnd"/>
+      <w:r>
+        <w:rPr>
+          <w:rFonts w:ascii="宋体" w:hAnsi="宋体" w:hint="eastAsia"/>
+          <w:sz w:val="24"/>
+        </w:rPr>
+        <w:t>)传入一个函数对象来生成一个协程co，然后通过</w:t>
+      </w:r>
+      <w:proofErr w:type="spellStart"/>
+      <w:r>
+        <w:rPr>
+          <w:rFonts w:ascii="宋体" w:hAnsi="宋体" w:hint="eastAsia"/>
+          <w:sz w:val="24"/>
+        </w:rPr>
+        <w:t>coroutine.resume</w:t>
+      </w:r>
+      <w:proofErr w:type="spellEnd"/>
+      <w:r>
+        <w:rPr>
+          <w:rFonts w:ascii="宋体" w:hAnsi="宋体" w:hint="eastAsia"/>
+          <w:sz w:val="24"/>
+        </w:rPr>
+        <w:t>(co, ...(params))来执行协程，</w:t>
       </w:r>
       <w:r>
         <w:rPr>
@@ -3139,18 +3244,65 @@
     </w:p>
     <w:p>
       <w:pPr>
-        <w:spacing w:line="400" w:lineRule="exact"/>
-        <w:rPr>
-          <w:rFonts w:ascii="宋体" w:hAnsi="宋体" w:hint="eastAsia"/>
-          <w:sz w:val="24"/>
-        </w:rPr>
-      </w:pPr>
-      <w:r>
-        <w:rPr>
-          <w:rFonts w:ascii="宋体" w:hAnsi="宋体" w:hint="eastAsia"/>
-          <w:sz w:val="24"/>
-        </w:rPr>
-        <w:t>我们能够以coroutine.resume(coroutine.create(fn), ...(params))的方式轻松地运行一个协程</w:t>
+        <w:rPr>
+          <w:rFonts w:ascii="宋体" w:hAnsi="宋体" w:hint="eastAsia"/>
+          <w:sz w:val="24"/>
+        </w:rPr>
+      </w:pPr>
+      <w:r>
+        <w:rPr>
+          <w:rFonts w:ascii="宋体" w:hAnsi="宋体" w:hint="eastAsia"/>
+          <w:sz w:val="24"/>
+        </w:rPr>
+        <w:t>我们能够以</w:t>
+      </w:r>
+      <w:proofErr w:type="spellStart"/>
+      <w:r>
+        <w:rPr>
+          <w:rFonts w:ascii="宋体" w:hAnsi="宋体" w:hint="eastAsia"/>
+          <w:sz w:val="24"/>
+        </w:rPr>
+        <w:t>coroutine.resume</w:t>
+      </w:r>
+      <w:proofErr w:type="spellEnd"/>
+      <w:r>
+        <w:rPr>
+          <w:rFonts w:ascii="宋体" w:hAnsi="宋体" w:hint="eastAsia"/>
+          <w:sz w:val="24"/>
+        </w:rPr>
+        <w:t>(</w:t>
+      </w:r>
+      <w:proofErr w:type="spellStart"/>
+      <w:r>
+        <w:rPr>
+          <w:rFonts w:ascii="宋体" w:hAnsi="宋体" w:hint="eastAsia"/>
+          <w:sz w:val="24"/>
+        </w:rPr>
+        <w:t>coroutine.create</w:t>
+      </w:r>
+      <w:proofErr w:type="spellEnd"/>
+      <w:r>
+        <w:rPr>
+          <w:rFonts w:ascii="宋体" w:hAnsi="宋体" w:hint="eastAsia"/>
+          <w:sz w:val="24"/>
+        </w:rPr>
+        <w:t>(</w:t>
+      </w:r>
+      <w:proofErr w:type="spellStart"/>
+      <w:r>
+        <w:rPr>
+          <w:rFonts w:ascii="宋体" w:hAnsi="宋体" w:hint="eastAsia"/>
+          <w:sz w:val="24"/>
+        </w:rPr>
+        <w:t>fn</w:t>
+      </w:r>
+      <w:proofErr w:type="spellEnd"/>
+      <w:r>
+        <w:rPr>
+          <w:rFonts w:ascii="宋体" w:hAnsi="宋体" w:hint="eastAsia"/>
+          <w:sz w:val="24"/>
+        </w:rPr>
+        <w:t>), ...(params))的方式轻松地运行一个协程</w:t>
       </w:r>
       <w:r>
         <w:rPr>
@@ -3174,6 +3326,7 @@
           <w:szCs w:val="30"/>
         </w:rPr>
       </w:pPr>
+      <w:proofErr w:type="spellStart"/>
       <w:r>
         <w:rPr>
           <w:rFonts w:ascii="宋体" w:eastAsia="宋体" w:hAnsi="宋体" w:hint="eastAsia"/>
@@ -3181,7 +3334,17 @@
           <w:sz w:val="30"/>
           <w:szCs w:val="30"/>
         </w:rPr>
-        <w:t>UnLua相关知识</w:t>
+        <w:t>UnLua</w:t>
+      </w:r>
+      <w:proofErr w:type="spellEnd"/>
+      <w:r>
+        <w:rPr>
+          <w:rFonts w:ascii="宋体" w:eastAsia="宋体" w:hAnsi="宋体" w:hint="eastAsia"/>
+          <w:color w:val="auto"/>
+          <w:sz w:val="30"/>
+          <w:szCs w:val="30"/>
+        </w:rPr>
+        <w:t>相关知识</w:t>
       </w:r>
     </w:p>
     <w:p>
@@ -3212,6 +3375,7 @@
         </w:rPr>
         <w:t>的相关知识后，</w:t>
       </w:r>
+      <w:proofErr w:type="spellStart"/>
       <w:r>
         <w:rPr>
           <w:rFonts w:hint="eastAsia"/>
@@ -3219,6 +3383,7 @@
         </w:rPr>
         <w:t>UnLua</w:t>
       </w:r>
+      <w:proofErr w:type="spellEnd"/>
       <w:r>
         <w:rPr>
           <w:rFonts w:hint="eastAsia"/>
@@ -3303,6 +3468,7 @@
         </w:rPr>
         <w:t>函数的实际位置就位于</w:t>
       </w:r>
+      <w:proofErr w:type="spellStart"/>
       <w:r>
         <w:rPr>
           <w:rFonts w:hint="eastAsia"/>
@@ -3310,6 +3476,7 @@
         </w:rPr>
         <w:t>UE.UKismetSystemLibrary.Delay</w:t>
       </w:r>
+      <w:proofErr w:type="spellEnd"/>
       <w:r>
         <w:rPr>
           <w:rFonts w:hint="eastAsia"/>
@@ -3338,6 +3505,7 @@
         </w:rPr>
         <w:t>让类继承接口</w:t>
       </w:r>
+      <w:proofErr w:type="spellStart"/>
       <w:r>
         <w:rPr>
           <w:rFonts w:hint="eastAsia"/>
@@ -3345,6 +3513,7 @@
         </w:rPr>
         <w:t>IUnLuaInterface</w:t>
       </w:r>
+      <w:proofErr w:type="spellEnd"/>
       <w:r>
         <w:rPr>
           <w:rFonts w:hint="eastAsia"/>
@@ -3388,13 +3557,13 @@
         <mc:AlternateContent>
           <mc:Choice Requires="wps">
             <w:drawing>
-              <wp:anchor distT="0" distB="0" distL="114300" distR="114300" simplePos="0" relativeHeight="251666432" behindDoc="0" locked="0" layoutInCell="1" allowOverlap="1" wp14:anchorId="59BBC166" wp14:editId="78D29ED9">
+              <wp:anchor distT="0" distB="0" distL="114300" distR="114300" simplePos="0" relativeHeight="251666432" behindDoc="0" locked="0" layoutInCell="1" allowOverlap="1" wp14:anchorId="59BBC166" wp14:editId="35ED9561">
                 <wp:simplePos x="0" y="0"/>
                 <wp:positionH relativeFrom="margin">
                   <wp:align>center</wp:align>
                 </wp:positionH>
                 <wp:positionV relativeFrom="paragraph">
-                  <wp:posOffset>3077845</wp:posOffset>
+                  <wp:posOffset>2770908</wp:posOffset>
                 </wp:positionV>
                 <wp:extent cx="1698625" cy="635"/>
                 <wp:effectExtent l="0" t="0" r="0" b="0"/>
@@ -3438,7 +3607,15 @@
                                 <w:sz w:val="21"/>
                                 <w:szCs w:val="21"/>
                               </w:rPr>
-                              <w:t>图1-3 Lua虚拟机栈结构</w:t>
+                              <w:t>图1-3 Lua</w:t>
+                            </w:r>
+                            <w:r>
+                              <w:rPr>
+                                <w:rFonts w:ascii="宋体" w:eastAsia="宋体" w:hAnsi="宋体" w:hint="eastAsia"/>
+                                <w:sz w:val="21"/>
+                                <w:szCs w:val="21"/>
+                              </w:rPr>
+                              <w:t>虚拟机栈结构</w:t>
                             </w:r>
                           </w:p>
                         </w:txbxContent>
@@ -3457,7 +3634,7 @@
           </mc:Choice>
           <mc:Fallback>
             <w:pict>
-              <v:shape w14:anchorId="59BBC166" id="_x0000_s1028" type="#_x0000_t202" style="position:absolute;left:0;text-align:left;margin-left:0;margin-top:242.35pt;width:133.75pt;height:.05pt;z-index:251666432;visibility:visible;mso-wrap-style:square;mso-wrap-distance-left:9pt;mso-wrap-distance-top:0;mso-wrap-distance-right:9pt;mso-wrap-distance-bottom:0;mso-position-horizontal:center;mso-position-horizontal-relative:margin;mso-position-vertical:absolute;mso-position-vertical-relative:text;v-text-anchor:top" o:gfxdata="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" stroked="f">
+              <v:shape w14:anchorId="59BBC166" id="_x0000_s1028" type="#_x0000_t202" style="position:absolute;left:0;text-align:left;margin-left:0;margin-top:218.2pt;width:133.75pt;height:.05pt;z-index:251666432;visibility:visible;mso-wrap-style:square;mso-wrap-distance-left:9pt;mso-wrap-distance-top:0;mso-wrap-distance-right:9pt;mso-wrap-distance-bottom:0;mso-position-horizontal:center;mso-position-horizontal-relative:margin;mso-position-vertical:absolute;mso-position-vertical-relative:text;v-text-anchor:top" o:gfxdata="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" stroked="f">
                 <v:textbox style="mso-fit-shape-to-text:t" inset="0,0,0,0">
                   <w:txbxContent>
                     <w:p>
@@ -3476,7 +3653,15 @@
                           <w:sz w:val="21"/>
                           <w:szCs w:val="21"/>
                         </w:rPr>
-                        <w:t>图1-3 Lua虚拟机栈结构</w:t>
+                        <w:t>图1-3 Lua</w:t>
+                      </w:r>
+                      <w:r>
+                        <w:rPr>
+                          <w:rFonts w:ascii="宋体" w:eastAsia="宋体" w:hAnsi="宋体" w:hint="eastAsia"/>
+                          <w:sz w:val="21"/>
+                          <w:szCs w:val="21"/>
+                        </w:rPr>
+                        <w:t>虚拟机栈结构</w:t>
                       </w:r>
                     </w:p>
                   </w:txbxContent>
@@ -3786,7 +3971,6 @@
     </w:p>
     <w:p>
       <w:pPr>
-        <w:spacing w:line="400" w:lineRule="exact"/>
         <w:ind w:firstLine="420"/>
         <w:rPr>
           <w:sz w:val="24"/>
@@ -3880,7 +4064,6 @@
     <w:p>
       <w:pPr>
         <w:pStyle w:val="2"/>
-        <w:spacing w:line="400" w:lineRule="exact"/>
         <w:rPr>
           <w:rFonts w:ascii="宋体" w:eastAsia="宋体" w:hAnsi="宋体" w:hint="eastAsia"/>
           <w:color w:val="auto"/>
@@ -3918,7 +4101,6 @@
     </w:p>
     <w:p>
       <w:pPr>
-        <w:spacing w:line="400" w:lineRule="exact"/>
         <w:rPr>
           <w:rFonts w:ascii="宋体" w:hAnsi="宋体" w:hint="eastAsia"/>
           <w:sz w:val="24"/>
@@ -3970,7 +4152,23 @@
           <w:rFonts w:ascii="宋体" w:hAnsi="宋体"/>
           <w:sz w:val="24"/>
         </w:rPr>
-        <w:t>van Zijl L</w:t>
+        <w:t xml:space="preserve">van </w:t>
+      </w:r>
+      <w:proofErr w:type="spellStart"/>
+      <w:r>
+        <w:rPr>
+          <w:rFonts w:ascii="宋体" w:hAnsi="宋体"/>
+          <w:sz w:val="24"/>
+        </w:rPr>
+        <w:t>Zijl</w:t>
+      </w:r>
+      <w:proofErr w:type="spellEnd"/>
+      <w:r>
+        <w:rPr>
+          <w:rFonts w:ascii="宋体" w:hAnsi="宋体"/>
+          <w:sz w:val="24"/>
+        </w:rPr>
+        <w:t xml:space="preserve"> L</w:t>
       </w:r>
       <w:r>
         <w:rPr>
@@ -4028,7 +4226,23 @@
           <w:rFonts w:ascii="宋体" w:hAnsi="宋体"/>
           <w:sz w:val="24"/>
         </w:rPr>
-        <w:t>Wood C, Mentzelopoulos M, Protopsaltis A</w:t>
+        <w:t xml:space="preserve">Wood C, </w:t>
+      </w:r>
+      <w:proofErr w:type="spellStart"/>
+      <w:r>
+        <w:rPr>
+          <w:rFonts w:ascii="宋体" w:hAnsi="宋体"/>
+          <w:sz w:val="24"/>
+        </w:rPr>
+        <w:t>Mentzelopoulos</w:t>
+      </w:r>
+      <w:proofErr w:type="spellEnd"/>
+      <w:r>
+        <w:rPr>
+          <w:rFonts w:ascii="宋体" w:hAnsi="宋体"/>
+          <w:sz w:val="24"/>
+        </w:rPr>
+        <w:t xml:space="preserve"> M, Protopsaltis A</w:t>
       </w:r>
       <w:r>
         <w:rPr>
@@ -4045,6 +4259,7 @@
         </w:rPr>
         <w:t>利用Unity3D开发了一款游戏</w:t>
       </w:r>
+      <w:proofErr w:type="spellStart"/>
       <w:r>
         <w:rPr>
           <w:rFonts w:ascii="宋体" w:hAnsi="宋体"/>
@@ -4052,6 +4267,7 @@
         </w:rPr>
         <w:t>EdCCDroid</w:t>
       </w:r>
+      <w:proofErr w:type="spellEnd"/>
       <w:r>
         <w:rPr>
           <w:rFonts w:ascii="宋体" w:hAnsi="宋体" w:hint="eastAsia"/>
@@ -4073,12 +4289,21 @@
         </w:rPr>
         <w:t>提供了类似</w:t>
       </w:r>
-      <w:r>
-        <w:rPr>
-          <w:rFonts w:ascii="宋体" w:hAnsi="宋体"/>
-          <w:sz w:val="24"/>
-        </w:rPr>
-        <w:t>moveForward()</w:t>
+      <w:proofErr w:type="spellStart"/>
+      <w:r>
+        <w:rPr>
+          <w:rFonts w:ascii="宋体" w:hAnsi="宋体"/>
+          <w:sz w:val="24"/>
+        </w:rPr>
+        <w:t>moveForward</w:t>
+      </w:r>
+      <w:proofErr w:type="spellEnd"/>
+      <w:r>
+        <w:rPr>
+          <w:rFonts w:ascii="宋体" w:hAnsi="宋体"/>
+          <w:sz w:val="24"/>
+        </w:rPr>
+        <w:t>()</w:t>
       </w:r>
       <w:r>
         <w:rPr>
@@ -4087,12 +4312,37 @@
         </w:rPr>
         <w:t>，</w:t>
       </w:r>
-      <w:r>
-        <w:rPr>
-          <w:rFonts w:ascii="宋体" w:hAnsi="宋体"/>
-          <w:sz w:val="24"/>
-        </w:rPr>
-        <w:t>turnRight()/turnLeft()</w:t>
+      <w:proofErr w:type="spellStart"/>
+      <w:r>
+        <w:rPr>
+          <w:rFonts w:ascii="宋体" w:hAnsi="宋体"/>
+          <w:sz w:val="24"/>
+        </w:rPr>
+        <w:t>turnRight</w:t>
+      </w:r>
+      <w:proofErr w:type="spellEnd"/>
+      <w:r>
+        <w:rPr>
+          <w:rFonts w:ascii="宋体" w:hAnsi="宋体"/>
+          <w:sz w:val="24"/>
+        </w:rPr>
+        <w:t>()/</w:t>
+      </w:r>
+      <w:proofErr w:type="spellStart"/>
+      <w:r>
+        <w:rPr>
+          <w:rFonts w:ascii="宋体" w:hAnsi="宋体"/>
+          <w:sz w:val="24"/>
+        </w:rPr>
+        <w:t>turnLeft</w:t>
+      </w:r>
+      <w:proofErr w:type="spellEnd"/>
+      <w:r>
+        <w:rPr>
+          <w:rFonts w:ascii="宋体" w:hAnsi="宋体"/>
+          <w:sz w:val="24"/>
+        </w:rPr>
+        <w:t>()</w:t>
       </w:r>
       <w:r>
         <w:rPr>
@@ -4115,13 +4365,31 @@
         </w:rPr>
         <w:t>，</w:t>
       </w:r>
-      <w:r>
-        <w:rPr>
-          <w:rFonts w:ascii="宋体" w:hAnsi="宋体"/>
-          <w:sz w:val="24"/>
-        </w:rPr>
-        <w:t>findTargets()/aimAtTarget</w:t>
-      </w:r>
+      <w:proofErr w:type="spellStart"/>
+      <w:r>
+        <w:rPr>
+          <w:rFonts w:ascii="宋体" w:hAnsi="宋体"/>
+          <w:sz w:val="24"/>
+        </w:rPr>
+        <w:t>findTargets</w:t>
+      </w:r>
+      <w:proofErr w:type="spellEnd"/>
+      <w:r>
+        <w:rPr>
+          <w:rFonts w:ascii="宋体" w:hAnsi="宋体"/>
+          <w:sz w:val="24"/>
+        </w:rPr>
+        <w:t>()/</w:t>
+      </w:r>
+      <w:proofErr w:type="spellStart"/>
+      <w:r>
+        <w:rPr>
+          <w:rFonts w:ascii="宋体" w:hAnsi="宋体"/>
+          <w:sz w:val="24"/>
+        </w:rPr>
+        <w:t>aimAtTarget</w:t>
+      </w:r>
+      <w:proofErr w:type="spellEnd"/>
       <w:r>
         <w:rPr>
           <w:rFonts w:ascii="宋体" w:hAnsi="宋体" w:hint="eastAsia"/>
@@ -4140,7 +4408,6 @@
     <w:p>
       <w:pPr>
         <w:pStyle w:val="2"/>
-        <w:spacing w:line="400" w:lineRule="exact"/>
         <w:rPr>
           <w:rFonts w:ascii="宋体" w:eastAsia="宋体" w:hAnsi="宋体" w:hint="eastAsia"/>
           <w:color w:val="auto"/>
@@ -4178,7 +4445,6 @@
     </w:p>
     <w:p>
       <w:pPr>
-        <w:spacing w:line="400" w:lineRule="exact"/>
         <w:rPr>
           <w:sz w:val="24"/>
         </w:rPr>
@@ -4255,12 +4521,21 @@
         </w:rPr>
         <w:t xml:space="preserve"> </w:t>
       </w:r>
-      <w:r>
-        <w:rPr>
-          <w:rFonts w:ascii="宋体" w:hAnsi="宋体"/>
-          <w:sz w:val="24"/>
-        </w:rPr>
-        <w:t>Dezuanni M, O’Mara J, Beavis C</w:t>
+      <w:proofErr w:type="spellStart"/>
+      <w:r>
+        <w:rPr>
+          <w:rFonts w:ascii="宋体" w:hAnsi="宋体"/>
+          <w:sz w:val="24"/>
+        </w:rPr>
+        <w:t>Dezuanni</w:t>
+      </w:r>
+      <w:proofErr w:type="spellEnd"/>
+      <w:r>
+        <w:rPr>
+          <w:rFonts w:ascii="宋体" w:hAnsi="宋体"/>
+          <w:sz w:val="24"/>
+        </w:rPr>
+        <w:t xml:space="preserve"> M, O’Mara J, Beavis C</w:t>
       </w:r>
       <w:r>
         <w:rPr>
@@ -4331,7 +4606,28 @@
           <w:rFonts w:ascii="宋体" w:hAnsi="宋体" w:hint="eastAsia"/>
           <w:sz w:val="24"/>
         </w:rPr>
-        <w:t>”。事实上，红石系统给出的是能源，开关，</w:t>
+        <w:t>”。事实上，红石系统给出的是能源，开关，和逻辑门这几样基本的东西，</w:t>
+      </w:r>
+      <w:r>
+        <w:rPr>
+          <w:rFonts w:ascii="宋体" w:hAnsi="宋体" w:hint="eastAsia"/>
+          <w:sz w:val="24"/>
+        </w:rPr>
+        <w:t>借此</w:t>
+      </w:r>
+      <w:r>
+        <w:rPr>
+          <w:rFonts w:ascii="宋体" w:hAnsi="宋体" w:hint="eastAsia"/>
+          <w:sz w:val="24"/>
+        </w:rPr>
+        <w:t>红石就能够像电路一样实现一些基础逻辑</w:t>
+      </w:r>
+      <w:r>
+        <w:rPr>
+          <w:rFonts w:ascii="宋体" w:hAnsi="宋体" w:hint="eastAsia"/>
+          <w:sz w:val="24"/>
+        </w:rPr>
+        <w:t>。另</w:t>
       </w:r>
       <w:r>
         <w:rPr>
@@ -4339,28 +4635,7 @@
           <w:sz w:val="24"/>
         </w:rPr>
         <w:lastRenderedPageBreak/>
-        <w:t>和逻辑门这几样基本的东西，</w:t>
-      </w:r>
-      <w:r>
-        <w:rPr>
-          <w:rFonts w:ascii="宋体" w:hAnsi="宋体" w:hint="eastAsia"/>
-          <w:sz w:val="24"/>
-        </w:rPr>
-        <w:t>借此</w:t>
-      </w:r>
-      <w:r>
-        <w:rPr>
-          <w:rFonts w:ascii="宋体" w:hAnsi="宋体" w:hint="eastAsia"/>
-          <w:sz w:val="24"/>
-        </w:rPr>
-        <w:t>红石就能够像电路一样实现一些基础逻辑</w:t>
-      </w:r>
-      <w:r>
-        <w:rPr>
-          <w:rFonts w:ascii="宋体" w:hAnsi="宋体" w:hint="eastAsia"/>
-          <w:sz w:val="24"/>
-        </w:rPr>
-        <w:t>。另一款在UGC方面大受成功的是《Roblox》</w:t>
+        <w:t>一款在UGC方面大受成功的是《Roblox》</w:t>
       </w:r>
       <w:r>
         <w:rPr>
@@ -4562,7 +4837,6 @@
     </w:p>
     <w:p>
       <w:pPr>
-        <w:widowControl/>
         <w:jc w:val="left"/>
       </w:pPr>
       <w:r>
@@ -4576,7 +4850,6 @@
           <w:ilvl w:val="0"/>
           <w:numId w:val="1"/>
         </w:numPr>
-        <w:spacing w:line="400" w:lineRule="exact"/>
         <w:jc w:val="center"/>
         <w:rPr>
           <w:rFonts w:ascii="黑体" w:eastAsia="黑体" w:hAnsi="黑体" w:hint="eastAsia"/>
@@ -4598,7 +4871,6 @@
     </w:p>
     <w:p>
       <w:pPr>
-        <w:spacing w:line="400" w:lineRule="exact"/>
         <w:ind w:firstLine="420"/>
         <w:rPr>
           <w:sz w:val="24"/>
@@ -4625,6 +4897,7 @@
         </w:rPr>
         <w:t>道具框架（</w:t>
       </w:r>
+      <w:proofErr w:type="spellStart"/>
       <w:r>
         <w:rPr>
           <w:rFonts w:hint="eastAsia"/>
@@ -4632,6 +4905,7 @@
         </w:rPr>
         <w:t>UGCItemFramework</w:t>
       </w:r>
+      <w:proofErr w:type="spellEnd"/>
       <w:r>
         <w:rPr>
           <w:rFonts w:hint="eastAsia"/>
@@ -4748,7 +5022,6 @@
     <w:p>
       <w:pPr>
         <w:pStyle w:val="2"/>
-        <w:spacing w:line="400" w:lineRule="exact"/>
         <w:rPr>
           <w:rFonts w:ascii="宋体" w:eastAsia="宋体" w:hAnsi="宋体" w:hint="eastAsia"/>
           <w:color w:val="auto"/>
@@ -4786,7 +5059,6 @@
     </w:p>
     <w:p>
       <w:pPr>
-        <w:spacing w:line="400" w:lineRule="exact"/>
         <w:rPr>
           <w:sz w:val="24"/>
         </w:rPr>
@@ -4909,7 +5181,25 @@
                                 <w:sz w:val="21"/>
                                 <w:szCs w:val="21"/>
                               </w:rPr>
-                              <w:t>图3-1 UGCItemFramework整体框架简图</w:t>
+                              <w:t xml:space="preserve">图3-1 </w:t>
+                            </w:r>
+                            <w:proofErr w:type="spellStart"/>
+                            <w:r>
+                              <w:rPr>
+                                <w:rFonts w:ascii="宋体" w:eastAsia="宋体" w:hAnsi="宋体" w:hint="eastAsia"/>
+                                <w:sz w:val="21"/>
+                                <w:szCs w:val="21"/>
+                              </w:rPr>
+                              <w:t>UGCItemFramework</w:t>
+                            </w:r>
+                            <w:proofErr w:type="spellEnd"/>
+                            <w:r>
+                              <w:rPr>
+                                <w:rFonts w:ascii="宋体" w:eastAsia="宋体" w:hAnsi="宋体" w:hint="eastAsia"/>
+                                <w:sz w:val="21"/>
+                                <w:szCs w:val="21"/>
+                              </w:rPr>
+                              <w:t>整体框架简图</w:t>
                             </w:r>
                           </w:p>
                         </w:txbxContent>
@@ -4947,7 +5237,25 @@
                           <w:sz w:val="21"/>
                           <w:szCs w:val="21"/>
                         </w:rPr>
-                        <w:t>图3-1 UGCItemFramework整体框架简图</w:t>
+                        <w:t xml:space="preserve">图3-1 </w:t>
+                      </w:r>
+                      <w:proofErr w:type="spellStart"/>
+                      <w:r>
+                        <w:rPr>
+                          <w:rFonts w:ascii="宋体" w:eastAsia="宋体" w:hAnsi="宋体" w:hint="eastAsia"/>
+                          <w:sz w:val="21"/>
+                          <w:szCs w:val="21"/>
+                        </w:rPr>
+                        <w:t>UGCItemFramework</w:t>
+                      </w:r>
+                      <w:proofErr w:type="spellEnd"/>
+                      <w:r>
+                        <w:rPr>
+                          <w:rFonts w:ascii="宋体" w:eastAsia="宋体" w:hAnsi="宋体" w:hint="eastAsia"/>
+                          <w:sz w:val="21"/>
+                          <w:szCs w:val="21"/>
+                        </w:rPr>
+                        <w:t>整体框架简图</w:t>
                       </w:r>
                     </w:p>
                   </w:txbxContent>
@@ -5037,7 +5345,6 @@
     </w:p>
     <w:p>
       <w:pPr>
-        <w:spacing w:line="400" w:lineRule="exact"/>
         <w:ind w:firstLine="420"/>
         <w:rPr>
           <w:sz w:val="24"/>
@@ -5064,6 +5371,7 @@
         </w:rPr>
         <w:t>的形式，我们使用</w:t>
       </w:r>
+      <w:proofErr w:type="spellStart"/>
       <w:r>
         <w:rPr>
           <w:rFonts w:hint="eastAsia"/>
@@ -5071,6 +5379,7 @@
         </w:rPr>
         <w:t>json</w:t>
       </w:r>
+      <w:proofErr w:type="spellEnd"/>
       <w:r>
         <w:rPr>
           <w:rFonts w:hint="eastAsia"/>
@@ -5155,13 +5464,16 @@
         </w:rPr>
         <w:t>的文件夹，放置</w:t>
       </w:r>
-      <w:r>
-        <w:rPr>
-          <w:rFonts w:hint="eastAsia"/>
-          <w:sz w:val="24"/>
-        </w:rPr>
+      <w:proofErr w:type="spellStart"/>
+      <w:r>
+        <w:rPr>
+          <w:rFonts w:hint="eastAsia"/>
+          <w:sz w:val="24"/>
+        </w:rPr>
+        <w:lastRenderedPageBreak/>
         <w:t>User_Config.json</w:t>
       </w:r>
+      <w:proofErr w:type="spellEnd"/>
       <w:r>
         <w:rPr>
           <w:rFonts w:hint="eastAsia"/>
@@ -5169,6 +5481,7 @@
         </w:rPr>
         <w:t>和</w:t>
       </w:r>
+      <w:proofErr w:type="spellStart"/>
       <w:r>
         <w:rPr>
           <w:rFonts w:hint="eastAsia"/>
@@ -5176,26 +5489,18 @@
         </w:rPr>
         <w:t>Custom_Function.lua</w:t>
       </w:r>
-      <w:r>
-        <w:rPr>
-          <w:rFonts w:hint="eastAsia"/>
-          <w:sz w:val="24"/>
-        </w:rPr>
-        <w:t>供初期的配置读取流程加载，这样，用</w:t>
-      </w:r>
-      <w:r>
-        <w:rPr>
-          <w:rFonts w:hint="eastAsia"/>
-          <w:sz w:val="24"/>
-        </w:rPr>
-        <w:lastRenderedPageBreak/>
-        <w:t>户的创作和官方的创作本质上就是同级互通的，可被纳入同一个道具结构体中。</w:t>
+      <w:proofErr w:type="spellEnd"/>
+      <w:r>
+        <w:rPr>
+          <w:rFonts w:hint="eastAsia"/>
+          <w:sz w:val="24"/>
+        </w:rPr>
+        <w:t>供初期的配置读取流程加载，这样，用户的创作和官方的创作本质上就是同级互通的，可被纳入同一个道具结构体中。</w:t>
       </w:r>
     </w:p>
     <w:p>
       <w:pPr>
         <w:pStyle w:val="2"/>
-        <w:spacing w:line="400" w:lineRule="exact"/>
         <w:rPr>
           <w:rFonts w:ascii="宋体" w:eastAsia="宋体" w:hAnsi="宋体"/>
           <w:color w:val="auto"/>
@@ -5279,12 +5584,14 @@
         </w:rPr>
         <w:t>和</w:t>
       </w:r>
+      <w:proofErr w:type="spellStart"/>
       <w:r>
         <w:rPr>
           <w:rFonts w:hint="eastAsia"/>
         </w:rPr>
         <w:t>ItemManager</w:t>
       </w:r>
+      <w:proofErr w:type="spellEnd"/>
       <w:r>
         <w:rPr>
           <w:rFonts w:hint="eastAsia"/>
@@ -5332,7 +5639,6 @@
     </w:p>
     <w:p>
       <w:pPr>
-        <w:spacing w:line="400" w:lineRule="exact"/>
         <w:rPr>
           <w:rFonts w:ascii="宋体" w:hAnsi="宋体"/>
           <w:sz w:val="24"/>
@@ -5520,7 +5826,23 @@
           <w:rFonts w:ascii="宋体" w:hAnsi="宋体" w:hint="eastAsia"/>
           <w:sz w:val="24"/>
         </w:rPr>
-        <w:t>局内应该是一个可以被拾取的无实体但可见的物品，为了响应与角色的接触事件，所以Item仍然需要继承Actor类（Actor类是UE对于需要出现在游戏内的任何物体所设计的基类，为UObject类的子类）</w:t>
+        <w:t>局内应该是一个可以被拾取的无实体但可见的物品，为了响应与角色的接触事件，所以Item仍然需要继承Actor类（Actor类是UE对于需要出现在游戏内的任何物体所设计的基类，为</w:t>
+      </w:r>
+      <w:proofErr w:type="spellStart"/>
+      <w:r>
+        <w:rPr>
+          <w:rFonts w:ascii="宋体" w:hAnsi="宋体" w:hint="eastAsia"/>
+          <w:sz w:val="24"/>
+        </w:rPr>
+        <w:t>UObject</w:t>
+      </w:r>
+      <w:proofErr w:type="spellEnd"/>
+      <w:r>
+        <w:rPr>
+          <w:rFonts w:ascii="宋体" w:hAnsi="宋体" w:hint="eastAsia"/>
+          <w:sz w:val="24"/>
+        </w:rPr>
+        <w:t>类的子类）</w:t>
       </w:r>
       <w:r>
         <w:rPr>
@@ -5534,7 +5856,87 @@
           <w:rFonts w:ascii="宋体" w:hAnsi="宋体" w:hint="eastAsia"/>
           <w:sz w:val="24"/>
         </w:rPr>
-        <w:t>同时满足对游戏内“拾取”操作的适配以及对UGCItemFramework的适应，Item需要有一个SphereComponent来进行碰撞检测，需要UGC的相关属性，为了使该道具能够被辨识且能够满足条件-效果的设计，我们设置一个UProperty类的结构体UGCProperty，包含Id，Name，Description，Icon，Effects，Condition属性，为了能够简洁且统一地处理数据，我们全部设计为String属性，其中Effects由于有多个效果的需要来满足更复杂的逻辑，我们用UE引擎的TArray&lt;String&gt;</w:t>
+        <w:t>同时满足对游戏内“拾取”操作的适配以及对</w:t>
+      </w:r>
+      <w:proofErr w:type="spellStart"/>
+      <w:r>
+        <w:rPr>
+          <w:rFonts w:ascii="宋体" w:hAnsi="宋体" w:hint="eastAsia"/>
+          <w:sz w:val="24"/>
+        </w:rPr>
+        <w:t>UGCItemFramework</w:t>
+      </w:r>
+      <w:proofErr w:type="spellEnd"/>
+      <w:r>
+        <w:rPr>
+          <w:rFonts w:ascii="宋体" w:hAnsi="宋体" w:hint="eastAsia"/>
+          <w:sz w:val="24"/>
+        </w:rPr>
+        <w:t>的适应，Item需要有一个</w:t>
+      </w:r>
+      <w:proofErr w:type="spellStart"/>
+      <w:r>
+        <w:rPr>
+          <w:rFonts w:ascii="宋体" w:hAnsi="宋体" w:hint="eastAsia"/>
+          <w:sz w:val="24"/>
+        </w:rPr>
+        <w:t>SphereComponent</w:t>
+      </w:r>
+      <w:proofErr w:type="spellEnd"/>
+      <w:r>
+        <w:rPr>
+          <w:rFonts w:ascii="宋体" w:hAnsi="宋体" w:hint="eastAsia"/>
+          <w:sz w:val="24"/>
+        </w:rPr>
+        <w:t>来进行碰撞检测，需要UGC的相关属性，为了使该道具能够被辨识且能够满足条件-效果的设计，我们设置一个</w:t>
+      </w:r>
+      <w:proofErr w:type="spellStart"/>
+      <w:r>
+        <w:rPr>
+          <w:rFonts w:ascii="宋体" w:hAnsi="宋体" w:hint="eastAsia"/>
+          <w:sz w:val="24"/>
+        </w:rPr>
+        <w:t>UProperty</w:t>
+      </w:r>
+      <w:proofErr w:type="spellEnd"/>
+      <w:r>
+        <w:rPr>
+          <w:rFonts w:ascii="宋体" w:hAnsi="宋体" w:hint="eastAsia"/>
+          <w:sz w:val="24"/>
+        </w:rPr>
+        <w:t>类的结构体</w:t>
+      </w:r>
+      <w:proofErr w:type="spellStart"/>
+      <w:r>
+        <w:rPr>
+          <w:rFonts w:ascii="宋体" w:hAnsi="宋体" w:hint="eastAsia"/>
+          <w:sz w:val="24"/>
+        </w:rPr>
+        <w:t>UGCProperty</w:t>
+      </w:r>
+      <w:proofErr w:type="spellEnd"/>
+      <w:r>
+        <w:rPr>
+          <w:rFonts w:ascii="宋体" w:hAnsi="宋体" w:hint="eastAsia"/>
+          <w:sz w:val="24"/>
+        </w:rPr>
+        <w:t>，包含Id，Name，Description，Icon，Effects，Condition属性，为了能够简洁且统一地处理数据，我们全部设计为String属性，其中Effects由于有多个效果的需要来满足更复杂的逻辑，我们用UE引擎的</w:t>
+      </w:r>
+      <w:proofErr w:type="spellStart"/>
+      <w:r>
+        <w:rPr>
+          <w:rFonts w:ascii="宋体" w:hAnsi="宋体" w:hint="eastAsia"/>
+          <w:sz w:val="24"/>
+        </w:rPr>
+        <w:t>TArray</w:t>
+      </w:r>
+      <w:proofErr w:type="spellEnd"/>
+      <w:r>
+        <w:rPr>
+          <w:rFonts w:ascii="宋体" w:hAnsi="宋体" w:hint="eastAsia"/>
+          <w:sz w:val="24"/>
+        </w:rPr>
+        <w:t>&lt;String&gt;</w:t>
       </w:r>
       <w:r>
         <w:rPr>
@@ -5595,6 +5997,7 @@
         </w:rPr>
         <w:tab/>
       </w:r>
+      <w:proofErr w:type="spellStart"/>
       <w:r>
         <w:rPr>
           <w:rFonts w:ascii="宋体" w:eastAsia="宋体" w:hAnsi="宋体" w:hint="eastAsia"/>
@@ -5602,12 +6005,21 @@
           <w:sz w:val="30"/>
           <w:szCs w:val="30"/>
         </w:rPr>
-        <w:t>ItemManager设计</w:t>
+        <w:t>ItemManager</w:t>
+      </w:r>
+      <w:proofErr w:type="spellEnd"/>
+      <w:r>
+        <w:rPr>
+          <w:rFonts w:ascii="宋体" w:eastAsia="宋体" w:hAnsi="宋体" w:hint="eastAsia"/>
+          <w:color w:val="auto"/>
+          <w:sz w:val="30"/>
+          <w:szCs w:val="30"/>
+        </w:rPr>
+        <w:t>设计</w:t>
       </w:r>
     </w:p>
     <w:p>
       <w:pPr>
-        <w:spacing w:line="400" w:lineRule="exact"/>
         <w:rPr>
           <w:rFonts w:ascii="宋体" w:hAnsi="宋体"/>
           <w:sz w:val="24"/>
@@ -5621,14 +6033,46 @@
           <w:rFonts w:ascii="宋体" w:hAnsi="宋体" w:hint="eastAsia"/>
           <w:sz w:val="24"/>
         </w:rPr>
-        <w:t>在完成Item的设计后，我们就需要ItemManager来对Item实现管理</w:t>
-      </w:r>
-      <w:r>
-        <w:rPr>
-          <w:rFonts w:ascii="宋体" w:hAnsi="宋体" w:hint="eastAsia"/>
-          <w:sz w:val="24"/>
-        </w:rPr>
-        <w:t>，在实际的游玩设想中，我们希望使用一局游戏的种子Seed和需要随机数的行为RandActionCount来实现两个效果：1</w:t>
+        <w:t>在完成Item的设计后，我们就需要</w:t>
+      </w:r>
+      <w:proofErr w:type="spellStart"/>
+      <w:r>
+        <w:rPr>
+          <w:rFonts w:ascii="宋体" w:hAnsi="宋体" w:hint="eastAsia"/>
+          <w:sz w:val="24"/>
+        </w:rPr>
+        <w:t>ItemManager</w:t>
+      </w:r>
+      <w:proofErr w:type="spellEnd"/>
+      <w:r>
+        <w:rPr>
+          <w:rFonts w:ascii="宋体" w:hAnsi="宋体" w:hint="eastAsia"/>
+          <w:sz w:val="24"/>
+        </w:rPr>
+        <w:t>来对Item实现管理</w:t>
+      </w:r>
+      <w:r>
+        <w:rPr>
+          <w:rFonts w:ascii="宋体" w:hAnsi="宋体" w:hint="eastAsia"/>
+          <w:sz w:val="24"/>
+        </w:rPr>
+        <w:t>，在实际的游玩设想中，我们希望使用一局游戏的种子Seed和需要随机数的行为</w:t>
+      </w:r>
+      <w:proofErr w:type="spellStart"/>
+      <w:r>
+        <w:rPr>
+          <w:rFonts w:ascii="宋体" w:hAnsi="宋体" w:hint="eastAsia"/>
+          <w:sz w:val="24"/>
+        </w:rPr>
+        <w:t>RandActionCount</w:t>
+      </w:r>
+      <w:proofErr w:type="spellEnd"/>
+      <w:r>
+        <w:rPr>
+          <w:rFonts w:ascii="宋体" w:hAnsi="宋体" w:hint="eastAsia"/>
+          <w:sz w:val="24"/>
+        </w:rPr>
+        <w:t>来实现两个效果：1</w:t>
       </w:r>
       <w:r>
         <w:rPr>
@@ -5684,7 +6128,23 @@
           <w:rFonts w:ascii="宋体" w:hAnsi="宋体" w:hint="eastAsia"/>
           <w:sz w:val="24"/>
         </w:rPr>
-        <w:t>，使用不同的行动顺序会获得不同的道具。本文决定采取XorShift算法</w:t>
+        <w:t>，使用不同的行动顺序会获得不同的道具。本文决定采取</w:t>
+      </w:r>
+      <w:proofErr w:type="spellStart"/>
+      <w:r>
+        <w:rPr>
+          <w:rFonts w:ascii="宋体" w:hAnsi="宋体" w:hint="eastAsia"/>
+          <w:sz w:val="24"/>
+        </w:rPr>
+        <w:t>XorShift</w:t>
+      </w:r>
+      <w:proofErr w:type="spellEnd"/>
+      <w:r>
+        <w:rPr>
+          <w:rFonts w:ascii="宋体" w:hAnsi="宋体" w:hint="eastAsia"/>
+          <w:sz w:val="24"/>
+        </w:rPr>
+        <w:t>算法</w:t>
       </w:r>
       <w:r>
         <w:rPr>
@@ -5699,7 +6159,23 @@
           <w:rFonts w:ascii="宋体" w:hAnsi="宋体" w:hint="eastAsia"/>
           <w:sz w:val="24"/>
         </w:rPr>
-        <w:t>来操控随机数，XorShift算法可以实现对模2</w:t>
+        <w:t>来操控随机数，</w:t>
+      </w:r>
+      <w:proofErr w:type="spellStart"/>
+      <w:r>
+        <w:rPr>
+          <w:rFonts w:ascii="宋体" w:hAnsi="宋体" w:hint="eastAsia"/>
+          <w:sz w:val="24"/>
+        </w:rPr>
+        <w:t>XorShift</w:t>
+      </w:r>
+      <w:proofErr w:type="spellEnd"/>
+      <w:r>
+        <w:rPr>
+          <w:rFonts w:ascii="宋体" w:hAnsi="宋体" w:hint="eastAsia"/>
+          <w:sz w:val="24"/>
+        </w:rPr>
+        <w:t>算法可以实现对模2</w:t>
       </w:r>
       <w:r>
         <w:rPr>
@@ -5774,7 +6250,39 @@
           <w:rFonts w:ascii="宋体" w:hAnsi="宋体" w:hint="eastAsia"/>
           <w:sz w:val="24"/>
         </w:rPr>
-        <w:t>≈0.00000023283），因此，我们每次生成道具时都对Seed做一次XorShift算法的操作来作为RandNumber，对于生成道具，本文设想用生成</w:t>
+        <w:t>≈0.00000023283），因此，我们每次生成道具时都对Seed做一次</w:t>
+      </w:r>
+      <w:proofErr w:type="spellStart"/>
+      <w:r>
+        <w:rPr>
+          <w:rFonts w:ascii="宋体" w:hAnsi="宋体" w:hint="eastAsia"/>
+          <w:sz w:val="24"/>
+        </w:rPr>
+        <w:t>XorShift</w:t>
+      </w:r>
+      <w:proofErr w:type="spellEnd"/>
+      <w:r>
+        <w:rPr>
+          <w:rFonts w:ascii="宋体" w:hAnsi="宋体" w:hint="eastAsia"/>
+          <w:sz w:val="24"/>
+        </w:rPr>
+        <w:t>算法的操作来作为</w:t>
+      </w:r>
+      <w:proofErr w:type="spellStart"/>
+      <w:r>
+        <w:rPr>
+          <w:rFonts w:ascii="宋体" w:hAnsi="宋体" w:hint="eastAsia"/>
+          <w:sz w:val="24"/>
+        </w:rPr>
+        <w:t>RandNumber</w:t>
+      </w:r>
+      <w:proofErr w:type="spellEnd"/>
+      <w:r>
+        <w:rPr>
+          <w:rFonts w:ascii="宋体" w:hAnsi="宋体" w:hint="eastAsia"/>
+          <w:sz w:val="24"/>
+        </w:rPr>
+        <w:t>，对于生成道具，本文设想用生成</w:t>
       </w:r>
       <w:r>
         <w:rPr>
@@ -5818,12 +6326,53 @@
         </w:rPr>
         <w:t>，所以，对于生成正常的道具，我们采用</w:t>
       </w:r>
-      <w:r>
-        <w:rPr>
-          <w:rFonts w:ascii="宋体" w:hAnsi="宋体"/>
-          <w:sz w:val="24"/>
-        </w:rPr>
-        <w:t>ItemPool[GenerateWithSeed() % ItemPool.Num()]</w:t>
+      <w:proofErr w:type="spellStart"/>
+      <w:r>
+        <w:rPr>
+          <w:rFonts w:ascii="宋体" w:hAnsi="宋体"/>
+          <w:sz w:val="24"/>
+        </w:rPr>
+        <w:t>ItemPool</w:t>
+      </w:r>
+      <w:proofErr w:type="spellEnd"/>
+      <w:r>
+        <w:rPr>
+          <w:rFonts w:ascii="宋体" w:hAnsi="宋体"/>
+          <w:sz w:val="24"/>
+        </w:rPr>
+        <w:t>[</w:t>
+      </w:r>
+      <w:proofErr w:type="spellStart"/>
+      <w:r>
+        <w:rPr>
+          <w:rFonts w:ascii="宋体" w:hAnsi="宋体"/>
+          <w:sz w:val="24"/>
+        </w:rPr>
+        <w:t>GenerateWithSeed</w:t>
+      </w:r>
+      <w:proofErr w:type="spellEnd"/>
+      <w:r>
+        <w:rPr>
+          <w:rFonts w:ascii="宋体" w:hAnsi="宋体"/>
+          <w:sz w:val="24"/>
+        </w:rPr>
+        <w:t xml:space="preserve">() % </w:t>
+      </w:r>
+      <w:proofErr w:type="spellStart"/>
+      <w:r>
+        <w:rPr>
+          <w:rFonts w:ascii="宋体" w:hAnsi="宋体"/>
+          <w:sz w:val="24"/>
+        </w:rPr>
+        <w:t>ItemPool.Num</w:t>
+      </w:r>
+      <w:proofErr w:type="spellEnd"/>
+      <w:r>
+        <w:rPr>
+          <w:rFonts w:ascii="宋体" w:hAnsi="宋体"/>
+          <w:sz w:val="24"/>
+        </w:rPr>
+        <w:t>()]</w:t>
       </w:r>
       <w:r>
         <w:rPr>
@@ -5837,7 +6386,71 @@
           <w:rFonts w:ascii="宋体" w:hAnsi="宋体"/>
           <w:sz w:val="24"/>
         </w:rPr>
-        <w:t>(RandNumber ^ 2 + RandActionCount * RandNumber) % Conditions.Num()</w:t>
+        <w:t>(</w:t>
+      </w:r>
+      <w:proofErr w:type="spellStart"/>
+      <w:r>
+        <w:rPr>
+          <w:rFonts w:ascii="宋体" w:hAnsi="宋体"/>
+          <w:sz w:val="24"/>
+        </w:rPr>
+        <w:t>RandNumber</w:t>
+      </w:r>
+      <w:proofErr w:type="spellEnd"/>
+      <w:r>
+        <w:rPr>
+          <w:rFonts w:ascii="宋体" w:hAnsi="宋体"/>
+          <w:sz w:val="24"/>
+        </w:rPr>
+        <w:t xml:space="preserve"> ^ 2 + </w:t>
+      </w:r>
+      <w:proofErr w:type="spellStart"/>
+      <w:r>
+        <w:rPr>
+          <w:rFonts w:ascii="宋体" w:hAnsi="宋体"/>
+          <w:sz w:val="24"/>
+        </w:rPr>
+        <w:t>RandActionCount</w:t>
+      </w:r>
+      <w:proofErr w:type="spellEnd"/>
+      <w:r>
+        <w:rPr>
+          <w:rFonts w:ascii="宋体" w:hAnsi="宋体"/>
+          <w:sz w:val="24"/>
+        </w:rPr>
+        <w:t xml:space="preserve"> * </w:t>
+      </w:r>
+      <w:proofErr w:type="spellStart"/>
+      <w:r>
+        <w:rPr>
+          <w:rFonts w:ascii="宋体" w:hAnsi="宋体"/>
+          <w:sz w:val="24"/>
+        </w:rPr>
+        <w:t>RandNumber</w:t>
+      </w:r>
+      <w:proofErr w:type="spellEnd"/>
+      <w:r>
+        <w:rPr>
+          <w:rFonts w:ascii="宋体" w:hAnsi="宋体"/>
+          <w:sz w:val="24"/>
+        </w:rPr>
+        <w:t xml:space="preserve">) % </w:t>
+      </w:r>
+      <w:proofErr w:type="spellStart"/>
+      <w:r>
+        <w:rPr>
+          <w:rFonts w:ascii="宋体" w:hAnsi="宋体"/>
+          <w:sz w:val="24"/>
+        </w:rPr>
+        <w:t>Conditions.Num</w:t>
+      </w:r>
+      <w:proofErr w:type="spellEnd"/>
+      <w:r>
+        <w:rPr>
+          <w:rFonts w:ascii="宋体" w:hAnsi="宋体"/>
+          <w:sz w:val="24"/>
+        </w:rPr>
+        <w:t>()</w:t>
       </w:r>
       <w:r>
         <w:rPr>
@@ -5851,7 +6464,71 @@
           <w:rFonts w:ascii="宋体" w:hAnsi="宋体"/>
           <w:sz w:val="24"/>
         </w:rPr>
-        <w:t>(RandNumber ^ 2 + RandActionCount * RandNumber) % Effects.Num()</w:t>
+        <w:t>(</w:t>
+      </w:r>
+      <w:proofErr w:type="spellStart"/>
+      <w:r>
+        <w:rPr>
+          <w:rFonts w:ascii="宋体" w:hAnsi="宋体"/>
+          <w:sz w:val="24"/>
+        </w:rPr>
+        <w:t>RandNumber</w:t>
+      </w:r>
+      <w:proofErr w:type="spellEnd"/>
+      <w:r>
+        <w:rPr>
+          <w:rFonts w:ascii="宋体" w:hAnsi="宋体"/>
+          <w:sz w:val="24"/>
+        </w:rPr>
+        <w:t xml:space="preserve"> ^ 2 + </w:t>
+      </w:r>
+      <w:proofErr w:type="spellStart"/>
+      <w:r>
+        <w:rPr>
+          <w:rFonts w:ascii="宋体" w:hAnsi="宋体"/>
+          <w:sz w:val="24"/>
+        </w:rPr>
+        <w:t>RandActionCount</w:t>
+      </w:r>
+      <w:proofErr w:type="spellEnd"/>
+      <w:r>
+        <w:rPr>
+          <w:rFonts w:ascii="宋体" w:hAnsi="宋体"/>
+          <w:sz w:val="24"/>
+        </w:rPr>
+        <w:t xml:space="preserve"> * </w:t>
+      </w:r>
+      <w:proofErr w:type="spellStart"/>
+      <w:r>
+        <w:rPr>
+          <w:rFonts w:ascii="宋体" w:hAnsi="宋体"/>
+          <w:sz w:val="24"/>
+        </w:rPr>
+        <w:t>RandNumber</w:t>
+      </w:r>
+      <w:proofErr w:type="spellEnd"/>
+      <w:r>
+        <w:rPr>
+          <w:rFonts w:ascii="宋体" w:hAnsi="宋体"/>
+          <w:sz w:val="24"/>
+        </w:rPr>
+        <w:t xml:space="preserve">) % </w:t>
+      </w:r>
+      <w:proofErr w:type="spellStart"/>
+      <w:r>
+        <w:rPr>
+          <w:rFonts w:ascii="宋体" w:hAnsi="宋体"/>
+          <w:sz w:val="24"/>
+        </w:rPr>
+        <w:t>Effects.Num</w:t>
+      </w:r>
+      <w:proofErr w:type="spellEnd"/>
+      <w:r>
+        <w:rPr>
+          <w:rFonts w:ascii="宋体" w:hAnsi="宋体"/>
+          <w:sz w:val="24"/>
+        </w:rPr>
+        <w:t>()</w:t>
       </w:r>
       <w:r>
         <w:rPr>
@@ -5917,7 +6594,25 @@
                                 <w:sz w:val="21"/>
                                 <w:szCs w:val="21"/>
                               </w:rPr>
-                              <w:t>图3-3 ItemManager具体类设计</w:t>
+                              <w:t xml:space="preserve">图3-3 </w:t>
+                            </w:r>
+                            <w:proofErr w:type="spellStart"/>
+                            <w:r>
+                              <w:rPr>
+                                <w:rFonts w:ascii="宋体" w:eastAsia="宋体" w:hAnsi="宋体" w:hint="eastAsia"/>
+                                <w:sz w:val="21"/>
+                                <w:szCs w:val="21"/>
+                              </w:rPr>
+                              <w:t>ItemManager</w:t>
+                            </w:r>
+                            <w:proofErr w:type="spellEnd"/>
+                            <w:r>
+                              <w:rPr>
+                                <w:rFonts w:ascii="宋体" w:eastAsia="宋体" w:hAnsi="宋体" w:hint="eastAsia"/>
+                                <w:sz w:val="21"/>
+                                <w:szCs w:val="21"/>
+                              </w:rPr>
+                              <w:t>具体类设计</w:t>
                             </w:r>
                           </w:p>
                         </w:txbxContent>
@@ -5955,7 +6650,25 @@
                           <w:sz w:val="21"/>
                           <w:szCs w:val="21"/>
                         </w:rPr>
-                        <w:t>图3-3 ItemManager具体类设计</w:t>
+                        <w:t xml:space="preserve">图3-3 </w:t>
+                      </w:r>
+                      <w:proofErr w:type="spellStart"/>
+                      <w:r>
+                        <w:rPr>
+                          <w:rFonts w:ascii="宋体" w:eastAsia="宋体" w:hAnsi="宋体" w:hint="eastAsia"/>
+                          <w:sz w:val="21"/>
+                          <w:szCs w:val="21"/>
+                        </w:rPr>
+                        <w:t>ItemManager</w:t>
+                      </w:r>
+                      <w:proofErr w:type="spellEnd"/>
+                      <w:r>
+                        <w:rPr>
+                          <w:rFonts w:ascii="宋体" w:eastAsia="宋体" w:hAnsi="宋体" w:hint="eastAsia"/>
+                          <w:sz w:val="21"/>
+                          <w:szCs w:val="21"/>
+                        </w:rPr>
+                        <w:t>具体类设计</w:t>
                       </w:r>
                     </w:p>
                   </w:txbxContent>
@@ -6037,9 +6750,8 @@
     </w:p>
     <w:p>
       <w:pPr>
-        <w:spacing w:line="400" w:lineRule="exact"/>
-        <w:rPr>
-          <w:rFonts w:ascii="宋体" w:hAnsi="宋体" w:hint="eastAsia"/>
+        <w:rPr>
+          <w:rFonts w:ascii="宋体" w:hAnsi="宋体"/>
           <w:sz w:val="24"/>
         </w:rPr>
       </w:pPr>
@@ -6083,29 +6795,4091 @@
           <w:rFonts w:ascii="宋体" w:hAnsi="宋体" w:hint="eastAsia"/>
           <w:sz w:val="24"/>
         </w:rPr>
-        <w:t>生成UGCProperty（来自ItemPool或者随机生成）--填充实例的属性。显然为了防止角色捡到还未被填充数据的道具实例，该逻辑必须是同步逻辑，</w:t>
-      </w:r>
-      <w:r>
-        <w:rPr>
-          <w:rFonts w:ascii="宋体" w:hAnsi="宋体" w:hint="eastAsia"/>
-          <w:sz w:val="24"/>
-        </w:rPr>
-        <w:t>而其余的逻辑也以计算为主，所以我们不需要将其加入到UnLua中进行更加复杂的逻辑编写，放在C++中会更加高效。</w:t>
+        <w:t>生成</w:t>
+      </w:r>
+      <w:proofErr w:type="spellStart"/>
+      <w:r>
+        <w:rPr>
+          <w:rFonts w:ascii="宋体" w:hAnsi="宋体" w:hint="eastAsia"/>
+          <w:sz w:val="24"/>
+        </w:rPr>
+        <w:t>UGCProperty</w:t>
+      </w:r>
+      <w:proofErr w:type="spellEnd"/>
+      <w:r>
+        <w:rPr>
+          <w:rFonts w:ascii="宋体" w:hAnsi="宋体" w:hint="eastAsia"/>
+          <w:sz w:val="24"/>
+        </w:rPr>
+        <w:t>（来自</w:t>
+      </w:r>
+      <w:proofErr w:type="spellStart"/>
+      <w:r>
+        <w:rPr>
+          <w:rFonts w:ascii="宋体" w:hAnsi="宋体" w:hint="eastAsia"/>
+          <w:sz w:val="24"/>
+        </w:rPr>
+        <w:t>ItemPool</w:t>
+      </w:r>
+      <w:proofErr w:type="spellEnd"/>
+      <w:r>
+        <w:rPr>
+          <w:rFonts w:ascii="宋体" w:hAnsi="宋体" w:hint="eastAsia"/>
+          <w:sz w:val="24"/>
+        </w:rPr>
+        <w:t>或者随机生成）--填充实例的属性。显然为了防止角色捡到还未被填充数据的道具实例，该逻辑必须是同步逻辑，</w:t>
+      </w:r>
+      <w:r>
+        <w:rPr>
+          <w:rFonts w:ascii="宋体" w:hAnsi="宋体" w:hint="eastAsia"/>
+          <w:sz w:val="24"/>
+        </w:rPr>
+        <w:t>而其余的逻辑也以计算为主，所以我们不需要将其加入到</w:t>
+      </w:r>
+      <w:proofErr w:type="spellStart"/>
+      <w:r>
+        <w:rPr>
+          <w:rFonts w:ascii="宋体" w:hAnsi="宋体" w:hint="eastAsia"/>
+          <w:sz w:val="24"/>
+        </w:rPr>
+        <w:t>UnLua</w:t>
+      </w:r>
+      <w:proofErr w:type="spellEnd"/>
+      <w:r>
+        <w:rPr>
+          <w:rFonts w:ascii="宋体" w:hAnsi="宋体" w:hint="eastAsia"/>
+          <w:sz w:val="24"/>
+        </w:rPr>
+        <w:t>中进行更加复杂的逻辑编写，放在C++中会更加高效。</w:t>
       </w:r>
     </w:p>
     <w:p>
       <w:pPr>
-        <w:widowControl/>
-        <w:spacing w:line="400" w:lineRule="exact"/>
-        <w:jc w:val="left"/>
-      </w:pPr>
-      <w:r>
-        <w:br w:type="page"/>
+        <w:pStyle w:val="2"/>
+        <w:rPr>
+          <w:rFonts w:ascii="宋体" w:eastAsia="宋体" w:hAnsi="宋体"/>
+          <w:color w:val="auto"/>
+          <w:sz w:val="30"/>
+          <w:szCs w:val="30"/>
+        </w:rPr>
+      </w:pPr>
+      <w:r>
+        <w:rPr>
+          <w:rFonts w:ascii="宋体" w:eastAsia="宋体" w:hAnsi="宋体" w:hint="eastAsia"/>
+          <w:color w:val="auto"/>
+          <w:sz w:val="30"/>
+          <w:szCs w:val="30"/>
+        </w:rPr>
+        <w:lastRenderedPageBreak/>
+        <w:t>3.2.3</w:t>
+      </w:r>
+      <w:r>
+        <w:rPr>
+          <w:rFonts w:ascii="宋体" w:eastAsia="宋体" w:hAnsi="宋体"/>
+          <w:color w:val="auto"/>
+          <w:sz w:val="30"/>
+          <w:szCs w:val="30"/>
+        </w:rPr>
+        <w:tab/>
+      </w:r>
+      <w:proofErr w:type="spellStart"/>
+      <w:r>
+        <w:rPr>
+          <w:rFonts w:ascii="宋体" w:eastAsia="宋体" w:hAnsi="宋体" w:hint="eastAsia"/>
+          <w:color w:val="auto"/>
+          <w:sz w:val="30"/>
+          <w:szCs w:val="30"/>
+        </w:rPr>
+        <w:t>JsonDeserializer</w:t>
+      </w:r>
+      <w:proofErr w:type="spellEnd"/>
+      <w:r>
+        <w:rPr>
+          <w:rFonts w:ascii="宋体" w:eastAsia="宋体" w:hAnsi="宋体" w:hint="eastAsia"/>
+          <w:color w:val="auto"/>
+          <w:sz w:val="30"/>
+          <w:szCs w:val="30"/>
+        </w:rPr>
+        <w:t>设计</w:t>
       </w:r>
     </w:p>
     <w:p>
       <w:pPr>
-        <w:widowControl/>
+        <w:rPr>
+          <w:rFonts w:ascii="宋体" w:hAnsi="宋体"/>
+          <w:sz w:val="24"/>
+        </w:rPr>
+      </w:pPr>
+      <w:r>
+        <w:rPr>
+          <w:rFonts w:ascii="宋体" w:hAnsi="宋体"/>
+          <w:sz w:val="24"/>
+        </w:rPr>
+        <w:tab/>
+      </w:r>
+      <w:r>
+        <w:rPr>
+          <w:rFonts w:ascii="宋体" w:hAnsi="宋体" w:hint="eastAsia"/>
+          <w:sz w:val="24"/>
+        </w:rPr>
+        <w:t>在3.1我们说过，</w:t>
+      </w:r>
+      <w:proofErr w:type="spellStart"/>
+      <w:r>
+        <w:rPr>
+          <w:rFonts w:ascii="宋体" w:hAnsi="宋体" w:hint="eastAsia"/>
+          <w:sz w:val="24"/>
+        </w:rPr>
+        <w:t>ItemManager</w:t>
+      </w:r>
+      <w:proofErr w:type="spellEnd"/>
+      <w:r>
+        <w:rPr>
+          <w:rFonts w:ascii="宋体" w:hAnsi="宋体" w:hint="eastAsia"/>
+          <w:sz w:val="24"/>
+        </w:rPr>
+        <w:t>所需要的Condition和Effect原材料来自于两个分别来自官方和用户的Json配置文件，所以</w:t>
+      </w:r>
+      <w:proofErr w:type="spellStart"/>
+      <w:r>
+        <w:rPr>
+          <w:rFonts w:ascii="宋体" w:hAnsi="宋体" w:hint="eastAsia"/>
+          <w:sz w:val="24"/>
+        </w:rPr>
+        <w:t>JsonDeserializer</w:t>
+      </w:r>
+      <w:proofErr w:type="spellEnd"/>
+      <w:r>
+        <w:rPr>
+          <w:rFonts w:ascii="宋体" w:hAnsi="宋体" w:hint="eastAsia"/>
+          <w:sz w:val="24"/>
+        </w:rPr>
+        <w:t>的职责就是承担Json格式翻译和</w:t>
+      </w:r>
+      <w:r>
+        <w:rPr>
+          <w:rFonts w:ascii="宋体" w:hAnsi="宋体" w:hint="eastAsia"/>
+          <w:sz w:val="24"/>
+        </w:rPr>
+        <w:t>传递解析后的信息到</w:t>
+      </w:r>
+      <w:proofErr w:type="spellStart"/>
+      <w:r>
+        <w:rPr>
+          <w:rFonts w:ascii="宋体" w:hAnsi="宋体" w:hint="eastAsia"/>
+          <w:sz w:val="24"/>
+        </w:rPr>
+        <w:t>ItemManager</w:t>
+      </w:r>
+      <w:proofErr w:type="spellEnd"/>
+      <w:r>
+        <w:rPr>
+          <w:rFonts w:ascii="宋体" w:hAnsi="宋体" w:hint="eastAsia"/>
+          <w:sz w:val="24"/>
+        </w:rPr>
+        <w:t>。</w:t>
+      </w:r>
+    </w:p>
+    <w:p>
+      <w:pPr>
+        <w:rPr>
+          <w:rFonts w:ascii="宋体" w:hAnsi="宋体"/>
+          <w:sz w:val="24"/>
+        </w:rPr>
+      </w:pPr>
+      <w:r>
+        <w:rPr>
+          <w:noProof/>
+        </w:rPr>
+        <mc:AlternateContent>
+          <mc:Choice Requires="wps">
+            <w:drawing>
+              <wp:anchor distT="0" distB="0" distL="114300" distR="114300" simplePos="0" relativeHeight="251678720" behindDoc="0" locked="0" layoutInCell="1" allowOverlap="1" wp14:anchorId="3619B911" wp14:editId="1B8F07EA">
+                <wp:simplePos x="0" y="0"/>
+                <wp:positionH relativeFrom="column">
+                  <wp:posOffset>1177290</wp:posOffset>
+                </wp:positionH>
+                <wp:positionV relativeFrom="paragraph">
+                  <wp:posOffset>4871720</wp:posOffset>
+                </wp:positionV>
+                <wp:extent cx="2919730" cy="635"/>
+                <wp:effectExtent l="0" t="0" r="0" b="0"/>
+                <wp:wrapTopAndBottom/>
+                <wp:docPr id="852335913" name="文本框 1"/>
+                <wp:cNvGraphicFramePr/>
+                <a:graphic xmlns:a="http://schemas.openxmlformats.org/drawingml/2006/main">
+                  <a:graphicData uri="http://schemas.microsoft.com/office/word/2010/wordprocessingShape">
+                    <wps:wsp>
+                      <wps:cNvSpPr txBox="1"/>
+                      <wps:spPr>
+                        <a:xfrm>
+                          <a:off x="0" y="0"/>
+                          <a:ext cx="2919730" cy="635"/>
+                        </a:xfrm>
+                        <a:prstGeom prst="rect">
+                          <a:avLst/>
+                        </a:prstGeom>
+                        <a:solidFill>
+                          <a:prstClr val="white"/>
+                        </a:solidFill>
+                        <a:ln>
+                          <a:noFill/>
+                        </a:ln>
+                      </wps:spPr>
+                      <wps:txbx>
+                        <w:txbxContent>
+                          <w:p>
+                            <w:pPr>
+                              <w:pStyle w:val="af7"/>
+                              <w:jc w:val="center"/>
+                              <w:rPr>
+                                <w:rFonts w:ascii="宋体" w:eastAsia="宋体" w:hAnsi="宋体" w:cs="Times New Roman" w:hint="eastAsia"/>
+                                <w:sz w:val="21"/>
+                                <w:szCs w:val="21"/>
+                              </w:rPr>
+                            </w:pPr>
+                            <w:r>
+                              <w:rPr>
+                                <w:rFonts w:ascii="宋体" w:eastAsia="宋体" w:hAnsi="宋体" w:hint="eastAsia"/>
+                                <w:sz w:val="21"/>
+                                <w:szCs w:val="21"/>
+                              </w:rPr>
+                              <w:t xml:space="preserve">3-4 </w:t>
+                            </w:r>
+                            <w:proofErr w:type="spellStart"/>
+                            <w:r>
+                              <w:rPr>
+                                <w:rFonts w:ascii="宋体" w:eastAsia="宋体" w:hAnsi="宋体" w:hint="eastAsia"/>
+                                <w:sz w:val="21"/>
+                                <w:szCs w:val="21"/>
+                              </w:rPr>
+                              <w:t>JsonDeserializer</w:t>
+                            </w:r>
+                            <w:proofErr w:type="spellEnd"/>
+                            <w:r>
+                              <w:rPr>
+                                <w:rFonts w:ascii="宋体" w:eastAsia="宋体" w:hAnsi="宋体" w:hint="eastAsia"/>
+                                <w:sz w:val="21"/>
+                                <w:szCs w:val="21"/>
+                              </w:rPr>
+                              <w:t>流程图</w:t>
+                            </w:r>
+                          </w:p>
+                        </w:txbxContent>
+                      </wps:txbx>
+                      <wps:bodyPr rot="0" spcFirstLastPara="0" vertOverflow="overflow" horzOverflow="overflow" vert="horz" wrap="square" lIns="0" tIns="0" rIns="0" bIns="0" numCol="1" spcCol="0" rtlCol="0" fromWordArt="0" anchor="t" anchorCtr="0" forceAA="0" compatLnSpc="1">
+                        <a:prstTxWarp prst="textNoShape">
+                          <a:avLst/>
+                        </a:prstTxWarp>
+                        <a:spAutoFit/>
+                      </wps:bodyPr>
+                    </wps:wsp>
+                  </a:graphicData>
+                </a:graphic>
+              </wp:anchor>
+            </w:drawing>
+          </mc:Choice>
+          <mc:Fallback>
+            <w:pict>
+              <v:shape w14:anchorId="3619B911" id="_x0000_s1032" type="#_x0000_t202" style="position:absolute;left:0;text-align:left;margin-left:92.7pt;margin-top:383.6pt;width:229.9pt;height:.05pt;z-index:251678720;visibility:visible;mso-wrap-style:square;mso-wrap-distance-left:9pt;mso-wrap-distance-top:0;mso-wrap-distance-right:9pt;mso-wrap-distance-bottom:0;mso-position-horizontal:absolute;mso-position-horizontal-relative:text;mso-position-vertical:absolute;mso-position-vertical-relative:text;v-text-anchor:top" o:gfxdata="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" stroked="f">
+                <v:textbox style="mso-fit-shape-to-text:t" inset="0,0,0,0">
+                  <w:txbxContent>
+                    <w:p>
+                      <w:pPr>
+                        <w:pStyle w:val="af7"/>
+                        <w:jc w:val="center"/>
+                        <w:rPr>
+                          <w:rFonts w:ascii="宋体" w:eastAsia="宋体" w:hAnsi="宋体" w:cs="Times New Roman" w:hint="eastAsia"/>
+                          <w:sz w:val="21"/>
+                          <w:szCs w:val="21"/>
+                        </w:rPr>
+                      </w:pPr>
+                      <w:r>
+                        <w:rPr>
+                          <w:rFonts w:ascii="宋体" w:eastAsia="宋体" w:hAnsi="宋体" w:hint="eastAsia"/>
+                          <w:sz w:val="21"/>
+                          <w:szCs w:val="21"/>
+                        </w:rPr>
+                        <w:t xml:space="preserve">3-4 </w:t>
+                      </w:r>
+                      <w:proofErr w:type="spellStart"/>
+                      <w:r>
+                        <w:rPr>
+                          <w:rFonts w:ascii="宋体" w:eastAsia="宋体" w:hAnsi="宋体" w:hint="eastAsia"/>
+                          <w:sz w:val="21"/>
+                          <w:szCs w:val="21"/>
+                        </w:rPr>
+                        <w:t>JsonDeserializer</w:t>
+                      </w:r>
+                      <w:proofErr w:type="spellEnd"/>
+                      <w:r>
+                        <w:rPr>
+                          <w:rFonts w:ascii="宋体" w:eastAsia="宋体" w:hAnsi="宋体" w:hint="eastAsia"/>
+                          <w:sz w:val="21"/>
+                          <w:szCs w:val="21"/>
+                        </w:rPr>
+                        <w:t>流程图</w:t>
+                      </w:r>
+                    </w:p>
+                  </w:txbxContent>
+                </v:textbox>
+                <w10:wrap type="topAndBottom"/>
+              </v:shape>
+            </w:pict>
+          </mc:Fallback>
+        </mc:AlternateContent>
+      </w:r>
+      <w:r>
+        <w:rPr>
+          <w:rFonts w:ascii="宋体" w:hAnsi="宋体"/>
+          <w:sz w:val="24"/>
+        </w:rPr>
+        <w:drawing>
+          <wp:anchor distT="0" distB="0" distL="114300" distR="114300" simplePos="0" relativeHeight="251676672" behindDoc="0" locked="0" layoutInCell="1" allowOverlap="1" wp14:anchorId="631D8305" wp14:editId="09DC4426">
+            <wp:simplePos x="0" y="0"/>
+            <wp:positionH relativeFrom="margin">
+              <wp:align>center</wp:align>
+            </wp:positionH>
+            <wp:positionV relativeFrom="paragraph">
+              <wp:posOffset>1628140</wp:posOffset>
+            </wp:positionV>
+            <wp:extent cx="2919730" cy="3186430"/>
+            <wp:effectExtent l="0" t="0" r="0" b="0"/>
+            <wp:wrapTopAndBottom/>
+            <wp:docPr id="355579225" name="图片 1"/>
+            <wp:cNvGraphicFramePr>
+              <a:graphicFrameLocks xmlns:a="http://schemas.openxmlformats.org/drawingml/2006/main" noChangeAspect="1"/>
+            </wp:cNvGraphicFramePr>
+            <a:graphic xmlns:a="http://schemas.openxmlformats.org/drawingml/2006/main">
+              <a:graphicData uri="http://schemas.openxmlformats.org/drawingml/2006/picture">
+                <pic:pic xmlns:pic="http://schemas.openxmlformats.org/drawingml/2006/picture">
+                  <pic:nvPicPr>
+                    <pic:cNvPr id="355579225" name=""/>
+                    <pic:cNvPicPr/>
+                  </pic:nvPicPr>
+                  <pic:blipFill>
+                    <a:blip r:embed="rId20" cstate="print">
+                      <a:extLst>
+                        <a:ext uri="{28A0092B-C50C-407E-A947-70E740481C1C}">
+                          <a14:useLocalDpi xmlns:a14="http://schemas.microsoft.com/office/drawing/2010/main" val="0"/>
+                        </a:ext>
+                      </a:extLst>
+                    </a:blip>
+                    <a:stretch>
+                      <a:fillRect/>
+                    </a:stretch>
+                  </pic:blipFill>
+                  <pic:spPr>
+                    <a:xfrm>
+                      <a:off x="0" y="0"/>
+                      <a:ext cx="2919730" cy="3186430"/>
+                    </a:xfrm>
+                    <a:prstGeom prst="rect">
+                      <a:avLst/>
+                    </a:prstGeom>
+                  </pic:spPr>
+                </pic:pic>
+              </a:graphicData>
+            </a:graphic>
+            <wp14:sizeRelH relativeFrom="page">
+              <wp14:pctWidth>0</wp14:pctWidth>
+            </wp14:sizeRelH>
+            <wp14:sizeRelV relativeFrom="page">
+              <wp14:pctHeight>0</wp14:pctHeight>
+            </wp14:sizeRelV>
+          </wp:anchor>
+        </w:drawing>
+      </w:r>
+      <w:r>
+        <w:rPr>
+          <w:rFonts w:ascii="宋体" w:hAnsi="宋体"/>
+          <w:sz w:val="24"/>
+        </w:rPr>
+        <w:tab/>
+      </w:r>
+      <w:r>
+        <w:rPr>
+          <w:rFonts w:ascii="宋体" w:hAnsi="宋体" w:hint="eastAsia"/>
+          <w:sz w:val="24"/>
+        </w:rPr>
+        <w:t>Json的格式翻译由</w:t>
+      </w:r>
+      <w:proofErr w:type="spellStart"/>
+      <w:r>
+        <w:rPr>
+          <w:rFonts w:ascii="宋体" w:hAnsi="宋体" w:hint="eastAsia"/>
+          <w:sz w:val="24"/>
+        </w:rPr>
+        <w:t>UnLua</w:t>
+      </w:r>
+      <w:proofErr w:type="spellEnd"/>
+      <w:r>
+        <w:rPr>
+          <w:rFonts w:ascii="宋体" w:hAnsi="宋体" w:hint="eastAsia"/>
+          <w:sz w:val="24"/>
+        </w:rPr>
+        <w:t>插件携带的</w:t>
+      </w:r>
+      <w:proofErr w:type="spellStart"/>
+      <w:r>
+        <w:rPr>
+          <w:rFonts w:ascii="宋体" w:hAnsi="宋体" w:hint="eastAsia"/>
+          <w:sz w:val="24"/>
+        </w:rPr>
+        <w:t>rapidjson</w:t>
+      </w:r>
+      <w:proofErr w:type="spellEnd"/>
+      <w:r>
+        <w:rPr>
+          <w:rFonts w:ascii="宋体" w:hAnsi="宋体" w:hint="eastAsia"/>
+          <w:sz w:val="24"/>
+        </w:rPr>
+        <w:t>插件进行解码，我们在</w:t>
+      </w:r>
+      <w:proofErr w:type="spellStart"/>
+      <w:r>
+        <w:rPr>
+          <w:rFonts w:ascii="宋体" w:hAnsi="宋体" w:hint="eastAsia"/>
+          <w:sz w:val="24"/>
+        </w:rPr>
+        <w:t>JsonDeserializer</w:t>
+      </w:r>
+      <w:proofErr w:type="spellEnd"/>
+      <w:r>
+        <w:rPr>
+          <w:rFonts w:ascii="宋体" w:hAnsi="宋体" w:hint="eastAsia"/>
+          <w:sz w:val="24"/>
+        </w:rPr>
+        <w:t>的</w:t>
+      </w:r>
+      <w:proofErr w:type="spellStart"/>
+      <w:r>
+        <w:rPr>
+          <w:rFonts w:ascii="宋体" w:hAnsi="宋体" w:hint="eastAsia"/>
+          <w:sz w:val="24"/>
+        </w:rPr>
+        <w:t>ReceiveBeginPlay</w:t>
+      </w:r>
+      <w:proofErr w:type="spellEnd"/>
+      <w:r>
+        <w:rPr>
+          <w:rFonts w:ascii="宋体" w:hAnsi="宋体" w:hint="eastAsia"/>
+          <w:sz w:val="24"/>
+        </w:rPr>
+        <w:t>()中进行数据的解码，解码后用临时的表缓存得到的Condition和Effect，因为</w:t>
+      </w:r>
+      <w:proofErr w:type="spellStart"/>
+      <w:r>
+        <w:rPr>
+          <w:rFonts w:ascii="宋体" w:hAnsi="宋体" w:hint="eastAsia"/>
+          <w:sz w:val="24"/>
+        </w:rPr>
+        <w:t>ItemManager</w:t>
+      </w:r>
+      <w:proofErr w:type="spellEnd"/>
+      <w:r>
+        <w:rPr>
+          <w:rFonts w:ascii="宋体" w:hAnsi="宋体" w:hint="eastAsia"/>
+          <w:sz w:val="24"/>
+        </w:rPr>
+        <w:t>也在游戏</w:t>
+      </w:r>
+      <w:proofErr w:type="spellStart"/>
+      <w:r>
+        <w:rPr>
+          <w:rFonts w:ascii="宋体" w:hAnsi="宋体" w:hint="eastAsia"/>
+          <w:sz w:val="24"/>
+        </w:rPr>
+        <w:t>BeginPlay</w:t>
+      </w:r>
+      <w:proofErr w:type="spellEnd"/>
+      <w:r>
+        <w:rPr>
+          <w:rFonts w:ascii="宋体" w:hAnsi="宋体" w:hint="eastAsia"/>
+          <w:sz w:val="24"/>
+        </w:rPr>
+        <w:t>的信号后开始生成，所以在此时</w:t>
+      </w:r>
+      <w:proofErr w:type="spellStart"/>
+      <w:r>
+        <w:rPr>
+          <w:rFonts w:ascii="宋体" w:hAnsi="宋体" w:hint="eastAsia"/>
+          <w:sz w:val="24"/>
+        </w:rPr>
+        <w:t>ItemManager</w:t>
+      </w:r>
+      <w:proofErr w:type="spellEnd"/>
+      <w:r>
+        <w:rPr>
+          <w:rFonts w:ascii="宋体" w:hAnsi="宋体" w:hint="eastAsia"/>
+          <w:sz w:val="24"/>
+        </w:rPr>
+        <w:t>还未生成，我们需要在完成解析后使用自旋</w:t>
+      </w:r>
+      <w:r>
+        <w:rPr>
+          <w:rFonts w:ascii="宋体" w:hAnsi="宋体" w:hint="eastAsia"/>
+          <w:sz w:val="24"/>
+        </w:rPr>
+        <w:t>异步</w:t>
+      </w:r>
+      <w:r>
+        <w:rPr>
+          <w:rFonts w:ascii="宋体" w:hAnsi="宋体" w:hint="eastAsia"/>
+          <w:sz w:val="24"/>
+        </w:rPr>
+        <w:t>逻辑检查</w:t>
+      </w:r>
+      <w:proofErr w:type="spellStart"/>
+      <w:r>
+        <w:rPr>
+          <w:rFonts w:ascii="宋体" w:hAnsi="宋体" w:hint="eastAsia"/>
+          <w:sz w:val="24"/>
+        </w:rPr>
+        <w:t>ItemManager</w:t>
+      </w:r>
+      <w:proofErr w:type="spellEnd"/>
+      <w:r>
+        <w:rPr>
+          <w:rFonts w:ascii="宋体" w:hAnsi="宋体" w:hint="eastAsia"/>
+          <w:sz w:val="24"/>
+        </w:rPr>
+        <w:t>的生成</w:t>
+      </w:r>
+      <w:r>
+        <w:rPr>
+          <w:rFonts w:ascii="宋体" w:hAnsi="宋体" w:hint="eastAsia"/>
+          <w:sz w:val="24"/>
+        </w:rPr>
+        <w:t>，在检测到后调用</w:t>
+      </w:r>
+      <w:proofErr w:type="spellStart"/>
+      <w:r>
+        <w:rPr>
+          <w:rFonts w:ascii="宋体" w:hAnsi="宋体" w:hint="eastAsia"/>
+          <w:sz w:val="24"/>
+        </w:rPr>
+        <w:t>ItemManager</w:t>
+      </w:r>
+      <w:proofErr w:type="spellEnd"/>
+      <w:r>
+        <w:rPr>
+          <w:rFonts w:ascii="宋体" w:hAnsi="宋体" w:hint="eastAsia"/>
+          <w:sz w:val="24"/>
+        </w:rPr>
+        <w:t>的</w:t>
+      </w:r>
+      <w:proofErr w:type="spellStart"/>
+      <w:r>
+        <w:rPr>
+          <w:rFonts w:ascii="宋体" w:hAnsi="宋体" w:hint="eastAsia"/>
+          <w:sz w:val="24"/>
+        </w:rPr>
+        <w:t>AddEffect</w:t>
+      </w:r>
+      <w:proofErr w:type="spellEnd"/>
+      <w:r>
+        <w:rPr>
+          <w:rFonts w:ascii="宋体" w:hAnsi="宋体" w:hint="eastAsia"/>
+          <w:sz w:val="24"/>
+        </w:rPr>
+        <w:t>()和</w:t>
+      </w:r>
+      <w:proofErr w:type="spellStart"/>
+      <w:r>
+        <w:rPr>
+          <w:rFonts w:ascii="宋体" w:hAnsi="宋体" w:hint="eastAsia"/>
+          <w:sz w:val="24"/>
+        </w:rPr>
+        <w:t>AddCondition</w:t>
+      </w:r>
+      <w:proofErr w:type="spellEnd"/>
+      <w:r>
+        <w:rPr>
+          <w:rFonts w:ascii="宋体" w:hAnsi="宋体" w:hint="eastAsia"/>
+          <w:sz w:val="24"/>
+        </w:rPr>
+        <w:t>()完成信息传递</w:t>
+      </w:r>
+      <w:r>
+        <w:rPr>
+          <w:rFonts w:ascii="宋体" w:hAnsi="宋体" w:hint="eastAsia"/>
+          <w:sz w:val="24"/>
+        </w:rPr>
+        <w:t>，如图3-4.</w:t>
+      </w:r>
+    </w:p>
+    <w:p>
+      <w:pPr>
+        <w:pStyle w:val="2"/>
+        <w:rPr>
+          <w:rFonts w:ascii="宋体" w:eastAsia="宋体" w:hAnsi="宋体"/>
+          <w:color w:val="auto"/>
+          <w:sz w:val="30"/>
+          <w:szCs w:val="30"/>
+        </w:rPr>
+      </w:pPr>
+      <w:r>
+        <w:rPr>
+          <w:rFonts w:ascii="宋体" w:eastAsia="宋体" w:hAnsi="宋体" w:hint="eastAsia"/>
+          <w:color w:val="auto"/>
+          <w:sz w:val="30"/>
+          <w:szCs w:val="30"/>
+        </w:rPr>
+        <w:t>3.2.4</w:t>
+      </w:r>
+      <w:r>
+        <w:rPr>
+          <w:rFonts w:ascii="宋体" w:eastAsia="宋体" w:hAnsi="宋体"/>
+          <w:color w:val="auto"/>
+          <w:sz w:val="30"/>
+          <w:szCs w:val="30"/>
+        </w:rPr>
+        <w:tab/>
+      </w:r>
+      <w:r>
+        <w:rPr>
+          <w:rFonts w:ascii="宋体" w:eastAsia="宋体" w:hAnsi="宋体" w:hint="eastAsia"/>
+          <w:color w:val="auto"/>
+          <w:sz w:val="30"/>
+          <w:szCs w:val="30"/>
+        </w:rPr>
+        <w:t>Configuration设计</w:t>
+      </w:r>
+    </w:p>
+    <w:p>
+      <w:pPr>
+        <w:rPr>
+          <w:rFonts w:hint="eastAsia"/>
+          <w:sz w:val="24"/>
+        </w:rPr>
+      </w:pPr>
+      <w:r>
+        <w:rPr>
+          <w:sz w:val="24"/>
+        </w:rPr>
+        <w:tab/>
+      </w:r>
+      <w:r>
+        <w:rPr>
+          <w:rFonts w:hint="eastAsia"/>
+          <w:sz w:val="24"/>
+        </w:rPr>
+        <w:t>Configuration</w:t>
+      </w:r>
+      <w:r>
+        <w:rPr>
+          <w:rFonts w:hint="eastAsia"/>
+          <w:sz w:val="24"/>
+        </w:rPr>
+        <w:t>的整体编写遵从</w:t>
+      </w:r>
+      <w:r>
+        <w:rPr>
+          <w:rFonts w:hint="eastAsia"/>
+          <w:sz w:val="24"/>
+        </w:rPr>
+        <w:t>Json</w:t>
+      </w:r>
+      <w:r>
+        <w:rPr>
+          <w:rFonts w:hint="eastAsia"/>
+          <w:sz w:val="24"/>
+        </w:rPr>
+        <w:t>的格式逻辑以及全部参数使用</w:t>
+      </w:r>
+      <w:r>
+        <w:rPr>
+          <w:rFonts w:hint="eastAsia"/>
+          <w:sz w:val="24"/>
+        </w:rPr>
+        <w:t>String</w:t>
+      </w:r>
+      <w:r>
+        <w:rPr>
+          <w:rFonts w:hint="eastAsia"/>
+          <w:sz w:val="24"/>
+        </w:rPr>
+        <w:t>的约定，但是对于</w:t>
+      </w:r>
+      <w:r>
+        <w:rPr>
+          <w:rFonts w:hint="eastAsia"/>
+          <w:sz w:val="24"/>
+        </w:rPr>
+        <w:t>Effect</w:t>
+      </w:r>
+      <w:r>
+        <w:rPr>
+          <w:rFonts w:hint="eastAsia"/>
+          <w:sz w:val="24"/>
+        </w:rPr>
+        <w:t>我们需要特别的约定，显然使用一个固定的不能根据参数改变效果的函数是缺乏自由度的，因此我们可以将参数加入到</w:t>
+      </w:r>
+      <w:r>
+        <w:rPr>
+          <w:rFonts w:hint="eastAsia"/>
+          <w:sz w:val="24"/>
+        </w:rPr>
+        <w:t>Effect</w:t>
+      </w:r>
+      <w:r>
+        <w:rPr>
+          <w:rFonts w:hint="eastAsia"/>
+          <w:sz w:val="24"/>
+        </w:rPr>
+        <w:t>中，我们以最为简洁的形式约定为“函数名</w:t>
+      </w:r>
+      <w:r>
+        <w:rPr>
+          <w:rFonts w:hint="eastAsia"/>
+          <w:sz w:val="24"/>
+        </w:rPr>
+        <w:t>-</w:t>
+      </w:r>
+      <w:r>
+        <w:rPr>
+          <w:rFonts w:hint="eastAsia"/>
+          <w:sz w:val="24"/>
+        </w:rPr>
+        <w:t>参数名</w:t>
+      </w:r>
+      <w:r>
+        <w:rPr>
+          <w:rFonts w:hint="eastAsia"/>
+          <w:sz w:val="24"/>
+        </w:rPr>
+        <w:t>:</w:t>
+      </w:r>
+      <w:r>
+        <w:rPr>
+          <w:rFonts w:hint="eastAsia"/>
+          <w:sz w:val="24"/>
+        </w:rPr>
+        <w:t>参数值</w:t>
+      </w:r>
+      <w:r>
+        <w:rPr>
+          <w:rFonts w:hint="eastAsia"/>
+          <w:sz w:val="24"/>
+        </w:rPr>
+        <w:t>-</w:t>
+      </w:r>
+      <w:r>
+        <w:rPr>
+          <w:sz w:val="24"/>
+        </w:rPr>
+        <w:t>…</w:t>
+      </w:r>
+      <w:r>
+        <w:rPr>
+          <w:rFonts w:hint="eastAsia"/>
+          <w:sz w:val="24"/>
+        </w:rPr>
+        <w:t>”来</w:t>
+      </w:r>
+      <w:r>
+        <w:rPr>
+          <w:rFonts w:hint="eastAsia"/>
+          <w:sz w:val="24"/>
+        </w:rPr>
+        <w:t>传递函数名和参数，例如</w:t>
+      </w:r>
+      <w:r>
+        <w:rPr>
+          <w:sz w:val="24"/>
+        </w:rPr>
+        <w:t>"Test-origin:1"</w:t>
+      </w:r>
+      <w:r>
+        <w:rPr>
+          <w:rFonts w:hint="eastAsia"/>
+          <w:sz w:val="24"/>
+        </w:rPr>
+        <w:t>。</w:t>
+      </w:r>
+    </w:p>
+    <w:p>
+      <w:pPr>
+        <w:pStyle w:val="2"/>
+        <w:rPr>
+          <w:rFonts w:ascii="宋体" w:eastAsia="宋体" w:hAnsi="宋体"/>
+          <w:color w:val="auto"/>
+          <w:sz w:val="32"/>
+          <w:szCs w:val="32"/>
+        </w:rPr>
+      </w:pPr>
+      <w:r>
+        <w:rPr>
+          <w:rFonts w:ascii="宋体" w:eastAsia="宋体" w:hAnsi="宋体" w:hint="eastAsia"/>
+          <w:color w:val="auto"/>
+          <w:sz w:val="32"/>
+          <w:szCs w:val="32"/>
+        </w:rPr>
+        <w:t>3.2</w:t>
+      </w:r>
+      <w:r>
+        <w:rPr>
+          <w:rFonts w:ascii="宋体" w:eastAsia="宋体" w:hAnsi="宋体"/>
+          <w:color w:val="auto"/>
+          <w:sz w:val="32"/>
+          <w:szCs w:val="32"/>
+        </w:rPr>
+        <w:tab/>
+      </w:r>
+      <w:r>
+        <w:rPr>
+          <w:rFonts w:ascii="宋体" w:eastAsia="宋体" w:hAnsi="宋体" w:hint="eastAsia"/>
+          <w:color w:val="auto"/>
+          <w:sz w:val="32"/>
+          <w:szCs w:val="32"/>
+        </w:rPr>
+        <w:t>信号系统</w:t>
+      </w:r>
+      <w:r>
+        <w:rPr>
+          <w:rFonts w:ascii="宋体" w:eastAsia="宋体" w:hAnsi="宋体" w:hint="eastAsia"/>
+          <w:color w:val="auto"/>
+          <w:sz w:val="32"/>
+          <w:szCs w:val="32"/>
+        </w:rPr>
+        <w:t>相关</w:t>
+      </w:r>
+      <w:r>
+        <w:rPr>
+          <w:rFonts w:ascii="宋体" w:eastAsia="宋体" w:hAnsi="宋体" w:hint="eastAsia"/>
+          <w:color w:val="auto"/>
+          <w:sz w:val="32"/>
+          <w:szCs w:val="32"/>
+        </w:rPr>
+        <w:t>设计</w:t>
+      </w:r>
+    </w:p>
+    <w:p>
+      <w:pPr>
+        <w:rPr>
+          <w:sz w:val="24"/>
+        </w:rPr>
+      </w:pPr>
+      <w:r>
+        <w:rPr>
+          <w:sz w:val="24"/>
+        </w:rPr>
+        <w:tab/>
+      </w:r>
+      <w:r>
+        <w:rPr>
+          <w:rFonts w:hint="eastAsia"/>
+          <w:sz w:val="24"/>
+        </w:rPr>
+        <w:t>本文设想中，只需要一个轻量化的信号系统就可以完成信号的收发，我们需要在信号的触发中保证两个点：</w:t>
+      </w:r>
+      <w:r>
+        <w:rPr>
+          <w:rFonts w:hint="eastAsia"/>
+          <w:sz w:val="24"/>
+        </w:rPr>
+        <w:t>1</w:t>
+      </w:r>
+      <w:r>
+        <w:rPr>
+          <w:sz w:val="24"/>
+        </w:rPr>
+        <w:t>—</w:t>
+      </w:r>
+      <w:r>
+        <w:rPr>
+          <w:rFonts w:hint="eastAsia"/>
+          <w:sz w:val="24"/>
+        </w:rPr>
+        <w:t>一个信号在同一帧内并发触发所有的道具；</w:t>
+      </w:r>
+      <w:r>
+        <w:rPr>
+          <w:rFonts w:hint="eastAsia"/>
+          <w:sz w:val="24"/>
+        </w:rPr>
+        <w:lastRenderedPageBreak/>
+        <w:t>2</w:t>
+      </w:r>
+      <w:r>
+        <w:rPr>
+          <w:sz w:val="24"/>
+        </w:rPr>
+        <w:t>—</w:t>
+      </w:r>
+      <w:r>
+        <w:rPr>
+          <w:rFonts w:hint="eastAsia"/>
+          <w:sz w:val="24"/>
+        </w:rPr>
+        <w:t>每个道具的效果按照</w:t>
+      </w:r>
+      <w:r>
+        <w:rPr>
+          <w:rFonts w:hint="eastAsia"/>
+          <w:sz w:val="24"/>
+        </w:rPr>
+        <w:t>顺序</w:t>
+      </w:r>
+      <w:r>
+        <w:rPr>
+          <w:rFonts w:hint="eastAsia"/>
+          <w:sz w:val="24"/>
+        </w:rPr>
+        <w:t>独立生效。</w:t>
+      </w:r>
+      <w:r>
+        <w:rPr>
+          <w:rFonts w:hint="eastAsia"/>
+          <w:sz w:val="24"/>
+        </w:rPr>
+        <w:t>在道具效果的生效中，我们要实现两个点：</w:t>
+      </w:r>
+      <w:r>
+        <w:rPr>
+          <w:rFonts w:hint="eastAsia"/>
+          <w:sz w:val="24"/>
+        </w:rPr>
+        <w:t>1</w:t>
+      </w:r>
+      <w:r>
+        <w:rPr>
+          <w:sz w:val="24"/>
+        </w:rPr>
+        <w:t>—</w:t>
+      </w:r>
+      <w:r>
+        <w:rPr>
+          <w:rFonts w:hint="eastAsia"/>
+          <w:sz w:val="24"/>
+        </w:rPr>
+        <w:t>我们通过公共的函数接口库实现效果；</w:t>
+      </w:r>
+      <w:r>
+        <w:rPr>
+          <w:rFonts w:hint="eastAsia"/>
+          <w:sz w:val="24"/>
+        </w:rPr>
+        <w:t>2</w:t>
+      </w:r>
+      <w:r>
+        <w:rPr>
+          <w:sz w:val="24"/>
+        </w:rPr>
+        <w:t>—</w:t>
+      </w:r>
+      <w:r>
+        <w:rPr>
+          <w:rFonts w:hint="eastAsia"/>
+          <w:sz w:val="24"/>
+        </w:rPr>
+        <w:t>函数可以接受可变参数以实现最低成本的维护成本。具体的设计如下文。</w:t>
+      </w:r>
+    </w:p>
+    <w:p>
+      <w:pPr>
+        <w:pStyle w:val="2"/>
+        <w:rPr>
+          <w:rFonts w:ascii="宋体" w:eastAsia="宋体" w:hAnsi="宋体"/>
+          <w:color w:val="auto"/>
+          <w:sz w:val="30"/>
+          <w:szCs w:val="30"/>
+        </w:rPr>
+      </w:pPr>
+      <w:r>
+        <w:rPr>
+          <w:rFonts w:ascii="宋体" w:eastAsia="宋体" w:hAnsi="宋体" w:hint="eastAsia"/>
+          <w:color w:val="auto"/>
+          <w:sz w:val="30"/>
+          <w:szCs w:val="30"/>
+        </w:rPr>
+        <w:t>3.2.1</w:t>
+      </w:r>
+      <w:r>
+        <w:rPr>
+          <w:rFonts w:ascii="宋体" w:eastAsia="宋体" w:hAnsi="宋体"/>
+          <w:color w:val="auto"/>
+          <w:sz w:val="30"/>
+          <w:szCs w:val="30"/>
+        </w:rPr>
+        <w:tab/>
+      </w:r>
+      <w:proofErr w:type="spellStart"/>
+      <w:r>
+        <w:rPr>
+          <w:rFonts w:ascii="宋体" w:eastAsia="宋体" w:hAnsi="宋体" w:hint="eastAsia"/>
+          <w:color w:val="auto"/>
+          <w:sz w:val="30"/>
+          <w:szCs w:val="30"/>
+        </w:rPr>
+        <w:t>EffectManager</w:t>
+      </w:r>
+      <w:proofErr w:type="spellEnd"/>
+      <w:r>
+        <w:rPr>
+          <w:rFonts w:ascii="宋体" w:eastAsia="宋体" w:hAnsi="宋体" w:hint="eastAsia"/>
+          <w:color w:val="auto"/>
+          <w:sz w:val="30"/>
+          <w:szCs w:val="30"/>
+        </w:rPr>
+        <w:t>设计</w:t>
+      </w:r>
+    </w:p>
+    <w:p>
+      <w:pPr>
+        <w:rPr>
+          <w:rFonts w:ascii="宋体" w:hAnsi="宋体"/>
+          <w:sz w:val="24"/>
+        </w:rPr>
+      </w:pPr>
+      <w:r>
+        <w:rPr>
+          <w:rFonts w:ascii="宋体" w:hAnsi="宋体"/>
+          <w:sz w:val="24"/>
+        </w:rPr>
+        <w:drawing>
+          <wp:anchor distT="0" distB="0" distL="114300" distR="114300" simplePos="0" relativeHeight="251679744" behindDoc="0" locked="0" layoutInCell="1" allowOverlap="1" wp14:anchorId="5D1B9B81" wp14:editId="6631AC0C">
+            <wp:simplePos x="0" y="0"/>
+            <wp:positionH relativeFrom="margin">
+              <wp:posOffset>556895</wp:posOffset>
+            </wp:positionH>
+            <wp:positionV relativeFrom="paragraph">
+              <wp:posOffset>4131945</wp:posOffset>
+            </wp:positionV>
+            <wp:extent cx="4162425" cy="3124835"/>
+            <wp:effectExtent l="0" t="0" r="9525" b="0"/>
+            <wp:wrapTopAndBottom/>
+            <wp:docPr id="944832005" name="图片 1"/>
+            <wp:cNvGraphicFramePr>
+              <a:graphicFrameLocks xmlns:a="http://schemas.openxmlformats.org/drawingml/2006/main" noChangeAspect="1"/>
+            </wp:cNvGraphicFramePr>
+            <a:graphic xmlns:a="http://schemas.openxmlformats.org/drawingml/2006/main">
+              <a:graphicData uri="http://schemas.openxmlformats.org/drawingml/2006/picture">
+                <pic:pic xmlns:pic="http://schemas.openxmlformats.org/drawingml/2006/picture">
+                  <pic:nvPicPr>
+                    <pic:cNvPr id="944832005" name="图片 1"/>
+                    <pic:cNvPicPr/>
+                  </pic:nvPicPr>
+                  <pic:blipFill>
+                    <a:blip r:embed="rId21" cstate="print">
+                      <a:extLst>
+                        <a:ext uri="{28A0092B-C50C-407E-A947-70E740481C1C}">
+                          <a14:useLocalDpi xmlns:a14="http://schemas.microsoft.com/office/drawing/2010/main" val="0"/>
+                        </a:ext>
+                      </a:extLst>
+                    </a:blip>
+                    <a:stretch>
+                      <a:fillRect/>
+                    </a:stretch>
+                  </pic:blipFill>
+                  <pic:spPr>
+                    <a:xfrm>
+                      <a:off x="0" y="0"/>
+                      <a:ext cx="4162425" cy="3124835"/>
+                    </a:xfrm>
+                    <a:prstGeom prst="rect">
+                      <a:avLst/>
+                    </a:prstGeom>
+                  </pic:spPr>
+                </pic:pic>
+              </a:graphicData>
+            </a:graphic>
+            <wp14:sizeRelH relativeFrom="page">
+              <wp14:pctWidth>0</wp14:pctWidth>
+            </wp14:sizeRelH>
+            <wp14:sizeRelV relativeFrom="page">
+              <wp14:pctHeight>0</wp14:pctHeight>
+            </wp14:sizeRelV>
+          </wp:anchor>
+        </w:drawing>
+      </w:r>
+      <w:r>
+        <w:rPr>
+          <w:noProof/>
+        </w:rPr>
+        <mc:AlternateContent>
+          <mc:Choice Requires="wps">
+            <w:drawing>
+              <wp:anchor distT="0" distB="0" distL="114300" distR="114300" simplePos="0" relativeHeight="251681792" behindDoc="0" locked="0" layoutInCell="1" allowOverlap="1" wp14:anchorId="5D9ED7D5" wp14:editId="139B147F">
+                <wp:simplePos x="0" y="0"/>
+                <wp:positionH relativeFrom="column">
+                  <wp:posOffset>548640</wp:posOffset>
+                </wp:positionH>
+                <wp:positionV relativeFrom="paragraph">
+                  <wp:posOffset>7313930</wp:posOffset>
+                </wp:positionV>
+                <wp:extent cx="4177665" cy="635"/>
+                <wp:effectExtent l="0" t="0" r="0" b="0"/>
+                <wp:wrapTopAndBottom/>
+                <wp:docPr id="1650263843" name="文本框 1"/>
+                <wp:cNvGraphicFramePr/>
+                <a:graphic xmlns:a="http://schemas.openxmlformats.org/drawingml/2006/main">
+                  <a:graphicData uri="http://schemas.microsoft.com/office/word/2010/wordprocessingShape">
+                    <wps:wsp>
+                      <wps:cNvSpPr txBox="1"/>
+                      <wps:spPr>
+                        <a:xfrm>
+                          <a:off x="0" y="0"/>
+                          <a:ext cx="4177665" cy="635"/>
+                        </a:xfrm>
+                        <a:prstGeom prst="rect">
+                          <a:avLst/>
+                        </a:prstGeom>
+                        <a:solidFill>
+                          <a:prstClr val="white"/>
+                        </a:solidFill>
+                        <a:ln>
+                          <a:noFill/>
+                        </a:ln>
+                      </wps:spPr>
+                      <wps:txbx>
+                        <w:txbxContent>
+                          <w:p>
+                            <w:pPr>
+                              <w:pStyle w:val="af7"/>
+                              <w:jc w:val="center"/>
+                              <w:rPr>
+                                <w:rFonts w:ascii="宋体" w:eastAsia="宋体" w:hAnsi="宋体" w:cs="Times New Roman" w:hint="eastAsia"/>
+                                <w:sz w:val="21"/>
+                                <w:szCs w:val="21"/>
+                              </w:rPr>
+                            </w:pPr>
+                            <w:r>
+                              <w:rPr>
+                                <w:rFonts w:ascii="宋体" w:eastAsia="宋体" w:hAnsi="宋体" w:hint="eastAsia"/>
+                                <w:sz w:val="21"/>
+                                <w:szCs w:val="21"/>
+                              </w:rPr>
+                              <w:t xml:space="preserve">图3-5 </w:t>
+                            </w:r>
+                            <w:proofErr w:type="spellStart"/>
+                            <w:r>
+                              <w:rPr>
+                                <w:rFonts w:ascii="宋体" w:eastAsia="宋体" w:hAnsi="宋体" w:hint="eastAsia"/>
+                                <w:sz w:val="21"/>
+                                <w:szCs w:val="21"/>
+                              </w:rPr>
+                              <w:t>EffectManager</w:t>
+                            </w:r>
+                            <w:proofErr w:type="spellEnd"/>
+                            <w:r>
+                              <w:rPr>
+                                <w:rFonts w:ascii="宋体" w:eastAsia="宋体" w:hAnsi="宋体" w:hint="eastAsia"/>
+                                <w:sz w:val="21"/>
+                                <w:szCs w:val="21"/>
+                              </w:rPr>
+                              <w:t>流程图</w:t>
+                            </w:r>
+                          </w:p>
+                        </w:txbxContent>
+                      </wps:txbx>
+                      <wps:bodyPr rot="0" spcFirstLastPara="0" vertOverflow="overflow" horzOverflow="overflow" vert="horz" wrap="square" lIns="0" tIns="0" rIns="0" bIns="0" numCol="1" spcCol="0" rtlCol="0" fromWordArt="0" anchor="t" anchorCtr="0" forceAA="0" compatLnSpc="1">
+                        <a:prstTxWarp prst="textNoShape">
+                          <a:avLst/>
+                        </a:prstTxWarp>
+                        <a:spAutoFit/>
+                      </wps:bodyPr>
+                    </wps:wsp>
+                  </a:graphicData>
+                </a:graphic>
+              </wp:anchor>
+            </w:drawing>
+          </mc:Choice>
+          <mc:Fallback>
+            <w:pict>
+              <v:shape w14:anchorId="5D9ED7D5" id="_x0000_s1033" type="#_x0000_t202" style="position:absolute;left:0;text-align:left;margin-left:43.2pt;margin-top:575.9pt;width:328.95pt;height:.05pt;z-index:251681792;visibility:visible;mso-wrap-style:square;mso-wrap-distance-left:9pt;mso-wrap-distance-top:0;mso-wrap-distance-right:9pt;mso-wrap-distance-bottom:0;mso-position-horizontal:absolute;mso-position-horizontal-relative:text;mso-position-vertical:absolute;mso-position-vertical-relative:text;v-text-anchor:top" o:gfxdata="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" stroked="f">
+                <v:textbox style="mso-fit-shape-to-text:t" inset="0,0,0,0">
+                  <w:txbxContent>
+                    <w:p>
+                      <w:pPr>
+                        <w:pStyle w:val="af7"/>
+                        <w:jc w:val="center"/>
+                        <w:rPr>
+                          <w:rFonts w:ascii="宋体" w:eastAsia="宋体" w:hAnsi="宋体" w:cs="Times New Roman" w:hint="eastAsia"/>
+                          <w:sz w:val="21"/>
+                          <w:szCs w:val="21"/>
+                        </w:rPr>
+                      </w:pPr>
+                      <w:r>
+                        <w:rPr>
+                          <w:rFonts w:ascii="宋体" w:eastAsia="宋体" w:hAnsi="宋体" w:hint="eastAsia"/>
+                          <w:sz w:val="21"/>
+                          <w:szCs w:val="21"/>
+                        </w:rPr>
+                        <w:t xml:space="preserve">图3-5 </w:t>
+                      </w:r>
+                      <w:proofErr w:type="spellStart"/>
+                      <w:r>
+                        <w:rPr>
+                          <w:rFonts w:ascii="宋体" w:eastAsia="宋体" w:hAnsi="宋体" w:hint="eastAsia"/>
+                          <w:sz w:val="21"/>
+                          <w:szCs w:val="21"/>
+                        </w:rPr>
+                        <w:t>EffectManager</w:t>
+                      </w:r>
+                      <w:proofErr w:type="spellEnd"/>
+                      <w:r>
+                        <w:rPr>
+                          <w:rFonts w:ascii="宋体" w:eastAsia="宋体" w:hAnsi="宋体" w:hint="eastAsia"/>
+                          <w:sz w:val="21"/>
+                          <w:szCs w:val="21"/>
+                        </w:rPr>
+                        <w:t>流程图</w:t>
+                      </w:r>
+                    </w:p>
+                  </w:txbxContent>
+                </v:textbox>
+                <w10:wrap type="topAndBottom"/>
+              </v:shape>
+            </w:pict>
+          </mc:Fallback>
+        </mc:AlternateContent>
+      </w:r>
+      <w:r>
+        <w:rPr>
+          <w:rFonts w:ascii="宋体" w:hAnsi="宋体"/>
+          <w:sz w:val="24"/>
+        </w:rPr>
+        <w:tab/>
+      </w:r>
+      <w:r>
+        <w:rPr>
+          <w:rFonts w:ascii="宋体" w:hAnsi="宋体" w:hint="eastAsia"/>
+          <w:sz w:val="24"/>
+        </w:rPr>
+        <w:t>我们设计</w:t>
+      </w:r>
+      <w:proofErr w:type="spellStart"/>
+      <w:r>
+        <w:rPr>
+          <w:rFonts w:ascii="宋体" w:hAnsi="宋体" w:hint="eastAsia"/>
+          <w:sz w:val="24"/>
+        </w:rPr>
+        <w:t>EffectManager</w:t>
+      </w:r>
+      <w:proofErr w:type="spellEnd"/>
+      <w:r>
+        <w:rPr>
+          <w:rFonts w:ascii="宋体" w:hAnsi="宋体" w:hint="eastAsia"/>
+          <w:sz w:val="24"/>
+        </w:rPr>
+        <w:t>来管理信号，</w:t>
+      </w:r>
+      <w:proofErr w:type="spellStart"/>
+      <w:r>
+        <w:rPr>
+          <w:rFonts w:ascii="宋体" w:hAnsi="宋体" w:hint="eastAsia"/>
+          <w:sz w:val="24"/>
+        </w:rPr>
+        <w:t>EffectManager</w:t>
+      </w:r>
+      <w:proofErr w:type="spellEnd"/>
+      <w:r>
+        <w:rPr>
+          <w:rFonts w:ascii="宋体" w:hAnsi="宋体" w:hint="eastAsia"/>
+          <w:sz w:val="24"/>
+        </w:rPr>
+        <w:t>的底层数据结构应该是一个Table</w:t>
+      </w:r>
+      <w:r>
+        <w:rPr>
+          <w:rFonts w:ascii="宋体" w:hAnsi="宋体" w:hint="eastAsia"/>
+          <w:sz w:val="24"/>
+        </w:rPr>
+        <w:t>，</w:t>
+      </w:r>
+      <w:proofErr w:type="spellStart"/>
+      <w:r>
+        <w:rPr>
+          <w:rFonts w:ascii="宋体" w:hAnsi="宋体" w:hint="eastAsia"/>
+          <w:sz w:val="24"/>
+        </w:rPr>
+        <w:t>ItemEffectMap</w:t>
+      </w:r>
+      <w:proofErr w:type="spellEnd"/>
+      <w:r>
+        <w:rPr>
+          <w:rFonts w:ascii="宋体" w:hAnsi="宋体" w:hint="eastAsia"/>
+          <w:sz w:val="24"/>
+        </w:rPr>
+        <w:t>，里面</w:t>
+      </w:r>
+      <w:r>
+        <w:rPr>
+          <w:rFonts w:ascii="宋体" w:hAnsi="宋体" w:hint="eastAsia"/>
+          <w:sz w:val="24"/>
+        </w:rPr>
+        <w:t>的每一个</w:t>
+      </w:r>
+      <w:r>
+        <w:rPr>
+          <w:rFonts w:ascii="宋体" w:hAnsi="宋体" w:hint="eastAsia"/>
+          <w:sz w:val="24"/>
+        </w:rPr>
+        <w:t>Table代表每个道具，其中每个</w:t>
+      </w:r>
+      <w:r>
+        <w:rPr>
+          <w:rFonts w:ascii="宋体" w:hAnsi="宋体" w:hint="eastAsia"/>
+          <w:sz w:val="24"/>
+        </w:rPr>
+        <w:t>道具</w:t>
+      </w:r>
+      <w:r>
+        <w:rPr>
+          <w:rFonts w:ascii="宋体" w:hAnsi="宋体" w:hint="eastAsia"/>
+          <w:sz w:val="24"/>
+        </w:rPr>
+        <w:t>包含Id，Condition和一个Table[Effect]。在角色捡起一个道具时就会触发道具的注册，加入到</w:t>
+      </w:r>
+      <w:proofErr w:type="spellStart"/>
+      <w:r>
+        <w:rPr>
+          <w:rFonts w:ascii="宋体" w:hAnsi="宋体" w:hint="eastAsia"/>
+          <w:sz w:val="24"/>
+        </w:rPr>
+        <w:t>ItemEffectMap</w:t>
+      </w:r>
+      <w:proofErr w:type="spellEnd"/>
+      <w:r>
+        <w:rPr>
+          <w:rFonts w:ascii="宋体" w:hAnsi="宋体" w:hint="eastAsia"/>
+          <w:sz w:val="24"/>
+        </w:rPr>
+        <w:t>中，我们在每个可以被当作一个信号的地方使用</w:t>
+      </w:r>
+      <w:proofErr w:type="spellStart"/>
+      <w:r>
+        <w:rPr>
+          <w:rFonts w:ascii="宋体" w:hAnsi="宋体" w:hint="eastAsia"/>
+          <w:sz w:val="24"/>
+        </w:rPr>
+        <w:t>SendSignal</w:t>
+      </w:r>
+      <w:proofErr w:type="spellEnd"/>
+      <w:r>
+        <w:rPr>
+          <w:rFonts w:ascii="宋体" w:hAnsi="宋体" w:hint="eastAsia"/>
+          <w:sz w:val="24"/>
+        </w:rPr>
+        <w:t>(signal, ...)来查询使用该signal为condition的道具</w:t>
+      </w:r>
+      <w:r>
+        <w:rPr>
+          <w:rFonts w:ascii="宋体" w:hAnsi="宋体" w:hint="eastAsia"/>
+          <w:sz w:val="24"/>
+        </w:rPr>
+        <w:t>，其中...是可变参数，我们可以在后续的维护中加入可变参数维护而不需要改变函数的形式，在完成查询后，我们对每个道具单独启动一个协程来产生效果，由于每个协程是独立执行的，所以每个道具的效果也会单独按照顺序执行，不会存在以下现象：两个同类道具A和B，当A完成效果1后，下一步触发的却是道具B的效果1而不是道具A的效果2，如果效果1会对效果2产生影响的话就会导致编写道具的人的所想和实际效果的不一致。道具的触发一方面接收来自Effect中携带的参数，另一方面接收</w:t>
+      </w:r>
+      <w:proofErr w:type="spellStart"/>
+      <w:r>
+        <w:rPr>
+          <w:rFonts w:ascii="宋体" w:hAnsi="宋体" w:hint="eastAsia"/>
+          <w:sz w:val="24"/>
+        </w:rPr>
+        <w:t>SendSignal</w:t>
+      </w:r>
+      <w:proofErr w:type="spellEnd"/>
+      <w:r>
+        <w:rPr>
+          <w:rFonts w:ascii="宋体" w:hAnsi="宋体" w:hint="eastAsia"/>
+          <w:sz w:val="24"/>
+        </w:rPr>
+        <w:t>函数中的可变参数，然后在函数库中查询函数，并根据具体有哪些参数来执行逻辑（Lua语言在</w:t>
+      </w:r>
+      <w:r>
+        <w:rPr>
+          <w:rFonts w:ascii="宋体" w:hAnsi="宋体" w:hint="eastAsia"/>
+          <w:sz w:val="24"/>
+        </w:rPr>
+        <w:t>使用</w:t>
+      </w:r>
+      <w:r>
+        <w:rPr>
+          <w:rFonts w:ascii="宋体" w:hAnsi="宋体" w:hint="eastAsia"/>
+          <w:sz w:val="24"/>
+        </w:rPr>
+        <w:t>到未定义</w:t>
+      </w:r>
+      <w:r>
+        <w:rPr>
+          <w:rFonts w:ascii="宋体" w:hAnsi="宋体" w:hint="eastAsia"/>
+          <w:sz w:val="24"/>
+        </w:rPr>
+        <w:t>变量时会返回nil而不是导致未定义行为）</w:t>
+      </w:r>
+      <w:r>
+        <w:rPr>
+          <w:rFonts w:ascii="宋体" w:hAnsi="宋体" w:hint="eastAsia"/>
+          <w:sz w:val="24"/>
+        </w:rPr>
+        <w:t>，比如用于演示的大多效果作用于角色身上，所以我们在最后一步参数的合并中默认再加入角色的实例作为参数。</w:t>
+      </w:r>
+      <w:r>
+        <w:rPr>
+          <w:rFonts w:ascii="宋体" w:hAnsi="宋体" w:hint="eastAsia"/>
+          <w:sz w:val="24"/>
+        </w:rPr>
+        <w:t>整体的流程如图3-5.</w:t>
+      </w:r>
+    </w:p>
+    <w:p>
+      <w:pPr>
+        <w:pStyle w:val="2"/>
+        <w:rPr>
+          <w:rFonts w:ascii="宋体" w:eastAsia="宋体" w:hAnsi="宋体"/>
+          <w:color w:val="auto"/>
+          <w:sz w:val="30"/>
+          <w:szCs w:val="30"/>
+        </w:rPr>
+      </w:pPr>
+      <w:r>
+        <w:rPr>
+          <w:rFonts w:ascii="宋体" w:eastAsia="宋体" w:hAnsi="宋体" w:hint="eastAsia"/>
+          <w:color w:val="auto"/>
+          <w:sz w:val="30"/>
+          <w:szCs w:val="30"/>
+        </w:rPr>
+        <w:lastRenderedPageBreak/>
+        <w:t>3.2.2</w:t>
+      </w:r>
+      <w:r>
+        <w:rPr>
+          <w:rFonts w:ascii="宋体" w:eastAsia="宋体" w:hAnsi="宋体"/>
+          <w:color w:val="auto"/>
+          <w:sz w:val="30"/>
+          <w:szCs w:val="30"/>
+        </w:rPr>
+        <w:tab/>
+      </w:r>
+      <w:proofErr w:type="spellStart"/>
+      <w:r>
+        <w:rPr>
+          <w:rFonts w:ascii="宋体" w:eastAsia="宋体" w:hAnsi="宋体" w:hint="eastAsia"/>
+          <w:color w:val="auto"/>
+          <w:sz w:val="30"/>
+          <w:szCs w:val="30"/>
+        </w:rPr>
+        <w:t>EffectLibrary</w:t>
+      </w:r>
+      <w:proofErr w:type="spellEnd"/>
+      <w:r>
+        <w:rPr>
+          <w:rFonts w:ascii="宋体" w:eastAsia="宋体" w:hAnsi="宋体" w:hint="eastAsia"/>
+          <w:color w:val="auto"/>
+          <w:sz w:val="30"/>
+          <w:szCs w:val="30"/>
+        </w:rPr>
+        <w:t>及函数设计</w:t>
+      </w:r>
+    </w:p>
+    <w:p>
+      <w:pPr>
+        <w:rPr>
+          <w:rFonts w:ascii="宋体" w:hAnsi="宋体"/>
+          <w:sz w:val="24"/>
+        </w:rPr>
+      </w:pPr>
+      <w:r>
+        <w:rPr>
+          <w:rFonts w:ascii="宋体" w:hAnsi="宋体"/>
+          <w:sz w:val="24"/>
+        </w:rPr>
+        <w:tab/>
+      </w:r>
+      <w:r>
+        <w:rPr>
+          <w:rFonts w:ascii="宋体" w:hAnsi="宋体" w:hint="eastAsia"/>
+          <w:sz w:val="24"/>
+        </w:rPr>
+        <w:t>在</w:t>
+      </w:r>
+      <w:proofErr w:type="spellStart"/>
+      <w:r>
+        <w:rPr>
+          <w:rFonts w:ascii="宋体" w:hAnsi="宋体" w:hint="eastAsia"/>
+          <w:sz w:val="24"/>
+        </w:rPr>
+        <w:t>EffectManager</w:t>
+      </w:r>
+      <w:proofErr w:type="spellEnd"/>
+      <w:r>
+        <w:rPr>
+          <w:rFonts w:ascii="宋体" w:hAnsi="宋体" w:hint="eastAsia"/>
+          <w:sz w:val="24"/>
+        </w:rPr>
+        <w:t>中，最后的每个道具效果协程都需要查询</w:t>
+      </w:r>
+      <w:proofErr w:type="spellStart"/>
+      <w:r>
+        <w:rPr>
+          <w:rFonts w:ascii="宋体" w:hAnsi="宋体" w:hint="eastAsia"/>
+          <w:sz w:val="24"/>
+        </w:rPr>
+        <w:t>EffectLibrary</w:t>
+      </w:r>
+      <w:proofErr w:type="spellEnd"/>
+      <w:r>
+        <w:rPr>
+          <w:rFonts w:ascii="宋体" w:hAnsi="宋体" w:hint="eastAsia"/>
+          <w:sz w:val="24"/>
+        </w:rPr>
+        <w:t>，在C++中，这会是一个非常复杂的反射流程的应用，我们需要查找到该函数并且设置好参数的内存分配，对于每次新加入的参数类型都需要有新的内存分配检测，否则就会导致失败或者内存泄漏。而在本文中，我们就可以借助Lua的可拓展性和自带的GC系统摆脱掉这个非常痛苦的维护成本。我们设计</w:t>
+      </w:r>
+      <w:proofErr w:type="spellStart"/>
+      <w:r>
+        <w:rPr>
+          <w:rFonts w:ascii="宋体" w:hAnsi="宋体" w:hint="eastAsia"/>
+          <w:sz w:val="24"/>
+        </w:rPr>
+        <w:t>EffectLibrary</w:t>
+      </w:r>
+      <w:proofErr w:type="spellEnd"/>
+      <w:r>
+        <w:rPr>
+          <w:rFonts w:ascii="宋体" w:hAnsi="宋体" w:hint="eastAsia"/>
+          <w:sz w:val="24"/>
+        </w:rPr>
+        <w:t>作为可供调用的静态函数库，借助Lua万物都是表的特性，我们按照</w:t>
+      </w:r>
+      <w:proofErr w:type="spellStart"/>
+      <w:r>
+        <w:rPr>
+          <w:rFonts w:ascii="宋体" w:hAnsi="宋体" w:hint="eastAsia"/>
+          <w:sz w:val="24"/>
+        </w:rPr>
+        <w:t>EffectLibrary</w:t>
+      </w:r>
+      <w:proofErr w:type="spellEnd"/>
+      <w:r>
+        <w:rPr>
+          <w:rFonts w:ascii="宋体" w:hAnsi="宋体" w:hint="eastAsia"/>
+          <w:sz w:val="24"/>
+        </w:rPr>
+        <w:t>[</w:t>
+      </w:r>
+      <w:proofErr w:type="spellStart"/>
+      <w:r>
+        <w:rPr>
+          <w:rFonts w:ascii="宋体" w:hAnsi="宋体" w:hint="eastAsia"/>
+          <w:sz w:val="24"/>
+        </w:rPr>
+        <w:t>FunctionName</w:t>
+      </w:r>
+      <w:proofErr w:type="spellEnd"/>
+      <w:r>
+        <w:rPr>
+          <w:rFonts w:ascii="宋体" w:hAnsi="宋体" w:hint="eastAsia"/>
+          <w:sz w:val="24"/>
+        </w:rPr>
+        <w:t>] = Function的形式来编写</w:t>
+      </w:r>
+      <w:r>
+        <w:rPr>
+          <w:rFonts w:ascii="宋体" w:hAnsi="宋体" w:hint="eastAsia"/>
+          <w:sz w:val="24"/>
+        </w:rPr>
+        <w:t>函数逻辑，当外界查询时，直接使用</w:t>
+      </w:r>
+      <w:r>
+        <w:rPr>
+          <w:rFonts w:ascii="宋体" w:hAnsi="宋体"/>
+          <w:sz w:val="24"/>
+        </w:rPr>
+        <w:t xml:space="preserve">local </w:t>
+      </w:r>
+      <w:proofErr w:type="spellStart"/>
+      <w:r>
+        <w:rPr>
+          <w:rFonts w:ascii="宋体" w:hAnsi="宋体"/>
+          <w:sz w:val="24"/>
+        </w:rPr>
+        <w:t>EffectLibrary</w:t>
+      </w:r>
+      <w:proofErr w:type="spellEnd"/>
+      <w:r>
+        <w:rPr>
+          <w:rFonts w:ascii="宋体" w:hAnsi="宋体"/>
+          <w:sz w:val="24"/>
+        </w:rPr>
+        <w:t xml:space="preserve"> = require("</w:t>
+      </w:r>
+      <w:proofErr w:type="spellStart"/>
+      <w:r>
+        <w:rPr>
+          <w:rFonts w:ascii="宋体" w:hAnsi="宋体"/>
+          <w:sz w:val="24"/>
+        </w:rPr>
+        <w:t>EffectLibrary_C</w:t>
+      </w:r>
+      <w:proofErr w:type="spellEnd"/>
+      <w:r>
+        <w:rPr>
+          <w:rFonts w:ascii="宋体" w:hAnsi="宋体"/>
+          <w:sz w:val="24"/>
+        </w:rPr>
+        <w:t>")</w:t>
+      </w:r>
+      <w:r>
+        <w:rPr>
+          <w:rFonts w:ascii="宋体" w:hAnsi="宋体" w:hint="eastAsia"/>
+          <w:sz w:val="24"/>
+        </w:rPr>
+        <w:t>来将该函数库作为一个表获取，然后对这个表遍历查找即可。用户的自编写函数也可以以一个非常简单的方式融入，编写一个函数名-函数的表，然后return即可，在</w:t>
+      </w:r>
+      <w:proofErr w:type="spellStart"/>
+      <w:r>
+        <w:rPr>
+          <w:rFonts w:ascii="宋体" w:hAnsi="宋体" w:hint="eastAsia"/>
+          <w:sz w:val="24"/>
+        </w:rPr>
+        <w:t>EffectLibrary</w:t>
+      </w:r>
+      <w:proofErr w:type="spellEnd"/>
+      <w:r>
+        <w:rPr>
+          <w:rFonts w:ascii="宋体" w:hAnsi="宋体" w:hint="eastAsia"/>
+          <w:sz w:val="24"/>
+        </w:rPr>
+        <w:t>的初始化阶段，我们就可以使用合并表的方式最后得到一个经过用户函数扩展过的函数库。</w:t>
+      </w:r>
+    </w:p>
+    <w:p>
+      <w:pPr>
+        <w:rPr>
+          <w:rFonts w:ascii="宋体" w:hAnsi="宋体"/>
+          <w:sz w:val="24"/>
+        </w:rPr>
+      </w:pPr>
+      <w:r>
+        <w:rPr>
+          <w:noProof/>
+        </w:rPr>
+        <mc:AlternateContent>
+          <mc:Choice Requires="wps">
+            <w:drawing>
+              <wp:anchor distT="0" distB="0" distL="114300" distR="114300" simplePos="0" relativeHeight="251684864" behindDoc="0" locked="0" layoutInCell="1" allowOverlap="1" wp14:anchorId="4EA1A473" wp14:editId="2F79CDD3">
+                <wp:simplePos x="0" y="0"/>
+                <wp:positionH relativeFrom="margin">
+                  <wp:align>center</wp:align>
+                </wp:positionH>
+                <wp:positionV relativeFrom="paragraph">
+                  <wp:posOffset>4369812</wp:posOffset>
+                </wp:positionV>
+                <wp:extent cx="3514725" cy="635"/>
+                <wp:effectExtent l="0" t="0" r="9525" b="0"/>
+                <wp:wrapTopAndBottom/>
+                <wp:docPr id="393584250" name="文本框 1"/>
+                <wp:cNvGraphicFramePr/>
+                <a:graphic xmlns:a="http://schemas.openxmlformats.org/drawingml/2006/main">
+                  <a:graphicData uri="http://schemas.microsoft.com/office/word/2010/wordprocessingShape">
+                    <wps:wsp>
+                      <wps:cNvSpPr txBox="1"/>
+                      <wps:spPr>
+                        <a:xfrm>
+                          <a:off x="0" y="0"/>
+                          <a:ext cx="3514725" cy="635"/>
+                        </a:xfrm>
+                        <a:prstGeom prst="rect">
+                          <a:avLst/>
+                        </a:prstGeom>
+                        <a:solidFill>
+                          <a:prstClr val="white"/>
+                        </a:solidFill>
+                        <a:ln>
+                          <a:noFill/>
+                        </a:ln>
+                      </wps:spPr>
+                      <wps:txbx>
+                        <w:txbxContent>
+                          <w:p>
+                            <w:pPr>
+                              <w:pStyle w:val="af7"/>
+                              <w:jc w:val="center"/>
+                              <w:rPr>
+                                <w:rFonts w:ascii="宋体" w:eastAsia="宋体" w:hAnsi="宋体" w:cs="Times New Roman" w:hint="eastAsia"/>
+                                <w:sz w:val="21"/>
+                                <w:szCs w:val="21"/>
+                              </w:rPr>
+                            </w:pPr>
+                            <w:r>
+                              <w:rPr>
+                                <w:rFonts w:ascii="宋体" w:eastAsia="宋体" w:hAnsi="宋体" w:hint="eastAsia"/>
+                                <w:sz w:val="21"/>
+                                <w:szCs w:val="21"/>
+                              </w:rPr>
+                              <w:t>图3-6 函数逻辑示例</w:t>
+                            </w:r>
+                          </w:p>
+                        </w:txbxContent>
+                      </wps:txbx>
+                      <wps:bodyPr rot="0" spcFirstLastPara="0" vertOverflow="overflow" horzOverflow="overflow" vert="horz" wrap="square" lIns="0" tIns="0" rIns="0" bIns="0" numCol="1" spcCol="0" rtlCol="0" fromWordArt="0" anchor="t" anchorCtr="0" forceAA="0" compatLnSpc="1">
+                        <a:prstTxWarp prst="textNoShape">
+                          <a:avLst/>
+                        </a:prstTxWarp>
+                        <a:spAutoFit/>
+                      </wps:bodyPr>
+                    </wps:wsp>
+                  </a:graphicData>
+                </a:graphic>
+              </wp:anchor>
+            </w:drawing>
+          </mc:Choice>
+          <mc:Fallback>
+            <w:pict>
+              <v:shape w14:anchorId="4EA1A473" id="_x0000_s1034" type="#_x0000_t202" style="position:absolute;left:0;text-align:left;margin-left:0;margin-top:344.1pt;width:276.75pt;height:.05pt;z-index:251684864;visibility:visible;mso-wrap-style:square;mso-wrap-distance-left:9pt;mso-wrap-distance-top:0;mso-wrap-distance-right:9pt;mso-wrap-distance-bottom:0;mso-position-horizontal:center;mso-position-horizontal-relative:margin;mso-position-vertical:absolute;mso-position-vertical-relative:text;v-text-anchor:top" o:gfxdata="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" stroked="f">
+                <v:textbox style="mso-fit-shape-to-text:t" inset="0,0,0,0">
+                  <w:txbxContent>
+                    <w:p>
+                      <w:pPr>
+                        <w:pStyle w:val="af7"/>
+                        <w:jc w:val="center"/>
+                        <w:rPr>
+                          <w:rFonts w:ascii="宋体" w:eastAsia="宋体" w:hAnsi="宋体" w:cs="Times New Roman" w:hint="eastAsia"/>
+                          <w:sz w:val="21"/>
+                          <w:szCs w:val="21"/>
+                        </w:rPr>
+                      </w:pPr>
+                      <w:r>
+                        <w:rPr>
+                          <w:rFonts w:ascii="宋体" w:eastAsia="宋体" w:hAnsi="宋体" w:hint="eastAsia"/>
+                          <w:sz w:val="21"/>
+                          <w:szCs w:val="21"/>
+                        </w:rPr>
+                        <w:t>图3-6 函数逻辑示例</w:t>
+                      </w:r>
+                    </w:p>
+                  </w:txbxContent>
+                </v:textbox>
+                <w10:wrap type="topAndBottom" anchorx="margin"/>
+              </v:shape>
+            </w:pict>
+          </mc:Fallback>
+        </mc:AlternateContent>
+      </w:r>
+      <w:r>
+        <w:rPr>
+          <w:rFonts w:ascii="宋体" w:hAnsi="宋体"/>
+          <w:sz w:val="24"/>
+        </w:rPr>
+        <w:drawing>
+          <wp:anchor distT="0" distB="0" distL="114300" distR="114300" simplePos="0" relativeHeight="251682816" behindDoc="0" locked="0" layoutInCell="1" allowOverlap="1" wp14:anchorId="4F52B487" wp14:editId="6E6AE340">
+            <wp:simplePos x="0" y="0"/>
+            <wp:positionH relativeFrom="margin">
+              <wp:posOffset>902191</wp:posOffset>
+            </wp:positionH>
+            <wp:positionV relativeFrom="paragraph">
+              <wp:posOffset>1621614</wp:posOffset>
+            </wp:positionV>
+            <wp:extent cx="3514725" cy="2695575"/>
+            <wp:effectExtent l="0" t="0" r="9525" b="9525"/>
+            <wp:wrapTopAndBottom/>
+            <wp:docPr id="154315702" name="图片 1"/>
+            <wp:cNvGraphicFramePr>
+              <a:graphicFrameLocks xmlns:a="http://schemas.openxmlformats.org/drawingml/2006/main" noChangeAspect="1"/>
+            </wp:cNvGraphicFramePr>
+            <a:graphic xmlns:a="http://schemas.openxmlformats.org/drawingml/2006/main">
+              <a:graphicData uri="http://schemas.openxmlformats.org/drawingml/2006/picture">
+                <pic:pic xmlns:pic="http://schemas.openxmlformats.org/drawingml/2006/picture">
+                  <pic:nvPicPr>
+                    <pic:cNvPr id="154315702" name=""/>
+                    <pic:cNvPicPr/>
+                  </pic:nvPicPr>
+                  <pic:blipFill>
+                    <a:blip r:embed="rId22">
+                      <a:extLst>
+                        <a:ext uri="{28A0092B-C50C-407E-A947-70E740481C1C}">
+                          <a14:useLocalDpi xmlns:a14="http://schemas.microsoft.com/office/drawing/2010/main" val="0"/>
+                        </a:ext>
+                      </a:extLst>
+                    </a:blip>
+                    <a:stretch>
+                      <a:fillRect/>
+                    </a:stretch>
+                  </pic:blipFill>
+                  <pic:spPr>
+                    <a:xfrm>
+                      <a:off x="0" y="0"/>
+                      <a:ext cx="3514725" cy="2695575"/>
+                    </a:xfrm>
+                    <a:prstGeom prst="rect">
+                      <a:avLst/>
+                    </a:prstGeom>
+                  </pic:spPr>
+                </pic:pic>
+              </a:graphicData>
+            </a:graphic>
+            <wp14:sizeRelH relativeFrom="page">
+              <wp14:pctWidth>0</wp14:pctWidth>
+            </wp14:sizeRelH>
+            <wp14:sizeRelV relativeFrom="page">
+              <wp14:pctHeight>0</wp14:pctHeight>
+            </wp14:sizeRelV>
+          </wp:anchor>
+        </w:drawing>
+      </w:r>
+      <w:r>
+        <w:rPr>
+          <w:rFonts w:ascii="宋体" w:hAnsi="宋体"/>
+          <w:sz w:val="24"/>
+        </w:rPr>
+        <w:tab/>
+      </w:r>
+      <w:r>
+        <w:rPr>
+          <w:rFonts w:ascii="宋体" w:hAnsi="宋体" w:hint="eastAsia"/>
+          <w:sz w:val="24"/>
+        </w:rPr>
+        <w:t>函数的设计更体现Lua的灵活性，已知参数会来自三个方面：1</w:t>
+      </w:r>
+      <w:r>
+        <w:rPr>
+          <w:rFonts w:ascii="宋体" w:hAnsi="宋体"/>
+          <w:sz w:val="24"/>
+        </w:rPr>
+        <w:t>—</w:t>
+      </w:r>
+      <w:r>
+        <w:rPr>
+          <w:rFonts w:ascii="宋体" w:hAnsi="宋体" w:hint="eastAsia"/>
+          <w:sz w:val="24"/>
+        </w:rPr>
+        <w:t>道具自带的参数；2</w:t>
+      </w:r>
+      <w:r>
+        <w:rPr>
+          <w:rFonts w:ascii="宋体" w:hAnsi="宋体"/>
+          <w:sz w:val="24"/>
+        </w:rPr>
+        <w:t>—</w:t>
+      </w:r>
+      <w:r>
+        <w:rPr>
+          <w:rFonts w:ascii="宋体" w:hAnsi="宋体" w:hint="eastAsia"/>
+          <w:sz w:val="24"/>
+        </w:rPr>
+        <w:t>发送信号时带入的参数；3</w:t>
+      </w:r>
+      <w:r>
+        <w:rPr>
+          <w:rFonts w:ascii="宋体" w:hAnsi="宋体"/>
+          <w:sz w:val="24"/>
+        </w:rPr>
+        <w:t>—</w:t>
+      </w:r>
+      <w:r>
+        <w:rPr>
+          <w:rFonts w:ascii="宋体" w:hAnsi="宋体" w:hint="eastAsia"/>
+          <w:sz w:val="24"/>
+        </w:rPr>
+        <w:t>最终合并参数时带入的默认参数（全局环境）。</w:t>
+      </w:r>
+      <w:r>
+        <w:rPr>
+          <w:rFonts w:ascii="宋体" w:hAnsi="宋体" w:hint="eastAsia"/>
+          <w:sz w:val="24"/>
+        </w:rPr>
+        <w:t>所以函数的逻辑可能为了短时间的一些Feature进行变化，</w:t>
+      </w:r>
+      <w:r>
+        <w:rPr>
+          <w:rFonts w:ascii="宋体" w:hAnsi="宋体" w:hint="eastAsia"/>
+          <w:sz w:val="24"/>
+        </w:rPr>
+        <w:t>我们希望最终的维护成本仅仅是添加或者删除一个if，因此，我们可以先对参数的值进行检验，如果是nil，则不执行效果，如果非空，则执行对应的参数的效果。如图3-6。</w:t>
+      </w:r>
+    </w:p>
+    <w:p>
+      <w:pPr>
+        <w:pStyle w:val="2"/>
+        <w:rPr>
+          <w:rFonts w:ascii="宋体" w:eastAsia="宋体" w:hAnsi="宋体"/>
+          <w:color w:val="auto"/>
+          <w:sz w:val="32"/>
+          <w:szCs w:val="32"/>
+        </w:rPr>
+      </w:pPr>
+      <w:r>
+        <w:rPr>
+          <w:rFonts w:ascii="宋体" w:eastAsia="宋体" w:hAnsi="宋体" w:hint="eastAsia"/>
+          <w:color w:val="auto"/>
+          <w:sz w:val="32"/>
+          <w:szCs w:val="32"/>
+        </w:rPr>
+        <w:lastRenderedPageBreak/>
+        <w:t>3.3</w:t>
+      </w:r>
+      <w:r>
+        <w:rPr>
+          <w:rFonts w:ascii="宋体" w:eastAsia="宋体" w:hAnsi="宋体"/>
+          <w:color w:val="auto"/>
+          <w:sz w:val="32"/>
+          <w:szCs w:val="32"/>
+        </w:rPr>
+        <w:tab/>
+      </w:r>
+      <w:r>
+        <w:rPr>
+          <w:rFonts w:ascii="宋体" w:eastAsia="宋体" w:hAnsi="宋体" w:hint="eastAsia"/>
+          <w:color w:val="auto"/>
+          <w:sz w:val="32"/>
+          <w:szCs w:val="32"/>
+        </w:rPr>
+        <w:t>框架实现相关</w:t>
+      </w:r>
+    </w:p>
+    <w:p>
+      <w:pPr>
+        <w:rPr>
+          <w:rFonts w:ascii="宋体" w:hAnsi="宋体"/>
+          <w:sz w:val="24"/>
+        </w:rPr>
+      </w:pPr>
+      <w:r>
+        <w:rPr>
+          <w:rFonts w:ascii="宋体" w:hAnsi="宋体"/>
+          <w:sz w:val="24"/>
+        </w:rPr>
+        <w:tab/>
+      </w:r>
+      <w:r>
+        <w:rPr>
+          <w:rFonts w:ascii="宋体" w:hAnsi="宋体" w:hint="eastAsia"/>
+          <w:sz w:val="24"/>
+        </w:rPr>
+        <w:t>以上是整个框架各个部分的设计设想，但是在实际开发时，由于UE的“重”和两个框架的连接，在实现</w:t>
+      </w:r>
+      <w:r>
+        <w:rPr>
+          <w:rFonts w:ascii="宋体" w:hAnsi="宋体" w:hint="eastAsia"/>
+          <w:sz w:val="24"/>
+        </w:rPr>
+        <w:t>时有相当多的细节需要注意，以下是需要注意的实现细节。</w:t>
+      </w:r>
+    </w:p>
+    <w:p>
+      <w:pPr>
+        <w:pStyle w:val="2"/>
+        <w:rPr>
+          <w:rFonts w:ascii="宋体" w:eastAsia="宋体" w:hAnsi="宋体"/>
+          <w:color w:val="auto"/>
+          <w:sz w:val="30"/>
+          <w:szCs w:val="30"/>
+        </w:rPr>
+      </w:pPr>
+      <w:r>
+        <w:rPr>
+          <w:rFonts w:ascii="宋体" w:eastAsia="宋体" w:hAnsi="宋体" w:hint="eastAsia"/>
+          <w:color w:val="auto"/>
+          <w:sz w:val="30"/>
+          <w:szCs w:val="30"/>
+        </w:rPr>
+        <w:t>3.3.1</w:t>
+      </w:r>
+      <w:r>
+        <w:rPr>
+          <w:rFonts w:ascii="宋体" w:eastAsia="宋体" w:hAnsi="宋体"/>
+          <w:color w:val="auto"/>
+          <w:sz w:val="30"/>
+          <w:szCs w:val="30"/>
+        </w:rPr>
+        <w:tab/>
+      </w:r>
+      <w:r>
+        <w:rPr>
+          <w:rFonts w:ascii="宋体" w:eastAsia="宋体" w:hAnsi="宋体" w:hint="eastAsia"/>
+          <w:color w:val="auto"/>
+          <w:sz w:val="30"/>
+          <w:szCs w:val="30"/>
+        </w:rPr>
+        <w:t>UE连接</w:t>
+      </w:r>
+      <w:proofErr w:type="spellStart"/>
+      <w:r>
+        <w:rPr>
+          <w:rFonts w:ascii="宋体" w:eastAsia="宋体" w:hAnsi="宋体" w:hint="eastAsia"/>
+          <w:color w:val="auto"/>
+          <w:sz w:val="30"/>
+          <w:szCs w:val="30"/>
+        </w:rPr>
+        <w:t>UnLua</w:t>
+      </w:r>
+      <w:proofErr w:type="spellEnd"/>
+    </w:p>
+    <w:p>
+      <w:pPr>
+        <w:rPr>
+          <w:rFonts w:ascii="宋体" w:hAnsi="宋体" w:hint="eastAsia"/>
+          <w:sz w:val="24"/>
+        </w:rPr>
+      </w:pPr>
+      <w:r>
+        <w:rPr>
+          <w:noProof/>
+        </w:rPr>
+        <mc:AlternateContent>
+          <mc:Choice Requires="wps">
+            <w:drawing>
+              <wp:anchor distT="0" distB="0" distL="114300" distR="114300" simplePos="0" relativeHeight="251691008" behindDoc="0" locked="0" layoutInCell="1" allowOverlap="1" wp14:anchorId="59E4E9EF" wp14:editId="54AD4CF6">
+                <wp:simplePos x="0" y="0"/>
+                <wp:positionH relativeFrom="column">
+                  <wp:posOffset>-2540</wp:posOffset>
+                </wp:positionH>
+                <wp:positionV relativeFrom="paragraph">
+                  <wp:posOffset>4724400</wp:posOffset>
+                </wp:positionV>
+                <wp:extent cx="5274310" cy="635"/>
+                <wp:effectExtent l="0" t="0" r="0" b="0"/>
+                <wp:wrapTopAndBottom/>
+                <wp:docPr id="231868037" name="文本框 1"/>
+                <wp:cNvGraphicFramePr/>
+                <a:graphic xmlns:a="http://schemas.openxmlformats.org/drawingml/2006/main">
+                  <a:graphicData uri="http://schemas.microsoft.com/office/word/2010/wordprocessingShape">
+                    <wps:wsp>
+                      <wps:cNvSpPr txBox="1"/>
+                      <wps:spPr>
+                        <a:xfrm>
+                          <a:off x="0" y="0"/>
+                          <a:ext cx="5274310" cy="635"/>
+                        </a:xfrm>
+                        <a:prstGeom prst="rect">
+                          <a:avLst/>
+                        </a:prstGeom>
+                        <a:solidFill>
+                          <a:prstClr val="white"/>
+                        </a:solidFill>
+                        <a:ln>
+                          <a:noFill/>
+                        </a:ln>
+                      </wps:spPr>
+                      <wps:txbx>
+                        <w:txbxContent>
+                          <w:p>
+                            <w:pPr>
+                              <w:pStyle w:val="af7"/>
+                              <w:jc w:val="center"/>
+                              <w:rPr>
+                                <w:rFonts w:ascii="宋体" w:eastAsia="宋体" w:hAnsi="宋体" w:cs="Times New Roman" w:hint="eastAsia"/>
+                                <w:sz w:val="21"/>
+                                <w:szCs w:val="21"/>
+                              </w:rPr>
+                            </w:pPr>
+                            <w:r>
+                              <w:rPr>
+                                <w:rFonts w:ascii="宋体" w:eastAsia="宋体" w:hAnsi="宋体" w:hint="eastAsia"/>
+                                <w:sz w:val="21"/>
+                                <w:szCs w:val="21"/>
+                              </w:rPr>
+                              <w:t>图3-8 返回Lua文件名</w:t>
+                            </w:r>
+                          </w:p>
+                        </w:txbxContent>
+                      </wps:txbx>
+                      <wps:bodyPr rot="0" spcFirstLastPara="0" vertOverflow="overflow" horzOverflow="overflow" vert="horz" wrap="square" lIns="0" tIns="0" rIns="0" bIns="0" numCol="1" spcCol="0" rtlCol="0" fromWordArt="0" anchor="t" anchorCtr="0" forceAA="0" compatLnSpc="1">
+                        <a:prstTxWarp prst="textNoShape">
+                          <a:avLst/>
+                        </a:prstTxWarp>
+                        <a:spAutoFit/>
+                      </wps:bodyPr>
+                    </wps:wsp>
+                  </a:graphicData>
+                </a:graphic>
+              </wp:anchor>
+            </w:drawing>
+          </mc:Choice>
+          <mc:Fallback>
+            <w:pict>
+              <v:shape w14:anchorId="59E4E9EF" id="_x0000_s1035" type="#_x0000_t202" style="position:absolute;left:0;text-align:left;margin-left:-.2pt;margin-top:372pt;width:415.3pt;height:.05pt;z-index:251691008;visibility:visible;mso-wrap-style:square;mso-wrap-distance-left:9pt;mso-wrap-distance-top:0;mso-wrap-distance-right:9pt;mso-wrap-distance-bottom:0;mso-position-horizontal:absolute;mso-position-horizontal-relative:text;mso-position-vertical:absolute;mso-position-vertical-relative:text;v-text-anchor:top" o:gfxdata="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" stroked="f">
+                <v:textbox style="mso-fit-shape-to-text:t" inset="0,0,0,0">
+                  <w:txbxContent>
+                    <w:p>
+                      <w:pPr>
+                        <w:pStyle w:val="af7"/>
+                        <w:jc w:val="center"/>
+                        <w:rPr>
+                          <w:rFonts w:ascii="宋体" w:eastAsia="宋体" w:hAnsi="宋体" w:cs="Times New Roman" w:hint="eastAsia"/>
+                          <w:sz w:val="21"/>
+                          <w:szCs w:val="21"/>
+                        </w:rPr>
+                      </w:pPr>
+                      <w:r>
+                        <w:rPr>
+                          <w:rFonts w:ascii="宋体" w:eastAsia="宋体" w:hAnsi="宋体" w:hint="eastAsia"/>
+                          <w:sz w:val="21"/>
+                          <w:szCs w:val="21"/>
+                        </w:rPr>
+                        <w:t>图3-8 返回Lua文件名</w:t>
+                      </w:r>
+                    </w:p>
+                  </w:txbxContent>
+                </v:textbox>
+                <w10:wrap type="topAndBottom"/>
+              </v:shape>
+            </w:pict>
+          </mc:Fallback>
+        </mc:AlternateContent>
+      </w:r>
+      <w:r>
+        <w:rPr>
+          <w:rFonts w:ascii="宋体" w:hAnsi="宋体"/>
+          <w:sz w:val="24"/>
+        </w:rPr>
+        <w:drawing>
+          <wp:anchor distT="0" distB="0" distL="114300" distR="114300" simplePos="0" relativeHeight="251686912" behindDoc="0" locked="0" layoutInCell="1" allowOverlap="1" wp14:anchorId="1416A3F7" wp14:editId="59864A8F">
+            <wp:simplePos x="0" y="0"/>
+            <wp:positionH relativeFrom="margin">
+              <wp:align>right</wp:align>
+            </wp:positionH>
+            <wp:positionV relativeFrom="paragraph">
+              <wp:posOffset>3531235</wp:posOffset>
+            </wp:positionV>
+            <wp:extent cx="5274310" cy="1136015"/>
+            <wp:effectExtent l="0" t="0" r="2540" b="6985"/>
+            <wp:wrapTopAndBottom/>
+            <wp:docPr id="1760724886" name="图片 1"/>
+            <wp:cNvGraphicFramePr>
+              <a:graphicFrameLocks xmlns:a="http://schemas.openxmlformats.org/drawingml/2006/main" noChangeAspect="1"/>
+            </wp:cNvGraphicFramePr>
+            <a:graphic xmlns:a="http://schemas.openxmlformats.org/drawingml/2006/main">
+              <a:graphicData uri="http://schemas.openxmlformats.org/drawingml/2006/picture">
+                <pic:pic xmlns:pic="http://schemas.openxmlformats.org/drawingml/2006/picture">
+                  <pic:nvPicPr>
+                    <pic:cNvPr id="1760724886" name=""/>
+                    <pic:cNvPicPr/>
+                  </pic:nvPicPr>
+                  <pic:blipFill>
+                    <a:blip r:embed="rId23">
+                      <a:extLst>
+                        <a:ext uri="{28A0092B-C50C-407E-A947-70E740481C1C}">
+                          <a14:useLocalDpi xmlns:a14="http://schemas.microsoft.com/office/drawing/2010/main" val="0"/>
+                        </a:ext>
+                      </a:extLst>
+                    </a:blip>
+                    <a:stretch>
+                      <a:fillRect/>
+                    </a:stretch>
+                  </pic:blipFill>
+                  <pic:spPr>
+                    <a:xfrm>
+                      <a:off x="0" y="0"/>
+                      <a:ext cx="5274310" cy="1136015"/>
+                    </a:xfrm>
+                    <a:prstGeom prst="rect">
+                      <a:avLst/>
+                    </a:prstGeom>
+                  </pic:spPr>
+                </pic:pic>
+              </a:graphicData>
+            </a:graphic>
+            <wp14:sizeRelH relativeFrom="page">
+              <wp14:pctWidth>0</wp14:pctWidth>
+            </wp14:sizeRelH>
+            <wp14:sizeRelV relativeFrom="page">
+              <wp14:pctHeight>0</wp14:pctHeight>
+            </wp14:sizeRelV>
+          </wp:anchor>
+        </w:drawing>
+      </w:r>
+      <w:r>
+        <w:rPr>
+          <w:noProof/>
+        </w:rPr>
+        <mc:AlternateContent>
+          <mc:Choice Requires="wps">
+            <w:drawing>
+              <wp:anchor distT="0" distB="0" distL="114300" distR="114300" simplePos="0" relativeHeight="251688960" behindDoc="0" locked="0" layoutInCell="1" allowOverlap="1" wp14:anchorId="75933125" wp14:editId="4B214F21">
+                <wp:simplePos x="0" y="0"/>
+                <wp:positionH relativeFrom="column">
+                  <wp:posOffset>0</wp:posOffset>
+                </wp:positionH>
+                <wp:positionV relativeFrom="paragraph">
+                  <wp:posOffset>3188970</wp:posOffset>
+                </wp:positionV>
+                <wp:extent cx="5274310" cy="635"/>
+                <wp:effectExtent l="0" t="0" r="0" b="0"/>
+                <wp:wrapTopAndBottom/>
+                <wp:docPr id="345538773" name="文本框 1"/>
+                <wp:cNvGraphicFramePr/>
+                <a:graphic xmlns:a="http://schemas.openxmlformats.org/drawingml/2006/main">
+                  <a:graphicData uri="http://schemas.microsoft.com/office/word/2010/wordprocessingShape">
+                    <wps:wsp>
+                      <wps:cNvSpPr txBox="1"/>
+                      <wps:spPr>
+                        <a:xfrm>
+                          <a:off x="0" y="0"/>
+                          <a:ext cx="5274310" cy="635"/>
+                        </a:xfrm>
+                        <a:prstGeom prst="rect">
+                          <a:avLst/>
+                        </a:prstGeom>
+                        <a:solidFill>
+                          <a:prstClr val="white"/>
+                        </a:solidFill>
+                        <a:ln>
+                          <a:noFill/>
+                        </a:ln>
+                      </wps:spPr>
+                      <wps:txbx>
+                        <w:txbxContent>
+                          <w:p>
+                            <w:pPr>
+                              <w:pStyle w:val="af7"/>
+                              <w:jc w:val="center"/>
+                              <w:rPr>
+                                <w:rFonts w:ascii="宋体" w:eastAsia="宋体" w:hAnsi="宋体" w:cs="Times New Roman" w:hint="eastAsia"/>
+                                <w:sz w:val="21"/>
+                                <w:szCs w:val="21"/>
+                              </w:rPr>
+                            </w:pPr>
+                            <w:r>
+                              <w:rPr>
+                                <w:rFonts w:ascii="宋体" w:eastAsia="宋体" w:hAnsi="宋体" w:hint="eastAsia"/>
+                                <w:sz w:val="21"/>
+                                <w:szCs w:val="21"/>
+                              </w:rPr>
+                              <w:t>图3-7 连接</w:t>
+                            </w:r>
+                            <w:proofErr w:type="spellStart"/>
+                            <w:r>
+                              <w:rPr>
+                                <w:rFonts w:ascii="宋体" w:eastAsia="宋体" w:hAnsi="宋体" w:hint="eastAsia"/>
+                                <w:sz w:val="21"/>
+                                <w:szCs w:val="21"/>
+                              </w:rPr>
+                              <w:t>UnLua</w:t>
+                            </w:r>
+                            <w:proofErr w:type="spellEnd"/>
+                            <w:r>
+                              <w:rPr>
+                                <w:rFonts w:ascii="宋体" w:eastAsia="宋体" w:hAnsi="宋体" w:hint="eastAsia"/>
+                                <w:sz w:val="21"/>
+                                <w:szCs w:val="21"/>
+                              </w:rPr>
+                              <w:t>的类的编写</w:t>
+                            </w:r>
+                          </w:p>
+                        </w:txbxContent>
+                      </wps:txbx>
+                      <wps:bodyPr rot="0" spcFirstLastPara="0" vertOverflow="overflow" horzOverflow="overflow" vert="horz" wrap="square" lIns="0" tIns="0" rIns="0" bIns="0" numCol="1" spcCol="0" rtlCol="0" fromWordArt="0" anchor="t" anchorCtr="0" forceAA="0" compatLnSpc="1">
+                        <a:prstTxWarp prst="textNoShape">
+                          <a:avLst/>
+                        </a:prstTxWarp>
+                        <a:spAutoFit/>
+                      </wps:bodyPr>
+                    </wps:wsp>
+                  </a:graphicData>
+                </a:graphic>
+              </wp:anchor>
+            </w:drawing>
+          </mc:Choice>
+          <mc:Fallback>
+            <w:pict>
+              <v:shape w14:anchorId="75933125" id="_x0000_s1036" type="#_x0000_t202" style="position:absolute;left:0;text-align:left;margin-left:0;margin-top:251.1pt;width:415.3pt;height:.05pt;z-index:251688960;visibility:visible;mso-wrap-style:square;mso-wrap-distance-left:9pt;mso-wrap-distance-top:0;mso-wrap-distance-right:9pt;mso-wrap-distance-bottom:0;mso-position-horizontal:absolute;mso-position-horizontal-relative:text;mso-position-vertical:absolute;mso-position-vertical-relative:text;v-text-anchor:top" o:gfxdata="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" stroked="f">
+                <v:textbox style="mso-fit-shape-to-text:t" inset="0,0,0,0">
+                  <w:txbxContent>
+                    <w:p>
+                      <w:pPr>
+                        <w:pStyle w:val="af7"/>
+                        <w:jc w:val="center"/>
+                        <w:rPr>
+                          <w:rFonts w:ascii="宋体" w:eastAsia="宋体" w:hAnsi="宋体" w:cs="Times New Roman" w:hint="eastAsia"/>
+                          <w:sz w:val="21"/>
+                          <w:szCs w:val="21"/>
+                        </w:rPr>
+                      </w:pPr>
+                      <w:r>
+                        <w:rPr>
+                          <w:rFonts w:ascii="宋体" w:eastAsia="宋体" w:hAnsi="宋体" w:hint="eastAsia"/>
+                          <w:sz w:val="21"/>
+                          <w:szCs w:val="21"/>
+                        </w:rPr>
+                        <w:t>图3-7 连接</w:t>
+                      </w:r>
+                      <w:proofErr w:type="spellStart"/>
+                      <w:r>
+                        <w:rPr>
+                          <w:rFonts w:ascii="宋体" w:eastAsia="宋体" w:hAnsi="宋体" w:hint="eastAsia"/>
+                          <w:sz w:val="21"/>
+                          <w:szCs w:val="21"/>
+                        </w:rPr>
+                        <w:t>UnLua</w:t>
+                      </w:r>
+                      <w:proofErr w:type="spellEnd"/>
+                      <w:r>
+                        <w:rPr>
+                          <w:rFonts w:ascii="宋体" w:eastAsia="宋体" w:hAnsi="宋体" w:hint="eastAsia"/>
+                          <w:sz w:val="21"/>
+                          <w:szCs w:val="21"/>
+                        </w:rPr>
+                        <w:t>的类的编写</w:t>
+                      </w:r>
+                    </w:p>
+                  </w:txbxContent>
+                </v:textbox>
+                <w10:wrap type="topAndBottom"/>
+              </v:shape>
+            </w:pict>
+          </mc:Fallback>
+        </mc:AlternateContent>
+      </w:r>
+      <w:r>
+        <w:rPr>
+          <w:rFonts w:ascii="宋体" w:hAnsi="宋体"/>
+          <w:sz w:val="24"/>
+        </w:rPr>
+        <w:drawing>
+          <wp:anchor distT="0" distB="0" distL="114300" distR="114300" simplePos="0" relativeHeight="251685888" behindDoc="0" locked="0" layoutInCell="1" allowOverlap="1" wp14:anchorId="20A069DC" wp14:editId="62D496AC">
+            <wp:simplePos x="0" y="0"/>
+            <wp:positionH relativeFrom="margin">
+              <wp:align>left</wp:align>
+            </wp:positionH>
+            <wp:positionV relativeFrom="paragraph">
+              <wp:posOffset>1092986</wp:posOffset>
+            </wp:positionV>
+            <wp:extent cx="5274310" cy="2038985"/>
+            <wp:effectExtent l="0" t="0" r="2540" b="0"/>
+            <wp:wrapTopAndBottom/>
+            <wp:docPr id="1050801155" name="图片 1"/>
+            <wp:cNvGraphicFramePr>
+              <a:graphicFrameLocks xmlns:a="http://schemas.openxmlformats.org/drawingml/2006/main" noChangeAspect="1"/>
+            </wp:cNvGraphicFramePr>
+            <a:graphic xmlns:a="http://schemas.openxmlformats.org/drawingml/2006/main">
+              <a:graphicData uri="http://schemas.openxmlformats.org/drawingml/2006/picture">
+                <pic:pic xmlns:pic="http://schemas.openxmlformats.org/drawingml/2006/picture">
+                  <pic:nvPicPr>
+                    <pic:cNvPr id="1050801155" name=""/>
+                    <pic:cNvPicPr/>
+                  </pic:nvPicPr>
+                  <pic:blipFill>
+                    <a:blip r:embed="rId24">
+                      <a:extLst>
+                        <a:ext uri="{28A0092B-C50C-407E-A947-70E740481C1C}">
+                          <a14:useLocalDpi xmlns:a14="http://schemas.microsoft.com/office/drawing/2010/main" val="0"/>
+                        </a:ext>
+                      </a:extLst>
+                    </a:blip>
+                    <a:stretch>
+                      <a:fillRect/>
+                    </a:stretch>
+                  </pic:blipFill>
+                  <pic:spPr>
+                    <a:xfrm>
+                      <a:off x="0" y="0"/>
+                      <a:ext cx="5274310" cy="2038985"/>
+                    </a:xfrm>
+                    <a:prstGeom prst="rect">
+                      <a:avLst/>
+                    </a:prstGeom>
+                  </pic:spPr>
+                </pic:pic>
+              </a:graphicData>
+            </a:graphic>
+            <wp14:sizeRelH relativeFrom="page">
+              <wp14:pctWidth>0</wp14:pctWidth>
+            </wp14:sizeRelH>
+            <wp14:sizeRelV relativeFrom="page">
+              <wp14:pctHeight>0</wp14:pctHeight>
+            </wp14:sizeRelV>
+          </wp:anchor>
+        </w:drawing>
+      </w:r>
+      <w:r>
+        <w:rPr>
+          <w:rFonts w:ascii="宋体" w:hAnsi="宋体"/>
+          <w:sz w:val="24"/>
+        </w:rPr>
+        <w:tab/>
+      </w:r>
+      <w:r>
+        <w:rPr>
+          <w:rFonts w:ascii="宋体" w:hAnsi="宋体" w:hint="eastAsia"/>
+          <w:sz w:val="24"/>
+        </w:rPr>
+        <w:t>UE连接</w:t>
+      </w:r>
+      <w:proofErr w:type="spellStart"/>
+      <w:r>
+        <w:rPr>
+          <w:rFonts w:ascii="宋体" w:hAnsi="宋体" w:hint="eastAsia"/>
+          <w:sz w:val="24"/>
+        </w:rPr>
+        <w:t>UnLua</w:t>
+      </w:r>
+      <w:proofErr w:type="spellEnd"/>
+      <w:r>
+        <w:rPr>
+          <w:rFonts w:ascii="宋体" w:hAnsi="宋体" w:hint="eastAsia"/>
+          <w:sz w:val="24"/>
+        </w:rPr>
+        <w:t>的方法是在声明类的时候加入</w:t>
+      </w:r>
+      <w:proofErr w:type="spellStart"/>
+      <w:r>
+        <w:rPr>
+          <w:rFonts w:ascii="宋体" w:hAnsi="宋体" w:hint="eastAsia"/>
+          <w:sz w:val="24"/>
+        </w:rPr>
+        <w:t>UClass</w:t>
+      </w:r>
+      <w:proofErr w:type="spellEnd"/>
+      <w:r>
+        <w:rPr>
+          <w:rFonts w:ascii="宋体" w:hAnsi="宋体" w:hint="eastAsia"/>
+          <w:sz w:val="24"/>
+        </w:rPr>
+        <w:t>()宏，并继承</w:t>
+      </w:r>
+      <w:proofErr w:type="spellStart"/>
+      <w:r>
+        <w:rPr>
+          <w:rFonts w:ascii="宋体" w:hAnsi="宋体"/>
+          <w:sz w:val="24"/>
+        </w:rPr>
+        <w:t>IUnLuaInterface</w:t>
+      </w:r>
+      <w:proofErr w:type="spellEnd"/>
+      <w:r>
+        <w:rPr>
+          <w:rFonts w:ascii="宋体" w:hAnsi="宋体" w:hint="eastAsia"/>
+          <w:sz w:val="24"/>
+        </w:rPr>
+        <w:t>接口，然后添加</w:t>
+      </w:r>
+      <w:proofErr w:type="spellStart"/>
+      <w:r>
+        <w:rPr>
+          <w:rFonts w:ascii="宋体" w:hAnsi="宋体" w:hint="eastAsia"/>
+          <w:sz w:val="24"/>
+        </w:rPr>
+        <w:t>GetModuleName_Inplementation</w:t>
+      </w:r>
+      <w:proofErr w:type="spellEnd"/>
+      <w:r>
+        <w:rPr>
+          <w:rFonts w:ascii="宋体" w:hAnsi="宋体" w:hint="eastAsia"/>
+          <w:sz w:val="24"/>
+        </w:rPr>
+        <w:t>()虚函数来返回Lua文件名，</w:t>
+      </w:r>
+      <w:proofErr w:type="spellStart"/>
+      <w:r>
+        <w:rPr>
+          <w:rFonts w:ascii="宋体" w:hAnsi="宋体" w:hint="eastAsia"/>
+          <w:sz w:val="24"/>
+        </w:rPr>
+        <w:t>UnLua</w:t>
+      </w:r>
+      <w:proofErr w:type="spellEnd"/>
+      <w:r>
+        <w:rPr>
+          <w:rFonts w:ascii="宋体" w:hAnsi="宋体" w:hint="eastAsia"/>
+          <w:sz w:val="24"/>
+        </w:rPr>
+        <w:t>框架会根据返回值寻找</w:t>
+      </w:r>
+      <w:r>
+        <w:rPr>
+          <w:rFonts w:ascii="宋体" w:hAnsi="宋体" w:hint="eastAsia"/>
+          <w:sz w:val="24"/>
+        </w:rPr>
+        <w:t>${项目名}/Script/{文件名}处的Lua文件并建立联系，如图3-7，3-8</w:t>
+      </w:r>
+    </w:p>
+    <w:p>
+      <w:pPr>
+        <w:rPr>
+          <w:rFonts w:ascii="宋体" w:hAnsi="宋体"/>
+          <w:sz w:val="24"/>
+        </w:rPr>
+      </w:pPr>
+      <w:r>
+        <w:rPr>
+          <w:noProof/>
+        </w:rPr>
+        <mc:AlternateContent>
+          <mc:Choice Requires="wps">
+            <w:drawing>
+              <wp:anchor distT="0" distB="0" distL="114300" distR="114300" simplePos="0" relativeHeight="251694080" behindDoc="0" locked="0" layoutInCell="1" allowOverlap="1" wp14:anchorId="18C53700" wp14:editId="58853A87">
+                <wp:simplePos x="0" y="0"/>
+                <wp:positionH relativeFrom="column">
+                  <wp:posOffset>0</wp:posOffset>
+                </wp:positionH>
+                <wp:positionV relativeFrom="paragraph">
+                  <wp:posOffset>6116955</wp:posOffset>
+                </wp:positionV>
+                <wp:extent cx="5274310" cy="635"/>
+                <wp:effectExtent l="0" t="0" r="0" b="0"/>
+                <wp:wrapTopAndBottom/>
+                <wp:docPr id="1372164519" name="文本框 1"/>
+                <wp:cNvGraphicFramePr/>
+                <a:graphic xmlns:a="http://schemas.openxmlformats.org/drawingml/2006/main">
+                  <a:graphicData uri="http://schemas.microsoft.com/office/word/2010/wordprocessingShape">
+                    <wps:wsp>
+                      <wps:cNvSpPr txBox="1"/>
+                      <wps:spPr>
+                        <a:xfrm>
+                          <a:off x="0" y="0"/>
+                          <a:ext cx="5274310" cy="635"/>
+                        </a:xfrm>
+                        <a:prstGeom prst="rect">
+                          <a:avLst/>
+                        </a:prstGeom>
+                        <a:solidFill>
+                          <a:prstClr val="white"/>
+                        </a:solidFill>
+                        <a:ln>
+                          <a:noFill/>
+                        </a:ln>
+                      </wps:spPr>
+                      <wps:txbx>
+                        <w:txbxContent>
+                          <w:p>
+                            <w:pPr>
+                              <w:pStyle w:val="af7"/>
+                              <w:jc w:val="center"/>
+                              <w:rPr>
+                                <w:rFonts w:ascii="宋体" w:eastAsia="宋体" w:hAnsi="宋体" w:cs="Times New Roman" w:hint="eastAsia"/>
+                                <w:sz w:val="21"/>
+                                <w:szCs w:val="21"/>
+                              </w:rPr>
+                            </w:pPr>
+                            <w:r>
+                              <w:rPr>
+                                <w:rFonts w:ascii="宋体" w:eastAsia="宋体" w:hAnsi="宋体" w:hint="eastAsia"/>
+                                <w:sz w:val="21"/>
+                                <w:szCs w:val="21"/>
+                              </w:rPr>
+                              <w:t>图3-9 Lua中实例的获取与使用</w:t>
+                            </w:r>
+                          </w:p>
+                        </w:txbxContent>
+                      </wps:txbx>
+                      <wps:bodyPr rot="0" spcFirstLastPara="0" vertOverflow="overflow" horzOverflow="overflow" vert="horz" wrap="square" lIns="0" tIns="0" rIns="0" bIns="0" numCol="1" spcCol="0" rtlCol="0" fromWordArt="0" anchor="t" anchorCtr="0" forceAA="0" compatLnSpc="1">
+                        <a:prstTxWarp prst="textNoShape">
+                          <a:avLst/>
+                        </a:prstTxWarp>
+                        <a:spAutoFit/>
+                      </wps:bodyPr>
+                    </wps:wsp>
+                  </a:graphicData>
+                </a:graphic>
+              </wp:anchor>
+            </w:drawing>
+          </mc:Choice>
+          <mc:Fallback>
+            <w:pict>
+              <v:shape w14:anchorId="18C53700" id="_x0000_s1037" type="#_x0000_t202" style="position:absolute;left:0;text-align:left;margin-left:0;margin-top:481.65pt;width:415.3pt;height:.05pt;z-index:251694080;visibility:visible;mso-wrap-style:square;mso-wrap-distance-left:9pt;mso-wrap-distance-top:0;mso-wrap-distance-right:9pt;mso-wrap-distance-bottom:0;mso-position-horizontal:absolute;mso-position-horizontal-relative:text;mso-position-vertical:absolute;mso-position-vertical-relative:text;v-text-anchor:top" o:gfxdata="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" stroked="f">
+                <v:textbox style="mso-fit-shape-to-text:t" inset="0,0,0,0">
+                  <w:txbxContent>
+                    <w:p>
+                      <w:pPr>
+                        <w:pStyle w:val="af7"/>
+                        <w:jc w:val="center"/>
+                        <w:rPr>
+                          <w:rFonts w:ascii="宋体" w:eastAsia="宋体" w:hAnsi="宋体" w:cs="Times New Roman" w:hint="eastAsia"/>
+                          <w:sz w:val="21"/>
+                          <w:szCs w:val="21"/>
+                        </w:rPr>
+                      </w:pPr>
+                      <w:r>
+                        <w:rPr>
+                          <w:rFonts w:ascii="宋体" w:eastAsia="宋体" w:hAnsi="宋体" w:hint="eastAsia"/>
+                          <w:sz w:val="21"/>
+                          <w:szCs w:val="21"/>
+                        </w:rPr>
+                        <w:t>图3-9 Lua中实例的获取与使用</w:t>
+                      </w:r>
+                    </w:p>
+                  </w:txbxContent>
+                </v:textbox>
+                <w10:wrap type="topAndBottom"/>
+              </v:shape>
+            </w:pict>
+          </mc:Fallback>
+        </mc:AlternateContent>
+      </w:r>
+      <w:r>
+        <w:rPr>
+          <w:rFonts w:ascii="宋体" w:hAnsi="宋体"/>
+          <w:sz w:val="24"/>
+        </w:rPr>
+        <w:drawing>
+          <wp:anchor distT="0" distB="0" distL="114300" distR="114300" simplePos="0" relativeHeight="251692032" behindDoc="0" locked="0" layoutInCell="1" allowOverlap="1" wp14:anchorId="4B1D395A" wp14:editId="6DC61064">
+            <wp:simplePos x="0" y="0"/>
+            <wp:positionH relativeFrom="margin">
+              <wp:align>left</wp:align>
+            </wp:positionH>
+            <wp:positionV relativeFrom="paragraph">
+              <wp:posOffset>5802253</wp:posOffset>
+            </wp:positionV>
+            <wp:extent cx="5274310" cy="303530"/>
+            <wp:effectExtent l="0" t="0" r="2540" b="1270"/>
+            <wp:wrapTopAndBottom/>
+            <wp:docPr id="811835778" name="图片 1"/>
+            <wp:cNvGraphicFramePr>
+              <a:graphicFrameLocks xmlns:a="http://schemas.openxmlformats.org/drawingml/2006/main" noChangeAspect="1"/>
+            </wp:cNvGraphicFramePr>
+            <a:graphic xmlns:a="http://schemas.openxmlformats.org/drawingml/2006/main">
+              <a:graphicData uri="http://schemas.openxmlformats.org/drawingml/2006/picture">
+                <pic:pic xmlns:pic="http://schemas.openxmlformats.org/drawingml/2006/picture">
+                  <pic:nvPicPr>
+                    <pic:cNvPr id="811835778" name=""/>
+                    <pic:cNvPicPr/>
+                  </pic:nvPicPr>
+                  <pic:blipFill>
+                    <a:blip r:embed="rId25">
+                      <a:extLst>
+                        <a:ext uri="{28A0092B-C50C-407E-A947-70E740481C1C}">
+                          <a14:useLocalDpi xmlns:a14="http://schemas.microsoft.com/office/drawing/2010/main" val="0"/>
+                        </a:ext>
+                      </a:extLst>
+                    </a:blip>
+                    <a:stretch>
+                      <a:fillRect/>
+                    </a:stretch>
+                  </pic:blipFill>
+                  <pic:spPr>
+                    <a:xfrm>
+                      <a:off x="0" y="0"/>
+                      <a:ext cx="5274310" cy="303530"/>
+                    </a:xfrm>
+                    <a:prstGeom prst="rect">
+                      <a:avLst/>
+                    </a:prstGeom>
+                  </pic:spPr>
+                </pic:pic>
+              </a:graphicData>
+            </a:graphic>
+            <wp14:sizeRelH relativeFrom="page">
+              <wp14:pctWidth>0</wp14:pctWidth>
+            </wp14:sizeRelH>
+            <wp14:sizeRelV relativeFrom="page">
+              <wp14:pctHeight>0</wp14:pctHeight>
+            </wp14:sizeRelV>
+          </wp:anchor>
+        </w:drawing>
+      </w:r>
+      <w:r>
+        <w:rPr>
+          <w:rFonts w:ascii="宋体" w:hAnsi="宋体"/>
+          <w:sz w:val="24"/>
+        </w:rPr>
+        <w:tab/>
+      </w:r>
+      <w:r>
+        <w:rPr>
+          <w:rFonts w:ascii="宋体" w:hAnsi="宋体" w:hint="eastAsia"/>
+          <w:sz w:val="24"/>
+        </w:rPr>
+        <w:t>此时，我们可以在</w:t>
+      </w:r>
+      <w:r>
+        <w:rPr>
+          <w:rFonts w:ascii="宋体" w:hAnsi="宋体" w:hint="eastAsia"/>
+          <w:sz w:val="24"/>
+        </w:rPr>
+        <w:t>${项目名}/Script/{文件名}</w:t>
+      </w:r>
+      <w:r>
+        <w:rPr>
+          <w:rFonts w:ascii="宋体" w:hAnsi="宋体" w:hint="eastAsia"/>
+          <w:sz w:val="24"/>
+        </w:rPr>
+        <w:t>的文件中</w:t>
+      </w:r>
+      <w:r>
+        <w:rPr>
+          <w:rFonts w:ascii="宋体" w:hAnsi="宋体" w:hint="eastAsia"/>
+          <w:sz w:val="24"/>
+        </w:rPr>
+        <w:t>重写</w:t>
+      </w:r>
+      <w:r>
+        <w:rPr>
+          <w:rFonts w:ascii="宋体" w:hAnsi="宋体" w:hint="eastAsia"/>
+          <w:sz w:val="24"/>
+        </w:rPr>
+        <w:t>逻辑，重写规则如下：相同名字的函数</w:t>
+      </w:r>
+      <w:r>
+        <w:rPr>
+          <w:rFonts w:ascii="宋体" w:hAnsi="宋体"/>
+          <w:sz w:val="24"/>
+        </w:rPr>
+        <w:t>—</w:t>
+      </w:r>
+      <w:r>
+        <w:rPr>
+          <w:rFonts w:ascii="宋体" w:hAnsi="宋体" w:hint="eastAsia"/>
+          <w:sz w:val="24"/>
+        </w:rPr>
+        <w:t>由Lua文件的函数覆盖C++文件的函数，如果想调用原来的C++函数，可以在Lua文件中使用</w:t>
+      </w:r>
+      <w:proofErr w:type="spellStart"/>
+      <w:r>
+        <w:rPr>
+          <w:rFonts w:ascii="宋体" w:hAnsi="宋体" w:hint="eastAsia"/>
+          <w:sz w:val="24"/>
+        </w:rPr>
+        <w:t>self.Overridden</w:t>
+      </w:r>
+      <w:proofErr w:type="spellEnd"/>
+      <w:r>
+        <w:rPr>
+          <w:rFonts w:ascii="宋体" w:hAnsi="宋体" w:hint="eastAsia"/>
+          <w:sz w:val="24"/>
+        </w:rPr>
+        <w:t>.{</w:t>
+      </w:r>
+      <w:proofErr w:type="spellStart"/>
+      <w:r>
+        <w:rPr>
+          <w:rFonts w:ascii="宋体" w:hAnsi="宋体" w:hint="eastAsia"/>
+          <w:sz w:val="24"/>
+        </w:rPr>
+        <w:t>FunctionName</w:t>
+      </w:r>
+      <w:proofErr w:type="spellEnd"/>
+      <w:r>
+        <w:rPr>
+          <w:rFonts w:ascii="宋体" w:hAnsi="宋体" w:hint="eastAsia"/>
+          <w:sz w:val="24"/>
+        </w:rPr>
+        <w:t>}进行调用；不同名字的函数</w:t>
+      </w:r>
+      <w:r>
+        <w:rPr>
+          <w:rFonts w:ascii="宋体" w:hAnsi="宋体"/>
+          <w:sz w:val="24"/>
+        </w:rPr>
+        <w:t>—</w:t>
+      </w:r>
+      <w:r>
+        <w:rPr>
+          <w:rFonts w:ascii="宋体" w:hAnsi="宋体" w:hint="eastAsia"/>
+          <w:sz w:val="24"/>
+        </w:rPr>
+        <w:t>以Lua文件中的为准。如果Lua中</w:t>
+      </w:r>
+      <w:r>
+        <w:rPr>
+          <w:rFonts w:ascii="宋体" w:hAnsi="宋体" w:hint="eastAsia"/>
+          <w:sz w:val="24"/>
+        </w:rPr>
+        <w:t>想要获取游戏中的实例，可以使用</w:t>
+      </w:r>
+      <w:proofErr w:type="spellStart"/>
+      <w:r>
+        <w:rPr>
+          <w:rFonts w:ascii="宋体" w:hAnsi="宋体" w:hint="eastAsia"/>
+          <w:sz w:val="24"/>
+        </w:rPr>
+        <w:t>UE.UGameplayStatic.GetActorOfClass</w:t>
+      </w:r>
+      <w:proofErr w:type="spellEnd"/>
+      <w:r>
+        <w:rPr>
+          <w:rFonts w:ascii="宋体" w:hAnsi="宋体" w:hint="eastAsia"/>
+          <w:sz w:val="24"/>
+        </w:rPr>
+        <w:t>(</w:t>
+      </w:r>
+      <w:proofErr w:type="spellStart"/>
+      <w:r>
+        <w:rPr>
+          <w:rFonts w:ascii="宋体" w:hAnsi="宋体" w:hint="eastAsia"/>
+          <w:sz w:val="24"/>
+        </w:rPr>
+        <w:t>GetWorld</w:t>
+      </w:r>
+      <w:proofErr w:type="spellEnd"/>
+      <w:r>
+        <w:rPr>
+          <w:rFonts w:ascii="宋体" w:hAnsi="宋体" w:hint="eastAsia"/>
+          <w:sz w:val="24"/>
+        </w:rPr>
+        <w:t xml:space="preserve">(), </w:t>
+      </w:r>
+      <w:proofErr w:type="spellStart"/>
+      <w:r>
+        <w:rPr>
+          <w:rFonts w:ascii="宋体" w:hAnsi="宋体" w:hint="eastAsia"/>
+          <w:sz w:val="24"/>
+        </w:rPr>
+        <w:t>ClassName</w:t>
+      </w:r>
+      <w:proofErr w:type="spellEnd"/>
+      <w:r>
+        <w:rPr>
+          <w:rFonts w:ascii="宋体" w:hAnsi="宋体" w:hint="eastAsia"/>
+          <w:sz w:val="24"/>
+        </w:rPr>
+        <w:t>)来获取该World下的实例，如果想要调用实例的方法，就使用实例:函数名来调用，如图3-9。</w:t>
+      </w:r>
+    </w:p>
+    <w:p>
+      <w:pPr>
+        <w:pStyle w:val="2"/>
+        <w:rPr>
+          <w:rFonts w:ascii="宋体" w:eastAsia="宋体" w:hAnsi="宋体"/>
+          <w:color w:val="auto"/>
+          <w:sz w:val="30"/>
+          <w:szCs w:val="30"/>
+        </w:rPr>
+      </w:pPr>
+      <w:r>
+        <w:rPr>
+          <w:rFonts w:ascii="宋体" w:eastAsia="宋体" w:hAnsi="宋体" w:hint="eastAsia"/>
+          <w:color w:val="auto"/>
+          <w:sz w:val="30"/>
+          <w:szCs w:val="30"/>
+        </w:rPr>
+        <w:lastRenderedPageBreak/>
+        <w:t>3.3.2</w:t>
+      </w:r>
+      <w:r>
+        <w:rPr>
+          <w:rFonts w:ascii="宋体" w:eastAsia="宋体" w:hAnsi="宋体"/>
+          <w:color w:val="auto"/>
+          <w:sz w:val="30"/>
+          <w:szCs w:val="30"/>
+        </w:rPr>
+        <w:tab/>
+      </w:r>
+      <w:r>
+        <w:rPr>
+          <w:rFonts w:ascii="宋体" w:eastAsia="宋体" w:hAnsi="宋体" w:hint="eastAsia"/>
+          <w:color w:val="auto"/>
+          <w:sz w:val="30"/>
+          <w:szCs w:val="30"/>
+        </w:rPr>
+        <w:t>初始化顺序</w:t>
+      </w:r>
+    </w:p>
+    <w:p>
+      <w:pPr>
+        <w:rPr>
+          <w:rFonts w:ascii="宋体" w:hAnsi="宋体"/>
+          <w:sz w:val="24"/>
+        </w:rPr>
+      </w:pPr>
+      <w:r>
+        <w:rPr>
+          <w:noProof/>
+        </w:rPr>
+        <mc:AlternateContent>
+          <mc:Choice Requires="wps">
+            <w:drawing>
+              <wp:anchor distT="0" distB="0" distL="114300" distR="114300" simplePos="0" relativeHeight="251697152" behindDoc="0" locked="0" layoutInCell="1" allowOverlap="1" wp14:anchorId="3959FD63" wp14:editId="7AFFF3C9">
+                <wp:simplePos x="0" y="0"/>
+                <wp:positionH relativeFrom="column">
+                  <wp:posOffset>474980</wp:posOffset>
+                </wp:positionH>
+                <wp:positionV relativeFrom="paragraph">
+                  <wp:posOffset>8219440</wp:posOffset>
+                </wp:positionV>
+                <wp:extent cx="4319905" cy="635"/>
+                <wp:effectExtent l="0" t="0" r="0" b="0"/>
+                <wp:wrapTopAndBottom/>
+                <wp:docPr id="670674497" name="文本框 1"/>
+                <wp:cNvGraphicFramePr/>
+                <a:graphic xmlns:a="http://schemas.openxmlformats.org/drawingml/2006/main">
+                  <a:graphicData uri="http://schemas.microsoft.com/office/word/2010/wordprocessingShape">
+                    <wps:wsp>
+                      <wps:cNvSpPr txBox="1"/>
+                      <wps:spPr>
+                        <a:xfrm>
+                          <a:off x="0" y="0"/>
+                          <a:ext cx="4319905" cy="635"/>
+                        </a:xfrm>
+                        <a:prstGeom prst="rect">
+                          <a:avLst/>
+                        </a:prstGeom>
+                        <a:solidFill>
+                          <a:prstClr val="white"/>
+                        </a:solidFill>
+                        <a:ln>
+                          <a:noFill/>
+                        </a:ln>
+                      </wps:spPr>
+                      <wps:txbx>
+                        <w:txbxContent>
+                          <w:p>
+                            <w:pPr>
+                              <w:pStyle w:val="af7"/>
+                              <w:jc w:val="center"/>
+                              <w:rPr>
+                                <w:rFonts w:ascii="宋体" w:eastAsia="宋体" w:hAnsi="宋体" w:cs="Times New Roman" w:hint="eastAsia"/>
+                                <w:sz w:val="21"/>
+                                <w:szCs w:val="21"/>
+                              </w:rPr>
+                            </w:pPr>
+                            <w:r>
+                              <w:rPr>
+                                <w:rFonts w:ascii="宋体" w:eastAsia="宋体" w:hAnsi="宋体" w:hint="eastAsia"/>
+                                <w:sz w:val="21"/>
+                                <w:szCs w:val="21"/>
+                              </w:rPr>
+                              <w:t xml:space="preserve">图3-10 </w:t>
+                            </w:r>
+                            <w:proofErr w:type="spellStart"/>
+                            <w:r>
+                              <w:rPr>
+                                <w:rFonts w:ascii="宋体" w:eastAsia="宋体" w:hAnsi="宋体" w:hint="eastAsia"/>
+                                <w:sz w:val="21"/>
+                                <w:szCs w:val="21"/>
+                              </w:rPr>
+                              <w:t>ItemManager</w:t>
+                            </w:r>
+                            <w:proofErr w:type="spellEnd"/>
+                            <w:r>
+                              <w:rPr>
+                                <w:rFonts w:ascii="宋体" w:eastAsia="宋体" w:hAnsi="宋体" w:hint="eastAsia"/>
+                                <w:sz w:val="21"/>
+                                <w:szCs w:val="21"/>
+                              </w:rPr>
+                              <w:t>的自旋检查逻辑</w:t>
+                            </w:r>
+                          </w:p>
+                        </w:txbxContent>
+                      </wps:txbx>
+                      <wps:bodyPr rot="0" spcFirstLastPara="0" vertOverflow="overflow" horzOverflow="overflow" vert="horz" wrap="square" lIns="0" tIns="0" rIns="0" bIns="0" numCol="1" spcCol="0" rtlCol="0" fromWordArt="0" anchor="t" anchorCtr="0" forceAA="0" compatLnSpc="1">
+                        <a:prstTxWarp prst="textNoShape">
+                          <a:avLst/>
+                        </a:prstTxWarp>
+                        <a:spAutoFit/>
+                      </wps:bodyPr>
+                    </wps:wsp>
+                  </a:graphicData>
+                </a:graphic>
+              </wp:anchor>
+            </w:drawing>
+          </mc:Choice>
+          <mc:Fallback>
+            <w:pict>
+              <v:shape w14:anchorId="3959FD63" id="_x0000_s1038" type="#_x0000_t202" style="position:absolute;left:0;text-align:left;margin-left:37.4pt;margin-top:647.2pt;width:340.15pt;height:.05pt;z-index:251697152;visibility:visible;mso-wrap-style:square;mso-wrap-distance-left:9pt;mso-wrap-distance-top:0;mso-wrap-distance-right:9pt;mso-wrap-distance-bottom:0;mso-position-horizontal:absolute;mso-position-horizontal-relative:text;mso-position-vertical:absolute;mso-position-vertical-relative:text;v-text-anchor:top" o:gfxdata="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" stroked="f">
+                <v:textbox style="mso-fit-shape-to-text:t" inset="0,0,0,0">
+                  <w:txbxContent>
+                    <w:p>
+                      <w:pPr>
+                        <w:pStyle w:val="af7"/>
+                        <w:jc w:val="center"/>
+                        <w:rPr>
+                          <w:rFonts w:ascii="宋体" w:eastAsia="宋体" w:hAnsi="宋体" w:cs="Times New Roman" w:hint="eastAsia"/>
+                          <w:sz w:val="21"/>
+                          <w:szCs w:val="21"/>
+                        </w:rPr>
+                      </w:pPr>
+                      <w:r>
+                        <w:rPr>
+                          <w:rFonts w:ascii="宋体" w:eastAsia="宋体" w:hAnsi="宋体" w:hint="eastAsia"/>
+                          <w:sz w:val="21"/>
+                          <w:szCs w:val="21"/>
+                        </w:rPr>
+                        <w:t xml:space="preserve">图3-10 </w:t>
+                      </w:r>
+                      <w:proofErr w:type="spellStart"/>
+                      <w:r>
+                        <w:rPr>
+                          <w:rFonts w:ascii="宋体" w:eastAsia="宋体" w:hAnsi="宋体" w:hint="eastAsia"/>
+                          <w:sz w:val="21"/>
+                          <w:szCs w:val="21"/>
+                        </w:rPr>
+                        <w:t>ItemManager</w:t>
+                      </w:r>
+                      <w:proofErr w:type="spellEnd"/>
+                      <w:r>
+                        <w:rPr>
+                          <w:rFonts w:ascii="宋体" w:eastAsia="宋体" w:hAnsi="宋体" w:hint="eastAsia"/>
+                          <w:sz w:val="21"/>
+                          <w:szCs w:val="21"/>
+                        </w:rPr>
+                        <w:t>的自旋检查逻辑</w:t>
+                      </w:r>
+                    </w:p>
+                  </w:txbxContent>
+                </v:textbox>
+                <w10:wrap type="topAndBottom"/>
+              </v:shape>
+            </w:pict>
+          </mc:Fallback>
+        </mc:AlternateContent>
+      </w:r>
+      <w:r>
+        <w:rPr>
+          <w:rFonts w:ascii="宋体" w:hAnsi="宋体"/>
+          <w:sz w:val="24"/>
+        </w:rPr>
+        <w:drawing>
+          <wp:anchor distT="0" distB="0" distL="114300" distR="114300" simplePos="0" relativeHeight="251695104" behindDoc="0" locked="0" layoutInCell="1" allowOverlap="1" wp14:anchorId="0AE62002" wp14:editId="087F9776">
+            <wp:simplePos x="0" y="0"/>
+            <wp:positionH relativeFrom="margin">
+              <wp:align>center</wp:align>
+            </wp:positionH>
+            <wp:positionV relativeFrom="paragraph">
+              <wp:posOffset>2843794</wp:posOffset>
+            </wp:positionV>
+            <wp:extent cx="4319905" cy="5318760"/>
+            <wp:effectExtent l="0" t="0" r="4445" b="0"/>
+            <wp:wrapTopAndBottom/>
+            <wp:docPr id="1330026629" name="图片 1"/>
+            <wp:cNvGraphicFramePr>
+              <a:graphicFrameLocks xmlns:a="http://schemas.openxmlformats.org/drawingml/2006/main" noChangeAspect="1"/>
+            </wp:cNvGraphicFramePr>
+            <a:graphic xmlns:a="http://schemas.openxmlformats.org/drawingml/2006/main">
+              <a:graphicData uri="http://schemas.openxmlformats.org/drawingml/2006/picture">
+                <pic:pic xmlns:pic="http://schemas.openxmlformats.org/drawingml/2006/picture">
+                  <pic:nvPicPr>
+                    <pic:cNvPr id="1330026629" name=""/>
+                    <pic:cNvPicPr/>
+                  </pic:nvPicPr>
+                  <pic:blipFill>
+                    <a:blip r:embed="rId26" cstate="print">
+                      <a:extLst>
+                        <a:ext uri="{28A0092B-C50C-407E-A947-70E740481C1C}">
+                          <a14:useLocalDpi xmlns:a14="http://schemas.microsoft.com/office/drawing/2010/main" val="0"/>
+                        </a:ext>
+                      </a:extLst>
+                    </a:blip>
+                    <a:stretch>
+                      <a:fillRect/>
+                    </a:stretch>
+                  </pic:blipFill>
+                  <pic:spPr>
+                    <a:xfrm>
+                      <a:off x="0" y="0"/>
+                      <a:ext cx="4319905" cy="5318760"/>
+                    </a:xfrm>
+                    <a:prstGeom prst="rect">
+                      <a:avLst/>
+                    </a:prstGeom>
+                  </pic:spPr>
+                </pic:pic>
+              </a:graphicData>
+            </a:graphic>
+            <wp14:sizeRelH relativeFrom="page">
+              <wp14:pctWidth>0</wp14:pctWidth>
+            </wp14:sizeRelH>
+            <wp14:sizeRelV relativeFrom="page">
+              <wp14:pctHeight>0</wp14:pctHeight>
+            </wp14:sizeRelV>
+          </wp:anchor>
+        </w:drawing>
+      </w:r>
+      <w:r>
+        <w:rPr>
+          <w:rFonts w:ascii="宋体" w:hAnsi="宋体"/>
+          <w:sz w:val="24"/>
+        </w:rPr>
+        <w:tab/>
+      </w:r>
+      <w:r>
+        <w:rPr>
+          <w:rFonts w:ascii="宋体" w:hAnsi="宋体" w:hint="eastAsia"/>
+          <w:sz w:val="24"/>
+        </w:rPr>
+        <w:t>在框架的初期，各个模块的初始化顺序是一个很重要的问题，模块之前的依赖顺序和初始化顺序应该是倒置的，才能满足正确的初始化效果，这要求我们需要在时间轴上的排轴，最容易理解的方法就是设定自旋来进行检测上一层的模块是否已经存在，那么我们首先需要的就是一个延迟函数，在</w:t>
+      </w:r>
+      <w:proofErr w:type="spellStart"/>
+      <w:r>
+        <w:rPr>
+          <w:rFonts w:ascii="宋体" w:hAnsi="宋体" w:hint="eastAsia"/>
+          <w:sz w:val="24"/>
+        </w:rPr>
+        <w:t>UE.UKismetSystemLibrary</w:t>
+      </w:r>
+      <w:proofErr w:type="spellEnd"/>
+      <w:r>
+        <w:rPr>
+          <w:rFonts w:ascii="宋体" w:hAnsi="宋体" w:hint="eastAsia"/>
+          <w:sz w:val="24"/>
+        </w:rPr>
+        <w:t>中存在现成的Delay函数</w:t>
+      </w:r>
+      <w:r>
+        <w:rPr>
+          <w:rFonts w:ascii="宋体" w:hAnsi="宋体" w:hint="eastAsia"/>
+          <w:sz w:val="24"/>
+        </w:rPr>
+        <w:t>，我们使用协程包含这个函数以使得其延迟实际对Lua的执行生效。以</w:t>
+      </w:r>
+      <w:proofErr w:type="spellStart"/>
+      <w:r>
+        <w:rPr>
+          <w:rFonts w:ascii="宋体" w:hAnsi="宋体" w:hint="eastAsia"/>
+          <w:sz w:val="24"/>
+        </w:rPr>
+        <w:t>JsonDeserializer</w:t>
+      </w:r>
+      <w:proofErr w:type="spellEnd"/>
+      <w:r>
+        <w:rPr>
+          <w:rFonts w:ascii="宋体" w:hAnsi="宋体" w:hint="eastAsia"/>
+          <w:sz w:val="24"/>
+        </w:rPr>
+        <w:t>和</w:t>
+      </w:r>
+      <w:proofErr w:type="spellStart"/>
+      <w:r>
+        <w:rPr>
+          <w:rFonts w:ascii="宋体" w:hAnsi="宋体" w:hint="eastAsia"/>
+          <w:sz w:val="24"/>
+        </w:rPr>
+        <w:t>ItemManager</w:t>
+      </w:r>
+      <w:proofErr w:type="spellEnd"/>
+      <w:r>
+        <w:rPr>
+          <w:rFonts w:ascii="宋体" w:hAnsi="宋体" w:hint="eastAsia"/>
+          <w:sz w:val="24"/>
+        </w:rPr>
+        <w:t>的初始化举例，</w:t>
+      </w:r>
+      <w:proofErr w:type="spellStart"/>
+      <w:r>
+        <w:rPr>
+          <w:rFonts w:ascii="宋体" w:hAnsi="宋体" w:hint="eastAsia"/>
+          <w:sz w:val="24"/>
+        </w:rPr>
+        <w:t>JsonDeserializer</w:t>
+      </w:r>
+      <w:proofErr w:type="spellEnd"/>
+      <w:r>
+        <w:rPr>
+          <w:rFonts w:ascii="宋体" w:hAnsi="宋体" w:hint="eastAsia"/>
+          <w:sz w:val="24"/>
+        </w:rPr>
+        <w:t>的信息需要</w:t>
+      </w:r>
+      <w:proofErr w:type="spellStart"/>
+      <w:r>
+        <w:rPr>
+          <w:rFonts w:ascii="宋体" w:hAnsi="宋体" w:hint="eastAsia"/>
+          <w:sz w:val="24"/>
+        </w:rPr>
+        <w:t>ItemManager</w:t>
+      </w:r>
+      <w:proofErr w:type="spellEnd"/>
+      <w:r>
+        <w:rPr>
+          <w:rFonts w:ascii="宋体" w:hAnsi="宋体" w:hint="eastAsia"/>
+          <w:sz w:val="24"/>
+        </w:rPr>
+        <w:t>初始化完成后再传递，因此，我们在完成解析后启动函数</w:t>
+      </w:r>
+      <w:proofErr w:type="spellStart"/>
+      <w:r>
+        <w:rPr>
+          <w:rFonts w:ascii="宋体" w:hAnsi="宋体" w:hint="eastAsia"/>
+          <w:sz w:val="24"/>
+        </w:rPr>
+        <w:t>CheckForItemManager</w:t>
+      </w:r>
+      <w:proofErr w:type="spellEnd"/>
+      <w:r>
+        <w:rPr>
+          <w:rFonts w:ascii="宋体" w:hAnsi="宋体" w:hint="eastAsia"/>
+          <w:sz w:val="24"/>
+        </w:rPr>
+        <w:t>()，</w:t>
+      </w:r>
+      <w:proofErr w:type="spellStart"/>
+      <w:r>
+        <w:rPr>
+          <w:rFonts w:ascii="宋体" w:hAnsi="宋体" w:hint="eastAsia"/>
+          <w:sz w:val="24"/>
+        </w:rPr>
+        <w:t>CheckForItemManager</w:t>
+      </w:r>
+      <w:proofErr w:type="spellEnd"/>
+      <w:r>
+        <w:rPr>
+          <w:rFonts w:ascii="宋体" w:hAnsi="宋体" w:hint="eastAsia"/>
+          <w:sz w:val="24"/>
+        </w:rPr>
+        <w:t>()函数触发检查逻辑，如果不存在</w:t>
+      </w:r>
+      <w:proofErr w:type="spellStart"/>
+      <w:r>
+        <w:rPr>
+          <w:rFonts w:ascii="宋体" w:hAnsi="宋体" w:hint="eastAsia"/>
+          <w:sz w:val="24"/>
+        </w:rPr>
+        <w:t>ItemManager</w:t>
+      </w:r>
+      <w:proofErr w:type="spellEnd"/>
+      <w:r>
+        <w:rPr>
+          <w:rFonts w:ascii="宋体" w:hAnsi="宋体" w:hint="eastAsia"/>
+          <w:sz w:val="24"/>
+        </w:rPr>
+        <w:t>，则触发Delay函数，创建一个协程在0.1秒后再触发</w:t>
+      </w:r>
+      <w:proofErr w:type="spellStart"/>
+      <w:r>
+        <w:rPr>
+          <w:rFonts w:ascii="宋体" w:hAnsi="宋体" w:hint="eastAsia"/>
+          <w:sz w:val="24"/>
+        </w:rPr>
+        <w:t>CheckForItemManager</w:t>
+      </w:r>
+      <w:proofErr w:type="spellEnd"/>
+      <w:r>
+        <w:rPr>
+          <w:rFonts w:ascii="宋体" w:hAnsi="宋体" w:hint="eastAsia"/>
+          <w:sz w:val="24"/>
+        </w:rPr>
+        <w:t>()函数,如果存在</w:t>
+      </w:r>
+      <w:proofErr w:type="spellStart"/>
+      <w:r>
+        <w:rPr>
+          <w:rFonts w:ascii="宋体" w:hAnsi="宋体" w:hint="eastAsia"/>
+          <w:sz w:val="24"/>
+        </w:rPr>
+        <w:t>ItemManager</w:t>
+      </w:r>
+      <w:proofErr w:type="spellEnd"/>
+      <w:r>
+        <w:rPr>
+          <w:rFonts w:ascii="宋体" w:hAnsi="宋体" w:hint="eastAsia"/>
+          <w:sz w:val="24"/>
+        </w:rPr>
+        <w:t>，则完成信息传递并不再重复触发逻辑，实际实现如图3-10.</w:t>
+      </w:r>
+    </w:p>
+    <w:p>
+      <w:pPr>
+        <w:pStyle w:val="2"/>
+        <w:rPr>
+          <w:rFonts w:ascii="宋体" w:eastAsia="宋体" w:hAnsi="宋体"/>
+          <w:color w:val="auto"/>
+          <w:sz w:val="30"/>
+          <w:szCs w:val="30"/>
+        </w:rPr>
+      </w:pPr>
+      <w:r>
+        <w:rPr>
+          <w:rFonts w:ascii="宋体" w:eastAsia="宋体" w:hAnsi="宋体" w:hint="eastAsia"/>
+          <w:color w:val="auto"/>
+          <w:sz w:val="30"/>
+          <w:szCs w:val="30"/>
+        </w:rPr>
+        <w:lastRenderedPageBreak/>
+        <w:t>3.3.3</w:t>
+      </w:r>
+      <w:r>
+        <w:rPr>
+          <w:rFonts w:ascii="宋体" w:eastAsia="宋体" w:hAnsi="宋体"/>
+          <w:color w:val="auto"/>
+          <w:sz w:val="30"/>
+          <w:szCs w:val="30"/>
+        </w:rPr>
+        <w:tab/>
+      </w:r>
+      <w:r>
+        <w:rPr>
+          <w:rFonts w:ascii="宋体" w:eastAsia="宋体" w:hAnsi="宋体" w:hint="eastAsia"/>
+          <w:color w:val="auto"/>
+          <w:sz w:val="30"/>
+          <w:szCs w:val="30"/>
+        </w:rPr>
+        <w:t>角色和信号</w:t>
+      </w:r>
+      <w:r>
+        <w:rPr>
+          <w:rFonts w:ascii="宋体" w:eastAsia="宋体" w:hAnsi="宋体" w:hint="eastAsia"/>
+          <w:color w:val="auto"/>
+          <w:sz w:val="30"/>
+          <w:szCs w:val="30"/>
+        </w:rPr>
+        <w:t>的</w:t>
+      </w:r>
+      <w:r>
+        <w:rPr>
+          <w:rFonts w:ascii="宋体" w:eastAsia="宋体" w:hAnsi="宋体" w:hint="eastAsia"/>
+          <w:color w:val="auto"/>
+          <w:sz w:val="30"/>
+          <w:szCs w:val="30"/>
+        </w:rPr>
+        <w:t>发送</w:t>
+      </w:r>
+      <w:r>
+        <w:rPr>
+          <w:rFonts w:ascii="宋体" w:eastAsia="宋体" w:hAnsi="宋体" w:hint="eastAsia"/>
+          <w:color w:val="auto"/>
+          <w:sz w:val="30"/>
+          <w:szCs w:val="30"/>
+        </w:rPr>
+        <w:t>与触发</w:t>
+      </w:r>
+    </w:p>
+    <w:p>
+      <w:pPr>
+        <w:rPr>
+          <w:rFonts w:ascii="宋体" w:hAnsi="宋体"/>
+          <w:sz w:val="24"/>
+        </w:rPr>
+      </w:pPr>
+      <w:r>
+        <w:rPr>
+          <w:noProof/>
+        </w:rPr>
+        <mc:AlternateContent>
+          <mc:Choice Requires="wps">
+            <w:drawing>
+              <wp:anchor distT="0" distB="0" distL="114300" distR="114300" simplePos="0" relativeHeight="251700224" behindDoc="0" locked="0" layoutInCell="1" allowOverlap="1" wp14:anchorId="3CAA22FF" wp14:editId="2611666B">
+                <wp:simplePos x="0" y="0"/>
+                <wp:positionH relativeFrom="column">
+                  <wp:posOffset>0</wp:posOffset>
+                </wp:positionH>
+                <wp:positionV relativeFrom="paragraph">
+                  <wp:posOffset>1932940</wp:posOffset>
+                </wp:positionV>
+                <wp:extent cx="5274310" cy="635"/>
+                <wp:effectExtent l="0" t="0" r="0" b="0"/>
+                <wp:wrapTopAndBottom/>
+                <wp:docPr id="1820043295" name="文本框 1"/>
+                <wp:cNvGraphicFramePr/>
+                <a:graphic xmlns:a="http://schemas.openxmlformats.org/drawingml/2006/main">
+                  <a:graphicData uri="http://schemas.microsoft.com/office/word/2010/wordprocessingShape">
+                    <wps:wsp>
+                      <wps:cNvSpPr txBox="1"/>
+                      <wps:spPr>
+                        <a:xfrm>
+                          <a:off x="0" y="0"/>
+                          <a:ext cx="5274310" cy="635"/>
+                        </a:xfrm>
+                        <a:prstGeom prst="rect">
+                          <a:avLst/>
+                        </a:prstGeom>
+                        <a:solidFill>
+                          <a:prstClr val="white"/>
+                        </a:solidFill>
+                        <a:ln>
+                          <a:noFill/>
+                        </a:ln>
+                      </wps:spPr>
+                      <wps:txbx>
+                        <w:txbxContent>
+                          <w:p>
+                            <w:pPr>
+                              <w:pStyle w:val="af7"/>
+                              <w:jc w:val="center"/>
+                              <w:rPr>
+                                <w:rFonts w:ascii="宋体" w:eastAsia="宋体" w:hAnsi="宋体" w:cs="Times New Roman" w:hint="eastAsia"/>
+                                <w:sz w:val="21"/>
+                                <w:szCs w:val="21"/>
+                              </w:rPr>
+                            </w:pPr>
+                            <w:r>
+                              <w:rPr>
+                                <w:rFonts w:ascii="宋体" w:eastAsia="宋体" w:hAnsi="宋体" w:hint="eastAsia"/>
+                                <w:sz w:val="21"/>
+                                <w:szCs w:val="21"/>
+                              </w:rPr>
+                              <w:t>图3-11 轻松的绑键操作</w:t>
+                            </w:r>
+                          </w:p>
+                        </w:txbxContent>
+                      </wps:txbx>
+                      <wps:bodyPr rot="0" spcFirstLastPara="0" vertOverflow="overflow" horzOverflow="overflow" vert="horz" wrap="square" lIns="0" tIns="0" rIns="0" bIns="0" numCol="1" spcCol="0" rtlCol="0" fromWordArt="0" anchor="t" anchorCtr="0" forceAA="0" compatLnSpc="1">
+                        <a:prstTxWarp prst="textNoShape">
+                          <a:avLst/>
+                        </a:prstTxWarp>
+                        <a:spAutoFit/>
+                      </wps:bodyPr>
+                    </wps:wsp>
+                  </a:graphicData>
+                </a:graphic>
+              </wp:anchor>
+            </w:drawing>
+          </mc:Choice>
+          <mc:Fallback>
+            <w:pict>
+              <v:shape w14:anchorId="3CAA22FF" id="_x0000_s1039" type="#_x0000_t202" style="position:absolute;left:0;text-align:left;margin-left:0;margin-top:152.2pt;width:415.3pt;height:.05pt;z-index:251700224;visibility:visible;mso-wrap-style:square;mso-wrap-distance-left:9pt;mso-wrap-distance-top:0;mso-wrap-distance-right:9pt;mso-wrap-distance-bottom:0;mso-position-horizontal:absolute;mso-position-horizontal-relative:text;mso-position-vertical:absolute;mso-position-vertical-relative:text;v-text-anchor:top" o:gfxdata="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" stroked="f">
+                <v:textbox style="mso-fit-shape-to-text:t" inset="0,0,0,0">
+                  <w:txbxContent>
+                    <w:p>
+                      <w:pPr>
+                        <w:pStyle w:val="af7"/>
+                        <w:jc w:val="center"/>
+                        <w:rPr>
+                          <w:rFonts w:ascii="宋体" w:eastAsia="宋体" w:hAnsi="宋体" w:cs="Times New Roman" w:hint="eastAsia"/>
+                          <w:sz w:val="21"/>
+                          <w:szCs w:val="21"/>
+                        </w:rPr>
+                      </w:pPr>
+                      <w:r>
+                        <w:rPr>
+                          <w:rFonts w:ascii="宋体" w:eastAsia="宋体" w:hAnsi="宋体" w:hint="eastAsia"/>
+                          <w:sz w:val="21"/>
+                          <w:szCs w:val="21"/>
+                        </w:rPr>
+                        <w:t>图3-11 轻松的绑键操作</w:t>
+                      </w:r>
+                    </w:p>
+                  </w:txbxContent>
+                </v:textbox>
+                <w10:wrap type="topAndBottom"/>
+              </v:shape>
+            </w:pict>
+          </mc:Fallback>
+        </mc:AlternateContent>
+      </w:r>
+      <w:r>
+        <w:rPr>
+          <w:rFonts w:ascii="宋体" w:hAnsi="宋体"/>
+          <w:sz w:val="24"/>
+        </w:rPr>
+        <w:drawing>
+          <wp:anchor distT="0" distB="0" distL="114300" distR="114300" simplePos="0" relativeHeight="251698176" behindDoc="0" locked="0" layoutInCell="1" allowOverlap="1" wp14:anchorId="5C164129" wp14:editId="4786CDDD">
+            <wp:simplePos x="0" y="0"/>
+            <wp:positionH relativeFrom="margin">
+              <wp:align>left</wp:align>
+            </wp:positionH>
+            <wp:positionV relativeFrom="paragraph">
+              <wp:posOffset>1336040</wp:posOffset>
+            </wp:positionV>
+            <wp:extent cx="5274310" cy="539750"/>
+            <wp:effectExtent l="0" t="0" r="2540" b="0"/>
+            <wp:wrapTopAndBottom/>
+            <wp:docPr id="1259026687" name="图片 1"/>
+            <wp:cNvGraphicFramePr>
+              <a:graphicFrameLocks xmlns:a="http://schemas.openxmlformats.org/drawingml/2006/main" noChangeAspect="1"/>
+            </wp:cNvGraphicFramePr>
+            <a:graphic xmlns:a="http://schemas.openxmlformats.org/drawingml/2006/main">
+              <a:graphicData uri="http://schemas.openxmlformats.org/drawingml/2006/picture">
+                <pic:pic xmlns:pic="http://schemas.openxmlformats.org/drawingml/2006/picture">
+                  <pic:nvPicPr>
+                    <pic:cNvPr id="1259026687" name=""/>
+                    <pic:cNvPicPr/>
+                  </pic:nvPicPr>
+                  <pic:blipFill>
+                    <a:blip r:embed="rId27">
+                      <a:extLst>
+                        <a:ext uri="{28A0092B-C50C-407E-A947-70E740481C1C}">
+                          <a14:useLocalDpi xmlns:a14="http://schemas.microsoft.com/office/drawing/2010/main" val="0"/>
+                        </a:ext>
+                      </a:extLst>
+                    </a:blip>
+                    <a:stretch>
+                      <a:fillRect/>
+                    </a:stretch>
+                  </pic:blipFill>
+                  <pic:spPr>
+                    <a:xfrm>
+                      <a:off x="0" y="0"/>
+                      <a:ext cx="5274310" cy="539750"/>
+                    </a:xfrm>
+                    <a:prstGeom prst="rect">
+                      <a:avLst/>
+                    </a:prstGeom>
+                  </pic:spPr>
+                </pic:pic>
+              </a:graphicData>
+            </a:graphic>
+            <wp14:sizeRelH relativeFrom="page">
+              <wp14:pctWidth>0</wp14:pctWidth>
+            </wp14:sizeRelH>
+            <wp14:sizeRelV relativeFrom="page">
+              <wp14:pctHeight>0</wp14:pctHeight>
+            </wp14:sizeRelV>
+          </wp:anchor>
+        </w:drawing>
+      </w:r>
+      <w:r>
+        <w:rPr>
+          <w:rFonts w:ascii="宋体" w:hAnsi="宋体"/>
+          <w:sz w:val="24"/>
+        </w:rPr>
+        <w:tab/>
+      </w:r>
+      <w:r>
+        <w:rPr>
+          <w:rFonts w:ascii="宋体" w:hAnsi="宋体" w:hint="eastAsia"/>
+          <w:sz w:val="24"/>
+        </w:rPr>
+        <w:t>为了直观体现</w:t>
+      </w:r>
+      <w:proofErr w:type="spellStart"/>
+      <w:r>
+        <w:rPr>
+          <w:rFonts w:ascii="宋体" w:hAnsi="宋体" w:hint="eastAsia"/>
+          <w:sz w:val="24"/>
+        </w:rPr>
+        <w:t>UGCItemFramework</w:t>
+      </w:r>
+      <w:proofErr w:type="spellEnd"/>
+      <w:r>
+        <w:rPr>
+          <w:rFonts w:ascii="宋体" w:hAnsi="宋体" w:hint="eastAsia"/>
+          <w:sz w:val="24"/>
+        </w:rPr>
+        <w:t>，我们在demo中添加角色作为游玩的对象，该角色负责触发各种各样的信号和接收函数的效果改变，因此我们也将角色加入</w:t>
+      </w:r>
+      <w:proofErr w:type="spellStart"/>
+      <w:r>
+        <w:rPr>
+          <w:rFonts w:ascii="宋体" w:hAnsi="宋体" w:hint="eastAsia"/>
+          <w:sz w:val="24"/>
+        </w:rPr>
+        <w:t>UnLua</w:t>
+      </w:r>
+      <w:proofErr w:type="spellEnd"/>
+      <w:r>
+        <w:rPr>
+          <w:rFonts w:ascii="宋体" w:hAnsi="宋体" w:hint="eastAsia"/>
+          <w:sz w:val="24"/>
+        </w:rPr>
+        <w:t>中，</w:t>
+      </w:r>
+      <w:proofErr w:type="spellStart"/>
+      <w:r>
+        <w:rPr>
+          <w:rFonts w:ascii="宋体" w:hAnsi="宋体" w:hint="eastAsia"/>
+          <w:sz w:val="24"/>
+        </w:rPr>
+        <w:t>UnLua</w:t>
+      </w:r>
+      <w:proofErr w:type="spellEnd"/>
+      <w:r>
+        <w:rPr>
+          <w:rFonts w:ascii="宋体" w:hAnsi="宋体" w:hint="eastAsia"/>
+          <w:sz w:val="24"/>
+        </w:rPr>
+        <w:t>对绑键已经有了封装过的接口</w:t>
+      </w:r>
+      <w:proofErr w:type="spellStart"/>
+      <w:r>
+        <w:rPr>
+          <w:rFonts w:ascii="宋体" w:hAnsi="宋体" w:hint="eastAsia"/>
+          <w:sz w:val="24"/>
+        </w:rPr>
+        <w:t>BindKey</w:t>
+      </w:r>
+      <w:proofErr w:type="spellEnd"/>
+      <w:r>
+        <w:rPr>
+          <w:rFonts w:ascii="宋体" w:hAnsi="宋体" w:hint="eastAsia"/>
+          <w:sz w:val="24"/>
+        </w:rPr>
+        <w:t xml:space="preserve">({Object}, </w:t>
+      </w:r>
+      <w:proofErr w:type="spellStart"/>
+      <w:r>
+        <w:rPr>
+          <w:rFonts w:ascii="宋体" w:hAnsi="宋体" w:hint="eastAsia"/>
+          <w:sz w:val="24"/>
+        </w:rPr>
+        <w:t>ButtonName</w:t>
+      </w:r>
+      <w:proofErr w:type="spellEnd"/>
+      <w:r>
+        <w:rPr>
+          <w:rFonts w:ascii="宋体" w:hAnsi="宋体" w:hint="eastAsia"/>
+          <w:sz w:val="24"/>
+        </w:rPr>
+        <w:t>, Action, function)，我们可以使用该接口轻松地完成按键委托的绑定，如图3-11，我们绑定空格键</w:t>
+      </w:r>
+      <w:r>
+        <w:rPr>
+          <w:rFonts w:ascii="宋体" w:hAnsi="宋体" w:hint="eastAsia"/>
+          <w:sz w:val="24"/>
+        </w:rPr>
+        <w:t>的委托是发送Jump的信号，并且还可以传递额外参数。</w:t>
+      </w:r>
+    </w:p>
+    <w:p>
+      <w:pPr>
+        <w:rPr>
+          <w:rFonts w:ascii="宋体" w:hAnsi="宋体"/>
+          <w:sz w:val="24"/>
+        </w:rPr>
+      </w:pPr>
+      <w:r>
+        <w:rPr>
+          <w:rFonts w:ascii="宋体" w:hAnsi="宋体"/>
+          <w:sz w:val="24"/>
+        </w:rPr>
+        <w:tab/>
+      </w:r>
+      <w:r>
+        <w:rPr>
+          <w:rFonts w:ascii="宋体" w:hAnsi="宋体" w:hint="eastAsia"/>
+          <w:sz w:val="24"/>
+        </w:rPr>
+        <w:t>但是实际上，发送信号的对象不一定是角色，而如果效果是反馈在角色上的时候，该参数是缺失的，所以，对于常见的作用对象，我们应该在参数的合并阶段加入该对象作为默认参数</w:t>
+      </w:r>
+      <w:r>
+        <w:rPr>
+          <w:rFonts w:ascii="宋体" w:hAnsi="宋体" w:hint="eastAsia"/>
+          <w:sz w:val="24"/>
+        </w:rPr>
+        <w:t>，如果新增了一系列针对某个其他类的函数，那么在维护的时候加上该类的实例作为参数即可</w:t>
+      </w:r>
+      <w:r>
+        <w:rPr>
+          <w:rFonts w:ascii="宋体" w:hAnsi="宋体" w:hint="eastAsia"/>
+          <w:sz w:val="24"/>
+        </w:rPr>
+        <w:t>。</w:t>
+      </w:r>
+    </w:p>
+    <w:p>
+      <w:pPr>
+        <w:ind w:firstLine="420"/>
+        <w:rPr>
+          <w:rFonts w:ascii="宋体" w:hAnsi="宋体"/>
+          <w:sz w:val="24"/>
+        </w:rPr>
+      </w:pPr>
+      <w:r>
+        <w:rPr>
+          <w:rFonts w:ascii="宋体" w:hAnsi="宋体" w:hint="eastAsia"/>
+          <w:sz w:val="24"/>
+        </w:rPr>
+        <w:t>并且，当一个效果执行的时候，也有可能会发出信号，如果该信号是另外的道具的触发条件，而另外的道具产生的效果发送的信号又是原来道具的触发条件，就会触发循环，如果信号的发送是一个同步操作的话，就会导致游戏卡在循环的那一帧无法完成计算，所以信号的发送必须是</w:t>
+      </w:r>
+      <w:r>
+        <w:rPr>
+          <w:rFonts w:ascii="宋体" w:hAnsi="宋体" w:hint="eastAsia"/>
+          <w:sz w:val="24"/>
+        </w:rPr>
+        <w:t>异步且延后的，如果取游戏的常见帧数60帧的话，那么该延迟需要是0.016秒</w:t>
+      </w:r>
+      <w:r>
+        <w:rPr>
+          <w:rFonts w:ascii="宋体" w:hAnsi="宋体" w:hint="eastAsia"/>
+          <w:sz w:val="24"/>
+        </w:rPr>
+        <w:t>，我们可以粗略地认为当触发循环逻辑时每秒的协程并发数=循环道具数量*60</w:t>
+      </w:r>
+      <w:r>
+        <w:rPr>
+          <w:rFonts w:ascii="宋体" w:hAnsi="宋体" w:hint="eastAsia"/>
+          <w:sz w:val="24"/>
+        </w:rPr>
+        <w:t>。</w:t>
+      </w:r>
+    </w:p>
+    <w:p>
+      <w:pPr>
+        <w:ind w:firstLine="420"/>
+        <w:rPr>
+          <w:rFonts w:ascii="宋体" w:hAnsi="宋体"/>
+          <w:sz w:val="24"/>
+        </w:rPr>
+      </w:pPr>
+      <w:r>
+        <w:rPr>
+          <w:rFonts w:ascii="宋体" w:hAnsi="宋体" w:hint="eastAsia"/>
+          <w:sz w:val="24"/>
+        </w:rPr>
+        <w:t>当道具被触发时，如果不采用协程的话，道具内的几个效果是会</w:t>
+      </w:r>
+      <w:r>
+        <w:rPr>
+          <w:rFonts w:ascii="宋体" w:hAnsi="宋体" w:hint="eastAsia"/>
+          <w:sz w:val="24"/>
+        </w:rPr>
+        <w:t>在游戏的同一帧内被触发的，例如一个道具的实际效果是效果A</w:t>
+      </w:r>
+      <w:r>
+        <w:rPr>
+          <w:rFonts w:ascii="宋体" w:hAnsi="宋体"/>
+          <w:sz w:val="24"/>
+        </w:rPr>
+        <w:t>—</w:t>
+      </w:r>
+      <w:r>
+        <w:rPr>
+          <w:rFonts w:ascii="宋体" w:hAnsi="宋体" w:hint="eastAsia"/>
+          <w:sz w:val="24"/>
+        </w:rPr>
+        <w:t>延迟1秒</w:t>
+      </w:r>
+      <w:r>
+        <w:rPr>
+          <w:rFonts w:ascii="宋体" w:hAnsi="宋体"/>
+          <w:sz w:val="24"/>
+        </w:rPr>
+        <w:t>—</w:t>
+      </w:r>
+      <w:r>
+        <w:rPr>
+          <w:rFonts w:ascii="宋体" w:hAnsi="宋体" w:hint="eastAsia"/>
+          <w:sz w:val="24"/>
+        </w:rPr>
+        <w:t>效果B</w:t>
+      </w:r>
+      <w:r>
+        <w:rPr>
+          <w:rFonts w:ascii="宋体" w:hAnsi="宋体" w:hint="eastAsia"/>
+          <w:sz w:val="24"/>
+        </w:rPr>
+        <w:t>，在协程外就会在一帧内同时实现三个效果，那么这个延迟1秒就失去效果了，所以我们需要使用协程包裹每个道具的触发，每个协程是独立且顺序执行的，就能够满足延迟一秒的效果。</w:t>
+      </w:r>
+    </w:p>
+    <w:p>
+      <w:pPr>
+        <w:rPr>
+          <w:rFonts w:ascii="宋体" w:hAnsi="宋体"/>
+          <w:sz w:val="24"/>
+        </w:rPr>
+      </w:pPr>
+      <w:r>
+        <w:rPr>
+          <w:rFonts w:ascii="宋体" w:hAnsi="宋体"/>
+          <w:sz w:val="24"/>
+        </w:rPr>
+        <w:tab/>
+      </w:r>
+      <w:r>
+        <w:rPr>
+          <w:rFonts w:ascii="宋体" w:hAnsi="宋体" w:hint="eastAsia"/>
+          <w:sz w:val="24"/>
+        </w:rPr>
+        <w:t>综上所述，当调用</w:t>
+      </w:r>
+      <w:proofErr w:type="spellStart"/>
+      <w:r>
+        <w:rPr>
+          <w:rFonts w:ascii="宋体" w:hAnsi="宋体" w:hint="eastAsia"/>
+          <w:sz w:val="24"/>
+        </w:rPr>
+        <w:t>SengSignal</w:t>
+      </w:r>
+      <w:proofErr w:type="spellEnd"/>
+      <w:r>
+        <w:rPr>
+          <w:rFonts w:ascii="宋体" w:hAnsi="宋体" w:hint="eastAsia"/>
+          <w:sz w:val="24"/>
+        </w:rPr>
+        <w:t>函数的时候，我们需要启动一个大的协程，该协程自带0.016秒的延迟，在延迟之后查找</w:t>
+      </w:r>
+      <w:proofErr w:type="spellStart"/>
+      <w:r>
+        <w:rPr>
+          <w:rFonts w:ascii="宋体" w:hAnsi="宋体" w:hint="eastAsia"/>
+          <w:sz w:val="24"/>
+        </w:rPr>
+        <w:t>ItemEffectMap</w:t>
+      </w:r>
+      <w:proofErr w:type="spellEnd"/>
+      <w:r>
+        <w:rPr>
+          <w:rFonts w:ascii="宋体" w:hAnsi="宋体" w:hint="eastAsia"/>
+          <w:sz w:val="24"/>
+        </w:rPr>
+        <w:t>中Condition和Signal对应的道具，并对每个道具启动协程</w:t>
+      </w:r>
+      <w:r>
+        <w:rPr>
+          <w:rFonts w:ascii="宋体" w:hAnsi="宋体" w:hint="eastAsia"/>
+          <w:sz w:val="24"/>
+        </w:rPr>
+        <w:t>（并传递</w:t>
+      </w:r>
+      <w:proofErr w:type="spellStart"/>
+      <w:r>
+        <w:rPr>
+          <w:rFonts w:ascii="宋体" w:hAnsi="宋体" w:hint="eastAsia"/>
+          <w:sz w:val="24"/>
+        </w:rPr>
+        <w:t>SengSignal</w:t>
+      </w:r>
+      <w:proofErr w:type="spellEnd"/>
+      <w:r>
+        <w:rPr>
+          <w:rFonts w:ascii="宋体" w:hAnsi="宋体" w:hint="eastAsia"/>
+          <w:sz w:val="24"/>
+        </w:rPr>
+        <w:t>中的可变参数），协程逻辑为顺序触发道具的效果（并传递可变参数），在触发效果的时候合并Effect自带的参数和可变参数和默认参数，并在道具的效果函数中根据改变的事物继续发送信号。整体如图3-12所示。</w:t>
+      </w:r>
+    </w:p>
+    <w:p>
+      <w:pPr>
+        <w:pStyle w:val="2"/>
+        <w:rPr>
+          <w:rFonts w:ascii="宋体" w:eastAsia="宋体" w:hAnsi="宋体"/>
+          <w:color w:val="auto"/>
+          <w:sz w:val="32"/>
+          <w:szCs w:val="32"/>
+        </w:rPr>
+      </w:pPr>
+      <w:r>
+        <w:rPr>
+          <w:noProof/>
+        </w:rPr>
+        <w:lastRenderedPageBreak/>
+        <mc:AlternateContent>
+          <mc:Choice Requires="wps">
+            <w:drawing>
+              <wp:anchor distT="0" distB="0" distL="114300" distR="114300" simplePos="0" relativeHeight="251703296" behindDoc="0" locked="0" layoutInCell="1" allowOverlap="1" wp14:anchorId="14EF3B46" wp14:editId="125C3533">
+                <wp:simplePos x="0" y="0"/>
+                <wp:positionH relativeFrom="column">
+                  <wp:posOffset>0</wp:posOffset>
+                </wp:positionH>
+                <wp:positionV relativeFrom="paragraph">
+                  <wp:posOffset>7332980</wp:posOffset>
+                </wp:positionV>
+                <wp:extent cx="5274310" cy="635"/>
+                <wp:effectExtent l="0" t="0" r="0" b="0"/>
+                <wp:wrapTopAndBottom/>
+                <wp:docPr id="2018535983" name="文本框 1"/>
+                <wp:cNvGraphicFramePr/>
+                <a:graphic xmlns:a="http://schemas.openxmlformats.org/drawingml/2006/main">
+                  <a:graphicData uri="http://schemas.microsoft.com/office/word/2010/wordprocessingShape">
+                    <wps:wsp>
+                      <wps:cNvSpPr txBox="1"/>
+                      <wps:spPr>
+                        <a:xfrm>
+                          <a:off x="0" y="0"/>
+                          <a:ext cx="5274310" cy="635"/>
+                        </a:xfrm>
+                        <a:prstGeom prst="rect">
+                          <a:avLst/>
+                        </a:prstGeom>
+                        <a:solidFill>
+                          <a:prstClr val="white"/>
+                        </a:solidFill>
+                        <a:ln>
+                          <a:noFill/>
+                        </a:ln>
+                      </wps:spPr>
+                      <wps:txbx>
+                        <w:txbxContent>
+                          <w:p>
+                            <w:pPr>
+                              <w:pStyle w:val="af7"/>
+                              <w:jc w:val="center"/>
+                              <w:rPr>
+                                <w:rFonts w:ascii="宋体" w:eastAsia="宋体" w:hAnsi="宋体" w:cs="Times New Roman" w:hint="eastAsia"/>
+                                <w:sz w:val="21"/>
+                                <w:szCs w:val="21"/>
+                              </w:rPr>
+                            </w:pPr>
+                            <w:r>
+                              <w:rPr>
+                                <w:rFonts w:ascii="宋体" w:eastAsia="宋体" w:hAnsi="宋体" w:hint="eastAsia"/>
+                                <w:sz w:val="21"/>
+                                <w:szCs w:val="21"/>
+                              </w:rPr>
+                              <w:t>图3-12 信号发送和触发的核心逻辑部分</w:t>
+                            </w:r>
+                          </w:p>
+                        </w:txbxContent>
+                      </wps:txbx>
+                      <wps:bodyPr rot="0" spcFirstLastPara="0" vertOverflow="overflow" horzOverflow="overflow" vert="horz" wrap="square" lIns="0" tIns="0" rIns="0" bIns="0" numCol="1" spcCol="0" rtlCol="0" fromWordArt="0" anchor="t" anchorCtr="0" forceAA="0" compatLnSpc="1">
+                        <a:prstTxWarp prst="textNoShape">
+                          <a:avLst/>
+                        </a:prstTxWarp>
+                        <a:spAutoFit/>
+                      </wps:bodyPr>
+                    </wps:wsp>
+                  </a:graphicData>
+                </a:graphic>
+              </wp:anchor>
+            </w:drawing>
+          </mc:Choice>
+          <mc:Fallback>
+            <w:pict>
+              <v:shape w14:anchorId="14EF3B46" id="_x0000_s1040" type="#_x0000_t202" style="position:absolute;left:0;text-align:left;margin-left:0;margin-top:577.4pt;width:415.3pt;height:.05pt;z-index:251703296;visibility:visible;mso-wrap-style:square;mso-wrap-distance-left:9pt;mso-wrap-distance-top:0;mso-wrap-distance-right:9pt;mso-wrap-distance-bottom:0;mso-position-horizontal:absolute;mso-position-horizontal-relative:text;mso-position-vertical:absolute;mso-position-vertical-relative:text;v-text-anchor:top" o:gfxdata="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" stroked="f">
+                <v:textbox style="mso-fit-shape-to-text:t" inset="0,0,0,0">
+                  <w:txbxContent>
+                    <w:p>
+                      <w:pPr>
+                        <w:pStyle w:val="af7"/>
+                        <w:jc w:val="center"/>
+                        <w:rPr>
+                          <w:rFonts w:ascii="宋体" w:eastAsia="宋体" w:hAnsi="宋体" w:cs="Times New Roman" w:hint="eastAsia"/>
+                          <w:sz w:val="21"/>
+                          <w:szCs w:val="21"/>
+                        </w:rPr>
+                      </w:pPr>
+                      <w:r>
+                        <w:rPr>
+                          <w:rFonts w:ascii="宋体" w:eastAsia="宋体" w:hAnsi="宋体" w:hint="eastAsia"/>
+                          <w:sz w:val="21"/>
+                          <w:szCs w:val="21"/>
+                        </w:rPr>
+                        <w:t>图3-12 信号发送和触发的核心逻辑部分</w:t>
+                      </w:r>
+                    </w:p>
+                  </w:txbxContent>
+                </v:textbox>
+                <w10:wrap type="topAndBottom"/>
+              </v:shape>
+            </w:pict>
+          </mc:Fallback>
+        </mc:AlternateContent>
+      </w:r>
+      <w:r>
+        <w:drawing>
+          <wp:anchor distT="0" distB="0" distL="114300" distR="114300" simplePos="0" relativeHeight="251701248" behindDoc="0" locked="0" layoutInCell="1" allowOverlap="1" wp14:anchorId="2330D893" wp14:editId="6E106F2D">
+            <wp:simplePos x="0" y="0"/>
+            <wp:positionH relativeFrom="margin">
+              <wp:align>left</wp:align>
+            </wp:positionH>
+            <wp:positionV relativeFrom="paragraph">
+              <wp:posOffset>402</wp:posOffset>
+            </wp:positionV>
+            <wp:extent cx="5274310" cy="7275830"/>
+            <wp:effectExtent l="0" t="0" r="2540" b="1270"/>
+            <wp:wrapTopAndBottom/>
+            <wp:docPr id="1295033149" name="图片 1"/>
+            <wp:cNvGraphicFramePr>
+              <a:graphicFrameLocks xmlns:a="http://schemas.openxmlformats.org/drawingml/2006/main" noChangeAspect="1"/>
+            </wp:cNvGraphicFramePr>
+            <a:graphic xmlns:a="http://schemas.openxmlformats.org/drawingml/2006/main">
+              <a:graphicData uri="http://schemas.openxmlformats.org/drawingml/2006/picture">
+                <pic:pic xmlns:pic="http://schemas.openxmlformats.org/drawingml/2006/picture">
+                  <pic:nvPicPr>
+                    <pic:cNvPr id="1295033149" name=""/>
+                    <pic:cNvPicPr/>
+                  </pic:nvPicPr>
+                  <pic:blipFill>
+                    <a:blip r:embed="rId28">
+                      <a:extLst>
+                        <a:ext uri="{28A0092B-C50C-407E-A947-70E740481C1C}">
+                          <a14:useLocalDpi xmlns:a14="http://schemas.microsoft.com/office/drawing/2010/main" val="0"/>
+                        </a:ext>
+                      </a:extLst>
+                    </a:blip>
+                    <a:stretch>
+                      <a:fillRect/>
+                    </a:stretch>
+                  </pic:blipFill>
+                  <pic:spPr>
+                    <a:xfrm>
+                      <a:off x="0" y="0"/>
+                      <a:ext cx="5274310" cy="7275830"/>
+                    </a:xfrm>
+                    <a:prstGeom prst="rect">
+                      <a:avLst/>
+                    </a:prstGeom>
+                  </pic:spPr>
+                </pic:pic>
+              </a:graphicData>
+            </a:graphic>
+            <wp14:sizeRelH relativeFrom="page">
+              <wp14:pctWidth>0</wp14:pctWidth>
+            </wp14:sizeRelH>
+            <wp14:sizeRelV relativeFrom="page">
+              <wp14:pctHeight>0</wp14:pctHeight>
+            </wp14:sizeRelV>
+          </wp:anchor>
+        </w:drawing>
+      </w:r>
+      <w:r>
+        <w:rPr>
+          <w:rFonts w:eastAsia="宋体" w:hint="eastAsia"/>
+          <w:color w:val="auto"/>
+          <w:sz w:val="32"/>
+          <w:szCs w:val="32"/>
+        </w:rPr>
+        <w:t>3</w:t>
+      </w:r>
+      <w:r>
+        <w:rPr>
+          <w:rFonts w:ascii="宋体" w:eastAsia="宋体" w:hAnsi="宋体" w:hint="eastAsia"/>
+          <w:color w:val="auto"/>
+          <w:sz w:val="32"/>
+          <w:szCs w:val="32"/>
+        </w:rPr>
+        <w:t>.4</w:t>
+      </w:r>
+      <w:r>
+        <w:rPr>
+          <w:rFonts w:ascii="宋体" w:eastAsia="宋体" w:hAnsi="宋体"/>
+          <w:color w:val="auto"/>
+          <w:sz w:val="32"/>
+          <w:szCs w:val="32"/>
+        </w:rPr>
+        <w:tab/>
+      </w:r>
+      <w:r>
+        <w:rPr>
+          <w:rFonts w:ascii="宋体" w:eastAsia="宋体" w:hAnsi="宋体" w:hint="eastAsia"/>
+          <w:color w:val="auto"/>
+          <w:sz w:val="32"/>
+          <w:szCs w:val="32"/>
+        </w:rPr>
+        <w:t>调试</w:t>
+      </w:r>
+      <w:r>
+        <w:rPr>
+          <w:rFonts w:ascii="宋体" w:eastAsia="宋体" w:hAnsi="宋体" w:hint="eastAsia"/>
+          <w:color w:val="auto"/>
+          <w:sz w:val="32"/>
+          <w:szCs w:val="32"/>
+        </w:rPr>
+        <w:t>相关实现</w:t>
+      </w:r>
+    </w:p>
+    <w:p>
+      <w:pPr>
+        <w:rPr>
+          <w:rFonts w:ascii="宋体" w:hAnsi="宋体" w:hint="eastAsia"/>
+          <w:sz w:val="24"/>
+        </w:rPr>
+      </w:pPr>
+      <w:r>
+        <w:rPr>
+          <w:rFonts w:ascii="宋体" w:hAnsi="宋体"/>
+          <w:sz w:val="24"/>
+        </w:rPr>
+        <w:tab/>
+      </w:r>
+      <w:r>
+        <w:rPr>
+          <w:rFonts w:ascii="宋体" w:hAnsi="宋体" w:hint="eastAsia"/>
+          <w:sz w:val="24"/>
+        </w:rPr>
+        <w:t>虽然UE是一个完全透明的开源框架，但是现代游戏引擎的代码量早已超过人能够理解的范畴，所以其在运行时其实与黑盒无异，为了能够将调试信息呈现</w:t>
+      </w:r>
+      <w:r>
+        <w:rPr>
+          <w:rFonts w:ascii="宋体" w:hAnsi="宋体" w:hint="eastAsia"/>
+          <w:sz w:val="24"/>
+        </w:rPr>
+        <w:lastRenderedPageBreak/>
+        <w:t>在游戏运行时视觉所能到达的地方，实际上也需要一定的开发工程量，此处也需要介绍</w:t>
+      </w:r>
+      <w:r>
+        <w:rPr>
+          <w:rFonts w:ascii="宋体" w:hAnsi="宋体" w:hint="eastAsia"/>
+          <w:sz w:val="24"/>
+        </w:rPr>
+        <w:t>相关实现</w:t>
+      </w:r>
+      <w:r>
+        <w:rPr>
+          <w:rFonts w:ascii="宋体" w:hAnsi="宋体" w:hint="eastAsia"/>
+          <w:sz w:val="24"/>
+        </w:rPr>
+        <w:t>以作为参考</w:t>
+      </w:r>
+      <w:r>
+        <w:rPr>
+          <w:rFonts w:ascii="宋体" w:hAnsi="宋体" w:hint="eastAsia"/>
+          <w:sz w:val="24"/>
+        </w:rPr>
+        <w:t>。</w:t>
+      </w:r>
+    </w:p>
+    <w:p>
+      <w:pPr>
+        <w:jc w:val="left"/>
+      </w:pPr>
+      <w:r>
+        <w:br w:type="page"/>
+      </w:r>
+    </w:p>
+    <w:p>
+      <w:pPr>
         <w:jc w:val="left"/>
       </w:pPr>
     </w:p>
@@ -6133,7 +10907,6 @@
     </w:p>
     <w:p>
       <w:pPr>
-        <w:spacing w:line="400" w:lineRule="exact"/>
         <w:rPr>
           <w:rFonts w:ascii="宋体" w:hAnsi="宋体" w:hint="eastAsia"/>
           <w:sz w:val="24"/>
@@ -6149,7 +10922,6 @@
     </w:p>
     <w:p>
       <w:pPr>
-        <w:spacing w:line="400" w:lineRule="exact"/>
         <w:rPr>
           <w:rFonts w:ascii="宋体" w:hAnsi="宋体" w:hint="eastAsia"/>
           <w:sz w:val="24"/>
@@ -6158,7 +10930,6 @@
     </w:p>
     <w:p>
       <w:pPr>
-        <w:spacing w:line="400" w:lineRule="exact"/>
         <w:rPr>
           <w:rFonts w:ascii="宋体" w:hAnsi="宋体" w:hint="eastAsia"/>
           <w:sz w:val="24"/>
@@ -6167,7 +10938,6 @@
     </w:p>
     <w:p>
       <w:pPr>
-        <w:spacing w:line="400" w:lineRule="exact"/>
         <w:rPr>
           <w:rFonts w:ascii="宋体" w:hAnsi="宋体" w:hint="eastAsia"/>
           <w:sz w:val="24"/>
@@ -6181,8 +10951,8 @@
           <w:sz w:val="24"/>
         </w:rPr>
         <w:sectPr>
-          <w:headerReference w:type="default" r:id="rId20"/>
-          <w:footerReference w:type="default" r:id="rId21"/>
+          <w:headerReference w:type="default" r:id="rId29"/>
+          <w:footerReference w:type="default" r:id="rId30"/>
           <w:pgSz w:w="11906" w:h="16838"/>
           <w:pgMar w:top="1440" w:right="1800" w:bottom="1440" w:left="1800" w:header="851" w:footer="992" w:gutter="0"/>
           <w:cols w:space="425"/>
@@ -6216,7 +10986,6 @@
       <w:pPr>
         <w:wordWrap w:val="0"/>
         <w:autoSpaceDE w:val="0"/>
-        <w:spacing w:line="400" w:lineRule="exact"/>
         <w:ind w:left="720" w:hangingChars="300" w:hanging="720"/>
         <w:jc w:val="left"/>
         <w:rPr>
@@ -6280,7 +11049,7 @@
         </w:rPr>
         <w:t xml:space="preserve">2025. </w:t>
       </w:r>
-      <w:hyperlink r:id="rId22" w:history="1">
+      <w:hyperlink r:id="rId31" w:history="1">
         <w:r>
           <w:rPr>
             <w:rStyle w:val="af5"/>
@@ -6302,7 +11071,6 @@
       <w:pPr>
         <w:wordWrap w:val="0"/>
         <w:autoSpaceDE w:val="0"/>
-        <w:spacing w:line="400" w:lineRule="exact"/>
         <w:ind w:left="720" w:hangingChars="300" w:hanging="720"/>
         <w:jc w:val="left"/>
         <w:rPr>
@@ -6324,14 +11092,23 @@
         </w:rPr>
         <w:tab/>
       </w:r>
-      <w:r>
-        <w:rPr>
-          <w:rFonts w:ascii="宋体" w:hAnsi="宋体" w:hint="eastAsia"/>
-          <w:sz w:val="24"/>
-        </w:rPr>
-        <w:t xml:space="preserve">UnLua[EB/OL]. </w:t>
-      </w:r>
-      <w:hyperlink r:id="rId23" w:history="1">
+      <w:proofErr w:type="spellStart"/>
+      <w:r>
+        <w:rPr>
+          <w:rFonts w:ascii="宋体" w:hAnsi="宋体" w:hint="eastAsia"/>
+          <w:sz w:val="24"/>
+        </w:rPr>
+        <w:t>UnLua</w:t>
+      </w:r>
+      <w:proofErr w:type="spellEnd"/>
+      <w:r>
+        <w:rPr>
+          <w:rFonts w:ascii="宋体" w:hAnsi="宋体" w:hint="eastAsia"/>
+          <w:sz w:val="24"/>
+        </w:rPr>
+        <w:t xml:space="preserve">[EB/OL]. </w:t>
+      </w:r>
+      <w:hyperlink r:id="rId32" w:history="1">
         <w:r>
           <w:rPr>
             <w:rStyle w:val="af5"/>
@@ -6346,7 +11123,6 @@
       <w:pPr>
         <w:wordWrap w:val="0"/>
         <w:autoSpaceDE w:val="0"/>
-        <w:spacing w:line="400" w:lineRule="exact"/>
         <w:ind w:left="720" w:hangingChars="300" w:hanging="720"/>
         <w:jc w:val="left"/>
         <w:rPr>
@@ -6369,14 +11145,29 @@
           <w:rFonts w:ascii="宋体" w:hAnsi="宋体"/>
           <w:sz w:val="24"/>
         </w:rPr>
-        <w:t>Liu Y, Duan H, Cai W. User-Generated Content and Editors in Games: A Comprehensive Survey[J]. arXiv preprint arXiv:2412.13743, 2024.</w:t>
+        <w:t xml:space="preserve">Liu Y, Duan H, Cai W. User-Generated Content and Editors in Games: A Comprehensive Survey[J]. </w:t>
+      </w:r>
+      <w:proofErr w:type="spellStart"/>
+      <w:r>
+        <w:rPr>
+          <w:rFonts w:ascii="宋体" w:hAnsi="宋体"/>
+          <w:sz w:val="24"/>
+        </w:rPr>
+        <w:t>arXiv</w:t>
+      </w:r>
+      <w:proofErr w:type="spellEnd"/>
+      <w:r>
+        <w:rPr>
+          <w:rFonts w:ascii="宋体" w:hAnsi="宋体"/>
+          <w:sz w:val="24"/>
+        </w:rPr>
+        <w:t xml:space="preserve"> preprint arXiv:2412.13743, 2024.</w:t>
       </w:r>
     </w:p>
     <w:p>
       <w:pPr>
         <w:wordWrap w:val="0"/>
         <w:autoSpaceDE w:val="0"/>
-        <w:spacing w:line="400" w:lineRule="exact"/>
         <w:ind w:left="720" w:hangingChars="300" w:hanging="720"/>
         <w:jc w:val="left"/>
         <w:rPr>
@@ -6419,7 +11210,7 @@
         </w:rPr>
         <w:t xml:space="preserve">[EB/OL]. </w:t>
       </w:r>
-      <w:hyperlink r:id="rId24" w:history="1">
+      <w:hyperlink r:id="rId33" w:history="1">
         <w:r>
           <w:rPr>
             <w:rStyle w:val="af5"/>
@@ -6434,7 +11225,6 @@
       <w:pPr>
         <w:wordWrap w:val="0"/>
         <w:autoSpaceDE w:val="0"/>
-        <w:spacing w:line="400" w:lineRule="exact"/>
         <w:ind w:left="720" w:hangingChars="300" w:hanging="720"/>
         <w:jc w:val="left"/>
         <w:rPr>
@@ -6456,19 +11246,27 @@
         </w:rPr>
         <w:tab/>
       </w:r>
-      <w:r>
-        <w:rPr>
-          <w:rFonts w:ascii="宋体" w:hAnsi="宋体"/>
-          <w:sz w:val="24"/>
-        </w:rPr>
-        <w:t>Ierusalimschy R, de Figueiredo L H, Celes W. The evolution of Lua[C]//Proceedings of the third ACM SIGPLAN conference on History of programming languages. 2007: 2-1-2-26.</w:t>
+      <w:proofErr w:type="spellStart"/>
+      <w:r>
+        <w:rPr>
+          <w:rFonts w:ascii="宋体" w:hAnsi="宋体"/>
+          <w:sz w:val="24"/>
+        </w:rPr>
+        <w:t>Ierusalimschy</w:t>
+      </w:r>
+      <w:proofErr w:type="spellEnd"/>
+      <w:r>
+        <w:rPr>
+          <w:rFonts w:ascii="宋体" w:hAnsi="宋体"/>
+          <w:sz w:val="24"/>
+        </w:rPr>
+        <w:t xml:space="preserve"> R, de Figueiredo L H, Celes W. The evolution of Lua[C]//Proceedings of the third ACM SIGPLAN conference on History of programming languages. 2007: 2-1-2-26.</w:t>
       </w:r>
     </w:p>
     <w:p>
       <w:pPr>
         <w:wordWrap w:val="0"/>
         <w:autoSpaceDE w:val="0"/>
-        <w:spacing w:line="400" w:lineRule="exact"/>
         <w:ind w:left="720" w:hangingChars="300" w:hanging="720"/>
         <w:jc w:val="left"/>
         <w:rPr>
@@ -6495,14 +11293,29 @@
           <w:rFonts w:ascii="宋体" w:hAnsi="宋体"/>
           <w:sz w:val="24"/>
         </w:rPr>
-        <w:t>Msiska M F, van Zijl L. From visual scripting to Lua[C]//Proceedings of the South African Institute for Computer Scientists and Information Technologists Conference. 2012: 94-99.</w:t>
+        <w:t xml:space="preserve">Msiska M F, van </w:t>
+      </w:r>
+      <w:proofErr w:type="spellStart"/>
+      <w:r>
+        <w:rPr>
+          <w:rFonts w:ascii="宋体" w:hAnsi="宋体"/>
+          <w:sz w:val="24"/>
+        </w:rPr>
+        <w:t>Zijl</w:t>
+      </w:r>
+      <w:proofErr w:type="spellEnd"/>
+      <w:r>
+        <w:rPr>
+          <w:rFonts w:ascii="宋体" w:hAnsi="宋体"/>
+          <w:sz w:val="24"/>
+        </w:rPr>
+        <w:t xml:space="preserve"> L. From visual scripting to Lua[C]//Proceedings of the South African Institute for Computer Scientists and Information Technologists Conference. 2012: 94-99.</w:t>
       </w:r>
     </w:p>
     <w:p>
       <w:pPr>
         <w:wordWrap w:val="0"/>
         <w:autoSpaceDE w:val="0"/>
-        <w:spacing w:line="400" w:lineRule="exact"/>
         <w:ind w:left="720" w:hangingChars="300" w:hanging="720"/>
         <w:jc w:val="left"/>
         <w:rPr>
@@ -6536,7 +11349,6 @@
       <w:pPr>
         <w:wordWrap w:val="0"/>
         <w:autoSpaceDE w:val="0"/>
-        <w:spacing w:line="400" w:lineRule="exact"/>
         <w:ind w:left="720" w:hangingChars="300" w:hanging="720"/>
         <w:jc w:val="left"/>
         <w:rPr>
@@ -6563,14 +11375,45 @@
           <w:rFonts w:ascii="宋体" w:hAnsi="宋体"/>
           <w:sz w:val="24"/>
         </w:rPr>
-        <w:t>Wood C, Mentzelopoulos M, Protopsaltis A. EdCCDroid: An education pilot prototype for introducing code-combat using LUA[C]//Workshop Proceedings of the 11th International Conference on Intelligent Environments. IOS Press, 2015: 353-360.</w:t>
+        <w:t xml:space="preserve">Wood C, </w:t>
+      </w:r>
+      <w:proofErr w:type="spellStart"/>
+      <w:r>
+        <w:rPr>
+          <w:rFonts w:ascii="宋体" w:hAnsi="宋体"/>
+          <w:sz w:val="24"/>
+        </w:rPr>
+        <w:t>Mentzelopoulos</w:t>
+      </w:r>
+      <w:proofErr w:type="spellEnd"/>
+      <w:r>
+        <w:rPr>
+          <w:rFonts w:ascii="宋体" w:hAnsi="宋体"/>
+          <w:sz w:val="24"/>
+        </w:rPr>
+        <w:t xml:space="preserve"> M, Protopsaltis A. </w:t>
+      </w:r>
+      <w:proofErr w:type="spellStart"/>
+      <w:r>
+        <w:rPr>
+          <w:rFonts w:ascii="宋体" w:hAnsi="宋体"/>
+          <w:sz w:val="24"/>
+        </w:rPr>
+        <w:t>EdCCDroid</w:t>
+      </w:r>
+      <w:proofErr w:type="spellEnd"/>
+      <w:r>
+        <w:rPr>
+          <w:rFonts w:ascii="宋体" w:hAnsi="宋体"/>
+          <w:sz w:val="24"/>
+        </w:rPr>
+        <w:t>: An education pilot prototype for introducing code-combat using LUA[C]//Workshop Proceedings of the 11th International Conference on Intelligent Environments. IOS Press, 2015: 353-360.</w:t>
       </w:r>
     </w:p>
     <w:p>
       <w:pPr>
         <w:wordWrap w:val="0"/>
         <w:autoSpaceDE w:val="0"/>
-        <w:spacing w:line="400" w:lineRule="exact"/>
         <w:ind w:left="720" w:hangingChars="300" w:hanging="720"/>
         <w:jc w:val="left"/>
         <w:rPr>
@@ -6592,19 +11435,27 @@
         </w:rPr>
         <w:tab/>
       </w:r>
-      <w:r>
-        <w:rPr>
-          <w:rFonts w:ascii="宋体" w:hAnsi="宋体"/>
-          <w:sz w:val="24"/>
-        </w:rPr>
-        <w:t>Dezuanni M, O’Mara J, Beavis C. ‘Redstone is like electricity’: Children’s performative representations in and around Minecraft[J]. E-learning and Digital Media, 2015, 12(2): 147-163.</w:t>
+      <w:proofErr w:type="spellStart"/>
+      <w:r>
+        <w:rPr>
+          <w:rFonts w:ascii="宋体" w:hAnsi="宋体"/>
+          <w:sz w:val="24"/>
+        </w:rPr>
+        <w:t>Dezuanni</w:t>
+      </w:r>
+      <w:proofErr w:type="spellEnd"/>
+      <w:r>
+        <w:rPr>
+          <w:rFonts w:ascii="宋体" w:hAnsi="宋体"/>
+          <w:sz w:val="24"/>
+        </w:rPr>
+        <w:t xml:space="preserve"> M, O’Mara J, Beavis C. ‘Redstone is like electricity’: Children’s performative representations in and around Minecraft[J]. E-learning and Digital Media, 2015, 12(2): 147-163.</w:t>
       </w:r>
     </w:p>
     <w:p>
       <w:pPr>
         <w:wordWrap w:val="0"/>
         <w:autoSpaceDE w:val="0"/>
-        <w:spacing w:line="400" w:lineRule="exact"/>
         <w:ind w:left="720" w:hangingChars="300" w:hanging="720"/>
         <w:jc w:val="left"/>
         <w:rPr>
@@ -6631,14 +11482,29 @@
           <w:rFonts w:ascii="宋体" w:hAnsi="宋体"/>
           <w:sz w:val="24"/>
         </w:rPr>
-        <w:t>Brown L, Friesen A, Jeffrey A. Position Paper: Goals of the Luau Type System[J]. arXiv preprint arXiv:2109.11397, 2021.</w:t>
+        <w:t xml:space="preserve">Brown L, Friesen A, Jeffrey A. Position Paper: Goals of the Luau Type System[J]. </w:t>
+      </w:r>
+      <w:proofErr w:type="spellStart"/>
+      <w:r>
+        <w:rPr>
+          <w:rFonts w:ascii="宋体" w:hAnsi="宋体"/>
+          <w:sz w:val="24"/>
+        </w:rPr>
+        <w:t>arXiv</w:t>
+      </w:r>
+      <w:proofErr w:type="spellEnd"/>
+      <w:r>
+        <w:rPr>
+          <w:rFonts w:ascii="宋体" w:hAnsi="宋体"/>
+          <w:sz w:val="24"/>
+        </w:rPr>
+        <w:t xml:space="preserve"> preprint arXiv:2109.11397, 2021.</w:t>
       </w:r>
     </w:p>
     <w:p>
       <w:pPr>
         <w:wordWrap w:val="0"/>
         <w:autoSpaceDE w:val="0"/>
-        <w:spacing w:line="400" w:lineRule="exact"/>
         <w:ind w:left="720" w:hangingChars="300" w:hanging="720"/>
         <w:jc w:val="left"/>
         <w:rPr>
@@ -6660,17 +11526,57 @@
         </w:rPr>
         <w:tab/>
       </w:r>
-      <w:r>
-        <w:rPr>
-          <w:rFonts w:ascii="宋体" w:hAnsi="宋体"/>
-          <w:sz w:val="24"/>
-        </w:rPr>
-        <w:t>Marsaglia G. Xorshift rngs[J]. Journal of Statistical software, 2003, 8: 1-6.</w:t>
+      <w:proofErr w:type="spellStart"/>
+      <w:r>
+        <w:rPr>
+          <w:rFonts w:ascii="宋体" w:hAnsi="宋体"/>
+          <w:sz w:val="24"/>
+        </w:rPr>
+        <w:t>Marsaglia</w:t>
+      </w:r>
+      <w:proofErr w:type="spellEnd"/>
+      <w:r>
+        <w:rPr>
+          <w:rFonts w:ascii="宋体" w:hAnsi="宋体"/>
+          <w:sz w:val="24"/>
+        </w:rPr>
+        <w:t xml:space="preserve"> G. </w:t>
+      </w:r>
+      <w:proofErr w:type="spellStart"/>
+      <w:r>
+        <w:rPr>
+          <w:rFonts w:ascii="宋体" w:hAnsi="宋体"/>
+          <w:sz w:val="24"/>
+        </w:rPr>
+        <w:t>Xorshift</w:t>
+      </w:r>
+      <w:proofErr w:type="spellEnd"/>
+      <w:r>
+        <w:rPr>
+          <w:rFonts w:ascii="宋体" w:hAnsi="宋体"/>
+          <w:sz w:val="24"/>
+        </w:rPr>
+        <w:t xml:space="preserve"> </w:t>
+      </w:r>
+      <w:proofErr w:type="spellStart"/>
+      <w:r>
+        <w:rPr>
+          <w:rFonts w:ascii="宋体" w:hAnsi="宋体"/>
+          <w:sz w:val="24"/>
+        </w:rPr>
+        <w:t>rngs</w:t>
+      </w:r>
+      <w:proofErr w:type="spellEnd"/>
+      <w:r>
+        <w:rPr>
+          <w:rFonts w:ascii="宋体" w:hAnsi="宋体"/>
+          <w:sz w:val="24"/>
+        </w:rPr>
+        <w:t>[J]. Journal of Statistical software, 2003, 8: 1-6.</w:t>
       </w:r>
     </w:p>
     <w:p>
       <w:pPr>
-        <w:spacing w:line="400" w:lineRule="exact"/>
         <w:rPr>
           <w:sz w:val="24"/>
         </w:rPr>
@@ -6678,13 +11584,12 @@
     </w:p>
     <w:p>
       <w:pPr>
-        <w:spacing w:line="400" w:lineRule="exact"/>
         <w:rPr>
           <w:sz w:val="24"/>
         </w:rPr>
         <w:sectPr>
-          <w:headerReference w:type="default" r:id="rId25"/>
-          <w:footerReference w:type="default" r:id="rId26"/>
+          <w:headerReference w:type="default" r:id="rId34"/>
+          <w:footerReference w:type="default" r:id="rId35"/>
           <w:pgSz w:w="11906" w:h="16838"/>
           <w:pgMar w:top="1440" w:right="1800" w:bottom="1440" w:left="1800" w:header="851" w:footer="992" w:gutter="0"/>
           <w:cols w:space="425"/>
@@ -6728,8 +11633,8 @@
       </w:r>
     </w:p>
     <w:sectPr>
-      <w:headerReference w:type="default" r:id="rId27"/>
-      <w:footerReference w:type="default" r:id="rId28"/>
+      <w:headerReference w:type="default" r:id="rId36"/>
+      <w:footerReference w:type="default" r:id="rId37"/>
       <w:pgSz w:w="11906" w:h="16838"/>
       <w:pgMar w:top="1440" w:right="1800" w:bottom="1440" w:left="1800" w:header="851" w:footer="992" w:gutter="0"/>
       <w:cols w:space="425"/>
@@ -7388,7 +12293,12 @@
         <w:lang w:val="en-US" w:eastAsia="zh-CN" w:bidi="ar-SA"/>
       </w:rPr>
     </w:rPrDefault>
-    <w:pPrDefault/>
+    <w:pPrDefault>
+      <w:pPr>
+        <w:spacing w:line="400" w:lineRule="exact"/>
+        <w:jc w:val="both"/>
+      </w:pPr>
+    </w:pPrDefault>
   </w:docDefaults>
   <w:latentStyles w:defLockedState="0" w:defUIPriority="99" w:defSemiHidden="0" w:defUnhideWhenUsed="0" w:defQFormat="0" w:count="376">
     <w:lsdException w:name="Normal" w:uiPriority="0" w:qFormat="1"/>
@@ -7772,10 +12682,6 @@
     <w:name w:val="Normal"/>
     <w:qFormat/>
     <w:rsid w:val="005E60DE"/>
-    <w:pPr>
-      <w:widowControl w:val="0"/>
-      <w:jc w:val="both"/>
-    </w:pPr>
     <w:rPr>
       <w:rFonts w:ascii="Times New Roman" w:eastAsia="宋体" w:hAnsi="Times New Roman" w:cs="Times New Roman"/>
       <w:szCs w:val="24"/>

--- a/毕业论文.docx
+++ b/毕业论文.docx
@@ -401,7 +401,26 @@
           <w:bCs/>
           <w:sz w:val="24"/>
         </w:rPr>
-        <w:t>第七章 结论</w:t>
+        <w:t>第</w:t>
+      </w:r>
+      <w:r>
+        <w:rPr>
+          <w:rFonts w:hint="eastAsia" w:ascii="黑体" w:hAnsi="黑体" w:eastAsia="黑体"/>
+          <w:b/>
+          <w:bCs/>
+          <w:sz w:val="24"/>
+          <w:lang w:val="en-US" w:eastAsia="zh-CN"/>
+        </w:rPr>
+        <w:t>五</w:t>
+      </w:r>
+      <w:r>
+        <w:rPr>
+          <w:rFonts w:hint="eastAsia" w:ascii="黑体" w:hAnsi="黑体" w:eastAsia="黑体"/>
+          <w:b/>
+          <w:bCs/>
+          <w:sz w:val="24"/>
+        </w:rPr>
+        <w:t>章 结论</w:t>
       </w:r>
       <w:r>
         <w:rPr>
@@ -577,6 +596,7 @@
           <w:footerReference r:id="rId6" w:type="default"/>
           <w:pgSz w:w="11906" w:h="16838"/>
           <w:pgMar w:top="1440" w:right="1800" w:bottom="1440" w:left="1800" w:header="851" w:footer="992" w:gutter="0"/>
+          <w:pgNumType w:fmt="decimal"/>
           <w:cols w:space="425" w:num="1"/>
           <w:docGrid w:type="lines" w:linePitch="312" w:charSpace="0"/>
         </w:sectPr>
@@ -672,6 +692,7 @@
           <w:footerReference r:id="rId8" w:type="default"/>
           <w:pgSz w:w="11906" w:h="16838"/>
           <w:pgMar w:top="1440" w:right="1800" w:bottom="1440" w:left="1800" w:header="851" w:footer="992" w:gutter="0"/>
+          <w:pgNumType w:fmt="decimal"/>
           <w:cols w:space="425" w:num="1"/>
           <w:docGrid w:type="lines" w:linePitch="312" w:charSpace="0"/>
         </w:sectPr>
@@ -747,6 +768,7 @@
           <w:footerReference r:id="rId10" w:type="default"/>
           <w:pgSz w:w="11906" w:h="16838"/>
           <w:pgMar w:top="1440" w:right="1800" w:bottom="1440" w:left="1800" w:header="851" w:footer="992" w:gutter="0"/>
+          <w:pgNumType w:fmt="decimal"/>
           <w:cols w:space="425" w:num="1"/>
           <w:docGrid w:type="lines" w:linePitch="312" w:charSpace="0"/>
         </w:sectPr>
@@ -1322,7 +1344,7 @@
         <mc:AlternateContent>
           <mc:Choice Requires="wps">
             <w:drawing>
-              <wp:anchor distT="0" distB="0" distL="114300" distR="114300" simplePos="0" relativeHeight="251660288" behindDoc="0" locked="0" layoutInCell="1" allowOverlap="1">
+              <wp:anchor distT="0" distB="0" distL="114300" distR="114300" simplePos="0" relativeHeight="251661312" behindDoc="0" locked="0" layoutInCell="1" allowOverlap="1">
                 <wp:simplePos x="0" y="0"/>
                 <wp:positionH relativeFrom="column">
                   <wp:posOffset>1246505</wp:posOffset>
@@ -1389,7 +1411,7 @@
           </mc:Choice>
           <mc:Fallback>
             <w:pict>
-              <v:shape id="文本框 1" o:spid="_x0000_s1026" o:spt="202" type="#_x0000_t202" style="position:absolute;left:0pt;margin-left:98.15pt;margin-top:270.4pt;height:0.05pt;width:218.85pt;mso-wrap-distance-bottom:0pt;mso-wrap-distance-top:0pt;z-index:251660288;mso-width-relative:page;mso-height-relative:page;" fillcolor="#FFFFFF" filled="t" stroked="f" coordsize="21600,21600" o:gfxdata="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">
+              <v:shape id="文本框 1" o:spid="_x0000_s1026" o:spt="202" type="#_x0000_t202" style="position:absolute;left:0pt;margin-left:98.15pt;margin-top:270.4pt;height:0.05pt;width:218.85pt;mso-wrap-distance-bottom:0pt;mso-wrap-distance-top:0pt;z-index:251661312;mso-width-relative:page;mso-height-relative:page;" fillcolor="#FFFFFF" filled="t" stroked="f" coordsize="21600,21600" o:gfxdata="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">
                 <v:fill on="t" focussize="0,0"/>
                 <v:stroke on="f"/>
                 <v:imagedata o:title=""/>
@@ -1430,7 +1452,7 @@
           <w:vertAlign w:val="superscript"/>
         </w:rPr>
         <w:drawing>
-          <wp:anchor distT="0" distB="0" distL="114300" distR="114300" simplePos="0" relativeHeight="251659264" behindDoc="0" locked="0" layoutInCell="1" allowOverlap="1">
+          <wp:anchor distT="0" distB="0" distL="114300" distR="114300" simplePos="0" relativeHeight="251660288" behindDoc="0" locked="0" layoutInCell="1" allowOverlap="1">
             <wp:simplePos x="0" y="0"/>
             <wp:positionH relativeFrom="margin">
               <wp:align>center</wp:align>
@@ -1515,7 +1537,7 @@
         <mc:AlternateContent>
           <mc:Choice Requires="wps">
             <w:drawing>
-              <wp:anchor distT="0" distB="0" distL="114300" distR="114300" simplePos="0" relativeHeight="251662336" behindDoc="0" locked="0" layoutInCell="1" allowOverlap="1">
+              <wp:anchor distT="0" distB="0" distL="114300" distR="114300" simplePos="0" relativeHeight="251663360" behindDoc="0" locked="0" layoutInCell="1" allowOverlap="1">
                 <wp:simplePos x="0" y="0"/>
                 <wp:positionH relativeFrom="column">
                   <wp:posOffset>0</wp:posOffset>
@@ -1581,7 +1603,7 @@
           </mc:Choice>
           <mc:Fallback>
             <w:pict>
-              <v:shape id="文本框 1" o:spid="_x0000_s1026" o:spt="202" type="#_x0000_t202" style="position:absolute;left:0pt;margin-left:0pt;margin-top:227.5pt;height:0.05pt;width:415.3pt;mso-wrap-distance-bottom:0pt;mso-wrap-distance-top:0pt;z-index:251662336;mso-width-relative:page;mso-height-relative:page;" fillcolor="#FFFFFF" filled="t" stroked="f" coordsize="21600,21600" o:gfxdata="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">
+              <v:shape id="文本框 1" o:spid="_x0000_s1026" o:spt="202" type="#_x0000_t202" style="position:absolute;left:0pt;margin-left:0pt;margin-top:227.5pt;height:0.05pt;width:415.3pt;mso-wrap-distance-bottom:0pt;mso-wrap-distance-top:0pt;z-index:251663360;mso-width-relative:page;mso-height-relative:page;" fillcolor="#FFFFFF" filled="t" stroked="f" coordsize="21600,21600" o:gfxdata="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">
                 <v:fill on="t" focussize="0,0"/>
                 <v:stroke on="f"/>
                 <v:imagedata o:title=""/>
@@ -1621,7 +1643,7 @@
           <w:sz w:val="24"/>
         </w:rPr>
         <w:drawing>
-          <wp:anchor distT="0" distB="0" distL="114300" distR="114300" simplePos="0" relativeHeight="251661312" behindDoc="0" locked="0" layoutInCell="1" allowOverlap="1">
+          <wp:anchor distT="0" distB="0" distL="114300" distR="114300" simplePos="0" relativeHeight="251662336" behindDoc="0" locked="0" layoutInCell="1" allowOverlap="1">
             <wp:simplePos x="0" y="0"/>
             <wp:positionH relativeFrom="margin">
               <wp:align>left</wp:align>
@@ -1752,7 +1774,7 @@
         <mc:AlternateContent>
           <mc:Choice Requires="wps">
             <w:drawing>
-              <wp:anchor distT="0" distB="0" distL="114300" distR="114300" simplePos="0" relativeHeight="251664384" behindDoc="0" locked="0" layoutInCell="1" allowOverlap="1">
+              <wp:anchor distT="0" distB="0" distL="114300" distR="114300" simplePos="0" relativeHeight="251665408" behindDoc="0" locked="0" layoutInCell="1" allowOverlap="1">
                 <wp:simplePos x="0" y="0"/>
                 <wp:positionH relativeFrom="margin">
                   <wp:align>center</wp:align>
@@ -1818,7 +1840,7 @@
           </mc:Choice>
           <mc:Fallback>
             <w:pict>
-              <v:shape id="文本框 1" o:spid="_x0000_s1026" o:spt="202" type="#_x0000_t202" style="position:absolute;left:0pt;margin-top:218.15pt;height:0.05pt;width:133.75pt;mso-position-horizontal:center;mso-position-horizontal-relative:margin;mso-wrap-distance-bottom:0pt;mso-wrap-distance-top:0pt;z-index:251664384;mso-width-relative:page;mso-height-relative:page;" fillcolor="#FFFFFF" filled="t" stroked="f" coordsize="21600,21600" o:gfxdata="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">
+              <v:shape id="文本框 1" o:spid="_x0000_s1026" o:spt="202" type="#_x0000_t202" style="position:absolute;left:0pt;margin-top:218.15pt;height:0.05pt;width:133.75pt;mso-position-horizontal:center;mso-position-horizontal-relative:margin;mso-wrap-distance-bottom:0pt;mso-wrap-distance-top:0pt;z-index:251665408;mso-width-relative:page;mso-height-relative:page;" fillcolor="#FFFFFF" filled="t" stroked="f" coordsize="21600,21600" o:gfxdata="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">
                 <v:fill on="t" focussize="0,0"/>
                 <v:stroke on="f"/>
                 <v:imagedata o:title=""/>
@@ -1857,7 +1879,7 @@
           <w:sz w:val="24"/>
         </w:rPr>
         <w:drawing>
-          <wp:anchor distT="0" distB="0" distL="114300" distR="114300" simplePos="0" relativeHeight="251663360" behindDoc="0" locked="0" layoutInCell="1" allowOverlap="1">
+          <wp:anchor distT="0" distB="0" distL="114300" distR="114300" simplePos="0" relativeHeight="251664384" behindDoc="0" locked="0" layoutInCell="1" allowOverlap="1">
             <wp:simplePos x="0" y="0"/>
             <wp:positionH relativeFrom="margin">
               <wp:align>center</wp:align>
@@ -2437,7 +2459,7 @@
           <w:sz w:val="24"/>
         </w:rPr>
         <w:drawing>
-          <wp:anchor distT="0" distB="0" distL="114300" distR="114300" simplePos="0" relativeHeight="251665408" behindDoc="0" locked="0" layoutInCell="1" allowOverlap="1">
+          <wp:anchor distT="0" distB="0" distL="114300" distR="114300" simplePos="0" relativeHeight="251666432" behindDoc="0" locked="0" layoutInCell="1" allowOverlap="1">
             <wp:simplePos x="0" y="0"/>
             <wp:positionH relativeFrom="column">
               <wp:posOffset>68580</wp:posOffset>
@@ -2492,7 +2514,7 @@
         <mc:AlternateContent>
           <mc:Choice Requires="wps">
             <w:drawing>
-              <wp:anchor distT="0" distB="0" distL="114300" distR="114300" simplePos="0" relativeHeight="251666432" behindDoc="0" locked="0" layoutInCell="1" allowOverlap="1">
+              <wp:anchor distT="0" distB="0" distL="114300" distR="114300" simplePos="0" relativeHeight="251667456" behindDoc="0" locked="0" layoutInCell="1" allowOverlap="1">
                 <wp:simplePos x="0" y="0"/>
                 <wp:positionH relativeFrom="column">
                   <wp:posOffset>33655</wp:posOffset>
@@ -2558,7 +2580,7 @@
           </mc:Choice>
           <mc:Fallback>
             <w:pict>
-              <v:shape id="文本框 1" o:spid="_x0000_s1026" o:spt="202" type="#_x0000_t202" style="position:absolute;left:0pt;margin-left:2.65pt;margin-top:325.15pt;height:0.05pt;width:415.3pt;mso-wrap-distance-bottom:0pt;mso-wrap-distance-top:0pt;z-index:251666432;mso-width-relative:page;mso-height-relative:page;" fillcolor="#FFFFFF" filled="t" stroked="f" coordsize="21600,21600" o:gfxdata="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">
+              <v:shape id="文本框 1" o:spid="_x0000_s1026" o:spt="202" type="#_x0000_t202" style="position:absolute;left:0pt;margin-left:2.65pt;margin-top:325.15pt;height:0.05pt;width:415.3pt;mso-wrap-distance-bottom:0pt;mso-wrap-distance-top:0pt;z-index:251667456;mso-width-relative:page;mso-height-relative:page;" fillcolor="#FFFFFF" filled="t" stroked="f" coordsize="21600,21600" o:gfxdata="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">
                 <v:fill on="t" focussize="0,0"/>
                 <v:stroke on="f"/>
                 <v:imagedata o:title=""/>
@@ -2726,7 +2748,7 @@
         <mc:AlternateContent>
           <mc:Choice Requires="wps">
             <w:drawing>
-              <wp:anchor distT="0" distB="0" distL="114300" distR="114300" simplePos="0" relativeHeight="251668480" behindDoc="0" locked="0" layoutInCell="1" allowOverlap="1">
+              <wp:anchor distT="0" distB="0" distL="114300" distR="114300" simplePos="0" relativeHeight="251669504" behindDoc="0" locked="0" layoutInCell="1" allowOverlap="1">
                 <wp:simplePos x="0" y="0"/>
                 <wp:positionH relativeFrom="column">
                   <wp:posOffset>-2540</wp:posOffset>
@@ -2792,7 +2814,7 @@
           </mc:Choice>
           <mc:Fallback>
             <w:pict>
-              <v:shape id="文本框 1" o:spid="_x0000_s1026" o:spt="202" type="#_x0000_t202" style="position:absolute;left:0pt;margin-left:-0.2pt;margin-top:375.15pt;height:0.05pt;width:415.3pt;mso-wrap-distance-bottom:0pt;mso-wrap-distance-top:0pt;z-index:251668480;mso-width-relative:page;mso-height-relative:page;" fillcolor="#FFFFFF" filled="t" stroked="f" coordsize="21600,21600" o:gfxdata="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">
+              <v:shape id="文本框 1" o:spid="_x0000_s1026" o:spt="202" type="#_x0000_t202" style="position:absolute;left:0pt;margin-left:-0.2pt;margin-top:375.15pt;height:0.05pt;width:415.3pt;mso-wrap-distance-bottom:0pt;mso-wrap-distance-top:0pt;z-index:251669504;mso-width-relative:page;mso-height-relative:page;" fillcolor="#FFFFFF" filled="t" stroked="f" coordsize="21600,21600" o:gfxdata="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">
                 <v:fill on="t" focussize="0,0"/>
                 <v:stroke on="f"/>
                 <v:imagedata o:title=""/>
@@ -2832,7 +2854,7 @@
           <w:sz w:val="24"/>
         </w:rPr>
         <w:drawing>
-          <wp:anchor distT="0" distB="0" distL="114300" distR="114300" simplePos="0" relativeHeight="251667456" behindDoc="0" locked="0" layoutInCell="1" allowOverlap="1">
+          <wp:anchor distT="0" distB="0" distL="114300" distR="114300" simplePos="0" relativeHeight="251668480" behindDoc="0" locked="0" layoutInCell="1" allowOverlap="1">
             <wp:simplePos x="0" y="0"/>
             <wp:positionH relativeFrom="margin">
               <wp:align>right</wp:align>
@@ -3098,7 +3120,7 @@
         <mc:AlternateContent>
           <mc:Choice Requires="wps">
             <w:drawing>
-              <wp:anchor distT="0" distB="0" distL="114300" distR="114300" simplePos="0" relativeHeight="251670528" behindDoc="0" locked="0" layoutInCell="1" allowOverlap="1">
+              <wp:anchor distT="0" distB="0" distL="114300" distR="114300" simplePos="0" relativeHeight="251671552" behindDoc="0" locked="0" layoutInCell="1" allowOverlap="1">
                 <wp:simplePos x="0" y="0"/>
                 <wp:positionH relativeFrom="margin">
                   <wp:align>center</wp:align>
@@ -3164,7 +3186,7 @@
           </mc:Choice>
           <mc:Fallback>
             <w:pict>
-              <v:shape id="文本框 1" o:spid="_x0000_s1026" o:spt="202" type="#_x0000_t202" style="position:absolute;left:0pt;margin-top:504pt;height:0.05pt;width:273.75pt;mso-position-horizontal:center;mso-position-horizontal-relative:margin;mso-wrap-distance-bottom:0pt;mso-wrap-distance-top:0pt;z-index:251670528;mso-width-relative:page;mso-height-relative:page;" fillcolor="#FFFFFF" filled="t" stroked="f" coordsize="21600,21600" o:gfxdata="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">
+              <v:shape id="文本框 1" o:spid="_x0000_s1026" o:spt="202" type="#_x0000_t202" style="position:absolute;left:0pt;margin-top:504pt;height:0.05pt;width:273.75pt;mso-position-horizontal:center;mso-position-horizontal-relative:margin;mso-wrap-distance-bottom:0pt;mso-wrap-distance-top:0pt;z-index:251671552;mso-width-relative:page;mso-height-relative:page;" fillcolor="#FFFFFF" filled="t" stroked="f" coordsize="21600,21600" o:gfxdata="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">
                 <v:fill on="t" focussize="0,0"/>
                 <v:stroke on="f"/>
                 <v:imagedata o:title=""/>
@@ -3204,7 +3226,7 @@
           <w:sz w:val="24"/>
         </w:rPr>
         <w:drawing>
-          <wp:anchor distT="0" distB="0" distL="114300" distR="114300" simplePos="0" relativeHeight="251669504" behindDoc="0" locked="0" layoutInCell="1" allowOverlap="1">
+          <wp:anchor distT="0" distB="0" distL="114300" distR="114300" simplePos="0" relativeHeight="251670528" behindDoc="0" locked="0" layoutInCell="1" allowOverlap="1">
             <wp:simplePos x="0" y="0"/>
             <wp:positionH relativeFrom="margin">
               <wp:align>center</wp:align>
@@ -3384,7 +3406,7 @@
         <mc:AlternateContent>
           <mc:Choice Requires="wps">
             <w:drawing>
-              <wp:anchor distT="0" distB="0" distL="114300" distR="114300" simplePos="0" relativeHeight="251672576" behindDoc="0" locked="0" layoutInCell="1" allowOverlap="1">
+              <wp:anchor distT="0" distB="0" distL="114300" distR="114300" simplePos="0" relativeHeight="251673600" behindDoc="0" locked="0" layoutInCell="1" allowOverlap="1">
                 <wp:simplePos x="0" y="0"/>
                 <wp:positionH relativeFrom="column">
                   <wp:posOffset>1177290</wp:posOffset>
@@ -3450,7 +3472,7 @@
           </mc:Choice>
           <mc:Fallback>
             <w:pict>
-              <v:shape id="文本框 1" o:spid="_x0000_s1026" o:spt="202" type="#_x0000_t202" style="position:absolute;left:0pt;margin-left:92.7pt;margin-top:383.6pt;height:0.05pt;width:229.9pt;mso-wrap-distance-bottom:0pt;mso-wrap-distance-top:0pt;z-index:251672576;mso-width-relative:page;mso-height-relative:page;" fillcolor="#FFFFFF" filled="t" stroked="f" coordsize="21600,21600" o:gfxdata="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">
+              <v:shape id="文本框 1" o:spid="_x0000_s1026" o:spt="202" type="#_x0000_t202" style="position:absolute;left:0pt;margin-left:92.7pt;margin-top:383.6pt;height:0.05pt;width:229.9pt;mso-wrap-distance-bottom:0pt;mso-wrap-distance-top:0pt;z-index:251673600;mso-width-relative:page;mso-height-relative:page;" fillcolor="#FFFFFF" filled="t" stroked="f" coordsize="21600,21600" o:gfxdata="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">
                 <v:fill on="t" focussize="0,0"/>
                 <v:stroke on="f"/>
                 <v:imagedata o:title=""/>
@@ -3490,7 +3512,7 @@
           <w:sz w:val="24"/>
         </w:rPr>
         <w:drawing>
-          <wp:anchor distT="0" distB="0" distL="114300" distR="114300" simplePos="0" relativeHeight="251671552" behindDoc="0" locked="0" layoutInCell="1" allowOverlap="1">
+          <wp:anchor distT="0" distB="0" distL="114300" distR="114300" simplePos="0" relativeHeight="251672576" behindDoc="0" locked="0" layoutInCell="1" allowOverlap="1">
             <wp:simplePos x="0" y="0"/>
             <wp:positionH relativeFrom="margin">
               <wp:align>center</wp:align>
@@ -3802,7 +3824,7 @@
           <w:sz w:val="24"/>
         </w:rPr>
         <w:drawing>
-          <wp:anchor distT="0" distB="0" distL="114300" distR="114300" simplePos="0" relativeHeight="251673600" behindDoc="0" locked="0" layoutInCell="1" allowOverlap="1">
+          <wp:anchor distT="0" distB="0" distL="114300" distR="114300" simplePos="0" relativeHeight="251674624" behindDoc="0" locked="0" layoutInCell="1" allowOverlap="1">
             <wp:simplePos x="0" y="0"/>
             <wp:positionH relativeFrom="margin">
               <wp:posOffset>556895</wp:posOffset>
@@ -3857,7 +3879,7 @@
         <mc:AlternateContent>
           <mc:Choice Requires="wps">
             <w:drawing>
-              <wp:anchor distT="0" distB="0" distL="114300" distR="114300" simplePos="0" relativeHeight="251674624" behindDoc="0" locked="0" layoutInCell="1" allowOverlap="1">
+              <wp:anchor distT="0" distB="0" distL="114300" distR="114300" simplePos="0" relativeHeight="251675648" behindDoc="0" locked="0" layoutInCell="1" allowOverlap="1">
                 <wp:simplePos x="0" y="0"/>
                 <wp:positionH relativeFrom="column">
                   <wp:posOffset>548640</wp:posOffset>
@@ -3923,7 +3945,7 @@
           </mc:Choice>
           <mc:Fallback>
             <w:pict>
-              <v:shape id="文本框 1" o:spid="_x0000_s1026" o:spt="202" type="#_x0000_t202" style="position:absolute;left:0pt;margin-left:43.2pt;margin-top:575.9pt;height:0.05pt;width:328.95pt;mso-wrap-distance-bottom:0pt;mso-wrap-distance-top:0pt;z-index:251674624;mso-width-relative:page;mso-height-relative:page;" fillcolor="#FFFFFF" filled="t" stroked="f" coordsize="21600,21600" o:gfxdata="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">
+              <v:shape id="文本框 1" o:spid="_x0000_s1026" o:spt="202" type="#_x0000_t202" style="position:absolute;left:0pt;margin-left:43.2pt;margin-top:575.9pt;height:0.05pt;width:328.95pt;mso-wrap-distance-bottom:0pt;mso-wrap-distance-top:0pt;z-index:251675648;mso-width-relative:page;mso-height-relative:page;" fillcolor="#FFFFFF" filled="t" stroked="f" coordsize="21600,21600" o:gfxdata="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">
                 <v:fill on="t" focussize="0,0"/>
                 <v:stroke on="f"/>
                 <v:imagedata o:title=""/>
@@ -4057,7 +4079,7 @@
         <mc:AlternateContent>
           <mc:Choice Requires="wps">
             <w:drawing>
-              <wp:anchor distT="0" distB="0" distL="114300" distR="114300" simplePos="0" relativeHeight="251676672" behindDoc="0" locked="0" layoutInCell="1" allowOverlap="1">
+              <wp:anchor distT="0" distB="0" distL="114300" distR="114300" simplePos="0" relativeHeight="251677696" behindDoc="0" locked="0" layoutInCell="1" allowOverlap="1">
                 <wp:simplePos x="0" y="0"/>
                 <wp:positionH relativeFrom="margin">
                   <wp:align>center</wp:align>
@@ -4123,7 +4145,7 @@
           </mc:Choice>
           <mc:Fallback>
             <w:pict>
-              <v:shape id="文本框 1" o:spid="_x0000_s1026" o:spt="202" type="#_x0000_t202" style="position:absolute;left:0pt;margin-top:344.05pt;height:0.05pt;width:276.75pt;mso-position-horizontal:center;mso-position-horizontal-relative:margin;mso-wrap-distance-bottom:0pt;mso-wrap-distance-top:0pt;z-index:251676672;mso-width-relative:page;mso-height-relative:page;" fillcolor="#FFFFFF" filled="t" stroked="f" coordsize="21600,21600" o:gfxdata="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">
+              <v:shape id="文本框 1" o:spid="_x0000_s1026" o:spt="202" type="#_x0000_t202" style="position:absolute;left:0pt;margin-top:344.05pt;height:0.05pt;width:276.75pt;mso-position-horizontal:center;mso-position-horizontal-relative:margin;mso-wrap-distance-bottom:0pt;mso-wrap-distance-top:0pt;z-index:251677696;mso-width-relative:page;mso-height-relative:page;" fillcolor="#FFFFFF" filled="t" stroked="f" coordsize="21600,21600" o:gfxdata="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">
                 <v:fill on="t" focussize="0,0"/>
                 <v:stroke on="f"/>
                 <v:imagedata o:title=""/>
@@ -4163,7 +4185,7 @@
           <w:sz w:val="24"/>
         </w:rPr>
         <w:drawing>
-          <wp:anchor distT="0" distB="0" distL="114300" distR="114300" simplePos="0" relativeHeight="251675648" behindDoc="0" locked="0" layoutInCell="1" allowOverlap="1">
+          <wp:anchor distT="0" distB="0" distL="114300" distR="114300" simplePos="0" relativeHeight="251676672" behindDoc="0" locked="0" layoutInCell="1" allowOverlap="1">
             <wp:simplePos x="0" y="0"/>
             <wp:positionH relativeFrom="margin">
               <wp:posOffset>901700</wp:posOffset>
@@ -4380,7 +4402,7 @@
         <mc:AlternateContent>
           <mc:Choice Requires="wps">
             <w:drawing>
-              <wp:anchor distT="0" distB="0" distL="114300" distR="114300" simplePos="0" relativeHeight="251680768" behindDoc="0" locked="0" layoutInCell="1" allowOverlap="1">
+              <wp:anchor distT="0" distB="0" distL="114300" distR="114300" simplePos="0" relativeHeight="251681792" behindDoc="0" locked="0" layoutInCell="1" allowOverlap="1">
                 <wp:simplePos x="0" y="0"/>
                 <wp:positionH relativeFrom="column">
                   <wp:posOffset>-2540</wp:posOffset>
@@ -4446,7 +4468,7 @@
           </mc:Choice>
           <mc:Fallback>
             <w:pict>
-              <v:shape id="文本框 1" o:spid="_x0000_s1026" o:spt="202" type="#_x0000_t202" style="position:absolute;left:0pt;margin-left:-0.2pt;margin-top:372pt;height:0.05pt;width:415.3pt;mso-wrap-distance-bottom:0pt;mso-wrap-distance-top:0pt;z-index:251680768;mso-width-relative:page;mso-height-relative:page;" fillcolor="#FFFFFF" filled="t" stroked="f" coordsize="21600,21600" o:gfxdata="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">
+              <v:shape id="文本框 1" o:spid="_x0000_s1026" o:spt="202" type="#_x0000_t202" style="position:absolute;left:0pt;margin-left:-0.2pt;margin-top:372pt;height:0.05pt;width:415.3pt;mso-wrap-distance-bottom:0pt;mso-wrap-distance-top:0pt;z-index:251681792;mso-width-relative:page;mso-height-relative:page;" fillcolor="#FFFFFF" filled="t" stroked="f" coordsize="21600,21600" o:gfxdata="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">
                 <v:fill on="t" focussize="0,0"/>
                 <v:stroke on="f"/>
                 <v:imagedata o:title=""/>
@@ -4486,7 +4508,7 @@
           <w:sz w:val="24"/>
         </w:rPr>
         <w:drawing>
-          <wp:anchor distT="0" distB="0" distL="114300" distR="114300" simplePos="0" relativeHeight="251678720" behindDoc="0" locked="0" layoutInCell="1" allowOverlap="1">
+          <wp:anchor distT="0" distB="0" distL="114300" distR="114300" simplePos="0" relativeHeight="251679744" behindDoc="0" locked="0" layoutInCell="1" allowOverlap="1">
             <wp:simplePos x="0" y="0"/>
             <wp:positionH relativeFrom="margin">
               <wp:align>right</wp:align>
@@ -4541,7 +4563,7 @@
         <mc:AlternateContent>
           <mc:Choice Requires="wps">
             <w:drawing>
-              <wp:anchor distT="0" distB="0" distL="114300" distR="114300" simplePos="0" relativeHeight="251679744" behindDoc="0" locked="0" layoutInCell="1" allowOverlap="1">
+              <wp:anchor distT="0" distB="0" distL="114300" distR="114300" simplePos="0" relativeHeight="251680768" behindDoc="0" locked="0" layoutInCell="1" allowOverlap="1">
                 <wp:simplePos x="0" y="0"/>
                 <wp:positionH relativeFrom="column">
                   <wp:posOffset>0</wp:posOffset>
@@ -4607,7 +4629,7 @@
           </mc:Choice>
           <mc:Fallback>
             <w:pict>
-              <v:shape id="文本框 1" o:spid="_x0000_s1026" o:spt="202" type="#_x0000_t202" style="position:absolute;left:0pt;margin-left:0pt;margin-top:251.1pt;height:0.05pt;width:415.3pt;mso-wrap-distance-bottom:0pt;mso-wrap-distance-top:0pt;z-index:251679744;mso-width-relative:page;mso-height-relative:page;" fillcolor="#FFFFFF" filled="t" stroked="f" coordsize="21600,21600" o:gfxdata="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">
+              <v:shape id="文本框 1" o:spid="_x0000_s1026" o:spt="202" type="#_x0000_t202" style="position:absolute;left:0pt;margin-left:0pt;margin-top:251.1pt;height:0.05pt;width:415.3pt;mso-wrap-distance-bottom:0pt;mso-wrap-distance-top:0pt;z-index:251680768;mso-width-relative:page;mso-height-relative:page;" fillcolor="#FFFFFF" filled="t" stroked="f" coordsize="21600,21600" o:gfxdata="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">
                 <v:fill on="t" focussize="0,0"/>
                 <v:stroke on="f"/>
                 <v:imagedata o:title=""/>
@@ -4647,7 +4669,7 @@
           <w:sz w:val="24"/>
         </w:rPr>
         <w:drawing>
-          <wp:anchor distT="0" distB="0" distL="114300" distR="114300" simplePos="0" relativeHeight="251677696" behindDoc="0" locked="0" layoutInCell="1" allowOverlap="1">
+          <wp:anchor distT="0" distB="0" distL="114300" distR="114300" simplePos="0" relativeHeight="251678720" behindDoc="0" locked="0" layoutInCell="1" allowOverlap="1">
             <wp:simplePos x="0" y="0"/>
             <wp:positionH relativeFrom="margin">
               <wp:align>left</wp:align>
@@ -4738,7 +4760,7 @@
         <mc:AlternateContent>
           <mc:Choice Requires="wps">
             <w:drawing>
-              <wp:anchor distT="0" distB="0" distL="114300" distR="114300" simplePos="0" relativeHeight="251682816" behindDoc="0" locked="0" layoutInCell="1" allowOverlap="1">
+              <wp:anchor distT="0" distB="0" distL="114300" distR="114300" simplePos="0" relativeHeight="251683840" behindDoc="0" locked="0" layoutInCell="1" allowOverlap="1">
                 <wp:simplePos x="0" y="0"/>
                 <wp:positionH relativeFrom="column">
                   <wp:posOffset>-111760</wp:posOffset>
@@ -4804,7 +4826,7 @@
           </mc:Choice>
           <mc:Fallback>
             <w:pict>
-              <v:shape id="文本框 1" o:spid="_x0000_s1026" o:spt="202" type="#_x0000_t202" style="position:absolute;left:0pt;margin-left:-8.8pt;margin-top:316.85pt;height:0.05pt;width:415.3pt;mso-wrap-distance-bottom:0pt;mso-wrap-distance-top:0pt;z-index:251682816;mso-width-relative:page;mso-height-relative:page;" fillcolor="#FFFFFF" filled="t" stroked="f" coordsize="21600,21600" o:gfxdata="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">
+              <v:shape id="文本框 1" o:spid="_x0000_s1026" o:spt="202" type="#_x0000_t202" style="position:absolute;left:0pt;margin-left:-8.8pt;margin-top:316.85pt;height:0.05pt;width:415.3pt;mso-wrap-distance-bottom:0pt;mso-wrap-distance-top:0pt;z-index:251683840;mso-width-relative:page;mso-height-relative:page;" fillcolor="#FFFFFF" filled="t" stroked="f" coordsize="21600,21600" o:gfxdata="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">
                 <v:fill on="t" focussize="0,0"/>
                 <v:stroke on="f"/>
                 <v:imagedata o:title=""/>
@@ -4844,7 +4866,7 @@
           <w:sz w:val="24"/>
         </w:rPr>
         <w:drawing>
-          <wp:anchor distT="0" distB="0" distL="114300" distR="114300" simplePos="0" relativeHeight="251681792" behindDoc="0" locked="0" layoutInCell="1" allowOverlap="1">
+          <wp:anchor distT="0" distB="0" distL="114300" distR="114300" simplePos="0" relativeHeight="251682816" behindDoc="0" locked="0" layoutInCell="1" allowOverlap="1">
             <wp:simplePos x="0" y="0"/>
             <wp:positionH relativeFrom="margin">
               <wp:posOffset>-81280</wp:posOffset>
@@ -4987,7 +5009,7 @@
         <mc:AlternateContent>
           <mc:Choice Requires="wps">
             <w:drawing>
-              <wp:anchor distT="0" distB="0" distL="114300" distR="114300" simplePos="0" relativeHeight="251684864" behindDoc="0" locked="0" layoutInCell="1" allowOverlap="1">
+              <wp:anchor distT="0" distB="0" distL="114300" distR="114300" simplePos="0" relativeHeight="251685888" behindDoc="0" locked="0" layoutInCell="1" allowOverlap="1">
                 <wp:simplePos x="0" y="0"/>
                 <wp:positionH relativeFrom="column">
                   <wp:posOffset>474980</wp:posOffset>
@@ -5053,7 +5075,7 @@
           </mc:Choice>
           <mc:Fallback>
             <w:pict>
-              <v:shape id="文本框 1" o:spid="_x0000_s1026" o:spt="202" type="#_x0000_t202" style="position:absolute;left:0pt;margin-left:37.4pt;margin-top:647.2pt;height:0.05pt;width:340.15pt;mso-wrap-distance-bottom:0pt;mso-wrap-distance-top:0pt;z-index:251684864;mso-width-relative:page;mso-height-relative:page;" fillcolor="#FFFFFF" filled="t" stroked="f" coordsize="21600,21600" o:gfxdata="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">
+              <v:shape id="文本框 1" o:spid="_x0000_s1026" o:spt="202" type="#_x0000_t202" style="position:absolute;left:0pt;margin-left:37.4pt;margin-top:647.2pt;height:0.05pt;width:340.15pt;mso-wrap-distance-bottom:0pt;mso-wrap-distance-top:0pt;z-index:251685888;mso-width-relative:page;mso-height-relative:page;" fillcolor="#FFFFFF" filled="t" stroked="f" coordsize="21600,21600" o:gfxdata="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">
                 <v:fill on="t" focussize="0,0"/>
                 <v:stroke on="f"/>
                 <v:imagedata o:title=""/>
@@ -5093,7 +5115,7 @@
           <w:sz w:val="24"/>
         </w:rPr>
         <w:drawing>
-          <wp:anchor distT="0" distB="0" distL="114300" distR="114300" simplePos="0" relativeHeight="251683840" behindDoc="0" locked="0" layoutInCell="1" allowOverlap="1">
+          <wp:anchor distT="0" distB="0" distL="114300" distR="114300" simplePos="0" relativeHeight="251684864" behindDoc="0" locked="0" layoutInCell="1" allowOverlap="1">
             <wp:simplePos x="0" y="0"/>
             <wp:positionH relativeFrom="margin">
               <wp:align>center</wp:align>
@@ -5208,7 +5230,7 @@
         <mc:AlternateContent>
           <mc:Choice Requires="wps">
             <w:drawing>
-              <wp:anchor distT="0" distB="0" distL="114300" distR="114300" simplePos="0" relativeHeight="251686912" behindDoc="0" locked="0" layoutInCell="1" allowOverlap="1">
+              <wp:anchor distT="0" distB="0" distL="114300" distR="114300" simplePos="0" relativeHeight="251687936" behindDoc="0" locked="0" layoutInCell="1" allowOverlap="1">
                 <wp:simplePos x="0" y="0"/>
                 <wp:positionH relativeFrom="column">
                   <wp:posOffset>0</wp:posOffset>
@@ -5274,7 +5296,7 @@
           </mc:Choice>
           <mc:Fallback>
             <w:pict>
-              <v:shape id="文本框 1" o:spid="_x0000_s1026" o:spt="202" type="#_x0000_t202" style="position:absolute;left:0pt;margin-left:0pt;margin-top:152.2pt;height:0.05pt;width:415.3pt;mso-wrap-distance-bottom:0pt;mso-wrap-distance-top:0pt;z-index:251686912;mso-width-relative:page;mso-height-relative:page;" fillcolor="#FFFFFF" filled="t" stroked="f" coordsize="21600,21600" o:gfxdata="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">
+              <v:shape id="文本框 1" o:spid="_x0000_s1026" o:spt="202" type="#_x0000_t202" style="position:absolute;left:0pt;margin-left:0pt;margin-top:152.2pt;height:0.05pt;width:415.3pt;mso-wrap-distance-bottom:0pt;mso-wrap-distance-top:0pt;z-index:251687936;mso-width-relative:page;mso-height-relative:page;" fillcolor="#FFFFFF" filled="t" stroked="f" coordsize="21600,21600" o:gfxdata="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">
                 <v:fill on="t" focussize="0,0"/>
                 <v:stroke on="f"/>
                 <v:imagedata o:title=""/>
@@ -5314,7 +5336,7 @@
           <w:sz w:val="24"/>
         </w:rPr>
         <w:drawing>
-          <wp:anchor distT="0" distB="0" distL="114300" distR="114300" simplePos="0" relativeHeight="251685888" behindDoc="0" locked="0" layoutInCell="1" allowOverlap="1">
+          <wp:anchor distT="0" distB="0" distL="114300" distR="114300" simplePos="0" relativeHeight="251686912" behindDoc="0" locked="0" layoutInCell="1" allowOverlap="1">
             <wp:simplePos x="0" y="0"/>
             <wp:positionH relativeFrom="margin">
               <wp:align>left</wp:align>
@@ -5498,7 +5520,7 @@
         <mc:AlternateContent>
           <mc:Choice Requires="wps">
             <w:drawing>
-              <wp:anchor distT="0" distB="0" distL="114300" distR="114300" simplePos="0" relativeHeight="251688960" behindDoc="0" locked="0" layoutInCell="1" allowOverlap="1">
+              <wp:anchor distT="0" distB="0" distL="114300" distR="114300" simplePos="0" relativeHeight="251689984" behindDoc="0" locked="0" layoutInCell="1" allowOverlap="1">
                 <wp:simplePos x="0" y="0"/>
                 <wp:positionH relativeFrom="column">
                   <wp:posOffset>0</wp:posOffset>
@@ -5564,7 +5586,7 @@
           </mc:Choice>
           <mc:Fallback>
             <w:pict>
-              <v:shape id="文本框 1" o:spid="_x0000_s1026" o:spt="202" type="#_x0000_t202" style="position:absolute;left:0pt;margin-left:0pt;margin-top:577.4pt;height:0.05pt;width:415.3pt;mso-wrap-distance-bottom:0pt;mso-wrap-distance-top:0pt;z-index:251688960;mso-width-relative:page;mso-height-relative:page;" fillcolor="#FFFFFF" filled="t" stroked="f" coordsize="21600,21600" o:gfxdata="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">
+              <v:shape id="文本框 1" o:spid="_x0000_s1026" o:spt="202" type="#_x0000_t202" style="position:absolute;left:0pt;margin-left:0pt;margin-top:577.4pt;height:0.05pt;width:415.3pt;mso-wrap-distance-bottom:0pt;mso-wrap-distance-top:0pt;z-index:251689984;mso-width-relative:page;mso-height-relative:page;" fillcolor="#FFFFFF" filled="t" stroked="f" coordsize="21600,21600" o:gfxdata="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">
                 <v:fill on="t" focussize="0,0"/>
                 <v:stroke on="f"/>
                 <v:imagedata o:title=""/>
@@ -5600,7 +5622,7 @@
       </w:r>
       <w:r>
         <w:drawing>
-          <wp:anchor distT="0" distB="0" distL="114300" distR="114300" simplePos="0" relativeHeight="251687936" behindDoc="0" locked="0" layoutInCell="1" allowOverlap="1">
+          <wp:anchor distT="0" distB="0" distL="114300" distR="114300" simplePos="0" relativeHeight="251688960" behindDoc="0" locked="0" layoutInCell="1" allowOverlap="1">
             <wp:simplePos x="0" y="0"/>
             <wp:positionH relativeFrom="margin">
               <wp:align>left</wp:align>
@@ -5763,6 +5785,15 @@
           <w:lang w:val="en-US" w:eastAsia="zh-CN"/>
         </w:rPr>
         <w:tab/>
+      </w:r>
+      <w:r>
+        <w:rPr>
+          <w:rFonts w:hint="eastAsia" w:ascii="宋体" w:hAnsi="宋体" w:cs="宋体"/>
+          <w:color w:val="auto"/>
+          <w:sz w:val="30"/>
+          <w:szCs w:val="30"/>
+          <w:lang w:val="en-US" w:eastAsia="zh-CN"/>
+        </w:rPr>
         <w:t>在屏幕显示道具信息功能的实现</w:t>
       </w:r>
     </w:p>
@@ -5837,7 +5868,7 @@
         <mc:AlternateContent>
           <mc:Choice Requires="wps">
             <w:drawing>
-              <wp:anchor distT="0" distB="0" distL="114300" distR="114300" simplePos="0" relativeHeight="251691008" behindDoc="0" locked="0" layoutInCell="1" allowOverlap="1">
+              <wp:anchor distT="0" distB="0" distL="114300" distR="114300" simplePos="0" relativeHeight="251692032" behindDoc="0" locked="0" layoutInCell="1" allowOverlap="1">
                 <wp:simplePos x="0" y="0"/>
                 <wp:positionH relativeFrom="column">
                   <wp:posOffset>-15240</wp:posOffset>
@@ -5930,7 +5961,7 @@
           </mc:Choice>
           <mc:Fallback>
             <w:pict>
-              <v:shape id="文本框 1" o:spid="_x0000_s1026" o:spt="202" type="#_x0000_t202" style="position:absolute;left:0pt;margin-left:-1.2pt;margin-top:209pt;height:0.05pt;width:415.3pt;mso-wrap-distance-bottom:0pt;mso-wrap-distance-top:0pt;z-index:251691008;mso-width-relative:page;mso-height-relative:page;" fillcolor="#FFFFFF" filled="t" stroked="f" coordsize="21600,21600" o:gfxdata="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">
+              <v:shape id="文本框 1" o:spid="_x0000_s1026" o:spt="202" type="#_x0000_t202" style="position:absolute;left:0pt;margin-left:-1.2pt;margin-top:209pt;height:0.05pt;width:415.3pt;mso-wrap-distance-bottom:0pt;mso-wrap-distance-top:0pt;z-index:251692032;mso-width-relative:page;mso-height-relative:page;" fillcolor="#FFFFFF" filled="t" stroked="f" coordsize="21600,21600" o:gfxdata="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">
                 <v:fill on="t" focussize="0,0"/>
                 <v:stroke on="f"/>
                 <v:imagedata o:title=""/>
@@ -5993,7 +6024,7 @@
       </w:r>
       <w:r>
         <w:drawing>
-          <wp:anchor distT="0" distB="0" distL="114300" distR="114300" simplePos="0" relativeHeight="251689984" behindDoc="0" locked="0" layoutInCell="1" allowOverlap="1">
+          <wp:anchor distT="0" distB="0" distL="114300" distR="114300" simplePos="0" relativeHeight="251691008" behindDoc="0" locked="0" layoutInCell="1" allowOverlap="1">
             <wp:simplePos x="0" y="0"/>
             <wp:positionH relativeFrom="column">
               <wp:posOffset>22860</wp:posOffset>
@@ -6098,7 +6129,7 @@
         <mc:AlternateContent>
           <mc:Choice Requires="wps">
             <w:drawing>
-              <wp:anchor distT="0" distB="0" distL="114300" distR="114300" simplePos="0" relativeHeight="251693056" behindDoc="0" locked="0" layoutInCell="1" allowOverlap="1">
+              <wp:anchor distT="0" distB="0" distL="114300" distR="114300" simplePos="0" relativeHeight="251694080" behindDoc="0" locked="0" layoutInCell="1" allowOverlap="1">
                 <wp:simplePos x="0" y="0"/>
                 <wp:positionH relativeFrom="column">
                   <wp:posOffset>45720</wp:posOffset>
@@ -6191,7 +6222,7 @@
           </mc:Choice>
           <mc:Fallback>
             <w:pict>
-              <v:shape id="文本框 1" o:spid="_x0000_s1026" o:spt="202" type="#_x0000_t202" style="position:absolute;left:0pt;margin-left:3.6pt;margin-top:243.4pt;height:0.05pt;width:415.3pt;mso-wrap-distance-bottom:0pt;mso-wrap-distance-top:0pt;z-index:251693056;mso-width-relative:page;mso-height-relative:page;" fillcolor="#FFFFFF" filled="t" stroked="f" coordsize="21600,21600" o:gfxdata="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">
+              <v:shape id="文本框 1" o:spid="_x0000_s1026" o:spt="202" type="#_x0000_t202" style="position:absolute;left:0pt;margin-left:3.6pt;margin-top:243.4pt;height:0.05pt;width:415.3pt;mso-wrap-distance-bottom:0pt;mso-wrap-distance-top:0pt;z-index:251694080;mso-width-relative:page;mso-height-relative:page;" fillcolor="#FFFFFF" filled="t" stroked="f" coordsize="21600,21600" o:gfxdata="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">
                 <v:fill on="t" focussize="0,0"/>
                 <v:stroke on="f"/>
                 <v:imagedata o:title=""/>
@@ -6254,7 +6285,7 @@
       </w:r>
       <w:r>
         <w:drawing>
-          <wp:anchor distT="0" distB="0" distL="114300" distR="114300" simplePos="0" relativeHeight="251692032" behindDoc="0" locked="0" layoutInCell="1" allowOverlap="1">
+          <wp:anchor distT="0" distB="0" distL="114300" distR="114300" simplePos="0" relativeHeight="251693056" behindDoc="0" locked="0" layoutInCell="1" allowOverlap="1">
             <wp:simplePos x="0" y="0"/>
             <wp:positionH relativeFrom="column">
               <wp:posOffset>20320</wp:posOffset>
@@ -6310,25 +6341,7 @@
           <w:szCs w:val="24"/>
           <w:lang w:val="en-US" w:eastAsia="zh-CN"/>
         </w:rPr>
-        <w:t>第三部分是获取数据并显示，首先我们事先在游戏开始时向视口添加了Item Info Displayer</w:t>
-      </w:r>
-      <w:r>
-        <w:rPr>
-          <w:rFonts w:hint="eastAsia"/>
-          <w:sz w:val="24"/>
-          <w:szCs w:val="24"/>
-          <w:lang w:val="en-US" w:eastAsia="zh-CN"/>
-        </w:rPr>
-        <w:t>（就是一个简单的多栏文本框，不作赘述）</w:t>
-      </w:r>
-      <w:r>
-        <w:rPr>
-          <w:rFonts w:hint="eastAsia"/>
-          <w:sz w:val="24"/>
-          <w:szCs w:val="24"/>
-          <w:lang w:val="en-US" w:eastAsia="zh-CN"/>
-        </w:rPr>
-        <w:t>并设置为隐藏，然后我们获得转换为Item后的UGCProperty并选择Name，Description，Effects，Condition四项属性设置为Item Info Displayer的文本并设置为显示，如果第二部分的类别检测就为false则重新设置为隐藏，具体如图3-15。</w:t>
+        <w:t>第三部分是获取数据并显示，首先我们事先在游戏开始时向视口添加了Item Info Displayer（就是一个简单的多栏文本框，不作赘述）并设置为隐藏，然后我们获得转换为Item后的UGCProperty并选择Name，Description，Effects，Condition四项属性设置为Item Info Displayer的文本并设置为显示，如果第二部分的类别检测就为false则重新设置为隐藏，具体如图3-15。</w:t>
       </w:r>
     </w:p>
     <w:p>
@@ -6345,7 +6358,7 @@
         <mc:AlternateContent>
           <mc:Choice Requires="wps">
             <w:drawing>
-              <wp:anchor distT="0" distB="0" distL="114300" distR="114300" simplePos="0" relativeHeight="251695104" behindDoc="0" locked="0" layoutInCell="1" allowOverlap="1">
+              <wp:anchor distT="0" distB="0" distL="114300" distR="114300" simplePos="0" relativeHeight="251696128" behindDoc="0" locked="0" layoutInCell="1" allowOverlap="1">
                 <wp:simplePos x="0" y="0"/>
                 <wp:positionH relativeFrom="column">
                   <wp:posOffset>-101600</wp:posOffset>
@@ -6438,7 +6451,7 @@
           </mc:Choice>
           <mc:Fallback>
             <w:pict>
-              <v:shape id="文本框 1" o:spid="_x0000_s1026" o:spt="202" type="#_x0000_t202" style="position:absolute;left:0pt;margin-left:-8pt;margin-top:233.15pt;height:0.05pt;width:415.3pt;mso-wrap-distance-bottom:0pt;mso-wrap-distance-top:0pt;z-index:251695104;mso-width-relative:page;mso-height-relative:page;" fillcolor="#FFFFFF" filled="t" stroked="f" coordsize="21600,21600" o:gfxdata="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">
+              <v:shape id="文本框 1" o:spid="_x0000_s1026" o:spt="202" type="#_x0000_t202" style="position:absolute;left:0pt;margin-left:-8pt;margin-top:233.15pt;height:0.05pt;width:415.3pt;mso-wrap-distance-bottom:0pt;mso-wrap-distance-top:0pt;z-index:251696128;mso-width-relative:page;mso-height-relative:page;" fillcolor="#FFFFFF" filled="t" stroked="f" coordsize="21600,21600" o:gfxdata="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">
                 <v:fill on="t" focussize="0,0"/>
                 <v:stroke on="f"/>
                 <v:imagedata o:title=""/>
@@ -6501,7 +6514,7 @@
       </w:r>
       <w:r>
         <w:drawing>
-          <wp:anchor distT="0" distB="0" distL="114300" distR="114300" simplePos="0" relativeHeight="251694080" behindDoc="0" locked="0" layoutInCell="1" allowOverlap="1">
+          <wp:anchor distT="0" distB="0" distL="114300" distR="114300" simplePos="0" relativeHeight="251695104" behindDoc="0" locked="0" layoutInCell="1" allowOverlap="1">
             <wp:simplePos x="0" y="0"/>
             <wp:positionH relativeFrom="column">
               <wp:posOffset>12700</wp:posOffset>
@@ -6599,7 +6612,7 @@
         <w:bidi w:val="0"/>
         <w:ind w:firstLine="420" w:firstLineChars="0"/>
         <w:rPr>
-          <w:rFonts w:hint="eastAsia"/>
+          <w:rFonts w:hint="default"/>
           <w:sz w:val="24"/>
           <w:szCs w:val="24"/>
           <w:lang w:val="en-US" w:eastAsia="zh-CN"/>
@@ -6612,7 +6625,7 @@
           <w:szCs w:val="24"/>
           <w:lang w:val="en-US" w:eastAsia="zh-CN"/>
         </w:rPr>
-        <w:t>本章主要使用UE自带的性能测试工具Unreal Insights对该框架进行性能评测，主要对以下两个方面进行重点的数据分析：1--框架调用需要的时间；2--携程的并发数上限。</w:t>
+        <w:t>本章主要使用UE自带的性能测试指令Stat Unit对该框架进行性能评测，检测高并发状态下框架对游戏造成的性能损耗。</w:t>
       </w:r>
     </w:p>
     <w:p>
@@ -6646,99 +6659,8 @@
           <w:lang w:val="en-US" w:eastAsia="zh-CN"/>
         </w:rPr>
         <w:tab/>
-        <w:t>实验平台</w:t>
-      </w:r>
-    </w:p>
-    <w:p>
-      <w:pPr>
-        <w:bidi w:val="0"/>
-        <w:ind w:firstLine="420" w:firstLineChars="0"/>
-        <w:rPr>
-          <w:rFonts w:hint="eastAsia" w:ascii="宋体" w:hAnsi="宋体" w:cs="宋体"/>
-          <w:sz w:val="24"/>
-          <w:szCs w:val="24"/>
-          <w:lang w:val="en-US" w:eastAsia="zh-CN"/>
-        </w:rPr>
-      </w:pPr>
-      <w:r>
-        <w:rPr>
-          <w:rFonts w:hint="eastAsia" w:ascii="宋体" w:hAnsi="宋体" w:cs="宋体"/>
-          <w:sz w:val="24"/>
-          <w:szCs w:val="24"/>
-          <w:lang w:val="en-US" w:eastAsia="zh-CN"/>
-        </w:rPr>
-        <w:t>操作系统：Windows 10</w:t>
-      </w:r>
-    </w:p>
-    <w:p>
-      <w:pPr>
-        <w:bidi w:val="0"/>
-        <w:ind w:firstLine="420" w:firstLineChars="0"/>
-        <w:rPr>
-          <w:rFonts w:hint="eastAsia" w:ascii="宋体" w:hAnsi="宋体" w:cs="宋体"/>
-          <w:sz w:val="24"/>
-          <w:szCs w:val="24"/>
-          <w:lang w:val="en-US" w:eastAsia="zh-CN"/>
-        </w:rPr>
-      </w:pPr>
-      <w:r>
-        <w:rPr>
-          <w:rFonts w:hint="eastAsia" w:ascii="宋体" w:hAnsi="宋体" w:cs="宋体"/>
-          <w:sz w:val="24"/>
-          <w:szCs w:val="24"/>
-          <w:lang w:val="en-US" w:eastAsia="zh-CN"/>
-        </w:rPr>
-        <w:t>CPU处理器：AMD Ryzen™ 5 7500F</w:t>
-      </w:r>
-    </w:p>
-    <w:p>
-      <w:pPr>
-        <w:bidi w:val="0"/>
-        <w:ind w:firstLine="420" w:firstLineChars="0"/>
-        <w:rPr>
-          <w:rFonts w:hint="eastAsia" w:ascii="宋体" w:hAnsi="宋体" w:cs="宋体"/>
-          <w:sz w:val="24"/>
-          <w:szCs w:val="24"/>
-          <w:lang w:val="en-US" w:eastAsia="zh-CN"/>
-        </w:rPr>
-      </w:pPr>
-      <w:r>
-        <w:rPr>
-          <w:rFonts w:hint="eastAsia" w:ascii="宋体" w:hAnsi="宋体" w:cs="宋体"/>
-          <w:sz w:val="24"/>
-          <w:szCs w:val="24"/>
-          <w:lang w:val="en-US" w:eastAsia="zh-CN"/>
-        </w:rPr>
-        <w:t>内存：32768MB</w:t>
-      </w:r>
-      <w:bookmarkStart w:id="0" w:name="_GoBack"/>
-      <w:bookmarkEnd w:id="0"/>
-    </w:p>
-    <w:p>
-      <w:pPr>
-        <w:bidi w:val="0"/>
-        <w:ind w:firstLine="420" w:firstLineChars="0"/>
-        <w:rPr>
-          <w:rFonts w:hint="eastAsia" w:ascii="宋体" w:hAnsi="宋体" w:cs="宋体"/>
-          <w:sz w:val="24"/>
-          <w:szCs w:val="24"/>
-          <w:lang w:val="en-US" w:eastAsia="zh-CN"/>
-        </w:rPr>
-      </w:pPr>
-      <w:r>
-        <w:rPr>
-          <w:rFonts w:hint="eastAsia" w:ascii="宋体" w:hAnsi="宋体" w:cs="宋体"/>
-          <w:sz w:val="24"/>
-          <w:szCs w:val="24"/>
-          <w:lang w:val="en-US" w:eastAsia="zh-CN"/>
-        </w:rPr>
-        <w:t>相关环境：UE版本：4.26，Lua版本：5.4.3，UnLua版本：Commits on Nov 29, 2023</w:t>
-      </w:r>
-    </w:p>
-    <w:p>
-      <w:pPr>
-        <w:pStyle w:val="3"/>
-        <w:bidi w:val="0"/>
+      </w:r>
+      <w:r>
         <w:rPr>
           <w:rFonts w:hint="eastAsia" w:ascii="宋体" w:hAnsi="宋体" w:eastAsia="宋体" w:cs="宋体"/>
           <w:color w:val="auto"/>
@@ -6746,8 +6668,97 @@
           <w:szCs w:val="32"/>
           <w:lang w:val="en-US" w:eastAsia="zh-CN"/>
         </w:rPr>
-      </w:pPr>
-      <w:r>
+        <w:t>实验平台</w:t>
+      </w:r>
+    </w:p>
+    <w:p>
+      <w:pPr>
+        <w:bidi w:val="0"/>
+        <w:ind w:firstLine="420" w:firstLineChars="0"/>
+        <w:rPr>
+          <w:rFonts w:hint="eastAsia" w:ascii="宋体" w:hAnsi="宋体" w:cs="宋体"/>
+          <w:sz w:val="24"/>
+          <w:szCs w:val="24"/>
+          <w:lang w:val="en-US" w:eastAsia="zh-CN"/>
+        </w:rPr>
+      </w:pPr>
+      <w:r>
+        <w:rPr>
+          <w:rFonts w:hint="eastAsia" w:ascii="宋体" w:hAnsi="宋体" w:cs="宋体"/>
+          <w:sz w:val="24"/>
+          <w:szCs w:val="24"/>
+          <w:lang w:val="en-US" w:eastAsia="zh-CN"/>
+        </w:rPr>
+        <w:t>操作系统：Windows 10</w:t>
+      </w:r>
+    </w:p>
+    <w:p>
+      <w:pPr>
+        <w:bidi w:val="0"/>
+        <w:ind w:firstLine="420" w:firstLineChars="0"/>
+        <w:rPr>
+          <w:rFonts w:hint="eastAsia" w:ascii="宋体" w:hAnsi="宋体" w:cs="宋体"/>
+          <w:sz w:val="24"/>
+          <w:szCs w:val="24"/>
+          <w:lang w:val="en-US" w:eastAsia="zh-CN"/>
+        </w:rPr>
+      </w:pPr>
+      <w:r>
+        <w:rPr>
+          <w:rFonts w:hint="eastAsia" w:ascii="宋体" w:hAnsi="宋体" w:cs="宋体"/>
+          <w:sz w:val="24"/>
+          <w:szCs w:val="24"/>
+          <w:lang w:val="en-US" w:eastAsia="zh-CN"/>
+        </w:rPr>
+        <w:t>CPU处理器：AMD Ryzen™ 5 7500F</w:t>
+      </w:r>
+    </w:p>
+    <w:p>
+      <w:pPr>
+        <w:bidi w:val="0"/>
+        <w:ind w:firstLine="420" w:firstLineChars="0"/>
+        <w:rPr>
+          <w:rFonts w:hint="eastAsia" w:ascii="宋体" w:hAnsi="宋体" w:cs="宋体"/>
+          <w:sz w:val="24"/>
+          <w:szCs w:val="24"/>
+          <w:lang w:val="en-US" w:eastAsia="zh-CN"/>
+        </w:rPr>
+      </w:pPr>
+      <w:r>
+        <w:rPr>
+          <w:rFonts w:hint="eastAsia" w:ascii="宋体" w:hAnsi="宋体" w:cs="宋体"/>
+          <w:sz w:val="24"/>
+          <w:szCs w:val="24"/>
+          <w:lang w:val="en-US" w:eastAsia="zh-CN"/>
+        </w:rPr>
+        <w:t>内存：32768MB</w:t>
+      </w:r>
+    </w:p>
+    <w:p>
+      <w:pPr>
+        <w:bidi w:val="0"/>
+        <w:ind w:firstLine="420" w:firstLineChars="0"/>
+        <w:rPr>
+          <w:rFonts w:hint="eastAsia" w:ascii="宋体" w:hAnsi="宋体" w:cs="宋体"/>
+          <w:sz w:val="24"/>
+          <w:szCs w:val="24"/>
+          <w:lang w:val="en-US" w:eastAsia="zh-CN"/>
+        </w:rPr>
+      </w:pPr>
+      <w:r>
+        <w:rPr>
+          <w:rFonts w:hint="eastAsia" w:ascii="宋体" w:hAnsi="宋体" w:cs="宋体"/>
+          <w:sz w:val="24"/>
+          <w:szCs w:val="24"/>
+          <w:lang w:val="en-US" w:eastAsia="zh-CN"/>
+        </w:rPr>
+        <w:t>相关环境：UE版本：4.26，Lua版本：5.4.3，UnLua版本：Commits on Nov 29, 2023</w:t>
+      </w:r>
+    </w:p>
+    <w:p>
+      <w:pPr>
+        <w:pStyle w:val="3"/>
+        <w:bidi w:val="0"/>
         <w:rPr>
           <w:rFonts w:hint="eastAsia" w:ascii="宋体" w:hAnsi="宋体" w:eastAsia="宋体" w:cs="宋体"/>
           <w:color w:val="auto"/>
@@ -6755,8 +6766,7 @@
           <w:szCs w:val="32"/>
           <w:lang w:val="en-US" w:eastAsia="zh-CN"/>
         </w:rPr>
-        <w:t>4.2</w:t>
-      </w:r>
+      </w:pPr>
       <w:r>
         <w:rPr>
           <w:rFonts w:hint="eastAsia" w:ascii="宋体" w:hAnsi="宋体" w:eastAsia="宋体" w:cs="宋体"/>
@@ -6765,7 +6775,26 @@
           <w:szCs w:val="32"/>
           <w:lang w:val="en-US" w:eastAsia="zh-CN"/>
         </w:rPr>
+        <w:t>4.2</w:t>
+      </w:r>
+      <w:r>
+        <w:rPr>
+          <w:rFonts w:hint="eastAsia" w:ascii="宋体" w:hAnsi="宋体" w:eastAsia="宋体" w:cs="宋体"/>
+          <w:color w:val="auto"/>
+          <w:sz w:val="32"/>
+          <w:szCs w:val="32"/>
+          <w:lang w:val="en-US" w:eastAsia="zh-CN"/>
+        </w:rPr>
         <w:tab/>
+      </w:r>
+      <w:r>
+        <w:rPr>
+          <w:rFonts w:hint="eastAsia" w:ascii="宋体" w:hAnsi="宋体" w:eastAsia="宋体" w:cs="宋体"/>
+          <w:color w:val="auto"/>
+          <w:sz w:val="32"/>
+          <w:szCs w:val="32"/>
+          <w:lang w:val="en-US" w:eastAsia="zh-CN"/>
+        </w:rPr>
         <w:t>实验方法</w:t>
       </w:r>
     </w:p>
@@ -6774,32 +6803,838 @@
         <w:bidi w:val="0"/>
         <w:ind w:firstLine="420" w:firstLineChars="0"/>
         <w:rPr>
-          <w:rFonts w:hint="default"/>
-          <w:lang w:val="en-US" w:eastAsia="zh-CN"/>
-        </w:rPr>
-      </w:pPr>
-      <w:r>
-        <w:rPr>
           <w:rFonts w:hint="eastAsia" w:ascii="宋体" w:hAnsi="宋体" w:cs="宋体"/>
           <w:sz w:val="24"/>
           <w:szCs w:val="24"/>
           <w:lang w:val="en-US" w:eastAsia="zh-CN"/>
         </w:rPr>
-        <w:t>使用Unreal Insights启动对本地游戏进程的监测，然后进行一段时间（3-5分钟 ）的游戏，然后停止监测，在生成地utrace文件中可以进行函数耗时的统计计算，由于常态情况下无法完成协程并发上限的测试，本文设计了几个可循环触发的道具来快速触发，由于信号的发送延迟为0.016秒，可以粗略地认为导致崩溃时循环道具数量*60即为每秒协程并发上限</w:t>
+      </w:pPr>
+      <w:r>
+        <w:rPr>
+          <w:rFonts w:hint="eastAsia" w:ascii="宋体" w:hAnsi="宋体" w:cs="宋体"/>
+          <w:sz w:val="24"/>
+          <w:szCs w:val="24"/>
+          <w:lang w:val="en-US" w:eastAsia="zh-CN"/>
+        </w:rPr>
+        <w:t>使用Stat Unit启动对游戏的监测，由于常态情况下无法完成协程并发上限的测试，本文设计了几个可循环触发的道具来快速触发，由于信号的发送延迟为0.016秒，可以认为循环道具数量*60即为每秒协程并发上限，我们检测不同组合道具循环触发时对Game线程的影响来判断性能影响。</w:t>
+      </w:r>
+    </w:p>
+    <w:p>
+      <w:pPr>
+        <w:pStyle w:val="3"/>
+        <w:bidi w:val="0"/>
+        <w:rPr>
+          <w:rFonts w:hint="eastAsia" w:ascii="宋体" w:hAnsi="宋体" w:eastAsia="宋体" w:cs="宋体"/>
+          <w:color w:val="auto"/>
+          <w:sz w:val="32"/>
+          <w:szCs w:val="32"/>
+          <w:lang w:val="en-US" w:eastAsia="zh-CN"/>
+        </w:rPr>
+      </w:pPr>
+      <w:r>
+        <w:rPr>
+          <w:rFonts w:hint="eastAsia" w:ascii="宋体" w:hAnsi="宋体" w:eastAsia="宋体" w:cs="宋体"/>
+          <w:color w:val="auto"/>
+          <w:sz w:val="32"/>
+          <w:szCs w:val="32"/>
+          <w:lang w:val="en-US" w:eastAsia="zh-CN"/>
+        </w:rPr>
+        <w:t>4.3</w:t>
+      </w:r>
+      <w:r>
+        <w:rPr>
+          <w:rFonts w:hint="eastAsia" w:ascii="宋体" w:hAnsi="宋体" w:eastAsia="宋体" w:cs="宋体"/>
+          <w:color w:val="auto"/>
+          <w:sz w:val="32"/>
+          <w:szCs w:val="32"/>
+          <w:lang w:val="en-US" w:eastAsia="zh-CN"/>
+        </w:rPr>
+        <w:tab/>
+        <w:t>实验结果</w:t>
+      </w:r>
+    </w:p>
+    <w:tbl>
+      <w:tblPr>
+        <w:tblStyle w:val="19"/>
+        <w:tblW w:w="0" w:type="auto"/>
+        <w:tblInd w:w="0" w:type="dxa"/>
+        <w:tblBorders>
+          <w:top w:val="single" w:color="auto" w:sz="4" w:space="0"/>
+          <w:left w:val="single" w:color="auto" w:sz="4" w:space="0"/>
+          <w:bottom w:val="single" w:color="auto" w:sz="4" w:space="0"/>
+          <w:right w:val="single" w:color="auto" w:sz="4" w:space="0"/>
+          <w:insideH w:val="single" w:color="auto" w:sz="4" w:space="0"/>
+          <w:insideV w:val="single" w:color="auto" w:sz="4" w:space="0"/>
+        </w:tblBorders>
+        <w:tblLayout w:type="autofit"/>
+        <w:tblCellMar>
+          <w:left w:w="108" w:type="dxa"/>
+          <w:right w:w="108" w:type="dxa"/>
+        </w:tblCellMar>
+      </w:tblPr>
+      <w:tblGrid>
+        <w:gridCol w:w="4261"/>
+        <w:gridCol w:w="4261"/>
+      </w:tblGrid>
+      <w:tr>
+        <w:tblPrEx>
+          <w:tblBorders>
+            <w:top w:val="single" w:color="auto" w:sz="4" w:space="0"/>
+            <w:left w:val="single" w:color="auto" w:sz="4" w:space="0"/>
+            <w:bottom w:val="single" w:color="auto" w:sz="4" w:space="0"/>
+            <w:right w:val="single" w:color="auto" w:sz="4" w:space="0"/>
+            <w:insideH w:val="single" w:color="auto" w:sz="4" w:space="0"/>
+            <w:insideV w:val="single" w:color="auto" w:sz="4" w:space="0"/>
+          </w:tblBorders>
+        </w:tblPrEx>
+        <w:tc>
+          <w:tcPr>
+            <w:tcW w:w="4261" w:type="dxa"/>
+          </w:tcPr>
+          <w:p>
+            <w:pPr>
+              <w:pStyle w:val="3"/>
+              <w:bidi w:val="0"/>
+              <w:jc w:val="center"/>
+              <w:rPr>
+                <w:rFonts w:hint="default" w:ascii="宋体" w:hAnsi="宋体" w:eastAsia="宋体" w:cs="宋体"/>
+                <w:color w:val="auto"/>
+                <w:sz w:val="24"/>
+                <w:szCs w:val="24"/>
+                <w:vertAlign w:val="baseline"/>
+                <w:lang w:val="en-US" w:eastAsia="zh-CN"/>
+              </w:rPr>
+            </w:pPr>
+            <w:r>
+              <w:rPr>
+                <w:rFonts w:hint="eastAsia" w:ascii="宋体" w:hAnsi="宋体" w:eastAsia="宋体" w:cs="宋体"/>
+                <w:color w:val="auto"/>
+                <w:sz w:val="24"/>
+                <w:szCs w:val="24"/>
+                <w:vertAlign w:val="baseline"/>
+                <w:lang w:val="en-US" w:eastAsia="zh-CN"/>
+              </w:rPr>
+              <w:t>道具组合</w:t>
+            </w:r>
+          </w:p>
+        </w:tc>
+        <w:tc>
+          <w:tcPr>
+            <w:tcW w:w="4261" w:type="dxa"/>
+          </w:tcPr>
+          <w:p>
+            <w:pPr>
+              <w:pStyle w:val="3"/>
+              <w:bidi w:val="0"/>
+              <w:jc w:val="center"/>
+              <w:rPr>
+                <w:rFonts w:hint="default" w:ascii="宋体" w:hAnsi="宋体" w:eastAsia="宋体" w:cs="宋体"/>
+                <w:color w:val="auto"/>
+                <w:sz w:val="24"/>
+                <w:szCs w:val="24"/>
+                <w:vertAlign w:val="baseline"/>
+                <w:lang w:val="en-US" w:eastAsia="zh-CN"/>
+              </w:rPr>
+            </w:pPr>
+            <w:r>
+              <w:rPr>
+                <w:rFonts w:hint="eastAsia" w:ascii="宋体" w:hAnsi="宋体" w:eastAsia="宋体" w:cs="宋体"/>
+                <w:color w:val="auto"/>
+                <w:sz w:val="24"/>
+                <w:szCs w:val="24"/>
+                <w:vertAlign w:val="baseline"/>
+                <w:lang w:val="en-US" w:eastAsia="zh-CN"/>
+              </w:rPr>
+              <w:t>Game线程平均耗时（ms）</w:t>
+            </w:r>
+          </w:p>
+        </w:tc>
+      </w:tr>
+      <w:tr>
+        <w:tblPrEx>
+          <w:tblBorders>
+            <w:top w:val="single" w:color="auto" w:sz="4" w:space="0"/>
+            <w:left w:val="single" w:color="auto" w:sz="4" w:space="0"/>
+            <w:bottom w:val="single" w:color="auto" w:sz="4" w:space="0"/>
+            <w:right w:val="single" w:color="auto" w:sz="4" w:space="0"/>
+            <w:insideH w:val="single" w:color="auto" w:sz="4" w:space="0"/>
+            <w:insideV w:val="single" w:color="auto" w:sz="4" w:space="0"/>
+          </w:tblBorders>
+          <w:tblCellMar>
+            <w:left w:w="108" w:type="dxa"/>
+            <w:right w:w="108" w:type="dxa"/>
+          </w:tblCellMar>
+        </w:tblPrEx>
+        <w:tc>
+          <w:tcPr>
+            <w:tcW w:w="4261" w:type="dxa"/>
+          </w:tcPr>
+          <w:p>
+            <w:pPr>
+              <w:pStyle w:val="3"/>
+              <w:bidi w:val="0"/>
+              <w:jc w:val="center"/>
+              <w:rPr>
+                <w:rFonts w:hint="eastAsia" w:ascii="宋体" w:hAnsi="宋体" w:eastAsia="宋体" w:cs="宋体"/>
+                <w:color w:val="auto"/>
+                <w:sz w:val="24"/>
+                <w:szCs w:val="24"/>
+                <w:vertAlign w:val="baseline"/>
+                <w:lang w:val="en-US" w:eastAsia="zh-CN"/>
+              </w:rPr>
+            </w:pPr>
+            <w:r>
+              <w:rPr>
+                <w:rFonts w:hint="eastAsia" w:ascii="宋体" w:hAnsi="宋体" w:eastAsia="宋体" w:cs="宋体"/>
+                <w:color w:val="auto"/>
+                <w:sz w:val="24"/>
+                <w:szCs w:val="24"/>
+                <w:vertAlign w:val="baseline"/>
+                <w:lang w:val="en-US" w:eastAsia="zh-CN"/>
+              </w:rPr>
+              <w:t>无</w:t>
+            </w:r>
+          </w:p>
+        </w:tc>
+        <w:tc>
+          <w:tcPr>
+            <w:tcW w:w="4261" w:type="dxa"/>
+          </w:tcPr>
+          <w:p>
+            <w:pPr>
+              <w:pStyle w:val="3"/>
+              <w:bidi w:val="0"/>
+              <w:jc w:val="center"/>
+              <w:rPr>
+                <w:rFonts w:hint="default" w:ascii="宋体" w:hAnsi="宋体" w:eastAsia="宋体" w:cs="宋体"/>
+                <w:color w:val="auto"/>
+                <w:sz w:val="24"/>
+                <w:szCs w:val="24"/>
+                <w:vertAlign w:val="baseline"/>
+                <w:lang w:val="en-US" w:eastAsia="zh-CN"/>
+              </w:rPr>
+            </w:pPr>
+            <w:r>
+              <w:rPr>
+                <w:rFonts w:hint="eastAsia" w:ascii="宋体" w:hAnsi="宋体" w:eastAsia="宋体" w:cs="宋体"/>
+                <w:color w:val="auto"/>
+                <w:sz w:val="24"/>
+                <w:szCs w:val="24"/>
+                <w:vertAlign w:val="baseline"/>
+                <w:lang w:val="en-US" w:eastAsia="zh-CN"/>
+              </w:rPr>
+              <w:t>1.82</w:t>
+            </w:r>
+          </w:p>
+        </w:tc>
+      </w:tr>
+      <w:tr>
+        <w:tblPrEx>
+          <w:tblBorders>
+            <w:top w:val="single" w:color="auto" w:sz="4" w:space="0"/>
+            <w:left w:val="single" w:color="auto" w:sz="4" w:space="0"/>
+            <w:bottom w:val="single" w:color="auto" w:sz="4" w:space="0"/>
+            <w:right w:val="single" w:color="auto" w:sz="4" w:space="0"/>
+            <w:insideH w:val="single" w:color="auto" w:sz="4" w:space="0"/>
+            <w:insideV w:val="single" w:color="auto" w:sz="4" w:space="0"/>
+          </w:tblBorders>
+          <w:tblCellMar>
+            <w:left w:w="108" w:type="dxa"/>
+            <w:right w:w="108" w:type="dxa"/>
+          </w:tblCellMar>
+        </w:tblPrEx>
+        <w:tc>
+          <w:tcPr>
+            <w:tcW w:w="4261" w:type="dxa"/>
+          </w:tcPr>
+          <w:p>
+            <w:pPr>
+              <w:pStyle w:val="3"/>
+              <w:bidi w:val="0"/>
+              <w:jc w:val="center"/>
+              <w:rPr>
+                <w:rFonts w:hint="default" w:ascii="宋体" w:hAnsi="宋体" w:eastAsia="宋体" w:cs="宋体"/>
+                <w:color w:val="auto"/>
+                <w:sz w:val="24"/>
+                <w:szCs w:val="24"/>
+                <w:vertAlign w:val="baseline"/>
+                <w:lang w:val="en-US" w:eastAsia="zh-CN"/>
+              </w:rPr>
+            </w:pPr>
+            <w:r>
+              <w:rPr>
+                <w:rFonts w:hint="eastAsia" w:ascii="宋体" w:hAnsi="宋体" w:eastAsia="宋体" w:cs="宋体"/>
+                <w:color w:val="auto"/>
+                <w:sz w:val="24"/>
+                <w:szCs w:val="24"/>
+                <w:vertAlign w:val="baseline"/>
+                <w:lang w:val="en-US" w:eastAsia="zh-CN"/>
+              </w:rPr>
+              <w:t>旋转+位置回溯</w:t>
+            </w:r>
+          </w:p>
+        </w:tc>
+        <w:tc>
+          <w:tcPr>
+            <w:tcW w:w="4261" w:type="dxa"/>
+          </w:tcPr>
+          <w:p>
+            <w:pPr>
+              <w:pStyle w:val="3"/>
+              <w:bidi w:val="0"/>
+              <w:jc w:val="center"/>
+              <w:rPr>
+                <w:rFonts w:hint="default" w:ascii="宋体" w:hAnsi="宋体" w:eastAsia="宋体" w:cs="宋体"/>
+                <w:color w:val="auto"/>
+                <w:sz w:val="24"/>
+                <w:szCs w:val="24"/>
+                <w:vertAlign w:val="baseline"/>
+                <w:lang w:val="en-US" w:eastAsia="zh-CN"/>
+              </w:rPr>
+            </w:pPr>
+            <w:r>
+              <w:rPr>
+                <w:rFonts w:hint="eastAsia" w:ascii="宋体" w:hAnsi="宋体" w:eastAsia="宋体" w:cs="宋体"/>
+                <w:color w:val="auto"/>
+                <w:sz w:val="24"/>
+                <w:szCs w:val="24"/>
+                <w:vertAlign w:val="baseline"/>
+                <w:lang w:val="en-US" w:eastAsia="zh-CN"/>
+              </w:rPr>
+              <w:t>1.96</w:t>
+            </w:r>
+          </w:p>
+        </w:tc>
+      </w:tr>
+      <w:tr>
+        <w:tblPrEx>
+          <w:tblBorders>
+            <w:top w:val="single" w:color="auto" w:sz="4" w:space="0"/>
+            <w:left w:val="single" w:color="auto" w:sz="4" w:space="0"/>
+            <w:bottom w:val="single" w:color="auto" w:sz="4" w:space="0"/>
+            <w:right w:val="single" w:color="auto" w:sz="4" w:space="0"/>
+            <w:insideH w:val="single" w:color="auto" w:sz="4" w:space="0"/>
+            <w:insideV w:val="single" w:color="auto" w:sz="4" w:space="0"/>
+          </w:tblBorders>
+          <w:tblCellMar>
+            <w:left w:w="108" w:type="dxa"/>
+            <w:right w:w="108" w:type="dxa"/>
+          </w:tblCellMar>
+        </w:tblPrEx>
+        <w:tc>
+          <w:tcPr>
+            <w:tcW w:w="4261" w:type="dxa"/>
+          </w:tcPr>
+          <w:p>
+            <w:pPr>
+              <w:pStyle w:val="3"/>
+              <w:bidi w:val="0"/>
+              <w:jc w:val="center"/>
+              <w:rPr>
+                <w:rFonts w:hint="default" w:eastAsiaTheme="majorEastAsia"/>
+                <w:color w:val="auto"/>
+                <w:sz w:val="24"/>
+                <w:szCs w:val="24"/>
+                <w:vertAlign w:val="baseline"/>
+                <w:lang w:val="en-US" w:eastAsia="zh-CN"/>
+              </w:rPr>
+            </w:pPr>
+            <w:r>
+              <w:rPr>
+                <w:rFonts w:hint="eastAsia"/>
+                <w:color w:val="auto"/>
+                <w:sz w:val="24"/>
+                <w:szCs w:val="24"/>
+                <w:vertAlign w:val="baseline"/>
+                <w:lang w:val="en-US" w:eastAsia="zh-CN"/>
+              </w:rPr>
+              <w:t>位移+旋转</w:t>
+            </w:r>
+          </w:p>
+        </w:tc>
+        <w:tc>
+          <w:tcPr>
+            <w:tcW w:w="4261" w:type="dxa"/>
+          </w:tcPr>
+          <w:p>
+            <w:pPr>
+              <w:pStyle w:val="3"/>
+              <w:bidi w:val="0"/>
+              <w:jc w:val="center"/>
+              <w:rPr>
+                <w:rFonts w:hint="default" w:ascii="宋体" w:hAnsi="宋体" w:eastAsia="宋体" w:cs="宋体"/>
+                <w:color w:val="auto"/>
+                <w:sz w:val="24"/>
+                <w:szCs w:val="24"/>
+                <w:vertAlign w:val="baseline"/>
+                <w:lang w:val="en-US" w:eastAsia="zh-CN"/>
+              </w:rPr>
+            </w:pPr>
+            <w:r>
+              <w:rPr>
+                <w:rFonts w:hint="eastAsia" w:ascii="宋体" w:hAnsi="宋体" w:eastAsia="宋体" w:cs="宋体"/>
+                <w:color w:val="auto"/>
+                <w:sz w:val="24"/>
+                <w:szCs w:val="24"/>
+                <w:vertAlign w:val="baseline"/>
+                <w:lang w:val="en-US" w:eastAsia="zh-CN"/>
+              </w:rPr>
+              <w:t>2.15</w:t>
+            </w:r>
+          </w:p>
+        </w:tc>
+      </w:tr>
+      <w:tr>
+        <w:tblPrEx>
+          <w:tblBorders>
+            <w:top w:val="single" w:color="auto" w:sz="4" w:space="0"/>
+            <w:left w:val="single" w:color="auto" w:sz="4" w:space="0"/>
+            <w:bottom w:val="single" w:color="auto" w:sz="4" w:space="0"/>
+            <w:right w:val="single" w:color="auto" w:sz="4" w:space="0"/>
+            <w:insideH w:val="single" w:color="auto" w:sz="4" w:space="0"/>
+            <w:insideV w:val="single" w:color="auto" w:sz="4" w:space="0"/>
+          </w:tblBorders>
+          <w:tblCellMar>
+            <w:left w:w="108" w:type="dxa"/>
+            <w:right w:w="108" w:type="dxa"/>
+          </w:tblCellMar>
+        </w:tblPrEx>
+        <w:tc>
+          <w:tcPr>
+            <w:tcW w:w="4261" w:type="dxa"/>
+          </w:tcPr>
+          <w:p>
+            <w:pPr>
+              <w:pStyle w:val="3"/>
+              <w:bidi w:val="0"/>
+              <w:jc w:val="center"/>
+              <w:rPr>
+                <w:rFonts w:hint="default" w:ascii="宋体" w:hAnsi="宋体" w:eastAsia="宋体" w:cs="宋体"/>
+                <w:color w:val="auto"/>
+                <w:sz w:val="24"/>
+                <w:szCs w:val="24"/>
+                <w:vertAlign w:val="baseline"/>
+                <w:lang w:val="en-US" w:eastAsia="zh-CN"/>
+              </w:rPr>
+            </w:pPr>
+            <w:r>
+              <w:rPr>
+                <w:rFonts w:hint="eastAsia" w:ascii="宋体" w:hAnsi="宋体" w:eastAsia="宋体" w:cs="宋体"/>
+                <w:color w:val="auto"/>
+                <w:sz w:val="24"/>
+                <w:szCs w:val="24"/>
+                <w:vertAlign w:val="baseline"/>
+                <w:lang w:val="en-US" w:eastAsia="zh-CN"/>
+              </w:rPr>
+              <w:t>位移+位移</w:t>
+            </w:r>
+          </w:p>
+        </w:tc>
+        <w:tc>
+          <w:tcPr>
+            <w:tcW w:w="4261" w:type="dxa"/>
+          </w:tcPr>
+          <w:p>
+            <w:pPr>
+              <w:pStyle w:val="3"/>
+              <w:bidi w:val="0"/>
+              <w:jc w:val="center"/>
+              <w:rPr>
+                <w:rFonts w:hint="default" w:ascii="宋体" w:hAnsi="宋体" w:eastAsia="宋体" w:cs="宋体"/>
+                <w:color w:val="auto"/>
+                <w:sz w:val="24"/>
+                <w:szCs w:val="24"/>
+                <w:vertAlign w:val="baseline"/>
+                <w:lang w:val="en-US" w:eastAsia="zh-CN"/>
+              </w:rPr>
+            </w:pPr>
+            <w:r>
+              <w:rPr>
+                <w:rFonts w:hint="eastAsia" w:ascii="宋体" w:hAnsi="宋体" w:eastAsia="宋体" w:cs="宋体"/>
+                <w:color w:val="auto"/>
+                <w:sz w:val="24"/>
+                <w:szCs w:val="24"/>
+                <w:vertAlign w:val="baseline"/>
+                <w:lang w:val="en-US" w:eastAsia="zh-CN"/>
+              </w:rPr>
+              <w:t>2.07</w:t>
+            </w:r>
+          </w:p>
+        </w:tc>
+      </w:tr>
+      <w:tr>
+        <w:tblPrEx>
+          <w:tblBorders>
+            <w:top w:val="single" w:color="auto" w:sz="4" w:space="0"/>
+            <w:left w:val="single" w:color="auto" w:sz="4" w:space="0"/>
+            <w:bottom w:val="single" w:color="auto" w:sz="4" w:space="0"/>
+            <w:right w:val="single" w:color="auto" w:sz="4" w:space="0"/>
+            <w:insideH w:val="single" w:color="auto" w:sz="4" w:space="0"/>
+            <w:insideV w:val="single" w:color="auto" w:sz="4" w:space="0"/>
+          </w:tblBorders>
+          <w:tblCellMar>
+            <w:left w:w="108" w:type="dxa"/>
+            <w:right w:w="108" w:type="dxa"/>
+          </w:tblCellMar>
+        </w:tblPrEx>
+        <w:tc>
+          <w:tcPr>
+            <w:tcW w:w="4261" w:type="dxa"/>
+          </w:tcPr>
+          <w:p>
+            <w:pPr>
+              <w:pStyle w:val="3"/>
+              <w:bidi w:val="0"/>
+              <w:jc w:val="center"/>
+              <w:rPr>
+                <w:rFonts w:hint="default" w:ascii="宋体" w:hAnsi="宋体" w:eastAsia="宋体" w:cs="宋体"/>
+                <w:color w:val="auto"/>
+                <w:sz w:val="24"/>
+                <w:szCs w:val="24"/>
+                <w:vertAlign w:val="baseline"/>
+                <w:lang w:val="en-US" w:eastAsia="zh-CN"/>
+              </w:rPr>
+            </w:pPr>
+            <w:r>
+              <w:rPr>
+                <w:rFonts w:hint="eastAsia" w:ascii="宋体" w:hAnsi="宋体" w:eastAsia="宋体" w:cs="宋体"/>
+                <w:color w:val="auto"/>
+                <w:sz w:val="24"/>
+                <w:szCs w:val="24"/>
+                <w:vertAlign w:val="baseline"/>
+                <w:lang w:val="en-US" w:eastAsia="zh-CN"/>
+              </w:rPr>
+              <w:t>旋转+旋转</w:t>
+            </w:r>
+          </w:p>
+        </w:tc>
+        <w:tc>
+          <w:tcPr>
+            <w:tcW w:w="4261" w:type="dxa"/>
+          </w:tcPr>
+          <w:p>
+            <w:pPr>
+              <w:pStyle w:val="3"/>
+              <w:bidi w:val="0"/>
+              <w:jc w:val="center"/>
+              <w:rPr>
+                <w:rFonts w:hint="default" w:ascii="宋体" w:hAnsi="宋体" w:eastAsia="宋体" w:cs="宋体"/>
+                <w:color w:val="auto"/>
+                <w:sz w:val="24"/>
+                <w:szCs w:val="24"/>
+                <w:vertAlign w:val="baseline"/>
+                <w:lang w:val="en-US" w:eastAsia="zh-CN"/>
+              </w:rPr>
+            </w:pPr>
+            <w:r>
+              <w:rPr>
+                <w:rFonts w:hint="eastAsia" w:ascii="宋体" w:hAnsi="宋体" w:eastAsia="宋体" w:cs="宋体"/>
+                <w:color w:val="auto"/>
+                <w:sz w:val="24"/>
+                <w:szCs w:val="24"/>
+                <w:vertAlign w:val="baseline"/>
+                <w:lang w:val="en-US" w:eastAsia="zh-CN"/>
+              </w:rPr>
+              <w:t>1.94</w:t>
+            </w:r>
+          </w:p>
+        </w:tc>
+      </w:tr>
+      <w:tr>
+        <w:tblPrEx>
+          <w:tblBorders>
+            <w:top w:val="single" w:color="auto" w:sz="4" w:space="0"/>
+            <w:left w:val="single" w:color="auto" w:sz="4" w:space="0"/>
+            <w:bottom w:val="single" w:color="auto" w:sz="4" w:space="0"/>
+            <w:right w:val="single" w:color="auto" w:sz="4" w:space="0"/>
+            <w:insideH w:val="single" w:color="auto" w:sz="4" w:space="0"/>
+            <w:insideV w:val="single" w:color="auto" w:sz="4" w:space="0"/>
+          </w:tblBorders>
+          <w:tblCellMar>
+            <w:left w:w="108" w:type="dxa"/>
+            <w:right w:w="108" w:type="dxa"/>
+          </w:tblCellMar>
+        </w:tblPrEx>
+        <w:tc>
+          <w:tcPr>
+            <w:tcW w:w="4261" w:type="dxa"/>
+          </w:tcPr>
+          <w:p>
+            <w:pPr>
+              <w:pStyle w:val="3"/>
+              <w:bidi w:val="0"/>
+              <w:jc w:val="center"/>
+              <w:rPr>
+                <w:rFonts w:hint="default" w:ascii="宋体" w:hAnsi="宋体" w:eastAsia="宋体" w:cs="宋体"/>
+                <w:color w:val="auto"/>
+                <w:sz w:val="24"/>
+                <w:szCs w:val="24"/>
+                <w:vertAlign w:val="baseline"/>
+                <w:lang w:val="en-US" w:eastAsia="zh-CN"/>
+              </w:rPr>
+            </w:pPr>
+            <w:r>
+              <w:rPr>
+                <w:rFonts w:hint="eastAsia" w:ascii="宋体" w:hAnsi="宋体" w:eastAsia="宋体" w:cs="宋体"/>
+                <w:color w:val="auto"/>
+                <w:sz w:val="24"/>
+                <w:szCs w:val="24"/>
+                <w:vertAlign w:val="baseline"/>
+                <w:lang w:val="en-US" w:eastAsia="zh-CN"/>
+              </w:rPr>
+              <w:t>位移+位置回溯</w:t>
+            </w:r>
+          </w:p>
+        </w:tc>
+        <w:tc>
+          <w:tcPr>
+            <w:tcW w:w="4261" w:type="dxa"/>
+          </w:tcPr>
+          <w:p>
+            <w:pPr>
+              <w:pStyle w:val="3"/>
+              <w:bidi w:val="0"/>
+              <w:jc w:val="center"/>
+              <w:rPr>
+                <w:rFonts w:hint="default" w:ascii="宋体" w:hAnsi="宋体" w:eastAsia="宋体" w:cs="宋体"/>
+                <w:color w:val="auto"/>
+                <w:sz w:val="24"/>
+                <w:szCs w:val="24"/>
+                <w:vertAlign w:val="baseline"/>
+                <w:lang w:val="en-US" w:eastAsia="zh-CN"/>
+              </w:rPr>
+            </w:pPr>
+            <w:r>
+              <w:rPr>
+                <w:rFonts w:hint="eastAsia" w:ascii="宋体" w:hAnsi="宋体" w:eastAsia="宋体" w:cs="宋体"/>
+                <w:color w:val="auto"/>
+                <w:sz w:val="24"/>
+                <w:szCs w:val="24"/>
+                <w:vertAlign w:val="baseline"/>
+                <w:lang w:val="en-US" w:eastAsia="zh-CN"/>
+              </w:rPr>
+              <w:t>2.17</w:t>
+            </w:r>
+          </w:p>
+        </w:tc>
+      </w:tr>
+    </w:tbl>
+    <w:p>
+      <w:pPr>
+        <w:bidi w:val="0"/>
+      </w:pPr>
+      <w:r>
+        <mc:AlternateContent>
+          <mc:Choice Requires="wps">
+            <w:drawing>
+              <wp:anchor distT="0" distB="0" distL="114300" distR="114300" simplePos="0" relativeHeight="251697152" behindDoc="0" locked="0" layoutInCell="1" allowOverlap="1">
+                <wp:simplePos x="0" y="0"/>
+                <wp:positionH relativeFrom="column">
+                  <wp:posOffset>-60960</wp:posOffset>
+                </wp:positionH>
+                <wp:positionV relativeFrom="paragraph">
+                  <wp:posOffset>58420</wp:posOffset>
+                </wp:positionV>
+                <wp:extent cx="5274310" cy="635"/>
+                <wp:effectExtent l="0" t="0" r="0" b="0"/>
+                <wp:wrapTopAndBottom/>
+                <wp:docPr id="1" name="文本框 1"/>
+                <wp:cNvGraphicFramePr/>
+                <a:graphic xmlns:a="http://schemas.openxmlformats.org/drawingml/2006/main">
+                  <a:graphicData uri="http://schemas.microsoft.com/office/word/2010/wordprocessingShape">
+                    <wps:wsp>
+                      <wps:cNvSpPr txBox="1"/>
+                      <wps:spPr>
+                        <a:xfrm>
+                          <a:off x="0" y="0"/>
+                          <a:ext cx="5274310" cy="635"/>
+                        </a:xfrm>
+                        <a:prstGeom prst="rect">
+                          <a:avLst/>
+                        </a:prstGeom>
+                        <a:solidFill>
+                          <a:prstClr val="white"/>
+                        </a:solidFill>
+                        <a:ln>
+                          <a:noFill/>
+                        </a:ln>
+                      </wps:spPr>
+                      <wps:txbx>
+                        <w:txbxContent>
+                          <w:p>
+                            <w:pPr>
+                              <w:pStyle w:val="11"/>
+                              <w:jc w:val="center"/>
+                              <w:rPr>
+                                <w:rFonts w:hint="default" w:ascii="宋体" w:hAnsi="宋体" w:eastAsia="宋体" w:cs="Times New Roman"/>
+                                <w:sz w:val="21"/>
+                                <w:szCs w:val="21"/>
+                                <w:lang w:val="en-US" w:eastAsia="zh-CN"/>
+                              </w:rPr>
+                            </w:pPr>
+                            <w:r>
+                              <w:rPr>
+                                <w:rFonts w:hint="eastAsia" w:ascii="宋体" w:hAnsi="宋体" w:eastAsia="宋体"/>
+                                <w:sz w:val="21"/>
+                                <w:szCs w:val="21"/>
+                                <w:lang w:val="en-US" w:eastAsia="zh-CN"/>
+                              </w:rPr>
+                              <w:t>表4-1</w:t>
+                            </w:r>
+                            <w:r>
+                              <w:rPr>
+                                <w:rFonts w:hint="eastAsia" w:ascii="宋体" w:hAnsi="宋体" w:eastAsia="宋体"/>
+                                <w:sz w:val="21"/>
+                                <w:szCs w:val="21"/>
+                              </w:rPr>
+                              <w:t xml:space="preserve"> </w:t>
+                            </w:r>
+                            <w:r>
+                              <w:rPr>
+                                <w:rFonts w:hint="eastAsia" w:ascii="宋体" w:hAnsi="宋体" w:eastAsia="宋体"/>
+                                <w:sz w:val="21"/>
+                                <w:szCs w:val="21"/>
+                                <w:lang w:val="en-US" w:eastAsia="zh-CN"/>
+                              </w:rPr>
+                              <w:t>高并发场合框架性能损耗测试结果</w:t>
+                            </w:r>
+                          </w:p>
+                        </w:txbxContent>
+                      </wps:txbx>
+                      <wps:bodyPr rot="0" spcFirstLastPara="0" vertOverflow="overflow" horzOverflow="overflow" vert="horz" wrap="square" lIns="0" tIns="0" rIns="0" bIns="0" numCol="1" spcCol="0" rtlCol="0" fromWordArt="0" anchor="t" anchorCtr="0" forceAA="0" compatLnSpc="1">
+                        <a:spAutoFit/>
+                      </wps:bodyPr>
+                    </wps:wsp>
+                  </a:graphicData>
+                </a:graphic>
+              </wp:anchor>
+            </w:drawing>
+          </mc:Choice>
+          <mc:Fallback>
+            <w:pict>
+              <v:shape id="_x0000_s1026" o:spid="_x0000_s1026" o:spt="202" type="#_x0000_t202" style="position:absolute;left:0pt;margin-left:-4.8pt;margin-top:4.6pt;height:0.05pt;width:415.3pt;mso-wrap-distance-bottom:0pt;mso-wrap-distance-top:0pt;z-index:251697152;mso-width-relative:page;mso-height-relative:page;" fillcolor="#FFFFFF" filled="t" stroked="f" coordsize="21600,21600" o:gfxdata="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">
+                <v:fill on="t" focussize="0,0"/>
+                <v:stroke on="f"/>
+                <v:imagedata o:title=""/>
+                <o:lock v:ext="edit" aspectratio="f"/>
+                <v:textbox inset="0mm,0mm,0mm,0mm" style="mso-fit-shape-to-text:t;">
+                  <w:txbxContent>
+                    <w:p>
+                      <w:pPr>
+                        <w:pStyle w:val="11"/>
+                        <w:jc w:val="center"/>
+                        <w:rPr>
+                          <w:rFonts w:hint="default" w:ascii="宋体" w:hAnsi="宋体" w:eastAsia="宋体" w:cs="Times New Roman"/>
+                          <w:sz w:val="21"/>
+                          <w:szCs w:val="21"/>
+                          <w:lang w:val="en-US" w:eastAsia="zh-CN"/>
+                        </w:rPr>
+                      </w:pPr>
+                      <w:r>
+                        <w:rPr>
+                          <w:rFonts w:hint="eastAsia" w:ascii="宋体" w:hAnsi="宋体" w:eastAsia="宋体"/>
+                          <w:sz w:val="21"/>
+                          <w:szCs w:val="21"/>
+                          <w:lang w:val="en-US" w:eastAsia="zh-CN"/>
+                        </w:rPr>
+                        <w:t>表4-1</w:t>
+                      </w:r>
+                      <w:r>
+                        <w:rPr>
+                          <w:rFonts w:hint="eastAsia" w:ascii="宋体" w:hAnsi="宋体" w:eastAsia="宋体"/>
+                          <w:sz w:val="21"/>
+                          <w:szCs w:val="21"/>
+                        </w:rPr>
+                        <w:t xml:space="preserve"> </w:t>
+                      </w:r>
+                      <w:r>
+                        <w:rPr>
+                          <w:rFonts w:hint="eastAsia" w:ascii="宋体" w:hAnsi="宋体" w:eastAsia="宋体"/>
+                          <w:sz w:val="21"/>
+                          <w:szCs w:val="21"/>
+                          <w:lang w:val="en-US" w:eastAsia="zh-CN"/>
+                        </w:rPr>
+                        <w:t>高并发场合框架性能损耗测试结果</w:t>
+                      </w:r>
+                    </w:p>
+                  </w:txbxContent>
+                </v:textbox>
+                <w10:wrap type="topAndBottom"/>
+              </v:shape>
+            </w:pict>
+          </mc:Fallback>
+        </mc:AlternateContent>
+      </w:r>
+      <w:r>
+        <w:rPr>
+          <w:rFonts w:hint="eastAsia" w:ascii="宋体" w:hAnsi="宋体" w:eastAsia="宋体" w:cs="宋体"/>
+          <w:color w:val="auto"/>
+          <w:sz w:val="24"/>
+          <w:szCs w:val="24"/>
+          <w:lang w:val="en-US" w:eastAsia="zh-CN"/>
+        </w:rPr>
+        <w:t>首先可以确定的是随着实验产生结果而不是直接卡死，说明框架对于循环触发导致的高并发线程情况是有一定的鲁棒性的，这意味着在正常游玩而非刻意毁坏游戏的前提下，该框架至少可以确保120次/秒的道具触发频率下可以稳定运行而不会导致崩溃的，这远远覆盖了实际的游玩场合角色所拥有的道具数量。其次是性能表现上，可以看到120个每秒</w:t>
+      </w:r>
+      <w:r>
+        <w:rPr>
+          <w:rFonts w:hint="eastAsia" w:ascii="宋体" w:hAnsi="宋体" w:cs="宋体"/>
+          <w:color w:val="auto"/>
+          <w:sz w:val="24"/>
+          <w:szCs w:val="24"/>
+          <w:lang w:val="en-US" w:eastAsia="zh-CN"/>
+        </w:rPr>
+        <w:t>的</w:t>
+      </w:r>
+      <w:r>
+        <w:rPr>
+          <w:rFonts w:hint="eastAsia" w:ascii="宋体" w:hAnsi="宋体" w:eastAsia="宋体" w:cs="宋体"/>
+          <w:color w:val="auto"/>
+          <w:sz w:val="24"/>
+          <w:szCs w:val="24"/>
+          <w:lang w:val="en-US" w:eastAsia="zh-CN"/>
+        </w:rPr>
+        <w:t>并发线程对Game线程造成的性能损耗为从</w:t>
+      </w:r>
+      <w:r>
+        <w:rPr>
+          <w:rFonts w:hint="eastAsia" w:ascii="宋体" w:hAnsi="宋体" w:cs="宋体"/>
+          <w:color w:val="auto"/>
+          <w:sz w:val="24"/>
+          <w:szCs w:val="24"/>
+          <w:lang w:val="en-US" w:eastAsia="zh-CN"/>
+        </w:rPr>
+        <w:t>0.12ms</w:t>
+      </w:r>
+      <w:r>
+        <w:rPr>
+          <w:rFonts w:hint="eastAsia" w:ascii="宋体" w:hAnsi="宋体" w:eastAsia="宋体" w:cs="宋体"/>
+          <w:color w:val="auto"/>
+          <w:sz w:val="24"/>
+          <w:szCs w:val="24"/>
+          <w:lang w:val="en-US" w:eastAsia="zh-CN"/>
+        </w:rPr>
+        <w:t>到</w:t>
+      </w:r>
+      <w:r>
+        <w:rPr>
+          <w:rFonts w:hint="eastAsia" w:ascii="宋体" w:hAnsi="宋体" w:cs="宋体"/>
+          <w:color w:val="auto"/>
+          <w:sz w:val="24"/>
+          <w:szCs w:val="24"/>
+          <w:lang w:val="en-US" w:eastAsia="zh-CN"/>
+        </w:rPr>
+        <w:t>0.35ms，但是考虑到框架的损耗应该是保持一致的，实际上框架自身的消耗应该是小于0.12ms的，而道具效果不同造成的差异达到了0.23ms，将近或者超越了两倍框架带来的损耗，从实际的性能优化角度来看，框架的性能压力应该和道具的数量成正相关，而道具的性能压力主要来自于道具的效果表现，优化道具效果能够比优化框架带来更多的性能增益。在实际的游戏需求中，30帧游戏的时间要求为33ms，60帧游戏的时间要求为16.7ms，120帧游戏的时间要求为8.33ms，240帧游戏的时间要求为4.16ms，可以看到即便对于较为苛刻的高帧游戏需求来看，该框架的0.12ms消耗也远不会导致游戏流畅度的下降（假设垃圾回收机制稳定运作且不发生内存泄漏）。</w:t>
       </w:r>
       <w:r>
         <w:rPr>
           <w:rFonts w:hint="eastAsia"/>
+          <w:color w:val="auto"/>
+          <w:sz w:val="24"/>
+          <w:szCs w:val="24"/>
         </w:rPr>
         <w:br w:type="page"/>
       </w:r>
     </w:p>
-    <w:p>
-      <w:pPr>
-        <w:jc w:val="left"/>
-      </w:pPr>
-    </w:p>
-    <w:p/>
     <w:p>
       <w:pPr>
         <w:pStyle w:val="3"/>
@@ -6818,7 +7653,26 @@
           <w:sz w:val="36"/>
           <w:szCs w:val="36"/>
         </w:rPr>
-        <w:t>第七章 结论</w:t>
+        <w:t>第</w:t>
+      </w:r>
+      <w:r>
+        <w:rPr>
+          <w:rFonts w:hint="eastAsia" w:ascii="黑体" w:hAnsi="黑体" w:eastAsia="黑体"/>
+          <w:color w:val="auto"/>
+          <w:sz w:val="36"/>
+          <w:szCs w:val="36"/>
+          <w:lang w:val="en-US" w:eastAsia="zh-CN"/>
+        </w:rPr>
+        <w:t>五</w:t>
+      </w:r>
+      <w:r>
+        <w:rPr>
+          <w:rFonts w:hint="eastAsia" w:ascii="黑体" w:hAnsi="黑体" w:eastAsia="黑体"/>
+          <w:color w:val="auto"/>
+          <w:sz w:val="36"/>
+          <w:szCs w:val="36"/>
+        </w:rPr>
+        <w:t>章 结论</w:t>
       </w:r>
     </w:p>
     <w:p>
@@ -6835,6 +7689,8 @@
         </w:rPr>
         <w:tab/>
       </w:r>
+      <w:bookmarkStart w:id="0" w:name="_GoBack"/>
+      <w:bookmarkEnd w:id="0"/>
     </w:p>
     <w:p>
       <w:pPr>
@@ -6871,6 +7727,7 @@
           <w:footerReference r:id="rId12" w:type="default"/>
           <w:pgSz w:w="11906" w:h="16838"/>
           <w:pgMar w:top="1440" w:right="1800" w:bottom="1440" w:left="1800" w:header="851" w:footer="992" w:gutter="0"/>
+          <w:pgNumType w:fmt="decimal"/>
           <w:cols w:space="425" w:num="1"/>
           <w:docGrid w:type="lines" w:linePitch="312" w:charSpace="0"/>
         </w:sectPr>
@@ -6975,7 +7832,7 @@
       </w:r>
       <w:r>
         <w:rPr>
-          <w:rStyle w:val="20"/>
+          <w:rStyle w:val="21"/>
           <w:rFonts w:ascii="宋体" w:hAnsi="宋体"/>
           <w:sz w:val="24"/>
         </w:rPr>
@@ -6983,7 +7840,7 @@
       </w:r>
       <w:r>
         <w:rPr>
-          <w:rStyle w:val="20"/>
+          <w:rStyle w:val="21"/>
           <w:rFonts w:ascii="宋体" w:hAnsi="宋体"/>
           <w:sz w:val="24"/>
         </w:rPr>
@@ -7040,7 +7897,7 @@
       </w:r>
       <w:r>
         <w:rPr>
-          <w:rStyle w:val="20"/>
+          <w:rStyle w:val="21"/>
           <w:rFonts w:ascii="宋体" w:hAnsi="宋体"/>
           <w:sz w:val="24"/>
         </w:rPr>
@@ -7048,7 +7905,7 @@
       </w:r>
       <w:r>
         <w:rPr>
-          <w:rStyle w:val="20"/>
+          <w:rStyle w:val="21"/>
           <w:rFonts w:ascii="宋体" w:hAnsi="宋体"/>
           <w:sz w:val="24"/>
         </w:rPr>
@@ -7127,7 +7984,7 @@
       </w:r>
       <w:r>
         <w:rPr>
-          <w:rStyle w:val="20"/>
+          <w:rStyle w:val="21"/>
           <w:rFonts w:ascii="宋体" w:hAnsi="宋体"/>
           <w:sz w:val="24"/>
         </w:rPr>
@@ -7135,7 +7992,7 @@
       </w:r>
       <w:r>
         <w:rPr>
-          <w:rStyle w:val="20"/>
+          <w:rStyle w:val="21"/>
           <w:rFonts w:ascii="宋体" w:hAnsi="宋体"/>
           <w:sz w:val="24"/>
         </w:rPr>
@@ -7400,6 +8257,13 @@
           <w:lang w:val="en-US" w:eastAsia="zh-CN"/>
         </w:rPr>
         <w:tab/>
+      </w:r>
+      <w:r>
+        <w:rPr>
+          <w:rFonts w:hint="eastAsia" w:ascii="宋体" w:hAnsi="宋体"/>
+          <w:sz w:val="24"/>
+          <w:lang w:val="en-US" w:eastAsia="zh-CN"/>
+        </w:rPr>
         <w:t>Visual Studio</w:t>
       </w:r>
       <w:r>
@@ -7443,7 +8307,7 @@
       </w:r>
       <w:r>
         <w:rPr>
-          <w:rStyle w:val="20"/>
+          <w:rStyle w:val="21"/>
           <w:rFonts w:hint="eastAsia" w:ascii="宋体" w:hAnsi="宋体"/>
           <w:sz w:val="24"/>
           <w:lang w:val="en-US" w:eastAsia="zh-CN"/>
@@ -7486,6 +8350,13 @@
           <w:lang w:val="en-US" w:eastAsia="zh-CN"/>
         </w:rPr>
         <w:tab/>
+      </w:r>
+      <w:r>
+        <w:rPr>
+          <w:rFonts w:hint="eastAsia" w:ascii="宋体" w:hAnsi="宋体"/>
+          <w:sz w:val="24"/>
+          <w:lang w:val="en-US" w:eastAsia="zh-CN"/>
+        </w:rPr>
         <w:t xml:space="preserve">Rider[EB/OL]. </w:t>
       </w:r>
       <w:r>
@@ -7514,7 +8385,7 @@
       </w:r>
       <w:r>
         <w:rPr>
-          <w:rStyle w:val="20"/>
+          <w:rStyle w:val="21"/>
           <w:rFonts w:hint="eastAsia" w:ascii="宋体" w:hAnsi="宋体"/>
           <w:sz w:val="24"/>
           <w:lang w:val="en-US" w:eastAsia="zh-CN"/>
@@ -7557,6 +8428,13 @@
           <w:lang w:val="en-US" w:eastAsia="zh-CN"/>
         </w:rPr>
         <w:tab/>
+      </w:r>
+      <w:r>
+        <w:rPr>
+          <w:rFonts w:hint="eastAsia" w:ascii="宋体" w:hAnsi="宋体"/>
+          <w:sz w:val="24"/>
+          <w:lang w:val="en-US" w:eastAsia="zh-CN"/>
+        </w:rPr>
         <w:t>LuaPanda[EB/OL]. https://github.com/Tencent/LuaPanda</w:t>
       </w:r>
     </w:p>
@@ -7577,6 +8455,7 @@
           <w:footerReference r:id="rId14" w:type="default"/>
           <w:pgSz w:w="11906" w:h="16838"/>
           <w:pgMar w:top="1440" w:right="1800" w:bottom="1440" w:left="1800" w:header="851" w:footer="992" w:gutter="0"/>
+          <w:pgNumType w:fmt="decimal"/>
           <w:cols w:space="425" w:num="1"/>
           <w:docGrid w:type="lines" w:linePitch="312" w:charSpace="0"/>
         </w:sectPr>
@@ -7621,6 +8500,7 @@
       <w:footerReference r:id="rId16" w:type="default"/>
       <w:pgSz w:w="11906" w:h="16838"/>
       <w:pgMar w:top="1440" w:right="1800" w:bottom="1440" w:left="1800" w:header="851" w:footer="992" w:gutter="0"/>
+      <w:pgNumType w:fmt="decimal"/>
       <w:cols w:space="425" w:num="1"/>
       <w:docGrid w:type="lines" w:linePitch="312" w:charSpace="0"/>
     </w:sectPr>
@@ -7660,6 +8540,142 @@
       <w:pStyle w:val="12"/>
       <w:jc w:val="center"/>
     </w:pPr>
+    <w:r>
+      <w:rPr>
+        <w:sz w:val="18"/>
+      </w:rPr>
+      <mc:AlternateContent>
+        <mc:Choice Requires="wps">
+          <w:drawing>
+            <wp:anchor distT="0" distB="0" distL="114300" distR="114300" simplePos="0" relativeHeight="251659264" behindDoc="0" locked="0" layoutInCell="1" allowOverlap="1">
+              <wp:simplePos x="0" y="0"/>
+              <wp:positionH relativeFrom="margin">
+                <wp:align>center</wp:align>
+              </wp:positionH>
+              <wp:positionV relativeFrom="paragraph">
+                <wp:posOffset>0</wp:posOffset>
+              </wp:positionV>
+              <wp:extent cx="1828800" cy="1828800"/>
+              <wp:effectExtent l="0" t="0" r="0" b="0"/>
+              <wp:wrapNone/>
+              <wp:docPr id="2" name="文本框 2"/>
+              <wp:cNvGraphicFramePr/>
+              <a:graphic xmlns:a="http://schemas.openxmlformats.org/drawingml/2006/main">
+                <a:graphicData uri="http://schemas.microsoft.com/office/word/2010/wordprocessingShape">
+                  <wps:wsp>
+                    <wps:cNvSpPr txBox="1"/>
+                    <wps:spPr>
+                      <a:xfrm>
+                        <a:off x="0" y="0"/>
+                        <a:ext cx="1828800" cy="1828800"/>
+                      </a:xfrm>
+                      <a:prstGeom prst="rect">
+                        <a:avLst/>
+                      </a:prstGeom>
+                      <a:noFill/>
+                      <a:ln w="6350">
+                        <a:noFill/>
+                      </a:ln>
+                      <a:extLst>
+                        <a:ext uri="{909E8E84-426E-40DD-AFC4-6F175D3DCCD1}">
+                          <a14:hiddenFill xmlns:a14="http://schemas.microsoft.com/office/drawing/2010/main">
+                            <a:solidFill>
+                              <a:schemeClr val="lt1"/>
+                            </a:solidFill>
+                          </a14:hiddenFill>
+                        </a:ext>
+                        <a:ext uri="{91240B29-F687-4F45-9708-019B960494DF}">
+                          <a14:hiddenLine xmlns:a14="http://schemas.microsoft.com/office/drawing/2010/main" w="6350">
+                            <a:solidFill>
+                              <a:prstClr val="black"/>
+                            </a:solidFill>
+                          </a14:hiddenLine>
+                        </a:ext>
+                      </a:extLst>
+                    </wps:spPr>
+                    <wps:style>
+                      <a:lnRef idx="0">
+                        <a:schemeClr val="accent1"/>
+                      </a:lnRef>
+                      <a:fillRef idx="0">
+                        <a:schemeClr val="accent1"/>
+                      </a:fillRef>
+                      <a:effectRef idx="0">
+                        <a:schemeClr val="accent1"/>
+                      </a:effectRef>
+                      <a:fontRef idx="minor">
+                        <a:schemeClr val="dk1"/>
+                      </a:fontRef>
+                    </wps:style>
+                    <wps:txbx>
+                      <w:txbxContent>
+                        <w:p>
+                          <w:pPr>
+                            <w:pStyle w:val="12"/>
+                          </w:pPr>
+                          <w:r>
+                            <w:fldChar w:fldCharType="begin"/>
+                          </w:r>
+                          <w:r>
+                            <w:instrText xml:space="preserve"> PAGE  \* MERGEFORMAT </w:instrText>
+                          </w:r>
+                          <w:r>
+                            <w:fldChar w:fldCharType="separate"/>
+                          </w:r>
+                          <w:r>
+                            <w:t>1</w:t>
+                          </w:r>
+                          <w:r>
+                            <w:fldChar w:fldCharType="end"/>
+                          </w:r>
+                        </w:p>
+                      </w:txbxContent>
+                    </wps:txbx>
+                    <wps:bodyPr rot="0" spcFirstLastPara="0" vertOverflow="overflow" horzOverflow="overflow" vert="horz" wrap="none" lIns="0" tIns="0" rIns="0" bIns="0" numCol="1" spcCol="0" rtlCol="0" fromWordArt="0" anchor="t" anchorCtr="0" forceAA="0" upright="0" compatLnSpc="1">
+                      <a:spAutoFit/>
+                    </wps:bodyPr>
+                  </wps:wsp>
+                </a:graphicData>
+              </a:graphic>
+            </wp:anchor>
+          </w:drawing>
+        </mc:Choice>
+        <mc:Fallback>
+          <w:pict>
+            <v:shape id="_x0000_s1026" o:spid="_x0000_s1026" o:spt="202" type="#_x0000_t202" style="position:absolute;left:0pt;margin-top:0pt;height:144pt;width:144pt;mso-position-horizontal:center;mso-position-horizontal-relative:margin;mso-wrap-style:none;z-index:251659264;mso-width-relative:page;mso-height-relative:page;" filled="f" stroked="f" coordsize="21600,21600" o:gfxdata="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">
+              <v:fill on="f" focussize="0,0"/>
+              <v:stroke on="f" weight="0.5pt"/>
+              <v:imagedata o:title=""/>
+              <o:lock v:ext="edit" aspectratio="f"/>
+              <v:textbox inset="0mm,0mm,0mm,0mm" style="mso-fit-shape-to-text:t;">
+                <w:txbxContent>
+                  <w:p>
+                    <w:pPr>
+                      <w:pStyle w:val="12"/>
+                    </w:pPr>
+                    <w:r>
+                      <w:fldChar w:fldCharType="begin"/>
+                    </w:r>
+                    <w:r>
+                      <w:instrText xml:space="preserve"> PAGE  \* MERGEFORMAT </w:instrText>
+                    </w:r>
+                    <w:r>
+                      <w:fldChar w:fldCharType="separate"/>
+                    </w:r>
+                    <w:r>
+                      <w:t>1</w:t>
+                    </w:r>
+                    <w:r>
+                      <w:fldChar w:fldCharType="end"/>
+                    </w:r>
+                  </w:p>
+                </w:txbxContent>
+              </v:textbox>
+            </v:shape>
+          </w:pict>
+        </mc:Fallback>
+      </mc:AlternateContent>
+    </w:r>
     <w:r>
       <w:rPr>
         <w:rFonts w:hint="eastAsia"/>
@@ -7679,6 +8695,142 @@
     </w:pPr>
     <w:r>
       <w:rPr>
+        <w:sz w:val="18"/>
+      </w:rPr>
+      <mc:AlternateContent>
+        <mc:Choice Requires="wps">
+          <w:drawing>
+            <wp:anchor distT="0" distB="0" distL="114300" distR="114300" simplePos="0" relativeHeight="251660288" behindDoc="0" locked="0" layoutInCell="1" allowOverlap="1">
+              <wp:simplePos x="0" y="0"/>
+              <wp:positionH relativeFrom="margin">
+                <wp:align>center</wp:align>
+              </wp:positionH>
+              <wp:positionV relativeFrom="paragraph">
+                <wp:posOffset>0</wp:posOffset>
+              </wp:positionV>
+              <wp:extent cx="1828800" cy="1828800"/>
+              <wp:effectExtent l="0" t="0" r="0" b="0"/>
+              <wp:wrapNone/>
+              <wp:docPr id="3" name="文本框 3"/>
+              <wp:cNvGraphicFramePr/>
+              <a:graphic xmlns:a="http://schemas.openxmlformats.org/drawingml/2006/main">
+                <a:graphicData uri="http://schemas.microsoft.com/office/word/2010/wordprocessingShape">
+                  <wps:wsp>
+                    <wps:cNvSpPr txBox="1"/>
+                    <wps:spPr>
+                      <a:xfrm>
+                        <a:off x="0" y="0"/>
+                        <a:ext cx="1828800" cy="1828800"/>
+                      </a:xfrm>
+                      <a:prstGeom prst="rect">
+                        <a:avLst/>
+                      </a:prstGeom>
+                      <a:noFill/>
+                      <a:ln w="6350">
+                        <a:noFill/>
+                      </a:ln>
+                      <a:extLst>
+                        <a:ext uri="{909E8E84-426E-40DD-AFC4-6F175D3DCCD1}">
+                          <a14:hiddenFill xmlns:a14="http://schemas.microsoft.com/office/drawing/2010/main">
+                            <a:solidFill>
+                              <a:schemeClr val="lt1"/>
+                            </a:solidFill>
+                          </a14:hiddenFill>
+                        </a:ext>
+                        <a:ext uri="{91240B29-F687-4F45-9708-019B960494DF}">
+                          <a14:hiddenLine xmlns:a14="http://schemas.microsoft.com/office/drawing/2010/main" w="6350">
+                            <a:solidFill>
+                              <a:prstClr val="black"/>
+                            </a:solidFill>
+                          </a14:hiddenLine>
+                        </a:ext>
+                      </a:extLst>
+                    </wps:spPr>
+                    <wps:style>
+                      <a:lnRef idx="0">
+                        <a:schemeClr val="accent1"/>
+                      </a:lnRef>
+                      <a:fillRef idx="0">
+                        <a:schemeClr val="accent1"/>
+                      </a:fillRef>
+                      <a:effectRef idx="0">
+                        <a:schemeClr val="accent1"/>
+                      </a:effectRef>
+                      <a:fontRef idx="minor">
+                        <a:schemeClr val="dk1"/>
+                      </a:fontRef>
+                    </wps:style>
+                    <wps:txbx>
+                      <w:txbxContent>
+                        <w:p>
+                          <w:pPr>
+                            <w:pStyle w:val="12"/>
+                          </w:pPr>
+                          <w:r>
+                            <w:fldChar w:fldCharType="begin"/>
+                          </w:r>
+                          <w:r>
+                            <w:instrText xml:space="preserve"> PAGE  \* MERGEFORMAT </w:instrText>
+                          </w:r>
+                          <w:r>
+                            <w:fldChar w:fldCharType="separate"/>
+                          </w:r>
+                          <w:r>
+                            <w:t>2</w:t>
+                          </w:r>
+                          <w:r>
+                            <w:fldChar w:fldCharType="end"/>
+                          </w:r>
+                        </w:p>
+                      </w:txbxContent>
+                    </wps:txbx>
+                    <wps:bodyPr rot="0" spcFirstLastPara="0" vertOverflow="overflow" horzOverflow="overflow" vert="horz" wrap="none" lIns="0" tIns="0" rIns="0" bIns="0" numCol="1" spcCol="0" rtlCol="0" fromWordArt="0" anchor="t" anchorCtr="0" forceAA="0" upright="0" compatLnSpc="1">
+                      <a:spAutoFit/>
+                    </wps:bodyPr>
+                  </wps:wsp>
+                </a:graphicData>
+              </a:graphic>
+            </wp:anchor>
+          </w:drawing>
+        </mc:Choice>
+        <mc:Fallback>
+          <w:pict>
+            <v:shape id="_x0000_s1026" o:spid="_x0000_s1026" o:spt="202" type="#_x0000_t202" style="position:absolute;left:0pt;margin-top:0pt;height:144pt;width:144pt;mso-position-horizontal:center;mso-position-horizontal-relative:margin;mso-wrap-style:none;z-index:251660288;mso-width-relative:page;mso-height-relative:page;" filled="f" stroked="f" coordsize="21600,21600" o:gfxdata="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">
+              <v:fill on="f" focussize="0,0"/>
+              <v:stroke on="f" weight="0.5pt"/>
+              <v:imagedata o:title=""/>
+              <o:lock v:ext="edit" aspectratio="f"/>
+              <v:textbox inset="0mm,0mm,0mm,0mm" style="mso-fit-shape-to-text:t;">
+                <w:txbxContent>
+                  <w:p>
+                    <w:pPr>
+                      <w:pStyle w:val="12"/>
+                    </w:pPr>
+                    <w:r>
+                      <w:fldChar w:fldCharType="begin"/>
+                    </w:r>
+                    <w:r>
+                      <w:instrText xml:space="preserve"> PAGE  \* MERGEFORMAT </w:instrText>
+                    </w:r>
+                    <w:r>
+                      <w:fldChar w:fldCharType="separate"/>
+                    </w:r>
+                    <w:r>
+                      <w:t>2</w:t>
+                    </w:r>
+                    <w:r>
+                      <w:fldChar w:fldCharType="end"/>
+                    </w:r>
+                  </w:p>
+                </w:txbxContent>
+              </v:textbox>
+            </v:shape>
+          </w:pict>
+        </mc:Fallback>
+      </mc:AlternateContent>
+    </w:r>
+    <w:r>
+      <w:rPr>
         <w:rFonts w:hint="eastAsia"/>
       </w:rPr>
       <w:t>Ⅱ</w:t>
@@ -7696,6 +8848,142 @@
     </w:pPr>
     <w:r>
       <w:rPr>
+        <w:sz w:val="18"/>
+      </w:rPr>
+      <mc:AlternateContent>
+        <mc:Choice Requires="wps">
+          <w:drawing>
+            <wp:anchor distT="0" distB="0" distL="114300" distR="114300" simplePos="0" relativeHeight="251661312" behindDoc="0" locked="0" layoutInCell="1" allowOverlap="1">
+              <wp:simplePos x="0" y="0"/>
+              <wp:positionH relativeFrom="margin">
+                <wp:align>center</wp:align>
+              </wp:positionH>
+              <wp:positionV relativeFrom="paragraph">
+                <wp:posOffset>0</wp:posOffset>
+              </wp:positionV>
+              <wp:extent cx="1828800" cy="1828800"/>
+              <wp:effectExtent l="0" t="0" r="0" b="0"/>
+              <wp:wrapNone/>
+              <wp:docPr id="4" name="文本框 4"/>
+              <wp:cNvGraphicFramePr/>
+              <a:graphic xmlns:a="http://schemas.openxmlformats.org/drawingml/2006/main">
+                <a:graphicData uri="http://schemas.microsoft.com/office/word/2010/wordprocessingShape">
+                  <wps:wsp>
+                    <wps:cNvSpPr txBox="1"/>
+                    <wps:spPr>
+                      <a:xfrm>
+                        <a:off x="0" y="0"/>
+                        <a:ext cx="1828800" cy="1828800"/>
+                      </a:xfrm>
+                      <a:prstGeom prst="rect">
+                        <a:avLst/>
+                      </a:prstGeom>
+                      <a:noFill/>
+                      <a:ln w="6350">
+                        <a:noFill/>
+                      </a:ln>
+                      <a:extLst>
+                        <a:ext uri="{909E8E84-426E-40DD-AFC4-6F175D3DCCD1}">
+                          <a14:hiddenFill xmlns:a14="http://schemas.microsoft.com/office/drawing/2010/main">
+                            <a:solidFill>
+                              <a:schemeClr val="lt1"/>
+                            </a:solidFill>
+                          </a14:hiddenFill>
+                        </a:ext>
+                        <a:ext uri="{91240B29-F687-4F45-9708-019B960494DF}">
+                          <a14:hiddenLine xmlns:a14="http://schemas.microsoft.com/office/drawing/2010/main" w="6350">
+                            <a:solidFill>
+                              <a:prstClr val="black"/>
+                            </a:solidFill>
+                          </a14:hiddenLine>
+                        </a:ext>
+                      </a:extLst>
+                    </wps:spPr>
+                    <wps:style>
+                      <a:lnRef idx="0">
+                        <a:schemeClr val="accent1"/>
+                      </a:lnRef>
+                      <a:fillRef idx="0">
+                        <a:schemeClr val="accent1"/>
+                      </a:fillRef>
+                      <a:effectRef idx="0">
+                        <a:schemeClr val="accent1"/>
+                      </a:effectRef>
+                      <a:fontRef idx="minor">
+                        <a:schemeClr val="dk1"/>
+                      </a:fontRef>
+                    </wps:style>
+                    <wps:txbx>
+                      <w:txbxContent>
+                        <w:p>
+                          <w:pPr>
+                            <w:pStyle w:val="12"/>
+                          </w:pPr>
+                          <w:r>
+                            <w:fldChar w:fldCharType="begin"/>
+                          </w:r>
+                          <w:r>
+                            <w:instrText xml:space="preserve"> PAGE  \* MERGEFORMAT </w:instrText>
+                          </w:r>
+                          <w:r>
+                            <w:fldChar w:fldCharType="separate"/>
+                          </w:r>
+                          <w:r>
+                            <w:t>3</w:t>
+                          </w:r>
+                          <w:r>
+                            <w:fldChar w:fldCharType="end"/>
+                          </w:r>
+                        </w:p>
+                      </w:txbxContent>
+                    </wps:txbx>
+                    <wps:bodyPr rot="0" spcFirstLastPara="0" vertOverflow="overflow" horzOverflow="overflow" vert="horz" wrap="none" lIns="0" tIns="0" rIns="0" bIns="0" numCol="1" spcCol="0" rtlCol="0" fromWordArt="0" anchor="t" anchorCtr="0" forceAA="0" upright="0" compatLnSpc="1">
+                      <a:spAutoFit/>
+                    </wps:bodyPr>
+                  </wps:wsp>
+                </a:graphicData>
+              </a:graphic>
+            </wp:anchor>
+          </w:drawing>
+        </mc:Choice>
+        <mc:Fallback>
+          <w:pict>
+            <v:shape id="_x0000_s1026" o:spid="_x0000_s1026" o:spt="202" type="#_x0000_t202" style="position:absolute;left:0pt;margin-top:0pt;height:144pt;width:144pt;mso-position-horizontal:center;mso-position-horizontal-relative:margin;mso-wrap-style:none;z-index:251661312;mso-width-relative:page;mso-height-relative:page;" filled="f" stroked="f" coordsize="21600,21600" o:gfxdata="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">
+              <v:fill on="f" focussize="0,0"/>
+              <v:stroke on="f" weight="0.5pt"/>
+              <v:imagedata o:title=""/>
+              <o:lock v:ext="edit" aspectratio="f"/>
+              <v:textbox inset="0mm,0mm,0mm,0mm" style="mso-fit-shape-to-text:t;">
+                <w:txbxContent>
+                  <w:p>
+                    <w:pPr>
+                      <w:pStyle w:val="12"/>
+                    </w:pPr>
+                    <w:r>
+                      <w:fldChar w:fldCharType="begin"/>
+                    </w:r>
+                    <w:r>
+                      <w:instrText xml:space="preserve"> PAGE  \* MERGEFORMAT </w:instrText>
+                    </w:r>
+                    <w:r>
+                      <w:fldChar w:fldCharType="separate"/>
+                    </w:r>
+                    <w:r>
+                      <w:t>3</w:t>
+                    </w:r>
+                    <w:r>
+                      <w:fldChar w:fldCharType="end"/>
+                    </w:r>
+                  </w:p>
+                </w:txbxContent>
+              </v:textbox>
+            </v:shape>
+          </w:pict>
+        </mc:Fallback>
+      </mc:AlternateContent>
+    </w:r>
+    <w:r>
+      <w:rPr>
         <w:rFonts w:hint="eastAsia"/>
       </w:rPr>
       <w:t>Ⅲ</w:t>
@@ -7710,12 +8998,18 @@
     <w:pPr>
       <w:pStyle w:val="12"/>
       <w:jc w:val="center"/>
+      <w:rPr>
+        <w:rFonts w:hint="eastAsia" w:eastAsia="宋体"/>
+        <w:lang w:val="en-US" w:eastAsia="zh-CN"/>
+      </w:rPr>
     </w:pPr>
     <w:r>
       <w:rPr>
         <w:rFonts w:hint="eastAsia"/>
+        <w:sz w:val="18"/>
+        <w:lang w:val="en-US" w:eastAsia="zh-CN"/>
       </w:rPr>
-      <w:t>2</w:t>
+      <w:t>1</w:t>
     </w:r>
   </w:p>
 </w:ftr>
@@ -7728,6 +9022,142 @@
       <w:pStyle w:val="12"/>
       <w:jc w:val="center"/>
     </w:pPr>
+    <w:r>
+      <w:rPr>
+        <w:sz w:val="18"/>
+      </w:rPr>
+      <mc:AlternateContent>
+        <mc:Choice Requires="wps">
+          <w:drawing>
+            <wp:anchor distT="0" distB="0" distL="114300" distR="114300" simplePos="0" relativeHeight="251663360" behindDoc="0" locked="0" layoutInCell="1" allowOverlap="1">
+              <wp:simplePos x="0" y="0"/>
+              <wp:positionH relativeFrom="margin">
+                <wp:align>center</wp:align>
+              </wp:positionH>
+              <wp:positionV relativeFrom="paragraph">
+                <wp:posOffset>0</wp:posOffset>
+              </wp:positionV>
+              <wp:extent cx="1828800" cy="1828800"/>
+              <wp:effectExtent l="0" t="0" r="0" b="0"/>
+              <wp:wrapNone/>
+              <wp:docPr id="12" name="文本框 12"/>
+              <wp:cNvGraphicFramePr/>
+              <a:graphic xmlns:a="http://schemas.openxmlformats.org/drawingml/2006/main">
+                <a:graphicData uri="http://schemas.microsoft.com/office/word/2010/wordprocessingShape">
+                  <wps:wsp>
+                    <wps:cNvSpPr txBox="1"/>
+                    <wps:spPr>
+                      <a:xfrm>
+                        <a:off x="0" y="0"/>
+                        <a:ext cx="1828800" cy="1828800"/>
+                      </a:xfrm>
+                      <a:prstGeom prst="rect">
+                        <a:avLst/>
+                      </a:prstGeom>
+                      <a:noFill/>
+                      <a:ln w="6350">
+                        <a:noFill/>
+                      </a:ln>
+                      <a:extLst>
+                        <a:ext uri="{909E8E84-426E-40DD-AFC4-6F175D3DCCD1}">
+                          <a14:hiddenFill xmlns:a14="http://schemas.microsoft.com/office/drawing/2010/main">
+                            <a:solidFill>
+                              <a:schemeClr val="lt1"/>
+                            </a:solidFill>
+                          </a14:hiddenFill>
+                        </a:ext>
+                        <a:ext uri="{91240B29-F687-4F45-9708-019B960494DF}">
+                          <a14:hiddenLine xmlns:a14="http://schemas.microsoft.com/office/drawing/2010/main" w="6350">
+                            <a:solidFill>
+                              <a:prstClr val="black"/>
+                            </a:solidFill>
+                          </a14:hiddenLine>
+                        </a:ext>
+                      </a:extLst>
+                    </wps:spPr>
+                    <wps:style>
+                      <a:lnRef idx="0">
+                        <a:schemeClr val="accent1"/>
+                      </a:lnRef>
+                      <a:fillRef idx="0">
+                        <a:schemeClr val="accent1"/>
+                      </a:fillRef>
+                      <a:effectRef idx="0">
+                        <a:schemeClr val="accent1"/>
+                      </a:effectRef>
+                      <a:fontRef idx="minor">
+                        <a:schemeClr val="dk1"/>
+                      </a:fontRef>
+                    </wps:style>
+                    <wps:txbx>
+                      <w:txbxContent>
+                        <w:p>
+                          <w:pPr>
+                            <w:pStyle w:val="12"/>
+                          </w:pPr>
+                          <w:r>
+                            <w:fldChar w:fldCharType="begin"/>
+                          </w:r>
+                          <w:r>
+                            <w:instrText xml:space="preserve"> PAGE  \* MERGEFORMAT </w:instrText>
+                          </w:r>
+                          <w:r>
+                            <w:fldChar w:fldCharType="separate"/>
+                          </w:r>
+                          <w:r>
+                            <w:t>26</w:t>
+                          </w:r>
+                          <w:r>
+                            <w:fldChar w:fldCharType="end"/>
+                          </w:r>
+                        </w:p>
+                      </w:txbxContent>
+                    </wps:txbx>
+                    <wps:bodyPr rot="0" spcFirstLastPara="0" vertOverflow="overflow" horzOverflow="overflow" vert="horz" wrap="none" lIns="0" tIns="0" rIns="0" bIns="0" numCol="1" spcCol="0" rtlCol="0" fromWordArt="0" anchor="t" anchorCtr="0" forceAA="0" upright="0" compatLnSpc="1">
+                      <a:spAutoFit/>
+                    </wps:bodyPr>
+                  </wps:wsp>
+                </a:graphicData>
+              </a:graphic>
+            </wp:anchor>
+          </w:drawing>
+        </mc:Choice>
+        <mc:Fallback>
+          <w:pict>
+            <v:shape id="_x0000_s1026" o:spid="_x0000_s1026" o:spt="202" type="#_x0000_t202" style="position:absolute;left:0pt;margin-top:0pt;height:144pt;width:144pt;mso-position-horizontal:center;mso-position-horizontal-relative:margin;mso-wrap-style:none;z-index:251663360;mso-width-relative:page;mso-height-relative:page;" filled="f" stroked="f" coordsize="21600,21600" o:gfxdata="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">
+              <v:fill on="f" focussize="0,0"/>
+              <v:stroke on="f" weight="0.5pt"/>
+              <v:imagedata o:title=""/>
+              <o:lock v:ext="edit" aspectratio="f"/>
+              <v:textbox inset="0mm,0mm,0mm,0mm" style="mso-fit-shape-to-text:t;">
+                <w:txbxContent>
+                  <w:p>
+                    <w:pPr>
+                      <w:pStyle w:val="12"/>
+                    </w:pPr>
+                    <w:r>
+                      <w:fldChar w:fldCharType="begin"/>
+                    </w:r>
+                    <w:r>
+                      <w:instrText xml:space="preserve"> PAGE  \* MERGEFORMAT </w:instrText>
+                    </w:r>
+                    <w:r>
+                      <w:fldChar w:fldCharType="separate"/>
+                    </w:r>
+                    <w:r>
+                      <w:t>26</w:t>
+                    </w:r>
+                    <w:r>
+                      <w:fldChar w:fldCharType="end"/>
+                    </w:r>
+                  </w:p>
+                </w:txbxContent>
+              </v:textbox>
+            </v:shape>
+          </w:pict>
+        </mc:Fallback>
+      </mc:AlternateContent>
+    </w:r>
     <w:r>
       <w:rPr>
         <w:rFonts w:hint="eastAsia"/>
@@ -7745,6 +9175,142 @@
       <w:pStyle w:val="12"/>
       <w:jc w:val="center"/>
     </w:pPr>
+    <w:r>
+      <w:rPr>
+        <w:sz w:val="18"/>
+      </w:rPr>
+      <mc:AlternateContent>
+        <mc:Choice Requires="wps">
+          <w:drawing>
+            <wp:anchor distT="0" distB="0" distL="114300" distR="114300" simplePos="0" relativeHeight="251664384" behindDoc="0" locked="0" layoutInCell="1" allowOverlap="1">
+              <wp:simplePos x="0" y="0"/>
+              <wp:positionH relativeFrom="margin">
+                <wp:align>center</wp:align>
+              </wp:positionH>
+              <wp:positionV relativeFrom="paragraph">
+                <wp:posOffset>0</wp:posOffset>
+              </wp:positionV>
+              <wp:extent cx="1828800" cy="1828800"/>
+              <wp:effectExtent l="0" t="0" r="0" b="0"/>
+              <wp:wrapNone/>
+              <wp:docPr id="13" name="文本框 13"/>
+              <wp:cNvGraphicFramePr/>
+              <a:graphic xmlns:a="http://schemas.openxmlformats.org/drawingml/2006/main">
+                <a:graphicData uri="http://schemas.microsoft.com/office/word/2010/wordprocessingShape">
+                  <wps:wsp>
+                    <wps:cNvSpPr txBox="1"/>
+                    <wps:spPr>
+                      <a:xfrm>
+                        <a:off x="0" y="0"/>
+                        <a:ext cx="1828800" cy="1828800"/>
+                      </a:xfrm>
+                      <a:prstGeom prst="rect">
+                        <a:avLst/>
+                      </a:prstGeom>
+                      <a:noFill/>
+                      <a:ln w="6350">
+                        <a:noFill/>
+                      </a:ln>
+                      <a:extLst>
+                        <a:ext uri="{909E8E84-426E-40DD-AFC4-6F175D3DCCD1}">
+                          <a14:hiddenFill xmlns:a14="http://schemas.microsoft.com/office/drawing/2010/main">
+                            <a:solidFill>
+                              <a:schemeClr val="lt1"/>
+                            </a:solidFill>
+                          </a14:hiddenFill>
+                        </a:ext>
+                        <a:ext uri="{91240B29-F687-4F45-9708-019B960494DF}">
+                          <a14:hiddenLine xmlns:a14="http://schemas.microsoft.com/office/drawing/2010/main" w="6350">
+                            <a:solidFill>
+                              <a:prstClr val="black"/>
+                            </a:solidFill>
+                          </a14:hiddenLine>
+                        </a:ext>
+                      </a:extLst>
+                    </wps:spPr>
+                    <wps:style>
+                      <a:lnRef idx="0">
+                        <a:schemeClr val="accent1"/>
+                      </a:lnRef>
+                      <a:fillRef idx="0">
+                        <a:schemeClr val="accent1"/>
+                      </a:fillRef>
+                      <a:effectRef idx="0">
+                        <a:schemeClr val="accent1"/>
+                      </a:effectRef>
+                      <a:fontRef idx="minor">
+                        <a:schemeClr val="dk1"/>
+                      </a:fontRef>
+                    </wps:style>
+                    <wps:txbx>
+                      <w:txbxContent>
+                        <w:p>
+                          <w:pPr>
+                            <w:pStyle w:val="12"/>
+                          </w:pPr>
+                          <w:r>
+                            <w:fldChar w:fldCharType="begin"/>
+                          </w:r>
+                          <w:r>
+                            <w:instrText xml:space="preserve"> PAGE  \* MERGEFORMAT </w:instrText>
+                          </w:r>
+                          <w:r>
+                            <w:fldChar w:fldCharType="separate"/>
+                          </w:r>
+                          <w:r>
+                            <w:t>28</w:t>
+                          </w:r>
+                          <w:r>
+                            <w:fldChar w:fldCharType="end"/>
+                          </w:r>
+                        </w:p>
+                      </w:txbxContent>
+                    </wps:txbx>
+                    <wps:bodyPr rot="0" spcFirstLastPara="0" vertOverflow="overflow" horzOverflow="overflow" vert="horz" wrap="none" lIns="0" tIns="0" rIns="0" bIns="0" numCol="1" spcCol="0" rtlCol="0" fromWordArt="0" anchor="t" anchorCtr="0" forceAA="0" upright="0" compatLnSpc="1">
+                      <a:spAutoFit/>
+                    </wps:bodyPr>
+                  </wps:wsp>
+                </a:graphicData>
+              </a:graphic>
+            </wp:anchor>
+          </w:drawing>
+        </mc:Choice>
+        <mc:Fallback>
+          <w:pict>
+            <v:shape id="_x0000_s1026" o:spid="_x0000_s1026" o:spt="202" type="#_x0000_t202" style="position:absolute;left:0pt;margin-top:0pt;height:144pt;width:144pt;mso-position-horizontal:center;mso-position-horizontal-relative:margin;mso-wrap-style:none;z-index:251664384;mso-width-relative:page;mso-height-relative:page;" filled="f" stroked="f" coordsize="21600,21600" o:gfxdata="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">
+              <v:fill on="f" focussize="0,0"/>
+              <v:stroke on="f" weight="0.5pt"/>
+              <v:imagedata o:title=""/>
+              <o:lock v:ext="edit" aspectratio="f"/>
+              <v:textbox inset="0mm,0mm,0mm,0mm" style="mso-fit-shape-to-text:t;">
+                <w:txbxContent>
+                  <w:p>
+                    <w:pPr>
+                      <w:pStyle w:val="12"/>
+                    </w:pPr>
+                    <w:r>
+                      <w:fldChar w:fldCharType="begin"/>
+                    </w:r>
+                    <w:r>
+                      <w:instrText xml:space="preserve"> PAGE  \* MERGEFORMAT </w:instrText>
+                    </w:r>
+                    <w:r>
+                      <w:fldChar w:fldCharType="separate"/>
+                    </w:r>
+                    <w:r>
+                      <w:t>28</w:t>
+                    </w:r>
+                    <w:r>
+                      <w:fldChar w:fldCharType="end"/>
+                    </w:r>
+                  </w:p>
+                </w:txbxContent>
+              </v:textbox>
+            </v:shape>
+          </w:pict>
+        </mc:Fallback>
+      </mc:AlternateContent>
+    </w:r>
     <w:r>
       <w:rPr>
         <w:rFonts w:hint="eastAsia"/>
@@ -8237,7 +9803,7 @@
     <w:lsdException w:qFormat="1" w:unhideWhenUsed="0" w:uiPriority="10" w:semiHidden="0" w:name="Title"/>
     <w:lsdException w:uiPriority="99" w:name="Closing"/>
     <w:lsdException w:uiPriority="99" w:name="Signature"/>
-    <w:lsdException w:uiPriority="1" w:semiHidden="0" w:name="Default Paragraph Font"/>
+    <w:lsdException w:qFormat="1" w:uiPriority="1" w:semiHidden="0" w:name="Default Paragraph Font"/>
     <w:lsdException w:uiPriority="99" w:name="Body Text"/>
     <w:lsdException w:uiPriority="99" w:name="Body Text Indent"/>
     <w:lsdException w:uiPriority="99" w:name="List Continue"/>
@@ -8271,11 +9837,11 @@
     <w:lsdException w:uiPriority="99" w:name="HTML Code"/>
     <w:lsdException w:uiPriority="99" w:name="HTML Definition"/>
     <w:lsdException w:uiPriority="99" w:name="HTML Keyboard"/>
-    <w:lsdException w:uiPriority="99" w:name="HTML Preformatted"/>
+    <w:lsdException w:qFormat="1" w:uiPriority="99" w:name="HTML Preformatted"/>
     <w:lsdException w:uiPriority="99" w:name="HTML Sample"/>
     <w:lsdException w:uiPriority="99" w:name="HTML Typewriter"/>
     <w:lsdException w:uiPriority="99" w:name="HTML Variable"/>
-    <w:lsdException w:uiPriority="99" w:name="Normal Table"/>
+    <w:lsdException w:qFormat="1" w:uiPriority="99" w:name="Normal Table"/>
     <w:lsdException w:uiPriority="99" w:name="annotation subject"/>
     <w:lsdException w:uiPriority="99" w:name="Table Simple 1"/>
     <w:lsdException w:uiPriority="99" w:name="Table Simple 2"/>
@@ -8444,7 +10010,7 @@
     <w:name w:val="heading 1"/>
     <w:basedOn w:val="1"/>
     <w:next w:val="1"/>
-    <w:link w:val="22"/>
+    <w:link w:val="23"/>
     <w:qFormat/>
     <w:uiPriority w:val="9"/>
     <w:pPr>
@@ -8464,7 +10030,7 @@
     <w:name w:val="heading 2"/>
     <w:basedOn w:val="1"/>
     <w:next w:val="1"/>
-    <w:link w:val="23"/>
+    <w:link w:val="24"/>
     <w:unhideWhenUsed/>
     <w:qFormat/>
     <w:uiPriority w:val="9"/>
@@ -8485,7 +10051,7 @@
     <w:name w:val="heading 3"/>
     <w:basedOn w:val="1"/>
     <w:next w:val="1"/>
-    <w:link w:val="24"/>
+    <w:link w:val="25"/>
     <w:unhideWhenUsed/>
     <w:qFormat/>
     <w:uiPriority w:val="9"/>
@@ -8506,7 +10072,7 @@
     <w:name w:val="heading 4"/>
     <w:basedOn w:val="1"/>
     <w:next w:val="1"/>
-    <w:link w:val="25"/>
+    <w:link w:val="26"/>
     <w:semiHidden/>
     <w:unhideWhenUsed/>
     <w:qFormat/>
@@ -8528,7 +10094,7 @@
     <w:name w:val="heading 5"/>
     <w:basedOn w:val="1"/>
     <w:next w:val="1"/>
-    <w:link w:val="26"/>
+    <w:link w:val="27"/>
     <w:semiHidden/>
     <w:unhideWhenUsed/>
     <w:qFormat/>
@@ -8549,7 +10115,7 @@
     <w:name w:val="heading 6"/>
     <w:basedOn w:val="1"/>
     <w:next w:val="1"/>
-    <w:link w:val="27"/>
+    <w:link w:val="28"/>
     <w:semiHidden/>
     <w:unhideWhenUsed/>
     <w:qFormat/>
@@ -8571,7 +10137,7 @@
     <w:name w:val="heading 7"/>
     <w:basedOn w:val="1"/>
     <w:next w:val="1"/>
-    <w:link w:val="28"/>
+    <w:link w:val="29"/>
     <w:semiHidden/>
     <w:unhideWhenUsed/>
     <w:qFormat/>
@@ -8601,7 +10167,7 @@
     <w:name w:val="heading 8"/>
     <w:basedOn w:val="1"/>
     <w:next w:val="1"/>
-    <w:link w:val="29"/>
+    <w:link w:val="30"/>
     <w:semiHidden/>
     <w:unhideWhenUsed/>
     <w:qFormat/>
@@ -8628,7 +10194,7 @@
     <w:name w:val="heading 9"/>
     <w:basedOn w:val="1"/>
     <w:next w:val="1"/>
-    <w:link w:val="30"/>
+    <w:link w:val="31"/>
     <w:semiHidden/>
     <w:unhideWhenUsed/>
     <w:qFormat/>
@@ -8651,15 +10217,17 @@
       </w14:textFill>
     </w:rPr>
   </w:style>
-  <w:style w:type="character" w:default="1" w:styleId="19">
+  <w:style w:type="character" w:default="1" w:styleId="20">
     <w:name w:val="Default Paragraph Font"/>
     <w:unhideWhenUsed/>
+    <w:qFormat/>
     <w:uiPriority w:val="1"/>
   </w:style>
   <w:style w:type="table" w:default="1" w:styleId="18">
     <w:name w:val="Normal Table"/>
     <w:semiHidden/>
     <w:unhideWhenUsed/>
+    <w:qFormat/>
     <w:uiPriority w:val="99"/>
     <w:tblPr>
       <w:tblCellMar>
@@ -8686,7 +10254,7 @@
   <w:style w:type="paragraph" w:styleId="12">
     <w:name w:val="footer"/>
     <w:basedOn w:val="1"/>
-    <w:link w:val="41"/>
+    <w:link w:val="42"/>
     <w:unhideWhenUsed/>
     <w:qFormat/>
     <w:uiPriority w:val="99"/>
@@ -8706,7 +10274,7 @@
   <w:style w:type="paragraph" w:styleId="13">
     <w:name w:val="header"/>
     <w:basedOn w:val="1"/>
-    <w:link w:val="40"/>
+    <w:link w:val="41"/>
     <w:unhideWhenUsed/>
     <w:qFormat/>
     <w:uiPriority w:val="99"/>
@@ -8727,7 +10295,7 @@
     <w:name w:val="Subtitle"/>
     <w:basedOn w:val="1"/>
     <w:next w:val="1"/>
-    <w:link w:val="32"/>
+    <w:link w:val="33"/>
     <w:qFormat/>
     <w:uiPriority w:val="11"/>
     <w:pPr>
@@ -8753,7 +10321,7 @@
   <w:style w:type="paragraph" w:styleId="15">
     <w:name w:val="footnote text"/>
     <w:basedOn w:val="1"/>
-    <w:link w:val="42"/>
+    <w:link w:val="43"/>
     <w:semiHidden/>
     <w:unhideWhenUsed/>
     <w:qFormat/>
@@ -8770,9 +10338,10 @@
   <w:style w:type="paragraph" w:styleId="16">
     <w:name w:val="HTML Preformatted"/>
     <w:basedOn w:val="1"/>
-    <w:link w:val="44"/>
+    <w:link w:val="45"/>
     <w:semiHidden/>
     <w:unhideWhenUsed/>
+    <w:qFormat/>
     <w:uiPriority w:val="99"/>
     <w:rPr>
       <w:rFonts w:ascii="Courier New" w:hAnsi="Courier New" w:cs="Courier New"/>
@@ -8784,7 +10353,7 @@
     <w:name w:val="Title"/>
     <w:basedOn w:val="1"/>
     <w:next w:val="1"/>
-    <w:link w:val="31"/>
+    <w:link w:val="32"/>
     <w:qFormat/>
     <w:uiPriority w:val="10"/>
     <w:pPr>
@@ -8800,9 +10369,28 @@
       <w:szCs w:val="56"/>
     </w:rPr>
   </w:style>
-  <w:style w:type="character" w:styleId="20">
+  <w:style w:type="table" w:styleId="19">
+    <w:name w:val="Table Grid"/>
+    <w:basedOn w:val="18"/>
+    <w:uiPriority w:val="39"/>
+    <w:pPr>
+      <w:widowControl w:val="0"/>
+      <w:jc w:val="both"/>
+    </w:pPr>
+    <w:tblPr>
+      <w:tblBorders>
+        <w:top w:val="single" w:color="auto" w:sz="4" w:space="0"/>
+        <w:left w:val="single" w:color="auto" w:sz="4" w:space="0"/>
+        <w:bottom w:val="single" w:color="auto" w:sz="4" w:space="0"/>
+        <w:right w:val="single" w:color="auto" w:sz="4" w:space="0"/>
+        <w:insideH w:val="single" w:color="auto" w:sz="4" w:space="0"/>
+        <w:insideV w:val="single" w:color="auto" w:sz="4" w:space="0"/>
+      </w:tblBorders>
+    </w:tblPr>
+  </w:style>
+  <w:style w:type="character" w:styleId="21">
     <w:name w:val="Hyperlink"/>
-    <w:basedOn w:val="19"/>
+    <w:basedOn w:val="20"/>
     <w:unhideWhenUsed/>
     <w:uiPriority w:val="99"/>
     <w:rPr>
@@ -8815,9 +10403,9 @@
       </w14:textFill>
     </w:rPr>
   </w:style>
-  <w:style w:type="character" w:styleId="21">
+  <w:style w:type="character" w:styleId="22">
     <w:name w:val="footnote reference"/>
-    <w:basedOn w:val="19"/>
+    <w:basedOn w:val="20"/>
     <w:semiHidden/>
     <w:unhideWhenUsed/>
     <w:uiPriority w:val="99"/>
@@ -8825,9 +10413,9 @@
       <w:vertAlign w:val="superscript"/>
     </w:rPr>
   </w:style>
-  <w:style w:type="character" w:customStyle="1" w:styleId="22">
+  <w:style w:type="character" w:customStyle="1" w:styleId="23">
     <w:name w:val="标题 1 字符"/>
-    <w:basedOn w:val="19"/>
+    <w:basedOn w:val="20"/>
     <w:link w:val="2"/>
     <w:uiPriority w:val="9"/>
     <w:rPr>
@@ -8837,9 +10425,9 @@
       <w:szCs w:val="48"/>
     </w:rPr>
   </w:style>
-  <w:style w:type="character" w:customStyle="1" w:styleId="23">
+  <w:style w:type="character" w:customStyle="1" w:styleId="24">
     <w:name w:val="标题 2 字符"/>
-    <w:basedOn w:val="19"/>
+    <w:basedOn w:val="20"/>
     <w:link w:val="3"/>
     <w:uiPriority w:val="9"/>
     <w:rPr>
@@ -8849,9 +10437,9 @@
       <w:szCs w:val="40"/>
     </w:rPr>
   </w:style>
-  <w:style w:type="character" w:customStyle="1" w:styleId="24">
+  <w:style w:type="character" w:customStyle="1" w:styleId="25">
     <w:name w:val="标题 3 字符"/>
-    <w:basedOn w:val="19"/>
+    <w:basedOn w:val="20"/>
     <w:link w:val="4"/>
     <w:uiPriority w:val="9"/>
     <w:rPr>
@@ -8861,11 +10449,12 @@
       <w:szCs w:val="32"/>
     </w:rPr>
   </w:style>
-  <w:style w:type="character" w:customStyle="1" w:styleId="25">
+  <w:style w:type="character" w:customStyle="1" w:styleId="26">
     <w:name w:val="标题 4 字符"/>
-    <w:basedOn w:val="19"/>
+    <w:basedOn w:val="20"/>
     <w:link w:val="5"/>
     <w:semiHidden/>
+    <w:qFormat/>
     <w:uiPriority w:val="9"/>
     <w:rPr>
       <w:rFonts w:cstheme="majorBidi"/>
@@ -8874,9 +10463,9 @@
       <w:szCs w:val="28"/>
     </w:rPr>
   </w:style>
-  <w:style w:type="character" w:customStyle="1" w:styleId="26">
+  <w:style w:type="character" w:customStyle="1" w:styleId="27">
     <w:name w:val="标题 5 字符"/>
-    <w:basedOn w:val="19"/>
+    <w:basedOn w:val="20"/>
     <w:link w:val="6"/>
     <w:semiHidden/>
     <w:qFormat/>
@@ -8888,9 +10477,9 @@
       <w:szCs w:val="24"/>
     </w:rPr>
   </w:style>
-  <w:style w:type="character" w:customStyle="1" w:styleId="27">
+  <w:style w:type="character" w:customStyle="1" w:styleId="28">
     <w:name w:val="标题 6 字符"/>
-    <w:basedOn w:val="19"/>
+    <w:basedOn w:val="20"/>
     <w:link w:val="7"/>
     <w:semiHidden/>
     <w:uiPriority w:val="9"/>
@@ -8901,9 +10490,9 @@
       <w:color w:val="104862" w:themeColor="accent1" w:themeShade="BF"/>
     </w:rPr>
   </w:style>
-  <w:style w:type="character" w:customStyle="1" w:styleId="28">
+  <w:style w:type="character" w:customStyle="1" w:styleId="29">
     <w:name w:val="标题 7 字符"/>
-    <w:basedOn w:val="19"/>
+    <w:basedOn w:val="20"/>
     <w:link w:val="8"/>
     <w:semiHidden/>
     <w:qFormat/>
@@ -8923,9 +10512,9 @@
       </w14:textFill>
     </w:rPr>
   </w:style>
-  <w:style w:type="character" w:customStyle="1" w:styleId="29">
+  <w:style w:type="character" w:customStyle="1" w:styleId="30">
     <w:name w:val="标题 8 字符"/>
-    <w:basedOn w:val="19"/>
+    <w:basedOn w:val="20"/>
     <w:link w:val="9"/>
     <w:semiHidden/>
     <w:qFormat/>
@@ -8943,11 +10532,12 @@
       </w14:textFill>
     </w:rPr>
   </w:style>
-  <w:style w:type="character" w:customStyle="1" w:styleId="30">
+  <w:style w:type="character" w:customStyle="1" w:styleId="31">
     <w:name w:val="标题 9 字符"/>
-    <w:basedOn w:val="19"/>
+    <w:basedOn w:val="20"/>
     <w:link w:val="10"/>
     <w:semiHidden/>
+    <w:qFormat/>
     <w:uiPriority w:val="9"/>
     <w:rPr>
       <w:rFonts w:eastAsiaTheme="majorEastAsia" w:cstheme="majorBidi"/>
@@ -8962,9 +10552,9 @@
       </w14:textFill>
     </w:rPr>
   </w:style>
-  <w:style w:type="character" w:customStyle="1" w:styleId="31">
+  <w:style w:type="character" w:customStyle="1" w:styleId="32">
     <w:name w:val="标题 字符"/>
-    <w:basedOn w:val="19"/>
+    <w:basedOn w:val="20"/>
     <w:link w:val="17"/>
     <w:qFormat/>
     <w:uiPriority w:val="10"/>
@@ -8976,9 +10566,9 @@
       <w:szCs w:val="56"/>
     </w:rPr>
   </w:style>
-  <w:style w:type="character" w:customStyle="1" w:styleId="32">
+  <w:style w:type="character" w:customStyle="1" w:styleId="33">
     <w:name w:val="副标题 字符"/>
-    <w:basedOn w:val="19"/>
+    <w:basedOn w:val="20"/>
     <w:link w:val="14"/>
     <w:uiPriority w:val="11"/>
     <w:rPr>
@@ -8997,11 +10587,11 @@
       </w14:textFill>
     </w:rPr>
   </w:style>
-  <w:style w:type="paragraph" w:styleId="33">
+  <w:style w:type="paragraph" w:styleId="34">
     <w:name w:val="Quote"/>
     <w:basedOn w:val="1"/>
     <w:next w:val="1"/>
-    <w:link w:val="34"/>
+    <w:link w:val="35"/>
     <w:qFormat/>
     <w:uiPriority w:val="29"/>
     <w:pPr>
@@ -9022,10 +10612,10 @@
       </w14:textFill>
     </w:rPr>
   </w:style>
-  <w:style w:type="character" w:customStyle="1" w:styleId="34">
+  <w:style w:type="character" w:customStyle="1" w:styleId="35">
     <w:name w:val="引用 字符"/>
-    <w:basedOn w:val="19"/>
-    <w:link w:val="33"/>
+    <w:basedOn w:val="20"/>
+    <w:link w:val="34"/>
     <w:uiPriority w:val="29"/>
     <w:rPr>
       <w:i/>
@@ -9041,7 +10631,7 @@
       </w14:textFill>
     </w:rPr>
   </w:style>
-  <w:style w:type="paragraph" w:styleId="35">
+  <w:style w:type="paragraph" w:styleId="36">
     <w:name w:val="List Paragraph"/>
     <w:basedOn w:val="1"/>
     <w:qFormat/>
@@ -9051,9 +10641,9 @@
       <w:contextualSpacing/>
     </w:pPr>
   </w:style>
-  <w:style w:type="character" w:customStyle="1" w:styleId="36">
+  <w:style w:type="character" w:customStyle="1" w:styleId="37">
     <w:name w:val="Intense Emphasis"/>
-    <w:basedOn w:val="19"/>
+    <w:basedOn w:val="20"/>
     <w:qFormat/>
     <w:uiPriority w:val="21"/>
     <w:rPr>
@@ -9062,11 +10652,11 @@
       <w:color w:val="104862" w:themeColor="accent1" w:themeShade="BF"/>
     </w:rPr>
   </w:style>
-  <w:style w:type="paragraph" w:styleId="37">
+  <w:style w:type="paragraph" w:styleId="38">
     <w:name w:val="Intense Quote"/>
     <w:basedOn w:val="1"/>
     <w:next w:val="1"/>
-    <w:link w:val="38"/>
+    <w:link w:val="39"/>
     <w:qFormat/>
     <w:uiPriority w:val="30"/>
     <w:pPr>
@@ -9084,10 +10674,11 @@
       <w:color w:val="104862" w:themeColor="accent1" w:themeShade="BF"/>
     </w:rPr>
   </w:style>
-  <w:style w:type="character" w:customStyle="1" w:styleId="38">
+  <w:style w:type="character" w:customStyle="1" w:styleId="39">
     <w:name w:val="明显引用 字符"/>
-    <w:basedOn w:val="19"/>
-    <w:link w:val="37"/>
+    <w:basedOn w:val="20"/>
+    <w:link w:val="38"/>
+    <w:qFormat/>
     <w:uiPriority w:val="30"/>
     <w:rPr>
       <w:i/>
@@ -9095,9 +10686,9 @@
       <w:color w:val="104862" w:themeColor="accent1" w:themeShade="BF"/>
     </w:rPr>
   </w:style>
-  <w:style w:type="character" w:customStyle="1" w:styleId="39">
+  <w:style w:type="character" w:customStyle="1" w:styleId="40">
     <w:name w:val="Intense Reference"/>
-    <w:basedOn w:val="19"/>
+    <w:basedOn w:val="20"/>
     <w:qFormat/>
     <w:uiPriority w:val="32"/>
     <w:rPr>
@@ -9108,9 +10699,9 @@
       <w:spacing w:val="5"/>
     </w:rPr>
   </w:style>
-  <w:style w:type="character" w:customStyle="1" w:styleId="40">
+  <w:style w:type="character" w:customStyle="1" w:styleId="41">
     <w:name w:val="页眉 字符"/>
-    <w:basedOn w:val="19"/>
+    <w:basedOn w:val="20"/>
     <w:link w:val="13"/>
     <w:qFormat/>
     <w:uiPriority w:val="99"/>
@@ -9119,9 +10710,9 @@
       <w:szCs w:val="18"/>
     </w:rPr>
   </w:style>
-  <w:style w:type="character" w:customStyle="1" w:styleId="41">
+  <w:style w:type="character" w:customStyle="1" w:styleId="42">
     <w:name w:val="页脚 字符"/>
-    <w:basedOn w:val="19"/>
+    <w:basedOn w:val="20"/>
     <w:link w:val="12"/>
     <w:qFormat/>
     <w:uiPriority w:val="99"/>
@@ -9130,11 +10721,12 @@
       <w:szCs w:val="18"/>
     </w:rPr>
   </w:style>
-  <w:style w:type="character" w:customStyle="1" w:styleId="42">
+  <w:style w:type="character" w:customStyle="1" w:styleId="43">
     <w:name w:val="脚注文本 字符"/>
-    <w:basedOn w:val="19"/>
+    <w:basedOn w:val="20"/>
     <w:link w:val="15"/>
     <w:semiHidden/>
+    <w:qFormat/>
     <w:uiPriority w:val="99"/>
     <w:rPr>
       <w:rFonts w:ascii="Times New Roman" w:hAnsi="Times New Roman" w:eastAsia="宋体" w:cs="Times New Roman"/>
@@ -9142,22 +10734,24 @@
       <w:szCs w:val="18"/>
     </w:rPr>
   </w:style>
-  <w:style w:type="character" w:customStyle="1" w:styleId="43">
+  <w:style w:type="character" w:customStyle="1" w:styleId="44">
     <w:name w:val="Unresolved Mention"/>
-    <w:basedOn w:val="19"/>
+    <w:basedOn w:val="20"/>
     <w:semiHidden/>
     <w:unhideWhenUsed/>
+    <w:qFormat/>
     <w:uiPriority w:val="99"/>
     <w:rPr>
       <w:color w:val="605E5C"/>
       <w:shd w:val="clear" w:color="auto" w:fill="E1DFDD"/>
     </w:rPr>
   </w:style>
-  <w:style w:type="character" w:customStyle="1" w:styleId="44">
+  <w:style w:type="character" w:customStyle="1" w:styleId="45">
     <w:name w:val="HTML 预设格式 字符"/>
-    <w:basedOn w:val="19"/>
+    <w:basedOn w:val="20"/>
     <w:link w:val="16"/>
     <w:semiHidden/>
+    <w:qFormat/>
     <w:uiPriority w:val="99"/>
     <w:rPr>
       <w:rFonts w:ascii="Courier New" w:hAnsi="Courier New" w:eastAsia="宋体" w:cs="Courier New"/>

--- a/毕业论文.docx
+++ b/毕业论文.docx
@@ -801,6 +801,85 @@
     </w:p>
     <w:p>
       <w:pPr>
+        <w:ind w:firstLine="420" w:firstLineChars="0"/>
+        <w:rPr>
+          <w:rFonts w:hint="eastAsia"/>
+          <w:sz w:val="24"/>
+          <w:szCs w:val="24"/>
+          <w:lang w:val="en-US" w:eastAsia="zh-CN"/>
+        </w:rPr>
+      </w:pPr>
+      <w:r>
+        <w:rPr>
+          <w:rFonts w:hint="eastAsia"/>
+          <w:sz w:val="24"/>
+          <w:szCs w:val="24"/>
+          <w:lang w:val="en-US" w:eastAsia="zh-CN"/>
+        </w:rPr>
+        <w:t>本章节的目的在于介绍研究背景与意义，随着Unity在大型游戏占比的下降，UE</w:t>
+      </w:r>
+      <w:r>
+        <w:rPr>
+          <w:rFonts w:hint="eastAsia" w:ascii="宋体" w:hAnsi="宋体"/>
+          <w:sz w:val="24"/>
+        </w:rPr>
+        <w:t>（Unreal Engine）</w:t>
+      </w:r>
+      <w:r>
+        <w:rPr>
+          <w:rFonts w:hint="eastAsia"/>
+          <w:sz w:val="24"/>
+          <w:szCs w:val="24"/>
+          <w:lang w:val="en-US" w:eastAsia="zh-CN"/>
+        </w:rPr>
+        <w:t>引擎逐渐成为大型游戏开发的主流公用引擎，但是由于玩家的消费速度远快于游戏制作内容的速度，所以需要针对UE引擎开发UGC框架来让玩家制作供消费的游戏内容。接着本章会介绍主要的研究内容和研究方法以及本文的章节安排。</w:t>
+      </w:r>
+    </w:p>
+    <w:p>
+      <w:pPr>
+        <w:pStyle w:val="3"/>
+        <w:bidi w:val="0"/>
+        <w:rPr>
+          <w:rFonts w:hint="default" w:ascii="宋体" w:hAnsi="宋体" w:eastAsia="宋体" w:cs="宋体"/>
+          <w:color w:val="auto"/>
+          <w:sz w:val="32"/>
+          <w:szCs w:val="32"/>
+          <w:lang w:val="en-US" w:eastAsia="zh-CN"/>
+        </w:rPr>
+      </w:pPr>
+      <w:r>
+        <w:rPr>
+          <w:rFonts w:hint="eastAsia" w:ascii="宋体" w:hAnsi="宋体" w:eastAsia="宋体" w:cs="宋体"/>
+          <w:color w:val="auto"/>
+          <w:sz w:val="32"/>
+          <w:szCs w:val="32"/>
+          <w:lang w:val="en-US" w:eastAsia="zh-CN"/>
+        </w:rPr>
+        <w:t>1.1</w:t>
+      </w:r>
+      <w:r>
+        <w:rPr>
+          <w:rFonts w:hint="eastAsia" w:ascii="宋体" w:hAnsi="宋体" w:eastAsia="宋体" w:cs="宋体"/>
+          <w:color w:val="auto"/>
+          <w:sz w:val="32"/>
+          <w:szCs w:val="32"/>
+          <w:lang w:val="en-US" w:eastAsia="zh-CN"/>
+        </w:rPr>
+        <w:tab/>
+      </w:r>
+      <w:r>
+        <w:rPr>
+          <w:rFonts w:hint="eastAsia" w:ascii="宋体" w:hAnsi="宋体" w:eastAsia="宋体" w:cs="宋体"/>
+          <w:color w:val="auto"/>
+          <w:sz w:val="32"/>
+          <w:szCs w:val="32"/>
+          <w:lang w:val="en-US" w:eastAsia="zh-CN"/>
+        </w:rPr>
+        <w:t>研究背景与意义</w:t>
+      </w:r>
+    </w:p>
+    <w:p>
+      <w:pPr>
         <w:ind w:firstLine="420"/>
         <w:rPr>
           <w:rFonts w:hint="eastAsia" w:ascii="宋体" w:hAnsi="宋体"/>
@@ -841,7 +920,7 @@
           <w:rFonts w:hint="eastAsia" w:ascii="宋体" w:hAnsi="宋体"/>
           <w:sz w:val="24"/>
         </w:rPr>
-        <w:t>》），2024年有28%的游戏由UE（Unreal Engine）引擎开发，有51%的游戏由Unity引擎开发，而在卖出的游戏中，有26%由Unity开发，有31%由UE开发。且随着游戏规模的上升，从Tiny Games（卖出1k份）到Small Games（卖出1k-100k份）到Medium Games（卖出100k-1M份）到Large Games（卖出1M+份），Unity引擎开发的游戏占比为50%-48%-35%-22%，而UE引擎则是从23%-27%-32%-31%。这意味着除去部分大型游戏厂商独占的自主研发引擎，UE引擎是名副其实的最广为使用的大型畅销游戏开发引擎。</w:t>
+        <w:t>》），2024年有28%的游戏由UE引擎开发，有51%的游戏由Unity引擎开发，而在卖出的游戏中，有26%由Unity开发，有31%由UE开发。且随着游戏规模的上升，从Tiny Games（卖出1k份）到Small Games（卖出1k-100k份）到Medium Games（卖出100k-1M份）到Large Games（卖出1M+份），Unity引擎开发的游戏占比为50%-48%-35%-22%，而UE引擎则是从23%-27%-32%-31%。这意味着除去部分大型游戏厂商独占的自主研发引擎，UE引擎是名副其实的最广为使用的大型畅销游戏开发引擎。</w:t>
       </w:r>
     </w:p>
     <w:p>
@@ -1044,86 +1123,694 @@
     </w:p>
     <w:p>
       <w:pPr>
-        <w:ind w:firstLine="420"/>
-        <w:rPr>
-          <w:sz w:val="24"/>
-        </w:rPr>
-      </w:pPr>
-      <w:r>
-        <w:rPr>
-          <w:rFonts w:hint="eastAsia" w:ascii="宋体" w:hAnsi="宋体"/>
-          <w:sz w:val="24"/>
-        </w:rPr>
-        <w:t>在本文中，我们首先需要了解UE，Lua语言，UnLua插件相关的前导知识，然后，结合国内外对于Lua语言在低代码开发中的研究和国内外对于UGC形态的研究，展开对于UGC道具框架的构建过程</w:t>
+        <w:pStyle w:val="3"/>
+        <w:bidi w:val="0"/>
+        <w:rPr>
+          <w:rFonts w:hint="default" w:ascii="宋体" w:hAnsi="宋体" w:eastAsia="宋体" w:cs="宋体"/>
+          <w:color w:val="auto"/>
+          <w:sz w:val="32"/>
+          <w:szCs w:val="32"/>
+          <w:lang w:val="en-US" w:eastAsia="zh-CN"/>
+        </w:rPr>
+      </w:pPr>
+      <w:r>
+        <w:rPr>
+          <w:rFonts w:hint="eastAsia" w:ascii="宋体" w:hAnsi="宋体" w:eastAsia="宋体" w:cs="宋体"/>
+          <w:color w:val="auto"/>
+          <w:sz w:val="32"/>
+          <w:szCs w:val="32"/>
+          <w:lang w:val="en-US" w:eastAsia="zh-CN"/>
+        </w:rPr>
+        <w:t>1.2 国内外研究综述</w:t>
+      </w:r>
+    </w:p>
+    <w:p>
+      <w:pPr>
+        <w:rPr>
+          <w:rFonts w:hint="eastAsia" w:ascii="宋体" w:hAnsi="宋体"/>
+          <w:sz w:val="24"/>
+        </w:rPr>
+      </w:pPr>
+      <w:r>
+        <w:rPr>
+          <w:sz w:val="24"/>
+        </w:rPr>
+        <w:tab/>
       </w:r>
       <w:r>
         <w:rPr>
           <w:rFonts w:hint="eastAsia"/>
           <w:sz w:val="24"/>
         </w:rPr>
-        <w:t>，然后在实践中对该框架进行一定的性能分析和优劣势分析，最后展望该框架可能的发展形态和进一步能做的改进。</w:t>
-      </w:r>
+        <w:t>在探索面向低编程能力的群体的Lua编程中，</w:t>
+      </w:r>
+      <w:r>
+        <w:rPr>
+          <w:rFonts w:ascii="宋体" w:hAnsi="宋体"/>
+          <w:sz w:val="24"/>
+        </w:rPr>
+        <w:t>Msiska M F</w:t>
+      </w:r>
+      <w:r>
+        <w:rPr>
+          <w:rFonts w:hint="eastAsia" w:ascii="宋体" w:hAnsi="宋体"/>
+          <w:sz w:val="24"/>
+        </w:rPr>
+        <w:t>和</w:t>
+      </w:r>
+      <w:r>
+        <w:rPr>
+          <w:rFonts w:ascii="宋体" w:hAnsi="宋体"/>
+          <w:sz w:val="24"/>
+        </w:rPr>
+        <w:t>van Zijl L</w:t>
+      </w:r>
+      <w:r>
+        <w:rPr>
+          <w:rFonts w:hint="eastAsia" w:ascii="宋体" w:hAnsi="宋体"/>
+          <w:sz w:val="24"/>
+          <w:vertAlign w:val="superscript"/>
+        </w:rPr>
+        <w:t>[6]</w:t>
+      </w:r>
+      <w:r>
+        <w:rPr>
+          <w:rFonts w:hint="eastAsia" w:ascii="宋体" w:hAnsi="宋体"/>
+          <w:sz w:val="24"/>
+        </w:rPr>
+        <w:t>对于Lua的可视化编程给出了一种环境和编译器的实现，用于面向自闭症谱系障碍儿童（children with ASDs）的治疗，其界面的实现类似于Scratch</w:t>
+      </w:r>
+      <w:r>
+        <w:rPr>
+          <w:rFonts w:hint="eastAsia" w:ascii="宋体" w:hAnsi="宋体"/>
+          <w:sz w:val="24"/>
+          <w:vertAlign w:val="superscript"/>
+        </w:rPr>
+        <w:t>[7]</w:t>
+      </w:r>
+      <w:r>
+        <w:rPr>
+          <w:rFonts w:hint="eastAsia" w:ascii="宋体" w:hAnsi="宋体"/>
+          <w:sz w:val="24"/>
+        </w:rPr>
+        <w:t>，已经编写好的代码块以积木的形象出现在操作台上，而使用者只需要拖动并连接积木块，使积木块上的说明文字能够形成一定的逻辑形式，实际上就会自动转换成合法的Lua代码，对于一些空置的变量位置会设计默认值填充来避免编译失败的问题。该方案对于专业能力较少或者缺失的人群是十分友好的，但是，图形化的界面意味着逻辑的展现是不直观的，对于层次结构较为复杂的逻辑阅读性也是会很差的，由于在转换成语言前积木仅仅是一个前端表示，维护时进行的查找工作也很难进行。</w:t>
+      </w:r>
+      <w:r>
+        <w:rPr>
+          <w:rFonts w:ascii="宋体" w:hAnsi="宋体"/>
+          <w:sz w:val="24"/>
+        </w:rPr>
+        <w:t>Wood C, Mentzelopoulos M, Protopsaltis A</w:t>
+      </w:r>
+      <w:r>
+        <w:rPr>
+          <w:rFonts w:hint="eastAsia" w:ascii="宋体" w:hAnsi="宋体"/>
+          <w:sz w:val="24"/>
+          <w:vertAlign w:val="superscript"/>
+        </w:rPr>
+        <w:t>[8]</w:t>
+      </w:r>
+      <w:r>
+        <w:rPr>
+          <w:rFonts w:hint="eastAsia" w:ascii="宋体" w:hAnsi="宋体"/>
+          <w:sz w:val="24"/>
+        </w:rPr>
+        <w:t>利用Unity3D开发了一款游戏</w:t>
+      </w:r>
+      <w:r>
+        <w:rPr>
+          <w:rFonts w:ascii="宋体" w:hAnsi="宋体"/>
+          <w:sz w:val="24"/>
+        </w:rPr>
+        <w:t>EdCCDroid</w:t>
+      </w:r>
+      <w:r>
+        <w:rPr>
+          <w:rFonts w:hint="eastAsia" w:ascii="宋体" w:hAnsi="宋体"/>
+          <w:sz w:val="24"/>
+        </w:rPr>
+        <w:t>，游戏利用 H.U.D.来为用户提供关于游戏的信息，并允许用户在游戏内编程。提供了类似</w:t>
+      </w:r>
+      <w:r>
+        <w:rPr>
+          <w:rFonts w:ascii="宋体" w:hAnsi="宋体"/>
+          <w:sz w:val="24"/>
+        </w:rPr>
+        <w:t>moveForward()</w:t>
+      </w:r>
+      <w:r>
+        <w:rPr>
+          <w:rFonts w:hint="eastAsia" w:ascii="宋体" w:hAnsi="宋体"/>
+          <w:sz w:val="24"/>
+        </w:rPr>
+        <w:t>，</w:t>
+      </w:r>
+      <w:r>
+        <w:rPr>
+          <w:rFonts w:ascii="宋体" w:hAnsi="宋体"/>
+          <w:sz w:val="24"/>
+        </w:rPr>
+        <w:t>turnRight()/turnLeft()</w:t>
+      </w:r>
+      <w:r>
+        <w:rPr>
+          <w:rFonts w:hint="eastAsia" w:ascii="宋体" w:hAnsi="宋体"/>
+          <w:sz w:val="24"/>
+        </w:rPr>
+        <w:t>，</w:t>
+      </w:r>
+      <w:r>
+        <w:rPr>
+          <w:rFonts w:ascii="宋体" w:hAnsi="宋体"/>
+          <w:sz w:val="24"/>
+        </w:rPr>
+        <w:t>open()/close()</w:t>
+      </w:r>
+      <w:r>
+        <w:rPr>
+          <w:rFonts w:hint="eastAsia" w:ascii="宋体" w:hAnsi="宋体"/>
+          <w:sz w:val="24"/>
+        </w:rPr>
+        <w:t>，</w:t>
+      </w:r>
+      <w:r>
+        <w:rPr>
+          <w:rFonts w:ascii="宋体" w:hAnsi="宋体"/>
+          <w:sz w:val="24"/>
+        </w:rPr>
+        <w:t>findTargets()/aimAtTarget</w:t>
+      </w:r>
+      <w:r>
+        <w:rPr>
+          <w:rFonts w:hint="eastAsia" w:ascii="宋体" w:hAnsi="宋体"/>
+          <w:sz w:val="24"/>
+        </w:rPr>
+        <w:t>等接口供玩家调用。还提供了for，if等逻辑的教学关卡来教玩家学会编程。由前导知识Lua是一门解释执行语言，是可以像Python那样在交互式解释器中实时执行代码行的，也是该方案能够实现的核心原因。结合上述方案，我们发现在低代码开发的方案中，虽然前端的呈现方式各有不同，但是一个不变的核心观念是官方的开发人员都需要开发足够完备的预设，比如代表指定代码块的积木和有既定效果的代码接口，还需要实现一定的逻辑结构使其能够完成更加复杂的逻辑。</w:t>
+      </w:r>
+    </w:p>
+    <w:p>
+      <w:pPr>
+        <w:rPr>
+          <w:sz w:val="24"/>
+        </w:rPr>
+      </w:pPr>
+      <w:r>
+        <w:tab/>
+      </w:r>
+      <w:r>
+        <w:rPr>
+          <w:rFonts w:hint="eastAsia"/>
+          <w:sz w:val="24"/>
+        </w:rPr>
+        <w:t>提到UGC就不可能绕过《我的世界》（《</w:t>
+      </w:r>
+      <w:r>
+        <w:rPr>
+          <w:sz w:val="24"/>
+        </w:rPr>
+        <w:t>Minecraft</w:t>
+      </w:r>
+      <w:r>
+        <w:rPr>
+          <w:rFonts w:hint="eastAsia"/>
+          <w:sz w:val="24"/>
+        </w:rPr>
+        <w:t xml:space="preserve">》）这款伟大的UGC游戏，首先，其基础玩法就是基于物块的UGC，在 </w:t>
+      </w:r>
+      <w:r>
+        <w:rPr>
+          <w:rFonts w:ascii="宋体" w:hAnsi="宋体"/>
+          <w:sz w:val="24"/>
+        </w:rPr>
+        <w:t>Dezuanni M, O’Mara J, Beavis C</w:t>
+      </w:r>
+      <w:r>
+        <w:rPr>
+          <w:rFonts w:hint="eastAsia" w:ascii="宋体" w:hAnsi="宋体"/>
+          <w:sz w:val="24"/>
+          <w:vertAlign w:val="superscript"/>
+        </w:rPr>
+        <w:t>[9]</w:t>
+      </w:r>
+      <w:r>
+        <w:rPr>
+          <w:rFonts w:hint="eastAsia" w:ascii="宋体" w:hAnsi="宋体"/>
+          <w:sz w:val="24"/>
+        </w:rPr>
+        <w:t>的研究中，儿童们沉浸于在游戏中生存，收集资源（方块），然后“表演性地构建自我”，可见基于物块的UGC框架是朴素且易懂的，即便是8-9岁的孩子也能利用这样的编辑结构来进行自我表达。实际上，《我的世界》中还有名为红石系统的进阶UGC系统，但是孩子们在面对红石的时候仍然挣扎，但能够模糊地感知红石“有点像《我的世界》里的电”。事实上，红石系统给出的是能源，开关，和逻辑门这几样基本的东西，借此红石就能够像电路一样实现一些基础逻辑。另一款在UGC方面大受成功的是《Roblox》，</w:t>
+      </w:r>
+      <w:r>
+        <w:rPr>
+          <w:rFonts w:ascii="宋体" w:hAnsi="宋体"/>
+          <w:sz w:val="24"/>
+        </w:rPr>
+        <w:t>Brown L, Friesen A, Jeffrey A</w:t>
+      </w:r>
+      <w:r>
+        <w:rPr>
+          <w:rFonts w:hint="eastAsia" w:ascii="宋体" w:hAnsi="宋体"/>
+          <w:sz w:val="24"/>
+          <w:vertAlign w:val="superscript"/>
+        </w:rPr>
+        <w:t>[10]</w:t>
+      </w:r>
+      <w:r>
+        <w:rPr>
+          <w:rFonts w:hint="eastAsia" w:ascii="宋体" w:hAnsi="宋体"/>
+          <w:sz w:val="24"/>
+        </w:rPr>
+        <w:t>给出了</w:t>
+      </w:r>
+      <w:r>
+        <w:rPr>
+          <w:rFonts w:hint="eastAsia"/>
+          <w:sz w:val="24"/>
+        </w:rPr>
+        <w:t>《Roblox》的编辑器Roblox Studio的研究，Roblox Studio给出的是一个轻量化的游戏引擎编辑器，提供了三维的检视界面方便创作者进行三维资产的位置调整，并且使用衍生自Lua的语言Luau作为该轻量编辑器的脚本语言，然后通过对脚本进行缺陷检测、类型检测、类型推断等来辅助创作者进行开发。相比于直接基于物块的《我的世界》，《Roblox》的创作方式显然更加专业化，创作者需要至少对编程有所了解，并且对游戏系统中广泛存在的观察者模式编程有初始的概念，即便存在类型检查和逻辑检查来辅助，创作者排查问题的效率依然会偏慢，而且在Lua基础上再衍生语言的话会导致知识范围极化和狭窄化，使用AI（Artificial Intelligence）进行辅助编程的出错率也会提升。好在《Roblox》广泛的知名度依然还是吸引了一些知名的游戏模组创作者参与创作，脚本编程由于上限更高会产生更多有趣的玩法，从而间接鼓励了普通玩家学习游戏脚本编程。</w:t>
+      </w:r>
+    </w:p>
+    <w:p>
+      <w:pPr>
+        <w:pStyle w:val="3"/>
+        <w:bidi w:val="0"/>
+        <w:rPr>
+          <w:rFonts w:hint="eastAsia" w:ascii="宋体" w:hAnsi="宋体" w:eastAsia="宋体" w:cs="宋体"/>
+          <w:color w:val="auto"/>
+          <w:sz w:val="32"/>
+          <w:szCs w:val="32"/>
+          <w:lang w:val="en-US" w:eastAsia="zh-CN"/>
+        </w:rPr>
+      </w:pPr>
+      <w:r>
+        <w:rPr>
+          <w:rFonts w:hint="eastAsia" w:ascii="宋体" w:hAnsi="宋体" w:eastAsia="宋体" w:cs="宋体"/>
+          <w:color w:val="auto"/>
+          <w:sz w:val="32"/>
+          <w:szCs w:val="32"/>
+          <w:lang w:val="en-US" w:eastAsia="zh-CN"/>
+        </w:rPr>
+        <w:t>1.3</w:t>
+      </w:r>
+      <w:r>
+        <w:rPr>
+          <w:rFonts w:hint="eastAsia" w:ascii="宋体" w:hAnsi="宋体" w:eastAsia="宋体" w:cs="宋体"/>
+          <w:color w:val="auto"/>
+          <w:sz w:val="32"/>
+          <w:szCs w:val="32"/>
+          <w:lang w:val="en-US" w:eastAsia="zh-CN"/>
+        </w:rPr>
+        <w:tab/>
+      </w:r>
+      <w:r>
+        <w:rPr>
+          <w:rFonts w:hint="eastAsia" w:ascii="宋体" w:hAnsi="宋体" w:eastAsia="宋体" w:cs="宋体"/>
+          <w:color w:val="auto"/>
+          <w:sz w:val="32"/>
+          <w:szCs w:val="32"/>
+          <w:lang w:val="en-US" w:eastAsia="zh-CN"/>
+        </w:rPr>
+        <w:t>研究的内容与方法</w:t>
+      </w:r>
+    </w:p>
+    <w:p>
+      <w:pPr>
+        <w:bidi w:val="0"/>
+        <w:ind w:firstLine="420" w:firstLineChars="0"/>
+        <w:rPr>
+          <w:rFonts w:hint="eastAsia" w:ascii="宋体" w:hAnsi="宋体" w:cs="宋体"/>
+          <w:sz w:val="24"/>
+          <w:szCs w:val="24"/>
+          <w:lang w:val="en-US" w:eastAsia="zh-CN"/>
+        </w:rPr>
+      </w:pPr>
+      <w:r>
+        <w:rPr>
+          <w:rFonts w:hint="eastAsia" w:ascii="宋体" w:hAnsi="宋体" w:cs="宋体"/>
+          <w:sz w:val="24"/>
+          <w:szCs w:val="24"/>
+          <w:lang w:val="en-US" w:eastAsia="zh-CN"/>
+        </w:rPr>
+        <w:t>本文的研究的内容主要为UE引擎上的UGC框架，设计并实现一个UGC道具框架（UGCItemFramework）并在后续实验检验道具的鲁棒性和性能。</w:t>
+      </w:r>
+    </w:p>
+    <w:p>
+      <w:pPr>
+        <w:bidi w:val="0"/>
+        <w:ind w:firstLine="420" w:firstLineChars="0"/>
+        <w:rPr>
+          <w:rFonts w:hint="eastAsia" w:ascii="宋体" w:hAnsi="宋体" w:cs="宋体"/>
+          <w:sz w:val="24"/>
+          <w:szCs w:val="24"/>
+          <w:lang w:val="en-US" w:eastAsia="zh-CN"/>
+        </w:rPr>
+      </w:pPr>
+      <w:r>
+        <w:rPr>
+          <w:rFonts w:hint="eastAsia" w:ascii="宋体" w:hAnsi="宋体" w:cs="宋体"/>
+          <w:sz w:val="24"/>
+          <w:szCs w:val="24"/>
+          <w:lang w:val="en-US" w:eastAsia="zh-CN"/>
+        </w:rPr>
+        <w:t>研究的方法为：根据查找到的国内外使用Lua语言的和在游戏内加入UGC框架的相关研究，了解相关的UGC框架的架构，尝试从中提炼出精简的框架雏形，并根据Lua语言的特性逐一拆解为必要的组件。由于游戏引擎是一个非常旁大且厚重的工程项目，所以需要有一些基础的了解才能在理解其最基本的运行原理的前提下进行将UGC道具框架附加到原引擎中的操作，如UE的GamePlay框架，Lua语言的基础特性以及UnLua插件覆写原C++对象的原理。在完成框架的架构并检验可以在游戏中实际运行后，我们还需要实验以确定框架的鲁棒性以及在高并发线程时的性能损耗，在实验结果的基础上作总结。</w:t>
+      </w:r>
+    </w:p>
+    <w:p>
+      <w:pPr>
+        <w:pStyle w:val="3"/>
+        <w:bidi w:val="0"/>
+        <w:rPr>
+          <w:rFonts w:hint="eastAsia" w:ascii="宋体" w:hAnsi="宋体" w:eastAsia="宋体" w:cs="宋体"/>
+          <w:color w:val="auto"/>
+          <w:sz w:val="32"/>
+          <w:szCs w:val="32"/>
+          <w:lang w:val="en-US" w:eastAsia="zh-CN"/>
+        </w:rPr>
+      </w:pPr>
+      <w:r>
+        <w:rPr>
+          <w:rFonts w:hint="eastAsia" w:ascii="宋体" w:hAnsi="宋体" w:eastAsia="宋体" w:cs="宋体"/>
+          <w:color w:val="auto"/>
+          <w:sz w:val="32"/>
+          <w:szCs w:val="32"/>
+          <w:lang w:val="en-US" w:eastAsia="zh-CN"/>
+        </w:rPr>
+        <w:t>1.4</w:t>
+      </w:r>
+      <w:r>
+        <w:rPr>
+          <w:rFonts w:hint="eastAsia" w:ascii="宋体" w:hAnsi="宋体" w:eastAsia="宋体" w:cs="宋体"/>
+          <w:color w:val="auto"/>
+          <w:sz w:val="32"/>
+          <w:szCs w:val="32"/>
+          <w:lang w:val="en-US" w:eastAsia="zh-CN"/>
+        </w:rPr>
+        <w:tab/>
+      </w:r>
+      <w:r>
+        <w:rPr>
+          <w:rFonts w:hint="eastAsia" w:ascii="宋体" w:hAnsi="宋体" w:eastAsia="宋体" w:cs="宋体"/>
+          <w:color w:val="auto"/>
+          <w:sz w:val="32"/>
+          <w:szCs w:val="32"/>
+          <w:lang w:val="en-US" w:eastAsia="zh-CN"/>
+        </w:rPr>
+        <w:t>章节安排</w:t>
+      </w:r>
+    </w:p>
+    <w:p>
+      <w:pPr>
+        <w:bidi w:val="0"/>
+        <w:ind w:firstLine="420" w:firstLineChars="0"/>
+        <w:rPr>
+          <w:rFonts w:hint="eastAsia" w:ascii="宋体" w:hAnsi="宋体" w:cs="宋体"/>
+          <w:color w:val="auto"/>
+          <w:sz w:val="24"/>
+          <w:szCs w:val="24"/>
+          <w:lang w:val="en-US" w:eastAsia="zh-CN"/>
+        </w:rPr>
+      </w:pPr>
+      <w:r>
+        <w:rPr>
+          <w:rFonts w:hint="eastAsia" w:ascii="宋体" w:hAnsi="宋体" w:cs="宋体"/>
+          <w:color w:val="auto"/>
+          <w:sz w:val="24"/>
+          <w:szCs w:val="24"/>
+          <w:lang w:val="en-US" w:eastAsia="zh-CN"/>
+        </w:rPr>
+        <w:t>正文第一章主要介绍了本论文的研究背景与研究意义、国内外的研究状况综</w:t>
+      </w:r>
+    </w:p>
+    <w:p>
+      <w:pPr>
+        <w:bidi w:val="0"/>
+        <w:rPr>
+          <w:rFonts w:hint="eastAsia" w:ascii="宋体" w:hAnsi="宋体" w:cs="宋体"/>
+          <w:color w:val="auto"/>
+          <w:sz w:val="24"/>
+          <w:szCs w:val="24"/>
+          <w:lang w:val="en-US" w:eastAsia="zh-CN"/>
+        </w:rPr>
+      </w:pPr>
+      <w:r>
+        <w:rPr>
+          <w:rFonts w:hint="eastAsia" w:ascii="宋体" w:hAnsi="宋体" w:cs="宋体"/>
+          <w:color w:val="auto"/>
+          <w:sz w:val="24"/>
+          <w:szCs w:val="24"/>
+          <w:lang w:val="en-US" w:eastAsia="zh-CN"/>
+        </w:rPr>
+        <w:t>述和研究的内容与方法。</w:t>
+      </w:r>
+    </w:p>
+    <w:p>
+      <w:pPr>
+        <w:bidi w:val="0"/>
+        <w:ind w:firstLine="420" w:firstLineChars="0"/>
+        <w:rPr>
+          <w:rFonts w:hint="eastAsia" w:ascii="宋体" w:hAnsi="宋体" w:cs="宋体"/>
+          <w:color w:val="auto"/>
+          <w:sz w:val="24"/>
+          <w:szCs w:val="24"/>
+          <w:lang w:val="en-US" w:eastAsia="zh-CN"/>
+        </w:rPr>
+      </w:pPr>
+      <w:r>
+        <w:rPr>
+          <w:rFonts w:hint="eastAsia" w:ascii="宋体" w:hAnsi="宋体" w:cs="宋体"/>
+          <w:color w:val="auto"/>
+          <w:sz w:val="24"/>
+          <w:szCs w:val="24"/>
+          <w:lang w:val="en-US" w:eastAsia="zh-CN"/>
+        </w:rPr>
+        <w:t>第二章介绍需要使用到的工具的相关知识，如UE的GamePlay框架，Lua语言的可拓展性以及UnLua插件如何和UE引擎完成代码的覆写。</w:t>
+      </w:r>
+    </w:p>
+    <w:p>
+      <w:pPr>
+        <w:bidi w:val="0"/>
+        <w:ind w:firstLine="420" w:firstLineChars="0"/>
+        <w:rPr>
+          <w:rFonts w:hint="eastAsia" w:ascii="宋体" w:hAnsi="宋体" w:cs="宋体"/>
+          <w:color w:val="auto"/>
+          <w:sz w:val="24"/>
+          <w:szCs w:val="24"/>
+          <w:lang w:val="en-US" w:eastAsia="zh-CN"/>
+        </w:rPr>
+      </w:pPr>
+      <w:r>
+        <w:rPr>
+          <w:rFonts w:hint="eastAsia" w:ascii="宋体" w:hAnsi="宋体" w:cs="宋体"/>
+          <w:color w:val="auto"/>
+          <w:sz w:val="24"/>
+          <w:szCs w:val="24"/>
+          <w:lang w:val="en-US" w:eastAsia="zh-CN"/>
+        </w:rPr>
+        <w:t>第三章介绍框架的需求分析和设计方案，包括配置文件和配置读取模块，信号系统和函数触发方法，以及供调用的函数库。</w:t>
+      </w:r>
+    </w:p>
+    <w:p>
+      <w:pPr>
+        <w:bidi w:val="0"/>
+        <w:ind w:firstLine="420" w:firstLineChars="0"/>
+        <w:rPr>
+          <w:rFonts w:hint="eastAsia" w:ascii="宋体" w:hAnsi="宋体" w:cs="宋体"/>
+          <w:color w:val="auto"/>
+          <w:sz w:val="24"/>
+          <w:szCs w:val="24"/>
+          <w:lang w:val="en-US" w:eastAsia="zh-CN"/>
+        </w:rPr>
+      </w:pPr>
+      <w:r>
+        <w:rPr>
+          <w:rFonts w:hint="eastAsia" w:ascii="宋体" w:hAnsi="宋体" w:cs="宋体"/>
+          <w:color w:val="auto"/>
+          <w:sz w:val="24"/>
+          <w:szCs w:val="24"/>
+          <w:lang w:val="en-US" w:eastAsia="zh-CN"/>
+        </w:rPr>
+        <w:t>第四章介绍框架的具体实现过程，如何完成第三章的难点解决，详细介绍了实现过程中的代码细节。</w:t>
+      </w:r>
+    </w:p>
+    <w:p>
+      <w:pPr>
+        <w:bidi w:val="0"/>
+        <w:ind w:firstLine="420" w:firstLineChars="0"/>
+        <w:rPr>
+          <w:rFonts w:hint="eastAsia" w:ascii="宋体" w:hAnsi="宋体" w:cs="宋体"/>
+          <w:color w:val="auto"/>
+          <w:sz w:val="24"/>
+          <w:szCs w:val="24"/>
+          <w:lang w:val="en-US" w:eastAsia="zh-CN"/>
+        </w:rPr>
+      </w:pPr>
+      <w:r>
+        <w:rPr>
+          <w:rFonts w:hint="eastAsia" w:ascii="宋体" w:hAnsi="宋体" w:cs="宋体"/>
+          <w:color w:val="auto"/>
+          <w:sz w:val="24"/>
+          <w:szCs w:val="24"/>
+          <w:lang w:val="en-US" w:eastAsia="zh-CN"/>
+        </w:rPr>
+        <w:t>第五章主要是实验结果的检验，鲁棒性的检测和性能损耗的计算，给出实验的相关截图，鲁棒性的体现证据以及相关的性能数据。</w:t>
+      </w:r>
+    </w:p>
+    <w:p>
+      <w:pPr>
+        <w:bidi w:val="0"/>
+        <w:ind w:firstLine="420" w:firstLineChars="0"/>
+        <w:rPr>
+          <w:rFonts w:hint="eastAsia" w:ascii="宋体" w:hAnsi="宋体" w:cs="宋体"/>
+          <w:color w:val="auto"/>
+          <w:sz w:val="24"/>
+          <w:szCs w:val="24"/>
+          <w:lang w:val="en-US" w:eastAsia="zh-CN"/>
+        </w:rPr>
+      </w:pPr>
+      <w:r>
+        <w:rPr>
+          <w:rFonts w:hint="eastAsia" w:ascii="宋体" w:hAnsi="宋体" w:cs="宋体"/>
+          <w:color w:val="auto"/>
+          <w:sz w:val="24"/>
+          <w:szCs w:val="24"/>
+          <w:lang w:val="en-US" w:eastAsia="zh-CN"/>
+        </w:rPr>
+        <w:t>第六章是对全文的总结，总结所有的前言并给出研究所得出的结论，并进行框架可能的进一步发展方向和优化可能。</w:t>
+      </w:r>
+    </w:p>
+    <w:p>
+      <w:pPr>
+        <w:rPr>
+          <w:rFonts w:hint="eastAsia" w:ascii="宋体" w:hAnsi="宋体" w:cs="宋体"/>
+          <w:color w:val="auto"/>
+          <w:sz w:val="24"/>
+          <w:szCs w:val="24"/>
+          <w:lang w:val="en-US" w:eastAsia="zh-CN"/>
+        </w:rPr>
+      </w:pPr>
+      <w:r>
+        <w:rPr>
+          <w:rFonts w:hint="eastAsia" w:ascii="宋体" w:hAnsi="宋体" w:cs="宋体"/>
+          <w:color w:val="auto"/>
+          <w:sz w:val="24"/>
+          <w:szCs w:val="24"/>
+          <w:lang w:val="en-US" w:eastAsia="zh-CN"/>
+        </w:rPr>
+        <w:br w:type="page"/>
+      </w:r>
+    </w:p>
+    <w:p>
+      <w:pPr>
+        <w:bidi w:val="0"/>
+        <w:rPr>
+          <w:rFonts w:hint="eastAsia" w:ascii="宋体" w:hAnsi="宋体" w:cs="宋体"/>
+          <w:color w:val="auto"/>
+          <w:sz w:val="24"/>
+          <w:szCs w:val="24"/>
+          <w:lang w:val="en-US" w:eastAsia="zh-CN"/>
+        </w:rPr>
+        <w:sectPr>
+          <w:headerReference r:id="rId11" w:type="default"/>
+          <w:footerReference r:id="rId12" w:type="default"/>
+          <w:pgSz w:w="11906" w:h="16838"/>
+          <w:pgMar w:top="1440" w:right="1800" w:bottom="1440" w:left="1800" w:header="851" w:footer="992" w:gutter="0"/>
+          <w:pgNumType w:fmt="decimal"/>
+          <w:cols w:space="425" w:num="1"/>
+          <w:docGrid w:type="lines" w:linePitch="312" w:charSpace="0"/>
+        </w:sectPr>
+      </w:pPr>
     </w:p>
     <w:p>
       <w:pPr>
         <w:pStyle w:val="3"/>
         <w:numPr>
-          <w:ilvl w:val="1"/>
-          <w:numId w:val="2"/>
+          <w:ilvl w:val="0"/>
+          <w:numId w:val="1"/>
         </w:numPr>
+        <w:bidi w:val="0"/>
+        <w:ind w:left="1680" w:leftChars="0" w:hanging="1680" w:firstLineChars="0"/>
+        <w:jc w:val="center"/>
+        <w:rPr>
+          <w:rFonts w:hint="default"/>
+          <w:color w:val="auto"/>
+          <w:sz w:val="36"/>
+          <w:szCs w:val="36"/>
+          <w:lang w:val="en-US" w:eastAsia="zh-CN"/>
+        </w:rPr>
+      </w:pPr>
+      <w:r>
+        <w:rPr>
+          <w:rFonts w:hint="eastAsia" w:ascii="黑体" w:hAnsi="黑体" w:eastAsia="黑体" w:cs="黑体"/>
+          <w:color w:val="auto"/>
+          <w:sz w:val="36"/>
+          <w:szCs w:val="36"/>
+          <w:lang w:val="en-US" w:eastAsia="zh-CN"/>
+        </w:rPr>
+        <w:t>相关知识</w:t>
+      </w:r>
+    </w:p>
+    <w:p>
+      <w:pPr>
+        <w:ind w:left="420"/>
+        <w:rPr>
+          <w:rFonts w:hint="eastAsia"/>
+          <w:sz w:val="24"/>
+          <w:lang w:eastAsia="zh-CN"/>
+        </w:rPr>
+      </w:pPr>
+      <w:r>
+        <w:rPr>
+          <w:rFonts w:hint="eastAsia"/>
+          <w:sz w:val="24"/>
+        </w:rPr>
+        <w:t>在该部分中我们分别介绍与UGC道具框架相关的UE，Lua，UnLua知识</w:t>
+      </w:r>
+      <w:r>
+        <w:rPr>
+          <w:rFonts w:hint="eastAsia"/>
+          <w:sz w:val="24"/>
+          <w:lang w:eastAsia="zh-CN"/>
+        </w:rPr>
+        <w:t>。</w:t>
+      </w:r>
+    </w:p>
+    <w:p>
+      <w:pPr>
+        <w:pStyle w:val="3"/>
+        <w:bidi w:val="0"/>
         <w:rPr>
           <w:rFonts w:hint="eastAsia" w:ascii="宋体" w:hAnsi="宋体" w:eastAsia="宋体"/>
+          <w:color w:val="auto"/>
+          <w:sz w:val="30"/>
+          <w:szCs w:val="30"/>
+        </w:rPr>
+      </w:pPr>
+      <w:r>
+        <w:rPr>
+          <w:rFonts w:hint="eastAsia" w:ascii="宋体" w:hAnsi="宋体" w:eastAsia="宋体" w:cs="宋体"/>
           <w:color w:val="auto"/>
           <w:sz w:val="32"/>
           <w:szCs w:val="32"/>
-        </w:rPr>
-      </w:pPr>
-      <w:r>
-        <w:rPr>
-          <w:rFonts w:hint="eastAsia" w:ascii="宋体" w:hAnsi="宋体" w:eastAsia="宋体"/>
+          <w:lang w:val="en-US" w:eastAsia="zh-CN"/>
+        </w:rPr>
+        <w:t>2.1</w:t>
+      </w:r>
+      <w:r>
+        <w:rPr>
+          <w:rFonts w:hint="eastAsia" w:ascii="宋体" w:hAnsi="宋体" w:eastAsia="宋体" w:cs="宋体"/>
           <w:color w:val="auto"/>
           <w:sz w:val="32"/>
           <w:szCs w:val="32"/>
-        </w:rPr>
-        <w:t>前导知识</w:t>
-      </w:r>
-    </w:p>
-    <w:p>
-      <w:pPr>
-        <w:ind w:left="420"/>
-        <w:rPr>
-          <w:sz w:val="24"/>
-        </w:rPr>
-      </w:pPr>
-      <w:r>
-        <w:rPr>
-          <w:rFonts w:hint="eastAsia"/>
-          <w:sz w:val="24"/>
-        </w:rPr>
-        <w:t>在该部分中我们分别介绍与UGC道具框架相关的UE，Lua，UnLua知识</w:t>
-      </w:r>
-    </w:p>
-    <w:p>
-      <w:pPr>
-        <w:pStyle w:val="3"/>
-        <w:numPr>
-          <w:ilvl w:val="2"/>
-          <w:numId w:val="2"/>
-        </w:numPr>
+          <w:lang w:val="en-US" w:eastAsia="zh-CN"/>
+        </w:rPr>
+        <w:tab/>
+      </w:r>
+      <w:r>
         <w:rPr>
           <w:rFonts w:hint="eastAsia" w:ascii="宋体" w:hAnsi="宋体" w:eastAsia="宋体"/>
           <w:color w:val="auto"/>
           <w:sz w:val="30"/>
           <w:szCs w:val="30"/>
         </w:rPr>
-      </w:pPr>
-      <w:r>
-        <w:rPr>
-          <w:rFonts w:hint="eastAsia" w:ascii="宋体" w:hAnsi="宋体" w:eastAsia="宋体"/>
-          <w:color w:val="auto"/>
-          <w:sz w:val="30"/>
-          <w:szCs w:val="30"/>
-        </w:rPr>
         <w:t>UE相关知识</w:t>
       </w:r>
     </w:p>
@@ -1252,23 +1939,42 @@
     <w:p>
       <w:pPr>
         <w:pStyle w:val="3"/>
-        <w:numPr>
-          <w:ilvl w:val="2"/>
-          <w:numId w:val="2"/>
-        </w:numPr>
-        <w:rPr>
-          <w:rFonts w:hint="eastAsia" w:ascii="宋体" w:hAnsi="宋体" w:eastAsia="宋体"/>
-          <w:color w:val="auto"/>
-          <w:sz w:val="30"/>
-          <w:szCs w:val="30"/>
-        </w:rPr>
-      </w:pPr>
-      <w:r>
-        <w:rPr>
-          <w:rFonts w:hint="eastAsia" w:ascii="宋体" w:hAnsi="宋体" w:eastAsia="宋体"/>
-          <w:color w:val="auto"/>
-          <w:sz w:val="30"/>
-          <w:szCs w:val="30"/>
+        <w:bidi w:val="0"/>
+        <w:rPr>
+          <w:rFonts w:hint="eastAsia" w:ascii="宋体" w:hAnsi="宋体" w:eastAsia="宋体" w:cs="宋体"/>
+          <w:color w:val="auto"/>
+          <w:sz w:val="32"/>
+          <w:szCs w:val="32"/>
+          <w:lang w:val="en-US" w:eastAsia="zh-CN"/>
+        </w:rPr>
+      </w:pPr>
+      <w:r>
+        <w:rPr>
+          <w:rFonts w:hint="eastAsia" w:ascii="宋体" w:hAnsi="宋体" w:eastAsia="宋体" w:cs="宋体"/>
+          <w:color w:val="auto"/>
+          <w:sz w:val="32"/>
+          <w:szCs w:val="32"/>
+          <w:lang w:val="en-US" w:eastAsia="zh-CN"/>
+        </w:rPr>
+        <w:t>2.2</w:t>
+      </w:r>
+      <w:r>
+        <w:rPr>
+          <w:rFonts w:hint="eastAsia" w:ascii="宋体" w:hAnsi="宋体" w:eastAsia="宋体" w:cs="宋体"/>
+          <w:color w:val="auto"/>
+          <w:sz w:val="32"/>
+          <w:szCs w:val="32"/>
+          <w:lang w:val="en-US" w:eastAsia="zh-CN"/>
+        </w:rPr>
+        <w:tab/>
+      </w:r>
+      <w:r>
+        <w:rPr>
+          <w:rFonts w:hint="eastAsia" w:ascii="宋体" w:hAnsi="宋体" w:eastAsia="宋体" w:cs="宋体"/>
+          <w:color w:val="auto"/>
+          <w:sz w:val="32"/>
+          <w:szCs w:val="32"/>
+          <w:lang w:val="en-US" w:eastAsia="zh-CN"/>
         </w:rPr>
         <w:t>Lua相关知识</w:t>
       </w:r>
@@ -1337,14 +2043,16 @@
       <w:pPr>
         <w:ind w:firstLine="420"/>
         <w:rPr>
-          <w:sz w:val="24"/>
+          <w:rFonts w:hint="eastAsia" w:eastAsia="宋体"/>
+          <w:sz w:val="24"/>
+          <w:lang w:eastAsia="zh-CN"/>
         </w:rPr>
       </w:pPr>
       <w:r>
         <mc:AlternateContent>
           <mc:Choice Requires="wps">
             <w:drawing>
-              <wp:anchor distT="0" distB="0" distL="114300" distR="114300" simplePos="0" relativeHeight="251661312" behindDoc="0" locked="0" layoutInCell="1" allowOverlap="1">
+              <wp:anchor distT="0" distB="0" distL="114300" distR="114300" simplePos="0" relativeHeight="251693056" behindDoc="0" locked="0" layoutInCell="1" allowOverlap="1">
                 <wp:simplePos x="0" y="0"/>
                 <wp:positionH relativeFrom="column">
                   <wp:posOffset>1246505</wp:posOffset>
@@ -1395,7 +2103,24 @@
                                 <w:sz w:val="21"/>
                                 <w:szCs w:val="21"/>
                               </w:rPr>
-                              <w:t>图1-1 Lua的闭包演示</w:t>
+                              <w:t>图</w:t>
+                            </w:r>
+                            <w:r>
+                              <w:rPr>
+                                <w:rFonts w:hint="eastAsia" w:ascii="宋体" w:hAnsi="宋体" w:eastAsia="宋体"/>
+                                <w:sz w:val="21"/>
+                                <w:szCs w:val="21"/>
+                                <w:lang w:val="en-US" w:eastAsia="zh-CN"/>
+                              </w:rPr>
+                              <w:t>2</w:t>
+                            </w:r>
+                            <w:r>
+                              <w:rPr>
+                                <w:rFonts w:hint="eastAsia" w:ascii="宋体" w:hAnsi="宋体" w:eastAsia="宋体"/>
+                                <w:sz w:val="21"/>
+                                <w:szCs w:val="21"/>
+                              </w:rPr>
+                              <w:t>-1 Lua的闭包演示</w:t>
                             </w:r>
                           </w:p>
                         </w:txbxContent>
@@ -1411,7 +2136,7 @@
           </mc:Choice>
           <mc:Fallback>
             <w:pict>
-              <v:shape id="文本框 1" o:spid="_x0000_s1026" o:spt="202" type="#_x0000_t202" style="position:absolute;left:0pt;margin-left:98.15pt;margin-top:270.4pt;height:0.05pt;width:218.85pt;mso-wrap-distance-bottom:0pt;mso-wrap-distance-top:0pt;z-index:251661312;mso-width-relative:page;mso-height-relative:page;" fillcolor="#FFFFFF" filled="t" stroked="f" coordsize="21600,21600" o:gfxdata="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">
+              <v:shape id="文本框 1" o:spid="_x0000_s1026" o:spt="202" type="#_x0000_t202" style="position:absolute;left:0pt;margin-left:98.15pt;margin-top:270.4pt;height:0.05pt;width:218.85pt;mso-wrap-distance-bottom:0pt;mso-wrap-distance-top:0pt;z-index:251693056;mso-width-relative:page;mso-height-relative:page;" fillcolor="#FFFFFF" filled="t" stroked="f" coordsize="21600,21600" o:gfxdata="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">
                 <v:fill on="t" focussize="0,0"/>
                 <v:stroke on="f"/>
                 <v:imagedata o:title=""/>
@@ -1435,7 +2160,24 @@
                           <w:sz w:val="21"/>
                           <w:szCs w:val="21"/>
                         </w:rPr>
-                        <w:t>图1-1 Lua的闭包演示</w:t>
+                        <w:t>图</w:t>
+                      </w:r>
+                      <w:r>
+                        <w:rPr>
+                          <w:rFonts w:hint="eastAsia" w:ascii="宋体" w:hAnsi="宋体" w:eastAsia="宋体"/>
+                          <w:sz w:val="21"/>
+                          <w:szCs w:val="21"/>
+                          <w:lang w:val="en-US" w:eastAsia="zh-CN"/>
+                        </w:rPr>
+                        <w:t>2</w:t>
+                      </w:r>
+                      <w:r>
+                        <w:rPr>
+                          <w:rFonts w:hint="eastAsia" w:ascii="宋体" w:hAnsi="宋体" w:eastAsia="宋体"/>
+                          <w:sz w:val="21"/>
+                          <w:szCs w:val="21"/>
+                        </w:rPr>
+                        <w:t>-1 Lua的闭包演示</w:t>
                       </w:r>
                     </w:p>
                   </w:txbxContent>
@@ -1452,7 +2194,7 @@
           <w:vertAlign w:val="superscript"/>
         </w:rPr>
         <w:drawing>
-          <wp:anchor distT="0" distB="0" distL="114300" distR="114300" simplePos="0" relativeHeight="251660288" behindDoc="0" locked="0" layoutInCell="1" allowOverlap="1">
+          <wp:anchor distT="0" distB="0" distL="114300" distR="114300" simplePos="0" relativeHeight="251692032" behindDoc="0" locked="0" layoutInCell="1" allowOverlap="1">
             <wp:simplePos x="0" y="0"/>
             <wp:positionH relativeFrom="margin">
               <wp:align>center</wp:align>
@@ -1461,7 +2203,7 @@
               <wp:posOffset>828040</wp:posOffset>
             </wp:positionV>
             <wp:extent cx="2779395" cy="2548890"/>
-            <wp:effectExtent l="0" t="0" r="1905" b="3810"/>
+            <wp:effectExtent l="0" t="0" r="9525" b="11430"/>
             <wp:wrapTopAndBottom/>
             <wp:docPr id="1810827934" name="图片 1"/>
             <wp:cNvGraphicFramePr>
@@ -1508,7 +2250,30 @@
           <w:rFonts w:hint="eastAsia"/>
           <w:sz w:val="24"/>
         </w:rPr>
-        <w:t>其次，Lua具有名为闭包的特征（闭包还包含了函数对象的思想），它将函数视为和变量同级的初等公民，任何一个函数在作为一个对象传递的时候都会形成一个闭包，它将同时包含逻辑以及逻辑需要的变量环境，如图1.1所示</w:t>
+        <w:t>其次，Lua具有名为闭包的特征（闭包还包含了函数对象的思想），它将函数视为和变量同级的初等公民，任何一个函数在作为一个对象传递的时候都会形成一个闭包，它将同时包含逻辑以及逻辑需要的变量环境，如图</w:t>
+      </w:r>
+      <w:r>
+        <w:rPr>
+          <w:rFonts w:hint="eastAsia"/>
+          <w:sz w:val="24"/>
+          <w:lang w:val="en-US" w:eastAsia="zh-CN"/>
+        </w:rPr>
+        <w:t>2-</w:t>
+      </w:r>
+      <w:r>
+        <w:rPr>
+          <w:rFonts w:hint="eastAsia"/>
+          <w:sz w:val="24"/>
+        </w:rPr>
+        <w:t>1所示</w:t>
+      </w:r>
+      <w:r>
+        <w:rPr>
+          <w:rFonts w:hint="eastAsia"/>
+          <w:sz w:val="24"/>
+          <w:lang w:eastAsia="zh-CN"/>
+        </w:rPr>
+        <w:t>。</w:t>
       </w:r>
     </w:p>
     <w:p>
@@ -1528,6 +2293,38 @@
     </w:p>
     <w:p>
       <w:pPr>
+        <w:ind w:firstLine="420" w:firstLineChars="0"/>
+        <w:rPr>
+          <w:rFonts w:hint="eastAsia" w:ascii="宋体" w:hAnsi="宋体"/>
+          <w:sz w:val="24"/>
+        </w:rPr>
+      </w:pPr>
+      <w:r>
+        <w:rPr>
+          <w:rFonts w:hint="eastAsia" w:ascii="宋体" w:hAnsi="宋体"/>
+          <w:sz w:val="24"/>
+        </w:rPr>
+        <w:t>最后，Lua有自带的协程系统，通过coroutine.create(fn)传入一个函数对象来生成一个协程co，然后通过coroutine.resume(co, ...(params))来执行协程，在实际的使用过程中，我们可能根本不需要提前写任何逻辑，直接在需要的时候一气呵成完成异步逻辑的编写，如图</w:t>
+      </w:r>
+      <w:r>
+        <w:rPr>
+          <w:rFonts w:hint="eastAsia" w:ascii="宋体" w:hAnsi="宋体"/>
+          <w:sz w:val="24"/>
+          <w:lang w:val="en-US" w:eastAsia="zh-CN"/>
+        </w:rPr>
+        <w:t>2</w:t>
+      </w:r>
+      <w:r>
+        <w:rPr>
+          <w:rFonts w:hint="eastAsia" w:ascii="宋体" w:hAnsi="宋体"/>
+          <w:sz w:val="24"/>
+        </w:rPr>
+        <w:t>-2所示。</w:t>
+      </w:r>
+    </w:p>
+    <w:p>
+      <w:pPr>
+        <w:ind w:firstLine="420" w:firstLineChars="0"/>
         <w:rPr>
           <w:rFonts w:hint="eastAsia" w:ascii="宋体" w:hAnsi="宋体"/>
           <w:sz w:val="24"/>
@@ -1537,13 +2334,13 @@
         <mc:AlternateContent>
           <mc:Choice Requires="wps">
             <w:drawing>
-              <wp:anchor distT="0" distB="0" distL="114300" distR="114300" simplePos="0" relativeHeight="251663360" behindDoc="0" locked="0" layoutInCell="1" allowOverlap="1">
+              <wp:anchor distT="0" distB="0" distL="114300" distR="114300" simplePos="0" relativeHeight="251695104" behindDoc="0" locked="0" layoutInCell="1" allowOverlap="1">
                 <wp:simplePos x="0" y="0"/>
                 <wp:positionH relativeFrom="column">
-                  <wp:posOffset>0</wp:posOffset>
+                  <wp:posOffset>35560</wp:posOffset>
                 </wp:positionH>
                 <wp:positionV relativeFrom="paragraph">
-                  <wp:posOffset>2889250</wp:posOffset>
+                  <wp:posOffset>1857375</wp:posOffset>
                 </wp:positionV>
                 <wp:extent cx="5274310" cy="635"/>
                 <wp:effectExtent l="0" t="0" r="0" b="0"/>
@@ -1587,7 +2384,24 @@
                                 <w:sz w:val="21"/>
                                 <w:szCs w:val="21"/>
                               </w:rPr>
-                              <w:t>图1-2 一次性写完的让逻辑延后0.016s执行的协程</w:t>
+                              <w:t>图</w:t>
+                            </w:r>
+                            <w:r>
+                              <w:rPr>
+                                <w:rFonts w:hint="eastAsia" w:ascii="宋体" w:hAnsi="宋体" w:eastAsia="宋体"/>
+                                <w:sz w:val="21"/>
+                                <w:szCs w:val="21"/>
+                                <w:lang w:val="en-US" w:eastAsia="zh-CN"/>
+                              </w:rPr>
+                              <w:t>2</w:t>
+                            </w:r>
+                            <w:r>
+                              <w:rPr>
+                                <w:rFonts w:hint="eastAsia" w:ascii="宋体" w:hAnsi="宋体" w:eastAsia="宋体"/>
+                                <w:sz w:val="21"/>
+                                <w:szCs w:val="21"/>
+                              </w:rPr>
+                              <w:t>-2 一次性写完的让逻辑延后0.016s执行的协程</w:t>
                             </w:r>
                           </w:p>
                         </w:txbxContent>
@@ -1603,7 +2417,7 @@
           </mc:Choice>
           <mc:Fallback>
             <w:pict>
-              <v:shape id="文本框 1" o:spid="_x0000_s1026" o:spt="202" type="#_x0000_t202" style="position:absolute;left:0pt;margin-left:0pt;margin-top:227.5pt;height:0.05pt;width:415.3pt;mso-wrap-distance-bottom:0pt;mso-wrap-distance-top:0pt;z-index:251663360;mso-width-relative:page;mso-height-relative:page;" fillcolor="#FFFFFF" filled="t" stroked="f" coordsize="21600,21600" o:gfxdata="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">
+              <v:shape id="文本框 1" o:spid="_x0000_s1026" o:spt="202" type="#_x0000_t202" style="position:absolute;left:0pt;margin-left:2.8pt;margin-top:146.25pt;height:0.05pt;width:415.3pt;mso-wrap-distance-bottom:0pt;mso-wrap-distance-top:0pt;z-index:251695104;mso-width-relative:page;mso-height-relative:page;" fillcolor="#FFFFFF" filled="t" stroked="f" coordsize="21600,21600" o:gfxdata="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">
                 <v:fill on="t" focussize="0,0"/>
                 <v:stroke on="f"/>
                 <v:imagedata o:title=""/>
@@ -1626,7 +2440,24 @@
                           <w:sz w:val="21"/>
                           <w:szCs w:val="21"/>
                         </w:rPr>
-                        <w:t>图1-2 一次性写完的让逻辑延后0.016s执行的协程</w:t>
+                        <w:t>图</w:t>
+                      </w:r>
+                      <w:r>
+                        <w:rPr>
+                          <w:rFonts w:hint="eastAsia" w:ascii="宋体" w:hAnsi="宋体" w:eastAsia="宋体"/>
+                          <w:sz w:val="21"/>
+                          <w:szCs w:val="21"/>
+                          <w:lang w:val="en-US" w:eastAsia="zh-CN"/>
+                        </w:rPr>
+                        <w:t>2</w:t>
+                      </w:r>
+                      <w:r>
+                        <w:rPr>
+                          <w:rFonts w:hint="eastAsia" w:ascii="宋体" w:hAnsi="宋体" w:eastAsia="宋体"/>
+                          <w:sz w:val="21"/>
+                          <w:szCs w:val="21"/>
+                        </w:rPr>
+                        <w:t>-2 一次性写完的让逻辑延后0.016s执行的协程</w:t>
                       </w:r>
                     </w:p>
                   </w:txbxContent>
@@ -1643,16 +2474,16 @@
           <w:sz w:val="24"/>
         </w:rPr>
         <w:drawing>
-          <wp:anchor distT="0" distB="0" distL="114300" distR="114300" simplePos="0" relativeHeight="251662336" behindDoc="0" locked="0" layoutInCell="1" allowOverlap="1">
+          <wp:anchor distT="0" distB="0" distL="114300" distR="114300" simplePos="0" relativeHeight="251694080" behindDoc="0" locked="0" layoutInCell="1" allowOverlap="1">
             <wp:simplePos x="0" y="0"/>
             <wp:positionH relativeFrom="margin">
-              <wp:align>left</wp:align>
+              <wp:posOffset>35560</wp:posOffset>
             </wp:positionH>
             <wp:positionV relativeFrom="paragraph">
-              <wp:posOffset>1072515</wp:posOffset>
+              <wp:posOffset>71120</wp:posOffset>
             </wp:positionV>
             <wp:extent cx="5274310" cy="1759585"/>
-            <wp:effectExtent l="0" t="0" r="2540" b="0"/>
+            <wp:effectExtent l="0" t="0" r="13970" b="8255"/>
             <wp:wrapTopAndBottom/>
             <wp:docPr id="849154750" name="图片 1"/>
             <wp:cNvGraphicFramePr>
@@ -1696,54 +2527,51 @@
       </w:r>
       <w:r>
         <w:rPr>
-          <w:rFonts w:ascii="宋体" w:hAnsi="宋体"/>
-          <w:sz w:val="24"/>
+          <w:rFonts w:hint="eastAsia" w:ascii="宋体" w:hAnsi="宋体"/>
+          <w:sz w:val="24"/>
+        </w:rPr>
+        <w:t>我们能够以coroutine.resume(coroutine.create(fn), ...(params))的方式轻松地运行一个协程并完成其在任务时间线上的操纵。</w:t>
+      </w:r>
+    </w:p>
+    <w:p>
+      <w:pPr>
+        <w:pStyle w:val="3"/>
+        <w:bidi w:val="0"/>
+        <w:rPr>
+          <w:rFonts w:hint="eastAsia" w:ascii="宋体" w:hAnsi="宋体" w:eastAsia="宋体" w:cs="宋体"/>
+          <w:color w:val="auto"/>
+          <w:sz w:val="32"/>
+          <w:szCs w:val="32"/>
+          <w:lang w:val="en-US" w:eastAsia="zh-CN"/>
+        </w:rPr>
+      </w:pPr>
+      <w:r>
+        <w:rPr>
+          <w:rFonts w:hint="eastAsia" w:ascii="宋体" w:hAnsi="宋体" w:eastAsia="宋体" w:cs="宋体"/>
+          <w:color w:val="auto"/>
+          <w:sz w:val="32"/>
+          <w:szCs w:val="32"/>
+          <w:lang w:val="en-US" w:eastAsia="zh-CN"/>
+        </w:rPr>
+        <w:t>2.3</w:t>
+      </w:r>
+      <w:r>
+        <w:rPr>
+          <w:rFonts w:hint="eastAsia" w:ascii="宋体" w:hAnsi="宋体" w:eastAsia="宋体" w:cs="宋体"/>
+          <w:color w:val="auto"/>
+          <w:sz w:val="32"/>
+          <w:szCs w:val="32"/>
+          <w:lang w:val="en-US" w:eastAsia="zh-CN"/>
         </w:rPr>
         <w:tab/>
       </w:r>
       <w:r>
         <w:rPr>
-          <w:rFonts w:hint="eastAsia" w:ascii="宋体" w:hAnsi="宋体"/>
-          <w:sz w:val="24"/>
-        </w:rPr>
-        <w:t>最后，Lua有自带的协程系统，通过coroutine.create(fn)传入一个函数对象来生成一个协程co，然后通过coroutine.resume(co, ...(params))来执行协程，在实际的使用过程中，我们可能根本不需要提前写任何逻辑，直接在需要的时候一气呵成完成异步逻辑的编写，如图1-2所示。</w:t>
-      </w:r>
-    </w:p>
-    <w:p>
-      <w:pPr>
-        <w:rPr>
-          <w:rFonts w:hint="eastAsia" w:ascii="宋体" w:hAnsi="宋体"/>
-          <w:sz w:val="24"/>
-        </w:rPr>
-      </w:pPr>
-      <w:r>
-        <w:rPr>
-          <w:rFonts w:hint="eastAsia" w:ascii="宋体" w:hAnsi="宋体"/>
-          <w:sz w:val="24"/>
-        </w:rPr>
-        <w:t>我们能够以coroutine.resume(coroutine.create(fn), ...(params))的方式轻松地运行一个协程并完成其在任务时间线上的操纵。</w:t>
-      </w:r>
-    </w:p>
-    <w:p>
-      <w:pPr>
-        <w:pStyle w:val="3"/>
-        <w:numPr>
-          <w:ilvl w:val="2"/>
-          <w:numId w:val="2"/>
-        </w:numPr>
-        <w:rPr>
-          <w:rFonts w:hint="eastAsia" w:ascii="宋体" w:hAnsi="宋体" w:eastAsia="宋体"/>
-          <w:color w:val="auto"/>
-          <w:sz w:val="30"/>
-          <w:szCs w:val="30"/>
-        </w:rPr>
-      </w:pPr>
-      <w:r>
-        <w:rPr>
-          <w:rFonts w:hint="eastAsia" w:ascii="宋体" w:hAnsi="宋体" w:eastAsia="宋体"/>
-          <w:color w:val="auto"/>
-          <w:sz w:val="30"/>
-          <w:szCs w:val="30"/>
+          <w:rFonts w:hint="eastAsia" w:ascii="宋体" w:hAnsi="宋体" w:eastAsia="宋体" w:cs="宋体"/>
+          <w:color w:val="auto"/>
+          <w:sz w:val="32"/>
+          <w:szCs w:val="32"/>
+          <w:lang w:val="en-US" w:eastAsia="zh-CN"/>
         </w:rPr>
         <w:t>UnLua相关知识</w:t>
       </w:r>
@@ -1765,8 +2593,98 @@
     </w:p>
     <w:p>
       <w:pPr>
+        <w:ind w:firstLine="420" w:firstLineChars="0"/>
+        <w:rPr>
+          <w:rFonts w:hint="default"/>
+          <w:sz w:val="24"/>
+          <w:szCs w:val="24"/>
+          <w:lang w:val="en-US" w:eastAsia="zh-CN"/>
+        </w:rPr>
+      </w:pPr>
+      <w:r>
+        <w:rPr>
+          <w:sz w:val="24"/>
+        </w:rPr>
+        <w:drawing>
+          <wp:anchor distT="0" distB="0" distL="114300" distR="114300" simplePos="0" relativeHeight="251696128" behindDoc="0" locked="0" layoutInCell="1" allowOverlap="1">
+            <wp:simplePos x="0" y="0"/>
+            <wp:positionH relativeFrom="margin">
+              <wp:align>center</wp:align>
+            </wp:positionH>
+            <wp:positionV relativeFrom="paragraph">
+              <wp:posOffset>258445</wp:posOffset>
+            </wp:positionV>
+            <wp:extent cx="1714500" cy="2752090"/>
+            <wp:effectExtent l="0" t="0" r="7620" b="6350"/>
+            <wp:wrapTopAndBottom/>
+            <wp:docPr id="1957671795" name="图片 1"/>
+            <wp:cNvGraphicFramePr>
+              <a:graphicFrameLocks xmlns:a="http://schemas.openxmlformats.org/drawingml/2006/main" noChangeAspect="1"/>
+            </wp:cNvGraphicFramePr>
+            <a:graphic xmlns:a="http://schemas.openxmlformats.org/drawingml/2006/main">
+              <a:graphicData uri="http://schemas.openxmlformats.org/drawingml/2006/picture">
+                <pic:pic xmlns:pic="http://schemas.openxmlformats.org/drawingml/2006/picture">
+                  <pic:nvPicPr>
+                    <pic:cNvPr id="1957671795" name="图片 1"/>
+                    <pic:cNvPicPr>
+                      <a:picLocks noChangeAspect="1"/>
+                    </pic:cNvPicPr>
+                  </pic:nvPicPr>
+                  <pic:blipFill>
+                    <a:blip r:embed="rId20">
+                      <a:extLst>
+                        <a:ext uri="{28A0092B-C50C-407E-A947-70E740481C1C}">
+                          <a14:useLocalDpi xmlns:a14="http://schemas.microsoft.com/office/drawing/2010/main" val="0"/>
+                        </a:ext>
+                      </a:extLst>
+                    </a:blip>
+                    <a:stretch>
+                      <a:fillRect/>
+                    </a:stretch>
+                  </pic:blipFill>
+                  <pic:spPr>
+                    <a:xfrm>
+                      <a:off x="0" y="0"/>
+                      <a:ext cx="1714500" cy="2752090"/>
+                    </a:xfrm>
+                    <a:prstGeom prst="rect">
+                      <a:avLst/>
+                    </a:prstGeom>
+                  </pic:spPr>
+                </pic:pic>
+              </a:graphicData>
+            </a:graphic>
+          </wp:anchor>
+        </w:drawing>
+      </w:r>
+      <w:r>
+        <w:rPr>
+          <w:rFonts w:hint="eastAsia"/>
+          <w:sz w:val="24"/>
+        </w:rPr>
+        <w:t>C++和Lua的互动通过Lua的虚拟机栈来实现，如图</w:t>
+      </w:r>
+      <w:r>
+        <w:rPr>
+          <w:rFonts w:hint="eastAsia"/>
+          <w:sz w:val="24"/>
+          <w:lang w:val="en-US" w:eastAsia="zh-CN"/>
+        </w:rPr>
+        <w:t>2</w:t>
+      </w:r>
+      <w:r>
+        <w:rPr>
+          <w:rFonts w:hint="eastAsia"/>
+          <w:sz w:val="24"/>
+        </w:rPr>
+        <w:t>-3所示。</w:t>
+      </w:r>
+    </w:p>
+    <w:p>
+      <w:pPr>
         <w:ind w:firstLine="420"/>
         <w:rPr>
+          <w:rFonts w:hint="eastAsia"/>
           <w:sz w:val="24"/>
         </w:rPr>
       </w:pPr>
@@ -1774,13 +2692,13 @@
         <mc:AlternateContent>
           <mc:Choice Requires="wps">
             <w:drawing>
-              <wp:anchor distT="0" distB="0" distL="114300" distR="114300" simplePos="0" relativeHeight="251665408" behindDoc="0" locked="0" layoutInCell="1" allowOverlap="1">
+              <wp:anchor distT="0" distB="0" distL="114300" distR="114300" simplePos="0" relativeHeight="251697152" behindDoc="0" locked="0" layoutInCell="1" allowOverlap="1">
                 <wp:simplePos x="0" y="0"/>
                 <wp:positionH relativeFrom="margin">
-                  <wp:align>center</wp:align>
+                  <wp:posOffset>1777365</wp:posOffset>
                 </wp:positionH>
                 <wp:positionV relativeFrom="paragraph">
-                  <wp:posOffset>2770505</wp:posOffset>
+                  <wp:posOffset>2795905</wp:posOffset>
                 </wp:positionV>
                 <wp:extent cx="1698625" cy="635"/>
                 <wp:effectExtent l="0" t="0" r="0" b="0"/>
@@ -1824,7 +2742,24 @@
                                 <w:sz w:val="21"/>
                                 <w:szCs w:val="21"/>
                               </w:rPr>
-                              <w:t>图1-3 Lua虚拟机栈结构</w:t>
+                              <w:t>图</w:t>
+                            </w:r>
+                            <w:r>
+                              <w:rPr>
+                                <w:rFonts w:hint="eastAsia" w:ascii="宋体" w:hAnsi="宋体" w:eastAsia="宋体"/>
+                                <w:sz w:val="21"/>
+                                <w:szCs w:val="21"/>
+                                <w:lang w:val="en-US" w:eastAsia="zh-CN"/>
+                              </w:rPr>
+                              <w:t>2</w:t>
+                            </w:r>
+                            <w:r>
+                              <w:rPr>
+                                <w:rFonts w:hint="eastAsia" w:ascii="宋体" w:hAnsi="宋体" w:eastAsia="宋体"/>
+                                <w:sz w:val="21"/>
+                                <w:szCs w:val="21"/>
+                              </w:rPr>
+                              <w:t>-3 Lua虚拟机栈结构</w:t>
                             </w:r>
                           </w:p>
                         </w:txbxContent>
@@ -1840,7 +2775,7 @@
           </mc:Choice>
           <mc:Fallback>
             <w:pict>
-              <v:shape id="文本框 1" o:spid="_x0000_s1026" o:spt="202" type="#_x0000_t202" style="position:absolute;left:0pt;margin-top:218.15pt;height:0.05pt;width:133.75pt;mso-position-horizontal:center;mso-position-horizontal-relative:margin;mso-wrap-distance-bottom:0pt;mso-wrap-distance-top:0pt;z-index:251665408;mso-width-relative:page;mso-height-relative:page;" fillcolor="#FFFFFF" filled="t" stroked="f" coordsize="21600,21600" o:gfxdata="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">
+              <v:shape id="文本框 1" o:spid="_x0000_s1026" o:spt="202" type="#_x0000_t202" style="position:absolute;left:0pt;margin-left:139.95pt;margin-top:220.15pt;height:0.05pt;width:133.75pt;mso-position-horizontal-relative:margin;mso-wrap-distance-bottom:0pt;mso-wrap-distance-top:0pt;z-index:251697152;mso-width-relative:page;mso-height-relative:page;" fillcolor="#FFFFFF" filled="t" stroked="f" coordsize="21600,21600" o:gfxdata="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">
                 <v:fill on="t" focussize="0,0"/>
                 <v:stroke on="f"/>
                 <v:imagedata o:title=""/>
@@ -1863,7 +2798,24 @@
                           <w:sz w:val="21"/>
                           <w:szCs w:val="21"/>
                         </w:rPr>
-                        <w:t>图1-3 Lua虚拟机栈结构</w:t>
+                        <w:t>图</w:t>
+                      </w:r>
+                      <w:r>
+                        <w:rPr>
+                          <w:rFonts w:hint="eastAsia" w:ascii="宋体" w:hAnsi="宋体" w:eastAsia="宋体"/>
+                          <w:sz w:val="21"/>
+                          <w:szCs w:val="21"/>
+                          <w:lang w:val="en-US" w:eastAsia="zh-CN"/>
+                        </w:rPr>
+                        <w:t>2</w:t>
+                      </w:r>
+                      <w:r>
+                        <w:rPr>
+                          <w:rFonts w:hint="eastAsia" w:ascii="宋体" w:hAnsi="宋体" w:eastAsia="宋体"/>
+                          <w:sz w:val="21"/>
+                          <w:szCs w:val="21"/>
+                        </w:rPr>
+                        <w:t>-3 Lua虚拟机栈结构</w:t>
                       </w:r>
                     </w:p>
                   </w:txbxContent>
@@ -1876,130 +2828,83 @@
       </w:r>
       <w:r>
         <w:rPr>
-          <w:sz w:val="24"/>
-        </w:rPr>
-        <w:drawing>
-          <wp:anchor distT="0" distB="0" distL="114300" distR="114300" simplePos="0" relativeHeight="251664384" behindDoc="0" locked="0" layoutInCell="1" allowOverlap="1">
-            <wp:simplePos x="0" y="0"/>
-            <wp:positionH relativeFrom="margin">
-              <wp:align>center</wp:align>
-            </wp:positionH>
-            <wp:positionV relativeFrom="paragraph">
-              <wp:posOffset>258445</wp:posOffset>
-            </wp:positionV>
-            <wp:extent cx="1714500" cy="2752090"/>
-            <wp:effectExtent l="0" t="0" r="0" b="0"/>
-            <wp:wrapTopAndBottom/>
-            <wp:docPr id="1957671795" name="图片 1"/>
-            <wp:cNvGraphicFramePr>
-              <a:graphicFrameLocks xmlns:a="http://schemas.openxmlformats.org/drawingml/2006/main" noChangeAspect="1"/>
-            </wp:cNvGraphicFramePr>
-            <a:graphic xmlns:a="http://schemas.openxmlformats.org/drawingml/2006/main">
-              <a:graphicData uri="http://schemas.openxmlformats.org/drawingml/2006/picture">
-                <pic:pic xmlns:pic="http://schemas.openxmlformats.org/drawingml/2006/picture">
-                  <pic:nvPicPr>
-                    <pic:cNvPr id="1957671795" name="图片 1"/>
-                    <pic:cNvPicPr>
-                      <a:picLocks noChangeAspect="1"/>
-                    </pic:cNvPicPr>
-                  </pic:nvPicPr>
-                  <pic:blipFill>
-                    <a:blip r:embed="rId20">
-                      <a:extLst>
-                        <a:ext uri="{28A0092B-C50C-407E-A947-70E740481C1C}">
-                          <a14:useLocalDpi xmlns:a14="http://schemas.microsoft.com/office/drawing/2010/main" val="0"/>
-                        </a:ext>
-                      </a:extLst>
-                    </a:blip>
-                    <a:stretch>
-                      <a:fillRect/>
-                    </a:stretch>
-                  </pic:blipFill>
-                  <pic:spPr>
-                    <a:xfrm>
-                      <a:off x="0" y="0"/>
-                      <a:ext cx="1714500" cy="2752090"/>
-                    </a:xfrm>
-                    <a:prstGeom prst="rect">
-                      <a:avLst/>
-                    </a:prstGeom>
-                  </pic:spPr>
-                </pic:pic>
-              </a:graphicData>
-            </a:graphic>
-          </wp:anchor>
-        </w:drawing>
-      </w:r>
-      <w:r>
-        <w:rPr>
           <w:rFonts w:hint="eastAsia"/>
           <w:sz w:val="24"/>
         </w:rPr>
-        <w:t>C++和Lua的互动通过Lua的虚拟机栈来实现，如图1-3所示。</w:t>
-      </w:r>
-    </w:p>
-    <w:p>
-      <w:pPr>
-        <w:ind w:firstLine="420"/>
-        <w:rPr>
-          <w:sz w:val="24"/>
-        </w:rPr>
-      </w:pPr>
+        <w:t>当C++想要借助Lua实现某些功能的时候，可以通过压入函数，压入参数，执行函数，弹出结果的方式来完成，所以在实际性能损耗上大概相较于单纯使用C++要多2+n（压入和执行</w:t>
+      </w:r>
       <w:r>
         <w:rPr>
           <w:rFonts w:hint="eastAsia"/>
           <w:sz w:val="24"/>
-        </w:rPr>
-        <w:t>当C++想要借助Lua实现某些功能的时候，可以通过压入函数，压入参数，执行函数，弹出结果的方式来完成，所以在实际性能损耗上大概相较于单纯使用C++要多2+n（压入和执行</w:t>
+          <w:lang w:val="en-US" w:eastAsia="zh-CN"/>
+        </w:rPr>
+        <w:t>2</w:t>
       </w:r>
       <w:r>
         <w:rPr>
           <w:rFonts w:hint="eastAsia"/>
           <w:sz w:val="24"/>
-          <w:lang w:val="en-US" w:eastAsia="zh-CN"/>
-        </w:rPr>
-        <w:t>2</w:t>
+        </w:rPr>
+        <w:t>，加上参数和结果的数量</w:t>
       </w:r>
       <w:r>
         <w:rPr>
           <w:rFonts w:hint="eastAsia"/>
           <w:sz w:val="24"/>
-        </w:rPr>
-        <w:t>，加上参数和结果的数量</w:t>
+          <w:lang w:val="en-US" w:eastAsia="zh-CN"/>
+        </w:rPr>
+        <w:t>n</w:t>
       </w:r>
       <w:r>
         <w:rPr>
           <w:rFonts w:hint="eastAsia"/>
           <w:sz w:val="24"/>
-          <w:lang w:val="en-US" w:eastAsia="zh-CN"/>
-        </w:rPr>
-        <w:t>n</w:t>
+        </w:rPr>
+        <w:t>）次中间调用，在大量使用L</w:t>
+      </w:r>
+      <w:r>
+        <w:rPr>
+          <w:sz w:val="24"/>
+        </w:rPr>
+        <w:t>u</w:t>
       </w:r>
       <w:r>
         <w:rPr>
           <w:rFonts w:hint="eastAsia"/>
           <w:sz w:val="24"/>
         </w:rPr>
-        <w:t>）次中间调用，在大量使用L</w:t>
-      </w:r>
-      <w:r>
-        <w:rPr>
-          <w:sz w:val="24"/>
-        </w:rPr>
-        <w:t>u</w:t>
-      </w:r>
-      <w:r>
+        <w:t>a的时候，的确有可能会出现性能问题，在小幅度使用时并不会造成明显的性能负载，因此我们要控制框架的规模尽量精简。</w:t>
+      </w:r>
+    </w:p>
+    <w:p>
+      <w:pPr>
+        <w:bidi w:val="0"/>
+        <w:ind w:firstLine="420" w:firstLineChars="0"/>
         <w:rPr>
           <w:rFonts w:hint="eastAsia"/>
           <w:sz w:val="24"/>
-        </w:rPr>
-        <w:t>a的时候，的确有可能会出现性能问题，在小幅度使用时并不会造成明显的性能负载，因此我们要控制框架的规模尽量精简。</w:t>
-      </w:r>
-    </w:p>
-    <w:p>
-      <w:r>
-        <w:br w:type="page"/>
-      </w:r>
+          <w:lang w:val="en-US" w:eastAsia="zh-CN"/>
+        </w:rPr>
+      </w:pPr>
+    </w:p>
+    <w:p>
+      <w:pPr>
+        <w:bidi w:val="0"/>
+        <w:ind w:firstLine="420" w:firstLineChars="0"/>
+        <w:rPr>
+          <w:rFonts w:hint="eastAsia"/>
+          <w:sz w:val="24"/>
+          <w:lang w:val="en-US" w:eastAsia="zh-CN"/>
+        </w:rPr>
+        <w:sectPr>
+          <w:pgSz w:w="11906" w:h="16838"/>
+          <w:pgMar w:top="1440" w:right="1800" w:bottom="1440" w:left="1800" w:header="851" w:footer="992" w:gutter="0"/>
+          <w:pgNumType w:fmt="decimal"/>
+          <w:cols w:space="425" w:num="1"/>
+          <w:docGrid w:type="lines" w:linePitch="312" w:charSpace="0"/>
+        </w:sectPr>
+      </w:pPr>
     </w:p>
     <w:p>
       <w:pPr>
@@ -2023,429 +2928,126 @@
           <w:sz w:val="36"/>
           <w:szCs w:val="36"/>
         </w:rPr>
-        <w:t>相关工作</w:t>
+        <w:t>框架</w:t>
+      </w:r>
+      <w:r>
+        <w:rPr>
+          <w:rFonts w:hint="eastAsia" w:ascii="黑体" w:hAnsi="黑体" w:eastAsia="黑体"/>
+          <w:color w:val="auto"/>
+          <w:sz w:val="36"/>
+          <w:szCs w:val="36"/>
+          <w:lang w:val="en-US" w:eastAsia="zh-CN"/>
+        </w:rPr>
+        <w:t>的需求分析</w:t>
       </w:r>
     </w:p>
     <w:p>
       <w:pPr>
         <w:ind w:firstLine="420"/>
         <w:rPr>
-          <w:sz w:val="24"/>
-        </w:rPr>
-      </w:pPr>
-      <w:r>
-        <w:rPr>
           <w:rFonts w:hint="eastAsia"/>
           <w:sz w:val="24"/>
-        </w:rPr>
-        <w:t>国内外对于在UE上实现的UGC框架的直接研究较少，所以本文会寻找两类相关的研究文章：一类是研究Lua语言在低代码开发中的应用的文章；一类是研究各大游戏中出现的UGC框架的文章。</w:t>
+          <w:lang w:val="en-US" w:eastAsia="zh-CN"/>
+        </w:rPr>
+      </w:pPr>
+      <w:r>
+        <w:rPr>
+          <w:rFonts w:hint="eastAsia"/>
+          <w:sz w:val="24"/>
+        </w:rPr>
+        <w:t>本章主要介绍</w:t>
+      </w:r>
+      <w:r>
+        <w:rPr>
+          <w:rFonts w:hint="eastAsia"/>
+          <w:sz w:val="24"/>
+          <w:lang w:val="en-US" w:eastAsia="zh-CN"/>
+        </w:rPr>
+        <w:t>对</w:t>
+      </w:r>
+      <w:r>
+        <w:rPr>
+          <w:rFonts w:hint="eastAsia"/>
+          <w:sz w:val="24"/>
+        </w:rPr>
+        <w:t>UGC道具框架（UGCItemFramework）的</w:t>
+      </w:r>
+      <w:r>
+        <w:rPr>
+          <w:rFonts w:hint="eastAsia"/>
+          <w:sz w:val="24"/>
+          <w:lang w:val="en-US" w:eastAsia="zh-CN"/>
+        </w:rPr>
+        <w:t>需求分析和设计方案</w:t>
+      </w:r>
+      <w:r>
+        <w:rPr>
+          <w:rFonts w:hint="eastAsia"/>
+          <w:sz w:val="24"/>
+        </w:rPr>
+        <w:t>。</w:t>
+      </w:r>
+      <w:r>
+        <w:rPr>
+          <w:rFonts w:hint="eastAsia"/>
+          <w:sz w:val="24"/>
+          <w:lang w:val="en-US" w:eastAsia="zh-CN"/>
+        </w:rPr>
+        <w:t>在确定UE和UnLua为主要技术栈后，根据道具框架的设想，讨论所需要的模块，逐一讨论所需要的数据结构以及核心功能函数。我们按照实际运行时框架所用到的模块的顺序来讨论。</w:t>
       </w:r>
     </w:p>
     <w:p>
       <w:pPr>
         <w:pStyle w:val="3"/>
-        <w:rPr>
-          <w:rFonts w:hint="eastAsia" w:ascii="宋体" w:hAnsi="宋体" w:eastAsia="宋体"/>
+        <w:bidi w:val="0"/>
+        <w:rPr>
+          <w:rFonts w:hint="eastAsia" w:ascii="宋体" w:hAnsi="宋体" w:eastAsia="宋体" w:cs="宋体"/>
           <w:color w:val="auto"/>
           <w:sz w:val="32"/>
           <w:szCs w:val="32"/>
-        </w:rPr>
-      </w:pPr>
-      <w:r>
-        <w:rPr>
-          <w:rFonts w:hint="eastAsia" w:ascii="宋体" w:hAnsi="宋体" w:eastAsia="宋体"/>
+          <w:lang w:val="en-US" w:eastAsia="zh-CN"/>
+        </w:rPr>
+      </w:pPr>
+      <w:r>
+        <w:rPr>
+          <w:rFonts w:hint="eastAsia" w:ascii="宋体" w:hAnsi="宋体" w:eastAsia="宋体" w:cs="宋体"/>
           <w:color w:val="auto"/>
           <w:sz w:val="32"/>
           <w:szCs w:val="32"/>
-        </w:rPr>
-        <w:t>2.1</w:t>
-      </w:r>
-      <w:r>
-        <w:rPr>
-          <w:rFonts w:ascii="宋体" w:hAnsi="宋体" w:eastAsia="宋体"/>
+          <w:lang w:val="en-US" w:eastAsia="zh-CN"/>
+        </w:rPr>
+        <w:t>3.1</w:t>
+      </w:r>
+      <w:r>
+        <w:rPr>
+          <w:rFonts w:hint="eastAsia" w:ascii="宋体" w:hAnsi="宋体" w:eastAsia="宋体" w:cs="宋体"/>
           <w:color w:val="auto"/>
           <w:sz w:val="32"/>
           <w:szCs w:val="32"/>
+          <w:lang w:val="en-US" w:eastAsia="zh-CN"/>
         </w:rPr>
         <w:tab/>
-      </w:r>
-      <w:r>
-        <w:rPr>
-          <w:rFonts w:hint="eastAsia" w:ascii="宋体" w:hAnsi="宋体" w:eastAsia="宋体"/>
-          <w:color w:val="auto"/>
-          <w:sz w:val="32"/>
-          <w:szCs w:val="32"/>
-        </w:rPr>
-        <w:t>Lua语言在游戏开发中的应用</w:t>
-      </w:r>
-    </w:p>
-    <w:p>
-      <w:pPr>
-        <w:rPr>
-          <w:rFonts w:hint="eastAsia" w:ascii="宋体" w:hAnsi="宋体"/>
-          <w:sz w:val="24"/>
-        </w:rPr>
-      </w:pPr>
-      <w:r>
-        <w:rPr>
-          <w:sz w:val="24"/>
-        </w:rPr>
-        <w:tab/>
-      </w:r>
+        <w:t>框架整体设想</w:t>
+      </w:r>
+    </w:p>
+    <w:p>
+      <w:pPr>
+        <w:ind w:firstLine="420" w:firstLineChars="0"/>
+        <w:rPr>
+          <w:rFonts w:hint="default"/>
+          <w:sz w:val="24"/>
+          <w:szCs w:val="24"/>
+          <w:lang w:val="en-US" w:eastAsia="zh-CN"/>
+        </w:rPr>
+      </w:pPr>
       <w:r>
         <w:rPr>
           <w:rFonts w:hint="eastAsia"/>
           <w:sz w:val="24"/>
-        </w:rPr>
-        <w:t>在探索面向低编程能力的群体的Lua编程中，</w:t>
-      </w:r>
-      <w:r>
-        <w:rPr>
-          <w:rFonts w:ascii="宋体" w:hAnsi="宋体"/>
-          <w:sz w:val="24"/>
-        </w:rPr>
-        <w:t>Msiska M F</w:t>
-      </w:r>
-      <w:r>
-        <w:rPr>
-          <w:rFonts w:hint="eastAsia" w:ascii="宋体" w:hAnsi="宋体"/>
-          <w:sz w:val="24"/>
-        </w:rPr>
-        <w:t>和</w:t>
-      </w:r>
-      <w:r>
-        <w:rPr>
-          <w:rFonts w:ascii="宋体" w:hAnsi="宋体"/>
-          <w:sz w:val="24"/>
-        </w:rPr>
-        <w:t>van Zijl L</w:t>
-      </w:r>
-      <w:r>
-        <w:rPr>
-          <w:rFonts w:hint="eastAsia" w:ascii="宋体" w:hAnsi="宋体"/>
-          <w:sz w:val="24"/>
-          <w:vertAlign w:val="superscript"/>
-        </w:rPr>
-        <w:t>[6]</w:t>
-      </w:r>
-      <w:r>
-        <w:rPr>
-          <w:rFonts w:hint="eastAsia" w:ascii="宋体" w:hAnsi="宋体"/>
-          <w:sz w:val="24"/>
-        </w:rPr>
-        <w:t>对于Lua的可视化编程给出了一种环境和编译器的实现，用于面向自闭症谱系障碍儿童（children with ASDs）的治疗，其界面的实现类似于Scratch</w:t>
-      </w:r>
-      <w:r>
-        <w:rPr>
-          <w:rFonts w:hint="eastAsia" w:ascii="宋体" w:hAnsi="宋体"/>
-          <w:sz w:val="24"/>
-          <w:vertAlign w:val="superscript"/>
-        </w:rPr>
-        <w:t>[7]</w:t>
-      </w:r>
-      <w:r>
-        <w:rPr>
-          <w:rFonts w:hint="eastAsia" w:ascii="宋体" w:hAnsi="宋体"/>
-          <w:sz w:val="24"/>
-        </w:rPr>
-        <w:t>，已经编写好的代码块以积木的形象出现在操作台上，而使用者只需要拖动并连接积木块，使积木块上的说明文字能够形成一定的逻辑形式，实际上就会自动转换成合法的Lua代码，对于一些空置的变量位置会设计默认值填充来避免编译失败的问题。该方案对于专业能力较少或者缺失的人群是十分友好的，但是，图形化的界面意味着逻辑的展现是不直观的，对于层次结构较为复杂的逻辑阅读性也是会很差的，由于在转换成语言前积木仅仅是一个前端表示，维护时进行的查找工作也很难进行。</w:t>
-      </w:r>
-      <w:r>
-        <w:rPr>
-          <w:rFonts w:ascii="宋体" w:hAnsi="宋体"/>
-          <w:sz w:val="24"/>
-        </w:rPr>
-        <w:t>Wood C, Mentzelopoulos M, Protopsaltis A</w:t>
-      </w:r>
-      <w:r>
-        <w:rPr>
-          <w:rFonts w:hint="eastAsia" w:ascii="宋体" w:hAnsi="宋体"/>
-          <w:sz w:val="24"/>
-          <w:vertAlign w:val="superscript"/>
-        </w:rPr>
-        <w:t>[8]</w:t>
-      </w:r>
-      <w:r>
-        <w:rPr>
-          <w:rFonts w:hint="eastAsia" w:ascii="宋体" w:hAnsi="宋体"/>
-          <w:sz w:val="24"/>
-        </w:rPr>
-        <w:t>利用Unity3D开发了一款游戏</w:t>
-      </w:r>
-      <w:r>
-        <w:rPr>
-          <w:rFonts w:ascii="宋体" w:hAnsi="宋体"/>
-          <w:sz w:val="24"/>
-        </w:rPr>
-        <w:t>EdCCDroid</w:t>
-      </w:r>
-      <w:r>
-        <w:rPr>
-          <w:rFonts w:hint="eastAsia" w:ascii="宋体" w:hAnsi="宋体"/>
-          <w:sz w:val="24"/>
-        </w:rPr>
-        <w:t>，游戏利用 H.U.D.来为用户提供关于游戏的信息，并允许用户在游戏内编程。提供了类似</w:t>
-      </w:r>
-      <w:r>
-        <w:rPr>
-          <w:rFonts w:ascii="宋体" w:hAnsi="宋体"/>
-          <w:sz w:val="24"/>
-        </w:rPr>
-        <w:t>moveForward()</w:t>
-      </w:r>
-      <w:r>
-        <w:rPr>
-          <w:rFonts w:hint="eastAsia" w:ascii="宋体" w:hAnsi="宋体"/>
-          <w:sz w:val="24"/>
-        </w:rPr>
-        <w:t>，</w:t>
-      </w:r>
-      <w:r>
-        <w:rPr>
-          <w:rFonts w:ascii="宋体" w:hAnsi="宋体"/>
-          <w:sz w:val="24"/>
-        </w:rPr>
-        <w:t>turnRight()/turnLeft()</w:t>
-      </w:r>
-      <w:r>
-        <w:rPr>
-          <w:rFonts w:hint="eastAsia" w:ascii="宋体" w:hAnsi="宋体"/>
-          <w:sz w:val="24"/>
-        </w:rPr>
-        <w:t>，</w:t>
-      </w:r>
-      <w:r>
-        <w:rPr>
-          <w:rFonts w:ascii="宋体" w:hAnsi="宋体"/>
-          <w:sz w:val="24"/>
-        </w:rPr>
-        <w:t>open()/close()</w:t>
-      </w:r>
-      <w:r>
-        <w:rPr>
-          <w:rFonts w:hint="eastAsia" w:ascii="宋体" w:hAnsi="宋体"/>
-          <w:sz w:val="24"/>
-        </w:rPr>
-        <w:t>，</w:t>
-      </w:r>
-      <w:r>
-        <w:rPr>
-          <w:rFonts w:ascii="宋体" w:hAnsi="宋体"/>
-          <w:sz w:val="24"/>
-        </w:rPr>
-        <w:t>findTargets()/aimAtTarget</w:t>
-      </w:r>
-      <w:r>
-        <w:rPr>
-          <w:rFonts w:hint="eastAsia" w:ascii="宋体" w:hAnsi="宋体"/>
-          <w:sz w:val="24"/>
-        </w:rPr>
-        <w:t>等接口供玩家调用。还提供了for，if等逻辑的教学关卡来教玩家学会编程。由前导知识Lua是一门解释执行语言，是可以像Python那样在交互式解释器中实时执行代码行的，也是该方案能够实现的核心原因。结合上述方案，我们发现在低代码开发的方案中，虽然前端的呈现方式各有不同，但是一个不变的核心观念是官方的开发人员都需要开发足够完备的预设，比如代表指定代码块的积木和有既定效果的代码接口，还需要实现一定的逻辑结构使其能够完成更加复杂的逻辑。</w:t>
-      </w:r>
-    </w:p>
-    <w:p>
-      <w:pPr>
-        <w:pStyle w:val="3"/>
-        <w:rPr>
-          <w:rFonts w:hint="eastAsia" w:ascii="宋体" w:hAnsi="宋体" w:eastAsia="宋体"/>
-          <w:color w:val="auto"/>
-          <w:sz w:val="32"/>
-          <w:szCs w:val="32"/>
-        </w:rPr>
-      </w:pPr>
-      <w:r>
-        <w:rPr>
-          <w:rFonts w:hint="eastAsia" w:ascii="宋体" w:hAnsi="宋体" w:eastAsia="宋体"/>
-          <w:color w:val="auto"/>
-          <w:sz w:val="32"/>
-          <w:szCs w:val="32"/>
-        </w:rPr>
-        <w:t>2.2</w:t>
-      </w:r>
-      <w:r>
-        <w:rPr>
-          <w:rFonts w:ascii="宋体" w:hAnsi="宋体" w:eastAsia="宋体"/>
-          <w:color w:val="auto"/>
-          <w:sz w:val="32"/>
-          <w:szCs w:val="32"/>
-        </w:rPr>
-        <w:tab/>
-      </w:r>
-      <w:r>
-        <w:rPr>
-          <w:rFonts w:hint="eastAsia" w:ascii="宋体" w:hAnsi="宋体" w:eastAsia="宋体"/>
-          <w:color w:val="auto"/>
-          <w:sz w:val="32"/>
-          <w:szCs w:val="32"/>
-        </w:rPr>
-        <w:t>各大游戏中出现的UGC框架</w:t>
-      </w:r>
-    </w:p>
-    <w:p>
-      <w:pPr>
-        <w:rPr>
-          <w:sz w:val="24"/>
-        </w:rPr>
-      </w:pPr>
-      <w:r>
-        <w:tab/>
-      </w:r>
-      <w:r>
-        <w:rPr>
-          <w:rFonts w:hint="eastAsia"/>
-          <w:sz w:val="24"/>
-        </w:rPr>
-        <w:t>提到UGC就不可能绕过《我的世界》（《</w:t>
-      </w:r>
-      <w:r>
-        <w:rPr>
-          <w:sz w:val="24"/>
-        </w:rPr>
-        <w:t>Minecraft</w:t>
-      </w:r>
-      <w:r>
-        <w:rPr>
-          <w:rFonts w:hint="eastAsia"/>
-          <w:sz w:val="24"/>
-        </w:rPr>
-        <w:t xml:space="preserve">》）这款伟大的UGC游戏，首先，其基础玩法就是基于物块的UGC，在 </w:t>
-      </w:r>
-      <w:r>
-        <w:rPr>
-          <w:rFonts w:ascii="宋体" w:hAnsi="宋体"/>
-          <w:sz w:val="24"/>
-        </w:rPr>
-        <w:t>Dezuanni M, O’Mara J, Beavis C</w:t>
-      </w:r>
-      <w:r>
-        <w:rPr>
-          <w:rFonts w:hint="eastAsia" w:ascii="宋体" w:hAnsi="宋体"/>
-          <w:sz w:val="24"/>
-          <w:vertAlign w:val="superscript"/>
-        </w:rPr>
-        <w:t>[9]</w:t>
-      </w:r>
-      <w:r>
-        <w:rPr>
-          <w:rFonts w:hint="eastAsia" w:ascii="宋体" w:hAnsi="宋体"/>
-          <w:sz w:val="24"/>
-        </w:rPr>
-        <w:t>的研究中，儿童们沉浸于在游戏中生存，收集资源（方块），然后“表演性地构建自我”，可见基于物块的UGC框架是朴素且易懂的，即便是8-9岁的孩子也能利用这样的编辑结构来进行自我表达。实际上，《我的世界》中还有名为红石系统的进阶UGC系统，但是孩子们在面对红石的时候仍然挣扎，但能够模糊地感知红石“有点像《我的世界》里的电”。事实上，红石系统给出的是能源，开关，和逻辑门这几样基本的东西，借此红石就能够像电路一样实现一些基础逻辑。另一款在UGC方面大受成功的是《Roblox》，</w:t>
-      </w:r>
-      <w:r>
-        <w:rPr>
-          <w:rFonts w:ascii="宋体" w:hAnsi="宋体"/>
-          <w:sz w:val="24"/>
-        </w:rPr>
-        <w:t>Brown L, Friesen A, Jeffrey A</w:t>
-      </w:r>
-      <w:r>
-        <w:rPr>
-          <w:rFonts w:hint="eastAsia" w:ascii="宋体" w:hAnsi="宋体"/>
-          <w:sz w:val="24"/>
-          <w:vertAlign w:val="superscript"/>
-        </w:rPr>
-        <w:t>[10]</w:t>
-      </w:r>
-      <w:r>
-        <w:rPr>
-          <w:rFonts w:hint="eastAsia" w:ascii="宋体" w:hAnsi="宋体"/>
-          <w:sz w:val="24"/>
-        </w:rPr>
-        <w:t>给出了</w:t>
-      </w:r>
-      <w:r>
-        <w:rPr>
-          <w:rFonts w:hint="eastAsia"/>
-          <w:sz w:val="24"/>
-        </w:rPr>
-        <w:t>《Roblox》的编辑器Roblox Studio的研究，Roblox Studio给出的是一个轻量化的游戏引擎编辑器，提供了三维的检视界面方便创作者进行三维资产的位置调整，并且使用衍生自Lua的语言Luau作为该轻量编辑器的脚本语言，然后通过对脚本进行缺陷检测、类型检测、类型推断等来辅助创作者进行开发。相比于直接基于物块的《我的世界》，《Roblox》的创作方式显然更加专业化，创作者需要至少对编程有所了解，并且对游戏系统中广泛存在的观察者模式编程有初始的概念，即便存在类型检查和逻辑检查来辅助，创作者排查问题的效率依然会偏慢，而且在Lua基础上再衍生语言的话会导致知识范围极化和狭窄化，使用AI（Artificial Intelligence）进行辅助编程的出错率也会提升。好在《Roblox》广泛的知名度依然还是吸引了一些知名的游戏模组创作者参与创作，脚本编程由于上限更高会产生更多有趣的玩法，从而间接鼓励了普通玩家学习游戏脚本编程。</w:t>
-      </w:r>
-    </w:p>
-    <w:p>
-      <w:pPr>
-        <w:jc w:val="left"/>
-      </w:pPr>
-      <w:r>
-        <w:br w:type="page"/>
-      </w:r>
-    </w:p>
-    <w:p>
-      <w:pPr>
-        <w:pStyle w:val="3"/>
-        <w:numPr>
-          <w:ilvl w:val="0"/>
-          <w:numId w:val="1"/>
-        </w:numPr>
-        <w:jc w:val="center"/>
-        <w:rPr>
-          <w:rFonts w:hint="eastAsia" w:ascii="黑体" w:hAnsi="黑体" w:eastAsia="黑体"/>
-          <w:color w:val="auto"/>
-          <w:sz w:val="36"/>
-          <w:szCs w:val="36"/>
-        </w:rPr>
-      </w:pPr>
-      <w:r>
-        <w:rPr>
-          <w:rFonts w:hint="eastAsia" w:ascii="黑体" w:hAnsi="黑体" w:eastAsia="黑体"/>
-          <w:color w:val="auto"/>
-          <w:sz w:val="36"/>
-          <w:szCs w:val="36"/>
-        </w:rPr>
-        <w:t>框架设计与实现</w:t>
-      </w:r>
-    </w:p>
-    <w:p>
-      <w:pPr>
-        <w:ind w:firstLine="420"/>
-        <w:rPr>
-          <w:sz w:val="24"/>
-        </w:rPr>
-      </w:pPr>
-      <w:r>
-        <w:rPr>
-          <w:rFonts w:hint="eastAsia"/>
-          <w:sz w:val="24"/>
-        </w:rPr>
-        <w:t>本章主要介绍UGC道具框架（UGCItemFramework）的整体设计与实现。该框架通过Lua语言的灵活性和弱类型特性来解决C++实现UGC框架过于死板，维护成本过高的问题。实现轻量化的信号管理器来避免使用C++的委托编程，并且设计了标签和编程两个层面的UGC层供业余和专业两类创作者人群进行创作，提供更加缓和的学习曲线和保证UGC的上限。并通过异步逻辑和协程来保障框架的并发性能和避免循环逻辑导致的卡死。接下来本章将先整体概述，然后详细讲解框架细节和实现细节。</w:t>
-      </w:r>
-    </w:p>
-    <w:p>
-      <w:pPr>
-        <w:pStyle w:val="3"/>
-        <w:rPr>
-          <w:rFonts w:hint="eastAsia" w:ascii="宋体" w:hAnsi="宋体" w:eastAsia="宋体"/>
-          <w:color w:val="auto"/>
-          <w:sz w:val="32"/>
-          <w:szCs w:val="32"/>
-        </w:rPr>
-      </w:pPr>
-      <w:r>
-        <w:rPr>
-          <w:rFonts w:hint="eastAsia" w:ascii="宋体" w:hAnsi="宋体" w:eastAsia="宋体"/>
-          <w:color w:val="auto"/>
-          <w:sz w:val="32"/>
-          <w:szCs w:val="32"/>
-        </w:rPr>
-        <w:t>3.1</w:t>
-      </w:r>
-      <w:r>
-        <w:rPr>
-          <w:rFonts w:ascii="宋体" w:hAnsi="宋体" w:eastAsia="宋体"/>
-          <w:color w:val="auto"/>
-          <w:sz w:val="32"/>
-          <w:szCs w:val="32"/>
-        </w:rPr>
-        <w:tab/>
-      </w:r>
-      <w:r>
-        <w:rPr>
-          <w:rFonts w:hint="eastAsia" w:ascii="宋体" w:hAnsi="宋体" w:eastAsia="宋体"/>
-          <w:color w:val="auto"/>
-          <w:sz w:val="32"/>
-          <w:szCs w:val="32"/>
-        </w:rPr>
-        <w:t>框架整体设计</w:t>
+          <w:szCs w:val="24"/>
+          <w:lang w:val="en-US" w:eastAsia="zh-CN"/>
+        </w:rPr>
+        <w:t>有一款名为《以撒的结合：重生》（The Binding Of Issac: Rebirth）的游戏，其中的大部分道具都是条件-效果形式的被动道具，并且满足效果的组合触发，其中有一个名为TMTrainer的道具，其效果是使后来生成的道具都变为触发条件和效果都是由已经有的池子中随机出来的词条组合而成的道具，而奇特的点在于该道具的随机效果会包含玩家加入的模组（Mod）中的道具，这意味着该游戏的道具底层是由统一的模板类和配置词条化的属性组成高度解耦的架构，而不是粗粒度的以道具为单位的架构。受到该道具的启发，我希望将这个道具的底层逻辑扩展为一个完整的由配置词条驱动的UGC道具框架</w:t>
       </w:r>
     </w:p>
     <w:p>
@@ -2459,7 +3061,7 @@
           <w:sz w:val="24"/>
         </w:rPr>
         <w:drawing>
-          <wp:anchor distT="0" distB="0" distL="114300" distR="114300" simplePos="0" relativeHeight="251666432" behindDoc="0" locked="0" layoutInCell="1" allowOverlap="1">
+          <wp:anchor distT="0" distB="0" distL="114300" distR="114300" simplePos="0" relativeHeight="251664384" behindDoc="0" locked="0" layoutInCell="1" allowOverlap="1">
             <wp:simplePos x="0" y="0"/>
             <wp:positionH relativeFrom="column">
               <wp:posOffset>68580</wp:posOffset>
@@ -2514,7 +3116,7 @@
         <mc:AlternateContent>
           <mc:Choice Requires="wps">
             <w:drawing>
-              <wp:anchor distT="0" distB="0" distL="114300" distR="114300" simplePos="0" relativeHeight="251667456" behindDoc="0" locked="0" layoutInCell="1" allowOverlap="1">
+              <wp:anchor distT="0" distB="0" distL="114300" distR="114300" simplePos="0" relativeHeight="251665408" behindDoc="0" locked="0" layoutInCell="1" allowOverlap="1">
                 <wp:simplePos x="0" y="0"/>
                 <wp:positionH relativeFrom="column">
                   <wp:posOffset>33655</wp:posOffset>
@@ -2580,7 +3182,7 @@
           </mc:Choice>
           <mc:Fallback>
             <w:pict>
-              <v:shape id="文本框 1" o:spid="_x0000_s1026" o:spt="202" type="#_x0000_t202" style="position:absolute;left:0pt;margin-left:2.65pt;margin-top:325.15pt;height:0.05pt;width:415.3pt;mso-wrap-distance-bottom:0pt;mso-wrap-distance-top:0pt;z-index:251667456;mso-width-relative:page;mso-height-relative:page;" fillcolor="#FFFFFF" filled="t" stroked="f" coordsize="21600,21600" o:gfxdata="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">
+              <v:shape id="文本框 1" o:spid="_x0000_s1026" o:spt="202" type="#_x0000_t202" style="position:absolute;left:0pt;margin-left:2.65pt;margin-top:325.15pt;height:0.05pt;width:415.3pt;mso-wrap-distance-bottom:0pt;mso-wrap-distance-top:0pt;z-index:251665408;mso-width-relative:page;mso-height-relative:page;" fillcolor="#FFFFFF" filled="t" stroked="f" coordsize="21600,21600" o:gfxdata="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">
                 <v:fill on="t" focussize="0,0"/>
                 <v:stroke on="f"/>
                 <v:imagedata o:title=""/>
@@ -2630,27 +3232,13 @@
     </w:p>
     <w:p>
       <w:pPr>
-        <w:ind w:firstLine="420"/>
-        <w:rPr>
-          <w:sz w:val="24"/>
-        </w:rPr>
-      </w:pPr>
-      <w:r>
-        <w:rPr>
-          <w:rFonts w:hint="eastAsia"/>
-          <w:sz w:val="24"/>
-        </w:rPr>
-        <w:t>本文决定对基础的创作方式采取标签化的形式，我们使用json格式来描述每个道具，并在游戏开始的初期读取配置文件并保存在道具池数组中，在生成道具的时候我们生成一个基础道具实例然后对UGC相关属性进行填充。对于逻辑结构，本文决定采取条件-效果的观察者模式，然后用条件链式触发节点来实现流程上的连续，每个触发的节点单独编写代码逻辑。前两步足够满足一些游戏模式的更改以及角色属性上的变更和游戏效果的触发，最后一步允许专业创作者进一步的复杂逻辑实现。对于专业创作者，我们创建名为module的文件夹，放置User_Config.json和Custom_Function.lua供初期的配置读取流程加载，这样，用户的创作和官方的创作本质上就是同级互通的，可被纳入同一个道具结构体中。</w:t>
-      </w:r>
-    </w:p>
-    <w:p>
-      <w:pPr>
         <w:pStyle w:val="3"/>
         <w:rPr>
-          <w:rFonts w:ascii="宋体" w:hAnsi="宋体" w:eastAsia="宋体"/>
+          <w:rFonts w:hint="default" w:ascii="宋体" w:hAnsi="宋体" w:eastAsia="宋体"/>
           <w:color w:val="auto"/>
           <w:sz w:val="32"/>
           <w:szCs w:val="32"/>
+          <w:lang w:val="en-US" w:eastAsia="zh-CN"/>
         </w:rPr>
       </w:pPr>
       <w:r>
@@ -2677,14 +3265,18 @@
           <w:color w:val="auto"/>
           <w:sz w:val="32"/>
           <w:szCs w:val="32"/>
-        </w:rPr>
-        <w:t>Item相关设计</w:t>
-      </w:r>
-    </w:p>
-    <w:p>
-      <w:pPr>
-        <w:rPr>
-          <w:rFonts w:hint="eastAsia"/>
+          <w:lang w:val="en-US" w:eastAsia="zh-CN"/>
+        </w:rPr>
+        <w:t>道具相关需求</w:t>
+      </w:r>
+    </w:p>
+    <w:p>
+      <w:pPr>
+        <w:rPr>
+          <w:rFonts w:hint="eastAsia" w:ascii="宋体" w:hAnsi="宋体" w:cs="宋体"/>
+          <w:sz w:val="24"/>
+          <w:szCs w:val="24"/>
+          <w:lang w:val="en-US" w:eastAsia="zh-CN"/>
         </w:rPr>
       </w:pPr>
       <w:r>
@@ -2692,175 +3284,866 @@
       </w:r>
       <w:r>
         <w:rPr>
-          <w:rFonts w:hint="eastAsia" w:ascii="宋体" w:hAnsi="宋体" w:eastAsia="宋体" w:cs="宋体"/>
+          <w:rFonts w:hint="eastAsia" w:ascii="宋体" w:hAnsi="宋体" w:cs="宋体"/>
           <w:sz w:val="24"/>
           <w:szCs w:val="24"/>
-        </w:rPr>
-        <w:t>下面是Item相关的设计，涉及Item和ItemManager的具体设计。</w:t>
+          <w:lang w:val="en-US" w:eastAsia="zh-CN"/>
+        </w:rPr>
+        <w:t>道具不是该框架中最细粒度的存在，但是作为游戏中会出现的实例，它是配置信息的载体。它需要有作为载体的结构和承载数据的结构，并且需要有来自配置的信息。</w:t>
       </w:r>
     </w:p>
     <w:p>
       <w:pPr>
         <w:pStyle w:val="3"/>
-        <w:rPr>
-          <w:rFonts w:hint="eastAsia" w:ascii="宋体" w:hAnsi="宋体" w:eastAsia="宋体"/>
+        <w:bidi w:val="0"/>
+        <w:rPr>
+          <w:rFonts w:hint="default" w:ascii="宋体" w:hAnsi="宋体" w:eastAsia="宋体" w:cs="宋体"/>
           <w:color w:val="auto"/>
           <w:sz w:val="30"/>
           <w:szCs w:val="30"/>
-        </w:rPr>
-      </w:pPr>
-      <w:r>
-        <w:rPr>
-          <w:rFonts w:hint="eastAsia" w:ascii="宋体" w:hAnsi="宋体" w:eastAsia="宋体"/>
+          <w:lang w:val="en-US" w:eastAsia="zh-CN"/>
+        </w:rPr>
+      </w:pPr>
+      <w:r>
+        <w:rPr>
+          <w:rFonts w:hint="eastAsia" w:ascii="宋体" w:hAnsi="宋体" w:eastAsia="宋体" w:cs="宋体"/>
           <w:color w:val="auto"/>
           <w:sz w:val="30"/>
           <w:szCs w:val="30"/>
+          <w:lang w:val="en-US" w:eastAsia="zh-CN"/>
         </w:rPr>
         <w:t>3.2.1</w:t>
       </w:r>
       <w:r>
         <w:rPr>
-          <w:rFonts w:ascii="宋体" w:hAnsi="宋体" w:eastAsia="宋体"/>
+          <w:rFonts w:hint="eastAsia" w:ascii="宋体" w:hAnsi="宋体" w:eastAsia="宋体" w:cs="宋体"/>
           <w:color w:val="auto"/>
           <w:sz w:val="30"/>
           <w:szCs w:val="30"/>
+          <w:lang w:val="en-US" w:eastAsia="zh-CN"/>
         </w:rPr>
         <w:tab/>
-      </w:r>
-      <w:r>
-        <w:rPr>
-          <w:rFonts w:hint="eastAsia" w:ascii="宋体" w:hAnsi="宋体" w:eastAsia="宋体"/>
+        <w:t>道具类需求</w:t>
+      </w:r>
+    </w:p>
+    <w:p>
+      <w:pPr>
+        <w:ind w:firstLine="420" w:firstLineChars="0"/>
+        <w:rPr>
+          <w:rFonts w:hint="eastAsia" w:ascii="宋体" w:hAnsi="宋体" w:cs="宋体"/>
+          <w:sz w:val="24"/>
+          <w:szCs w:val="24"/>
+          <w:lang w:val="en-US" w:eastAsia="zh-CN"/>
+        </w:rPr>
+      </w:pPr>
+      <w:r>
+        <w:rPr>
+          <w:rFonts w:hint="eastAsia" w:ascii="宋体" w:hAnsi="宋体" w:cs="宋体"/>
+          <w:sz w:val="24"/>
+          <w:szCs w:val="24"/>
+          <w:lang w:val="en-US" w:eastAsia="zh-CN"/>
+        </w:rPr>
+        <w:t>道具类需要满足的需求有两点，第一点是作为游戏中出现的实例能够被玩家看到并响应游戏角色的拾取行为，第二点是作为信息的载体向游戏角色传递所携带的条件-效果数据对。这两点都需要属性数据去完成逻辑，所以会衍生出第三点，也是道具设计部分的难点，即将前两者所需的数据进行解耦，其中后者的应该由独立的结构体类以方便信息的载入。</w:t>
+      </w:r>
+    </w:p>
+    <w:p>
+      <w:pPr>
+        <w:pStyle w:val="3"/>
+        <w:bidi w:val="0"/>
+        <w:rPr>
+          <w:rFonts w:hint="eastAsia" w:ascii="宋体" w:hAnsi="宋体" w:eastAsia="宋体" w:cs="宋体"/>
           <w:color w:val="auto"/>
           <w:sz w:val="30"/>
           <w:szCs w:val="30"/>
-        </w:rPr>
-        <w:t>Item设计</w:t>
-      </w:r>
-    </w:p>
-    <w:p>
-      <w:pPr>
+          <w:lang w:val="en-US" w:eastAsia="zh-CN"/>
+        </w:rPr>
+      </w:pPr>
+      <w:r>
+        <w:rPr>
+          <w:rFonts w:hint="eastAsia" w:ascii="宋体" w:hAnsi="宋体" w:eastAsia="宋体" w:cs="宋体"/>
+          <w:color w:val="auto"/>
+          <w:sz w:val="30"/>
+          <w:szCs w:val="30"/>
+          <w:lang w:val="en-US" w:eastAsia="zh-CN"/>
+        </w:rPr>
+        <w:t>3.3.2</w:t>
+      </w:r>
+      <w:r>
+        <w:rPr>
+          <w:rFonts w:hint="eastAsia" w:ascii="宋体" w:hAnsi="宋体" w:eastAsia="宋体" w:cs="宋体"/>
+          <w:color w:val="auto"/>
+          <w:sz w:val="30"/>
+          <w:szCs w:val="30"/>
+          <w:lang w:val="en-US" w:eastAsia="zh-CN"/>
+        </w:rPr>
+        <w:tab/>
+        <w:t>道具配置读取相关需求</w:t>
+      </w:r>
+    </w:p>
+    <w:p>
+      <w:pPr>
+        <w:ind w:firstLine="420" w:firstLineChars="0"/>
+        <w:rPr>
+          <w:rFonts w:hint="eastAsia"/>
+          <w:sz w:val="24"/>
+          <w:szCs w:val="24"/>
+          <w:lang w:val="en-US" w:eastAsia="zh-CN"/>
+        </w:rPr>
+      </w:pPr>
+      <w:r>
+        <w:rPr>
+          <w:rFonts w:hint="eastAsia"/>
+          <w:sz w:val="24"/>
+          <w:szCs w:val="24"/>
+          <w:lang w:val="en-US" w:eastAsia="zh-CN"/>
+        </w:rPr>
+        <w:t>在配置读取上，我希望保留3.1中能够将模组数据加入到游戏实例中的特点，那么首先要做的，就是统一官方道具配置和UGC作者创作的道具配置，两者需要采取相同的结构。然后就是配置的读取，游戏应该在实例化的初始化阶段完成道具的读取并放入到公共的道具池中，加入随机池的应该是每个单独的条件和效果，对于带有多个效果的道具我们应该进行拆分后再记录。</w:t>
+      </w:r>
+    </w:p>
+    <w:p>
+      <w:pPr>
+        <w:pStyle w:val="3"/>
+        <w:bidi w:val="0"/>
+        <w:rPr>
+          <w:rFonts w:hint="eastAsia" w:ascii="宋体" w:hAnsi="宋体" w:eastAsia="宋体" w:cs="宋体"/>
+          <w:color w:val="auto"/>
+          <w:sz w:val="30"/>
+          <w:szCs w:val="30"/>
+          <w:lang w:val="en-US" w:eastAsia="zh-CN"/>
+        </w:rPr>
+      </w:pPr>
+      <w:r>
+        <w:rPr>
+          <w:rFonts w:hint="eastAsia" w:ascii="宋体" w:hAnsi="宋体" w:eastAsia="宋体" w:cs="宋体"/>
+          <w:color w:val="auto"/>
+          <w:sz w:val="30"/>
+          <w:szCs w:val="30"/>
+          <w:lang w:val="en-US" w:eastAsia="zh-CN"/>
+        </w:rPr>
+        <w:t>3.3.1</w:t>
+      </w:r>
+      <w:r>
+        <w:rPr>
+          <w:rFonts w:hint="eastAsia" w:ascii="宋体" w:hAnsi="宋体" w:eastAsia="宋体" w:cs="宋体"/>
+          <w:color w:val="auto"/>
+          <w:sz w:val="30"/>
+          <w:szCs w:val="30"/>
+          <w:lang w:val="en-US" w:eastAsia="zh-CN"/>
+        </w:rPr>
+        <w:tab/>
+        <w:t>道具生成相关需求</w:t>
+      </w:r>
+    </w:p>
+    <w:p>
+      <w:pPr>
+        <w:ind w:firstLine="420" w:firstLineChars="0"/>
+        <w:rPr>
+          <w:rFonts w:hint="eastAsia"/>
+          <w:sz w:val="24"/>
+          <w:szCs w:val="24"/>
+          <w:lang w:val="en-US" w:eastAsia="zh-CN"/>
+        </w:rPr>
+      </w:pPr>
+      <w:r>
+        <w:rPr>
+          <w:rFonts w:hint="eastAsia"/>
+          <w:sz w:val="24"/>
+          <w:szCs w:val="24"/>
+          <w:lang w:val="en-US" w:eastAsia="zh-CN"/>
+        </w:rPr>
+        <w:t>道具的生成应该由一个模块来负责，第一点，由3.2，道具应该是按照模板生成空白实例后再将信息填入，这一过程应该避免生成空白的道具或者角色在填入信息之前就捡到道具。第二点，由于是随机生成的，我们希望该随机算法应该是均匀分散的，但同时，根据当局的种子（Seed）和参与的随机行为的顺序和次数，该随机算法的结果又是可知的，即用相同的种子和相同的行动路线得到的道具应该是完全一致的。</w:t>
+      </w:r>
+    </w:p>
+    <w:p>
+      <w:pPr>
+        <w:pStyle w:val="3"/>
+        <w:bidi w:val="0"/>
+        <w:rPr>
+          <w:rFonts w:hint="eastAsia" w:ascii="宋体" w:hAnsi="宋体" w:eastAsia="宋体" w:cs="宋体"/>
+          <w:color w:val="auto"/>
+          <w:sz w:val="32"/>
+          <w:szCs w:val="32"/>
+          <w:lang w:val="en-US" w:eastAsia="zh-CN"/>
+        </w:rPr>
+      </w:pPr>
+      <w:r>
+        <w:rPr>
+          <w:rFonts w:hint="eastAsia" w:ascii="宋体" w:hAnsi="宋体" w:eastAsia="宋体" w:cs="宋体"/>
+          <w:color w:val="auto"/>
+          <w:sz w:val="32"/>
+          <w:szCs w:val="32"/>
+          <w:lang w:val="en-US" w:eastAsia="zh-CN"/>
+        </w:rPr>
+        <w:t>3.2</w:t>
+      </w:r>
+      <w:r>
+        <w:rPr>
+          <w:rFonts w:hint="eastAsia" w:ascii="宋体" w:hAnsi="宋体" w:eastAsia="宋体" w:cs="宋体"/>
+          <w:color w:val="auto"/>
+          <w:sz w:val="32"/>
+          <w:szCs w:val="32"/>
+          <w:lang w:val="en-US" w:eastAsia="zh-CN"/>
+        </w:rPr>
+        <w:tab/>
+        <w:t>条件-效果触发器相关需求</w:t>
+      </w:r>
+    </w:p>
+    <w:p>
+      <w:pPr>
+        <w:ind w:firstLine="420" w:firstLineChars="0"/>
+        <w:rPr>
+          <w:rFonts w:hint="eastAsia"/>
+          <w:sz w:val="24"/>
+          <w:szCs w:val="24"/>
+          <w:lang w:val="en-US" w:eastAsia="zh-CN"/>
+        </w:rPr>
+      </w:pPr>
+      <w:r>
+        <w:rPr>
+          <w:rFonts w:hint="eastAsia"/>
+          <w:sz w:val="24"/>
+          <w:szCs w:val="24"/>
+          <w:lang w:val="en-US" w:eastAsia="zh-CN"/>
+        </w:rPr>
+        <w:t>游戏引擎的运行大量依赖了信号系统进行模块间的通讯，现在，道具携带了条件-效果信息对，那么我们就需要一个模块来发射和处理条件，本质上，我们就是要为新加入的框架补齐应该有的轻量的信号系统。</w:t>
+      </w:r>
+    </w:p>
+    <w:p>
+      <w:pPr>
+        <w:pStyle w:val="3"/>
+        <w:bidi w:val="0"/>
+        <w:rPr>
+          <w:rFonts w:hint="eastAsia" w:ascii="宋体" w:hAnsi="宋体" w:eastAsia="宋体" w:cs="宋体"/>
+          <w:color w:val="auto"/>
+          <w:sz w:val="30"/>
+          <w:szCs w:val="30"/>
+          <w:lang w:val="en-US" w:eastAsia="zh-CN"/>
+        </w:rPr>
+      </w:pPr>
+      <w:r>
+        <w:rPr>
+          <w:rFonts w:hint="eastAsia" w:ascii="宋体" w:hAnsi="宋体" w:eastAsia="宋体" w:cs="宋体"/>
+          <w:color w:val="auto"/>
+          <w:sz w:val="30"/>
+          <w:szCs w:val="30"/>
+          <w:lang w:val="en-US" w:eastAsia="zh-CN"/>
+        </w:rPr>
+        <w:t>3.2.1</w:t>
+      </w:r>
+      <w:r>
+        <w:rPr>
+          <w:rFonts w:hint="eastAsia" w:ascii="宋体" w:hAnsi="宋体" w:eastAsia="宋体" w:cs="宋体"/>
+          <w:color w:val="auto"/>
+          <w:sz w:val="30"/>
+          <w:szCs w:val="30"/>
+          <w:lang w:val="en-US" w:eastAsia="zh-CN"/>
+        </w:rPr>
+        <w:tab/>
+        <w:t>信号管理器需求</w:t>
+      </w:r>
+    </w:p>
+    <w:p>
+      <w:pPr>
+        <w:ind w:firstLine="420" w:firstLineChars="0"/>
+        <w:rPr>
+          <w:rFonts w:hint="eastAsia"/>
+          <w:sz w:val="24"/>
+          <w:szCs w:val="24"/>
+          <w:lang w:val="en-US" w:eastAsia="zh-CN"/>
+        </w:rPr>
+      </w:pPr>
+      <w:r>
+        <w:rPr>
+          <w:rFonts w:hint="eastAsia"/>
+          <w:sz w:val="24"/>
+          <w:szCs w:val="24"/>
+          <w:lang w:val="en-US" w:eastAsia="zh-CN"/>
+        </w:rPr>
+        <w:t>该信号管理器应该有以下两个主要功能：第一个是根据角色拾取到的道具产生监听，在拾取到道具之后能够监听并响应该道具的条件的信号；第二个是能够发出信号，携带可变数量和类型的参数并查找监听的队列，如果触发了多个道具，每个道具之间的效果互相独立生效，但是单个道具内的多个效果按顺序执行。</w:t>
+      </w:r>
+    </w:p>
+    <w:p>
+      <w:pPr>
+        <w:pStyle w:val="3"/>
+        <w:bidi w:val="0"/>
+        <w:rPr>
+          <w:rFonts w:hint="eastAsia" w:ascii="宋体" w:hAnsi="宋体" w:eastAsia="宋体" w:cs="宋体"/>
+          <w:color w:val="auto"/>
+          <w:sz w:val="30"/>
+          <w:szCs w:val="30"/>
+          <w:lang w:val="en-US" w:eastAsia="zh-CN"/>
+        </w:rPr>
+      </w:pPr>
+      <w:r>
+        <w:rPr>
+          <w:rFonts w:hint="eastAsia" w:ascii="宋体" w:hAnsi="宋体" w:eastAsia="宋体" w:cs="宋体"/>
+          <w:color w:val="auto"/>
+          <w:sz w:val="30"/>
+          <w:szCs w:val="30"/>
+          <w:lang w:val="en-US" w:eastAsia="zh-CN"/>
+        </w:rPr>
+        <w:t>3.2.2</w:t>
+      </w:r>
+      <w:r>
+        <w:rPr>
+          <w:rFonts w:hint="eastAsia" w:ascii="宋体" w:hAnsi="宋体" w:eastAsia="宋体" w:cs="宋体"/>
+          <w:color w:val="auto"/>
+          <w:sz w:val="30"/>
+          <w:szCs w:val="30"/>
+          <w:lang w:val="en-US" w:eastAsia="zh-CN"/>
+        </w:rPr>
+        <w:tab/>
+        <w:t>效果库需求</w:t>
+      </w:r>
+    </w:p>
+    <w:p>
+      <w:pPr>
+        <w:ind w:firstLine="420" w:firstLineChars="0"/>
+        <w:rPr>
+          <w:rFonts w:hint="eastAsia"/>
+          <w:sz w:val="24"/>
+          <w:szCs w:val="24"/>
+          <w:lang w:val="en-US" w:eastAsia="zh-CN"/>
+        </w:rPr>
+      </w:pPr>
+      <w:r>
+        <w:rPr>
+          <w:rFonts w:hint="eastAsia"/>
+          <w:sz w:val="24"/>
+          <w:szCs w:val="24"/>
+          <w:lang w:val="en-US" w:eastAsia="zh-CN"/>
+        </w:rPr>
+        <w:t>效果库需要满足可拓展性，不仅是面对官方接口的加入，也要满足用户自定义接口的接入，并且对于传入的参数的数量和类型能够有不同的实际效果呈现，其名字应当与配置中的效果一致以使得配置和能够直接对应实际效果。</w:t>
+      </w:r>
+    </w:p>
+    <w:p>
+      <w:pPr>
+        <w:pStyle w:val="3"/>
+        <w:bidi w:val="0"/>
+        <w:rPr>
+          <w:rFonts w:hint="eastAsia" w:ascii="宋体" w:hAnsi="宋体" w:eastAsia="宋体" w:cs="宋体"/>
+          <w:color w:val="auto"/>
+          <w:sz w:val="32"/>
+          <w:szCs w:val="32"/>
+          <w:lang w:val="en-US" w:eastAsia="zh-CN"/>
+        </w:rPr>
+      </w:pPr>
+      <w:r>
+        <w:rPr>
+          <w:rFonts w:hint="eastAsia" w:ascii="宋体" w:hAnsi="宋体" w:eastAsia="宋体" w:cs="宋体"/>
+          <w:color w:val="auto"/>
+          <w:sz w:val="32"/>
+          <w:szCs w:val="32"/>
+          <w:lang w:val="en-US" w:eastAsia="zh-CN"/>
+        </w:rPr>
+        <w:t>3.3</w:t>
+      </w:r>
+      <w:r>
+        <w:rPr>
+          <w:rFonts w:hint="eastAsia" w:ascii="宋体" w:hAnsi="宋体" w:eastAsia="宋体" w:cs="宋体"/>
+          <w:color w:val="auto"/>
+          <w:sz w:val="32"/>
+          <w:szCs w:val="32"/>
+          <w:lang w:val="en-US" w:eastAsia="zh-CN"/>
+        </w:rPr>
+        <w:tab/>
+        <w:t>需求分析总结</w:t>
+      </w:r>
+    </w:p>
+    <w:p>
+      <w:pPr>
+        <w:ind w:firstLine="420" w:firstLineChars="0"/>
+        <w:rPr>
+          <w:rFonts w:hint="eastAsia"/>
+          <w:sz w:val="24"/>
+          <w:szCs w:val="24"/>
+          <w:lang w:val="en-US" w:eastAsia="zh-CN"/>
+        </w:rPr>
+      </w:pPr>
+      <w:r>
+        <w:rPr>
+          <w:rFonts w:hint="eastAsia"/>
+          <w:sz w:val="24"/>
+          <w:szCs w:val="24"/>
+          <w:lang w:val="en-US" w:eastAsia="zh-CN"/>
+        </w:rPr>
+        <w:t>为了完成该框架，有相当多的结构上的需求，这对于实现时的设计和具体思路有较大的压力，在下一章，我们会根据每个模块的需求所产生的具体实现难点给出详细的解决细节。</w:t>
+      </w:r>
+    </w:p>
+    <w:p>
+      <w:pPr>
+        <w:ind w:firstLine="420" w:firstLineChars="0"/>
+        <w:rPr>
+          <w:rFonts w:hint="eastAsia"/>
+          <w:sz w:val="24"/>
+          <w:szCs w:val="24"/>
+          <w:lang w:val="en-US" w:eastAsia="zh-CN"/>
+        </w:rPr>
+      </w:pPr>
+    </w:p>
+    <w:p>
+      <w:pPr>
+        <w:ind w:firstLine="420" w:firstLineChars="0"/>
+        <w:rPr>
+          <w:rFonts w:hint="eastAsia"/>
+          <w:sz w:val="24"/>
+          <w:szCs w:val="24"/>
+          <w:lang w:val="en-US" w:eastAsia="zh-CN"/>
+        </w:rPr>
+        <w:sectPr>
+          <w:pgSz w:w="11906" w:h="16838"/>
+          <w:pgMar w:top="1440" w:right="1800" w:bottom="1440" w:left="1800" w:header="851" w:footer="992" w:gutter="0"/>
+          <w:pgNumType w:fmt="decimal"/>
+          <w:cols w:space="425" w:num="1"/>
+          <w:docGrid w:type="lines" w:linePitch="312" w:charSpace="0"/>
+        </w:sectPr>
+      </w:pPr>
+    </w:p>
+    <w:p>
+      <w:pPr>
+        <w:pStyle w:val="3"/>
+        <w:numPr>
+          <w:ilvl w:val="0"/>
+          <w:numId w:val="1"/>
+        </w:numPr>
+        <w:bidi w:val="0"/>
+        <w:ind w:left="1680" w:leftChars="0" w:hanging="1680" w:firstLineChars="0"/>
+        <w:jc w:val="center"/>
+        <w:rPr>
+          <w:rFonts w:hint="eastAsia" w:ascii="黑体" w:hAnsi="黑体" w:eastAsia="黑体" w:cs="黑体"/>
+          <w:color w:val="auto"/>
+          <w:sz w:val="36"/>
+          <w:szCs w:val="36"/>
+          <w:lang w:val="en-US" w:eastAsia="zh-CN"/>
+        </w:rPr>
+      </w:pPr>
+      <w:r>
+        <w:rPr>
+          <w:rFonts w:hint="eastAsia" w:ascii="黑体" w:hAnsi="黑体" w:eastAsia="黑体" w:cs="黑体"/>
+          <w:color w:val="auto"/>
+          <w:sz w:val="36"/>
+          <w:szCs w:val="36"/>
+          <w:lang w:val="en-US" w:eastAsia="zh-CN"/>
+        </w:rPr>
+        <w:t>UGCItemFramework设计与实现</w:t>
+      </w:r>
+    </w:p>
+    <w:p>
+      <w:pPr>
+        <w:numPr>
+          <w:numId w:val="0"/>
+        </w:numPr>
+        <w:spacing w:line="400" w:lineRule="exact"/>
+        <w:ind w:firstLine="420" w:firstLineChars="0"/>
+        <w:jc w:val="both"/>
+        <w:rPr>
+          <w:rFonts w:hint="default"/>
+          <w:sz w:val="24"/>
+          <w:szCs w:val="24"/>
+          <w:lang w:val="en-US" w:eastAsia="zh-CN"/>
+        </w:rPr>
+      </w:pPr>
+      <w:r>
+        <w:rPr>
+          <w:rFonts w:hint="eastAsia"/>
+          <w:sz w:val="24"/>
+          <w:szCs w:val="24"/>
+          <w:lang w:val="en-US" w:eastAsia="zh-CN"/>
+        </w:rPr>
+        <w:t>在本章我们将具体记录UGCItemFramework的设计与实现过程，并着重给出实现需求的过程中所遇到的难点以及如何解决这些难点的思路。</w:t>
+      </w:r>
+    </w:p>
+    <w:p>
+      <w:pPr>
+        <w:pStyle w:val="3"/>
+        <w:bidi w:val="0"/>
+        <w:rPr>
+          <w:rFonts w:hint="default" w:ascii="宋体" w:hAnsi="宋体" w:eastAsia="宋体" w:cs="宋体"/>
+          <w:color w:val="auto"/>
+          <w:sz w:val="32"/>
+          <w:szCs w:val="32"/>
+          <w:lang w:val="en-US" w:eastAsia="zh-CN"/>
+        </w:rPr>
+      </w:pPr>
+      <w:r>
+        <w:rPr>
+          <w:rFonts w:hint="eastAsia" w:ascii="宋体" w:hAnsi="宋体" w:eastAsia="宋体" w:cs="宋体"/>
+          <w:color w:val="auto"/>
+          <w:sz w:val="32"/>
+          <w:szCs w:val="32"/>
+          <w:lang w:val="en-US" w:eastAsia="zh-CN"/>
+        </w:rPr>
+        <w:t>4.1</w:t>
+      </w:r>
+      <w:r>
+        <w:rPr>
+          <w:rFonts w:hint="eastAsia" w:ascii="宋体" w:hAnsi="宋体" w:eastAsia="宋体" w:cs="宋体"/>
+          <w:color w:val="auto"/>
+          <w:sz w:val="32"/>
+          <w:szCs w:val="32"/>
+          <w:lang w:val="en-US" w:eastAsia="zh-CN"/>
+        </w:rPr>
+        <w:tab/>
+        <w:t>AItem类设计与实现</w:t>
+      </w:r>
+    </w:p>
+    <w:p>
+      <w:pPr>
+        <w:ind w:firstLine="420" w:firstLineChars="0"/>
+        <w:rPr>
+          <w:rFonts w:hint="default"/>
+          <w:sz w:val="24"/>
+          <w:szCs w:val="24"/>
+          <w:lang w:val="en-US" w:eastAsia="zh-CN"/>
+        </w:rPr>
+      </w:pPr>
+      <w:r>
+        <w:rPr>
+          <w:rFonts w:hint="eastAsia"/>
+          <w:sz w:val="24"/>
+          <w:szCs w:val="24"/>
+          <w:lang w:val="en-US" w:eastAsia="zh-CN"/>
+        </w:rPr>
+        <w:t>该小节会介绍道具类AItem的怎么样能够被纳入GamePlay框架并被看见，如何响应重叠事件，以及如何解耦实体的属性和框架所需要的属性，然后会给出具体的实现。</w:t>
+      </w:r>
+    </w:p>
+    <w:p>
+      <w:pPr>
+        <w:pStyle w:val="3"/>
+        <w:bidi w:val="0"/>
+        <w:rPr>
+          <w:rFonts w:hint="default" w:ascii="宋体" w:hAnsi="宋体" w:eastAsia="宋体" w:cs="宋体"/>
+          <w:color w:val="auto"/>
+          <w:sz w:val="30"/>
+          <w:szCs w:val="30"/>
+          <w:lang w:val="en-US" w:eastAsia="zh-CN"/>
+        </w:rPr>
+      </w:pPr>
+      <w:r>
+        <w:rPr>
+          <w:rFonts w:hint="eastAsia" w:ascii="宋体" w:hAnsi="宋体" w:eastAsia="宋体" w:cs="宋体"/>
+          <w:color w:val="auto"/>
+          <w:sz w:val="30"/>
+          <w:szCs w:val="30"/>
+          <w:lang w:val="en-US" w:eastAsia="zh-CN"/>
+        </w:rPr>
+        <w:t>4.1.1</w:t>
+      </w:r>
+      <w:r>
+        <w:rPr>
+          <w:rFonts w:hint="eastAsia" w:ascii="宋体" w:hAnsi="宋体" w:eastAsia="宋体" w:cs="宋体"/>
+          <w:color w:val="auto"/>
+          <w:sz w:val="30"/>
+          <w:szCs w:val="30"/>
+          <w:lang w:val="en-US" w:eastAsia="zh-CN"/>
+        </w:rPr>
+        <w:tab/>
+        <w:t>具有能被看到的实体</w:t>
+      </w:r>
+    </w:p>
+    <w:p>
+      <w:pPr>
+        <w:rPr>
+          <w:rFonts w:hint="eastAsia" w:ascii="宋体" w:hAnsi="宋体"/>
+          <w:sz w:val="24"/>
+          <w:lang w:val="en-US" w:eastAsia="zh-CN"/>
+        </w:rPr>
+      </w:pPr>
+      <w:r>
+        <w:tab/>
+      </w:r>
+      <w:r>
+        <w:rPr>
+          <w:rFonts w:hint="eastAsia" w:ascii="宋体" w:hAnsi="宋体"/>
+          <w:sz w:val="24"/>
+        </w:rPr>
+        <w:t>在本文的设想中，</w:t>
+      </w:r>
+      <w:r>
+        <w:rPr>
+          <w:rFonts w:hint="eastAsia" w:ascii="宋体" w:hAnsi="宋体"/>
+          <w:sz w:val="24"/>
+          <w:lang w:val="en-US" w:eastAsia="zh-CN"/>
+        </w:rPr>
+        <w:t>A</w:t>
+      </w:r>
+      <w:r>
+        <w:rPr>
+          <w:rFonts w:hint="eastAsia" w:ascii="宋体" w:hAnsi="宋体"/>
+          <w:sz w:val="24"/>
+        </w:rPr>
+        <w:t>Item</w:t>
+      </w:r>
+      <w:r>
+        <w:rPr>
+          <w:rFonts w:hint="eastAsia" w:ascii="宋体" w:hAnsi="宋体"/>
+          <w:sz w:val="24"/>
+          <w:lang w:val="en-US" w:eastAsia="zh-CN"/>
+        </w:rPr>
+        <w:t>类</w:t>
+      </w:r>
+      <w:r>
+        <w:rPr>
+          <w:rFonts w:hint="eastAsia" w:ascii="宋体" w:hAnsi="宋体"/>
+          <w:sz w:val="24"/>
+        </w:rPr>
+        <w:t>本身是一种条件-效果的载体，其余的信息仅用于标识该道具，</w:t>
+      </w:r>
+      <w:r>
+        <w:rPr>
+          <w:rFonts w:hint="eastAsia" w:ascii="宋体" w:hAnsi="宋体"/>
+          <w:sz w:val="24"/>
+          <w:lang w:val="en-US" w:eastAsia="zh-CN"/>
+        </w:rPr>
+        <w:t>作为道具，首先应该要在游戏中具有实体，否则就无法被玩家认知到</w:t>
+      </w:r>
+      <w:r>
+        <w:rPr>
+          <w:rFonts w:hint="eastAsia" w:ascii="宋体" w:hAnsi="宋体"/>
+          <w:sz w:val="24"/>
+        </w:rPr>
+        <w:t>，所以</w:t>
+      </w:r>
+      <w:r>
+        <w:rPr>
+          <w:rFonts w:hint="eastAsia" w:ascii="宋体" w:hAnsi="宋体"/>
+          <w:sz w:val="24"/>
+          <w:lang w:val="en-US" w:eastAsia="zh-CN"/>
+        </w:rPr>
+        <w:t>A</w:t>
+      </w:r>
+      <w:r>
+        <w:rPr>
+          <w:rFonts w:hint="eastAsia" w:ascii="宋体" w:hAnsi="宋体"/>
+          <w:sz w:val="24"/>
+        </w:rPr>
+        <w:t>Item需要继承</w:t>
+      </w:r>
+      <w:r>
+        <w:rPr>
+          <w:rFonts w:hint="eastAsia" w:ascii="宋体" w:hAnsi="宋体"/>
+          <w:sz w:val="24"/>
+          <w:lang w:val="en-US" w:eastAsia="zh-CN"/>
+        </w:rPr>
+        <w:t>A</w:t>
+      </w:r>
+      <w:r>
+        <w:rPr>
+          <w:rFonts w:hint="eastAsia" w:ascii="宋体" w:hAnsi="宋体"/>
+          <w:sz w:val="24"/>
+        </w:rPr>
+        <w:t>Actor类</w:t>
+      </w:r>
+      <w:r>
+        <w:rPr>
+          <w:rFonts w:hint="eastAsia" w:ascii="宋体" w:hAnsi="宋体"/>
+          <w:sz w:val="24"/>
+          <w:lang w:eastAsia="zh-CN"/>
+        </w:rPr>
+        <w:t>，</w:t>
+      </w:r>
+      <w:r>
+        <w:rPr>
+          <w:rFonts w:hint="eastAsia" w:ascii="宋体" w:hAnsi="宋体"/>
+          <w:sz w:val="24"/>
+          <w:lang w:val="en-US" w:eastAsia="zh-CN"/>
+        </w:rPr>
+        <w:t>A</w:t>
+      </w:r>
+      <w:r>
+        <w:rPr>
+          <w:rFonts w:hint="eastAsia" w:ascii="宋体" w:hAnsi="宋体"/>
+          <w:sz w:val="24"/>
+        </w:rPr>
+        <w:t>Actor类是UE对于需要出现在游戏内的任何物体所设计的</w:t>
+      </w:r>
+      <w:r>
+        <w:rPr>
+          <w:rFonts w:hint="eastAsia" w:ascii="宋体" w:hAnsi="宋体"/>
+          <w:sz w:val="24"/>
+          <w:lang w:val="en-US" w:eastAsia="zh-CN"/>
+        </w:rPr>
+        <w:t>大</w:t>
+      </w:r>
+      <w:r>
+        <w:rPr>
+          <w:rFonts w:hint="eastAsia" w:ascii="宋体" w:hAnsi="宋体"/>
+          <w:sz w:val="24"/>
+        </w:rPr>
+        <w:t>类，为</w:t>
+      </w:r>
+      <w:r>
+        <w:rPr>
+          <w:rFonts w:hint="eastAsia" w:ascii="宋体" w:hAnsi="宋体"/>
+          <w:sz w:val="24"/>
+          <w:lang w:val="en-US" w:eastAsia="zh-CN"/>
+        </w:rPr>
+        <w:t>基类</w:t>
+      </w:r>
+      <w:r>
+        <w:rPr>
+          <w:rFonts w:hint="eastAsia" w:ascii="宋体" w:hAnsi="宋体"/>
+          <w:sz w:val="24"/>
+        </w:rPr>
+        <w:t>UObject的子类</w:t>
+      </w:r>
+      <w:r>
+        <w:rPr>
+          <w:rFonts w:hint="eastAsia" w:ascii="宋体" w:hAnsi="宋体"/>
+          <w:sz w:val="24"/>
+          <w:lang w:eastAsia="zh-CN"/>
+        </w:rPr>
+        <w:t>，</w:t>
+      </w:r>
+      <w:r>
+        <w:rPr>
+          <w:rFonts w:hint="eastAsia" w:ascii="宋体" w:hAnsi="宋体"/>
+          <w:sz w:val="24"/>
+          <w:lang w:val="en-US" w:eastAsia="zh-CN"/>
+        </w:rPr>
+        <w:t>用于将类加入到GamePlay框架中从而对游戏内的行为进行响应。为了满足其在局内对玩家是可见的，我们需要MeshComponent来对游戏中的光照进行遮挡从而显示出外形，我们选取UE自带的StartContent中的不透明MeshAsset--Shape_Sphere来作为道具的Mesh预设，这样，我们就能在游戏中看到以白色的球形状存在的道具了。</w:t>
+      </w:r>
+    </w:p>
+    <w:p>
+      <w:pPr>
+        <w:pStyle w:val="3"/>
+        <w:bidi w:val="0"/>
+        <w:rPr>
+          <w:rFonts w:hint="eastAsia" w:ascii="宋体" w:hAnsi="宋体" w:eastAsia="宋体" w:cs="宋体"/>
+          <w:color w:val="auto"/>
+          <w:sz w:val="30"/>
+          <w:szCs w:val="30"/>
+          <w:lang w:val="en-US" w:eastAsia="zh-CN"/>
+        </w:rPr>
+      </w:pPr>
+      <w:r>
+        <w:rPr>
+          <w:rFonts w:hint="eastAsia" w:ascii="宋体" w:hAnsi="宋体" w:eastAsia="宋体" w:cs="宋体"/>
+          <w:color w:val="auto"/>
+          <w:sz w:val="30"/>
+          <w:szCs w:val="30"/>
+          <w:lang w:val="en-US" w:eastAsia="zh-CN"/>
+        </w:rPr>
+        <w:t>4.1.2</w:t>
+      </w:r>
+      <w:r>
+        <w:rPr>
+          <w:rFonts w:hint="eastAsia" w:ascii="宋体" w:hAnsi="宋体" w:eastAsia="宋体" w:cs="宋体"/>
+          <w:color w:val="auto"/>
+          <w:sz w:val="30"/>
+          <w:szCs w:val="30"/>
+          <w:lang w:val="en-US" w:eastAsia="zh-CN"/>
+        </w:rPr>
+        <w:tab/>
+        <w:t>能够响应拾取事件</w:t>
+      </w:r>
+    </w:p>
+    <w:p>
+      <w:pPr>
+        <w:ind w:firstLine="420" w:firstLineChars="0"/>
+        <w:rPr>
+          <w:rFonts w:hint="eastAsia"/>
+          <w:sz w:val="24"/>
+          <w:szCs w:val="24"/>
+          <w:lang w:val="en-US" w:eastAsia="zh-CN"/>
+        </w:rPr>
+      </w:pPr>
+      <w:r>
+        <w:rPr>
+          <w:rFonts w:hint="eastAsia"/>
+          <w:sz w:val="24"/>
+          <w:szCs w:val="24"/>
+          <w:lang w:val="en-US" w:eastAsia="zh-CN"/>
+        </w:rPr>
+        <w:t>MeshComponent主要作用是通过遮挡光照来展现实体的外形，但是在实际的需求中我们往往会为道具设计一个相对更大的拾取范围，这意味着我们不能使用MeshComponent作为拾取事件的检测范围，所以，本文选择添加一个SphereComponent来解决物体大小和拾取范围大小不一致的问题。并且，游戏角色和道具范围重合到拾取发生是一个明显涉及了跨越模块的调用，所以为了解耦，我们使用到了UE的委托系统来完成回调逻辑的编写，我们宏定义一种多播委托并在AItem中添加一个实例EventOnItemPickedUp，然后在SphereComponent的OnComponentBeginOverlap事件中绑定函数OnItemPickedUp，该函数会完成</w:t>
+      </w:r>
+      <w:r>
+        <w:rPr>
+          <w:rFonts w:hint="eastAsia"/>
+          <w:sz w:val="24"/>
+          <w:szCs w:val="24"/>
+          <w:lang w:val="en-US" w:eastAsia="zh-CN"/>
+        </w:rPr>
+        <w:t>EventOnItemPickedUp委托的广播，然后在Lua文件中我们对该委托的回调函数编写拾取的逻辑。</w:t>
+      </w:r>
+    </w:p>
+    <w:p>
+      <w:pPr>
+        <w:pStyle w:val="3"/>
+        <w:bidi w:val="0"/>
+        <w:rPr>
+          <w:rFonts w:hint="default" w:ascii="宋体" w:hAnsi="宋体" w:eastAsia="宋体" w:cs="宋体"/>
+          <w:color w:val="auto"/>
+          <w:sz w:val="30"/>
+          <w:szCs w:val="30"/>
+          <w:lang w:val="en-US" w:eastAsia="zh-CN"/>
+        </w:rPr>
+      </w:pPr>
+      <w:r>
+        <w:rPr>
+          <w:rFonts w:hint="eastAsia" w:ascii="宋体" w:hAnsi="宋体" w:eastAsia="宋体" w:cs="宋体"/>
+          <w:color w:val="auto"/>
+          <w:sz w:val="30"/>
+          <w:szCs w:val="30"/>
+          <w:lang w:val="en-US" w:eastAsia="zh-CN"/>
+        </w:rPr>
+        <w:t>4.1.3</w:t>
+      </w:r>
+      <w:r>
+        <w:rPr>
+          <w:rFonts w:hint="eastAsia" w:ascii="宋体" w:hAnsi="宋体" w:eastAsia="宋体" w:cs="宋体"/>
+          <w:color w:val="auto"/>
+          <w:sz w:val="30"/>
+          <w:szCs w:val="30"/>
+          <w:lang w:val="en-US" w:eastAsia="zh-CN"/>
+        </w:rPr>
+        <w:tab/>
+        <w:t>实体数据和框架数据的解耦</w:t>
+      </w:r>
+    </w:p>
+    <w:p>
+      <w:pPr>
+        <w:ind w:firstLine="420" w:firstLineChars="0"/>
+        <w:rPr>
+          <w:rFonts w:hint="eastAsia" w:ascii="宋体" w:hAnsi="宋体"/>
+          <w:sz w:val="24"/>
+        </w:rPr>
+      </w:pPr>
+      <w:r>
+        <w:rPr>
+          <w:rFonts w:hint="eastAsia" w:ascii="宋体" w:hAnsi="宋体"/>
+          <w:sz w:val="24"/>
+        </w:rPr>
+        <w:t>为了使该道具能够被辨识且能够满足条件-效果的设计，</w:t>
+      </w:r>
+      <w:r>
+        <w:rPr>
+          <w:rFonts w:hint="eastAsia" w:ascii="宋体" w:hAnsi="宋体"/>
+          <w:sz w:val="24"/>
+          <w:lang w:val="en-US" w:eastAsia="zh-CN"/>
+        </w:rPr>
+        <w:t>本文设计了</w:t>
+      </w:r>
+      <w:r>
+        <w:rPr>
+          <w:rFonts w:hint="eastAsia" w:ascii="宋体" w:hAnsi="宋体"/>
+          <w:sz w:val="24"/>
+        </w:rPr>
+        <w:t>一个UProperty类的结构体UGCProperty，包含Id，Name，Description，Icon，Effects，Condition属性，为了能够简洁且统一地处理数据，我们全部设计为String属</w:t>
+      </w:r>
+      <w:r>
         <w:rPr>
           <w:rFonts w:ascii="宋体" w:hAnsi="宋体"/>
           <w:sz w:val="24"/>
         </w:rPr>
-      </w:pPr>
-      <w:r>
-        <mc:AlternateContent>
-          <mc:Choice Requires="wps">
-            <w:drawing>
-              <wp:anchor distT="0" distB="0" distL="114300" distR="114300" simplePos="0" relativeHeight="251669504" behindDoc="0" locked="0" layoutInCell="1" allowOverlap="1">
-                <wp:simplePos x="0" y="0"/>
-                <wp:positionH relativeFrom="column">
-                  <wp:posOffset>-2540</wp:posOffset>
-                </wp:positionH>
-                <wp:positionV relativeFrom="paragraph">
-                  <wp:posOffset>4764405</wp:posOffset>
-                </wp:positionV>
-                <wp:extent cx="5274310" cy="635"/>
-                <wp:effectExtent l="0" t="0" r="0" b="0"/>
-                <wp:wrapTopAndBottom/>
-                <wp:docPr id="440863035" name="文本框 1"/>
-                <wp:cNvGraphicFramePr/>
-                <a:graphic xmlns:a="http://schemas.openxmlformats.org/drawingml/2006/main">
-                  <a:graphicData uri="http://schemas.microsoft.com/office/word/2010/wordprocessingShape">
-                    <wps:wsp>
-                      <wps:cNvSpPr txBox="1"/>
-                      <wps:spPr>
-                        <a:xfrm>
-                          <a:off x="0" y="0"/>
-                          <a:ext cx="5274310" cy="635"/>
-                        </a:xfrm>
-                        <a:prstGeom prst="rect">
-                          <a:avLst/>
-                        </a:prstGeom>
-                        <a:solidFill>
-                          <a:prstClr val="white"/>
-                        </a:solidFill>
-                        <a:ln>
-                          <a:noFill/>
-                        </a:ln>
-                      </wps:spPr>
-                      <wps:txbx>
-                        <w:txbxContent>
-                          <w:p>
-                            <w:pPr>
-                              <w:pStyle w:val="11"/>
-                              <w:jc w:val="center"/>
-                              <w:rPr>
-                                <w:rFonts w:hint="eastAsia" w:ascii="宋体" w:hAnsi="宋体" w:eastAsia="宋体" w:cs="Times New Roman"/>
-                                <w:sz w:val="21"/>
-                                <w:szCs w:val="21"/>
-                              </w:rPr>
-                            </w:pPr>
-                            <w:r>
-                              <w:rPr>
-                                <w:rFonts w:hint="eastAsia" w:ascii="宋体" w:hAnsi="宋体" w:eastAsia="宋体"/>
-                                <w:sz w:val="21"/>
-                                <w:szCs w:val="21"/>
-                              </w:rPr>
-                              <w:t>图3-2 Item的具体类设计</w:t>
-                            </w:r>
-                          </w:p>
-                        </w:txbxContent>
-                      </wps:txbx>
-                      <wps:bodyPr rot="0" spcFirstLastPara="0" vertOverflow="overflow" horzOverflow="overflow" vert="horz" wrap="square" lIns="0" tIns="0" rIns="0" bIns="0" numCol="1" spcCol="0" rtlCol="0" fromWordArt="0" anchor="t" anchorCtr="0" forceAA="0" compatLnSpc="1">
-                        <a:spAutoFit/>
-                      </wps:bodyPr>
-                    </wps:wsp>
-                  </a:graphicData>
-                </a:graphic>
-              </wp:anchor>
-            </w:drawing>
-          </mc:Choice>
-          <mc:Fallback>
-            <w:pict>
-              <v:shape id="文本框 1" o:spid="_x0000_s1026" o:spt="202" type="#_x0000_t202" style="position:absolute;left:0pt;margin-left:-0.2pt;margin-top:375.15pt;height:0.05pt;width:415.3pt;mso-wrap-distance-bottom:0pt;mso-wrap-distance-top:0pt;z-index:251669504;mso-width-relative:page;mso-height-relative:page;" fillcolor="#FFFFFF" filled="t" stroked="f" coordsize="21600,21600" o:gfxdata="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">
-                <v:fill on="t" focussize="0,0"/>
-                <v:stroke on="f"/>
-                <v:imagedata o:title=""/>
-                <o:lock v:ext="edit" aspectratio="f"/>
-                <v:textbox inset="0mm,0mm,0mm,0mm" style="mso-fit-shape-to-text:t;">
-                  <w:txbxContent>
-                    <w:p>
-                      <w:pPr>
-                        <w:pStyle w:val="11"/>
-                        <w:jc w:val="center"/>
-                        <w:rPr>
-                          <w:rFonts w:hint="eastAsia" w:ascii="宋体" w:hAnsi="宋体" w:eastAsia="宋体" w:cs="Times New Roman"/>
-                          <w:sz w:val="21"/>
-                          <w:szCs w:val="21"/>
-                        </w:rPr>
-                      </w:pPr>
-                      <w:r>
-                        <w:rPr>
-                          <w:rFonts w:hint="eastAsia" w:ascii="宋体" w:hAnsi="宋体" w:eastAsia="宋体"/>
-                          <w:sz w:val="21"/>
-                          <w:szCs w:val="21"/>
-                        </w:rPr>
-                        <w:t>图3-2 Item的具体类设计</w:t>
-                      </w:r>
-                    </w:p>
-                  </w:txbxContent>
-                </v:textbox>
-                <w10:wrap type="topAndBottom"/>
-              </v:shape>
-            </w:pict>
-          </mc:Fallback>
-        </mc:AlternateContent>
-      </w:r>
-      <w:r>
-        <w:rPr>
-          <w:rFonts w:ascii="宋体" w:hAnsi="宋体"/>
-          <w:sz w:val="24"/>
-        </w:rPr>
         <w:drawing>
-          <wp:anchor distT="0" distB="0" distL="114300" distR="114300" simplePos="0" relativeHeight="251668480" behindDoc="0" locked="0" layoutInCell="1" allowOverlap="1">
+          <wp:anchor distT="0" distB="0" distL="114300" distR="114300" simplePos="0" relativeHeight="251666432" behindDoc="0" locked="0" layoutInCell="1" allowOverlap="1">
             <wp:simplePos x="0" y="0"/>
             <wp:positionH relativeFrom="margin">
-              <wp:align>right</wp:align>
+              <wp:posOffset>53340</wp:posOffset>
             </wp:positionH>
             <wp:positionV relativeFrom="paragraph">
-              <wp:posOffset>2900680</wp:posOffset>
+              <wp:posOffset>858520</wp:posOffset>
             </wp:positionV>
             <wp:extent cx="5274310" cy="1806575"/>
             <wp:effectExtent l="0" t="0" r="2540" b="3175"/>
@@ -2906,232 +4189,76 @@
         </w:drawing>
       </w:r>
       <w:r>
-        <w:tab/>
-      </w:r>
-      <w:r>
-        <w:rPr>
-          <w:rFonts w:hint="eastAsia" w:ascii="宋体" w:hAnsi="宋体"/>
-          <w:sz w:val="24"/>
-        </w:rPr>
-        <w:t>在本文的设想中，Item本身是一种条件-效果的载体，其余的信息仅用于标识该道具，但是，在局内应该是一个可以被拾取的无实体但可见的物品，为了响应与角色的接触事件，所以Item仍然需要继承Actor类（Actor类是UE对于需要出现在游戏内的任何物体所设计的基类，为UObject类的子类），为了同时满足对游戏内“拾取”操作的适配以及对UGCItemFramework的适应，Item需要有一个SphereComponent来进行碰撞检测，需要UGC的相关属性，为了使该道具能够被辨识且能够满足条件-效果的设计，我们设置一个UProperty类的结构体UGCProperty，包含Id，Name，Description，Icon，Effects，Condition属性，为了能够简洁且统一地处理数据，我们全部设计为String属性，其中Effects由于有多个效果的需要来满足更复杂的逻辑，我们用UE引擎的TArray&lt;String&gt;（本质上是可被反射和序列化的Vector数组）来承载，如图3-2所示。</w:t>
+        <w:rPr>
+          <w:rFonts w:hint="eastAsia" w:ascii="宋体" w:hAnsi="宋体"/>
+          <w:sz w:val="24"/>
+        </w:rPr>
+        <w:t>性，其中Effects由于有多个效果的需要来满足更复杂的逻辑，我们用UE引擎的TArray&lt;String&gt;（本质上是可被反射和序列化的Vector数组）来承载，如图</w:t>
+      </w:r>
+      <w:r>
+        <w:rPr>
+          <w:rFonts w:hint="eastAsia" w:ascii="宋体" w:hAnsi="宋体"/>
+          <w:sz w:val="24"/>
+          <w:lang w:val="en-US" w:eastAsia="zh-CN"/>
+        </w:rPr>
+        <w:t>4</w:t>
+      </w:r>
+      <w:r>
+        <w:rPr>
+          <w:rFonts w:hint="eastAsia" w:ascii="宋体" w:hAnsi="宋体"/>
+          <w:sz w:val="24"/>
+        </w:rPr>
+        <w:t>-</w:t>
+      </w:r>
+      <w:r>
+        <w:rPr>
+          <w:rFonts w:hint="eastAsia" w:ascii="宋体" w:hAnsi="宋体"/>
+          <w:sz w:val="24"/>
+          <w:lang w:val="en-US" w:eastAsia="zh-CN"/>
+        </w:rPr>
+        <w:t>1</w:t>
+      </w:r>
+      <w:r>
+        <w:rPr>
+          <w:rFonts w:hint="eastAsia" w:ascii="宋体" w:hAnsi="宋体"/>
+          <w:sz w:val="24"/>
+        </w:rPr>
+        <w:t>所示。</w:t>
       </w:r>
     </w:p>
     <w:p>
       <w:pPr>
         <w:pStyle w:val="3"/>
-        <w:rPr>
-          <w:rFonts w:ascii="宋体" w:hAnsi="宋体" w:eastAsia="宋体"/>
+        <w:bidi w:val="0"/>
+        <w:rPr>
+          <w:rFonts w:hint="eastAsia" w:ascii="宋体" w:hAnsi="宋体" w:eastAsia="宋体" w:cs="宋体"/>
           <w:color w:val="auto"/>
           <w:sz w:val="30"/>
           <w:szCs w:val="30"/>
-        </w:rPr>
-      </w:pPr>
-      <w:r>
-        <w:rPr>
-          <w:rFonts w:hint="eastAsia" w:ascii="宋体" w:hAnsi="宋体" w:eastAsia="宋体"/>
-          <w:color w:val="auto"/>
+          <w:lang w:val="en-US" w:eastAsia="zh-CN"/>
+        </w:rPr>
+      </w:pPr>
+      <w:r>
+        <w:rPr>
+          <w:rFonts w:hint="eastAsia" w:ascii="宋体" w:hAnsi="宋体" w:eastAsia="宋体" w:cs="宋体"/>
           <w:sz w:val="30"/>
           <w:szCs w:val="30"/>
         </w:rPr>
-        <w:t>3.2.2</w:t>
-      </w:r>
-      <w:r>
-        <w:rPr>
-          <w:rFonts w:ascii="宋体" w:hAnsi="宋体" w:eastAsia="宋体"/>
-          <w:color w:val="auto"/>
-          <w:sz w:val="30"/>
-          <w:szCs w:val="30"/>
-        </w:rPr>
-        <w:tab/>
-      </w:r>
-      <w:r>
-        <w:rPr>
-          <w:rFonts w:hint="eastAsia" w:ascii="宋体" w:hAnsi="宋体" w:eastAsia="宋体"/>
-          <w:color w:val="auto"/>
-          <w:sz w:val="30"/>
-          <w:szCs w:val="30"/>
-        </w:rPr>
-        <w:t>ItemManager设计</w:t>
-      </w:r>
-    </w:p>
-    <w:p>
-      <w:pPr>
-        <w:rPr>
-          <w:rFonts w:ascii="宋体" w:hAnsi="宋体"/>
-          <w:sz w:val="24"/>
-        </w:rPr>
-      </w:pPr>
-      <w:r>
-        <w:tab/>
-      </w:r>
-      <w:r>
-        <w:rPr>
-          <w:rFonts w:hint="eastAsia" w:ascii="宋体" w:hAnsi="宋体"/>
-          <w:sz w:val="24"/>
-        </w:rPr>
-        <w:t>在完成Item的设计后，我们就需要ItemManager来对Item实现管理，在实际的游玩设想中，我们希望使用一局游戏的种子Seed和需要随机数的行为RandActionCount来实现两个效果：1</w:t>
-      </w:r>
-      <w:r>
-        <w:rPr>
-          <w:rFonts w:ascii="宋体" w:hAnsi="宋体"/>
-          <w:sz w:val="24"/>
-        </w:rPr>
-        <w:t>—</w:t>
-      </w:r>
-      <w:r>
-        <w:rPr>
-          <w:rFonts w:hint="eastAsia" w:ascii="宋体" w:hAnsi="宋体"/>
-          <w:sz w:val="24"/>
-        </w:rPr>
-        <w:t>对于每个种子，应该尽可能地接近真随机，且对于每个尺度的道具池都有较为平均的击中概率；2</w:t>
-      </w:r>
-      <w:r>
-        <w:rPr>
-          <w:rFonts w:ascii="宋体" w:hAnsi="宋体"/>
-          <w:sz w:val="24"/>
-        </w:rPr>
-        <w:t>—</w:t>
-      </w:r>
-      <w:r>
-        <w:rPr>
-          <w:rFonts w:hint="eastAsia" w:ascii="宋体" w:hAnsi="宋体"/>
-          <w:sz w:val="24"/>
-        </w:rPr>
-        <w:t>对于同一个种子，我们使用相同的行动顺序能够得到相同的道具，使用不同的行动顺序会获得不同的道具。本文决定采取XorShift算法</w:t>
-      </w:r>
-      <w:r>
-        <w:rPr>
-          <w:rFonts w:hint="eastAsia" w:ascii="宋体" w:hAnsi="宋体"/>
-          <w:sz w:val="24"/>
-          <w:vertAlign w:val="superscript"/>
-        </w:rPr>
-        <w:t>[11]</w:t>
-      </w:r>
-      <w:r>
-        <w:rPr>
-          <w:rFonts w:hint="eastAsia" w:ascii="宋体" w:hAnsi="宋体"/>
-          <w:sz w:val="24"/>
-        </w:rPr>
-        <w:t>来操控随机数，XorShift算法可以实现对模2</w:t>
-      </w:r>
-      <w:r>
-        <w:rPr>
-          <w:rFonts w:hint="eastAsia" w:ascii="宋体" w:hAnsi="宋体"/>
-          <w:sz w:val="24"/>
-          <w:vertAlign w:val="superscript"/>
-        </w:rPr>
-        <w:t>32</w:t>
-      </w:r>
-      <w:r>
-        <w:rPr>
-          <w:rFonts w:hint="eastAsia" w:ascii="宋体" w:hAnsi="宋体"/>
-          <w:sz w:val="24"/>
-        </w:rPr>
-        <w:t>遍历2</w:t>
-      </w:r>
-      <w:r>
-        <w:rPr>
-          <w:rFonts w:hint="eastAsia" w:ascii="宋体" w:hAnsi="宋体"/>
-          <w:sz w:val="24"/>
-          <w:vertAlign w:val="superscript"/>
-        </w:rPr>
-        <w:t>32</w:t>
-      </w:r>
-      <w:r>
-        <w:rPr>
-          <w:rFonts w:hint="eastAsia" w:ascii="宋体" w:hAnsi="宋体"/>
-          <w:sz w:val="24"/>
-        </w:rPr>
-        <w:t>-1个余数，并且由于2</w:t>
-      </w:r>
-      <w:r>
-        <w:rPr>
-          <w:rFonts w:hint="eastAsia" w:ascii="宋体" w:hAnsi="宋体"/>
-          <w:sz w:val="24"/>
-          <w:vertAlign w:val="superscript"/>
-        </w:rPr>
-        <w:t>32</w:t>
-      </w:r>
-      <w:r>
-        <w:rPr>
-          <w:rFonts w:hint="eastAsia" w:ascii="宋体" w:hAnsi="宋体"/>
-          <w:sz w:val="24"/>
-        </w:rPr>
-        <w:t>足够大，对于道具这个一般最多来到四位数的概念来讲都足够大，造成的概率波动也足够小（1000/2</w:t>
-      </w:r>
-      <w:r>
-        <w:rPr>
-          <w:rFonts w:hint="eastAsia" w:ascii="宋体" w:hAnsi="宋体"/>
-          <w:sz w:val="24"/>
-          <w:vertAlign w:val="superscript"/>
-        </w:rPr>
-        <w:t>32</w:t>
-      </w:r>
-      <w:r>
-        <w:rPr>
-          <w:rFonts w:hint="eastAsia" w:ascii="宋体" w:hAnsi="宋体"/>
-          <w:sz w:val="24"/>
-        </w:rPr>
-        <w:t>≈0.00000023283），因此，我们每次生成道具时都对Seed做一次XorShift算法的操作来作为RandNumber，对于生成道具，本文设想用生成配置原有的道具来模拟游戏的正常道具生成，用生成一个随机的新道具来模拟创作者创作的新道具或者官方提供的随机道具模式，所以，对于生成正常的道具，我们采用</w:t>
-      </w:r>
-      <w:r>
-        <w:rPr>
-          <w:rFonts w:ascii="宋体" w:hAnsi="宋体"/>
-          <w:sz w:val="24"/>
-        </w:rPr>
-        <w:t>ItemPool[GenerateWithSeed() % ItemPool.Num()]</w:t>
-      </w:r>
-      <w:r>
-        <w:rPr>
-          <w:rFonts w:hint="eastAsia" w:ascii="宋体" w:hAnsi="宋体"/>
-          <w:sz w:val="24"/>
-        </w:rPr>
-        <w:t>来获取该生成的道具，对于生成随机的道具，我们采用</w:t>
-      </w:r>
-      <w:r>
-        <w:rPr>
-          <w:rFonts w:ascii="宋体" w:hAnsi="宋体"/>
-          <w:sz w:val="24"/>
-        </w:rPr>
-        <w:t>(RandNumber ^ 2 + RandActionCount * RandNumber) % Conditions.Num()</w:t>
-      </w:r>
-      <w:r>
-        <w:rPr>
-          <w:rFonts w:hint="eastAsia" w:ascii="宋体" w:hAnsi="宋体"/>
-          <w:sz w:val="24"/>
-        </w:rPr>
-        <w:t>和</w:t>
-      </w:r>
-      <w:r>
-        <w:rPr>
-          <w:rFonts w:ascii="宋体" w:hAnsi="宋体"/>
-          <w:sz w:val="24"/>
-        </w:rPr>
-        <w:t>(RandNumber ^ 2 + RandActionCount * RandNumber) % Effects.Num()</w:t>
-      </w:r>
-      <w:r>
-        <w:rPr>
-          <w:rFonts w:hint="eastAsia" w:ascii="宋体" w:hAnsi="宋体"/>
-          <w:sz w:val="24"/>
-        </w:rPr>
-        <w:t>来获取条件和效果组成新的随机道具。最终的类</w:t>
-      </w:r>
-      <w:r>
         <mc:AlternateContent>
           <mc:Choice Requires="wps">
             <w:drawing>
-              <wp:anchor distT="0" distB="0" distL="114300" distR="114300" simplePos="0" relativeHeight="251671552" behindDoc="0" locked="0" layoutInCell="1" allowOverlap="1">
+              <wp:anchor distT="0" distB="0" distL="114300" distR="114300" simplePos="0" relativeHeight="251667456" behindDoc="0" locked="0" layoutInCell="1" allowOverlap="1">
                 <wp:simplePos x="0" y="0"/>
-                <wp:positionH relativeFrom="margin">
-                  <wp:align>center</wp:align>
+                <wp:positionH relativeFrom="column">
+                  <wp:posOffset>-58420</wp:posOffset>
                 </wp:positionH>
                 <wp:positionV relativeFrom="paragraph">
-                  <wp:posOffset>6400800</wp:posOffset>
+                  <wp:posOffset>1850390</wp:posOffset>
                 </wp:positionV>
-                <wp:extent cx="3476625" cy="635"/>
-                <wp:effectExtent l="0" t="0" r="9525" b="0"/>
+                <wp:extent cx="5274310" cy="635"/>
+                <wp:effectExtent l="0" t="0" r="0" b="0"/>
                 <wp:wrapTopAndBottom/>
-                <wp:docPr id="1627717319" name="文本框 1"/>
+                <wp:docPr id="440863035" name="文本框 1"/>
                 <wp:cNvGraphicFramePr/>
                 <a:graphic xmlns:a="http://schemas.openxmlformats.org/drawingml/2006/main">
                   <a:graphicData uri="http://schemas.microsoft.com/office/word/2010/wordprocessingShape">
@@ -3140,7 +4267,7 @@
                       <wps:spPr>
                         <a:xfrm>
                           <a:off x="0" y="0"/>
-                          <a:ext cx="3476625" cy="635"/>
+                          <a:ext cx="5274310" cy="635"/>
                         </a:xfrm>
                         <a:prstGeom prst="rect">
                           <a:avLst/>
@@ -3159,9 +4286,7 @@
                               <w:pStyle w:val="11"/>
                               <w:jc w:val="center"/>
                               <w:rPr>
-                                <w:rFonts w:hint="eastAsia" w:ascii="宋体" w:hAnsi="宋体" w:eastAsia="宋体" w:cs="Times New Roman"/>
-                                <w:sz w:val="21"/>
-                                <w:szCs w:val="21"/>
+                                <w:rFonts w:hint="eastAsia"/>
                               </w:rPr>
                             </w:pPr>
                             <w:r>
@@ -3170,7 +4295,41 @@
                                 <w:sz w:val="21"/>
                                 <w:szCs w:val="21"/>
                               </w:rPr>
-                              <w:t>图3-3 ItemManager具体类设计</w:t>
+                              <w:t>图</w:t>
+                            </w:r>
+                            <w:r>
+                              <w:rPr>
+                                <w:rFonts w:hint="eastAsia" w:ascii="宋体" w:hAnsi="宋体" w:eastAsia="宋体"/>
+                                <w:sz w:val="21"/>
+                                <w:szCs w:val="21"/>
+                                <w:lang w:val="en-US" w:eastAsia="zh-CN"/>
+                              </w:rPr>
+                              <w:t>4</w:t>
+                            </w:r>
+                            <w:r>
+                              <w:rPr>
+                                <w:rFonts w:hint="eastAsia" w:ascii="宋体" w:hAnsi="宋体" w:eastAsia="宋体"/>
+                                <w:sz w:val="21"/>
+                                <w:szCs w:val="21"/>
+                              </w:rPr>
+                              <w:t>-</w:t>
+                            </w:r>
+                            <w:r>
+                              <w:rPr>
+                                <w:rFonts w:hint="eastAsia" w:ascii="宋体" w:hAnsi="宋体" w:eastAsia="宋体"/>
+                                <w:sz w:val="21"/>
+                                <w:szCs w:val="21"/>
+                                <w:lang w:val="en-US" w:eastAsia="zh-CN"/>
+                              </w:rPr>
+                              <w:t>1</w:t>
+                            </w:r>
+                            <w:r>
+                              <w:rPr>
+                                <w:rFonts w:hint="eastAsia" w:ascii="宋体" w:hAnsi="宋体" w:eastAsia="宋体"/>
+                                <w:sz w:val="21"/>
+                                <w:szCs w:val="21"/>
+                              </w:rPr>
+                              <w:t xml:space="preserve"> Item的具体类设计</w:t>
                             </w:r>
                           </w:p>
                         </w:txbxContent>
@@ -3186,7 +4345,7 @@
           </mc:Choice>
           <mc:Fallback>
             <w:pict>
-              <v:shape id="文本框 1" o:spid="_x0000_s1026" o:spt="202" type="#_x0000_t202" style="position:absolute;left:0pt;margin-top:504pt;height:0.05pt;width:273.75pt;mso-position-horizontal:center;mso-position-horizontal-relative:margin;mso-wrap-distance-bottom:0pt;mso-wrap-distance-top:0pt;z-index:251671552;mso-width-relative:page;mso-height-relative:page;" fillcolor="#FFFFFF" filled="t" stroked="f" coordsize="21600,21600" o:gfxdata="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">
+              <v:shape id="文本框 1" o:spid="_x0000_s1026" o:spt="202" type="#_x0000_t202" style="position:absolute;left:0pt;margin-left:-4.6pt;margin-top:145.7pt;height:0.05pt;width:415.3pt;mso-wrap-distance-bottom:0pt;mso-wrap-distance-top:0pt;z-index:251667456;mso-width-relative:page;mso-height-relative:page;" fillcolor="#FFFFFF" filled="t" stroked="f" coordsize="21600,21600" o:gfxdata="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">
                 <v:fill on="t" focussize="0,0"/>
                 <v:stroke on="f"/>
                 <v:imagedata o:title=""/>
@@ -3198,9 +4357,7 @@
                         <w:pStyle w:val="11"/>
                         <w:jc w:val="center"/>
                         <w:rPr>
-                          <w:rFonts w:hint="eastAsia" w:ascii="宋体" w:hAnsi="宋体" w:eastAsia="宋体" w:cs="Times New Roman"/>
-                          <w:sz w:val="21"/>
-                          <w:szCs w:val="21"/>
+                          <w:rFonts w:hint="eastAsia"/>
                         </w:rPr>
                       </w:pPr>
                       <w:r>
@@ -3209,7 +4366,41 @@
                           <w:sz w:val="21"/>
                           <w:szCs w:val="21"/>
                         </w:rPr>
-                        <w:t>图3-3 ItemManager具体类设计</w:t>
+                        <w:t>图</w:t>
+                      </w:r>
+                      <w:r>
+                        <w:rPr>
+                          <w:rFonts w:hint="eastAsia" w:ascii="宋体" w:hAnsi="宋体" w:eastAsia="宋体"/>
+                          <w:sz w:val="21"/>
+                          <w:szCs w:val="21"/>
+                          <w:lang w:val="en-US" w:eastAsia="zh-CN"/>
+                        </w:rPr>
+                        <w:t>4</w:t>
+                      </w:r>
+                      <w:r>
+                        <w:rPr>
+                          <w:rFonts w:hint="eastAsia" w:ascii="宋体" w:hAnsi="宋体" w:eastAsia="宋体"/>
+                          <w:sz w:val="21"/>
+                          <w:szCs w:val="21"/>
+                        </w:rPr>
+                        <w:t>-</w:t>
+                      </w:r>
+                      <w:r>
+                        <w:rPr>
+                          <w:rFonts w:hint="eastAsia" w:ascii="宋体" w:hAnsi="宋体" w:eastAsia="宋体"/>
+                          <w:sz w:val="21"/>
+                          <w:szCs w:val="21"/>
+                          <w:lang w:val="en-US" w:eastAsia="zh-CN"/>
+                        </w:rPr>
+                        <w:t>1</w:t>
+                      </w:r>
+                      <w:r>
+                        <w:rPr>
+                          <w:rFonts w:hint="eastAsia" w:ascii="宋体" w:hAnsi="宋体" w:eastAsia="宋体"/>
+                          <w:sz w:val="21"/>
+                          <w:szCs w:val="21"/>
+                        </w:rPr>
+                        <w:t xml:space="preserve"> Item的具体类设计</w:t>
                       </w:r>
                     </w:p>
                   </w:txbxContent>
@@ -3222,20 +4413,1086 @@
       </w:r>
       <w:r>
         <w:rPr>
+          <w:rFonts w:hint="eastAsia" w:ascii="宋体" w:hAnsi="宋体" w:eastAsia="宋体" w:cs="宋体"/>
+          <w:color w:val="auto"/>
+          <w:sz w:val="30"/>
+          <w:szCs w:val="30"/>
+          <w:lang w:val="en-US" w:eastAsia="zh-CN"/>
+        </w:rPr>
+        <w:t>4.1.4</w:t>
+      </w:r>
+      <w:r>
+        <w:rPr>
+          <w:rFonts w:hint="eastAsia" w:ascii="宋体" w:hAnsi="宋体" w:eastAsia="宋体" w:cs="宋体"/>
+          <w:color w:val="auto"/>
+          <w:sz w:val="30"/>
+          <w:szCs w:val="30"/>
+          <w:lang w:val="en-US" w:eastAsia="zh-CN"/>
+        </w:rPr>
+        <w:tab/>
+        <w:t>AItem的代码实现</w:t>
+      </w:r>
+    </w:p>
+    <w:p>
+      <w:pPr>
+        <w:ind w:firstLine="420" w:firstLineChars="0"/>
+        <w:rPr>
+          <w:rFonts w:hint="eastAsia" w:ascii="宋体" w:hAnsi="宋体" w:eastAsia="宋体"/>
+          <w:color w:val="auto"/>
+          <w:sz w:val="30"/>
+          <w:szCs w:val="30"/>
+        </w:rPr>
+      </w:pPr>
+      <w:r>
+        <w:rPr>
+          <w:rFonts w:hint="eastAsia" w:ascii="宋体" w:hAnsi="宋体" w:eastAsia="宋体" w:cs="宋体"/>
+          <w:color w:val="auto"/>
+          <w:sz w:val="32"/>
+          <w:szCs w:val="32"/>
+        </w:rPr>
+        <mc:AlternateContent>
+          <mc:Choice Requires="wps">
+            <w:drawing>
+              <wp:anchor distT="0" distB="0" distL="114300" distR="114300" simplePos="0" relativeHeight="251700224" behindDoc="0" locked="0" layoutInCell="1" allowOverlap="1">
+                <wp:simplePos x="0" y="0"/>
+                <wp:positionH relativeFrom="column">
+                  <wp:posOffset>-114300</wp:posOffset>
+                </wp:positionH>
+                <wp:positionV relativeFrom="paragraph">
+                  <wp:posOffset>4037330</wp:posOffset>
+                </wp:positionV>
+                <wp:extent cx="5274310" cy="635"/>
+                <wp:effectExtent l="0" t="0" r="0" b="0"/>
+                <wp:wrapTopAndBottom/>
+                <wp:docPr id="17" name="文本框 1"/>
+                <wp:cNvGraphicFramePr/>
+                <a:graphic xmlns:a="http://schemas.openxmlformats.org/drawingml/2006/main">
+                  <a:graphicData uri="http://schemas.microsoft.com/office/word/2010/wordprocessingShape">
+                    <wps:wsp>
+                      <wps:cNvSpPr txBox="1"/>
+                      <wps:spPr>
+                        <a:xfrm>
+                          <a:off x="0" y="0"/>
+                          <a:ext cx="5274310" cy="635"/>
+                        </a:xfrm>
+                        <a:prstGeom prst="rect">
+                          <a:avLst/>
+                        </a:prstGeom>
+                        <a:solidFill>
+                          <a:prstClr val="white"/>
+                        </a:solidFill>
+                        <a:ln>
+                          <a:noFill/>
+                        </a:ln>
+                      </wps:spPr>
+                      <wps:txbx>
+                        <w:txbxContent>
+                          <w:p>
+                            <w:pPr>
+                              <w:pStyle w:val="11"/>
+                              <w:jc w:val="center"/>
+                              <w:rPr>
+                                <w:rFonts w:hint="default" w:eastAsia="宋体"/>
+                                <w:lang w:val="en-US" w:eastAsia="zh-CN"/>
+                              </w:rPr>
+                            </w:pPr>
+                            <w:r>
+                              <w:rPr>
+                                <w:rFonts w:hint="eastAsia" w:ascii="宋体" w:hAnsi="宋体" w:eastAsia="宋体"/>
+                                <w:sz w:val="21"/>
+                                <w:szCs w:val="21"/>
+                              </w:rPr>
+                              <w:t>图</w:t>
+                            </w:r>
+                            <w:r>
+                              <w:rPr>
+                                <w:rFonts w:hint="eastAsia" w:ascii="宋体" w:hAnsi="宋体" w:eastAsia="宋体"/>
+                                <w:sz w:val="21"/>
+                                <w:szCs w:val="21"/>
+                                <w:lang w:val="en-US" w:eastAsia="zh-CN"/>
+                              </w:rPr>
+                              <w:t>4</w:t>
+                            </w:r>
+                            <w:r>
+                              <w:rPr>
+                                <w:rFonts w:hint="eastAsia" w:ascii="宋体" w:hAnsi="宋体" w:eastAsia="宋体"/>
+                                <w:sz w:val="21"/>
+                                <w:szCs w:val="21"/>
+                              </w:rPr>
+                              <w:t>-</w:t>
+                            </w:r>
+                            <w:r>
+                              <w:rPr>
+                                <w:rFonts w:hint="eastAsia" w:ascii="宋体" w:hAnsi="宋体" w:eastAsia="宋体"/>
+                                <w:sz w:val="21"/>
+                                <w:szCs w:val="21"/>
+                                <w:lang w:val="en-US" w:eastAsia="zh-CN"/>
+                              </w:rPr>
+                              <w:t>2</w:t>
+                            </w:r>
+                            <w:r>
+                              <w:rPr>
+                                <w:rFonts w:hint="eastAsia" w:ascii="宋体" w:hAnsi="宋体" w:eastAsia="宋体"/>
+                                <w:sz w:val="21"/>
+                                <w:szCs w:val="21"/>
+                              </w:rPr>
+                              <w:t xml:space="preserve"> </w:t>
+                            </w:r>
+                            <w:r>
+                              <w:rPr>
+                                <w:rFonts w:hint="eastAsia" w:ascii="宋体" w:hAnsi="宋体" w:eastAsia="宋体"/>
+                                <w:sz w:val="21"/>
+                                <w:szCs w:val="21"/>
+                                <w:lang w:val="en-US" w:eastAsia="zh-CN"/>
+                              </w:rPr>
+                              <w:t>A</w:t>
+                            </w:r>
+                            <w:r>
+                              <w:rPr>
+                                <w:rFonts w:hint="eastAsia" w:ascii="宋体" w:hAnsi="宋体" w:eastAsia="宋体"/>
+                                <w:sz w:val="21"/>
+                                <w:szCs w:val="21"/>
+                              </w:rPr>
+                              <w:t>Item的</w:t>
+                            </w:r>
+                            <w:r>
+                              <w:rPr>
+                                <w:rFonts w:hint="eastAsia" w:ascii="宋体" w:hAnsi="宋体" w:eastAsia="宋体"/>
+                                <w:sz w:val="21"/>
+                                <w:szCs w:val="21"/>
+                                <w:lang w:val="en-US" w:eastAsia="zh-CN"/>
+                              </w:rPr>
+                              <w:t>Lua侧实现</w:t>
+                            </w:r>
+                          </w:p>
+                        </w:txbxContent>
+                      </wps:txbx>
+                      <wps:bodyPr rot="0" spcFirstLastPara="0" vertOverflow="overflow" horzOverflow="overflow" vert="horz" wrap="square" lIns="0" tIns="0" rIns="0" bIns="0" numCol="1" spcCol="0" rtlCol="0" fromWordArt="0" anchor="t" anchorCtr="0" forceAA="0" compatLnSpc="1">
+                        <a:spAutoFit/>
+                      </wps:bodyPr>
+                    </wps:wsp>
+                  </a:graphicData>
+                </a:graphic>
+              </wp:anchor>
+            </w:drawing>
+          </mc:Choice>
+          <mc:Fallback>
+            <w:pict>
+              <v:shape id="文本框 1" o:spid="_x0000_s1026" o:spt="202" type="#_x0000_t202" style="position:absolute;left:0pt;margin-left:-9pt;margin-top:317.9pt;height:0.05pt;width:415.3pt;mso-wrap-distance-bottom:0pt;mso-wrap-distance-top:0pt;z-index:251700224;mso-width-relative:page;mso-height-relative:page;" fillcolor="#FFFFFF" filled="t" stroked="f" coordsize="21600,21600" o:gfxdata="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">
+                <v:fill on="t" focussize="0,0"/>
+                <v:stroke on="f"/>
+                <v:imagedata o:title=""/>
+                <o:lock v:ext="edit" aspectratio="f"/>
+                <v:textbox inset="0mm,0mm,0mm,0mm" style="mso-fit-shape-to-text:t;">
+                  <w:txbxContent>
+                    <w:p>
+                      <w:pPr>
+                        <w:pStyle w:val="11"/>
+                        <w:jc w:val="center"/>
+                        <w:rPr>
+                          <w:rFonts w:hint="default" w:eastAsia="宋体"/>
+                          <w:lang w:val="en-US" w:eastAsia="zh-CN"/>
+                        </w:rPr>
+                      </w:pPr>
+                      <w:r>
+                        <w:rPr>
+                          <w:rFonts w:hint="eastAsia" w:ascii="宋体" w:hAnsi="宋体" w:eastAsia="宋体"/>
+                          <w:sz w:val="21"/>
+                          <w:szCs w:val="21"/>
+                        </w:rPr>
+                        <w:t>图</w:t>
+                      </w:r>
+                      <w:r>
+                        <w:rPr>
+                          <w:rFonts w:hint="eastAsia" w:ascii="宋体" w:hAnsi="宋体" w:eastAsia="宋体"/>
+                          <w:sz w:val="21"/>
+                          <w:szCs w:val="21"/>
+                          <w:lang w:val="en-US" w:eastAsia="zh-CN"/>
+                        </w:rPr>
+                        <w:t>4</w:t>
+                      </w:r>
+                      <w:r>
+                        <w:rPr>
+                          <w:rFonts w:hint="eastAsia" w:ascii="宋体" w:hAnsi="宋体" w:eastAsia="宋体"/>
+                          <w:sz w:val="21"/>
+                          <w:szCs w:val="21"/>
+                        </w:rPr>
+                        <w:t>-</w:t>
+                      </w:r>
+                      <w:r>
+                        <w:rPr>
+                          <w:rFonts w:hint="eastAsia" w:ascii="宋体" w:hAnsi="宋体" w:eastAsia="宋体"/>
+                          <w:sz w:val="21"/>
+                          <w:szCs w:val="21"/>
+                          <w:lang w:val="en-US" w:eastAsia="zh-CN"/>
+                        </w:rPr>
+                        <w:t>2</w:t>
+                      </w:r>
+                      <w:r>
+                        <w:rPr>
+                          <w:rFonts w:hint="eastAsia" w:ascii="宋体" w:hAnsi="宋体" w:eastAsia="宋体"/>
+                          <w:sz w:val="21"/>
+                          <w:szCs w:val="21"/>
+                        </w:rPr>
+                        <w:t xml:space="preserve"> </w:t>
+                      </w:r>
+                      <w:r>
+                        <w:rPr>
+                          <w:rFonts w:hint="eastAsia" w:ascii="宋体" w:hAnsi="宋体" w:eastAsia="宋体"/>
+                          <w:sz w:val="21"/>
+                          <w:szCs w:val="21"/>
+                          <w:lang w:val="en-US" w:eastAsia="zh-CN"/>
+                        </w:rPr>
+                        <w:t>A</w:t>
+                      </w:r>
+                      <w:r>
+                        <w:rPr>
+                          <w:rFonts w:hint="eastAsia" w:ascii="宋体" w:hAnsi="宋体" w:eastAsia="宋体"/>
+                          <w:sz w:val="21"/>
+                          <w:szCs w:val="21"/>
+                        </w:rPr>
+                        <w:t>Item的</w:t>
+                      </w:r>
+                      <w:r>
+                        <w:rPr>
+                          <w:rFonts w:hint="eastAsia" w:ascii="宋体" w:hAnsi="宋体" w:eastAsia="宋体"/>
+                          <w:sz w:val="21"/>
+                          <w:szCs w:val="21"/>
+                          <w:lang w:val="en-US" w:eastAsia="zh-CN"/>
+                        </w:rPr>
+                        <w:t>Lua侧实现</w:t>
+                      </w:r>
+                    </w:p>
+                  </w:txbxContent>
+                </v:textbox>
+                <w10:wrap type="topAndBottom"/>
+              </v:shape>
+            </w:pict>
+          </mc:Fallback>
+        </mc:AlternateContent>
+      </w:r>
+      <w:r>
+        <w:rPr>
+          <w:rFonts w:hint="eastAsia" w:ascii="宋体" w:hAnsi="宋体" w:eastAsia="宋体" w:cs="宋体"/>
+          <w:color w:val="auto"/>
+          <w:sz w:val="32"/>
+          <w:szCs w:val="32"/>
+        </w:rPr>
+        <w:drawing>
+          <wp:anchor distT="0" distB="0" distL="114300" distR="114300" simplePos="0" relativeHeight="251699200" behindDoc="0" locked="0" layoutInCell="1" allowOverlap="1">
+            <wp:simplePos x="0" y="0"/>
+            <wp:positionH relativeFrom="column">
+              <wp:posOffset>-33020</wp:posOffset>
+            </wp:positionH>
+            <wp:positionV relativeFrom="paragraph">
+              <wp:posOffset>294005</wp:posOffset>
+            </wp:positionV>
+            <wp:extent cx="5270500" cy="3683000"/>
+            <wp:effectExtent l="0" t="0" r="2540" b="5080"/>
+            <wp:wrapSquare wrapText="bothSides"/>
+            <wp:docPr id="15" name="图片 3"/>
+            <wp:cNvGraphicFramePr>
+              <a:graphicFrameLocks xmlns:a="http://schemas.openxmlformats.org/drawingml/2006/main" noChangeAspect="1"/>
+            </wp:cNvGraphicFramePr>
+            <a:graphic xmlns:a="http://schemas.openxmlformats.org/drawingml/2006/main">
+              <a:graphicData uri="http://schemas.openxmlformats.org/drawingml/2006/picture">
+                <pic:pic xmlns:pic="http://schemas.openxmlformats.org/drawingml/2006/picture">
+                  <pic:nvPicPr>
+                    <pic:cNvPr id="15" name="图片 3"/>
+                    <pic:cNvPicPr>
+                      <a:picLocks noChangeAspect="1"/>
+                    </pic:cNvPicPr>
+                  </pic:nvPicPr>
+                  <pic:blipFill>
+                    <a:blip r:embed="rId23"/>
+                    <a:stretch>
+                      <a:fillRect/>
+                    </a:stretch>
+                  </pic:blipFill>
+                  <pic:spPr>
+                    <a:xfrm>
+                      <a:off x="0" y="0"/>
+                      <a:ext cx="5270500" cy="3683000"/>
+                    </a:xfrm>
+                    <a:prstGeom prst="rect">
+                      <a:avLst/>
+                    </a:prstGeom>
+                    <a:noFill/>
+                    <a:ln>
+                      <a:noFill/>
+                    </a:ln>
+                  </pic:spPr>
+                </pic:pic>
+              </a:graphicData>
+            </a:graphic>
+          </wp:anchor>
+        </w:drawing>
+      </w:r>
+      <w:r>
+        <w:rPr>
+          <w:rFonts w:hint="eastAsia"/>
+          <w:sz w:val="24"/>
+          <w:szCs w:val="24"/>
+          <w:lang w:val="en-US" w:eastAsia="zh-CN"/>
+        </w:rPr>
+        <w:t>最后，是AItem类的代码实现，如下图4-2，4-3。</w:t>
+      </w:r>
+    </w:p>
+    <w:p>
+      <w:pPr>
+        <w:pStyle w:val="3"/>
+        <w:rPr>
+          <w:rFonts w:hint="default" w:ascii="宋体" w:hAnsi="宋体" w:eastAsia="宋体" w:cs="宋体"/>
+          <w:color w:val="auto"/>
+          <w:sz w:val="32"/>
+          <w:szCs w:val="32"/>
+          <w:lang w:val="en-US" w:eastAsia="zh-CN"/>
+        </w:rPr>
+      </w:pPr>
+      <w:r>
+        <w:rPr>
+          <w:rFonts w:hint="eastAsia" w:ascii="宋体" w:hAnsi="宋体" w:eastAsia="宋体" w:cs="宋体"/>
+          <w:color w:val="auto"/>
+          <w:sz w:val="32"/>
+          <w:szCs w:val="32"/>
+        </w:rPr>
+        <mc:AlternateContent>
+          <mc:Choice Requires="wps">
+            <w:drawing>
+              <wp:anchor distT="0" distB="0" distL="114300" distR="114300" simplePos="0" relativeHeight="251701248" behindDoc="0" locked="0" layoutInCell="1" allowOverlap="1">
+                <wp:simplePos x="0" y="0"/>
+                <wp:positionH relativeFrom="column">
+                  <wp:posOffset>-12700</wp:posOffset>
+                </wp:positionH>
+                <wp:positionV relativeFrom="paragraph">
+                  <wp:posOffset>3141980</wp:posOffset>
+                </wp:positionV>
+                <wp:extent cx="5274310" cy="635"/>
+                <wp:effectExtent l="0" t="0" r="0" b="0"/>
+                <wp:wrapTopAndBottom/>
+                <wp:docPr id="18" name="文本框 1"/>
+                <wp:cNvGraphicFramePr/>
+                <a:graphic xmlns:a="http://schemas.openxmlformats.org/drawingml/2006/main">
+                  <a:graphicData uri="http://schemas.microsoft.com/office/word/2010/wordprocessingShape">
+                    <wps:wsp>
+                      <wps:cNvSpPr txBox="1"/>
+                      <wps:spPr>
+                        <a:xfrm>
+                          <a:off x="0" y="0"/>
+                          <a:ext cx="5274310" cy="635"/>
+                        </a:xfrm>
+                        <a:prstGeom prst="rect">
+                          <a:avLst/>
+                        </a:prstGeom>
+                        <a:solidFill>
+                          <a:prstClr val="white"/>
+                        </a:solidFill>
+                        <a:ln>
+                          <a:noFill/>
+                        </a:ln>
+                      </wps:spPr>
+                      <wps:txbx>
+                        <w:txbxContent>
+                          <w:p>
+                            <w:pPr>
+                              <w:pStyle w:val="11"/>
+                              <w:jc w:val="center"/>
+                              <w:rPr>
+                                <w:rFonts w:hint="default" w:eastAsia="宋体"/>
+                                <w:lang w:val="en-US" w:eastAsia="zh-CN"/>
+                              </w:rPr>
+                            </w:pPr>
+                            <w:r>
+                              <w:rPr>
+                                <w:rFonts w:hint="eastAsia" w:ascii="宋体" w:hAnsi="宋体" w:eastAsia="宋体"/>
+                                <w:sz w:val="21"/>
+                                <w:szCs w:val="21"/>
+                              </w:rPr>
+                              <w:t>图</w:t>
+                            </w:r>
+                            <w:r>
+                              <w:rPr>
+                                <w:rFonts w:hint="eastAsia" w:ascii="宋体" w:hAnsi="宋体" w:eastAsia="宋体"/>
+                                <w:sz w:val="21"/>
+                                <w:szCs w:val="21"/>
+                                <w:lang w:val="en-US" w:eastAsia="zh-CN"/>
+                              </w:rPr>
+                              <w:t>4</w:t>
+                            </w:r>
+                            <w:r>
+                              <w:rPr>
+                                <w:rFonts w:hint="eastAsia" w:ascii="宋体" w:hAnsi="宋体" w:eastAsia="宋体"/>
+                                <w:sz w:val="21"/>
+                                <w:szCs w:val="21"/>
+                              </w:rPr>
+                              <w:t>-</w:t>
+                            </w:r>
+                            <w:r>
+                              <w:rPr>
+                                <w:rFonts w:hint="eastAsia" w:ascii="宋体" w:hAnsi="宋体" w:eastAsia="宋体"/>
+                                <w:sz w:val="21"/>
+                                <w:szCs w:val="21"/>
+                                <w:lang w:val="en-US" w:eastAsia="zh-CN"/>
+                              </w:rPr>
+                              <w:t>3</w:t>
+                            </w:r>
+                            <w:r>
+                              <w:rPr>
+                                <w:rFonts w:hint="eastAsia" w:ascii="宋体" w:hAnsi="宋体" w:eastAsia="宋体"/>
+                                <w:sz w:val="21"/>
+                                <w:szCs w:val="21"/>
+                              </w:rPr>
+                              <w:t xml:space="preserve"> </w:t>
+                            </w:r>
+                            <w:r>
+                              <w:rPr>
+                                <w:rFonts w:hint="eastAsia" w:ascii="宋体" w:hAnsi="宋体" w:eastAsia="宋体"/>
+                                <w:sz w:val="21"/>
+                                <w:szCs w:val="21"/>
+                                <w:lang w:val="en-US" w:eastAsia="zh-CN"/>
+                              </w:rPr>
+                              <w:t>A</w:t>
+                            </w:r>
+                            <w:r>
+                              <w:rPr>
+                                <w:rFonts w:hint="eastAsia" w:ascii="宋体" w:hAnsi="宋体" w:eastAsia="宋体"/>
+                                <w:sz w:val="21"/>
+                                <w:szCs w:val="21"/>
+                              </w:rPr>
+                              <w:t>Item的</w:t>
+                            </w:r>
+                            <w:r>
+                              <w:rPr>
+                                <w:rFonts w:hint="eastAsia" w:ascii="宋体" w:hAnsi="宋体" w:eastAsia="宋体"/>
+                                <w:sz w:val="21"/>
+                                <w:szCs w:val="21"/>
+                                <w:lang w:val="en-US" w:eastAsia="zh-CN"/>
+                              </w:rPr>
+                              <w:t>C++侧实现</w:t>
+                            </w:r>
+                          </w:p>
+                        </w:txbxContent>
+                      </wps:txbx>
+                      <wps:bodyPr rot="0" spcFirstLastPara="0" vertOverflow="overflow" horzOverflow="overflow" vert="horz" wrap="square" lIns="0" tIns="0" rIns="0" bIns="0" numCol="1" spcCol="0" rtlCol="0" fromWordArt="0" anchor="t" anchorCtr="0" forceAA="0" compatLnSpc="1">
+                        <a:spAutoFit/>
+                      </wps:bodyPr>
+                    </wps:wsp>
+                  </a:graphicData>
+                </a:graphic>
+              </wp:anchor>
+            </w:drawing>
+          </mc:Choice>
+          <mc:Fallback>
+            <w:pict>
+              <v:shape id="文本框 1" o:spid="_x0000_s1026" o:spt="202" type="#_x0000_t202" style="position:absolute;left:0pt;margin-left:-1pt;margin-top:247.4pt;height:0.05pt;width:415.3pt;mso-wrap-distance-bottom:0pt;mso-wrap-distance-top:0pt;z-index:251701248;mso-width-relative:page;mso-height-relative:page;" fillcolor="#FFFFFF" filled="t" stroked="f" coordsize="21600,21600" o:gfxdata="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">
+                <v:fill on="t" focussize="0,0"/>
+                <v:stroke on="f"/>
+                <v:imagedata o:title=""/>
+                <o:lock v:ext="edit" aspectratio="f"/>
+                <v:textbox inset="0mm,0mm,0mm,0mm" style="mso-fit-shape-to-text:t;">
+                  <w:txbxContent>
+                    <w:p>
+                      <w:pPr>
+                        <w:pStyle w:val="11"/>
+                        <w:jc w:val="center"/>
+                        <w:rPr>
+                          <w:rFonts w:hint="default" w:eastAsia="宋体"/>
+                          <w:lang w:val="en-US" w:eastAsia="zh-CN"/>
+                        </w:rPr>
+                      </w:pPr>
+                      <w:r>
+                        <w:rPr>
+                          <w:rFonts w:hint="eastAsia" w:ascii="宋体" w:hAnsi="宋体" w:eastAsia="宋体"/>
+                          <w:sz w:val="21"/>
+                          <w:szCs w:val="21"/>
+                        </w:rPr>
+                        <w:t>图</w:t>
+                      </w:r>
+                      <w:r>
+                        <w:rPr>
+                          <w:rFonts w:hint="eastAsia" w:ascii="宋体" w:hAnsi="宋体" w:eastAsia="宋体"/>
+                          <w:sz w:val="21"/>
+                          <w:szCs w:val="21"/>
+                          <w:lang w:val="en-US" w:eastAsia="zh-CN"/>
+                        </w:rPr>
+                        <w:t>4</w:t>
+                      </w:r>
+                      <w:r>
+                        <w:rPr>
+                          <w:rFonts w:hint="eastAsia" w:ascii="宋体" w:hAnsi="宋体" w:eastAsia="宋体"/>
+                          <w:sz w:val="21"/>
+                          <w:szCs w:val="21"/>
+                        </w:rPr>
+                        <w:t>-</w:t>
+                      </w:r>
+                      <w:r>
+                        <w:rPr>
+                          <w:rFonts w:hint="eastAsia" w:ascii="宋体" w:hAnsi="宋体" w:eastAsia="宋体"/>
+                          <w:sz w:val="21"/>
+                          <w:szCs w:val="21"/>
+                          <w:lang w:val="en-US" w:eastAsia="zh-CN"/>
+                        </w:rPr>
+                        <w:t>3</w:t>
+                      </w:r>
+                      <w:r>
+                        <w:rPr>
+                          <w:rFonts w:hint="eastAsia" w:ascii="宋体" w:hAnsi="宋体" w:eastAsia="宋体"/>
+                          <w:sz w:val="21"/>
+                          <w:szCs w:val="21"/>
+                        </w:rPr>
+                        <w:t xml:space="preserve"> </w:t>
+                      </w:r>
+                      <w:r>
+                        <w:rPr>
+                          <w:rFonts w:hint="eastAsia" w:ascii="宋体" w:hAnsi="宋体" w:eastAsia="宋体"/>
+                          <w:sz w:val="21"/>
+                          <w:szCs w:val="21"/>
+                          <w:lang w:val="en-US" w:eastAsia="zh-CN"/>
+                        </w:rPr>
+                        <w:t>A</w:t>
+                      </w:r>
+                      <w:r>
+                        <w:rPr>
+                          <w:rFonts w:hint="eastAsia" w:ascii="宋体" w:hAnsi="宋体" w:eastAsia="宋体"/>
+                          <w:sz w:val="21"/>
+                          <w:szCs w:val="21"/>
+                        </w:rPr>
+                        <w:t>Item的</w:t>
+                      </w:r>
+                      <w:r>
+                        <w:rPr>
+                          <w:rFonts w:hint="eastAsia" w:ascii="宋体" w:hAnsi="宋体" w:eastAsia="宋体"/>
+                          <w:sz w:val="21"/>
+                          <w:szCs w:val="21"/>
+                          <w:lang w:val="en-US" w:eastAsia="zh-CN"/>
+                        </w:rPr>
+                        <w:t>C++侧实现</w:t>
+                      </w:r>
+                    </w:p>
+                  </w:txbxContent>
+                </v:textbox>
+                <w10:wrap type="topAndBottom"/>
+              </v:shape>
+            </w:pict>
+          </mc:Fallback>
+        </mc:AlternateContent>
+      </w:r>
+      <w:r>
+        <w:rPr>
+          <w:rFonts w:hint="eastAsia" w:ascii="宋体" w:hAnsi="宋体" w:eastAsia="宋体" w:cs="宋体"/>
+          <w:color w:val="auto"/>
+          <w:sz w:val="32"/>
+          <w:szCs w:val="32"/>
+        </w:rPr>
+        <w:drawing>
+          <wp:anchor distT="0" distB="0" distL="114300" distR="114300" simplePos="0" relativeHeight="251698176" behindDoc="0" locked="0" layoutInCell="1" allowOverlap="1">
+            <wp:simplePos x="0" y="0"/>
+            <wp:positionH relativeFrom="column">
+              <wp:posOffset>-25400</wp:posOffset>
+            </wp:positionH>
+            <wp:positionV relativeFrom="paragraph">
+              <wp:posOffset>16510</wp:posOffset>
+            </wp:positionV>
+            <wp:extent cx="5268595" cy="3061335"/>
+            <wp:effectExtent l="0" t="0" r="4445" b="1905"/>
+            <wp:wrapSquare wrapText="bothSides"/>
+            <wp:docPr id="14" name="图片 2"/>
+            <wp:cNvGraphicFramePr>
+              <a:graphicFrameLocks xmlns:a="http://schemas.openxmlformats.org/drawingml/2006/main" noChangeAspect="1"/>
+            </wp:cNvGraphicFramePr>
+            <a:graphic xmlns:a="http://schemas.openxmlformats.org/drawingml/2006/main">
+              <a:graphicData uri="http://schemas.openxmlformats.org/drawingml/2006/picture">
+                <pic:pic xmlns:pic="http://schemas.openxmlformats.org/drawingml/2006/picture">
+                  <pic:nvPicPr>
+                    <pic:cNvPr id="14" name="图片 2"/>
+                    <pic:cNvPicPr>
+                      <a:picLocks noChangeAspect="1"/>
+                    </pic:cNvPicPr>
+                  </pic:nvPicPr>
+                  <pic:blipFill>
+                    <a:blip r:embed="rId24"/>
+                    <a:stretch>
+                      <a:fillRect/>
+                    </a:stretch>
+                  </pic:blipFill>
+                  <pic:spPr>
+                    <a:xfrm>
+                      <a:off x="0" y="0"/>
+                      <a:ext cx="5268595" cy="3061335"/>
+                    </a:xfrm>
+                    <a:prstGeom prst="rect">
+                      <a:avLst/>
+                    </a:prstGeom>
+                    <a:noFill/>
+                    <a:ln>
+                      <a:noFill/>
+                    </a:ln>
+                  </pic:spPr>
+                </pic:pic>
+              </a:graphicData>
+            </a:graphic>
+          </wp:anchor>
+        </w:drawing>
+      </w:r>
+      <w:r>
+        <w:rPr>
+          <w:rFonts w:hint="eastAsia" w:ascii="宋体" w:hAnsi="宋体" w:eastAsia="宋体" w:cs="宋体"/>
+          <w:color w:val="auto"/>
+          <w:sz w:val="32"/>
+          <w:szCs w:val="32"/>
+          <w:lang w:val="en-US" w:eastAsia="zh-CN"/>
+        </w:rPr>
+        <w:t>4</w:t>
+      </w:r>
+      <w:r>
+        <w:rPr>
+          <w:rFonts w:hint="eastAsia" w:ascii="宋体" w:hAnsi="宋体" w:eastAsia="宋体" w:cs="宋体"/>
+          <w:color w:val="auto"/>
+          <w:sz w:val="32"/>
+          <w:szCs w:val="32"/>
+        </w:rPr>
+        <w:t>.2</w:t>
+      </w:r>
+      <w:r>
+        <w:rPr>
+          <w:rFonts w:hint="eastAsia" w:ascii="宋体" w:hAnsi="宋体" w:eastAsia="宋体" w:cs="宋体"/>
+          <w:color w:val="auto"/>
+          <w:sz w:val="32"/>
+          <w:szCs w:val="32"/>
+        </w:rPr>
+        <w:tab/>
+      </w:r>
+      <w:r>
+        <w:rPr>
+          <w:rFonts w:hint="eastAsia" w:ascii="宋体" w:hAnsi="宋体" w:eastAsia="宋体" w:cs="宋体"/>
+          <w:color w:val="auto"/>
+          <w:sz w:val="32"/>
+          <w:szCs w:val="32"/>
+          <w:lang w:val="en-US" w:eastAsia="zh-CN"/>
+        </w:rPr>
+        <w:t>A</w:t>
+      </w:r>
+      <w:r>
+        <w:rPr>
+          <w:rFonts w:hint="eastAsia" w:ascii="宋体" w:hAnsi="宋体" w:eastAsia="宋体" w:cs="宋体"/>
+          <w:color w:val="auto"/>
+          <w:sz w:val="32"/>
+          <w:szCs w:val="32"/>
+        </w:rPr>
+        <w:t>ItemManager</w:t>
+      </w:r>
+      <w:r>
+        <w:rPr>
+          <w:rFonts w:hint="eastAsia" w:ascii="宋体" w:hAnsi="宋体" w:eastAsia="宋体" w:cs="宋体"/>
+          <w:color w:val="auto"/>
+          <w:sz w:val="32"/>
+          <w:szCs w:val="32"/>
+          <w:lang w:val="en-US" w:eastAsia="zh-CN"/>
+        </w:rPr>
+        <w:t>类</w:t>
+      </w:r>
+      <w:r>
+        <w:rPr>
+          <w:rFonts w:hint="eastAsia" w:ascii="宋体" w:hAnsi="宋体" w:eastAsia="宋体" w:cs="宋体"/>
+          <w:color w:val="auto"/>
+          <w:sz w:val="32"/>
+          <w:szCs w:val="32"/>
+        </w:rPr>
+        <w:t>设计</w:t>
+      </w:r>
+      <w:r>
+        <w:rPr>
+          <w:rFonts w:hint="eastAsia" w:ascii="宋体" w:hAnsi="宋体" w:eastAsia="宋体" w:cs="宋体"/>
+          <w:color w:val="auto"/>
+          <w:sz w:val="32"/>
+          <w:szCs w:val="32"/>
+          <w:lang w:val="en-US" w:eastAsia="zh-CN"/>
+        </w:rPr>
+        <w:t>与实现</w:t>
+      </w:r>
+    </w:p>
+    <w:p>
+      <w:pPr>
+        <w:rPr>
+          <w:rFonts w:hint="eastAsia" w:ascii="宋体" w:hAnsi="宋体"/>
+          <w:sz w:val="24"/>
+          <w:lang w:val="en-US" w:eastAsia="zh-CN"/>
+        </w:rPr>
+      </w:pPr>
+      <w:r>
+        <w:tab/>
+      </w:r>
+      <w:r>
+        <w:rPr>
+          <w:rFonts w:hint="eastAsia" w:ascii="宋体" w:hAnsi="宋体"/>
+          <w:sz w:val="24"/>
+        </w:rPr>
+        <w:t>在完成Item的设计</w:t>
+      </w:r>
+      <w:r>
+        <w:rPr>
+          <w:rFonts w:hint="eastAsia" w:ascii="宋体" w:hAnsi="宋体"/>
+          <w:sz w:val="24"/>
+          <w:lang w:val="en-US" w:eastAsia="zh-CN"/>
+        </w:rPr>
+        <w:t>与实现</w:t>
+      </w:r>
+      <w:r>
+        <w:rPr>
+          <w:rFonts w:hint="eastAsia" w:ascii="宋体" w:hAnsi="宋体"/>
+          <w:sz w:val="24"/>
+        </w:rPr>
+        <w:t>，我们就需要ItemManager来对Item实现管理，</w:t>
+      </w:r>
+      <w:r>
+        <w:rPr>
+          <w:rFonts w:hint="eastAsia" w:ascii="宋体" w:hAnsi="宋体"/>
+          <w:sz w:val="24"/>
+          <w:lang w:val="en-US" w:eastAsia="zh-CN"/>
+        </w:rPr>
+        <w:t>本节会介绍如何实现道具的均匀随机，如何实现游戏流程的可复现性以及如何实现道具实例生成和UGC属性加入的同步性。</w:t>
+      </w:r>
+    </w:p>
+    <w:p>
+      <w:pPr>
+        <w:pStyle w:val="3"/>
+        <w:bidi w:val="0"/>
+        <w:rPr>
+          <w:rFonts w:hint="eastAsia" w:ascii="宋体" w:hAnsi="宋体" w:eastAsia="宋体" w:cs="宋体"/>
+          <w:color w:val="auto"/>
+          <w:sz w:val="30"/>
+          <w:szCs w:val="30"/>
+          <w:lang w:val="en-US" w:eastAsia="zh-CN"/>
+        </w:rPr>
+      </w:pPr>
+      <w:r>
+        <w:rPr>
+          <w:rFonts w:hint="eastAsia" w:ascii="宋体" w:hAnsi="宋体" w:eastAsia="宋体" w:cs="宋体"/>
+          <w:color w:val="auto"/>
+          <w:sz w:val="30"/>
+          <w:szCs w:val="30"/>
+          <w:lang w:val="en-US" w:eastAsia="zh-CN"/>
+        </w:rPr>
+        <w:t>4.2.1</w:t>
+      </w:r>
+      <w:r>
+        <w:rPr>
+          <w:rFonts w:hint="eastAsia" w:ascii="宋体" w:hAnsi="宋体" w:eastAsia="宋体" w:cs="宋体"/>
+          <w:color w:val="auto"/>
+          <w:sz w:val="30"/>
+          <w:szCs w:val="30"/>
+          <w:lang w:val="en-US" w:eastAsia="zh-CN"/>
+        </w:rPr>
+        <w:tab/>
+        <w:t>道具的均匀随机</w:t>
+      </w:r>
+    </w:p>
+    <w:p>
+      <w:pPr>
+        <w:ind w:firstLine="420" w:firstLineChars="0"/>
+        <w:rPr>
+          <w:rFonts w:hint="eastAsia" w:ascii="宋体" w:hAnsi="宋体"/>
+          <w:sz w:val="24"/>
+          <w:lang w:val="en-US" w:eastAsia="zh-CN"/>
+        </w:rPr>
+      </w:pPr>
+      <w:r>
+        <w:rPr>
+          <w:rFonts w:hint="eastAsia"/>
+          <w:sz w:val="24"/>
+          <w:szCs w:val="24"/>
+          <w:lang w:val="en-US" w:eastAsia="zh-CN"/>
+        </w:rPr>
+        <w:t>为了实现道具的均匀随机，我们需要寻求一个在足够大的域内能够得到均匀分布的算法，如果使用uint32作为随机数的类型的话，那么该随机算法最好能够有2^32-1种状态，本文决定采用</w:t>
+      </w:r>
+      <w:r>
+        <w:rPr>
+          <w:rFonts w:hint="eastAsia" w:ascii="宋体" w:hAnsi="宋体"/>
+          <w:sz w:val="24"/>
+        </w:rPr>
+        <w:t>XorShift算法</w:t>
+      </w:r>
+      <w:r>
+        <w:rPr>
+          <w:rFonts w:hint="eastAsia" w:ascii="宋体" w:hAnsi="宋体"/>
+          <w:sz w:val="24"/>
+          <w:vertAlign w:val="superscript"/>
+        </w:rPr>
+        <w:t>[11]</w:t>
+      </w:r>
+      <w:r>
+        <w:rPr>
+          <w:rFonts w:hint="eastAsia" w:ascii="宋体" w:hAnsi="宋体"/>
+          <w:sz w:val="24"/>
+          <w:vertAlign w:val="baseline"/>
+          <w:lang w:val="en-US" w:eastAsia="zh-CN"/>
+        </w:rPr>
+        <w:t>来操纵随机数，</w:t>
+      </w:r>
+      <w:r>
+        <w:rPr>
+          <w:rFonts w:hint="eastAsia" w:ascii="宋体" w:hAnsi="宋体"/>
+          <w:sz w:val="24"/>
+        </w:rPr>
+        <w:t>XorShift算法可以实现对模2</w:t>
+      </w:r>
+      <w:r>
+        <w:rPr>
+          <w:rFonts w:hint="eastAsia" w:ascii="宋体" w:hAnsi="宋体"/>
+          <w:sz w:val="24"/>
+          <w:vertAlign w:val="superscript"/>
+        </w:rPr>
+        <w:t>32</w:t>
+      </w:r>
+      <w:r>
+        <w:rPr>
+          <w:rFonts w:hint="eastAsia" w:ascii="宋体" w:hAnsi="宋体"/>
+          <w:sz w:val="24"/>
+        </w:rPr>
+        <w:t>遍历2</w:t>
+      </w:r>
+      <w:r>
+        <w:rPr>
+          <w:rFonts w:hint="eastAsia" w:ascii="宋体" w:hAnsi="宋体"/>
+          <w:sz w:val="24"/>
+          <w:vertAlign w:val="superscript"/>
+        </w:rPr>
+        <w:t>32</w:t>
+      </w:r>
+      <w:r>
+        <w:rPr>
+          <w:rFonts w:hint="eastAsia" w:ascii="宋体" w:hAnsi="宋体"/>
+          <w:sz w:val="24"/>
+        </w:rPr>
+        <w:t>-1个余数，并且由于2</w:t>
+      </w:r>
+      <w:r>
+        <w:rPr>
+          <w:rFonts w:hint="eastAsia" w:ascii="宋体" w:hAnsi="宋体"/>
+          <w:sz w:val="24"/>
+          <w:vertAlign w:val="superscript"/>
+        </w:rPr>
+        <w:t>32</w:t>
+      </w:r>
+      <w:r>
+        <w:rPr>
+          <w:rFonts w:hint="eastAsia" w:ascii="宋体" w:hAnsi="宋体"/>
+          <w:sz w:val="24"/>
+        </w:rPr>
+        <w:t>足够大，对于道具这个一般最多来到四位数的概念来讲都足够大，造成的概率波动也足够小（1000/2</w:t>
+      </w:r>
+      <w:r>
+        <w:rPr>
+          <w:rFonts w:hint="eastAsia" w:ascii="宋体" w:hAnsi="宋体"/>
+          <w:sz w:val="24"/>
+          <w:vertAlign w:val="superscript"/>
+        </w:rPr>
+        <w:t>32</w:t>
+      </w:r>
+      <w:r>
+        <w:rPr>
+          <w:rFonts w:hint="eastAsia" w:ascii="宋体" w:hAnsi="宋体"/>
+          <w:sz w:val="24"/>
+        </w:rPr>
+        <w:t>≈0.00000023283），因此，我们</w:t>
+      </w:r>
+      <w:r>
+        <w:rPr>
+          <w:rFonts w:hint="eastAsia" w:ascii="宋体" w:hAnsi="宋体"/>
+          <w:sz w:val="24"/>
+          <w:lang w:val="en-US" w:eastAsia="zh-CN"/>
+        </w:rPr>
+        <w:t>采取</w:t>
+      </w:r>
+      <w:r>
+        <w:rPr>
+          <w:rFonts w:hint="eastAsia" w:ascii="宋体" w:hAnsi="宋体"/>
+          <w:sz w:val="24"/>
+        </w:rPr>
+        <w:t>每次生成道具时都对Seed做一次XorShift算法的操作</w:t>
+      </w:r>
+      <w:r>
+        <w:rPr>
+          <w:rFonts w:hint="eastAsia" w:ascii="宋体" w:hAnsi="宋体"/>
+          <w:sz w:val="24"/>
+          <w:lang w:val="en-US" w:eastAsia="zh-CN"/>
+        </w:rPr>
+        <w:t>获得</w:t>
+      </w:r>
+      <w:r>
+        <w:rPr>
+          <w:rFonts w:hint="eastAsia" w:ascii="宋体" w:hAnsi="宋体"/>
+          <w:sz w:val="24"/>
+        </w:rPr>
+        <w:t>RandNumber</w:t>
+      </w:r>
+      <w:r>
+        <w:rPr>
+          <w:rFonts w:hint="eastAsia" w:ascii="宋体" w:hAnsi="宋体"/>
+          <w:sz w:val="24"/>
+          <w:lang w:val="en-US" w:eastAsia="zh-CN"/>
+        </w:rPr>
+        <w:t>来作为随机的原理。</w:t>
+      </w:r>
+    </w:p>
+    <w:p>
+      <w:pPr>
+        <w:pStyle w:val="3"/>
+        <w:bidi w:val="0"/>
+        <w:rPr>
+          <w:rFonts w:hint="eastAsia" w:ascii="宋体" w:hAnsi="宋体" w:eastAsia="宋体" w:cs="宋体"/>
+          <w:color w:val="auto"/>
+          <w:sz w:val="30"/>
+          <w:szCs w:val="30"/>
+          <w:lang w:val="en-US" w:eastAsia="zh-CN"/>
+        </w:rPr>
+      </w:pPr>
+      <w:r>
+        <w:rPr>
+          <w:rFonts w:hint="eastAsia" w:ascii="宋体" w:hAnsi="宋体" w:eastAsia="宋体" w:cs="宋体"/>
+          <w:color w:val="auto"/>
+          <w:sz w:val="30"/>
+          <w:szCs w:val="30"/>
+          <w:lang w:val="en-US" w:eastAsia="zh-CN"/>
+        </w:rPr>
+        <w:t>4.2.2</w:t>
+      </w:r>
+      <w:r>
+        <w:rPr>
+          <w:rFonts w:hint="eastAsia" w:ascii="宋体" w:hAnsi="宋体" w:eastAsia="宋体" w:cs="宋体"/>
+          <w:color w:val="auto"/>
+          <w:sz w:val="30"/>
+          <w:szCs w:val="30"/>
+          <w:lang w:val="en-US" w:eastAsia="zh-CN"/>
+        </w:rPr>
+        <w:tab/>
+        <w:t>随机过程的可复现性</w:t>
+      </w:r>
+    </w:p>
+    <w:p>
+      <w:pPr>
+        <w:ind w:firstLine="420" w:firstLineChars="0"/>
+        <w:rPr>
+          <w:rFonts w:hint="eastAsia" w:ascii="宋体" w:hAnsi="宋体" w:cs="宋体"/>
+          <w:sz w:val="24"/>
+          <w:szCs w:val="24"/>
+          <w:lang w:val="en-US" w:eastAsia="zh-CN"/>
+        </w:rPr>
+      </w:pPr>
+      <w:r>
+        <w:rPr>
+          <w:rFonts w:hint="eastAsia"/>
+          <w:sz w:val="24"/>
+          <w:szCs w:val="24"/>
+          <w:lang w:val="en-US" w:eastAsia="zh-CN"/>
+        </w:rPr>
+        <w:t>UGC的本质是为了实现游戏内容的创作，为了同时最大化随机性和可复现性，我们引入对随机行为的计数</w:t>
+      </w:r>
+      <w:r>
+        <w:rPr>
+          <w:rFonts w:hint="eastAsia" w:ascii="宋体" w:hAnsi="宋体" w:eastAsia="宋体" w:cs="宋体"/>
+          <w:sz w:val="24"/>
+          <w:szCs w:val="24"/>
+          <w:lang w:val="en-US" w:eastAsia="zh-CN"/>
+        </w:rPr>
+        <w:t>RandActionCount，对于生成随机的道具，我们采用(RandNumber ^ 2 + RandActionCount * RandNumber) % Conditions.Num()和(RandNumber ^ 2 + RandActionCount * RandNumber) % Effects.Num()来获取条件和效果</w:t>
+      </w:r>
+      <w:r>
+        <w:rPr>
+          <w:rFonts w:hint="eastAsia" w:ascii="宋体" w:hAnsi="宋体" w:cs="宋体"/>
+          <w:sz w:val="24"/>
+          <w:szCs w:val="24"/>
+          <w:lang w:val="en-US" w:eastAsia="zh-CN"/>
+        </w:rPr>
+        <w:t>，玩家可以通过在两次道具的获取之间进行其他的随机行为来改变</w:t>
+      </w:r>
+      <w:r>
+        <w:rPr>
+          <w:rFonts w:hint="eastAsia" w:ascii="宋体" w:hAnsi="宋体" w:eastAsia="宋体" w:cs="宋体"/>
+          <w:sz w:val="24"/>
+          <w:szCs w:val="24"/>
+          <w:lang w:val="en-US" w:eastAsia="zh-CN"/>
+        </w:rPr>
+        <w:t>RandActionCount</w:t>
+      </w:r>
+      <w:r>
+        <w:rPr>
+          <w:rFonts w:hint="eastAsia" w:ascii="宋体" w:hAnsi="宋体" w:cs="宋体"/>
+          <w:sz w:val="24"/>
+          <w:szCs w:val="24"/>
+          <w:lang w:val="en-US" w:eastAsia="zh-CN"/>
+        </w:rPr>
+        <w:t>从而改变</w:t>
+      </w:r>
+      <w:r>
+        <w:rPr>
+          <w:rFonts w:hint="eastAsia" w:ascii="宋体" w:hAnsi="宋体" w:cs="宋体"/>
+          <w:sz w:val="24"/>
+          <w:szCs w:val="24"/>
+          <w:lang w:val="en-US" w:eastAsia="zh-CN"/>
+        </w:rPr>
+        <w:t>原来的结果，但同时，只要不做改变就可以获得来自别人的分享的相同经历。</w:t>
+      </w:r>
+    </w:p>
+    <w:p>
+      <w:pPr>
+        <w:pStyle w:val="3"/>
+        <w:bidi w:val="0"/>
+        <w:rPr>
+          <w:rFonts w:hint="eastAsia" w:ascii="宋体" w:hAnsi="宋体" w:eastAsia="宋体" w:cs="宋体"/>
+          <w:color w:val="auto"/>
+          <w:sz w:val="30"/>
+          <w:szCs w:val="30"/>
+          <w:lang w:val="en-US" w:eastAsia="zh-CN"/>
+        </w:rPr>
+      </w:pPr>
+      <w:r>
+        <w:rPr>
+          <w:rFonts w:hint="eastAsia" w:ascii="宋体" w:hAnsi="宋体" w:eastAsia="宋体" w:cs="宋体"/>
+          <w:color w:val="auto"/>
+          <w:sz w:val="30"/>
+          <w:szCs w:val="30"/>
+          <w:lang w:val="en-US" w:eastAsia="zh-CN"/>
+        </w:rPr>
+        <w:t>4.2.3</w:t>
+      </w:r>
+      <w:r>
+        <w:rPr>
+          <w:rFonts w:hint="eastAsia" w:ascii="宋体" w:hAnsi="宋体" w:eastAsia="宋体" w:cs="宋体"/>
+          <w:color w:val="auto"/>
+          <w:sz w:val="30"/>
+          <w:szCs w:val="30"/>
+          <w:lang w:val="en-US" w:eastAsia="zh-CN"/>
+        </w:rPr>
+        <w:tab/>
+        <w:t>道具实例生成和UGC属性加入的同步性</w:t>
+      </w:r>
+    </w:p>
+    <w:p>
+      <w:pPr>
+        <w:ind w:firstLine="420" w:firstLineChars="0"/>
+        <w:rPr>
+          <w:rFonts w:hint="default" w:ascii="宋体" w:hAnsi="宋体" w:eastAsia="宋体"/>
+          <w:sz w:val="24"/>
+          <w:lang w:val="en-US" w:eastAsia="zh-CN"/>
+        </w:rPr>
+      </w:pPr>
+      <w:r>
+        <w:rPr>
           <w:rFonts w:ascii="宋体" w:hAnsi="宋体"/>
           <w:sz w:val="24"/>
         </w:rPr>
         <w:drawing>
-          <wp:anchor distT="0" distB="0" distL="114300" distR="114300" simplePos="0" relativeHeight="251670528" behindDoc="0" locked="0" layoutInCell="1" allowOverlap="1">
+          <wp:anchor distT="0" distB="0" distL="114300" distR="114300" simplePos="0" relativeHeight="251702272" behindDoc="0" locked="0" layoutInCell="1" allowOverlap="1">
             <wp:simplePos x="0" y="0"/>
             <wp:positionH relativeFrom="margin">
-              <wp:align>center</wp:align>
+              <wp:posOffset>1473200</wp:posOffset>
             </wp:positionH>
             <wp:positionV relativeFrom="paragraph">
-              <wp:posOffset>2706370</wp:posOffset>
+              <wp:posOffset>1334770</wp:posOffset>
             </wp:positionV>
-            <wp:extent cx="3319780" cy="3629025"/>
-            <wp:effectExtent l="0" t="0" r="0" b="9525"/>
+            <wp:extent cx="2249805" cy="2459990"/>
+            <wp:effectExtent l="0" t="0" r="5715" b="8890"/>
             <wp:wrapTopAndBottom/>
             <wp:docPr id="832927390" name="图片 1"/>
             <wp:cNvGraphicFramePr>
@@ -3251,7 +5508,7 @@
                     </pic:cNvPicPr>
                   </pic:nvPicPr>
                   <pic:blipFill>
-                    <a:blip r:embed="rId23">
+                    <a:blip r:embed="rId25">
                       <a:extLst>
                         <a:ext uri="{28A0092B-C50C-407E-A947-70E740481C1C}">
                           <a14:useLocalDpi xmlns:a14="http://schemas.microsoft.com/office/drawing/2010/main" val="0"/>
@@ -3265,7 +5522,7 @@
                   <pic:spPr>
                     <a:xfrm>
                       <a:off x="0" y="0"/>
-                      <a:ext cx="3319780" cy="3629025"/>
+                      <a:ext cx="2249805" cy="2459990"/>
                     </a:xfrm>
                     <a:prstGeom prst="rect">
                       <a:avLst/>
@@ -3279,140 +5536,1537 @@
       </w:r>
       <w:r>
         <w:rPr>
-          <w:rFonts w:hint="eastAsia" w:ascii="宋体" w:hAnsi="宋体"/>
-          <w:sz w:val="24"/>
-        </w:rPr>
-        <w:t>图如3-3.</w:t>
-      </w:r>
-    </w:p>
-    <w:p>
-      <w:pPr>
-        <w:rPr>
-          <w:rFonts w:ascii="宋体" w:hAnsi="宋体"/>
-          <w:sz w:val="24"/>
-        </w:rPr>
-      </w:pPr>
-      <w:r>
-        <w:rPr>
-          <w:rFonts w:ascii="宋体" w:hAnsi="宋体"/>
-          <w:sz w:val="24"/>
-        </w:rPr>
-        <w:tab/>
-      </w:r>
-      <w:r>
-        <w:rPr>
-          <w:rFonts w:hint="eastAsia" w:ascii="宋体" w:hAnsi="宋体"/>
-          <w:sz w:val="24"/>
-        </w:rPr>
-        <w:t>生成道具的流程如下，收到来自角色的生成道具信号（携带Location信息）</w:t>
-      </w:r>
-      <w:r>
-        <w:rPr>
-          <w:rFonts w:ascii="宋体" w:hAnsi="宋体"/>
-          <w:sz w:val="24"/>
-        </w:rPr>
-        <w:t>—</w:t>
-      </w:r>
-      <w:r>
-        <w:rPr>
-          <w:rFonts w:hint="eastAsia" w:ascii="宋体" w:hAnsi="宋体"/>
-          <w:sz w:val="24"/>
-        </w:rPr>
-        <w:t>生成道具模板的实例</w:t>
-      </w:r>
-      <w:r>
-        <w:rPr>
-          <w:rFonts w:ascii="宋体" w:hAnsi="宋体"/>
-          <w:sz w:val="24"/>
-        </w:rPr>
-        <w:t>—</w:t>
-      </w:r>
-      <w:r>
-        <w:rPr>
-          <w:rFonts w:hint="eastAsia" w:ascii="宋体" w:hAnsi="宋体"/>
-          <w:sz w:val="24"/>
-        </w:rPr>
-        <w:t>生成UGCProperty（来自ItemPool或者随机生成）--填充实例的属性。显然为了防止角色捡到还未被填充数据的道具实例，该逻辑必须是同步逻辑，而其余的逻辑也以计算为主，所以我们不需要将其加入到UnLua中进行更加复杂的逻辑编写，放在C++中会更加高效。</w:t>
-      </w:r>
-    </w:p>
-    <w:p>
-      <w:pPr>
-        <w:pStyle w:val="3"/>
-        <w:rPr>
-          <w:rFonts w:ascii="宋体" w:hAnsi="宋体" w:eastAsia="宋体"/>
-          <w:color w:val="auto"/>
-          <w:sz w:val="30"/>
-          <w:szCs w:val="30"/>
-        </w:rPr>
-      </w:pPr>
-      <w:r>
-        <w:rPr>
-          <w:rFonts w:hint="eastAsia" w:ascii="宋体" w:hAnsi="宋体" w:eastAsia="宋体"/>
-          <w:color w:val="auto"/>
-          <w:sz w:val="30"/>
-          <w:szCs w:val="30"/>
-        </w:rPr>
-        <w:t>3.2.3</w:t>
-      </w:r>
-      <w:r>
-        <w:rPr>
-          <w:rFonts w:ascii="宋体" w:hAnsi="宋体" w:eastAsia="宋体"/>
-          <w:color w:val="auto"/>
-          <w:sz w:val="30"/>
-          <w:szCs w:val="30"/>
-        </w:rPr>
-        <w:tab/>
-      </w:r>
-      <w:r>
-        <w:rPr>
-          <w:rFonts w:hint="eastAsia" w:ascii="宋体" w:hAnsi="宋体" w:eastAsia="宋体"/>
-          <w:color w:val="auto"/>
-          <w:sz w:val="30"/>
-          <w:szCs w:val="30"/>
-        </w:rPr>
-        <w:t>JsonDeserializer设计</w:t>
-      </w:r>
-    </w:p>
-    <w:p>
-      <w:pPr>
-        <w:rPr>
-          <w:rFonts w:ascii="宋体" w:hAnsi="宋体"/>
-          <w:sz w:val="24"/>
-        </w:rPr>
-      </w:pPr>
-      <w:r>
-        <w:rPr>
-          <w:rFonts w:ascii="宋体" w:hAnsi="宋体"/>
-          <w:sz w:val="24"/>
-        </w:rPr>
-        <w:tab/>
-      </w:r>
-      <w:r>
-        <w:rPr>
-          <w:rFonts w:hint="eastAsia" w:ascii="宋体" w:hAnsi="宋体"/>
-          <w:sz w:val="24"/>
-        </w:rPr>
-        <w:t>在3.1我们说过，ItemManager所需要的Condition和Effect原材料来自于两个分别来自官方和用户的Json配置文件，所以JsonDeserializer的职责就是承担Json格式翻译和传递解析后的信息到ItemManager。</w:t>
-      </w:r>
-    </w:p>
-    <w:p>
-      <w:pPr>
-        <w:rPr>
-          <w:rFonts w:ascii="宋体" w:hAnsi="宋体"/>
-          <w:sz w:val="24"/>
-        </w:rPr>
-      </w:pPr>
-      <w:r>
+          <w:rFonts w:hint="eastAsia" w:ascii="宋体" w:hAnsi="宋体" w:eastAsia="宋体" w:cs="宋体"/>
+          <w:color w:val="auto"/>
+          <w:sz w:val="32"/>
+          <w:szCs w:val="32"/>
+        </w:rPr>
         <mc:AlternateContent>
           <mc:Choice Requires="wps">
             <w:drawing>
-              <wp:anchor distT="0" distB="0" distL="114300" distR="114300" simplePos="0" relativeHeight="251673600" behindDoc="0" locked="0" layoutInCell="1" allowOverlap="1">
+              <wp:anchor distT="0" distB="0" distL="114300" distR="114300" simplePos="0" relativeHeight="251703296" behindDoc="0" locked="0" layoutInCell="1" allowOverlap="1">
                 <wp:simplePos x="0" y="0"/>
                 <wp:positionH relativeFrom="column">
-                  <wp:posOffset>1177290</wp:posOffset>
+                  <wp:posOffset>-2540</wp:posOffset>
                 </wp:positionH>
                 <wp:positionV relativeFrom="paragraph">
-                  <wp:posOffset>4871720</wp:posOffset>
+                  <wp:posOffset>3843655</wp:posOffset>
+                </wp:positionV>
+                <wp:extent cx="5274310" cy="635"/>
+                <wp:effectExtent l="0" t="0" r="0" b="0"/>
+                <wp:wrapTopAndBottom/>
+                <wp:docPr id="19" name="文本框 1"/>
+                <wp:cNvGraphicFramePr/>
+                <a:graphic xmlns:a="http://schemas.openxmlformats.org/drawingml/2006/main">
+                  <a:graphicData uri="http://schemas.microsoft.com/office/word/2010/wordprocessingShape">
+                    <wps:wsp>
+                      <wps:cNvSpPr txBox="1"/>
+                      <wps:spPr>
+                        <a:xfrm>
+                          <a:off x="0" y="0"/>
+                          <a:ext cx="5274310" cy="635"/>
+                        </a:xfrm>
+                        <a:prstGeom prst="rect">
+                          <a:avLst/>
+                        </a:prstGeom>
+                        <a:solidFill>
+                          <a:prstClr val="white"/>
+                        </a:solidFill>
+                        <a:ln>
+                          <a:noFill/>
+                        </a:ln>
+                      </wps:spPr>
+                      <wps:txbx>
+                        <w:txbxContent>
+                          <w:p>
+                            <w:pPr>
+                              <w:pStyle w:val="11"/>
+                              <w:jc w:val="center"/>
+                              <w:rPr>
+                                <w:rFonts w:hint="default" w:eastAsia="宋体"/>
+                                <w:lang w:val="en-US" w:eastAsia="zh-CN"/>
+                              </w:rPr>
+                            </w:pPr>
+                            <w:r>
+                              <w:rPr>
+                                <w:rFonts w:hint="eastAsia" w:ascii="宋体" w:hAnsi="宋体" w:eastAsia="宋体"/>
+                                <w:sz w:val="21"/>
+                                <w:szCs w:val="21"/>
+                              </w:rPr>
+                              <w:t>图</w:t>
+                            </w:r>
+                            <w:r>
+                              <w:rPr>
+                                <w:rFonts w:hint="eastAsia" w:ascii="宋体" w:hAnsi="宋体" w:eastAsia="宋体"/>
+                                <w:sz w:val="21"/>
+                                <w:szCs w:val="21"/>
+                                <w:lang w:val="en-US" w:eastAsia="zh-CN"/>
+                              </w:rPr>
+                              <w:t>4</w:t>
+                            </w:r>
+                            <w:r>
+                              <w:rPr>
+                                <w:rFonts w:hint="eastAsia" w:ascii="宋体" w:hAnsi="宋体" w:eastAsia="宋体"/>
+                                <w:sz w:val="21"/>
+                                <w:szCs w:val="21"/>
+                              </w:rPr>
+                              <w:t>-</w:t>
+                            </w:r>
+                            <w:r>
+                              <w:rPr>
+                                <w:rFonts w:hint="eastAsia" w:ascii="宋体" w:hAnsi="宋体" w:eastAsia="宋体"/>
+                                <w:sz w:val="21"/>
+                                <w:szCs w:val="21"/>
+                                <w:lang w:val="en-US" w:eastAsia="zh-CN"/>
+                              </w:rPr>
+                              <w:t>4</w:t>
+                            </w:r>
+                            <w:r>
+                              <w:rPr>
+                                <w:rFonts w:hint="eastAsia" w:ascii="宋体" w:hAnsi="宋体" w:eastAsia="宋体"/>
+                                <w:sz w:val="21"/>
+                                <w:szCs w:val="21"/>
+                              </w:rPr>
+                              <w:t xml:space="preserve"> </w:t>
+                            </w:r>
+                            <w:r>
+                              <w:rPr>
+                                <w:rFonts w:hint="eastAsia" w:ascii="宋体" w:hAnsi="宋体" w:eastAsia="宋体"/>
+                                <w:sz w:val="21"/>
+                                <w:szCs w:val="21"/>
+                                <w:lang w:val="en-US" w:eastAsia="zh-CN"/>
+                              </w:rPr>
+                              <w:t>A</w:t>
+                            </w:r>
+                            <w:r>
+                              <w:rPr>
+                                <w:rFonts w:hint="eastAsia" w:ascii="宋体" w:hAnsi="宋体" w:eastAsia="宋体"/>
+                                <w:sz w:val="21"/>
+                                <w:szCs w:val="21"/>
+                              </w:rPr>
+                              <w:t>Item的</w:t>
+                            </w:r>
+                            <w:r>
+                              <w:rPr>
+                                <w:rFonts w:hint="eastAsia" w:ascii="宋体" w:hAnsi="宋体" w:eastAsia="宋体"/>
+                                <w:sz w:val="21"/>
+                                <w:szCs w:val="21"/>
+                                <w:lang w:val="en-US" w:eastAsia="zh-CN"/>
+                              </w:rPr>
+                              <w:t>C++侧实现</w:t>
+                            </w:r>
+                          </w:p>
+                        </w:txbxContent>
+                      </wps:txbx>
+                      <wps:bodyPr rot="0" spcFirstLastPara="0" vertOverflow="overflow" horzOverflow="overflow" vert="horz" wrap="square" lIns="0" tIns="0" rIns="0" bIns="0" numCol="1" spcCol="0" rtlCol="0" fromWordArt="0" anchor="t" anchorCtr="0" forceAA="0" compatLnSpc="1">
+                        <a:spAutoFit/>
+                      </wps:bodyPr>
+                    </wps:wsp>
+                  </a:graphicData>
+                </a:graphic>
+              </wp:anchor>
+            </w:drawing>
+          </mc:Choice>
+          <mc:Fallback>
+            <w:pict>
+              <v:shape id="文本框 1" o:spid="_x0000_s1026" o:spt="202" type="#_x0000_t202" style="position:absolute;left:0pt;margin-left:-0.2pt;margin-top:302.65pt;height:0.05pt;width:415.3pt;mso-wrap-distance-bottom:0pt;mso-wrap-distance-top:0pt;z-index:251703296;mso-width-relative:page;mso-height-relative:page;" fillcolor="#FFFFFF" filled="t" stroked="f" coordsize="21600,21600" o:gfxdata="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">
+                <v:fill on="t" focussize="0,0"/>
+                <v:stroke on="f"/>
+                <v:imagedata o:title=""/>
+                <o:lock v:ext="edit" aspectratio="f"/>
+                <v:textbox inset="0mm,0mm,0mm,0mm" style="mso-fit-shape-to-text:t;">
+                  <w:txbxContent>
+                    <w:p>
+                      <w:pPr>
+                        <w:pStyle w:val="11"/>
+                        <w:jc w:val="center"/>
+                        <w:rPr>
+                          <w:rFonts w:hint="default" w:eastAsia="宋体"/>
+                          <w:lang w:val="en-US" w:eastAsia="zh-CN"/>
+                        </w:rPr>
+                      </w:pPr>
+                      <w:r>
+                        <w:rPr>
+                          <w:rFonts w:hint="eastAsia" w:ascii="宋体" w:hAnsi="宋体" w:eastAsia="宋体"/>
+                          <w:sz w:val="21"/>
+                          <w:szCs w:val="21"/>
+                        </w:rPr>
+                        <w:t>图</w:t>
+                      </w:r>
+                      <w:r>
+                        <w:rPr>
+                          <w:rFonts w:hint="eastAsia" w:ascii="宋体" w:hAnsi="宋体" w:eastAsia="宋体"/>
+                          <w:sz w:val="21"/>
+                          <w:szCs w:val="21"/>
+                          <w:lang w:val="en-US" w:eastAsia="zh-CN"/>
+                        </w:rPr>
+                        <w:t>4</w:t>
+                      </w:r>
+                      <w:r>
+                        <w:rPr>
+                          <w:rFonts w:hint="eastAsia" w:ascii="宋体" w:hAnsi="宋体" w:eastAsia="宋体"/>
+                          <w:sz w:val="21"/>
+                          <w:szCs w:val="21"/>
+                        </w:rPr>
+                        <w:t>-</w:t>
+                      </w:r>
+                      <w:r>
+                        <w:rPr>
+                          <w:rFonts w:hint="eastAsia" w:ascii="宋体" w:hAnsi="宋体" w:eastAsia="宋体"/>
+                          <w:sz w:val="21"/>
+                          <w:szCs w:val="21"/>
+                          <w:lang w:val="en-US" w:eastAsia="zh-CN"/>
+                        </w:rPr>
+                        <w:t>4</w:t>
+                      </w:r>
+                      <w:r>
+                        <w:rPr>
+                          <w:rFonts w:hint="eastAsia" w:ascii="宋体" w:hAnsi="宋体" w:eastAsia="宋体"/>
+                          <w:sz w:val="21"/>
+                          <w:szCs w:val="21"/>
+                        </w:rPr>
+                        <w:t xml:space="preserve"> </w:t>
+                      </w:r>
+                      <w:r>
+                        <w:rPr>
+                          <w:rFonts w:hint="eastAsia" w:ascii="宋体" w:hAnsi="宋体" w:eastAsia="宋体"/>
+                          <w:sz w:val="21"/>
+                          <w:szCs w:val="21"/>
+                          <w:lang w:val="en-US" w:eastAsia="zh-CN"/>
+                        </w:rPr>
+                        <w:t>A</w:t>
+                      </w:r>
+                      <w:r>
+                        <w:rPr>
+                          <w:rFonts w:hint="eastAsia" w:ascii="宋体" w:hAnsi="宋体" w:eastAsia="宋体"/>
+                          <w:sz w:val="21"/>
+                          <w:szCs w:val="21"/>
+                        </w:rPr>
+                        <w:t>Item的</w:t>
+                      </w:r>
+                      <w:r>
+                        <w:rPr>
+                          <w:rFonts w:hint="eastAsia" w:ascii="宋体" w:hAnsi="宋体" w:eastAsia="宋体"/>
+                          <w:sz w:val="21"/>
+                          <w:szCs w:val="21"/>
+                          <w:lang w:val="en-US" w:eastAsia="zh-CN"/>
+                        </w:rPr>
+                        <w:t>C++侧实现</w:t>
+                      </w:r>
+                    </w:p>
+                  </w:txbxContent>
+                </v:textbox>
+                <w10:wrap type="topAndBottom"/>
+              </v:shape>
+            </w:pict>
+          </mc:Fallback>
+        </mc:AlternateContent>
+      </w:r>
+      <w:r>
+        <w:rPr>
+          <w:rFonts w:hint="eastAsia" w:ascii="宋体" w:hAnsi="宋体"/>
+          <w:sz w:val="24"/>
+        </w:rPr>
+        <w:t>生成道具的流程如下，收到来自角色的生成道具信号（携带Location信息）</w:t>
+      </w:r>
+      <w:r>
+        <w:rPr>
+          <w:rFonts w:ascii="宋体" w:hAnsi="宋体"/>
+          <w:sz w:val="24"/>
+        </w:rPr>
+        <w:t>—</w:t>
+      </w:r>
+      <w:r>
+        <w:rPr>
+          <w:rFonts w:hint="eastAsia" w:ascii="宋体" w:hAnsi="宋体"/>
+          <w:sz w:val="24"/>
+        </w:rPr>
+        <w:t>生成道具模板的实例</w:t>
+      </w:r>
+      <w:r>
+        <w:rPr>
+          <w:rFonts w:ascii="宋体" w:hAnsi="宋体"/>
+          <w:sz w:val="24"/>
+        </w:rPr>
+        <w:t>—</w:t>
+      </w:r>
+      <w:r>
+        <w:rPr>
+          <w:rFonts w:hint="eastAsia" w:ascii="宋体" w:hAnsi="宋体"/>
+          <w:sz w:val="24"/>
+        </w:rPr>
+        <w:t>生成UGCProperty（来自ItemPool或者随机生成）--填充实例的属性。显然为了防止角色捡到还未被填充数据的道具实例，该逻辑必须是同步逻辑，而其余的逻辑也以计算为主，所以我们不需要将其加入到UnLua中进行更加复杂的逻辑编写，</w:t>
+      </w:r>
+      <w:r>
+        <w:rPr>
+          <w:rFonts w:hint="eastAsia" w:ascii="宋体" w:hAnsi="宋体"/>
+          <w:sz w:val="24"/>
+          <w:lang w:val="en-US" w:eastAsia="zh-CN"/>
+        </w:rPr>
+        <w:t>一并</w:t>
+      </w:r>
+      <w:r>
+        <w:rPr>
+          <w:rFonts w:hint="eastAsia" w:ascii="宋体" w:hAnsi="宋体"/>
+          <w:sz w:val="24"/>
+        </w:rPr>
+        <w:t>放在C++中会更加高效。</w:t>
+      </w:r>
+      <w:r>
+        <w:rPr>
+          <w:rFonts w:hint="eastAsia" w:ascii="宋体" w:hAnsi="宋体"/>
+          <w:sz w:val="24"/>
+          <w:lang w:val="en-US" w:eastAsia="zh-CN"/>
+        </w:rPr>
+        <w:t>最终的类设计如图4-4。</w:t>
+      </w:r>
+    </w:p>
+    <w:p>
+      <w:pPr>
+        <w:pStyle w:val="3"/>
+        <w:bidi w:val="0"/>
+        <w:rPr>
+          <w:rFonts w:hint="eastAsia" w:ascii="宋体" w:hAnsi="宋体" w:eastAsia="宋体" w:cs="宋体"/>
+          <w:color w:val="auto"/>
+          <w:sz w:val="30"/>
+          <w:szCs w:val="30"/>
+          <w:lang w:val="en-US" w:eastAsia="zh-CN"/>
+        </w:rPr>
+      </w:pPr>
+      <w:r>
+        <w:rPr>
+          <w:rFonts w:hint="eastAsia" w:ascii="宋体" w:hAnsi="宋体" w:eastAsia="宋体" w:cs="宋体"/>
+          <w:color w:val="auto"/>
+          <w:sz w:val="30"/>
+          <w:szCs w:val="30"/>
+          <w:lang w:val="en-US" w:eastAsia="zh-CN"/>
+        </w:rPr>
+        <w:t>4.2.4</w:t>
+      </w:r>
+      <w:r>
+        <w:rPr>
+          <w:rFonts w:hint="eastAsia" w:ascii="宋体" w:hAnsi="宋体" w:eastAsia="宋体" w:cs="宋体"/>
+          <w:color w:val="auto"/>
+          <w:sz w:val="30"/>
+          <w:szCs w:val="30"/>
+          <w:lang w:val="en-US" w:eastAsia="zh-CN"/>
+        </w:rPr>
+        <w:tab/>
+        <w:t>ItemManager代码实现</w:t>
+      </w:r>
+    </w:p>
+    <w:p>
+      <w:pPr>
+        <w:ind w:firstLine="420" w:firstLineChars="0"/>
+        <w:rPr>
+          <w:rFonts w:hint="eastAsia" w:ascii="宋体" w:hAnsi="宋体" w:cs="宋体"/>
+          <w:sz w:val="24"/>
+          <w:szCs w:val="24"/>
+          <w:lang w:val="en-US" w:eastAsia="zh-CN"/>
+        </w:rPr>
+      </w:pPr>
+      <w:r>
+        <w:rPr>
+          <w:rFonts w:hint="eastAsia" w:ascii="宋体" w:hAnsi="宋体" w:eastAsia="宋体" w:cs="宋体"/>
+          <w:sz w:val="24"/>
+          <w:szCs w:val="24"/>
+          <w:lang w:val="en-US" w:eastAsia="zh-CN"/>
+        </w:rPr>
+        <w:t>最终的代码实现如图4-</w:t>
+      </w:r>
+      <w:r>
+        <w:rPr>
+          <w:rFonts w:hint="eastAsia" w:ascii="宋体" w:hAnsi="宋体" w:cs="宋体"/>
+          <w:sz w:val="24"/>
+          <w:szCs w:val="24"/>
+          <w:lang w:val="en-US" w:eastAsia="zh-CN"/>
+        </w:rPr>
+        <w:t>5，4-6，4-7。</w:t>
+      </w:r>
+    </w:p>
+    <w:p>
+      <w:pPr>
+        <w:ind w:firstLine="420" w:firstLineChars="0"/>
+        <w:rPr>
+          <w:rFonts w:hint="default" w:ascii="宋体" w:hAnsi="宋体" w:cs="宋体"/>
+          <w:sz w:val="24"/>
+          <w:szCs w:val="24"/>
+          <w:lang w:val="en-US" w:eastAsia="zh-CN"/>
+        </w:rPr>
+      </w:pPr>
+    </w:p>
+    <w:p>
+      <w:pPr>
+        <w:rPr>
+          <w:rFonts w:hint="eastAsia" w:ascii="宋体" w:hAnsi="宋体"/>
+          <w:sz w:val="24"/>
+        </w:rPr>
+      </w:pPr>
+    </w:p>
+    <w:p>
+      <w:pPr>
+        <w:rPr>
+          <w:rFonts w:hint="eastAsia" w:ascii="宋体" w:hAnsi="宋体"/>
+          <w:sz w:val="24"/>
+        </w:rPr>
+      </w:pPr>
+    </w:p>
+    <w:p>
+      <w:pPr>
+        <w:rPr>
+          <w:rFonts w:hint="eastAsia" w:ascii="宋体" w:hAnsi="宋体"/>
+          <w:sz w:val="24"/>
+        </w:rPr>
+      </w:pPr>
+    </w:p>
+    <w:p>
+      <w:pPr>
+        <w:rPr>
+          <w:rFonts w:hint="eastAsia" w:ascii="宋体" w:hAnsi="宋体"/>
+          <w:sz w:val="24"/>
+        </w:rPr>
+      </w:pPr>
+    </w:p>
+    <w:p>
+      <w:pPr>
+        <w:rPr>
+          <w:rFonts w:hint="eastAsia" w:ascii="宋体" w:hAnsi="宋体"/>
+          <w:sz w:val="24"/>
+        </w:rPr>
+      </w:pPr>
+    </w:p>
+    <w:p>
+      <w:pPr>
+        <w:rPr>
+          <w:rFonts w:hint="eastAsia" w:ascii="宋体" w:hAnsi="宋体"/>
+          <w:sz w:val="24"/>
+        </w:rPr>
+      </w:pPr>
+    </w:p>
+    <w:p>
+      <w:pPr>
+        <w:rPr>
+          <w:rFonts w:hint="eastAsia" w:ascii="宋体" w:hAnsi="宋体"/>
+          <w:sz w:val="24"/>
+        </w:rPr>
+      </w:pPr>
+    </w:p>
+    <w:p>
+      <w:pPr>
+        <w:rPr>
+          <w:rFonts w:hint="eastAsia" w:ascii="宋体" w:hAnsi="宋体"/>
+          <w:sz w:val="24"/>
+        </w:rPr>
+      </w:pPr>
+    </w:p>
+    <w:p>
+      <w:pPr>
+        <w:rPr>
+          <w:rFonts w:hint="eastAsia" w:ascii="宋体" w:hAnsi="宋体"/>
+          <w:sz w:val="24"/>
+        </w:rPr>
+      </w:pPr>
+    </w:p>
+    <w:p>
+      <w:pPr>
+        <w:rPr>
+          <w:rFonts w:hint="eastAsia" w:ascii="宋体" w:hAnsi="宋体"/>
+          <w:sz w:val="24"/>
+        </w:rPr>
+      </w:pPr>
+    </w:p>
+    <w:p>
+      <w:pPr>
+        <w:rPr>
+          <w:rFonts w:hint="eastAsia" w:ascii="宋体" w:hAnsi="宋体"/>
+          <w:sz w:val="24"/>
+        </w:rPr>
+      </w:pPr>
+    </w:p>
+    <w:p>
+      <w:pPr>
+        <w:rPr>
+          <w:rFonts w:hint="eastAsia" w:ascii="宋体" w:hAnsi="宋体"/>
+          <w:sz w:val="24"/>
+        </w:rPr>
+      </w:pPr>
+      <w:r>
+        <w:rPr>
+          <w:rFonts w:hint="eastAsia" w:ascii="宋体" w:hAnsi="宋体" w:eastAsia="宋体" w:cs="宋体"/>
+          <w:color w:val="auto"/>
+          <w:sz w:val="32"/>
+          <w:szCs w:val="32"/>
+        </w:rPr>
+        <mc:AlternateContent>
+          <mc:Choice Requires="wps">
+            <w:drawing>
+              <wp:anchor distT="0" distB="0" distL="114300" distR="114300" simplePos="0" relativeHeight="251707392" behindDoc="0" locked="0" layoutInCell="1" allowOverlap="1">
+                <wp:simplePos x="0" y="0"/>
+                <wp:positionH relativeFrom="column">
+                  <wp:posOffset>17780</wp:posOffset>
+                </wp:positionH>
+                <wp:positionV relativeFrom="paragraph">
+                  <wp:posOffset>6073775</wp:posOffset>
+                </wp:positionV>
+                <wp:extent cx="5274310" cy="635"/>
+                <wp:effectExtent l="0" t="0" r="0" b="0"/>
+                <wp:wrapTopAndBottom/>
+                <wp:docPr id="24" name="文本框 1"/>
+                <wp:cNvGraphicFramePr/>
+                <a:graphic xmlns:a="http://schemas.openxmlformats.org/drawingml/2006/main">
+                  <a:graphicData uri="http://schemas.microsoft.com/office/word/2010/wordprocessingShape">
+                    <wps:wsp>
+                      <wps:cNvSpPr txBox="1"/>
+                      <wps:spPr>
+                        <a:xfrm>
+                          <a:off x="0" y="0"/>
+                          <a:ext cx="5274310" cy="635"/>
+                        </a:xfrm>
+                        <a:prstGeom prst="rect">
+                          <a:avLst/>
+                        </a:prstGeom>
+                        <a:solidFill>
+                          <a:prstClr val="white"/>
+                        </a:solidFill>
+                        <a:ln>
+                          <a:noFill/>
+                        </a:ln>
+                      </wps:spPr>
+                      <wps:txbx>
+                        <w:txbxContent>
+                          <w:p>
+                            <w:pPr>
+                              <w:pStyle w:val="11"/>
+                              <w:jc w:val="center"/>
+                              <w:rPr>
+                                <w:rFonts w:hint="default" w:eastAsia="宋体"/>
+                                <w:lang w:val="en-US" w:eastAsia="zh-CN"/>
+                              </w:rPr>
+                            </w:pPr>
+                            <w:r>
+                              <w:rPr>
+                                <w:rFonts w:hint="eastAsia" w:ascii="宋体" w:hAnsi="宋体" w:eastAsia="宋体"/>
+                                <w:sz w:val="21"/>
+                                <w:szCs w:val="21"/>
+                              </w:rPr>
+                              <w:t>图</w:t>
+                            </w:r>
+                            <w:r>
+                              <w:rPr>
+                                <w:rFonts w:hint="eastAsia" w:ascii="宋体" w:hAnsi="宋体" w:eastAsia="宋体"/>
+                                <w:sz w:val="21"/>
+                                <w:szCs w:val="21"/>
+                                <w:lang w:val="en-US" w:eastAsia="zh-CN"/>
+                              </w:rPr>
+                              <w:t>4</w:t>
+                            </w:r>
+                            <w:r>
+                              <w:rPr>
+                                <w:rFonts w:hint="eastAsia" w:ascii="宋体" w:hAnsi="宋体" w:eastAsia="宋体"/>
+                                <w:sz w:val="21"/>
+                                <w:szCs w:val="21"/>
+                              </w:rPr>
+                              <w:t>-</w:t>
+                            </w:r>
+                            <w:r>
+                              <w:rPr>
+                                <w:rFonts w:hint="eastAsia" w:ascii="宋体" w:hAnsi="宋体" w:eastAsia="宋体"/>
+                                <w:sz w:val="21"/>
+                                <w:szCs w:val="21"/>
+                                <w:lang w:val="en-US" w:eastAsia="zh-CN"/>
+                              </w:rPr>
+                              <w:t>6</w:t>
+                            </w:r>
+                            <w:r>
+                              <w:rPr>
+                                <w:rFonts w:hint="eastAsia" w:ascii="宋体" w:hAnsi="宋体" w:eastAsia="宋体"/>
+                                <w:sz w:val="21"/>
+                                <w:szCs w:val="21"/>
+                              </w:rPr>
+                              <w:t xml:space="preserve"> </w:t>
+                            </w:r>
+                            <w:r>
+                              <w:rPr>
+                                <w:rFonts w:hint="eastAsia" w:ascii="宋体" w:hAnsi="宋体" w:eastAsia="宋体"/>
+                                <w:sz w:val="21"/>
+                                <w:szCs w:val="21"/>
+                                <w:lang w:val="en-US" w:eastAsia="zh-CN"/>
+                              </w:rPr>
+                              <w:t>随机道具的生成</w:t>
+                            </w:r>
+                          </w:p>
+                        </w:txbxContent>
+                      </wps:txbx>
+                      <wps:bodyPr rot="0" spcFirstLastPara="0" vertOverflow="overflow" horzOverflow="overflow" vert="horz" wrap="square" lIns="0" tIns="0" rIns="0" bIns="0" numCol="1" spcCol="0" rtlCol="0" fromWordArt="0" anchor="t" anchorCtr="0" forceAA="0" compatLnSpc="1">
+                        <a:spAutoFit/>
+                      </wps:bodyPr>
+                    </wps:wsp>
+                  </a:graphicData>
+                </a:graphic>
+              </wp:anchor>
+            </w:drawing>
+          </mc:Choice>
+          <mc:Fallback>
+            <w:pict>
+              <v:shape id="文本框 1" o:spid="_x0000_s1026" o:spt="202" type="#_x0000_t202" style="position:absolute;left:0pt;margin-left:1.4pt;margin-top:478.25pt;height:0.05pt;width:415.3pt;mso-wrap-distance-bottom:0pt;mso-wrap-distance-top:0pt;z-index:251707392;mso-width-relative:page;mso-height-relative:page;" fillcolor="#FFFFFF" filled="t" stroked="f" coordsize="21600,21600" o:gfxdata="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">
+                <v:fill on="t" focussize="0,0"/>
+                <v:stroke on="f"/>
+                <v:imagedata o:title=""/>
+                <o:lock v:ext="edit" aspectratio="f"/>
+                <v:textbox inset="0mm,0mm,0mm,0mm" style="mso-fit-shape-to-text:t;">
+                  <w:txbxContent>
+                    <w:p>
+                      <w:pPr>
+                        <w:pStyle w:val="11"/>
+                        <w:jc w:val="center"/>
+                        <w:rPr>
+                          <w:rFonts w:hint="default" w:eastAsia="宋体"/>
+                          <w:lang w:val="en-US" w:eastAsia="zh-CN"/>
+                        </w:rPr>
+                      </w:pPr>
+                      <w:r>
+                        <w:rPr>
+                          <w:rFonts w:hint="eastAsia" w:ascii="宋体" w:hAnsi="宋体" w:eastAsia="宋体"/>
+                          <w:sz w:val="21"/>
+                          <w:szCs w:val="21"/>
+                        </w:rPr>
+                        <w:t>图</w:t>
+                      </w:r>
+                      <w:r>
+                        <w:rPr>
+                          <w:rFonts w:hint="eastAsia" w:ascii="宋体" w:hAnsi="宋体" w:eastAsia="宋体"/>
+                          <w:sz w:val="21"/>
+                          <w:szCs w:val="21"/>
+                          <w:lang w:val="en-US" w:eastAsia="zh-CN"/>
+                        </w:rPr>
+                        <w:t>4</w:t>
+                      </w:r>
+                      <w:r>
+                        <w:rPr>
+                          <w:rFonts w:hint="eastAsia" w:ascii="宋体" w:hAnsi="宋体" w:eastAsia="宋体"/>
+                          <w:sz w:val="21"/>
+                          <w:szCs w:val="21"/>
+                        </w:rPr>
+                        <w:t>-</w:t>
+                      </w:r>
+                      <w:r>
+                        <w:rPr>
+                          <w:rFonts w:hint="eastAsia" w:ascii="宋体" w:hAnsi="宋体" w:eastAsia="宋体"/>
+                          <w:sz w:val="21"/>
+                          <w:szCs w:val="21"/>
+                          <w:lang w:val="en-US" w:eastAsia="zh-CN"/>
+                        </w:rPr>
+                        <w:t>6</w:t>
+                      </w:r>
+                      <w:r>
+                        <w:rPr>
+                          <w:rFonts w:hint="eastAsia" w:ascii="宋体" w:hAnsi="宋体" w:eastAsia="宋体"/>
+                          <w:sz w:val="21"/>
+                          <w:szCs w:val="21"/>
+                        </w:rPr>
+                        <w:t xml:space="preserve"> </w:t>
+                      </w:r>
+                      <w:r>
+                        <w:rPr>
+                          <w:rFonts w:hint="eastAsia" w:ascii="宋体" w:hAnsi="宋体" w:eastAsia="宋体"/>
+                          <w:sz w:val="21"/>
+                          <w:szCs w:val="21"/>
+                          <w:lang w:val="en-US" w:eastAsia="zh-CN"/>
+                        </w:rPr>
+                        <w:t>随机道具的生成</w:t>
+                      </w:r>
+                    </w:p>
+                  </w:txbxContent>
+                </v:textbox>
+                <w10:wrap type="topAndBottom"/>
+              </v:shape>
+            </w:pict>
+          </mc:Fallback>
+        </mc:AlternateContent>
+      </w:r>
+      <w:r>
+        <w:drawing>
+          <wp:anchor distT="0" distB="0" distL="114300" distR="114300" simplePos="0" relativeHeight="251706368" behindDoc="0" locked="0" layoutInCell="1" allowOverlap="1">
+            <wp:simplePos x="0" y="0"/>
+            <wp:positionH relativeFrom="column">
+              <wp:posOffset>15240</wp:posOffset>
+            </wp:positionH>
+            <wp:positionV relativeFrom="paragraph">
+              <wp:posOffset>4489450</wp:posOffset>
+            </wp:positionV>
+            <wp:extent cx="5264150" cy="1527175"/>
+            <wp:effectExtent l="0" t="0" r="8890" b="12065"/>
+            <wp:wrapTopAndBottom/>
+            <wp:docPr id="23" name="图片 5"/>
+            <wp:cNvGraphicFramePr>
+              <a:graphicFrameLocks xmlns:a="http://schemas.openxmlformats.org/drawingml/2006/main" noChangeAspect="1"/>
+            </wp:cNvGraphicFramePr>
+            <a:graphic xmlns:a="http://schemas.openxmlformats.org/drawingml/2006/main">
+              <a:graphicData uri="http://schemas.openxmlformats.org/drawingml/2006/picture">
+                <pic:pic xmlns:pic="http://schemas.openxmlformats.org/drawingml/2006/picture">
+                  <pic:nvPicPr>
+                    <pic:cNvPr id="23" name="图片 5"/>
+                    <pic:cNvPicPr>
+                      <a:picLocks noChangeAspect="1"/>
+                    </pic:cNvPicPr>
+                  </pic:nvPicPr>
+                  <pic:blipFill>
+                    <a:blip r:embed="rId26"/>
+                    <a:stretch>
+                      <a:fillRect/>
+                    </a:stretch>
+                  </pic:blipFill>
+                  <pic:spPr>
+                    <a:xfrm>
+                      <a:off x="0" y="0"/>
+                      <a:ext cx="5264150" cy="1527175"/>
+                    </a:xfrm>
+                    <a:prstGeom prst="rect">
+                      <a:avLst/>
+                    </a:prstGeom>
+                    <a:noFill/>
+                    <a:ln>
+                      <a:noFill/>
+                    </a:ln>
+                  </pic:spPr>
+                </pic:pic>
+              </a:graphicData>
+            </a:graphic>
+          </wp:anchor>
+        </w:drawing>
+      </w:r>
+      <w:r>
+        <w:rPr>
+          <w:rFonts w:hint="eastAsia" w:ascii="宋体" w:hAnsi="宋体" w:eastAsia="宋体" w:cs="宋体"/>
+          <w:color w:val="auto"/>
+          <w:sz w:val="32"/>
+          <w:szCs w:val="32"/>
+        </w:rPr>
+        <mc:AlternateContent>
+          <mc:Choice Requires="wps">
+            <w:drawing>
+              <wp:anchor distT="0" distB="0" distL="114300" distR="114300" simplePos="0" relativeHeight="251705344" behindDoc="0" locked="0" layoutInCell="1" allowOverlap="1">
+                <wp:simplePos x="0" y="0"/>
+                <wp:positionH relativeFrom="column">
+                  <wp:posOffset>-53340</wp:posOffset>
+                </wp:positionH>
+                <wp:positionV relativeFrom="paragraph">
+                  <wp:posOffset>4163695</wp:posOffset>
+                </wp:positionV>
+                <wp:extent cx="5274310" cy="635"/>
+                <wp:effectExtent l="0" t="0" r="0" b="0"/>
+                <wp:wrapTopAndBottom/>
+                <wp:docPr id="22" name="文本框 1"/>
+                <wp:cNvGraphicFramePr/>
+                <a:graphic xmlns:a="http://schemas.openxmlformats.org/drawingml/2006/main">
+                  <a:graphicData uri="http://schemas.microsoft.com/office/word/2010/wordprocessingShape">
+                    <wps:wsp>
+                      <wps:cNvSpPr txBox="1"/>
+                      <wps:spPr>
+                        <a:xfrm>
+                          <a:off x="0" y="0"/>
+                          <a:ext cx="5274310" cy="635"/>
+                        </a:xfrm>
+                        <a:prstGeom prst="rect">
+                          <a:avLst/>
+                        </a:prstGeom>
+                        <a:solidFill>
+                          <a:prstClr val="white"/>
+                        </a:solidFill>
+                        <a:ln>
+                          <a:noFill/>
+                        </a:ln>
+                      </wps:spPr>
+                      <wps:txbx>
+                        <w:txbxContent>
+                          <w:p>
+                            <w:pPr>
+                              <w:pStyle w:val="11"/>
+                              <w:jc w:val="center"/>
+                              <w:rPr>
+                                <w:rFonts w:hint="default" w:eastAsia="宋体"/>
+                                <w:lang w:val="en-US" w:eastAsia="zh-CN"/>
+                              </w:rPr>
+                            </w:pPr>
+                            <w:r>
+                              <w:rPr>
+                                <w:rFonts w:hint="eastAsia" w:ascii="宋体" w:hAnsi="宋体" w:eastAsia="宋体"/>
+                                <w:sz w:val="21"/>
+                                <w:szCs w:val="21"/>
+                              </w:rPr>
+                              <w:t>图</w:t>
+                            </w:r>
+                            <w:r>
+                              <w:rPr>
+                                <w:rFonts w:hint="eastAsia" w:ascii="宋体" w:hAnsi="宋体" w:eastAsia="宋体"/>
+                                <w:sz w:val="21"/>
+                                <w:szCs w:val="21"/>
+                                <w:lang w:val="en-US" w:eastAsia="zh-CN"/>
+                              </w:rPr>
+                              <w:t>4</w:t>
+                            </w:r>
+                            <w:r>
+                              <w:rPr>
+                                <w:rFonts w:hint="eastAsia" w:ascii="宋体" w:hAnsi="宋体" w:eastAsia="宋体"/>
+                                <w:sz w:val="21"/>
+                                <w:szCs w:val="21"/>
+                              </w:rPr>
+                              <w:t>-</w:t>
+                            </w:r>
+                            <w:r>
+                              <w:rPr>
+                                <w:rFonts w:hint="eastAsia" w:ascii="宋体" w:hAnsi="宋体" w:eastAsia="宋体"/>
+                                <w:sz w:val="21"/>
+                                <w:szCs w:val="21"/>
+                                <w:lang w:val="en-US" w:eastAsia="zh-CN"/>
+                              </w:rPr>
+                              <w:t>5</w:t>
+                            </w:r>
+                            <w:r>
+                              <w:rPr>
+                                <w:rFonts w:hint="eastAsia" w:ascii="宋体" w:hAnsi="宋体" w:eastAsia="宋体"/>
+                                <w:sz w:val="21"/>
+                                <w:szCs w:val="21"/>
+                              </w:rPr>
+                              <w:t xml:space="preserve"> </w:t>
+                            </w:r>
+                            <w:r>
+                              <w:rPr>
+                                <w:rFonts w:hint="eastAsia" w:ascii="宋体" w:hAnsi="宋体" w:eastAsia="宋体"/>
+                                <w:sz w:val="21"/>
+                                <w:szCs w:val="21"/>
+                                <w:lang w:val="en-US" w:eastAsia="zh-CN"/>
+                              </w:rPr>
+                              <w:t>ItemManager</w:t>
+                            </w:r>
+                            <w:r>
+                              <w:rPr>
+                                <w:rFonts w:hint="eastAsia" w:ascii="宋体" w:hAnsi="宋体" w:eastAsia="宋体"/>
+                                <w:sz w:val="21"/>
+                                <w:szCs w:val="21"/>
+                              </w:rPr>
+                              <w:t>的</w:t>
+                            </w:r>
+                            <w:r>
+                              <w:rPr>
+                                <w:rFonts w:hint="eastAsia" w:ascii="宋体" w:hAnsi="宋体" w:eastAsia="宋体"/>
+                                <w:sz w:val="21"/>
+                                <w:szCs w:val="21"/>
+                                <w:lang w:val="en-US" w:eastAsia="zh-CN"/>
+                              </w:rPr>
+                              <w:t>构造函数</w:t>
+                            </w:r>
+                          </w:p>
+                        </w:txbxContent>
+                      </wps:txbx>
+                      <wps:bodyPr rot="0" spcFirstLastPara="0" vertOverflow="overflow" horzOverflow="overflow" vert="horz" wrap="square" lIns="0" tIns="0" rIns="0" bIns="0" numCol="1" spcCol="0" rtlCol="0" fromWordArt="0" anchor="t" anchorCtr="0" forceAA="0" compatLnSpc="1">
+                        <a:spAutoFit/>
+                      </wps:bodyPr>
+                    </wps:wsp>
+                  </a:graphicData>
+                </a:graphic>
+              </wp:anchor>
+            </w:drawing>
+          </mc:Choice>
+          <mc:Fallback>
+            <w:pict>
+              <v:shape id="文本框 1" o:spid="_x0000_s1026" o:spt="202" type="#_x0000_t202" style="position:absolute;left:0pt;margin-left:-4.2pt;margin-top:327.85pt;height:0.05pt;width:415.3pt;mso-wrap-distance-bottom:0pt;mso-wrap-distance-top:0pt;z-index:251705344;mso-width-relative:page;mso-height-relative:page;" fillcolor="#FFFFFF" filled="t" stroked="f" coordsize="21600,21600" o:gfxdata="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">
+                <v:fill on="t" focussize="0,0"/>
+                <v:stroke on="f"/>
+                <v:imagedata o:title=""/>
+                <o:lock v:ext="edit" aspectratio="f"/>
+                <v:textbox inset="0mm,0mm,0mm,0mm" style="mso-fit-shape-to-text:t;">
+                  <w:txbxContent>
+                    <w:p>
+                      <w:pPr>
+                        <w:pStyle w:val="11"/>
+                        <w:jc w:val="center"/>
+                        <w:rPr>
+                          <w:rFonts w:hint="default" w:eastAsia="宋体"/>
+                          <w:lang w:val="en-US" w:eastAsia="zh-CN"/>
+                        </w:rPr>
+                      </w:pPr>
+                      <w:r>
+                        <w:rPr>
+                          <w:rFonts w:hint="eastAsia" w:ascii="宋体" w:hAnsi="宋体" w:eastAsia="宋体"/>
+                          <w:sz w:val="21"/>
+                          <w:szCs w:val="21"/>
+                        </w:rPr>
+                        <w:t>图</w:t>
+                      </w:r>
+                      <w:r>
+                        <w:rPr>
+                          <w:rFonts w:hint="eastAsia" w:ascii="宋体" w:hAnsi="宋体" w:eastAsia="宋体"/>
+                          <w:sz w:val="21"/>
+                          <w:szCs w:val="21"/>
+                          <w:lang w:val="en-US" w:eastAsia="zh-CN"/>
+                        </w:rPr>
+                        <w:t>4</w:t>
+                      </w:r>
+                      <w:r>
+                        <w:rPr>
+                          <w:rFonts w:hint="eastAsia" w:ascii="宋体" w:hAnsi="宋体" w:eastAsia="宋体"/>
+                          <w:sz w:val="21"/>
+                          <w:szCs w:val="21"/>
+                        </w:rPr>
+                        <w:t>-</w:t>
+                      </w:r>
+                      <w:r>
+                        <w:rPr>
+                          <w:rFonts w:hint="eastAsia" w:ascii="宋体" w:hAnsi="宋体" w:eastAsia="宋体"/>
+                          <w:sz w:val="21"/>
+                          <w:szCs w:val="21"/>
+                          <w:lang w:val="en-US" w:eastAsia="zh-CN"/>
+                        </w:rPr>
+                        <w:t>5</w:t>
+                      </w:r>
+                      <w:r>
+                        <w:rPr>
+                          <w:rFonts w:hint="eastAsia" w:ascii="宋体" w:hAnsi="宋体" w:eastAsia="宋体"/>
+                          <w:sz w:val="21"/>
+                          <w:szCs w:val="21"/>
+                        </w:rPr>
+                        <w:t xml:space="preserve"> </w:t>
+                      </w:r>
+                      <w:r>
+                        <w:rPr>
+                          <w:rFonts w:hint="eastAsia" w:ascii="宋体" w:hAnsi="宋体" w:eastAsia="宋体"/>
+                          <w:sz w:val="21"/>
+                          <w:szCs w:val="21"/>
+                          <w:lang w:val="en-US" w:eastAsia="zh-CN"/>
+                        </w:rPr>
+                        <w:t>ItemManager</w:t>
+                      </w:r>
+                      <w:r>
+                        <w:rPr>
+                          <w:rFonts w:hint="eastAsia" w:ascii="宋体" w:hAnsi="宋体" w:eastAsia="宋体"/>
+                          <w:sz w:val="21"/>
+                          <w:szCs w:val="21"/>
+                        </w:rPr>
+                        <w:t>的</w:t>
+                      </w:r>
+                      <w:r>
+                        <w:rPr>
+                          <w:rFonts w:hint="eastAsia" w:ascii="宋体" w:hAnsi="宋体" w:eastAsia="宋体"/>
+                          <w:sz w:val="21"/>
+                          <w:szCs w:val="21"/>
+                          <w:lang w:val="en-US" w:eastAsia="zh-CN"/>
+                        </w:rPr>
+                        <w:t>构造函数</w:t>
+                      </w:r>
+                    </w:p>
+                  </w:txbxContent>
+                </v:textbox>
+                <w10:wrap type="topAndBottom"/>
+              </v:shape>
+            </w:pict>
+          </mc:Fallback>
+        </mc:AlternateContent>
+      </w:r>
+      <w:r>
+        <w:drawing>
+          <wp:anchor distT="0" distB="0" distL="114300" distR="114300" simplePos="0" relativeHeight="251704320" behindDoc="0" locked="0" layoutInCell="1" allowOverlap="1">
+            <wp:simplePos x="0" y="0"/>
+            <wp:positionH relativeFrom="column">
+              <wp:posOffset>-7620</wp:posOffset>
+            </wp:positionH>
+            <wp:positionV relativeFrom="paragraph">
+              <wp:posOffset>76200</wp:posOffset>
+            </wp:positionV>
+            <wp:extent cx="5270500" cy="4048760"/>
+            <wp:effectExtent l="0" t="0" r="2540" b="5080"/>
+            <wp:wrapTopAndBottom/>
+            <wp:docPr id="21" name="图片 4"/>
+            <wp:cNvGraphicFramePr>
+              <a:graphicFrameLocks xmlns:a="http://schemas.openxmlformats.org/drawingml/2006/main" noChangeAspect="1"/>
+            </wp:cNvGraphicFramePr>
+            <a:graphic xmlns:a="http://schemas.openxmlformats.org/drawingml/2006/main">
+              <a:graphicData uri="http://schemas.openxmlformats.org/drawingml/2006/picture">
+                <pic:pic xmlns:pic="http://schemas.openxmlformats.org/drawingml/2006/picture">
+                  <pic:nvPicPr>
+                    <pic:cNvPr id="21" name="图片 4"/>
+                    <pic:cNvPicPr>
+                      <a:picLocks noChangeAspect="1"/>
+                    </pic:cNvPicPr>
+                  </pic:nvPicPr>
+                  <pic:blipFill>
+                    <a:blip r:embed="rId27"/>
+                    <a:stretch>
+                      <a:fillRect/>
+                    </a:stretch>
+                  </pic:blipFill>
+                  <pic:spPr>
+                    <a:xfrm>
+                      <a:off x="0" y="0"/>
+                      <a:ext cx="5270500" cy="4048760"/>
+                    </a:xfrm>
+                    <a:prstGeom prst="rect">
+                      <a:avLst/>
+                    </a:prstGeom>
+                    <a:noFill/>
+                    <a:ln>
+                      <a:noFill/>
+                    </a:ln>
+                  </pic:spPr>
+                </pic:pic>
+              </a:graphicData>
+            </a:graphic>
+          </wp:anchor>
+        </w:drawing>
+      </w:r>
+    </w:p>
+    <w:p>
+      <w:pPr>
+        <w:pStyle w:val="3"/>
+        <w:rPr>
+          <w:rFonts w:hint="default" w:ascii="宋体" w:hAnsi="宋体" w:eastAsia="宋体"/>
+          <w:color w:val="auto"/>
+          <w:sz w:val="32"/>
+          <w:szCs w:val="32"/>
+          <w:lang w:val="en-US" w:eastAsia="zh-CN"/>
+        </w:rPr>
+      </w:pPr>
+      <w:r>
+        <w:rPr>
+          <w:rFonts w:hint="default" w:ascii="宋体" w:hAnsi="宋体" w:eastAsia="宋体" w:cs="宋体"/>
+          <w:color w:val="auto"/>
+          <w:sz w:val="32"/>
+          <w:szCs w:val="32"/>
+          <w:lang w:val="en-US"/>
+        </w:rPr>
+        <mc:AlternateContent>
+          <mc:Choice Requires="wps">
+            <w:drawing>
+              <wp:anchor distT="0" distB="0" distL="114300" distR="114300" simplePos="0" relativeHeight="251709440" behindDoc="0" locked="0" layoutInCell="1" allowOverlap="1">
+                <wp:simplePos x="0" y="0"/>
+                <wp:positionH relativeFrom="column">
+                  <wp:posOffset>-22860</wp:posOffset>
+                </wp:positionH>
+                <wp:positionV relativeFrom="paragraph">
+                  <wp:posOffset>6784975</wp:posOffset>
+                </wp:positionV>
+                <wp:extent cx="5274310" cy="635"/>
+                <wp:effectExtent l="0" t="0" r="0" b="0"/>
+                <wp:wrapTopAndBottom/>
+                <wp:docPr id="26" name="文本框 1"/>
+                <wp:cNvGraphicFramePr/>
+                <a:graphic xmlns:a="http://schemas.openxmlformats.org/drawingml/2006/main">
+                  <a:graphicData uri="http://schemas.microsoft.com/office/word/2010/wordprocessingShape">
+                    <wps:wsp>
+                      <wps:cNvSpPr txBox="1"/>
+                      <wps:spPr>
+                        <a:xfrm>
+                          <a:off x="0" y="0"/>
+                          <a:ext cx="5274310" cy="635"/>
+                        </a:xfrm>
+                        <a:prstGeom prst="rect">
+                          <a:avLst/>
+                        </a:prstGeom>
+                        <a:solidFill>
+                          <a:prstClr val="white"/>
+                        </a:solidFill>
+                        <a:ln>
+                          <a:noFill/>
+                        </a:ln>
+                      </wps:spPr>
+                      <wps:txbx>
+                        <w:txbxContent>
+                          <w:p>
+                            <w:pPr>
+                              <w:pStyle w:val="11"/>
+                              <w:jc w:val="center"/>
+                              <w:rPr>
+                                <w:rFonts w:hint="default" w:eastAsia="宋体"/>
+                                <w:lang w:val="en-US" w:eastAsia="zh-CN"/>
+                              </w:rPr>
+                            </w:pPr>
+                            <w:r>
+                              <w:rPr>
+                                <w:rFonts w:hint="eastAsia" w:ascii="宋体" w:hAnsi="宋体" w:eastAsia="宋体"/>
+                                <w:sz w:val="21"/>
+                                <w:szCs w:val="21"/>
+                              </w:rPr>
+                              <w:t>图</w:t>
+                            </w:r>
+                            <w:r>
+                              <w:rPr>
+                                <w:rFonts w:hint="eastAsia" w:ascii="宋体" w:hAnsi="宋体" w:eastAsia="宋体"/>
+                                <w:sz w:val="21"/>
+                                <w:szCs w:val="21"/>
+                                <w:lang w:val="en-US" w:eastAsia="zh-CN"/>
+                              </w:rPr>
+                              <w:t>4</w:t>
+                            </w:r>
+                            <w:r>
+                              <w:rPr>
+                                <w:rFonts w:hint="eastAsia" w:ascii="宋体" w:hAnsi="宋体" w:eastAsia="宋体"/>
+                                <w:sz w:val="21"/>
+                                <w:szCs w:val="21"/>
+                              </w:rPr>
+                              <w:t>-</w:t>
+                            </w:r>
+                            <w:r>
+                              <w:rPr>
+                                <w:rFonts w:hint="eastAsia" w:ascii="宋体" w:hAnsi="宋体" w:eastAsia="宋体"/>
+                                <w:sz w:val="21"/>
+                                <w:szCs w:val="21"/>
+                                <w:lang w:val="en-US" w:eastAsia="zh-CN"/>
+                              </w:rPr>
+                              <w:t>7</w:t>
+                            </w:r>
+                            <w:r>
+                              <w:rPr>
+                                <w:rFonts w:hint="eastAsia" w:ascii="宋体" w:hAnsi="宋体" w:eastAsia="宋体"/>
+                                <w:sz w:val="21"/>
+                                <w:szCs w:val="21"/>
+                              </w:rPr>
+                              <w:t xml:space="preserve"> </w:t>
+                            </w:r>
+                            <w:r>
+                              <w:rPr>
+                                <w:rFonts w:hint="eastAsia" w:ascii="宋体" w:hAnsi="宋体" w:eastAsia="宋体"/>
+                                <w:sz w:val="21"/>
+                                <w:szCs w:val="21"/>
+                                <w:lang w:val="en-US" w:eastAsia="zh-CN"/>
+                              </w:rPr>
+                              <w:t>随机属性的生成</w:t>
+                            </w:r>
+                          </w:p>
+                        </w:txbxContent>
+                      </wps:txbx>
+                      <wps:bodyPr rot="0" spcFirstLastPara="0" vertOverflow="overflow" horzOverflow="overflow" vert="horz" wrap="square" lIns="0" tIns="0" rIns="0" bIns="0" numCol="1" spcCol="0" rtlCol="0" fromWordArt="0" anchor="t" anchorCtr="0" forceAA="0" compatLnSpc="1">
+                        <a:spAutoFit/>
+                      </wps:bodyPr>
+                    </wps:wsp>
+                  </a:graphicData>
+                </a:graphic>
+              </wp:anchor>
+            </w:drawing>
+          </mc:Choice>
+          <mc:Fallback>
+            <w:pict>
+              <v:shape id="文本框 1" o:spid="_x0000_s1026" o:spt="202" type="#_x0000_t202" style="position:absolute;left:0pt;margin-left:-1.8pt;margin-top:534.25pt;height:0.05pt;width:415.3pt;mso-wrap-distance-bottom:0pt;mso-wrap-distance-top:0pt;z-index:251709440;mso-width-relative:page;mso-height-relative:page;" fillcolor="#FFFFFF" filled="t" stroked="f" coordsize="21600,21600" o:gfxdata="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">
+                <v:fill on="t" focussize="0,0"/>
+                <v:stroke on="f"/>
+                <v:imagedata o:title=""/>
+                <o:lock v:ext="edit" aspectratio="f"/>
+                <v:textbox inset="0mm,0mm,0mm,0mm" style="mso-fit-shape-to-text:t;">
+                  <w:txbxContent>
+                    <w:p>
+                      <w:pPr>
+                        <w:pStyle w:val="11"/>
+                        <w:jc w:val="center"/>
+                        <w:rPr>
+                          <w:rFonts w:hint="default" w:eastAsia="宋体"/>
+                          <w:lang w:val="en-US" w:eastAsia="zh-CN"/>
+                        </w:rPr>
+                      </w:pPr>
+                      <w:r>
+                        <w:rPr>
+                          <w:rFonts w:hint="eastAsia" w:ascii="宋体" w:hAnsi="宋体" w:eastAsia="宋体"/>
+                          <w:sz w:val="21"/>
+                          <w:szCs w:val="21"/>
+                        </w:rPr>
+                        <w:t>图</w:t>
+                      </w:r>
+                      <w:r>
+                        <w:rPr>
+                          <w:rFonts w:hint="eastAsia" w:ascii="宋体" w:hAnsi="宋体" w:eastAsia="宋体"/>
+                          <w:sz w:val="21"/>
+                          <w:szCs w:val="21"/>
+                          <w:lang w:val="en-US" w:eastAsia="zh-CN"/>
+                        </w:rPr>
+                        <w:t>4</w:t>
+                      </w:r>
+                      <w:r>
+                        <w:rPr>
+                          <w:rFonts w:hint="eastAsia" w:ascii="宋体" w:hAnsi="宋体" w:eastAsia="宋体"/>
+                          <w:sz w:val="21"/>
+                          <w:szCs w:val="21"/>
+                        </w:rPr>
+                        <w:t>-</w:t>
+                      </w:r>
+                      <w:r>
+                        <w:rPr>
+                          <w:rFonts w:hint="eastAsia" w:ascii="宋体" w:hAnsi="宋体" w:eastAsia="宋体"/>
+                          <w:sz w:val="21"/>
+                          <w:szCs w:val="21"/>
+                          <w:lang w:val="en-US" w:eastAsia="zh-CN"/>
+                        </w:rPr>
+                        <w:t>7</w:t>
+                      </w:r>
+                      <w:r>
+                        <w:rPr>
+                          <w:rFonts w:hint="eastAsia" w:ascii="宋体" w:hAnsi="宋体" w:eastAsia="宋体"/>
+                          <w:sz w:val="21"/>
+                          <w:szCs w:val="21"/>
+                        </w:rPr>
+                        <w:t xml:space="preserve"> </w:t>
+                      </w:r>
+                      <w:r>
+                        <w:rPr>
+                          <w:rFonts w:hint="eastAsia" w:ascii="宋体" w:hAnsi="宋体" w:eastAsia="宋体"/>
+                          <w:sz w:val="21"/>
+                          <w:szCs w:val="21"/>
+                          <w:lang w:val="en-US" w:eastAsia="zh-CN"/>
+                        </w:rPr>
+                        <w:t>随机属性的生成</w:t>
+                      </w:r>
+                    </w:p>
+                  </w:txbxContent>
+                </v:textbox>
+                <w10:wrap type="topAndBottom"/>
+              </v:shape>
+            </w:pict>
+          </mc:Fallback>
+        </mc:AlternateContent>
+      </w:r>
+      <w:r>
+        <w:rPr>
+          <w:rFonts w:hint="default"/>
+          <w:sz w:val="32"/>
+          <w:szCs w:val="32"/>
+          <w:lang w:val="en-US"/>
+        </w:rPr>
+        <w:drawing>
+          <wp:anchor distT="0" distB="0" distL="114300" distR="114300" simplePos="0" relativeHeight="251708416" behindDoc="0" locked="0" layoutInCell="1" allowOverlap="1">
+            <wp:simplePos x="0" y="0"/>
+            <wp:positionH relativeFrom="column">
+              <wp:posOffset>0</wp:posOffset>
+            </wp:positionH>
+            <wp:positionV relativeFrom="paragraph">
+              <wp:posOffset>88265</wp:posOffset>
+            </wp:positionV>
+            <wp:extent cx="5272405" cy="6645275"/>
+            <wp:effectExtent l="0" t="0" r="635" b="14605"/>
+            <wp:wrapTopAndBottom/>
+            <wp:docPr id="25" name="图片 6"/>
+            <wp:cNvGraphicFramePr>
+              <a:graphicFrameLocks xmlns:a="http://schemas.openxmlformats.org/drawingml/2006/main" noChangeAspect="1"/>
+            </wp:cNvGraphicFramePr>
+            <a:graphic xmlns:a="http://schemas.openxmlformats.org/drawingml/2006/main">
+              <a:graphicData uri="http://schemas.openxmlformats.org/drawingml/2006/picture">
+                <pic:pic xmlns:pic="http://schemas.openxmlformats.org/drawingml/2006/picture">
+                  <pic:nvPicPr>
+                    <pic:cNvPr id="25" name="图片 6"/>
+                    <pic:cNvPicPr>
+                      <a:picLocks noChangeAspect="1"/>
+                    </pic:cNvPicPr>
+                  </pic:nvPicPr>
+                  <pic:blipFill>
+                    <a:blip r:embed="rId28"/>
+                    <a:stretch>
+                      <a:fillRect/>
+                    </a:stretch>
+                  </pic:blipFill>
+                  <pic:spPr>
+                    <a:xfrm>
+                      <a:off x="0" y="0"/>
+                      <a:ext cx="5272405" cy="6645275"/>
+                    </a:xfrm>
+                    <a:prstGeom prst="rect">
+                      <a:avLst/>
+                    </a:prstGeom>
+                    <a:noFill/>
+                    <a:ln>
+                      <a:noFill/>
+                    </a:ln>
+                  </pic:spPr>
+                </pic:pic>
+              </a:graphicData>
+            </a:graphic>
+          </wp:anchor>
+        </w:drawing>
+      </w:r>
+      <w:r>
+        <w:rPr>
+          <w:rFonts w:hint="eastAsia" w:ascii="宋体" w:hAnsi="宋体" w:eastAsia="宋体" w:cs="宋体"/>
+          <w:color w:val="auto"/>
+          <w:sz w:val="32"/>
+          <w:szCs w:val="32"/>
+          <w:lang w:val="en-US" w:eastAsia="zh-CN"/>
+        </w:rPr>
+        <w:t>4.3</w:t>
+      </w:r>
+      <w:r>
+        <w:rPr>
+          <w:rFonts w:ascii="宋体" w:hAnsi="宋体" w:eastAsia="宋体"/>
+          <w:color w:val="auto"/>
+          <w:sz w:val="32"/>
+          <w:szCs w:val="32"/>
+        </w:rPr>
+        <w:tab/>
+      </w:r>
+      <w:r>
+        <w:rPr>
+          <w:rFonts w:hint="eastAsia" w:ascii="宋体" w:hAnsi="宋体" w:eastAsia="宋体"/>
+          <w:color w:val="auto"/>
+          <w:sz w:val="32"/>
+          <w:szCs w:val="32"/>
+        </w:rPr>
+        <w:t>JsonDeserializer设计</w:t>
+      </w:r>
+      <w:r>
+        <w:rPr>
+          <w:rFonts w:hint="eastAsia" w:ascii="宋体" w:hAnsi="宋体" w:eastAsia="宋体"/>
+          <w:color w:val="auto"/>
+          <w:sz w:val="32"/>
+          <w:szCs w:val="32"/>
+          <w:lang w:val="en-US" w:eastAsia="zh-CN"/>
+        </w:rPr>
+        <w:t>与实现</w:t>
+      </w:r>
+    </w:p>
+    <w:p>
+      <w:pPr>
+        <w:rPr>
+          <w:rFonts w:hint="eastAsia" w:ascii="宋体" w:hAnsi="宋体"/>
+          <w:sz w:val="24"/>
+          <w:lang w:val="en-US" w:eastAsia="zh-CN"/>
+        </w:rPr>
+      </w:pPr>
+      <w:r>
+        <w:rPr>
+          <w:rFonts w:ascii="宋体" w:hAnsi="宋体"/>
+          <w:sz w:val="24"/>
+        </w:rPr>
+        <w:tab/>
+      </w:r>
+      <w:r>
+        <w:rPr>
+          <w:rFonts w:hint="eastAsia" w:ascii="宋体" w:hAnsi="宋体"/>
+          <w:sz w:val="24"/>
+        </w:rPr>
+        <w:t>在3.1我们说过，ItemManager所需要的Condition和Effect原材料来自于两个分别来自官方和用户的Json配置文件，所以JsonDeserializer的职责就是承担Json格式翻译和传递解析后的信息到ItemManager。</w:t>
+      </w:r>
+      <w:r>
+        <w:rPr>
+          <w:rFonts w:hint="eastAsia" w:ascii="宋体" w:hAnsi="宋体"/>
+          <w:sz w:val="24"/>
+          <w:lang w:val="en-US" w:eastAsia="zh-CN"/>
+        </w:rPr>
+        <w:t>本节将介绍配置的解析方式，JsonDeserializer与ItemManager的初始化顺序控制。</w:t>
+      </w:r>
+    </w:p>
+    <w:p>
+      <w:pPr>
+        <w:pStyle w:val="3"/>
+        <w:bidi w:val="0"/>
+        <w:rPr>
+          <w:rFonts w:hint="default" w:ascii="宋体" w:hAnsi="宋体" w:eastAsia="宋体" w:cs="宋体"/>
+          <w:color w:val="auto"/>
+          <w:sz w:val="30"/>
+          <w:szCs w:val="30"/>
+          <w:lang w:val="en-US" w:eastAsia="zh-CN"/>
+        </w:rPr>
+      </w:pPr>
+      <w:r>
+        <w:rPr>
+          <w:rFonts w:hint="eastAsia" w:ascii="宋体" w:hAnsi="宋体" w:eastAsia="宋体" w:cs="宋体"/>
+          <w:color w:val="auto"/>
+          <w:sz w:val="30"/>
+          <w:szCs w:val="30"/>
+          <w:lang w:val="en-US" w:eastAsia="zh-CN"/>
+        </w:rPr>
+        <w:t>4.3.1</w:t>
+      </w:r>
+      <w:r>
+        <w:rPr>
+          <w:rFonts w:hint="eastAsia" w:ascii="宋体" w:hAnsi="宋体" w:eastAsia="宋体" w:cs="宋体"/>
+          <w:color w:val="auto"/>
+          <w:sz w:val="30"/>
+          <w:szCs w:val="30"/>
+          <w:lang w:val="en-US" w:eastAsia="zh-CN"/>
+        </w:rPr>
+        <w:tab/>
+        <w:t>配置的解析方式</w:t>
+      </w:r>
+    </w:p>
+    <w:p>
+      <w:pPr>
+        <w:rPr>
+          <w:rFonts w:hint="eastAsia" w:ascii="宋体" w:hAnsi="宋体"/>
+          <w:sz w:val="24"/>
+          <w:lang w:eastAsia="zh-CN"/>
+        </w:rPr>
+      </w:pPr>
+      <w:r>
+        <w:rPr>
+          <w:rFonts w:ascii="宋体" w:hAnsi="宋体"/>
+          <w:sz w:val="24"/>
+        </w:rPr>
+        <w:tab/>
+      </w:r>
+      <w:r>
+        <w:rPr>
+          <w:rFonts w:hint="eastAsia" w:ascii="宋体" w:hAnsi="宋体"/>
+          <w:sz w:val="24"/>
+        </w:rPr>
+        <w:t>Json的格式翻译由UnLua插件携带的rapidjson插件进行解码，我们在</w:t>
+      </w:r>
+      <w:r>
+        <w:rPr>
+          <w:rFonts w:hint="eastAsia" w:ascii="宋体" w:hAnsi="宋体"/>
+          <w:sz w:val="24"/>
+          <w:lang w:val="en-US" w:eastAsia="zh-CN"/>
+        </w:rPr>
+        <w:t>初始化阶段利用Lua的getdebuginfo获取相对路径并替换到Json配置文件的路径，然后在</w:t>
+      </w:r>
+      <w:r>
+        <w:rPr>
+          <w:rFonts w:hint="eastAsia" w:ascii="宋体" w:hAnsi="宋体"/>
+          <w:sz w:val="24"/>
+        </w:rPr>
+        <w:t>ReceiveBeginPlay()</w:t>
+      </w:r>
+      <w:r>
+        <w:rPr>
+          <w:rFonts w:hint="eastAsia" w:ascii="宋体" w:hAnsi="宋体"/>
+          <w:sz w:val="24"/>
+          <w:lang w:val="en-US" w:eastAsia="zh-CN"/>
+        </w:rPr>
+        <w:t>时</w:t>
+      </w:r>
+      <w:r>
+        <w:rPr>
+          <w:rFonts w:hint="eastAsia" w:ascii="宋体" w:hAnsi="宋体"/>
+          <w:sz w:val="24"/>
+        </w:rPr>
+        <w:t>进行数据的解码，解码后用临时的表缓存得到的Condition和Effect</w:t>
+      </w:r>
+      <w:r>
+        <w:rPr>
+          <w:rFonts w:hint="eastAsia" w:ascii="宋体" w:hAnsi="宋体"/>
+          <w:sz w:val="24"/>
+          <w:lang w:eastAsia="zh-CN"/>
+        </w:rPr>
+        <w:t>。</w:t>
+      </w:r>
+    </w:p>
+    <w:p>
+      <w:pPr>
+        <w:pStyle w:val="3"/>
+        <w:bidi w:val="0"/>
+        <w:rPr>
+          <w:rFonts w:hint="default"/>
+          <w:lang w:val="en-US" w:eastAsia="zh-CN"/>
+        </w:rPr>
+      </w:pPr>
+      <w:r>
+        <w:rPr>
+          <w:rFonts w:hint="eastAsia" w:ascii="宋体" w:hAnsi="宋体" w:eastAsia="宋体" w:cs="宋体"/>
+          <w:color w:val="auto"/>
+          <w:sz w:val="30"/>
+          <w:szCs w:val="30"/>
+          <w:lang w:val="en-US" w:eastAsia="zh-CN"/>
+        </w:rPr>
+        <w:t>4.3.2</w:t>
+      </w:r>
+      <w:r>
+        <w:rPr>
+          <w:rFonts w:hint="eastAsia" w:ascii="宋体" w:hAnsi="宋体" w:eastAsia="宋体" w:cs="宋体"/>
+          <w:color w:val="auto"/>
+          <w:sz w:val="30"/>
+          <w:szCs w:val="30"/>
+          <w:lang w:val="en-US" w:eastAsia="zh-CN"/>
+        </w:rPr>
+        <w:tab/>
+        <w:t>JsonDeserializer与ItemManager的初始化顺序控制</w:t>
+      </w:r>
+    </w:p>
+    <w:p>
+      <w:pPr>
+        <w:ind w:firstLine="420" w:firstLineChars="0"/>
+        <w:rPr>
+          <w:rFonts w:hint="default" w:ascii="宋体" w:hAnsi="宋体" w:eastAsia="宋体"/>
+          <w:sz w:val="24"/>
+          <w:lang w:val="en-US" w:eastAsia="zh-CN"/>
+        </w:rPr>
+      </w:pPr>
+      <w:r>
+        <w:rPr>
+          <w:rFonts w:hint="eastAsia" w:ascii="宋体" w:hAnsi="宋体"/>
+          <w:sz w:val="24"/>
+        </w:rPr>
+        <w:t>因为ItemManager也在游戏BeginPlay的信号后开始生成，</w:t>
+      </w:r>
+      <w:r>
+        <w:rPr>
+          <w:rFonts w:hint="eastAsia" w:ascii="宋体" w:hAnsi="宋体"/>
+          <w:sz w:val="24"/>
+          <w:lang w:val="en-US" w:eastAsia="zh-CN"/>
+        </w:rPr>
+        <w:t>如果</w:t>
+      </w:r>
+      <w:r>
+        <w:rPr>
+          <w:rFonts w:hint="eastAsia" w:ascii="宋体" w:hAnsi="宋体"/>
+          <w:sz w:val="24"/>
+        </w:rPr>
+        <w:t>此时ItemManager还未生成</w:t>
+      </w:r>
+      <w:r>
+        <w:rPr>
+          <w:rFonts w:hint="eastAsia" w:ascii="宋体" w:hAnsi="宋体"/>
+          <w:sz w:val="24"/>
+          <w:lang w:val="en-US" w:eastAsia="zh-CN"/>
+        </w:rPr>
+        <w:t>但是JsonDeserializer开始将缓存的数据传递给ItemManager就会导致数据的丢失</w:t>
+      </w:r>
+      <w:r>
+        <w:rPr>
+          <w:rFonts w:hint="eastAsia" w:ascii="宋体" w:hAnsi="宋体"/>
+          <w:sz w:val="24"/>
+        </w:rPr>
+        <w:t>，</w:t>
+      </w:r>
+      <w:r>
+        <w:rPr>
+          <w:rFonts w:hint="eastAsia" w:ascii="宋体" w:hAnsi="宋体"/>
+          <w:sz w:val="24"/>
+          <w:lang w:val="en-US" w:eastAsia="zh-CN"/>
+        </w:rPr>
+        <w:t>所以</w:t>
+      </w:r>
+      <w:r>
+        <w:rPr>
+          <w:rFonts w:hint="eastAsia" w:ascii="宋体" w:hAnsi="宋体"/>
+          <w:sz w:val="24"/>
+        </w:rPr>
+        <w:t>我们需要在完成解析后使用自旋异步逻辑检查ItemManager的生成，在检测到后调用ItemManager的AddEffect()和AddCondition()完成信息传递，如图</w:t>
+      </w:r>
+      <w:r>
+        <w:rPr>
+          <w:rFonts w:hint="eastAsia" w:ascii="宋体" w:hAnsi="宋体"/>
+          <w:sz w:val="24"/>
+          <w:lang w:val="en-US" w:eastAsia="zh-CN"/>
+        </w:rPr>
+        <w:t>4-8。</w:t>
+      </w:r>
+    </w:p>
+    <w:p>
+      <w:pPr>
+        <w:pStyle w:val="3"/>
+        <w:bidi w:val="0"/>
+        <w:rPr>
+          <w:rFonts w:hint="eastAsia" w:ascii="宋体" w:hAnsi="宋体" w:eastAsia="宋体" w:cs="宋体"/>
+          <w:color w:val="auto"/>
+          <w:sz w:val="30"/>
+          <w:szCs w:val="30"/>
+          <w:lang w:val="en-US" w:eastAsia="zh-CN"/>
+        </w:rPr>
+      </w:pPr>
+      <w:r>
+        <mc:AlternateContent>
+          <mc:Choice Requires="wps">
+            <w:drawing>
+              <wp:anchor distT="0" distB="0" distL="114300" distR="114300" simplePos="0" relativeHeight="251669504" behindDoc="0" locked="0" layoutInCell="1" allowOverlap="1">
+                <wp:simplePos x="0" y="0"/>
+                <wp:positionH relativeFrom="column">
+                  <wp:posOffset>1202690</wp:posOffset>
+                </wp:positionH>
+                <wp:positionV relativeFrom="paragraph">
+                  <wp:posOffset>3351530</wp:posOffset>
                 </wp:positionV>
                 <wp:extent cx="2919730" cy="635"/>
                 <wp:effectExtent l="0" t="0" r="0" b="0"/>
@@ -3455,8 +7109,17 @@
                                 <w:rFonts w:hint="eastAsia" w:ascii="宋体" w:hAnsi="宋体" w:eastAsia="宋体"/>
                                 <w:sz w:val="21"/>
                                 <w:szCs w:val="21"/>
+                                <w:lang w:val="en-US" w:eastAsia="zh-CN"/>
                               </w:rPr>
-                              <w:t>3-4 JsonDeserializer流程图</w:t>
+                              <w:t>4-8</w:t>
+                            </w:r>
+                            <w:r>
+                              <w:rPr>
+                                <w:rFonts w:hint="eastAsia" w:ascii="宋体" w:hAnsi="宋体" w:eastAsia="宋体"/>
+                                <w:sz w:val="21"/>
+                                <w:szCs w:val="21"/>
+                              </w:rPr>
+                              <w:t xml:space="preserve"> JsonDeserializer流程图</w:t>
                             </w:r>
                           </w:p>
                         </w:txbxContent>
@@ -3472,7 +7135,7 @@
           </mc:Choice>
           <mc:Fallback>
             <w:pict>
-              <v:shape id="文本框 1" o:spid="_x0000_s1026" o:spt="202" type="#_x0000_t202" style="position:absolute;left:0pt;margin-left:92.7pt;margin-top:383.6pt;height:0.05pt;width:229.9pt;mso-wrap-distance-bottom:0pt;mso-wrap-distance-top:0pt;z-index:251673600;mso-width-relative:page;mso-height-relative:page;" fillcolor="#FFFFFF" filled="t" stroked="f" coordsize="21600,21600" o:gfxdata="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">
+              <v:shape id="文本框 1" o:spid="_x0000_s1026" o:spt="202" type="#_x0000_t202" style="position:absolute;left:0pt;margin-left:94.7pt;margin-top:263.9pt;height:0.05pt;width:229.9pt;mso-wrap-distance-bottom:0pt;mso-wrap-distance-top:0pt;z-index:251669504;mso-width-relative:page;mso-height-relative:page;" fillcolor="#FFFFFF" filled="t" stroked="f" coordsize="21600,21600" o:gfxdata="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">
                 <v:fill on="t" focussize="0,0"/>
                 <v:stroke on="f"/>
                 <v:imagedata o:title=""/>
@@ -3494,8 +7157,17 @@
                           <w:rFonts w:hint="eastAsia" w:ascii="宋体" w:hAnsi="宋体" w:eastAsia="宋体"/>
                           <w:sz w:val="21"/>
                           <w:szCs w:val="21"/>
+                          <w:lang w:val="en-US" w:eastAsia="zh-CN"/>
                         </w:rPr>
-                        <w:t>3-4 JsonDeserializer流程图</w:t>
+                        <w:t>4-8</w:t>
+                      </w:r>
+                      <w:r>
+                        <w:rPr>
+                          <w:rFonts w:hint="eastAsia" w:ascii="宋体" w:hAnsi="宋体" w:eastAsia="宋体"/>
+                          <w:sz w:val="21"/>
+                          <w:szCs w:val="21"/>
+                        </w:rPr>
+                        <w:t xml:space="preserve"> JsonDeserializer流程图</w:t>
                       </w:r>
                     </w:p>
                   </w:txbxContent>
@@ -3512,13 +7184,13 @@
           <w:sz w:val="24"/>
         </w:rPr>
         <w:drawing>
-          <wp:anchor distT="0" distB="0" distL="114300" distR="114300" simplePos="0" relativeHeight="251672576" behindDoc="0" locked="0" layoutInCell="1" allowOverlap="1">
+          <wp:anchor distT="0" distB="0" distL="114300" distR="114300" simplePos="0" relativeHeight="251668480" behindDoc="0" locked="0" layoutInCell="1" allowOverlap="1">
             <wp:simplePos x="0" y="0"/>
             <wp:positionH relativeFrom="margin">
-              <wp:align>center</wp:align>
+              <wp:posOffset>1172210</wp:posOffset>
             </wp:positionH>
             <wp:positionV relativeFrom="paragraph">
-              <wp:posOffset>1628140</wp:posOffset>
+              <wp:posOffset>93980</wp:posOffset>
             </wp:positionV>
             <wp:extent cx="2919730" cy="3186430"/>
             <wp:effectExtent l="0" t="0" r="0" b="0"/>
@@ -3537,7 +7209,7 @@
                     </pic:cNvPicPr>
                   </pic:nvPicPr>
                   <pic:blipFill>
-                    <a:blip r:embed="rId24" cstate="print">
+                    <a:blip r:embed="rId29" cstate="print">
                       <a:extLst>
                         <a:ext uri="{28A0092B-C50C-407E-A947-70E740481C1C}">
                           <a14:useLocalDpi xmlns:a14="http://schemas.microsoft.com/office/drawing/2010/main" val="0"/>
@@ -3565,332 +7237,127 @@
       </w:r>
       <w:r>
         <w:rPr>
-          <w:rFonts w:ascii="宋体" w:hAnsi="宋体"/>
-          <w:sz w:val="24"/>
-        </w:rPr>
-        <w:tab/>
-      </w:r>
-      <w:r>
-        <w:rPr>
-          <w:rFonts w:hint="eastAsia" w:ascii="宋体" w:hAnsi="宋体"/>
-          <w:sz w:val="24"/>
-        </w:rPr>
-        <w:t>Json的格式翻译由UnLua插件携带的rapidjson插件进行解码，我们在JsonDeserializer的ReceiveBeginPlay()中进行数据的解码，解码后用临时的表缓存得到的Condition和Effect，因为ItemManager也在游戏BeginPlay的信号后开始生成，所以在此时ItemManager还未生成，我们需要在完成解析后使用自旋异步逻辑检查ItemManager的生成，在检测到后调用ItemManager的AddEffect()和AddCondition()完成信息传递，如图3-4.</w:t>
-      </w:r>
-    </w:p>
-    <w:p>
-      <w:pPr>
-        <w:pStyle w:val="3"/>
-        <w:rPr>
-          <w:rFonts w:ascii="宋体" w:hAnsi="宋体" w:eastAsia="宋体"/>
+          <w:rFonts w:hint="eastAsia" w:ascii="宋体" w:hAnsi="宋体" w:eastAsia="宋体" w:cs="宋体"/>
           <w:color w:val="auto"/>
           <w:sz w:val="30"/>
           <w:szCs w:val="30"/>
-        </w:rPr>
-      </w:pPr>
-      <w:r>
-        <w:rPr>
-          <w:rFonts w:hint="eastAsia" w:ascii="宋体" w:hAnsi="宋体" w:eastAsia="宋体"/>
+          <w:lang w:val="en-US" w:eastAsia="zh-CN"/>
+        </w:rPr>
+        <w:t>4.3.3</w:t>
+      </w:r>
+      <w:r>
+        <w:rPr>
+          <w:rFonts w:hint="eastAsia" w:ascii="宋体" w:hAnsi="宋体" w:eastAsia="宋体" w:cs="宋体"/>
           <w:color w:val="auto"/>
           <w:sz w:val="30"/>
           <w:szCs w:val="30"/>
-        </w:rPr>
-        <w:t>3.2.4</w:t>
-      </w:r>
-      <w:r>
-        <w:rPr>
-          <w:rFonts w:ascii="宋体" w:hAnsi="宋体" w:eastAsia="宋体"/>
-          <w:color w:val="auto"/>
-          <w:sz w:val="30"/>
-          <w:szCs w:val="30"/>
+          <w:lang w:val="en-US" w:eastAsia="zh-CN"/>
         </w:rPr>
         <w:tab/>
-      </w:r>
-      <w:r>
-        <w:rPr>
-          <w:rFonts w:hint="eastAsia" w:ascii="宋体" w:hAnsi="宋体" w:eastAsia="宋体"/>
-          <w:color w:val="auto"/>
-          <w:sz w:val="30"/>
-          <w:szCs w:val="30"/>
-        </w:rPr>
-        <w:t>Configuration设计</w:t>
-      </w:r>
-    </w:p>
-    <w:p>
-      <w:pPr>
+        <w:t>JsonDeserializer代码实现</w:t>
+      </w:r>
+    </w:p>
+    <w:p>
+      <w:pPr>
+        <w:ind w:firstLine="420" w:firstLineChars="0"/>
+        <w:rPr>
+          <w:rFonts w:hint="default"/>
+          <w:sz w:val="24"/>
+          <w:szCs w:val="24"/>
+          <w:lang w:val="en-US" w:eastAsia="zh-CN"/>
+        </w:rPr>
+      </w:pPr>
+      <w:r>
         <w:rPr>
           <w:rFonts w:hint="eastAsia"/>
           <w:sz w:val="24"/>
-        </w:rPr>
-      </w:pPr>
-      <w:r>
-        <w:rPr>
-          <w:sz w:val="24"/>
-        </w:rPr>
-        <w:tab/>
-      </w:r>
-      <w:r>
-        <w:rPr>
-          <w:rFonts w:hint="eastAsia"/>
-          <w:sz w:val="24"/>
-        </w:rPr>
-        <w:t>Configuration的整体编写遵从Json的格式逻辑以及全部参数使用String的约定，但是对于Effect我们需要特别的约定，显然使用一个固定的不能根据参数改变效果的函数是缺乏自由度的，因此我们可以将参数加入到Effect中，我们以最为简洁的形式约定为“函数名-参数名:参数值-</w:t>
-      </w:r>
-      <w:r>
-        <w:rPr>
-          <w:sz w:val="24"/>
-        </w:rPr>
-        <w:t>…</w:t>
-      </w:r>
-      <w:r>
-        <w:rPr>
-          <w:rFonts w:hint="eastAsia"/>
-          <w:sz w:val="24"/>
-        </w:rPr>
-        <w:t>”来传递函数名和参数，例如</w:t>
-      </w:r>
-      <w:r>
-        <w:rPr>
-          <w:sz w:val="24"/>
-        </w:rPr>
-        <w:t>"Test-origin:1"</w:t>
-      </w:r>
-      <w:r>
-        <w:rPr>
-          <w:rFonts w:hint="eastAsia"/>
-          <w:sz w:val="24"/>
-        </w:rPr>
-        <w:t>。</w:t>
-      </w:r>
-    </w:p>
-    <w:p>
-      <w:pPr>
-        <w:pStyle w:val="3"/>
-        <w:rPr>
-          <w:rFonts w:ascii="宋体" w:hAnsi="宋体" w:eastAsia="宋体"/>
-          <w:color w:val="auto"/>
-          <w:sz w:val="32"/>
-          <w:szCs w:val="32"/>
-        </w:rPr>
-      </w:pPr>
-      <w:r>
-        <w:rPr>
-          <w:rFonts w:hint="eastAsia" w:ascii="宋体" w:hAnsi="宋体" w:eastAsia="宋体"/>
-          <w:color w:val="auto"/>
-          <w:sz w:val="32"/>
-          <w:szCs w:val="32"/>
-        </w:rPr>
-        <w:t>3.2</w:t>
-      </w:r>
-      <w:r>
-        <w:rPr>
-          <w:rFonts w:ascii="宋体" w:hAnsi="宋体" w:eastAsia="宋体"/>
-          <w:color w:val="auto"/>
-          <w:sz w:val="32"/>
-          <w:szCs w:val="32"/>
-        </w:rPr>
-        <w:tab/>
-      </w:r>
-      <w:r>
-        <w:rPr>
-          <w:rFonts w:hint="eastAsia" w:ascii="宋体" w:hAnsi="宋体" w:eastAsia="宋体"/>
-          <w:color w:val="auto"/>
-          <w:sz w:val="32"/>
-          <w:szCs w:val="32"/>
-        </w:rPr>
-        <w:t>信号系统相关设计</w:t>
-      </w:r>
-    </w:p>
-    <w:p>
-      <w:pPr>
-        <w:rPr>
-          <w:sz w:val="24"/>
-        </w:rPr>
-      </w:pPr>
-      <w:r>
-        <w:rPr>
-          <w:sz w:val="24"/>
-        </w:rPr>
-        <w:tab/>
-      </w:r>
-      <w:r>
-        <w:rPr>
-          <w:rFonts w:hint="eastAsia"/>
-          <w:sz w:val="24"/>
-        </w:rPr>
-        <w:t>本文设想中，只需要一个轻量化的信号系统就可以完成信号的收发，我们需要在信号的触发中保证两个点：1</w:t>
-      </w:r>
-      <w:r>
-        <w:rPr>
-          <w:sz w:val="24"/>
-        </w:rPr>
-        <w:t>—</w:t>
-      </w:r>
-      <w:r>
-        <w:rPr>
-          <w:rFonts w:hint="eastAsia"/>
-          <w:sz w:val="24"/>
-        </w:rPr>
-        <w:t>一个信号在同一帧内并发触发所有的道具；2</w:t>
-      </w:r>
-      <w:r>
-        <w:rPr>
-          <w:sz w:val="24"/>
-        </w:rPr>
-        <w:t>—</w:t>
-      </w:r>
-      <w:r>
-        <w:rPr>
-          <w:rFonts w:hint="eastAsia"/>
-          <w:sz w:val="24"/>
-        </w:rPr>
-        <w:t>每个道具的效果按照顺序独立生效。在道具效果的生效中，我们要实现两个点：1</w:t>
-      </w:r>
-      <w:r>
-        <w:rPr>
-          <w:sz w:val="24"/>
-        </w:rPr>
-        <w:t>—</w:t>
-      </w:r>
-      <w:r>
-        <w:rPr>
-          <w:rFonts w:hint="eastAsia"/>
-          <w:sz w:val="24"/>
-        </w:rPr>
-        <w:t>我们通过公共的函数接口库实现效果；2</w:t>
-      </w:r>
-      <w:r>
-        <w:rPr>
-          <w:sz w:val="24"/>
-        </w:rPr>
-        <w:t>—</w:t>
-      </w:r>
-      <w:r>
-        <w:rPr>
-          <w:rFonts w:hint="eastAsia"/>
-          <w:sz w:val="24"/>
-        </w:rPr>
-        <w:t>函数可以接受可变参数以实现最低成本的维护成本。具体的设计如下文。</w:t>
-      </w:r>
-    </w:p>
-    <w:p>
-      <w:pPr>
-        <w:pStyle w:val="3"/>
-        <w:rPr>
-          <w:rFonts w:ascii="宋体" w:hAnsi="宋体" w:eastAsia="宋体"/>
-          <w:color w:val="auto"/>
-          <w:sz w:val="30"/>
-          <w:szCs w:val="30"/>
-        </w:rPr>
-      </w:pPr>
-      <w:r>
-        <w:rPr>
-          <w:rFonts w:hint="eastAsia" w:ascii="宋体" w:hAnsi="宋体" w:eastAsia="宋体"/>
-          <w:color w:val="auto"/>
-          <w:sz w:val="30"/>
-          <w:szCs w:val="30"/>
-        </w:rPr>
-        <w:t>3.2.1</w:t>
-      </w:r>
-      <w:r>
-        <w:rPr>
-          <w:rFonts w:ascii="宋体" w:hAnsi="宋体" w:eastAsia="宋体"/>
-          <w:color w:val="auto"/>
-          <w:sz w:val="30"/>
-          <w:szCs w:val="30"/>
-        </w:rPr>
-        <w:tab/>
-      </w:r>
-      <w:r>
-        <w:rPr>
-          <w:rFonts w:hint="eastAsia" w:ascii="宋体" w:hAnsi="宋体" w:eastAsia="宋体"/>
-          <w:color w:val="auto"/>
-          <w:sz w:val="30"/>
-          <w:szCs w:val="30"/>
-        </w:rPr>
-        <w:t>EffectManager设计</w:t>
-      </w:r>
-    </w:p>
-    <w:p>
-      <w:pPr>
-        <w:rPr>
-          <w:rFonts w:ascii="宋体" w:hAnsi="宋体"/>
-          <w:sz w:val="24"/>
-        </w:rPr>
-      </w:pPr>
-      <w:r>
-        <w:rPr>
-          <w:rFonts w:ascii="宋体" w:hAnsi="宋体"/>
-          <w:sz w:val="24"/>
-        </w:rPr>
-        <w:drawing>
-          <wp:anchor distT="0" distB="0" distL="114300" distR="114300" simplePos="0" relativeHeight="251674624" behindDoc="0" locked="0" layoutInCell="1" allowOverlap="1">
-            <wp:simplePos x="0" y="0"/>
-            <wp:positionH relativeFrom="margin">
-              <wp:posOffset>556895</wp:posOffset>
-            </wp:positionH>
-            <wp:positionV relativeFrom="paragraph">
-              <wp:posOffset>4131945</wp:posOffset>
-            </wp:positionV>
-            <wp:extent cx="4162425" cy="3124835"/>
-            <wp:effectExtent l="0" t="0" r="9525" b="0"/>
-            <wp:wrapTopAndBottom/>
-            <wp:docPr id="944832005" name="图片 1"/>
-            <wp:cNvGraphicFramePr>
-              <a:graphicFrameLocks xmlns:a="http://schemas.openxmlformats.org/drawingml/2006/main" noChangeAspect="1"/>
-            </wp:cNvGraphicFramePr>
-            <a:graphic xmlns:a="http://schemas.openxmlformats.org/drawingml/2006/main">
-              <a:graphicData uri="http://schemas.openxmlformats.org/drawingml/2006/picture">
-                <pic:pic xmlns:pic="http://schemas.openxmlformats.org/drawingml/2006/picture">
-                  <pic:nvPicPr>
-                    <pic:cNvPr id="944832005" name="图片 1"/>
-                    <pic:cNvPicPr>
-                      <a:picLocks noChangeAspect="1"/>
-                    </pic:cNvPicPr>
-                  </pic:nvPicPr>
-                  <pic:blipFill>
-                    <a:blip r:embed="rId25" cstate="print">
-                      <a:extLst>
-                        <a:ext uri="{28A0092B-C50C-407E-A947-70E740481C1C}">
-                          <a14:useLocalDpi xmlns:a14="http://schemas.microsoft.com/office/drawing/2010/main" val="0"/>
-                        </a:ext>
-                      </a:extLst>
-                    </a:blip>
-                    <a:stretch>
-                      <a:fillRect/>
-                    </a:stretch>
-                  </pic:blipFill>
-                  <pic:spPr>
-                    <a:xfrm>
-                      <a:off x="0" y="0"/>
-                      <a:ext cx="4162425" cy="3124835"/>
-                    </a:xfrm>
-                    <a:prstGeom prst="rect">
-                      <a:avLst/>
-                    </a:prstGeom>
-                  </pic:spPr>
-                </pic:pic>
-              </a:graphicData>
-            </a:graphic>
-          </wp:anchor>
-        </w:drawing>
-      </w:r>
+          <w:szCs w:val="24"/>
+          <w:lang w:val="en-US" w:eastAsia="zh-CN"/>
+        </w:rPr>
+        <w:t>最后时JsonDeserializer的代码实现，其为一个纯粹的Lua类，且使用了协程来实现自旋检查逻辑，如图4-9，4-10，4-11。</w:t>
+      </w:r>
+    </w:p>
+    <w:p>
+      <w:pPr>
+        <w:ind w:firstLine="420" w:firstLineChars="0"/>
+        <w:rPr>
+          <w:rFonts w:hint="default"/>
+          <w:sz w:val="24"/>
+          <w:szCs w:val="24"/>
+          <w:lang w:val="en-US" w:eastAsia="zh-CN"/>
+        </w:rPr>
+      </w:pPr>
+    </w:p>
+    <w:p>
+      <w:pPr>
+        <w:ind w:firstLine="420" w:firstLineChars="0"/>
+        <w:rPr>
+          <w:rFonts w:hint="default"/>
+          <w:sz w:val="24"/>
+          <w:szCs w:val="24"/>
+          <w:lang w:val="en-US" w:eastAsia="zh-CN"/>
+        </w:rPr>
+      </w:pPr>
+    </w:p>
+    <w:p>
+      <w:pPr>
+        <w:ind w:firstLine="420" w:firstLineChars="0"/>
+        <w:rPr>
+          <w:rFonts w:hint="default"/>
+          <w:sz w:val="24"/>
+          <w:szCs w:val="24"/>
+          <w:lang w:val="en-US" w:eastAsia="zh-CN"/>
+        </w:rPr>
+      </w:pPr>
+    </w:p>
+    <w:p>
+      <w:pPr>
+        <w:ind w:firstLine="420" w:firstLineChars="0"/>
+        <w:rPr>
+          <w:rFonts w:hint="default"/>
+          <w:sz w:val="24"/>
+          <w:szCs w:val="24"/>
+          <w:lang w:val="en-US" w:eastAsia="zh-CN"/>
+        </w:rPr>
+      </w:pPr>
+    </w:p>
+    <w:p>
+      <w:pPr>
+        <w:ind w:firstLine="420" w:firstLineChars="0"/>
+        <w:rPr>
+          <w:rFonts w:hint="default"/>
+          <w:sz w:val="24"/>
+          <w:szCs w:val="24"/>
+          <w:lang w:val="en-US" w:eastAsia="zh-CN"/>
+        </w:rPr>
+      </w:pPr>
+    </w:p>
+    <w:p>
+      <w:pPr>
+        <w:ind w:firstLine="420" w:firstLineChars="0"/>
+        <w:rPr>
+          <w:rFonts w:hint="default"/>
+          <w:sz w:val="24"/>
+          <w:szCs w:val="24"/>
+          <w:lang w:val="en-US" w:eastAsia="zh-CN"/>
+        </w:rPr>
+      </w:pPr>
       <w:r>
         <mc:AlternateContent>
           <mc:Choice Requires="wps">
             <w:drawing>
-              <wp:anchor distT="0" distB="0" distL="114300" distR="114300" simplePos="0" relativeHeight="251675648" behindDoc="0" locked="0" layoutInCell="1" allowOverlap="1">
+              <wp:anchor distT="0" distB="0" distL="114300" distR="114300" simplePos="0" relativeHeight="251713536" behindDoc="0" locked="0" layoutInCell="1" allowOverlap="1">
                 <wp:simplePos x="0" y="0"/>
                 <wp:positionH relativeFrom="column">
-                  <wp:posOffset>548640</wp:posOffset>
+                  <wp:posOffset>1019810</wp:posOffset>
                 </wp:positionH>
                 <wp:positionV relativeFrom="paragraph">
-                  <wp:posOffset>7313930</wp:posOffset>
+                  <wp:posOffset>6608445</wp:posOffset>
                 </wp:positionV>
-                <wp:extent cx="4177665" cy="635"/>
+                <wp:extent cx="2919730" cy="635"/>
                 <wp:effectExtent l="0" t="0" r="0" b="0"/>
                 <wp:wrapTopAndBottom/>
-                <wp:docPr id="1650263843" name="文本框 1"/>
+                <wp:docPr id="30" name="文本框 1"/>
                 <wp:cNvGraphicFramePr/>
                 <a:graphic xmlns:a="http://schemas.openxmlformats.org/drawingml/2006/main">
                   <a:graphicData uri="http://schemas.microsoft.com/office/word/2010/wordprocessingShape">
@@ -3899,7 +7366,7 @@
                       <wps:spPr>
                         <a:xfrm>
                           <a:off x="0" y="0"/>
-                          <a:ext cx="4177665" cy="635"/>
+                          <a:ext cx="2919730" cy="635"/>
                         </a:xfrm>
                         <a:prstGeom prst="rect">
                           <a:avLst/>
@@ -3918,9 +7385,10 @@
                               <w:pStyle w:val="11"/>
                               <w:jc w:val="center"/>
                               <w:rPr>
-                                <w:rFonts w:hint="eastAsia" w:ascii="宋体" w:hAnsi="宋体" w:eastAsia="宋体" w:cs="Times New Roman"/>
+                                <w:rFonts w:hint="default" w:ascii="宋体" w:hAnsi="宋体" w:eastAsia="宋体" w:cs="Times New Roman"/>
                                 <w:sz w:val="21"/>
                                 <w:szCs w:val="21"/>
+                                <w:lang w:val="en-US" w:eastAsia="zh-CN"/>
                               </w:rPr>
                             </w:pPr>
                             <w:r>
@@ -3928,8 +7396,26 @@
                                 <w:rFonts w:hint="eastAsia" w:ascii="宋体" w:hAnsi="宋体" w:eastAsia="宋体"/>
                                 <w:sz w:val="21"/>
                                 <w:szCs w:val="21"/>
+                                <w:lang w:val="en-US" w:eastAsia="zh-CN"/>
                               </w:rPr>
-                              <w:t>图3-5 EffectManager流程图</w:t>
+                              <w:t>4-10</w:t>
+                            </w:r>
+                            <w:r>
+                              <w:rPr>
+                                <w:rFonts w:hint="eastAsia" w:ascii="宋体" w:hAnsi="宋体" w:eastAsia="宋体"/>
+                                <w:sz w:val="21"/>
+                                <w:szCs w:val="21"/>
+                              </w:rPr>
+                              <w:t xml:space="preserve"> </w:t>
+                            </w:r>
+                            <w:r>
+                              <w:rPr>
+                                <w:rFonts w:hint="eastAsia" w:ascii="宋体" w:hAnsi="宋体" w:eastAsia="宋体"/>
+                                <w:sz w:val="21"/>
+                                <w:szCs w:val="21"/>
+                                <w:lang w:val="en-US" w:eastAsia="zh-CN"/>
+                              </w:rPr>
+                              <w:t>自旋检查逻辑</w:t>
                             </w:r>
                           </w:p>
                         </w:txbxContent>
@@ -3945,7 +7431,7 @@
           </mc:Choice>
           <mc:Fallback>
             <w:pict>
-              <v:shape id="文本框 1" o:spid="_x0000_s1026" o:spt="202" type="#_x0000_t202" style="position:absolute;left:0pt;margin-left:43.2pt;margin-top:575.9pt;height:0.05pt;width:328.95pt;mso-wrap-distance-bottom:0pt;mso-wrap-distance-top:0pt;z-index:251675648;mso-width-relative:page;mso-height-relative:page;" fillcolor="#FFFFFF" filled="t" stroked="f" coordsize="21600,21600" o:gfxdata="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">
+              <v:shape id="文本框 1" o:spid="_x0000_s1026" o:spt="202" type="#_x0000_t202" style="position:absolute;left:0pt;margin-left:80.3pt;margin-top:520.35pt;height:0.05pt;width:229.9pt;mso-wrap-distance-bottom:0pt;mso-wrap-distance-top:0pt;z-index:251713536;mso-width-relative:page;mso-height-relative:page;" fillcolor="#FFFFFF" filled="t" stroked="f" coordsize="21600,21600" o:gfxdata="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">
                 <v:fill on="t" focussize="0,0"/>
                 <v:stroke on="f"/>
                 <v:imagedata o:title=""/>
@@ -3957,9 +7443,10 @@
                         <w:pStyle w:val="11"/>
                         <w:jc w:val="center"/>
                         <w:rPr>
-                          <w:rFonts w:hint="eastAsia" w:ascii="宋体" w:hAnsi="宋体" w:eastAsia="宋体" w:cs="Times New Roman"/>
+                          <w:rFonts w:hint="default" w:ascii="宋体" w:hAnsi="宋体" w:eastAsia="宋体" w:cs="Times New Roman"/>
                           <w:sz w:val="21"/>
                           <w:szCs w:val="21"/>
+                          <w:lang w:val="en-US" w:eastAsia="zh-CN"/>
                         </w:rPr>
                       </w:pPr>
                       <w:r>
@@ -3967,8 +7454,26 @@
                           <w:rFonts w:hint="eastAsia" w:ascii="宋体" w:hAnsi="宋体" w:eastAsia="宋体"/>
                           <w:sz w:val="21"/>
                           <w:szCs w:val="21"/>
+                          <w:lang w:val="en-US" w:eastAsia="zh-CN"/>
                         </w:rPr>
-                        <w:t>图3-5 EffectManager流程图</w:t>
+                        <w:t>4-10</w:t>
+                      </w:r>
+                      <w:r>
+                        <w:rPr>
+                          <w:rFonts w:hint="eastAsia" w:ascii="宋体" w:hAnsi="宋体" w:eastAsia="宋体"/>
+                          <w:sz w:val="21"/>
+                          <w:szCs w:val="21"/>
+                        </w:rPr>
+                        <w:t xml:space="preserve"> </w:t>
+                      </w:r>
+                      <w:r>
+                        <w:rPr>
+                          <w:rFonts w:hint="eastAsia" w:ascii="宋体" w:hAnsi="宋体" w:eastAsia="宋体"/>
+                          <w:sz w:val="21"/>
+                          <w:szCs w:val="21"/>
+                          <w:lang w:val="en-US" w:eastAsia="zh-CN"/>
+                        </w:rPr>
+                        <w:t>自旋检查逻辑</w:t>
                       </w:r>
                     </w:p>
                   </w:txbxContent>
@@ -3980,106 +7485,1632 @@
         </mc:AlternateContent>
       </w:r>
       <w:r>
-        <w:rPr>
-          <w:rFonts w:ascii="宋体" w:hAnsi="宋体"/>
-          <w:sz w:val="24"/>
-        </w:rPr>
-        <w:tab/>
-      </w:r>
-      <w:r>
-        <w:rPr>
-          <w:rFonts w:hint="eastAsia" w:ascii="宋体" w:hAnsi="宋体"/>
-          <w:sz w:val="24"/>
-        </w:rPr>
-        <w:t>我们设计EffectManager来管理信号，EffectManager的底层数据结构应该是一个Table，ItemEffectMap，里面的每一个Table代表每个道具，其中每个道具包含Id，Condition和一个Table[Effect]。在角色捡起一个道具时就会触发道具的注册，加入到ItemEffectMap中，我们在每个可以被当作一个信号的地方使用SendSignal(signal, ...)来查询使用该signal为condition的道具，其中...是可变参数，我们可以在后续的维护中加入可变参数维护而不需要改变函数的形式，在完成查询后，我们对每个道具单独启动一个协程来产生效果，由于每个协程是独立执行的，所以每个道具的效果也会单独按照顺序执行，不会存在以下现象：两个同类道具A和B，当A完成效果1后，下一步触发的却是道具B的效果1而不是道具A的效果2，如果效果1会对效果2产生影响的话就会导致编写道具的人的所想和实际效果的不一致。道具的触发一方面接收来自Effect中携带的参数，另一方面接收SendSignal函数中的可变参数，然后在函数库中查询函数，并根据具体有哪些参数来执行逻辑（Lua语言在使用到未定义变量时会返回nil而不是导致未定义行为），比如用于演示的大多效果作用于角色身上，所以我们在最后一步参数的合并中默认再加入角色的实例作为参数。整体的流程如图3-5.</w:t>
-      </w:r>
-    </w:p>
-    <w:p>
-      <w:pPr>
-        <w:pStyle w:val="3"/>
-        <w:rPr>
-          <w:rFonts w:ascii="宋体" w:hAnsi="宋体" w:eastAsia="宋体"/>
-          <w:color w:val="auto"/>
-          <w:sz w:val="30"/>
-          <w:szCs w:val="30"/>
-        </w:rPr>
-      </w:pPr>
-      <w:r>
-        <w:rPr>
-          <w:rFonts w:hint="eastAsia" w:ascii="宋体" w:hAnsi="宋体" w:eastAsia="宋体"/>
-          <w:color w:val="auto"/>
-          <w:sz w:val="30"/>
-          <w:szCs w:val="30"/>
-        </w:rPr>
-        <w:t>3.2.2</w:t>
-      </w:r>
-      <w:r>
-        <w:rPr>
-          <w:rFonts w:ascii="宋体" w:hAnsi="宋体" w:eastAsia="宋体"/>
-          <w:color w:val="auto"/>
-          <w:sz w:val="30"/>
-          <w:szCs w:val="30"/>
-        </w:rPr>
-        <w:tab/>
-      </w:r>
-      <w:r>
-        <w:rPr>
-          <w:rFonts w:hint="eastAsia" w:ascii="宋体" w:hAnsi="宋体" w:eastAsia="宋体"/>
-          <w:color w:val="auto"/>
-          <w:sz w:val="30"/>
-          <w:szCs w:val="30"/>
-        </w:rPr>
-        <w:t>EffectLibrary及函数设计</w:t>
-      </w:r>
-    </w:p>
-    <w:p>
-      <w:pPr>
-        <w:rPr>
-          <w:rFonts w:ascii="宋体" w:hAnsi="宋体"/>
-          <w:sz w:val="24"/>
-        </w:rPr>
-      </w:pPr>
-      <w:r>
-        <w:rPr>
-          <w:rFonts w:ascii="宋体" w:hAnsi="宋体"/>
-          <w:sz w:val="24"/>
-        </w:rPr>
-        <w:tab/>
-      </w:r>
-      <w:r>
-        <w:rPr>
-          <w:rFonts w:hint="eastAsia" w:ascii="宋体" w:hAnsi="宋体"/>
-          <w:sz w:val="24"/>
-        </w:rPr>
-        <w:t>在EffectManager中，最后的每个道具效果协程都需要查询EffectLibrary，在C++中，这会是一个非常复杂的反射流程的应用，我们需要查找到该函数并且设置好参数的内存分配，对于每次新加入的参数类型都需要有新的内存分配检测，否则就会导致失败或者内存泄漏。而在本文中，我们就可以借助Lua的可拓展性和自带的GC系统摆脱掉这个非常痛苦的维护成本。我们设计EffectLibrary作为可供调用的静态函数库，借助Lua万物都是表的特性，我们按照EffectLibrary[FunctionName] = Function的形式来编写函数逻辑，当外界查询时，直接使用</w:t>
-      </w:r>
-      <w:r>
-        <w:rPr>
-          <w:rFonts w:ascii="宋体" w:hAnsi="宋体"/>
-          <w:sz w:val="24"/>
-        </w:rPr>
-        <w:t>local EffectLibrary = require("EffectLibrary_C")</w:t>
-      </w:r>
-      <w:r>
-        <w:rPr>
-          <w:rFonts w:hint="eastAsia" w:ascii="宋体" w:hAnsi="宋体"/>
-          <w:sz w:val="24"/>
-        </w:rPr>
-        <w:t>来将该函数库作为一个表获取，然后对这个表遍历查找即可。用户的自编写函数也可以以一个非常简单的方式融入，编写一个函数名-函数的表，然后return即可，在EffectLibrary的初始化阶段，我们就可以使用合并表的方式最后得到一个经过用户函数扩展过的函数库。</w:t>
-      </w:r>
-    </w:p>
-    <w:p>
-      <w:pPr>
-        <w:rPr>
-          <w:rFonts w:ascii="宋体" w:hAnsi="宋体"/>
-          <w:sz w:val="24"/>
-        </w:rPr>
-      </w:pPr>
+        <w:drawing>
+          <wp:anchor distT="0" distB="0" distL="114300" distR="114300" simplePos="0" relativeHeight="251712512" behindDoc="0" locked="0" layoutInCell="1" allowOverlap="1">
+            <wp:simplePos x="0" y="0"/>
+            <wp:positionH relativeFrom="column">
+              <wp:posOffset>33020</wp:posOffset>
+            </wp:positionH>
+            <wp:positionV relativeFrom="paragraph">
+              <wp:posOffset>673735</wp:posOffset>
+            </wp:positionV>
+            <wp:extent cx="5272405" cy="5913120"/>
+            <wp:effectExtent l="0" t="0" r="635" b="0"/>
+            <wp:wrapTopAndBottom/>
+            <wp:docPr id="29" name="图片 8"/>
+            <wp:cNvGraphicFramePr>
+              <a:graphicFrameLocks xmlns:a="http://schemas.openxmlformats.org/drawingml/2006/main" noChangeAspect="1"/>
+            </wp:cNvGraphicFramePr>
+            <a:graphic xmlns:a="http://schemas.openxmlformats.org/drawingml/2006/main">
+              <a:graphicData uri="http://schemas.openxmlformats.org/drawingml/2006/picture">
+                <pic:pic xmlns:pic="http://schemas.openxmlformats.org/drawingml/2006/picture">
+                  <pic:nvPicPr>
+                    <pic:cNvPr id="29" name="图片 8"/>
+                    <pic:cNvPicPr>
+                      <a:picLocks noChangeAspect="1"/>
+                    </pic:cNvPicPr>
+                  </pic:nvPicPr>
+                  <pic:blipFill>
+                    <a:blip r:embed="rId30"/>
+                    <a:stretch>
+                      <a:fillRect/>
+                    </a:stretch>
+                  </pic:blipFill>
+                  <pic:spPr>
+                    <a:xfrm>
+                      <a:off x="0" y="0"/>
+                      <a:ext cx="5272405" cy="5913120"/>
+                    </a:xfrm>
+                    <a:prstGeom prst="rect">
+                      <a:avLst/>
+                    </a:prstGeom>
+                    <a:noFill/>
+                    <a:ln>
+                      <a:noFill/>
+                    </a:ln>
+                  </pic:spPr>
+                </pic:pic>
+              </a:graphicData>
+            </a:graphic>
+          </wp:anchor>
+        </w:drawing>
+      </w:r>
       <w:r>
         <mc:AlternateContent>
           <mc:Choice Requires="wps">
             <w:drawing>
-              <wp:anchor distT="0" distB="0" distL="114300" distR="114300" simplePos="0" relativeHeight="251677696" behindDoc="0" locked="0" layoutInCell="1" allowOverlap="1">
+              <wp:anchor distT="0" distB="0" distL="114300" distR="114300" simplePos="0" relativeHeight="251711488" behindDoc="0" locked="0" layoutInCell="1" allowOverlap="1">
+                <wp:simplePos x="0" y="0"/>
+                <wp:positionH relativeFrom="column">
+                  <wp:posOffset>1177290</wp:posOffset>
+                </wp:positionH>
+                <wp:positionV relativeFrom="paragraph">
+                  <wp:posOffset>344805</wp:posOffset>
+                </wp:positionV>
+                <wp:extent cx="2919730" cy="635"/>
+                <wp:effectExtent l="0" t="0" r="0" b="0"/>
+                <wp:wrapTopAndBottom/>
+                <wp:docPr id="28" name="文本框 1"/>
+                <wp:cNvGraphicFramePr/>
+                <a:graphic xmlns:a="http://schemas.openxmlformats.org/drawingml/2006/main">
+                  <a:graphicData uri="http://schemas.microsoft.com/office/word/2010/wordprocessingShape">
+                    <wps:wsp>
+                      <wps:cNvSpPr txBox="1"/>
+                      <wps:spPr>
+                        <a:xfrm>
+                          <a:off x="0" y="0"/>
+                          <a:ext cx="2919730" cy="635"/>
+                        </a:xfrm>
+                        <a:prstGeom prst="rect">
+                          <a:avLst/>
+                        </a:prstGeom>
+                        <a:solidFill>
+                          <a:prstClr val="white"/>
+                        </a:solidFill>
+                        <a:ln>
+                          <a:noFill/>
+                        </a:ln>
+                      </wps:spPr>
+                      <wps:txbx>
+                        <w:txbxContent>
+                          <w:p>
+                            <w:pPr>
+                              <w:pStyle w:val="11"/>
+                              <w:jc w:val="center"/>
+                              <w:rPr>
+                                <w:rFonts w:hint="default" w:ascii="宋体" w:hAnsi="宋体" w:eastAsia="宋体" w:cs="Times New Roman"/>
+                                <w:sz w:val="21"/>
+                                <w:szCs w:val="21"/>
+                                <w:lang w:val="en-US" w:eastAsia="zh-CN"/>
+                              </w:rPr>
+                            </w:pPr>
+                            <w:r>
+                              <w:rPr>
+                                <w:rFonts w:hint="eastAsia" w:ascii="宋体" w:hAnsi="宋体" w:eastAsia="宋体"/>
+                                <w:sz w:val="21"/>
+                                <w:szCs w:val="21"/>
+                                <w:lang w:val="en-US" w:eastAsia="zh-CN"/>
+                              </w:rPr>
+                              <w:t>4-9</w:t>
+                            </w:r>
+                            <w:r>
+                              <w:rPr>
+                                <w:rFonts w:hint="eastAsia" w:ascii="宋体" w:hAnsi="宋体" w:eastAsia="宋体"/>
+                                <w:sz w:val="21"/>
+                                <w:szCs w:val="21"/>
+                              </w:rPr>
+                              <w:t xml:space="preserve"> </w:t>
+                            </w:r>
+                            <w:r>
+                              <w:rPr>
+                                <w:rFonts w:hint="eastAsia" w:ascii="宋体" w:hAnsi="宋体" w:eastAsia="宋体"/>
+                                <w:sz w:val="21"/>
+                                <w:szCs w:val="21"/>
+                                <w:lang w:val="en-US" w:eastAsia="zh-CN"/>
+                              </w:rPr>
+                              <w:t>相对路径的获取</w:t>
+                            </w:r>
+                          </w:p>
+                        </w:txbxContent>
+                      </wps:txbx>
+                      <wps:bodyPr rot="0" spcFirstLastPara="0" vertOverflow="overflow" horzOverflow="overflow" vert="horz" wrap="square" lIns="0" tIns="0" rIns="0" bIns="0" numCol="1" spcCol="0" rtlCol="0" fromWordArt="0" anchor="t" anchorCtr="0" forceAA="0" compatLnSpc="1">
+                        <a:spAutoFit/>
+                      </wps:bodyPr>
+                    </wps:wsp>
+                  </a:graphicData>
+                </a:graphic>
+              </wp:anchor>
+            </w:drawing>
+          </mc:Choice>
+          <mc:Fallback>
+            <w:pict>
+              <v:shape id="文本框 1" o:spid="_x0000_s1026" o:spt="202" type="#_x0000_t202" style="position:absolute;left:0pt;margin-left:92.7pt;margin-top:27.15pt;height:0.05pt;width:229.9pt;mso-wrap-distance-bottom:0pt;mso-wrap-distance-top:0pt;z-index:251711488;mso-width-relative:page;mso-height-relative:page;" fillcolor="#FFFFFF" filled="t" stroked="f" coordsize="21600,21600" o:gfxdata="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">
+                <v:fill on="t" focussize="0,0"/>
+                <v:stroke on="f"/>
+                <v:imagedata o:title=""/>
+                <o:lock v:ext="edit" aspectratio="f"/>
+                <v:textbox inset="0mm,0mm,0mm,0mm" style="mso-fit-shape-to-text:t;">
+                  <w:txbxContent>
+                    <w:p>
+                      <w:pPr>
+                        <w:pStyle w:val="11"/>
+                        <w:jc w:val="center"/>
+                        <w:rPr>
+                          <w:rFonts w:hint="default" w:ascii="宋体" w:hAnsi="宋体" w:eastAsia="宋体" w:cs="Times New Roman"/>
+                          <w:sz w:val="21"/>
+                          <w:szCs w:val="21"/>
+                          <w:lang w:val="en-US" w:eastAsia="zh-CN"/>
+                        </w:rPr>
+                      </w:pPr>
+                      <w:r>
+                        <w:rPr>
+                          <w:rFonts w:hint="eastAsia" w:ascii="宋体" w:hAnsi="宋体" w:eastAsia="宋体"/>
+                          <w:sz w:val="21"/>
+                          <w:szCs w:val="21"/>
+                          <w:lang w:val="en-US" w:eastAsia="zh-CN"/>
+                        </w:rPr>
+                        <w:t>4-9</w:t>
+                      </w:r>
+                      <w:r>
+                        <w:rPr>
+                          <w:rFonts w:hint="eastAsia" w:ascii="宋体" w:hAnsi="宋体" w:eastAsia="宋体"/>
+                          <w:sz w:val="21"/>
+                          <w:szCs w:val="21"/>
+                        </w:rPr>
+                        <w:t xml:space="preserve"> </w:t>
+                      </w:r>
+                      <w:r>
+                        <w:rPr>
+                          <w:rFonts w:hint="eastAsia" w:ascii="宋体" w:hAnsi="宋体" w:eastAsia="宋体"/>
+                          <w:sz w:val="21"/>
+                          <w:szCs w:val="21"/>
+                          <w:lang w:val="en-US" w:eastAsia="zh-CN"/>
+                        </w:rPr>
+                        <w:t>相对路径的获取</w:t>
+                      </w:r>
+                    </w:p>
+                  </w:txbxContent>
+                </v:textbox>
+                <w10:wrap type="topAndBottom"/>
+              </v:shape>
+            </w:pict>
+          </mc:Fallback>
+        </mc:AlternateContent>
+      </w:r>
+      <w:r>
+        <w:drawing>
+          <wp:anchor distT="0" distB="0" distL="114300" distR="114300" simplePos="0" relativeHeight="251710464" behindDoc="0" locked="0" layoutInCell="1" allowOverlap="1">
+            <wp:simplePos x="0" y="0"/>
+            <wp:positionH relativeFrom="column">
+              <wp:posOffset>27940</wp:posOffset>
+            </wp:positionH>
+            <wp:positionV relativeFrom="paragraph">
+              <wp:posOffset>50800</wp:posOffset>
+            </wp:positionV>
+            <wp:extent cx="5267325" cy="276225"/>
+            <wp:effectExtent l="0" t="0" r="5715" b="13335"/>
+            <wp:wrapTopAndBottom/>
+            <wp:docPr id="27" name="图片 7"/>
+            <wp:cNvGraphicFramePr>
+              <a:graphicFrameLocks xmlns:a="http://schemas.openxmlformats.org/drawingml/2006/main" noChangeAspect="1"/>
+            </wp:cNvGraphicFramePr>
+            <a:graphic xmlns:a="http://schemas.openxmlformats.org/drawingml/2006/main">
+              <a:graphicData uri="http://schemas.openxmlformats.org/drawingml/2006/picture">
+                <pic:pic xmlns:pic="http://schemas.openxmlformats.org/drawingml/2006/picture">
+                  <pic:nvPicPr>
+                    <pic:cNvPr id="27" name="图片 7"/>
+                    <pic:cNvPicPr>
+                      <a:picLocks noChangeAspect="1"/>
+                    </pic:cNvPicPr>
+                  </pic:nvPicPr>
+                  <pic:blipFill>
+                    <a:blip r:embed="rId31"/>
+                    <a:stretch>
+                      <a:fillRect/>
+                    </a:stretch>
+                  </pic:blipFill>
+                  <pic:spPr>
+                    <a:xfrm>
+                      <a:off x="0" y="0"/>
+                      <a:ext cx="5267325" cy="276225"/>
+                    </a:xfrm>
+                    <a:prstGeom prst="rect">
+                      <a:avLst/>
+                    </a:prstGeom>
+                    <a:noFill/>
+                    <a:ln>
+                      <a:noFill/>
+                    </a:ln>
+                  </pic:spPr>
+                </pic:pic>
+              </a:graphicData>
+            </a:graphic>
+          </wp:anchor>
+        </w:drawing>
+      </w:r>
+    </w:p>
+    <w:p>
+      <w:pPr>
+        <w:bidi w:val="0"/>
+        <w:rPr>
+          <w:rFonts w:hint="eastAsia"/>
+        </w:rPr>
+      </w:pPr>
+    </w:p>
+    <w:p>
+      <w:pPr>
+        <w:bidi w:val="0"/>
+        <w:rPr>
+          <w:rFonts w:hint="eastAsia"/>
+        </w:rPr>
+      </w:pPr>
+    </w:p>
+    <w:p>
+      <w:pPr>
+        <w:bidi w:val="0"/>
+        <w:rPr>
+          <w:rFonts w:hint="eastAsia"/>
+        </w:rPr>
+      </w:pPr>
+    </w:p>
+    <w:p>
+      <w:pPr>
+        <w:bidi w:val="0"/>
+        <w:rPr>
+          <w:rFonts w:hint="eastAsia"/>
+        </w:rPr>
+      </w:pPr>
+    </w:p>
+    <w:p>
+      <w:pPr>
+        <w:bidi w:val="0"/>
+        <w:rPr>
+          <w:rFonts w:hint="eastAsia"/>
+        </w:rPr>
+      </w:pPr>
+    </w:p>
+    <w:p>
+      <w:pPr>
+        <w:bidi w:val="0"/>
+        <w:rPr>
+          <w:rFonts w:hint="eastAsia"/>
+        </w:rPr>
+      </w:pPr>
+    </w:p>
+    <w:p>
+      <w:pPr>
+        <w:bidi w:val="0"/>
+        <w:rPr>
+          <w:rFonts w:hint="eastAsia"/>
+        </w:rPr>
+      </w:pPr>
+      <w:r>
+        <mc:AlternateContent>
+          <mc:Choice Requires="wps">
+            <w:drawing>
+              <wp:anchor distT="0" distB="0" distL="114300" distR="114300" simplePos="0" relativeHeight="251715584" behindDoc="0" locked="0" layoutInCell="1" allowOverlap="1">
+                <wp:simplePos x="0" y="0"/>
+                <wp:positionH relativeFrom="column">
+                  <wp:posOffset>1040130</wp:posOffset>
+                </wp:positionH>
+                <wp:positionV relativeFrom="paragraph">
+                  <wp:posOffset>5399405</wp:posOffset>
+                </wp:positionV>
+                <wp:extent cx="2919730" cy="635"/>
+                <wp:effectExtent l="0" t="0" r="0" b="0"/>
+                <wp:wrapTopAndBottom/>
+                <wp:docPr id="32" name="文本框 1"/>
+                <wp:cNvGraphicFramePr/>
+                <a:graphic xmlns:a="http://schemas.openxmlformats.org/drawingml/2006/main">
+                  <a:graphicData uri="http://schemas.microsoft.com/office/word/2010/wordprocessingShape">
+                    <wps:wsp>
+                      <wps:cNvSpPr txBox="1"/>
+                      <wps:spPr>
+                        <a:xfrm>
+                          <a:off x="0" y="0"/>
+                          <a:ext cx="2919730" cy="635"/>
+                        </a:xfrm>
+                        <a:prstGeom prst="rect">
+                          <a:avLst/>
+                        </a:prstGeom>
+                        <a:solidFill>
+                          <a:prstClr val="white"/>
+                        </a:solidFill>
+                        <a:ln>
+                          <a:noFill/>
+                        </a:ln>
+                      </wps:spPr>
+                      <wps:txbx>
+                        <w:txbxContent>
+                          <w:p>
+                            <w:pPr>
+                              <w:pStyle w:val="11"/>
+                              <w:jc w:val="center"/>
+                              <w:rPr>
+                                <w:rFonts w:hint="default" w:ascii="宋体" w:hAnsi="宋体" w:eastAsia="宋体" w:cs="Times New Roman"/>
+                                <w:sz w:val="21"/>
+                                <w:szCs w:val="21"/>
+                                <w:lang w:val="en-US" w:eastAsia="zh-CN"/>
+                              </w:rPr>
+                            </w:pPr>
+                            <w:r>
+                              <w:rPr>
+                                <w:rFonts w:hint="eastAsia" w:ascii="宋体" w:hAnsi="宋体" w:eastAsia="宋体"/>
+                                <w:sz w:val="21"/>
+                                <w:szCs w:val="21"/>
+                                <w:lang w:val="en-US" w:eastAsia="zh-CN"/>
+                              </w:rPr>
+                              <w:t>4-11</w:t>
+                            </w:r>
+                            <w:r>
+                              <w:rPr>
+                                <w:rFonts w:hint="eastAsia" w:ascii="宋体" w:hAnsi="宋体" w:eastAsia="宋体"/>
+                                <w:sz w:val="21"/>
+                                <w:szCs w:val="21"/>
+                              </w:rPr>
+                              <w:t xml:space="preserve"> </w:t>
+                            </w:r>
+                            <w:r>
+                              <w:rPr>
+                                <w:rFonts w:hint="eastAsia" w:ascii="宋体" w:hAnsi="宋体" w:eastAsia="宋体"/>
+                                <w:sz w:val="21"/>
+                                <w:szCs w:val="21"/>
+                                <w:lang w:val="en-US" w:eastAsia="zh-CN"/>
+                              </w:rPr>
+                              <w:t>配置的解析与缓存</w:t>
+                            </w:r>
+                          </w:p>
+                        </w:txbxContent>
+                      </wps:txbx>
+                      <wps:bodyPr rot="0" spcFirstLastPara="0" vertOverflow="overflow" horzOverflow="overflow" vert="horz" wrap="square" lIns="0" tIns="0" rIns="0" bIns="0" numCol="1" spcCol="0" rtlCol="0" fromWordArt="0" anchor="t" anchorCtr="0" forceAA="0" compatLnSpc="1">
+                        <a:spAutoFit/>
+                      </wps:bodyPr>
+                    </wps:wsp>
+                  </a:graphicData>
+                </a:graphic>
+              </wp:anchor>
+            </w:drawing>
+          </mc:Choice>
+          <mc:Fallback>
+            <w:pict>
+              <v:shape id="文本框 1" o:spid="_x0000_s1026" o:spt="202" type="#_x0000_t202" style="position:absolute;left:0pt;margin-left:81.9pt;margin-top:425.15pt;height:0.05pt;width:229.9pt;mso-wrap-distance-bottom:0pt;mso-wrap-distance-top:0pt;z-index:251715584;mso-width-relative:page;mso-height-relative:page;" fillcolor="#FFFFFF" filled="t" stroked="f" coordsize="21600,21600" o:gfxdata="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">
+                <v:fill on="t" focussize="0,0"/>
+                <v:stroke on="f"/>
+                <v:imagedata o:title=""/>
+                <o:lock v:ext="edit" aspectratio="f"/>
+                <v:textbox inset="0mm,0mm,0mm,0mm" style="mso-fit-shape-to-text:t;">
+                  <w:txbxContent>
+                    <w:p>
+                      <w:pPr>
+                        <w:pStyle w:val="11"/>
+                        <w:jc w:val="center"/>
+                        <w:rPr>
+                          <w:rFonts w:hint="default" w:ascii="宋体" w:hAnsi="宋体" w:eastAsia="宋体" w:cs="Times New Roman"/>
+                          <w:sz w:val="21"/>
+                          <w:szCs w:val="21"/>
+                          <w:lang w:val="en-US" w:eastAsia="zh-CN"/>
+                        </w:rPr>
+                      </w:pPr>
+                      <w:r>
+                        <w:rPr>
+                          <w:rFonts w:hint="eastAsia" w:ascii="宋体" w:hAnsi="宋体" w:eastAsia="宋体"/>
+                          <w:sz w:val="21"/>
+                          <w:szCs w:val="21"/>
+                          <w:lang w:val="en-US" w:eastAsia="zh-CN"/>
+                        </w:rPr>
+                        <w:t>4-11</w:t>
+                      </w:r>
+                      <w:r>
+                        <w:rPr>
+                          <w:rFonts w:hint="eastAsia" w:ascii="宋体" w:hAnsi="宋体" w:eastAsia="宋体"/>
+                          <w:sz w:val="21"/>
+                          <w:szCs w:val="21"/>
+                        </w:rPr>
+                        <w:t xml:space="preserve"> </w:t>
+                      </w:r>
+                      <w:r>
+                        <w:rPr>
+                          <w:rFonts w:hint="eastAsia" w:ascii="宋体" w:hAnsi="宋体" w:eastAsia="宋体"/>
+                          <w:sz w:val="21"/>
+                          <w:szCs w:val="21"/>
+                          <w:lang w:val="en-US" w:eastAsia="zh-CN"/>
+                        </w:rPr>
+                        <w:t>配置的解析与缓存</w:t>
+                      </w:r>
+                    </w:p>
+                  </w:txbxContent>
+                </v:textbox>
+                <w10:wrap type="topAndBottom"/>
+              </v:shape>
+            </w:pict>
+          </mc:Fallback>
+        </mc:AlternateContent>
+      </w:r>
+      <w:r>
+        <w:drawing>
+          <wp:anchor distT="0" distB="0" distL="114300" distR="114300" simplePos="0" relativeHeight="251714560" behindDoc="0" locked="0" layoutInCell="1" allowOverlap="1">
+            <wp:simplePos x="0" y="0"/>
+            <wp:positionH relativeFrom="column">
+              <wp:posOffset>-7620</wp:posOffset>
+            </wp:positionH>
+            <wp:positionV relativeFrom="paragraph">
+              <wp:posOffset>18415</wp:posOffset>
+            </wp:positionV>
+            <wp:extent cx="5267960" cy="5316220"/>
+            <wp:effectExtent l="0" t="0" r="5080" b="2540"/>
+            <wp:wrapTopAndBottom/>
+            <wp:docPr id="31" name="图片 9"/>
+            <wp:cNvGraphicFramePr>
+              <a:graphicFrameLocks xmlns:a="http://schemas.openxmlformats.org/drawingml/2006/main" noChangeAspect="1"/>
+            </wp:cNvGraphicFramePr>
+            <a:graphic xmlns:a="http://schemas.openxmlformats.org/drawingml/2006/main">
+              <a:graphicData uri="http://schemas.openxmlformats.org/drawingml/2006/picture">
+                <pic:pic xmlns:pic="http://schemas.openxmlformats.org/drawingml/2006/picture">
+                  <pic:nvPicPr>
+                    <pic:cNvPr id="31" name="图片 9"/>
+                    <pic:cNvPicPr>
+                      <a:picLocks noChangeAspect="1"/>
+                    </pic:cNvPicPr>
+                  </pic:nvPicPr>
+                  <pic:blipFill>
+                    <a:blip r:embed="rId32"/>
+                    <a:stretch>
+                      <a:fillRect/>
+                    </a:stretch>
+                  </pic:blipFill>
+                  <pic:spPr>
+                    <a:xfrm>
+                      <a:off x="0" y="0"/>
+                      <a:ext cx="5267960" cy="5316220"/>
+                    </a:xfrm>
+                    <a:prstGeom prst="rect">
+                      <a:avLst/>
+                    </a:prstGeom>
+                    <a:noFill/>
+                    <a:ln>
+                      <a:noFill/>
+                    </a:ln>
+                  </pic:spPr>
+                </pic:pic>
+              </a:graphicData>
+            </a:graphic>
+          </wp:anchor>
+        </w:drawing>
+      </w:r>
+    </w:p>
+    <w:p>
+      <w:pPr>
+        <w:pStyle w:val="3"/>
+        <w:rPr>
+          <w:rFonts w:hint="eastAsia" w:ascii="宋体" w:hAnsi="宋体" w:eastAsia="宋体"/>
+          <w:color w:val="auto"/>
+          <w:sz w:val="32"/>
+          <w:szCs w:val="32"/>
+          <w:lang w:val="en-US" w:eastAsia="zh-CN"/>
+        </w:rPr>
+      </w:pPr>
+      <w:r>
+        <w:rPr>
+          <w:rFonts w:hint="eastAsia" w:ascii="宋体" w:hAnsi="宋体" w:eastAsia="宋体"/>
+          <w:color w:val="auto"/>
+          <w:sz w:val="32"/>
+          <w:szCs w:val="32"/>
+          <w:lang w:val="en-US" w:eastAsia="zh-CN"/>
+        </w:rPr>
+        <w:t>4.4</w:t>
+      </w:r>
+      <w:r>
+        <w:rPr>
+          <w:rFonts w:ascii="宋体" w:hAnsi="宋体" w:eastAsia="宋体"/>
+          <w:color w:val="auto"/>
+          <w:sz w:val="32"/>
+          <w:szCs w:val="32"/>
+        </w:rPr>
+        <w:tab/>
+      </w:r>
+      <w:r>
+        <w:rPr>
+          <w:rFonts w:hint="eastAsia" w:ascii="宋体" w:hAnsi="宋体" w:eastAsia="宋体"/>
+          <w:color w:val="auto"/>
+          <w:sz w:val="32"/>
+          <w:szCs w:val="32"/>
+          <w:lang w:val="en-US" w:eastAsia="zh-CN"/>
+        </w:rPr>
+        <w:t>EffectManager设计与实现</w:t>
+      </w:r>
+    </w:p>
+    <w:p>
+      <w:pPr>
+        <w:ind w:firstLine="420" w:firstLineChars="0"/>
+        <w:rPr>
+          <w:rFonts w:hint="default"/>
+          <w:sz w:val="24"/>
+          <w:szCs w:val="24"/>
+          <w:lang w:val="en-US" w:eastAsia="zh-CN"/>
+        </w:rPr>
+      </w:pPr>
+      <w:r>
+        <w:rPr>
+          <w:rFonts w:hint="eastAsia"/>
+          <w:sz w:val="24"/>
+          <w:szCs w:val="24"/>
+          <w:lang w:val="en-US" w:eastAsia="zh-CN"/>
+        </w:rPr>
+        <w:t>在本文设想中，只需要一个轻量化的信号系统就可以完成信号的收发，我们需要在信号的触发中保证两个点：1—一个信号在同一帧内并发触发所有的道具；2—每个道具的效果按照顺序独立生效。在道具效果的生效中，我们要实现两个点：1—我们通过公共的函数接口库实现效果；2—函数可以接受可变参数以实现最低成本的维护成本。具体的设计如下文。</w:t>
+      </w:r>
+    </w:p>
+    <w:p>
+      <w:pPr>
+        <w:pStyle w:val="3"/>
+        <w:rPr>
+          <w:rFonts w:hint="default" w:ascii="宋体" w:hAnsi="宋体" w:eastAsia="宋体"/>
+          <w:color w:val="auto"/>
+          <w:sz w:val="30"/>
+          <w:szCs w:val="30"/>
+          <w:lang w:val="en-US" w:eastAsia="zh-CN"/>
+        </w:rPr>
+      </w:pPr>
+      <w:r>
+        <w:rPr>
+          <w:rFonts w:hint="eastAsia" w:ascii="宋体" w:hAnsi="宋体" w:eastAsia="宋体"/>
+          <w:color w:val="auto"/>
+          <w:sz w:val="30"/>
+          <w:szCs w:val="30"/>
+          <w:lang w:val="en-US" w:eastAsia="zh-CN"/>
+        </w:rPr>
+        <w:t>4</w:t>
+      </w:r>
+      <w:r>
+        <w:rPr>
+          <w:rFonts w:hint="eastAsia" w:ascii="宋体" w:hAnsi="宋体" w:eastAsia="宋体"/>
+          <w:color w:val="auto"/>
+          <w:sz w:val="30"/>
+          <w:szCs w:val="30"/>
+        </w:rPr>
+        <w:t>.</w:t>
+      </w:r>
+      <w:r>
+        <w:rPr>
+          <w:rFonts w:hint="eastAsia" w:ascii="宋体" w:hAnsi="宋体" w:eastAsia="宋体"/>
+          <w:color w:val="auto"/>
+          <w:sz w:val="30"/>
+          <w:szCs w:val="30"/>
+          <w:lang w:val="en-US" w:eastAsia="zh-CN"/>
+        </w:rPr>
+        <w:t>4.1</w:t>
+      </w:r>
+      <w:r>
+        <w:rPr>
+          <w:rFonts w:ascii="宋体" w:hAnsi="宋体" w:eastAsia="宋体"/>
+          <w:color w:val="auto"/>
+          <w:sz w:val="30"/>
+          <w:szCs w:val="30"/>
+        </w:rPr>
+        <w:tab/>
+      </w:r>
+      <w:r>
+        <w:rPr>
+          <w:rFonts w:hint="eastAsia" w:ascii="宋体" w:hAnsi="宋体" w:eastAsia="宋体"/>
+          <w:color w:val="auto"/>
+          <w:sz w:val="30"/>
+          <w:szCs w:val="30"/>
+          <w:lang w:val="en-US" w:eastAsia="zh-CN"/>
+        </w:rPr>
+        <w:t>EffectManager的数据结构</w:t>
+      </w:r>
+    </w:p>
+    <w:p>
+      <w:pPr>
+        <w:keepNext w:val="0"/>
+        <w:keepLines w:val="0"/>
+        <w:pageBreakBefore w:val="0"/>
+        <w:widowControl/>
+        <w:kinsoku/>
+        <w:wordWrap w:val="0"/>
+        <w:overflowPunct/>
+        <w:topLinePunct w:val="0"/>
+        <w:autoSpaceDE/>
+        <w:autoSpaceDN/>
+        <w:bidi w:val="0"/>
+        <w:adjustRightInd/>
+        <w:snapToGrid/>
+        <w:ind w:firstLine="420" w:firstLineChars="0"/>
+        <w:textAlignment w:val="auto"/>
+        <w:rPr>
+          <w:rFonts w:hint="eastAsia" w:ascii="宋体" w:hAnsi="宋体" w:eastAsia="宋体" w:cs="宋体"/>
+          <w:sz w:val="24"/>
+          <w:lang w:val="en-US" w:eastAsia="zh-CN"/>
+        </w:rPr>
+      </w:pPr>
+      <w:r>
+        <w:rPr>
+          <w:rFonts w:hint="eastAsia" w:ascii="宋体" w:hAnsi="宋体" w:eastAsia="宋体" w:cs="宋体"/>
+          <w:sz w:val="24"/>
+          <w:lang w:val="en-US" w:eastAsia="zh-CN"/>
+        </w:rPr>
+        <w:t>由3</w:t>
+      </w:r>
+      <w:r>
+        <w:rPr>
+          <w:rFonts w:hint="eastAsia" w:ascii="宋体" w:hAnsi="宋体" w:eastAsia="宋体" w:cs="宋体"/>
+          <w:sz w:val="24"/>
+          <w:lang w:val="en-US" w:eastAsia="zh-CN"/>
+        </w:rPr>
+        <w:t>.2.1，道具的触发需要满足每个道具的触发互相独立，但是每个道具内的效果按顺序触发，这意味着我们首先为了满足对信号的触发，需要有第一层的Map结构，其中键</w:t>
+      </w:r>
+      <w:r>
+        <w:rPr>
+          <w:rFonts w:hint="eastAsia" w:ascii="宋体" w:hAnsi="宋体" w:eastAsia="宋体" w:cs="宋体"/>
+          <w:sz w:val="24"/>
+          <w:lang w:val="en-US" w:eastAsia="zh-CN"/>
+        </w:rPr>
+        <w:t>值为Condition，值为Item，然后在Item内部需要结构体保留Item的Id，Condition，Effects，其中Effects又是一个关于String的数组，显然如果在C++中实现这个数据结构会显得过于冗杂，于是我们将</w:t>
+      </w:r>
+      <w:r>
+        <w:rPr>
+          <w:rFonts w:hint="eastAsia" w:ascii="宋体" w:hAnsi="宋体" w:cs="宋体"/>
+          <w:sz w:val="24"/>
+          <w:lang w:val="en-US" w:eastAsia="zh-CN"/>
+        </w:rPr>
+        <w:t>EffectManager</w:t>
+      </w:r>
+      <w:r>
+        <w:rPr>
+          <w:rFonts w:hint="eastAsia" w:ascii="宋体" w:hAnsi="宋体" w:eastAsia="宋体" w:cs="宋体"/>
+          <w:sz w:val="24"/>
+          <w:lang w:val="en-US" w:eastAsia="zh-CN"/>
+        </w:rPr>
+        <w:t>全部链接到</w:t>
+      </w:r>
+      <w:r>
+        <w:rPr>
+          <w:rFonts w:hint="eastAsia" w:ascii="宋体" w:hAnsi="宋体" w:cs="宋体"/>
+          <w:sz w:val="24"/>
+          <w:lang w:val="en-US" w:eastAsia="zh-CN"/>
+        </w:rPr>
+        <w:t>Lua</w:t>
+      </w:r>
+      <w:r>
+        <w:rPr>
+          <w:rFonts w:hint="eastAsia" w:ascii="宋体" w:hAnsi="宋体" w:eastAsia="宋体" w:cs="宋体"/>
+          <w:sz w:val="24"/>
+          <w:lang w:val="en-US" w:eastAsia="zh-CN"/>
+        </w:rPr>
+        <w:t>中进行逻辑编写</w:t>
+      </w:r>
+      <w:r>
+        <w:rPr>
+          <w:rFonts w:hint="eastAsia" w:ascii="宋体" w:hAnsi="宋体" w:cs="宋体"/>
+          <w:sz w:val="24"/>
+          <w:lang w:val="en-US" w:eastAsia="zh-CN"/>
+        </w:rPr>
+        <w:t>，</w:t>
+      </w:r>
+      <w:r>
+        <w:rPr>
+          <w:rFonts w:hint="eastAsia" w:ascii="宋体" w:hAnsi="宋体" w:eastAsia="宋体" w:cs="宋体"/>
+          <w:sz w:val="24"/>
+          <w:lang w:val="en-US" w:eastAsia="zh-CN"/>
+        </w:rPr>
+        <w:t>在</w:t>
+      </w:r>
+      <w:r>
+        <w:rPr>
+          <w:rFonts w:hint="eastAsia" w:ascii="宋体" w:hAnsi="宋体" w:cs="宋体"/>
+          <w:sz w:val="24"/>
+          <w:lang w:val="en-US" w:eastAsia="zh-CN"/>
+        </w:rPr>
+        <w:t>Lua</w:t>
+      </w:r>
+      <w:r>
+        <w:rPr>
+          <w:rFonts w:hint="eastAsia" w:ascii="宋体" w:hAnsi="宋体" w:eastAsia="宋体" w:cs="宋体"/>
+          <w:sz w:val="24"/>
+        </w:rPr>
+        <w:t>底层数据结构应该是一个Table，ItemEffectMap，里面的每一个Table代表每个道具，其中每个道具包含Id，Condition和一个Table[Effect]。</w:t>
+      </w:r>
+      <w:r>
+        <w:rPr>
+          <w:rFonts w:hint="eastAsia" w:ascii="宋体" w:hAnsi="宋体" w:eastAsia="宋体" w:cs="宋体"/>
+          <w:sz w:val="24"/>
+          <w:lang w:val="en-US" w:eastAsia="zh-CN"/>
+        </w:rPr>
+        <w:t>可以看到使用</w:t>
+      </w:r>
+      <w:r>
+        <w:rPr>
+          <w:rFonts w:hint="eastAsia" w:ascii="宋体" w:hAnsi="宋体" w:cs="宋体"/>
+          <w:sz w:val="24"/>
+          <w:lang w:val="en-US" w:eastAsia="zh-CN"/>
+        </w:rPr>
+        <w:t>Lua</w:t>
+      </w:r>
+      <w:r>
+        <w:rPr>
+          <w:rFonts w:hint="eastAsia" w:ascii="宋体" w:hAnsi="宋体" w:eastAsia="宋体" w:cs="宋体"/>
+          <w:sz w:val="24"/>
+          <w:lang w:val="en-US" w:eastAsia="zh-CN"/>
+        </w:rPr>
+        <w:t>可以有效避免过于复杂的数据结构的编写。</w:t>
+      </w:r>
+    </w:p>
+    <w:p>
+      <w:pPr>
+        <w:pStyle w:val="3"/>
+        <w:bidi w:val="0"/>
+        <w:rPr>
+          <w:rFonts w:hint="eastAsia" w:ascii="宋体" w:hAnsi="宋体" w:eastAsia="宋体" w:cs="宋体"/>
+          <w:color w:val="auto"/>
+          <w:sz w:val="30"/>
+          <w:szCs w:val="30"/>
+          <w:lang w:val="en-US" w:eastAsia="zh-CN"/>
+        </w:rPr>
+      </w:pPr>
+      <w:r>
+        <w:rPr>
+          <w:rFonts w:hint="eastAsia" w:ascii="宋体" w:hAnsi="宋体" w:eastAsia="宋体" w:cs="宋体"/>
+          <w:color w:val="auto"/>
+          <w:sz w:val="30"/>
+          <w:szCs w:val="30"/>
+          <w:lang w:val="en-US" w:eastAsia="zh-CN"/>
+        </w:rPr>
+        <w:t>4.4.2</w:t>
+      </w:r>
+      <w:r>
+        <w:rPr>
+          <w:rFonts w:hint="eastAsia" w:ascii="宋体" w:hAnsi="宋体" w:eastAsia="宋体" w:cs="宋体"/>
+          <w:color w:val="auto"/>
+          <w:sz w:val="30"/>
+          <w:szCs w:val="30"/>
+          <w:lang w:val="en-US" w:eastAsia="zh-CN"/>
+        </w:rPr>
+        <w:tab/>
+        <w:t>传输信号时的可变参数传递</w:t>
+      </w:r>
+    </w:p>
+    <w:p>
+      <w:pPr>
+        <w:ind w:firstLine="420" w:firstLineChars="0"/>
+        <w:rPr>
+          <w:rFonts w:hint="eastAsia"/>
+          <w:sz w:val="24"/>
+          <w:szCs w:val="24"/>
+          <w:lang w:val="en-US" w:eastAsia="zh-CN"/>
+        </w:rPr>
+      </w:pPr>
+      <w:r>
+        <w:rPr>
+          <w:rFonts w:hint="eastAsia"/>
+          <w:sz w:val="24"/>
+          <w:szCs w:val="24"/>
+          <w:lang w:val="en-US" w:eastAsia="zh-CN"/>
+        </w:rPr>
+        <w:t>在传递可变参数时，如果使用C++，会出现一个非常困难的形象，虽然C++在初期可以通过Args..来传递可变参数，但是在使用的时候，不同的函数需要获取不同类型的参数，这意味着需要写一个非常复杂的参数传递系统来根据类型获取不同大小的内存空间用来执行函数，并且如果一个函数想针对不同的数量的传入参数作出不同的反应也是不可能的，这会将维护成本上升到一个很高的程度。所以，我们同样选择将这部分逻辑转移到Lua中，Lua支持可变参数并且可以直接使用local args = {...}来打包参数中的可变参数，并且，当获取一个未定义的值的时候，Lua会返回nil而不是像C++一样抛出错误或直接崩溃，那么在函数的生效时就可以根据参数是否为nil来执行不同的逻辑。</w:t>
+      </w:r>
+    </w:p>
+    <w:p>
+      <w:pPr>
+        <w:pStyle w:val="3"/>
+        <w:bidi w:val="0"/>
+        <w:rPr>
+          <w:rFonts w:hint="default" w:ascii="宋体" w:hAnsi="宋体" w:eastAsia="宋体" w:cs="宋体"/>
+          <w:color w:val="auto"/>
+          <w:sz w:val="30"/>
+          <w:szCs w:val="30"/>
+          <w:lang w:val="en-US" w:eastAsia="zh-CN"/>
+        </w:rPr>
+      </w:pPr>
+      <w:r>
+        <w:rPr>
+          <w:rFonts w:hint="eastAsia" w:ascii="宋体" w:hAnsi="宋体" w:eastAsia="宋体" w:cs="宋体"/>
+          <w:color w:val="auto"/>
+          <w:sz w:val="30"/>
+          <w:szCs w:val="30"/>
+          <w:lang w:val="en-US" w:eastAsia="zh-CN"/>
+        </w:rPr>
+        <w:t>4.4.3</w:t>
+      </w:r>
+      <w:r>
+        <w:rPr>
+          <w:rFonts w:hint="eastAsia" w:ascii="宋体" w:hAnsi="宋体" w:eastAsia="宋体" w:cs="宋体"/>
+          <w:color w:val="auto"/>
+          <w:sz w:val="30"/>
+          <w:szCs w:val="30"/>
+          <w:lang w:val="en-US" w:eastAsia="zh-CN"/>
+        </w:rPr>
+        <w:tab/>
+        <w:t>道具效果的独立触发和顺序触发</w:t>
+      </w:r>
+    </w:p>
+    <w:p>
+      <w:pPr>
+        <w:keepNext w:val="0"/>
+        <w:keepLines w:val="0"/>
+        <w:pageBreakBefore w:val="0"/>
+        <w:widowControl/>
+        <w:kinsoku/>
+        <w:wordWrap w:val="0"/>
+        <w:overflowPunct/>
+        <w:topLinePunct w:val="0"/>
+        <w:autoSpaceDE/>
+        <w:autoSpaceDN/>
+        <w:bidi w:val="0"/>
+        <w:adjustRightInd/>
+        <w:snapToGrid/>
+        <w:ind w:firstLine="420" w:firstLineChars="0"/>
+        <w:textAlignment w:val="auto"/>
+        <w:rPr>
+          <w:rFonts w:hint="eastAsia" w:ascii="宋体" w:hAnsi="宋体"/>
+          <w:sz w:val="24"/>
+        </w:rPr>
+      </w:pPr>
+      <w:r>
+        <w:rPr>
+          <w:rFonts w:hint="eastAsia" w:ascii="宋体" w:hAnsi="宋体"/>
+          <w:sz w:val="24"/>
+        </w:rPr>
+        <w:t>在完成查询后，我们对每个道具单独启动一个协程来产生效果，由于每个协程是独立执行的，所以每个道具的效果也会单独按照顺序执行，不会存在以下现象：两个同类道具A和B，当A完成效果1后，下一步触发的却是道具B的效果1而不是道具A的效果2，如果效果1会对效果2产生影响的话就会导致编写道具的人的所想和实际效果的不一致。道具的触发一方面接收来自Effect中携带的参数，另一方面接收SendSignal函数中的可变参数，然后在函数库中查询函数，并根据具体有哪些参数来执行逻辑，比如用于演示的大多效果作用于角色身上，所以我们在最后一步参数的合并中默认再加入角色的实例作为参数。</w:t>
+      </w:r>
+    </w:p>
+    <w:p>
+      <w:pPr>
+        <w:pStyle w:val="3"/>
+        <w:bidi w:val="0"/>
+        <w:rPr>
+          <w:rFonts w:hint="eastAsia" w:ascii="宋体" w:hAnsi="宋体" w:eastAsia="宋体" w:cs="宋体"/>
+          <w:color w:val="auto"/>
+          <w:sz w:val="30"/>
+          <w:szCs w:val="30"/>
+          <w:lang w:val="en-US" w:eastAsia="zh-CN"/>
+        </w:rPr>
+      </w:pPr>
+      <w:r>
+        <w:rPr>
+          <w:rFonts w:hint="eastAsia" w:ascii="宋体" w:hAnsi="宋体" w:eastAsia="宋体" w:cs="宋体"/>
+          <w:color w:val="auto"/>
+          <w:sz w:val="30"/>
+          <w:szCs w:val="30"/>
+          <w:lang w:val="en-US" w:eastAsia="zh-CN"/>
+        </w:rPr>
+        <w:t>4.4.4</w:t>
+      </w:r>
+      <w:r>
+        <w:rPr>
+          <w:rFonts w:hint="eastAsia" w:ascii="宋体" w:hAnsi="宋体" w:eastAsia="宋体" w:cs="宋体"/>
+          <w:color w:val="auto"/>
+          <w:sz w:val="30"/>
+          <w:szCs w:val="30"/>
+          <w:lang w:val="en-US" w:eastAsia="zh-CN"/>
+        </w:rPr>
+        <w:tab/>
+        <w:t>避免信号的循环触发</w:t>
+      </w:r>
+    </w:p>
+    <w:p>
+      <w:pPr>
+        <w:ind w:firstLine="420"/>
+        <w:rPr>
+          <w:rFonts w:ascii="宋体" w:hAnsi="宋体"/>
+          <w:sz w:val="24"/>
+        </w:rPr>
+      </w:pPr>
+      <w:r>
+        <w:rPr>
+          <w:rFonts w:hint="eastAsia" w:ascii="宋体" w:hAnsi="宋体"/>
+          <w:sz w:val="24"/>
+        </w:rPr>
+        <w:t>当一个效果执行的时候，也有可能会发出信号，如果该信号是另外的道具的触发条件，而另外的道具产生的效果发送的信号又是原来道具的触发条件，就会触发循环，如果信号的发送是一个同步操作的话，就会导致游戏卡在循环的那一帧无法完成计算，所以信号的发送必须是异步且延后的，如果取游戏的常见帧数60帧的话，那么该延迟需要是0.016秒，我们可以粗略地认为当触发循环逻辑时每秒的协程并发数=循环道具数量*60。</w:t>
+      </w:r>
+    </w:p>
+    <w:p>
+      <w:pPr>
+        <w:ind w:firstLine="420" w:firstLineChars="0"/>
+        <w:rPr>
+          <w:rFonts w:hint="default"/>
+          <w:lang w:val="en-US" w:eastAsia="zh-CN"/>
+        </w:rPr>
+      </w:pPr>
+    </w:p>
+    <w:p>
+      <w:pPr>
+        <w:pStyle w:val="3"/>
+        <w:bidi w:val="0"/>
+        <w:rPr>
+          <w:rFonts w:hint="eastAsia" w:ascii="宋体" w:hAnsi="宋体" w:eastAsia="宋体" w:cs="宋体"/>
+          <w:color w:val="auto"/>
+          <w:sz w:val="30"/>
+          <w:szCs w:val="30"/>
+          <w:lang w:val="en-US" w:eastAsia="zh-CN"/>
+        </w:rPr>
+      </w:pPr>
+      <w:r>
+        <w:rPr>
+          <w:rFonts w:hint="eastAsia" w:ascii="宋体" w:hAnsi="宋体" w:eastAsia="宋体" w:cs="宋体"/>
+          <w:color w:val="auto"/>
+          <w:sz w:val="30"/>
+          <w:szCs w:val="30"/>
+          <w:lang w:val="en-US" w:eastAsia="zh-CN"/>
+        </w:rPr>
+        <w:t>4.4.5</w:t>
+      </w:r>
+      <w:r>
+        <w:rPr>
+          <w:rFonts w:hint="eastAsia" w:ascii="宋体" w:hAnsi="宋体" w:eastAsia="宋体" w:cs="宋体"/>
+          <w:color w:val="auto"/>
+          <w:sz w:val="30"/>
+          <w:szCs w:val="30"/>
+          <w:lang w:val="en-US" w:eastAsia="zh-CN"/>
+        </w:rPr>
+        <w:tab/>
+        <w:t>EffectManager的代码实现</w:t>
+      </w:r>
+    </w:p>
+    <w:p>
+      <w:pPr>
+        <w:ind w:firstLine="420" w:firstLineChars="0"/>
+        <w:rPr>
+          <w:rFonts w:hint="eastAsia"/>
+          <w:sz w:val="24"/>
+          <w:szCs w:val="24"/>
+          <w:lang w:val="en-US" w:eastAsia="zh-CN"/>
+        </w:rPr>
+      </w:pPr>
+      <w:r>
+        <w:rPr>
+          <w:rFonts w:hint="eastAsia"/>
+          <w:sz w:val="24"/>
+          <w:szCs w:val="24"/>
+          <w:lang w:val="en-US" w:eastAsia="zh-CN"/>
+        </w:rPr>
+        <w:t>最后是EffectManager的关键实现，包含数据结构的扩展，信号的查询，效果的触发以及如何避免循环卡死，如图4-12。</w:t>
+      </w:r>
+    </w:p>
+    <w:p>
+      <w:pPr>
+        <w:ind w:firstLine="420" w:firstLineChars="0"/>
+        <w:rPr>
+          <w:rFonts w:hint="eastAsia"/>
+          <w:sz w:val="24"/>
+          <w:szCs w:val="24"/>
+          <w:lang w:val="en-US" w:eastAsia="zh-CN"/>
+        </w:rPr>
+      </w:pPr>
+      <w:r>
+        <mc:AlternateContent>
+          <mc:Choice Requires="wps">
+            <w:drawing>
+              <wp:anchor distT="0" distB="0" distL="114300" distR="114300" simplePos="0" relativeHeight="251717632" behindDoc="0" locked="0" layoutInCell="1" allowOverlap="1">
+                <wp:simplePos x="0" y="0"/>
+                <wp:positionH relativeFrom="column">
+                  <wp:posOffset>1009650</wp:posOffset>
+                </wp:positionH>
+                <wp:positionV relativeFrom="paragraph">
+                  <wp:posOffset>4002405</wp:posOffset>
+                </wp:positionV>
+                <wp:extent cx="2919730" cy="635"/>
+                <wp:effectExtent l="0" t="0" r="0" b="0"/>
+                <wp:wrapTopAndBottom/>
+                <wp:docPr id="34" name="文本框 1"/>
+                <wp:cNvGraphicFramePr/>
+                <a:graphic xmlns:a="http://schemas.openxmlformats.org/drawingml/2006/main">
+                  <a:graphicData uri="http://schemas.microsoft.com/office/word/2010/wordprocessingShape">
+                    <wps:wsp>
+                      <wps:cNvSpPr txBox="1"/>
+                      <wps:spPr>
+                        <a:xfrm>
+                          <a:off x="0" y="0"/>
+                          <a:ext cx="2919730" cy="635"/>
+                        </a:xfrm>
+                        <a:prstGeom prst="rect">
+                          <a:avLst/>
+                        </a:prstGeom>
+                        <a:solidFill>
+                          <a:prstClr val="white"/>
+                        </a:solidFill>
+                        <a:ln>
+                          <a:noFill/>
+                        </a:ln>
+                      </wps:spPr>
+                      <wps:txbx>
+                        <w:txbxContent>
+                          <w:p>
+                            <w:pPr>
+                              <w:pStyle w:val="11"/>
+                              <w:jc w:val="center"/>
+                              <w:rPr>
+                                <w:rFonts w:hint="default" w:ascii="宋体" w:hAnsi="宋体" w:eastAsia="宋体" w:cs="Times New Roman"/>
+                                <w:sz w:val="21"/>
+                                <w:szCs w:val="21"/>
+                                <w:lang w:val="en-US" w:eastAsia="zh-CN"/>
+                              </w:rPr>
+                            </w:pPr>
+                            <w:r>
+                              <w:rPr>
+                                <w:rFonts w:hint="eastAsia" w:ascii="宋体" w:hAnsi="宋体" w:eastAsia="宋体"/>
+                                <w:sz w:val="21"/>
+                                <w:szCs w:val="21"/>
+                                <w:lang w:val="en-US" w:eastAsia="zh-CN"/>
+                              </w:rPr>
+                              <w:t>4-12</w:t>
+                            </w:r>
+                            <w:r>
+                              <w:rPr>
+                                <w:rFonts w:hint="eastAsia" w:ascii="宋体" w:hAnsi="宋体" w:eastAsia="宋体"/>
+                                <w:sz w:val="21"/>
+                                <w:szCs w:val="21"/>
+                              </w:rPr>
+                              <w:t xml:space="preserve"> </w:t>
+                            </w:r>
+                            <w:r>
+                              <w:rPr>
+                                <w:rFonts w:hint="eastAsia" w:ascii="宋体" w:hAnsi="宋体" w:eastAsia="宋体"/>
+                                <w:sz w:val="21"/>
+                                <w:szCs w:val="21"/>
+                                <w:lang w:val="en-US" w:eastAsia="zh-CN"/>
+                              </w:rPr>
+                              <w:t>Lua无需定义直接插入即可将表扩展</w:t>
+                            </w:r>
+                          </w:p>
+                        </w:txbxContent>
+                      </wps:txbx>
+                      <wps:bodyPr rot="0" spcFirstLastPara="0" vertOverflow="overflow" horzOverflow="overflow" vert="horz" wrap="square" lIns="0" tIns="0" rIns="0" bIns="0" numCol="1" spcCol="0" rtlCol="0" fromWordArt="0" anchor="t" anchorCtr="0" forceAA="0" compatLnSpc="1">
+                        <a:spAutoFit/>
+                      </wps:bodyPr>
+                    </wps:wsp>
+                  </a:graphicData>
+                </a:graphic>
+              </wp:anchor>
+            </w:drawing>
+          </mc:Choice>
+          <mc:Fallback>
+            <w:pict>
+              <v:shape id="文本框 1" o:spid="_x0000_s1026" o:spt="202" type="#_x0000_t202" style="position:absolute;left:0pt;margin-left:79.5pt;margin-top:315.15pt;height:0.05pt;width:229.9pt;mso-wrap-distance-bottom:0pt;mso-wrap-distance-top:0pt;z-index:251717632;mso-width-relative:page;mso-height-relative:page;" fillcolor="#FFFFFF" filled="t" stroked="f" coordsize="21600,21600" o:gfxdata="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">
+                <v:fill on="t" focussize="0,0"/>
+                <v:stroke on="f"/>
+                <v:imagedata o:title=""/>
+                <o:lock v:ext="edit" aspectratio="f"/>
+                <v:textbox inset="0mm,0mm,0mm,0mm" style="mso-fit-shape-to-text:t;">
+                  <w:txbxContent>
+                    <w:p>
+                      <w:pPr>
+                        <w:pStyle w:val="11"/>
+                        <w:jc w:val="center"/>
+                        <w:rPr>
+                          <w:rFonts w:hint="default" w:ascii="宋体" w:hAnsi="宋体" w:eastAsia="宋体" w:cs="Times New Roman"/>
+                          <w:sz w:val="21"/>
+                          <w:szCs w:val="21"/>
+                          <w:lang w:val="en-US" w:eastAsia="zh-CN"/>
+                        </w:rPr>
+                      </w:pPr>
+                      <w:r>
+                        <w:rPr>
+                          <w:rFonts w:hint="eastAsia" w:ascii="宋体" w:hAnsi="宋体" w:eastAsia="宋体"/>
+                          <w:sz w:val="21"/>
+                          <w:szCs w:val="21"/>
+                          <w:lang w:val="en-US" w:eastAsia="zh-CN"/>
+                        </w:rPr>
+                        <w:t>4-12</w:t>
+                      </w:r>
+                      <w:r>
+                        <w:rPr>
+                          <w:rFonts w:hint="eastAsia" w:ascii="宋体" w:hAnsi="宋体" w:eastAsia="宋体"/>
+                          <w:sz w:val="21"/>
+                          <w:szCs w:val="21"/>
+                        </w:rPr>
+                        <w:t xml:space="preserve"> </w:t>
+                      </w:r>
+                      <w:r>
+                        <w:rPr>
+                          <w:rFonts w:hint="eastAsia" w:ascii="宋体" w:hAnsi="宋体" w:eastAsia="宋体"/>
+                          <w:sz w:val="21"/>
+                          <w:szCs w:val="21"/>
+                          <w:lang w:val="en-US" w:eastAsia="zh-CN"/>
+                        </w:rPr>
+                        <w:t>Lua无需定义直接插入即可将表扩展</w:t>
+                      </w:r>
+                    </w:p>
+                  </w:txbxContent>
+                </v:textbox>
+                <w10:wrap type="topAndBottom"/>
+              </v:shape>
+            </w:pict>
+          </mc:Fallback>
+        </mc:AlternateContent>
+      </w:r>
+      <w:r>
+        <w:drawing>
+          <wp:anchor distT="0" distB="0" distL="114300" distR="114300" simplePos="0" relativeHeight="251716608" behindDoc="0" locked="0" layoutInCell="1" allowOverlap="1">
+            <wp:simplePos x="0" y="0"/>
+            <wp:positionH relativeFrom="column">
+              <wp:posOffset>220980</wp:posOffset>
+            </wp:positionH>
+            <wp:positionV relativeFrom="paragraph">
+              <wp:posOffset>50800</wp:posOffset>
+            </wp:positionV>
+            <wp:extent cx="4752975" cy="3924300"/>
+            <wp:effectExtent l="0" t="0" r="1905" b="7620"/>
+            <wp:wrapTopAndBottom/>
+            <wp:docPr id="33" name="图片 10"/>
+            <wp:cNvGraphicFramePr>
+              <a:graphicFrameLocks xmlns:a="http://schemas.openxmlformats.org/drawingml/2006/main" noChangeAspect="1"/>
+            </wp:cNvGraphicFramePr>
+            <a:graphic xmlns:a="http://schemas.openxmlformats.org/drawingml/2006/main">
+              <a:graphicData uri="http://schemas.openxmlformats.org/drawingml/2006/picture">
+                <pic:pic xmlns:pic="http://schemas.openxmlformats.org/drawingml/2006/picture">
+                  <pic:nvPicPr>
+                    <pic:cNvPr id="33" name="图片 10"/>
+                    <pic:cNvPicPr>
+                      <a:picLocks noChangeAspect="1"/>
+                    </pic:cNvPicPr>
+                  </pic:nvPicPr>
+                  <pic:blipFill>
+                    <a:blip r:embed="rId33"/>
+                    <a:stretch>
+                      <a:fillRect/>
+                    </a:stretch>
+                  </pic:blipFill>
+                  <pic:spPr>
+                    <a:xfrm>
+                      <a:off x="0" y="0"/>
+                      <a:ext cx="4752975" cy="3924300"/>
+                    </a:xfrm>
+                    <a:prstGeom prst="rect">
+                      <a:avLst/>
+                    </a:prstGeom>
+                    <a:noFill/>
+                    <a:ln>
+                      <a:noFill/>
+                    </a:ln>
+                  </pic:spPr>
+                </pic:pic>
+              </a:graphicData>
+            </a:graphic>
+          </wp:anchor>
+        </w:drawing>
+      </w:r>
+    </w:p>
+    <w:p>
+      <w:pPr>
+        <w:ind w:firstLine="420" w:firstLineChars="0"/>
+        <w:rPr>
+          <w:rFonts w:hint="eastAsia"/>
+          <w:sz w:val="24"/>
+          <w:szCs w:val="24"/>
+          <w:lang w:val="en-US" w:eastAsia="zh-CN"/>
+        </w:rPr>
+      </w:pPr>
+    </w:p>
+    <w:p>
+      <w:pPr>
+        <w:ind w:firstLine="420" w:firstLineChars="0"/>
+        <w:rPr>
+          <w:rFonts w:hint="default"/>
+          <w:sz w:val="24"/>
+          <w:szCs w:val="24"/>
+          <w:lang w:val="en-US" w:eastAsia="zh-CN"/>
+        </w:rPr>
+      </w:pPr>
+    </w:p>
+    <w:p>
+      <w:pPr>
+        <w:ind w:firstLine="420" w:firstLineChars="0"/>
+        <w:rPr>
+          <w:rFonts w:hint="default"/>
+          <w:sz w:val="24"/>
+          <w:szCs w:val="24"/>
+          <w:lang w:val="en-US" w:eastAsia="zh-CN"/>
+        </w:rPr>
+      </w:pPr>
+    </w:p>
+    <w:p>
+      <w:pPr>
+        <w:ind w:firstLine="420" w:firstLineChars="0"/>
+        <w:rPr>
+          <w:rFonts w:hint="default"/>
+          <w:sz w:val="24"/>
+          <w:szCs w:val="24"/>
+          <w:lang w:val="en-US" w:eastAsia="zh-CN"/>
+        </w:rPr>
+      </w:pPr>
+    </w:p>
+    <w:p>
+      <w:pPr>
+        <w:ind w:firstLine="420" w:firstLineChars="0"/>
+        <w:rPr>
+          <w:rFonts w:hint="default"/>
+          <w:sz w:val="24"/>
+          <w:szCs w:val="24"/>
+          <w:lang w:val="en-US" w:eastAsia="zh-CN"/>
+        </w:rPr>
+      </w:pPr>
+    </w:p>
+    <w:p>
+      <w:pPr>
+        <w:ind w:firstLine="420" w:firstLineChars="0"/>
+        <w:rPr>
+          <w:rFonts w:hint="default"/>
+          <w:sz w:val="24"/>
+          <w:szCs w:val="24"/>
+          <w:lang w:val="en-US" w:eastAsia="zh-CN"/>
+        </w:rPr>
+      </w:pPr>
+    </w:p>
+    <w:p>
+      <w:pPr>
+        <w:ind w:firstLine="420" w:firstLineChars="0"/>
+        <w:rPr>
+          <w:rFonts w:hint="default"/>
+          <w:sz w:val="24"/>
+          <w:szCs w:val="24"/>
+          <w:lang w:val="en-US" w:eastAsia="zh-CN"/>
+        </w:rPr>
+      </w:pPr>
+    </w:p>
+    <w:p>
+      <w:pPr>
+        <w:ind w:firstLine="420" w:firstLineChars="0"/>
+        <w:rPr>
+          <w:rFonts w:hint="default"/>
+          <w:sz w:val="24"/>
+          <w:szCs w:val="24"/>
+          <w:lang w:val="en-US" w:eastAsia="zh-CN"/>
+        </w:rPr>
+      </w:pPr>
+    </w:p>
+    <w:p>
+      <w:pPr>
+        <w:ind w:firstLine="420" w:firstLineChars="0"/>
+        <w:rPr>
+          <w:rFonts w:hint="default"/>
+          <w:sz w:val="24"/>
+          <w:szCs w:val="24"/>
+          <w:lang w:val="en-US" w:eastAsia="zh-CN"/>
+        </w:rPr>
+      </w:pPr>
+    </w:p>
+    <w:p>
+      <w:pPr>
+        <w:ind w:firstLine="420" w:firstLineChars="0"/>
+        <w:rPr>
+          <w:rFonts w:hint="default"/>
+          <w:sz w:val="24"/>
+          <w:szCs w:val="24"/>
+          <w:lang w:val="en-US" w:eastAsia="zh-CN"/>
+        </w:rPr>
+      </w:pPr>
+    </w:p>
+    <w:p>
+      <w:pPr>
+        <w:ind w:firstLine="420" w:firstLineChars="0"/>
+        <w:rPr>
+          <w:rFonts w:hint="default"/>
+          <w:sz w:val="24"/>
+          <w:szCs w:val="24"/>
+          <w:lang w:val="en-US" w:eastAsia="zh-CN"/>
+        </w:rPr>
+      </w:pPr>
+    </w:p>
+    <w:p>
+      <w:pPr>
+        <w:ind w:firstLine="420" w:firstLineChars="0"/>
+        <w:rPr>
+          <w:rFonts w:hint="default"/>
+          <w:sz w:val="24"/>
+          <w:szCs w:val="24"/>
+          <w:lang w:val="en-US" w:eastAsia="zh-CN"/>
+        </w:rPr>
+      </w:pPr>
+    </w:p>
+    <w:p>
+      <w:pPr>
+        <w:ind w:firstLine="420" w:firstLineChars="0"/>
+        <w:rPr>
+          <w:rFonts w:hint="default"/>
+          <w:sz w:val="24"/>
+          <w:szCs w:val="24"/>
+          <w:lang w:val="en-US" w:eastAsia="zh-CN"/>
+        </w:rPr>
+      </w:pPr>
+    </w:p>
+    <w:p>
+      <w:pPr>
+        <w:ind w:firstLine="420" w:firstLineChars="0"/>
+        <w:rPr>
+          <w:rFonts w:hint="default"/>
+          <w:sz w:val="24"/>
+          <w:szCs w:val="24"/>
+          <w:lang w:val="en-US" w:eastAsia="zh-CN"/>
+        </w:rPr>
+      </w:pPr>
+      <w:r>
+        <mc:AlternateContent>
+          <mc:Choice Requires="wps">
+            <w:drawing>
+              <wp:anchor distT="0" distB="0" distL="114300" distR="114300" simplePos="0" relativeHeight="251719680" behindDoc="0" locked="0" layoutInCell="1" allowOverlap="1">
+                <wp:simplePos x="0" y="0"/>
+                <wp:positionH relativeFrom="column">
+                  <wp:posOffset>3810</wp:posOffset>
+                </wp:positionH>
+                <wp:positionV relativeFrom="paragraph">
+                  <wp:posOffset>6456045</wp:posOffset>
+                </wp:positionV>
+                <wp:extent cx="5225415" cy="635"/>
+                <wp:effectExtent l="0" t="0" r="0" b="0"/>
+                <wp:wrapTopAndBottom/>
+                <wp:docPr id="36" name="文本框 1"/>
+                <wp:cNvGraphicFramePr/>
+                <a:graphic xmlns:a="http://schemas.openxmlformats.org/drawingml/2006/main">
+                  <a:graphicData uri="http://schemas.microsoft.com/office/word/2010/wordprocessingShape">
+                    <wps:wsp>
+                      <wps:cNvSpPr txBox="1"/>
+                      <wps:spPr>
+                        <a:xfrm>
+                          <a:off x="0" y="0"/>
+                          <a:ext cx="5225415" cy="635"/>
+                        </a:xfrm>
+                        <a:prstGeom prst="rect">
+                          <a:avLst/>
+                        </a:prstGeom>
+                        <a:solidFill>
+                          <a:prstClr val="white"/>
+                        </a:solidFill>
+                        <a:ln>
+                          <a:noFill/>
+                        </a:ln>
+                      </wps:spPr>
+                      <wps:txbx>
+                        <w:txbxContent>
+                          <w:p>
+                            <w:pPr>
+                              <w:pStyle w:val="11"/>
+                              <w:jc w:val="center"/>
+                              <w:rPr>
+                                <w:rFonts w:hint="default" w:ascii="宋体" w:hAnsi="宋体" w:eastAsia="宋体" w:cs="Times New Roman"/>
+                                <w:sz w:val="21"/>
+                                <w:szCs w:val="21"/>
+                                <w:lang w:val="en-US" w:eastAsia="zh-CN"/>
+                              </w:rPr>
+                            </w:pPr>
+                            <w:r>
+                              <w:rPr>
+                                <w:rFonts w:hint="eastAsia" w:ascii="宋体" w:hAnsi="宋体" w:eastAsia="宋体"/>
+                                <w:sz w:val="21"/>
+                                <w:szCs w:val="21"/>
+                                <w:lang w:val="en-US" w:eastAsia="zh-CN"/>
+                              </w:rPr>
+                              <w:t>4-13</w:t>
+                            </w:r>
+                            <w:r>
+                              <w:rPr>
+                                <w:rFonts w:hint="eastAsia" w:ascii="宋体" w:hAnsi="宋体" w:eastAsia="宋体"/>
+                                <w:sz w:val="21"/>
+                                <w:szCs w:val="21"/>
+                              </w:rPr>
+                              <w:t xml:space="preserve"> </w:t>
+                            </w:r>
+                            <w:r>
+                              <w:rPr>
+                                <w:rFonts w:hint="eastAsia" w:ascii="宋体" w:hAnsi="宋体" w:eastAsia="宋体"/>
+                                <w:sz w:val="21"/>
+                                <w:szCs w:val="21"/>
+                                <w:lang w:val="en-US" w:eastAsia="zh-CN"/>
+                              </w:rPr>
+                              <w:t>异步发送信号，为每个查询到的道具单独触发协程，以及函数库函数的执行</w:t>
+                            </w:r>
+                          </w:p>
+                        </w:txbxContent>
+                      </wps:txbx>
+                      <wps:bodyPr rot="0" spcFirstLastPara="0" vertOverflow="overflow" horzOverflow="overflow" vert="horz" wrap="square" lIns="0" tIns="0" rIns="0" bIns="0" numCol="1" spcCol="0" rtlCol="0" fromWordArt="0" anchor="t" anchorCtr="0" forceAA="0" compatLnSpc="1">
+                        <a:spAutoFit/>
+                      </wps:bodyPr>
+                    </wps:wsp>
+                  </a:graphicData>
+                </a:graphic>
+              </wp:anchor>
+            </w:drawing>
+          </mc:Choice>
+          <mc:Fallback>
+            <w:pict>
+              <v:shape id="文本框 1" o:spid="_x0000_s1026" o:spt="202" type="#_x0000_t202" style="position:absolute;left:0pt;margin-left:0.3pt;margin-top:508.35pt;height:0.05pt;width:411.45pt;mso-wrap-distance-bottom:0pt;mso-wrap-distance-top:0pt;z-index:251719680;mso-width-relative:page;mso-height-relative:page;" fillcolor="#FFFFFF" filled="t" stroked="f" coordsize="21600,21600" o:gfxdata="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">
+                <v:fill on="t" focussize="0,0"/>
+                <v:stroke on="f"/>
+                <v:imagedata o:title=""/>
+                <o:lock v:ext="edit" aspectratio="f"/>
+                <v:textbox inset="0mm,0mm,0mm,0mm" style="mso-fit-shape-to-text:t;">
+                  <w:txbxContent>
+                    <w:p>
+                      <w:pPr>
+                        <w:pStyle w:val="11"/>
+                        <w:jc w:val="center"/>
+                        <w:rPr>
+                          <w:rFonts w:hint="default" w:ascii="宋体" w:hAnsi="宋体" w:eastAsia="宋体" w:cs="Times New Roman"/>
+                          <w:sz w:val="21"/>
+                          <w:szCs w:val="21"/>
+                          <w:lang w:val="en-US" w:eastAsia="zh-CN"/>
+                        </w:rPr>
+                      </w:pPr>
+                      <w:r>
+                        <w:rPr>
+                          <w:rFonts w:hint="eastAsia" w:ascii="宋体" w:hAnsi="宋体" w:eastAsia="宋体"/>
+                          <w:sz w:val="21"/>
+                          <w:szCs w:val="21"/>
+                          <w:lang w:val="en-US" w:eastAsia="zh-CN"/>
+                        </w:rPr>
+                        <w:t>4-13</w:t>
+                      </w:r>
+                      <w:r>
+                        <w:rPr>
+                          <w:rFonts w:hint="eastAsia" w:ascii="宋体" w:hAnsi="宋体" w:eastAsia="宋体"/>
+                          <w:sz w:val="21"/>
+                          <w:szCs w:val="21"/>
+                        </w:rPr>
+                        <w:t xml:space="preserve"> </w:t>
+                      </w:r>
+                      <w:r>
+                        <w:rPr>
+                          <w:rFonts w:hint="eastAsia" w:ascii="宋体" w:hAnsi="宋体" w:eastAsia="宋体"/>
+                          <w:sz w:val="21"/>
+                          <w:szCs w:val="21"/>
+                          <w:lang w:val="en-US" w:eastAsia="zh-CN"/>
+                        </w:rPr>
+                        <w:t>异步发送信号，为每个查询到的道具单独触发协程，以及函数库函数的执行</w:t>
+                      </w:r>
+                    </w:p>
+                  </w:txbxContent>
+                </v:textbox>
+                <w10:wrap type="topAndBottom"/>
+              </v:shape>
+            </w:pict>
+          </mc:Fallback>
+        </mc:AlternateContent>
+      </w:r>
+      <w:r>
+        <w:drawing>
+          <wp:anchor distT="0" distB="0" distL="114300" distR="114300" simplePos="0" relativeHeight="251718656" behindDoc="0" locked="0" layoutInCell="1" allowOverlap="1">
+            <wp:simplePos x="0" y="0"/>
+            <wp:positionH relativeFrom="column">
+              <wp:posOffset>-12700</wp:posOffset>
+            </wp:positionH>
+            <wp:positionV relativeFrom="paragraph">
+              <wp:posOffset>49530</wp:posOffset>
+            </wp:positionV>
+            <wp:extent cx="5271770" cy="6401435"/>
+            <wp:effectExtent l="0" t="0" r="1270" b="14605"/>
+            <wp:wrapTopAndBottom/>
+            <wp:docPr id="35" name="图片 11"/>
+            <wp:cNvGraphicFramePr>
+              <a:graphicFrameLocks xmlns:a="http://schemas.openxmlformats.org/drawingml/2006/main" noChangeAspect="1"/>
+            </wp:cNvGraphicFramePr>
+            <a:graphic xmlns:a="http://schemas.openxmlformats.org/drawingml/2006/main">
+              <a:graphicData uri="http://schemas.openxmlformats.org/drawingml/2006/picture">
+                <pic:pic xmlns:pic="http://schemas.openxmlformats.org/drawingml/2006/picture">
+                  <pic:nvPicPr>
+                    <pic:cNvPr id="35" name="图片 11"/>
+                    <pic:cNvPicPr>
+                      <a:picLocks noChangeAspect="1"/>
+                    </pic:cNvPicPr>
+                  </pic:nvPicPr>
+                  <pic:blipFill>
+                    <a:blip r:embed="rId34"/>
+                    <a:stretch>
+                      <a:fillRect/>
+                    </a:stretch>
+                  </pic:blipFill>
+                  <pic:spPr>
+                    <a:xfrm>
+                      <a:off x="0" y="0"/>
+                      <a:ext cx="5271770" cy="6401435"/>
+                    </a:xfrm>
+                    <a:prstGeom prst="rect">
+                      <a:avLst/>
+                    </a:prstGeom>
+                    <a:noFill/>
+                    <a:ln>
+                      <a:noFill/>
+                    </a:ln>
+                  </pic:spPr>
+                </pic:pic>
+              </a:graphicData>
+            </a:graphic>
+          </wp:anchor>
+        </w:drawing>
+      </w:r>
+    </w:p>
+    <w:p>
+      <w:pPr>
+        <w:pStyle w:val="3"/>
+        <w:rPr>
+          <w:rFonts w:ascii="宋体" w:hAnsi="宋体" w:eastAsia="宋体"/>
+          <w:color w:val="auto"/>
+          <w:sz w:val="30"/>
+          <w:szCs w:val="30"/>
+        </w:rPr>
+      </w:pPr>
+      <w:r>
+        <w:rPr>
+          <w:rFonts w:hint="eastAsia" w:ascii="宋体" w:hAnsi="宋体" w:eastAsia="宋体"/>
+          <w:color w:val="auto"/>
+          <w:sz w:val="30"/>
+          <w:szCs w:val="30"/>
+        </w:rPr>
+        <w:t>3.2.2</w:t>
+      </w:r>
+      <w:r>
+        <w:rPr>
+          <w:rFonts w:ascii="宋体" w:hAnsi="宋体" w:eastAsia="宋体"/>
+          <w:color w:val="auto"/>
+          <w:sz w:val="30"/>
+          <w:szCs w:val="30"/>
+        </w:rPr>
+        <w:tab/>
+      </w:r>
+      <w:r>
+        <w:rPr>
+          <w:rFonts w:hint="eastAsia" w:ascii="宋体" w:hAnsi="宋体" w:eastAsia="宋体"/>
+          <w:color w:val="auto"/>
+          <w:sz w:val="30"/>
+          <w:szCs w:val="30"/>
+        </w:rPr>
+        <w:t>EffectLibrary及函数设计</w:t>
+      </w:r>
+    </w:p>
+    <w:p>
+      <w:pPr>
+        <w:rPr>
+          <w:rFonts w:ascii="宋体" w:hAnsi="宋体"/>
+          <w:sz w:val="24"/>
+        </w:rPr>
+      </w:pPr>
+      <w:r>
+        <w:rPr>
+          <w:rFonts w:ascii="宋体" w:hAnsi="宋体"/>
+          <w:sz w:val="24"/>
+        </w:rPr>
+        <w:tab/>
+      </w:r>
+      <w:r>
+        <w:rPr>
+          <w:rFonts w:hint="eastAsia" w:ascii="宋体" w:hAnsi="宋体"/>
+          <w:sz w:val="24"/>
+        </w:rPr>
+        <w:t>在EffectMa</w:t>
+      </w:r>
+      <w:bookmarkStart w:id="0" w:name="_GoBack"/>
+      <w:bookmarkEnd w:id="0"/>
+      <w:r>
+        <w:rPr>
+          <w:rFonts w:hint="eastAsia" w:ascii="宋体" w:hAnsi="宋体"/>
+          <w:sz w:val="24"/>
+        </w:rPr>
+        <w:t>nager中，最后的每个道具效果协程都需要查询EffectLibrary，在C++中，这会是一个非常复杂的反射流程的应用，我们需要查找到该函数并且设置好参数的内存分配，对于每次新加入的参数类型都需要有新的内存分配检测，否则就会导致失败或者内存泄漏。而在本文中，我们就可以借助Lua的可拓展性和自带的GC系统摆脱掉这个非常痛苦的维护成本。我们设计EffectLibrary作为可供调用的静态函数库，借助Lua万物都是表的特性，我们按照EffectLibrary[FunctionName] = Function的形式来编写函数逻辑，当外界查询时，直接使用</w:t>
+      </w:r>
+      <w:r>
+        <w:rPr>
+          <w:rFonts w:ascii="宋体" w:hAnsi="宋体"/>
+          <w:sz w:val="24"/>
+        </w:rPr>
+        <w:t>local EffectLibrary = require("EffectLibrary_C")</w:t>
+      </w:r>
+      <w:r>
+        <w:rPr>
+          <w:rFonts w:hint="eastAsia" w:ascii="宋体" w:hAnsi="宋体"/>
+          <w:sz w:val="24"/>
+        </w:rPr>
+        <w:t>来将该函数库作为一个表获取，然后对这个表遍历查找即可。用户的自编写函数也可以以一个非常简单的方式融入，编写一个函数名-函数的表，然后return即可，在EffectLibrary的初始化阶段，我们就可以使用合并表的方式最后得到一个经过用户函数扩展过的函数库。</w:t>
+      </w:r>
+    </w:p>
+    <w:p>
+      <w:pPr>
+        <w:rPr>
+          <w:rFonts w:ascii="宋体" w:hAnsi="宋体"/>
+          <w:sz w:val="24"/>
+        </w:rPr>
+      </w:pPr>
+      <w:r>
+        <mc:AlternateContent>
+          <mc:Choice Requires="wps">
+            <w:drawing>
+              <wp:anchor distT="0" distB="0" distL="114300" distR="114300" simplePos="0" relativeHeight="251671552" behindDoc="0" locked="0" layoutInCell="1" allowOverlap="1">
                 <wp:simplePos x="0" y="0"/>
                 <wp:positionH relativeFrom="margin">
                   <wp:align>center</wp:align>
@@ -4145,7 +9176,7 @@
           </mc:Choice>
           <mc:Fallback>
             <w:pict>
-              <v:shape id="文本框 1" o:spid="_x0000_s1026" o:spt="202" type="#_x0000_t202" style="position:absolute;left:0pt;margin-top:344.05pt;height:0.05pt;width:276.75pt;mso-position-horizontal:center;mso-position-horizontal-relative:margin;mso-wrap-distance-bottom:0pt;mso-wrap-distance-top:0pt;z-index:251677696;mso-width-relative:page;mso-height-relative:page;" fillcolor="#FFFFFF" filled="t" stroked="f" coordsize="21600,21600" o:gfxdata="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">
+              <v:shape id="文本框 1" o:spid="_x0000_s1026" o:spt="202" type="#_x0000_t202" style="position:absolute;left:0pt;margin-top:344.05pt;height:0.05pt;width:276.75pt;mso-position-horizontal:center;mso-position-horizontal-relative:margin;mso-wrap-distance-bottom:0pt;mso-wrap-distance-top:0pt;z-index:251671552;mso-width-relative:page;mso-height-relative:page;" fillcolor="#FFFFFF" filled="t" stroked="f" coordsize="21600,21600" o:gfxdata="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">
                 <v:fill on="t" focussize="0,0"/>
                 <v:stroke on="f"/>
                 <v:imagedata o:title=""/>
@@ -4185,7 +9216,7 @@
           <w:sz w:val="24"/>
         </w:rPr>
         <w:drawing>
-          <wp:anchor distT="0" distB="0" distL="114300" distR="114300" simplePos="0" relativeHeight="251676672" behindDoc="0" locked="0" layoutInCell="1" allowOverlap="1">
+          <wp:anchor distT="0" distB="0" distL="114300" distR="114300" simplePos="0" relativeHeight="251670528" behindDoc="0" locked="0" layoutInCell="1" allowOverlap="1">
             <wp:simplePos x="0" y="0"/>
             <wp:positionH relativeFrom="margin">
               <wp:posOffset>901700</wp:posOffset>
@@ -4210,7 +9241,7 @@
                     </pic:cNvPicPr>
                   </pic:nvPicPr>
                   <pic:blipFill>
-                    <a:blip r:embed="rId26">
+                    <a:blip r:embed="rId35">
                       <a:extLst>
                         <a:ext uri="{28A0092B-C50C-407E-A947-70E740481C1C}">
                           <a14:useLocalDpi xmlns:a14="http://schemas.microsoft.com/office/drawing/2010/main" val="0"/>
@@ -4402,7 +9433,7 @@
         <mc:AlternateContent>
           <mc:Choice Requires="wps">
             <w:drawing>
-              <wp:anchor distT="0" distB="0" distL="114300" distR="114300" simplePos="0" relativeHeight="251681792" behindDoc="0" locked="0" layoutInCell="1" allowOverlap="1">
+              <wp:anchor distT="0" distB="0" distL="114300" distR="114300" simplePos="0" relativeHeight="251675648" behindDoc="0" locked="0" layoutInCell="1" allowOverlap="1">
                 <wp:simplePos x="0" y="0"/>
                 <wp:positionH relativeFrom="column">
                   <wp:posOffset>-2540</wp:posOffset>
@@ -4468,7 +9499,7 @@
           </mc:Choice>
           <mc:Fallback>
             <w:pict>
-              <v:shape id="文本框 1" o:spid="_x0000_s1026" o:spt="202" type="#_x0000_t202" style="position:absolute;left:0pt;margin-left:-0.2pt;margin-top:372pt;height:0.05pt;width:415.3pt;mso-wrap-distance-bottom:0pt;mso-wrap-distance-top:0pt;z-index:251681792;mso-width-relative:page;mso-height-relative:page;" fillcolor="#FFFFFF" filled="t" stroked="f" coordsize="21600,21600" o:gfxdata="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">
+              <v:shape id="文本框 1" o:spid="_x0000_s1026" o:spt="202" type="#_x0000_t202" style="position:absolute;left:0pt;margin-left:-0.2pt;margin-top:372pt;height:0.05pt;width:415.3pt;mso-wrap-distance-bottom:0pt;mso-wrap-distance-top:0pt;z-index:251675648;mso-width-relative:page;mso-height-relative:page;" fillcolor="#FFFFFF" filled="t" stroked="f" coordsize="21600,21600" o:gfxdata="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">
                 <v:fill on="t" focussize="0,0"/>
                 <v:stroke on="f"/>
                 <v:imagedata o:title=""/>
@@ -4508,7 +9539,7 @@
           <w:sz w:val="24"/>
         </w:rPr>
         <w:drawing>
-          <wp:anchor distT="0" distB="0" distL="114300" distR="114300" simplePos="0" relativeHeight="251679744" behindDoc="0" locked="0" layoutInCell="1" allowOverlap="1">
+          <wp:anchor distT="0" distB="0" distL="114300" distR="114300" simplePos="0" relativeHeight="251673600" behindDoc="0" locked="0" layoutInCell="1" allowOverlap="1">
             <wp:simplePos x="0" y="0"/>
             <wp:positionH relativeFrom="margin">
               <wp:align>right</wp:align>
@@ -4533,7 +9564,7 @@
                     </pic:cNvPicPr>
                   </pic:nvPicPr>
                   <pic:blipFill>
-                    <a:blip r:embed="rId27">
+                    <a:blip r:embed="rId36">
                       <a:extLst>
                         <a:ext uri="{28A0092B-C50C-407E-A947-70E740481C1C}">
                           <a14:useLocalDpi xmlns:a14="http://schemas.microsoft.com/office/drawing/2010/main" val="0"/>
@@ -4563,7 +9594,7 @@
         <mc:AlternateContent>
           <mc:Choice Requires="wps">
             <w:drawing>
-              <wp:anchor distT="0" distB="0" distL="114300" distR="114300" simplePos="0" relativeHeight="251680768" behindDoc="0" locked="0" layoutInCell="1" allowOverlap="1">
+              <wp:anchor distT="0" distB="0" distL="114300" distR="114300" simplePos="0" relativeHeight="251674624" behindDoc="0" locked="0" layoutInCell="1" allowOverlap="1">
                 <wp:simplePos x="0" y="0"/>
                 <wp:positionH relativeFrom="column">
                   <wp:posOffset>0</wp:posOffset>
@@ -4629,7 +9660,7 @@
           </mc:Choice>
           <mc:Fallback>
             <w:pict>
-              <v:shape id="文本框 1" o:spid="_x0000_s1026" o:spt="202" type="#_x0000_t202" style="position:absolute;left:0pt;margin-left:0pt;margin-top:251.1pt;height:0.05pt;width:415.3pt;mso-wrap-distance-bottom:0pt;mso-wrap-distance-top:0pt;z-index:251680768;mso-width-relative:page;mso-height-relative:page;" fillcolor="#FFFFFF" filled="t" stroked="f" coordsize="21600,21600" o:gfxdata="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">
+              <v:shape id="文本框 1" o:spid="_x0000_s1026" o:spt="202" type="#_x0000_t202" style="position:absolute;left:0pt;margin-left:0pt;margin-top:251.1pt;height:0.05pt;width:415.3pt;mso-wrap-distance-bottom:0pt;mso-wrap-distance-top:0pt;z-index:251674624;mso-width-relative:page;mso-height-relative:page;" fillcolor="#FFFFFF" filled="t" stroked="f" coordsize="21600,21600" o:gfxdata="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">
                 <v:fill on="t" focussize="0,0"/>
                 <v:stroke on="f"/>
                 <v:imagedata o:title=""/>
@@ -4669,7 +9700,7 @@
           <w:sz w:val="24"/>
         </w:rPr>
         <w:drawing>
-          <wp:anchor distT="0" distB="0" distL="114300" distR="114300" simplePos="0" relativeHeight="251678720" behindDoc="0" locked="0" layoutInCell="1" allowOverlap="1">
+          <wp:anchor distT="0" distB="0" distL="114300" distR="114300" simplePos="0" relativeHeight="251672576" behindDoc="0" locked="0" layoutInCell="1" allowOverlap="1">
             <wp:simplePos x="0" y="0"/>
             <wp:positionH relativeFrom="margin">
               <wp:align>left</wp:align>
@@ -4694,7 +9725,7 @@
                     </pic:cNvPicPr>
                   </pic:nvPicPr>
                   <pic:blipFill>
-                    <a:blip r:embed="rId28">
+                    <a:blip r:embed="rId37">
                       <a:extLst>
                         <a:ext uri="{28A0092B-C50C-407E-A947-70E740481C1C}">
                           <a14:useLocalDpi xmlns:a14="http://schemas.microsoft.com/office/drawing/2010/main" val="0"/>
@@ -4760,7 +9791,7 @@
         <mc:AlternateContent>
           <mc:Choice Requires="wps">
             <w:drawing>
-              <wp:anchor distT="0" distB="0" distL="114300" distR="114300" simplePos="0" relativeHeight="251683840" behindDoc="0" locked="0" layoutInCell="1" allowOverlap="1">
+              <wp:anchor distT="0" distB="0" distL="114300" distR="114300" simplePos="0" relativeHeight="251677696" behindDoc="0" locked="0" layoutInCell="1" allowOverlap="1">
                 <wp:simplePos x="0" y="0"/>
                 <wp:positionH relativeFrom="column">
                   <wp:posOffset>-111760</wp:posOffset>
@@ -4826,7 +9857,7 @@
           </mc:Choice>
           <mc:Fallback>
             <w:pict>
-              <v:shape id="文本框 1" o:spid="_x0000_s1026" o:spt="202" type="#_x0000_t202" style="position:absolute;left:0pt;margin-left:-8.8pt;margin-top:316.85pt;height:0.05pt;width:415.3pt;mso-wrap-distance-bottom:0pt;mso-wrap-distance-top:0pt;z-index:251683840;mso-width-relative:page;mso-height-relative:page;" fillcolor="#FFFFFF" filled="t" stroked="f" coordsize="21600,21600" o:gfxdata="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">
+              <v:shape id="文本框 1" o:spid="_x0000_s1026" o:spt="202" type="#_x0000_t202" style="position:absolute;left:0pt;margin-left:-8.8pt;margin-top:316.85pt;height:0.05pt;width:415.3pt;mso-wrap-distance-bottom:0pt;mso-wrap-distance-top:0pt;z-index:251677696;mso-width-relative:page;mso-height-relative:page;" fillcolor="#FFFFFF" filled="t" stroked="f" coordsize="21600,21600" o:gfxdata="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">
                 <v:fill on="t" focussize="0,0"/>
                 <v:stroke on="f"/>
                 <v:imagedata o:title=""/>
@@ -4866,7 +9897,7 @@
           <w:sz w:val="24"/>
         </w:rPr>
         <w:drawing>
-          <wp:anchor distT="0" distB="0" distL="114300" distR="114300" simplePos="0" relativeHeight="251682816" behindDoc="0" locked="0" layoutInCell="1" allowOverlap="1">
+          <wp:anchor distT="0" distB="0" distL="114300" distR="114300" simplePos="0" relativeHeight="251676672" behindDoc="0" locked="0" layoutInCell="1" allowOverlap="1">
             <wp:simplePos x="0" y="0"/>
             <wp:positionH relativeFrom="margin">
               <wp:posOffset>-81280</wp:posOffset>
@@ -4891,7 +9922,7 @@
                     </pic:cNvPicPr>
                   </pic:nvPicPr>
                   <pic:blipFill>
-                    <a:blip r:embed="rId29">
+                    <a:blip r:embed="rId38">
                       <a:extLst>
                         <a:ext uri="{28A0092B-C50C-407E-A947-70E740481C1C}">
                           <a14:useLocalDpi xmlns:a14="http://schemas.microsoft.com/office/drawing/2010/main" val="0"/>
@@ -5009,7 +10040,7 @@
         <mc:AlternateContent>
           <mc:Choice Requires="wps">
             <w:drawing>
-              <wp:anchor distT="0" distB="0" distL="114300" distR="114300" simplePos="0" relativeHeight="251685888" behindDoc="0" locked="0" layoutInCell="1" allowOverlap="1">
+              <wp:anchor distT="0" distB="0" distL="114300" distR="114300" simplePos="0" relativeHeight="251679744" behindDoc="0" locked="0" layoutInCell="1" allowOverlap="1">
                 <wp:simplePos x="0" y="0"/>
                 <wp:positionH relativeFrom="column">
                   <wp:posOffset>474980</wp:posOffset>
@@ -5075,7 +10106,7 @@
           </mc:Choice>
           <mc:Fallback>
             <w:pict>
-              <v:shape id="文本框 1" o:spid="_x0000_s1026" o:spt="202" type="#_x0000_t202" style="position:absolute;left:0pt;margin-left:37.4pt;margin-top:647.2pt;height:0.05pt;width:340.15pt;mso-wrap-distance-bottom:0pt;mso-wrap-distance-top:0pt;z-index:251685888;mso-width-relative:page;mso-height-relative:page;" fillcolor="#FFFFFF" filled="t" stroked="f" coordsize="21600,21600" o:gfxdata="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">
+              <v:shape id="文本框 1" o:spid="_x0000_s1026" o:spt="202" type="#_x0000_t202" style="position:absolute;left:0pt;margin-left:37.4pt;margin-top:647.2pt;height:0.05pt;width:340.15pt;mso-wrap-distance-bottom:0pt;mso-wrap-distance-top:0pt;z-index:251679744;mso-width-relative:page;mso-height-relative:page;" fillcolor="#FFFFFF" filled="t" stroked="f" coordsize="21600,21600" o:gfxdata="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">
                 <v:fill on="t" focussize="0,0"/>
                 <v:stroke on="f"/>
                 <v:imagedata o:title=""/>
@@ -5115,7 +10146,7 @@
           <w:sz w:val="24"/>
         </w:rPr>
         <w:drawing>
-          <wp:anchor distT="0" distB="0" distL="114300" distR="114300" simplePos="0" relativeHeight="251684864" behindDoc="0" locked="0" layoutInCell="1" allowOverlap="1">
+          <wp:anchor distT="0" distB="0" distL="114300" distR="114300" simplePos="0" relativeHeight="251678720" behindDoc="0" locked="0" layoutInCell="1" allowOverlap="1">
             <wp:simplePos x="0" y="0"/>
             <wp:positionH relativeFrom="margin">
               <wp:align>center</wp:align>
@@ -5140,7 +10171,7 @@
                     </pic:cNvPicPr>
                   </pic:nvPicPr>
                   <pic:blipFill>
-                    <a:blip r:embed="rId30" cstate="print">
+                    <a:blip r:embed="rId39" cstate="print">
                       <a:extLst>
                         <a:ext uri="{28A0092B-C50C-407E-A947-70E740481C1C}">
                           <a14:useLocalDpi xmlns:a14="http://schemas.microsoft.com/office/drawing/2010/main" val="0"/>
@@ -5230,7 +10261,7 @@
         <mc:AlternateContent>
           <mc:Choice Requires="wps">
             <w:drawing>
-              <wp:anchor distT="0" distB="0" distL="114300" distR="114300" simplePos="0" relativeHeight="251687936" behindDoc="0" locked="0" layoutInCell="1" allowOverlap="1">
+              <wp:anchor distT="0" distB="0" distL="114300" distR="114300" simplePos="0" relativeHeight="251681792" behindDoc="0" locked="0" layoutInCell="1" allowOverlap="1">
                 <wp:simplePos x="0" y="0"/>
                 <wp:positionH relativeFrom="column">
                   <wp:posOffset>0</wp:posOffset>
@@ -5296,7 +10327,7 @@
           </mc:Choice>
           <mc:Fallback>
             <w:pict>
-              <v:shape id="文本框 1" o:spid="_x0000_s1026" o:spt="202" type="#_x0000_t202" style="position:absolute;left:0pt;margin-left:0pt;margin-top:152.2pt;height:0.05pt;width:415.3pt;mso-wrap-distance-bottom:0pt;mso-wrap-distance-top:0pt;z-index:251687936;mso-width-relative:page;mso-height-relative:page;" fillcolor="#FFFFFF" filled="t" stroked="f" coordsize="21600,21600" o:gfxdata="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">
+              <v:shape id="文本框 1" o:spid="_x0000_s1026" o:spt="202" type="#_x0000_t202" style="position:absolute;left:0pt;margin-left:0pt;margin-top:152.2pt;height:0.05pt;width:415.3pt;mso-wrap-distance-bottom:0pt;mso-wrap-distance-top:0pt;z-index:251681792;mso-width-relative:page;mso-height-relative:page;" fillcolor="#FFFFFF" filled="t" stroked="f" coordsize="21600,21600" o:gfxdata="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">
                 <v:fill on="t" focussize="0,0"/>
                 <v:stroke on="f"/>
                 <v:imagedata o:title=""/>
@@ -5336,7 +10367,7 @@
           <w:sz w:val="24"/>
         </w:rPr>
         <w:drawing>
-          <wp:anchor distT="0" distB="0" distL="114300" distR="114300" simplePos="0" relativeHeight="251686912" behindDoc="0" locked="0" layoutInCell="1" allowOverlap="1">
+          <wp:anchor distT="0" distB="0" distL="114300" distR="114300" simplePos="0" relativeHeight="251680768" behindDoc="0" locked="0" layoutInCell="1" allowOverlap="1">
             <wp:simplePos x="0" y="0"/>
             <wp:positionH relativeFrom="margin">
               <wp:align>left</wp:align>
@@ -5361,7 +10392,7 @@
                     </pic:cNvPicPr>
                   </pic:nvPicPr>
                   <pic:blipFill>
-                    <a:blip r:embed="rId31">
+                    <a:blip r:embed="rId40">
                       <a:extLst>
                         <a:ext uri="{28A0092B-C50C-407E-A947-70E740481C1C}">
                           <a14:useLocalDpi xmlns:a14="http://schemas.microsoft.com/office/drawing/2010/main" val="0"/>
@@ -5437,23 +10468,7 @@
           <w:rFonts w:hint="eastAsia" w:ascii="宋体" w:hAnsi="宋体"/>
           <w:sz w:val="24"/>
         </w:rPr>
-        <w:t>并且，当一个效果执行的时候，也有可能会发出信号，如果该信号是另外的道具的触发条件，而另外的道具产生的效果发送的信号又是原来道具的触发条件，就会触发循环，如果信号的发送是一个同步操作的话，就会导致游戏卡在循环的那一帧无法完成计算，所以信号的发送必须是异步且延后的，如果取游戏的常见帧数60帧的话，那么该延迟需要是0.016秒，我们可以粗略地认为当触发循环逻辑时每秒的协程并发数=循环道具数量*60。</w:t>
-      </w:r>
-    </w:p>
-    <w:p>
-      <w:pPr>
-        <w:ind w:firstLine="420"/>
-        <w:rPr>
-          <w:rFonts w:ascii="宋体" w:hAnsi="宋体"/>
-          <w:sz w:val="24"/>
-        </w:rPr>
-      </w:pPr>
-      <w:r>
-        <w:rPr>
-          <w:rFonts w:hint="eastAsia" w:ascii="宋体" w:hAnsi="宋体"/>
-          <w:sz w:val="24"/>
-        </w:rPr>
-        <w:t>当道具被触发时，如果不采用协程的话，道具内的几个效果是会在游戏的同一帧内被触发的，例如一个道具的实际效果是效果A</w:t>
+        <w:t>并且，当道具被触发时，如果不采用协程的话，道具内的几个效果是会在游戏的同一帧内被触发的，例如一个道具的实际效果是效果A</w:t>
       </w:r>
       <w:r>
         <w:rPr>
@@ -5520,7 +10535,7 @@
         <mc:AlternateContent>
           <mc:Choice Requires="wps">
             <w:drawing>
-              <wp:anchor distT="0" distB="0" distL="114300" distR="114300" simplePos="0" relativeHeight="251689984" behindDoc="0" locked="0" layoutInCell="1" allowOverlap="1">
+              <wp:anchor distT="0" distB="0" distL="114300" distR="114300" simplePos="0" relativeHeight="251683840" behindDoc="0" locked="0" layoutInCell="1" allowOverlap="1">
                 <wp:simplePos x="0" y="0"/>
                 <wp:positionH relativeFrom="column">
                   <wp:posOffset>0</wp:posOffset>
@@ -5586,7 +10601,7 @@
           </mc:Choice>
           <mc:Fallback>
             <w:pict>
-              <v:shape id="文本框 1" o:spid="_x0000_s1026" o:spt="202" type="#_x0000_t202" style="position:absolute;left:0pt;margin-left:0pt;margin-top:577.4pt;height:0.05pt;width:415.3pt;mso-wrap-distance-bottom:0pt;mso-wrap-distance-top:0pt;z-index:251689984;mso-width-relative:page;mso-height-relative:page;" fillcolor="#FFFFFF" filled="t" stroked="f" coordsize="21600,21600" o:gfxdata="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">
+              <v:shape id="文本框 1" o:spid="_x0000_s1026" o:spt="202" type="#_x0000_t202" style="position:absolute;left:0pt;margin-left:0pt;margin-top:577.4pt;height:0.05pt;width:415.3pt;mso-wrap-distance-bottom:0pt;mso-wrap-distance-top:0pt;z-index:251683840;mso-width-relative:page;mso-height-relative:page;" fillcolor="#FFFFFF" filled="t" stroked="f" coordsize="21600,21600" o:gfxdata="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">
                 <v:fill on="t" focussize="0,0"/>
                 <v:stroke on="f"/>
                 <v:imagedata o:title=""/>
@@ -5622,7 +10637,7 @@
       </w:r>
       <w:r>
         <w:drawing>
-          <wp:anchor distT="0" distB="0" distL="114300" distR="114300" simplePos="0" relativeHeight="251688960" behindDoc="0" locked="0" layoutInCell="1" allowOverlap="1">
+          <wp:anchor distT="0" distB="0" distL="114300" distR="114300" simplePos="0" relativeHeight="251682816" behindDoc="0" locked="0" layoutInCell="1" allowOverlap="1">
             <wp:simplePos x="0" y="0"/>
             <wp:positionH relativeFrom="margin">
               <wp:align>left</wp:align>
@@ -5647,7 +10662,7 @@
                     </pic:cNvPicPr>
                   </pic:nvPicPr>
                   <pic:blipFill>
-                    <a:blip r:embed="rId32">
+                    <a:blip r:embed="rId41">
                       <a:extLst>
                         <a:ext uri="{28A0092B-C50C-407E-A947-70E740481C1C}">
                           <a14:useLocalDpi xmlns:a14="http://schemas.microsoft.com/office/drawing/2010/main" val="0"/>
@@ -5868,7 +10883,7 @@
         <mc:AlternateContent>
           <mc:Choice Requires="wps">
             <w:drawing>
-              <wp:anchor distT="0" distB="0" distL="114300" distR="114300" simplePos="0" relativeHeight="251692032" behindDoc="0" locked="0" layoutInCell="1" allowOverlap="1">
+              <wp:anchor distT="0" distB="0" distL="114300" distR="114300" simplePos="0" relativeHeight="251685888" behindDoc="0" locked="0" layoutInCell="1" allowOverlap="1">
                 <wp:simplePos x="0" y="0"/>
                 <wp:positionH relativeFrom="column">
                   <wp:posOffset>-15240</wp:posOffset>
@@ -5961,7 +10976,7 @@
           </mc:Choice>
           <mc:Fallback>
             <w:pict>
-              <v:shape id="文本框 1" o:spid="_x0000_s1026" o:spt="202" type="#_x0000_t202" style="position:absolute;left:0pt;margin-left:-1.2pt;margin-top:209pt;height:0.05pt;width:415.3pt;mso-wrap-distance-bottom:0pt;mso-wrap-distance-top:0pt;z-index:251692032;mso-width-relative:page;mso-height-relative:page;" fillcolor="#FFFFFF" filled="t" stroked="f" coordsize="21600,21600" o:gfxdata="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">
+              <v:shape id="文本框 1" o:spid="_x0000_s1026" o:spt="202" type="#_x0000_t202" style="position:absolute;left:0pt;margin-left:-1.2pt;margin-top:209pt;height:0.05pt;width:415.3pt;mso-wrap-distance-bottom:0pt;mso-wrap-distance-top:0pt;z-index:251685888;mso-width-relative:page;mso-height-relative:page;" fillcolor="#FFFFFF" filled="t" stroked="f" coordsize="21600,21600" o:gfxdata="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">
                 <v:fill on="t" focussize="0,0"/>
                 <v:stroke on="f"/>
                 <v:imagedata o:title=""/>
@@ -6024,7 +11039,7 @@
       </w:r>
       <w:r>
         <w:drawing>
-          <wp:anchor distT="0" distB="0" distL="114300" distR="114300" simplePos="0" relativeHeight="251691008" behindDoc="0" locked="0" layoutInCell="1" allowOverlap="1">
+          <wp:anchor distT="0" distB="0" distL="114300" distR="114300" simplePos="0" relativeHeight="251684864" behindDoc="0" locked="0" layoutInCell="1" allowOverlap="1">
             <wp:simplePos x="0" y="0"/>
             <wp:positionH relativeFrom="column">
               <wp:posOffset>22860</wp:posOffset>
@@ -6049,7 +11064,7 @@
                     </pic:cNvPicPr>
                   </pic:nvPicPr>
                   <pic:blipFill>
-                    <a:blip r:embed="rId33"/>
+                    <a:blip r:embed="rId42"/>
                     <a:stretch>
                       <a:fillRect/>
                     </a:stretch>
@@ -6129,7 +11144,7 @@
         <mc:AlternateContent>
           <mc:Choice Requires="wps">
             <w:drawing>
-              <wp:anchor distT="0" distB="0" distL="114300" distR="114300" simplePos="0" relativeHeight="251694080" behindDoc="0" locked="0" layoutInCell="1" allowOverlap="1">
+              <wp:anchor distT="0" distB="0" distL="114300" distR="114300" simplePos="0" relativeHeight="251687936" behindDoc="0" locked="0" layoutInCell="1" allowOverlap="1">
                 <wp:simplePos x="0" y="0"/>
                 <wp:positionH relativeFrom="column">
                   <wp:posOffset>45720</wp:posOffset>
@@ -6222,7 +11237,7 @@
           </mc:Choice>
           <mc:Fallback>
             <w:pict>
-              <v:shape id="文本框 1" o:spid="_x0000_s1026" o:spt="202" type="#_x0000_t202" style="position:absolute;left:0pt;margin-left:3.6pt;margin-top:243.4pt;height:0.05pt;width:415.3pt;mso-wrap-distance-bottom:0pt;mso-wrap-distance-top:0pt;z-index:251694080;mso-width-relative:page;mso-height-relative:page;" fillcolor="#FFFFFF" filled="t" stroked="f" coordsize="21600,21600" o:gfxdata="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">
+              <v:shape id="文本框 1" o:spid="_x0000_s1026" o:spt="202" type="#_x0000_t202" style="position:absolute;left:0pt;margin-left:3.6pt;margin-top:243.4pt;height:0.05pt;width:415.3pt;mso-wrap-distance-bottom:0pt;mso-wrap-distance-top:0pt;z-index:251687936;mso-width-relative:page;mso-height-relative:page;" fillcolor="#FFFFFF" filled="t" stroked="f" coordsize="21600,21600" o:gfxdata="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">
                 <v:fill on="t" focussize="0,0"/>
                 <v:stroke on="f"/>
                 <v:imagedata o:title=""/>
@@ -6285,7 +11300,7 @@
       </w:r>
       <w:r>
         <w:drawing>
-          <wp:anchor distT="0" distB="0" distL="114300" distR="114300" simplePos="0" relativeHeight="251693056" behindDoc="0" locked="0" layoutInCell="1" allowOverlap="1">
+          <wp:anchor distT="0" distB="0" distL="114300" distR="114300" simplePos="0" relativeHeight="251686912" behindDoc="0" locked="0" layoutInCell="1" allowOverlap="1">
             <wp:simplePos x="0" y="0"/>
             <wp:positionH relativeFrom="column">
               <wp:posOffset>20320</wp:posOffset>
@@ -6310,7 +11325,7 @@
                     </pic:cNvPicPr>
                   </pic:nvPicPr>
                   <pic:blipFill>
-                    <a:blip r:embed="rId34"/>
+                    <a:blip r:embed="rId43"/>
                     <a:stretch>
                       <a:fillRect/>
                     </a:stretch>
@@ -6358,7 +11373,7 @@
         <mc:AlternateContent>
           <mc:Choice Requires="wps">
             <w:drawing>
-              <wp:anchor distT="0" distB="0" distL="114300" distR="114300" simplePos="0" relativeHeight="251696128" behindDoc="0" locked="0" layoutInCell="1" allowOverlap="1">
+              <wp:anchor distT="0" distB="0" distL="114300" distR="114300" simplePos="0" relativeHeight="251689984" behindDoc="0" locked="0" layoutInCell="1" allowOverlap="1">
                 <wp:simplePos x="0" y="0"/>
                 <wp:positionH relativeFrom="column">
                   <wp:posOffset>-101600</wp:posOffset>
@@ -6451,7 +11466,7 @@
           </mc:Choice>
           <mc:Fallback>
             <w:pict>
-              <v:shape id="文本框 1" o:spid="_x0000_s1026" o:spt="202" type="#_x0000_t202" style="position:absolute;left:0pt;margin-left:-8pt;margin-top:233.15pt;height:0.05pt;width:415.3pt;mso-wrap-distance-bottom:0pt;mso-wrap-distance-top:0pt;z-index:251696128;mso-width-relative:page;mso-height-relative:page;" fillcolor="#FFFFFF" filled="t" stroked="f" coordsize="21600,21600" o:gfxdata="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">
+              <v:shape id="文本框 1" o:spid="_x0000_s1026" o:spt="202" type="#_x0000_t202" style="position:absolute;left:0pt;margin-left:-8pt;margin-top:233.15pt;height:0.05pt;width:415.3pt;mso-wrap-distance-bottom:0pt;mso-wrap-distance-top:0pt;z-index:251689984;mso-width-relative:page;mso-height-relative:page;" fillcolor="#FFFFFF" filled="t" stroked="f" coordsize="21600,21600" o:gfxdata="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">
                 <v:fill on="t" focussize="0,0"/>
                 <v:stroke on="f"/>
                 <v:imagedata o:title=""/>
@@ -6514,7 +11529,7 @@
       </w:r>
       <w:r>
         <w:drawing>
-          <wp:anchor distT="0" distB="0" distL="114300" distR="114300" simplePos="0" relativeHeight="251695104" behindDoc="0" locked="0" layoutInCell="1" allowOverlap="1">
+          <wp:anchor distT="0" distB="0" distL="114300" distR="114300" simplePos="0" relativeHeight="251688960" behindDoc="0" locked="0" layoutInCell="1" allowOverlap="1">
             <wp:simplePos x="0" y="0"/>
             <wp:positionH relativeFrom="column">
               <wp:posOffset>12700</wp:posOffset>
@@ -6539,7 +11554,7 @@
                     </pic:cNvPicPr>
                   </pic:nvPicPr>
                   <pic:blipFill>
-                    <a:blip r:embed="rId35"/>
+                    <a:blip r:embed="rId44"/>
                     <a:stretch>
                       <a:fillRect/>
                     </a:stretch>
@@ -6850,6 +11865,15 @@
           <w:lang w:val="en-US" w:eastAsia="zh-CN"/>
         </w:rPr>
         <w:tab/>
+      </w:r>
+      <w:r>
+        <w:rPr>
+          <w:rFonts w:hint="eastAsia" w:ascii="宋体" w:hAnsi="宋体" w:eastAsia="宋体" w:cs="宋体"/>
+          <w:color w:val="auto"/>
+          <w:sz w:val="32"/>
+          <w:szCs w:val="32"/>
+          <w:lang w:val="en-US" w:eastAsia="zh-CN"/>
+        </w:rPr>
         <w:t>实验结果</w:t>
       </w:r>
     </w:p>
@@ -6868,7 +11892,9 @@
         </w:tblBorders>
         <w:tblLayout w:type="autofit"/>
         <w:tblCellMar>
+          <w:top w:w="0" w:type="dxa"/>
           <w:left w:w="108" w:type="dxa"/>
+          <w:bottom w:w="0" w:type="dxa"/>
           <w:right w:w="108" w:type="dxa"/>
         </w:tblCellMar>
       </w:tblPr>
@@ -6886,6 +11912,12 @@
             <w:insideH w:val="single" w:color="auto" w:sz="4" w:space="0"/>
             <w:insideV w:val="single" w:color="auto" w:sz="4" w:space="0"/>
           </w:tblBorders>
+          <w:tblCellMar>
+            <w:top w:w="0" w:type="dxa"/>
+            <w:left w:w="108" w:type="dxa"/>
+            <w:bottom w:w="0" w:type="dxa"/>
+            <w:right w:w="108" w:type="dxa"/>
+          </w:tblCellMar>
         </w:tblPrEx>
         <w:tc>
           <w:tcPr>
@@ -6894,6 +11926,7 @@
           <w:p>
             <w:pPr>
               <w:pStyle w:val="3"/>
+              <w:widowControl w:val="0"/>
               <w:bidi w:val="0"/>
               <w:jc w:val="center"/>
               <w:rPr>
@@ -6925,6 +11958,7 @@
           <w:p>
             <w:pPr>
               <w:pStyle w:val="3"/>
+              <w:widowControl w:val="0"/>
               <w:bidi w:val="0"/>
               <w:jc w:val="center"/>
               <w:rPr>
@@ -6961,7 +11995,9 @@
             <w:insideV w:val="single" w:color="auto" w:sz="4" w:space="0"/>
           </w:tblBorders>
           <w:tblCellMar>
+            <w:top w:w="0" w:type="dxa"/>
             <w:left w:w="108" w:type="dxa"/>
+            <w:bottom w:w="0" w:type="dxa"/>
             <w:right w:w="108" w:type="dxa"/>
           </w:tblCellMar>
         </w:tblPrEx>
@@ -6972,6 +12008,7 @@
           <w:p>
             <w:pPr>
               <w:pStyle w:val="3"/>
+              <w:widowControl w:val="0"/>
               <w:bidi w:val="0"/>
               <w:jc w:val="center"/>
               <w:rPr>
@@ -7003,6 +12040,7 @@
           <w:p>
             <w:pPr>
               <w:pStyle w:val="3"/>
+              <w:widowControl w:val="0"/>
               <w:bidi w:val="0"/>
               <w:jc w:val="center"/>
               <w:rPr>
@@ -7039,7 +12077,9 @@
             <w:insideV w:val="single" w:color="auto" w:sz="4" w:space="0"/>
           </w:tblBorders>
           <w:tblCellMar>
+            <w:top w:w="0" w:type="dxa"/>
             <w:left w:w="108" w:type="dxa"/>
+            <w:bottom w:w="0" w:type="dxa"/>
             <w:right w:w="108" w:type="dxa"/>
           </w:tblCellMar>
         </w:tblPrEx>
@@ -7050,6 +12090,7 @@
           <w:p>
             <w:pPr>
               <w:pStyle w:val="3"/>
+              <w:widowControl w:val="0"/>
               <w:bidi w:val="0"/>
               <w:jc w:val="center"/>
               <w:rPr>
@@ -7081,6 +12122,7 @@
           <w:p>
             <w:pPr>
               <w:pStyle w:val="3"/>
+              <w:widowControl w:val="0"/>
               <w:bidi w:val="0"/>
               <w:jc w:val="center"/>
               <w:rPr>
@@ -7117,7 +12159,9 @@
             <w:insideV w:val="single" w:color="auto" w:sz="4" w:space="0"/>
           </w:tblBorders>
           <w:tblCellMar>
+            <w:top w:w="0" w:type="dxa"/>
             <w:left w:w="108" w:type="dxa"/>
+            <w:bottom w:w="0" w:type="dxa"/>
             <w:right w:w="108" w:type="dxa"/>
           </w:tblCellMar>
         </w:tblPrEx>
@@ -7128,6 +12172,7 @@
           <w:p>
             <w:pPr>
               <w:pStyle w:val="3"/>
+              <w:widowControl w:val="0"/>
               <w:bidi w:val="0"/>
               <w:jc w:val="center"/>
               <w:rPr>
@@ -7159,6 +12204,7 @@
           <w:p>
             <w:pPr>
               <w:pStyle w:val="3"/>
+              <w:widowControl w:val="0"/>
               <w:bidi w:val="0"/>
               <w:jc w:val="center"/>
               <w:rPr>
@@ -7195,7 +12241,9 @@
             <w:insideV w:val="single" w:color="auto" w:sz="4" w:space="0"/>
           </w:tblBorders>
           <w:tblCellMar>
+            <w:top w:w="0" w:type="dxa"/>
             <w:left w:w="108" w:type="dxa"/>
+            <w:bottom w:w="0" w:type="dxa"/>
             <w:right w:w="108" w:type="dxa"/>
           </w:tblCellMar>
         </w:tblPrEx>
@@ -7206,6 +12254,7 @@
           <w:p>
             <w:pPr>
               <w:pStyle w:val="3"/>
+              <w:widowControl w:val="0"/>
               <w:bidi w:val="0"/>
               <w:jc w:val="center"/>
               <w:rPr>
@@ -7237,6 +12286,7 @@
           <w:p>
             <w:pPr>
               <w:pStyle w:val="3"/>
+              <w:widowControl w:val="0"/>
               <w:bidi w:val="0"/>
               <w:jc w:val="center"/>
               <w:rPr>
@@ -7273,7 +12323,9 @@
             <w:insideV w:val="single" w:color="auto" w:sz="4" w:space="0"/>
           </w:tblBorders>
           <w:tblCellMar>
+            <w:top w:w="0" w:type="dxa"/>
             <w:left w:w="108" w:type="dxa"/>
+            <w:bottom w:w="0" w:type="dxa"/>
             <w:right w:w="108" w:type="dxa"/>
           </w:tblCellMar>
         </w:tblPrEx>
@@ -7284,6 +12336,7 @@
           <w:p>
             <w:pPr>
               <w:pStyle w:val="3"/>
+              <w:widowControl w:val="0"/>
               <w:bidi w:val="0"/>
               <w:jc w:val="center"/>
               <w:rPr>
@@ -7315,6 +12368,7 @@
           <w:p>
             <w:pPr>
               <w:pStyle w:val="3"/>
+              <w:widowControl w:val="0"/>
               <w:bidi w:val="0"/>
               <w:jc w:val="center"/>
               <w:rPr>
@@ -7351,7 +12405,9 @@
             <w:insideV w:val="single" w:color="auto" w:sz="4" w:space="0"/>
           </w:tblBorders>
           <w:tblCellMar>
+            <w:top w:w="0" w:type="dxa"/>
             <w:left w:w="108" w:type="dxa"/>
+            <w:bottom w:w="0" w:type="dxa"/>
             <w:right w:w="108" w:type="dxa"/>
           </w:tblCellMar>
         </w:tblPrEx>
@@ -7362,6 +12418,7 @@
           <w:p>
             <w:pPr>
               <w:pStyle w:val="3"/>
+              <w:widowControl w:val="0"/>
               <w:bidi w:val="0"/>
               <w:jc w:val="center"/>
               <w:rPr>
@@ -7393,6 +12450,7 @@
           <w:p>
             <w:pPr>
               <w:pStyle w:val="3"/>
+              <w:widowControl w:val="0"/>
               <w:bidi w:val="0"/>
               <w:jc w:val="center"/>
               <w:rPr>
@@ -7427,7 +12485,7 @@
         <mc:AlternateContent>
           <mc:Choice Requires="wps">
             <w:drawing>
-              <wp:anchor distT="0" distB="0" distL="114300" distR="114300" simplePos="0" relativeHeight="251697152" behindDoc="0" locked="0" layoutInCell="1" allowOverlap="1">
+              <wp:anchor distT="0" distB="0" distL="114300" distR="114300" simplePos="0" relativeHeight="251691008" behindDoc="0" locked="0" layoutInCell="1" allowOverlap="1">
                 <wp:simplePos x="0" y="0"/>
                 <wp:positionH relativeFrom="column">
                   <wp:posOffset>-60960</wp:posOffset>
@@ -7512,7 +12570,7 @@
           </mc:Choice>
           <mc:Fallback>
             <w:pict>
-              <v:shape id="_x0000_s1026" o:spid="_x0000_s1026" o:spt="202" type="#_x0000_t202" style="position:absolute;left:0pt;margin-left:-4.8pt;margin-top:4.6pt;height:0.05pt;width:415.3pt;mso-wrap-distance-bottom:0pt;mso-wrap-distance-top:0pt;z-index:251697152;mso-width-relative:page;mso-height-relative:page;" fillcolor="#FFFFFF" filled="t" stroked="f" coordsize="21600,21600" o:gfxdata="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">
+              <v:shape id="_x0000_s1026" o:spid="_x0000_s1026" o:spt="202" type="#_x0000_t202" style="position:absolute;left:0pt;margin-left:-4.8pt;margin-top:4.6pt;height:0.05pt;width:415.3pt;mso-wrap-distance-bottom:0pt;mso-wrap-distance-top:0pt;z-index:251691008;mso-width-relative:page;mso-height-relative:page;" fillcolor="#FFFFFF" filled="t" stroked="f" coordsize="21600,21600" o:gfxdata="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">
                 <v:fill on="t" focussize="0,0"/>
                 <v:stroke on="f"/>
                 <v:imagedata o:title=""/>
@@ -7689,8 +12747,6 @@
         </w:rPr>
         <w:tab/>
       </w:r>
-      <w:bookmarkStart w:id="0" w:name="_GoBack"/>
-      <w:bookmarkEnd w:id="0"/>
     </w:p>
     <w:p>
       <w:pPr>
@@ -7723,8 +12779,6 @@
           <w:sz w:val="24"/>
         </w:rPr>
         <w:sectPr>
-          <w:headerReference r:id="rId11" w:type="default"/>
-          <w:footerReference r:id="rId12" w:type="default"/>
           <w:pgSz w:w="11906" w:h="16838"/>
           <w:pgMar w:top="1440" w:right="1800" w:bottom="1440" w:left="1800" w:header="851" w:footer="992" w:gutter="0"/>
           <w:pgNumType w:fmt="decimal"/>
@@ -8576,22 +13630,6 @@
                       <a:ln w="6350">
                         <a:noFill/>
                       </a:ln>
-                      <a:extLst>
-                        <a:ext uri="{909E8E84-426E-40DD-AFC4-6F175D3DCCD1}">
-                          <a14:hiddenFill xmlns:a14="http://schemas.microsoft.com/office/drawing/2010/main">
-                            <a:solidFill>
-                              <a:schemeClr val="lt1"/>
-                            </a:solidFill>
-                          </a14:hiddenFill>
-                        </a:ext>
-                        <a:ext uri="{91240B29-F687-4F45-9708-019B960494DF}">
-                          <a14:hiddenLine xmlns:a14="http://schemas.microsoft.com/office/drawing/2010/main" w="6350">
-                            <a:solidFill>
-                              <a:prstClr val="black"/>
-                            </a:solidFill>
-                          </a14:hiddenLine>
-                        </a:ext>
-                      </a:extLst>
                     </wps:spPr>
                     <wps:style>
                       <a:lnRef idx="0">
@@ -8642,7 +13680,7 @@
         </mc:Choice>
         <mc:Fallback>
           <w:pict>
-            <v:shape id="_x0000_s1026" o:spid="_x0000_s1026" o:spt="202" type="#_x0000_t202" style="position:absolute;left:0pt;margin-top:0pt;height:144pt;width:144pt;mso-position-horizontal:center;mso-position-horizontal-relative:margin;mso-wrap-style:none;z-index:251659264;mso-width-relative:page;mso-height-relative:page;" filled="f" stroked="f" coordsize="21600,21600" o:gfxdata="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">
+            <v:shape id="_x0000_s1026" o:spid="_x0000_s1026" o:spt="202" type="#_x0000_t202" style="position:absolute;left:0pt;margin-top:0pt;height:144pt;width:144pt;mso-position-horizontal:center;mso-position-horizontal-relative:margin;mso-wrap-style:none;z-index:251659264;mso-width-relative:page;mso-height-relative:page;" filled="f" stroked="f" coordsize="21600,21600" o:gfxdata="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">
               <v:fill on="f" focussize="0,0"/>
               <v:stroke on="f" weight="0.5pt"/>
               <v:imagedata o:title=""/>
@@ -8729,22 +13767,6 @@
                       <a:ln w="6350">
                         <a:noFill/>
                       </a:ln>
-                      <a:extLst>
-                        <a:ext uri="{909E8E84-426E-40DD-AFC4-6F175D3DCCD1}">
-                          <a14:hiddenFill xmlns:a14="http://schemas.microsoft.com/office/drawing/2010/main">
-                            <a:solidFill>
-                              <a:schemeClr val="lt1"/>
-                            </a:solidFill>
-                          </a14:hiddenFill>
-                        </a:ext>
-                        <a:ext uri="{91240B29-F687-4F45-9708-019B960494DF}">
-                          <a14:hiddenLine xmlns:a14="http://schemas.microsoft.com/office/drawing/2010/main" w="6350">
-                            <a:solidFill>
-                              <a:prstClr val="black"/>
-                            </a:solidFill>
-                          </a14:hiddenLine>
-                        </a:ext>
-                      </a:extLst>
                     </wps:spPr>
                     <wps:style>
                       <a:lnRef idx="0">
@@ -8795,7 +13817,7 @@
         </mc:Choice>
         <mc:Fallback>
           <w:pict>
-            <v:shape id="_x0000_s1026" o:spid="_x0000_s1026" o:spt="202" type="#_x0000_t202" style="position:absolute;left:0pt;margin-top:0pt;height:144pt;width:144pt;mso-position-horizontal:center;mso-position-horizontal-relative:margin;mso-wrap-style:none;z-index:251660288;mso-width-relative:page;mso-height-relative:page;" filled="f" stroked="f" coordsize="21600,21600" o:gfxdata="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">
+            <v:shape id="_x0000_s1026" o:spid="_x0000_s1026" o:spt="202" type="#_x0000_t202" style="position:absolute;left:0pt;margin-top:0pt;height:144pt;width:144pt;mso-position-horizontal:center;mso-position-horizontal-relative:margin;mso-wrap-style:none;z-index:251660288;mso-width-relative:page;mso-height-relative:page;" filled="f" stroked="f" coordsize="21600,21600" o:gfxdata="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">
               <v:fill on="f" focussize="0,0"/>
               <v:stroke on="f" weight="0.5pt"/>
               <v:imagedata o:title=""/>
@@ -8882,22 +13904,6 @@
                       <a:ln w="6350">
                         <a:noFill/>
                       </a:ln>
-                      <a:extLst>
-                        <a:ext uri="{909E8E84-426E-40DD-AFC4-6F175D3DCCD1}">
-                          <a14:hiddenFill xmlns:a14="http://schemas.microsoft.com/office/drawing/2010/main">
-                            <a:solidFill>
-                              <a:schemeClr val="lt1"/>
-                            </a:solidFill>
-                          </a14:hiddenFill>
-                        </a:ext>
-                        <a:ext uri="{91240B29-F687-4F45-9708-019B960494DF}">
-                          <a14:hiddenLine xmlns:a14="http://schemas.microsoft.com/office/drawing/2010/main" w="6350">
-                            <a:solidFill>
-                              <a:prstClr val="black"/>
-                            </a:solidFill>
-                          </a14:hiddenLine>
-                        </a:ext>
-                      </a:extLst>
                     </wps:spPr>
                     <wps:style>
                       <a:lnRef idx="0">
@@ -8948,7 +13954,7 @@
         </mc:Choice>
         <mc:Fallback>
           <w:pict>
-            <v:shape id="_x0000_s1026" o:spid="_x0000_s1026" o:spt="202" type="#_x0000_t202" style="position:absolute;left:0pt;margin-top:0pt;height:144pt;width:144pt;mso-position-horizontal:center;mso-position-horizontal-relative:margin;mso-wrap-style:none;z-index:251661312;mso-width-relative:page;mso-height-relative:page;" filled="f" stroked="f" coordsize="21600,21600" o:gfxdata="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">
+            <v:shape id="_x0000_s1026" o:spid="_x0000_s1026" o:spt="202" type="#_x0000_t202" style="position:absolute;left:0pt;margin-top:0pt;height:144pt;width:144pt;mso-position-horizontal:center;mso-position-horizontal-relative:margin;mso-wrap-style:none;z-index:251661312;mso-width-relative:page;mso-height-relative:page;" filled="f" stroked="f" coordsize="21600,21600" o:gfxdata="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">
               <v:fill on="f" focussize="0,0"/>
               <v:stroke on="f" weight="0.5pt"/>
               <v:imagedata o:title=""/>
@@ -9029,7 +14035,7 @@
       <mc:AlternateContent>
         <mc:Choice Requires="wps">
           <w:drawing>
-            <wp:anchor distT="0" distB="0" distL="114300" distR="114300" simplePos="0" relativeHeight="251663360" behindDoc="0" locked="0" layoutInCell="1" allowOverlap="1">
+            <wp:anchor distT="0" distB="0" distL="114300" distR="114300" simplePos="0" relativeHeight="251662336" behindDoc="0" locked="0" layoutInCell="1" allowOverlap="1">
               <wp:simplePos x="0" y="0"/>
               <wp:positionH relativeFrom="margin">
                 <wp:align>center</wp:align>
@@ -9058,22 +14064,6 @@
                       <a:ln w="6350">
                         <a:noFill/>
                       </a:ln>
-                      <a:extLst>
-                        <a:ext uri="{909E8E84-426E-40DD-AFC4-6F175D3DCCD1}">
-                          <a14:hiddenFill xmlns:a14="http://schemas.microsoft.com/office/drawing/2010/main">
-                            <a:solidFill>
-                              <a:schemeClr val="lt1"/>
-                            </a:solidFill>
-                          </a14:hiddenFill>
-                        </a:ext>
-                        <a:ext uri="{91240B29-F687-4F45-9708-019B960494DF}">
-                          <a14:hiddenLine xmlns:a14="http://schemas.microsoft.com/office/drawing/2010/main" w="6350">
-                            <a:solidFill>
-                              <a:prstClr val="black"/>
-                            </a:solidFill>
-                          </a14:hiddenLine>
-                        </a:ext>
-                      </a:extLst>
                     </wps:spPr>
                     <wps:style>
                       <a:lnRef idx="0">
@@ -9124,7 +14114,7 @@
         </mc:Choice>
         <mc:Fallback>
           <w:pict>
-            <v:shape id="_x0000_s1026" o:spid="_x0000_s1026" o:spt="202" type="#_x0000_t202" style="position:absolute;left:0pt;margin-top:0pt;height:144pt;width:144pt;mso-position-horizontal:center;mso-position-horizontal-relative:margin;mso-wrap-style:none;z-index:251663360;mso-width-relative:page;mso-height-relative:page;" filled="f" stroked="f" coordsize="21600,21600" o:gfxdata="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">
+            <v:shape id="_x0000_s1026" o:spid="_x0000_s1026" o:spt="202" type="#_x0000_t202" style="position:absolute;left:0pt;margin-top:0pt;height:144pt;width:144pt;mso-position-horizontal:center;mso-position-horizontal-relative:margin;mso-wrap-style:none;z-index:251662336;mso-width-relative:page;mso-height-relative:page;" filled="f" stroked="f" coordsize="21600,21600" o:gfxdata="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">
               <v:fill on="f" focussize="0,0"/>
               <v:stroke on="f" weight="0.5pt"/>
               <v:imagedata o:title=""/>
@@ -9182,7 +14172,7 @@
       <mc:AlternateContent>
         <mc:Choice Requires="wps">
           <w:drawing>
-            <wp:anchor distT="0" distB="0" distL="114300" distR="114300" simplePos="0" relativeHeight="251664384" behindDoc="0" locked="0" layoutInCell="1" allowOverlap="1">
+            <wp:anchor distT="0" distB="0" distL="114300" distR="114300" simplePos="0" relativeHeight="251663360" behindDoc="0" locked="0" layoutInCell="1" allowOverlap="1">
               <wp:simplePos x="0" y="0"/>
               <wp:positionH relativeFrom="margin">
                 <wp:align>center</wp:align>
@@ -9211,22 +14201,6 @@
                       <a:ln w="6350">
                         <a:noFill/>
                       </a:ln>
-                      <a:extLst>
-                        <a:ext uri="{909E8E84-426E-40DD-AFC4-6F175D3DCCD1}">
-                          <a14:hiddenFill xmlns:a14="http://schemas.microsoft.com/office/drawing/2010/main">
-                            <a:solidFill>
-                              <a:schemeClr val="lt1"/>
-                            </a:solidFill>
-                          </a14:hiddenFill>
-                        </a:ext>
-                        <a:ext uri="{91240B29-F687-4F45-9708-019B960494DF}">
-                          <a14:hiddenLine xmlns:a14="http://schemas.microsoft.com/office/drawing/2010/main" w="6350">
-                            <a:solidFill>
-                              <a:prstClr val="black"/>
-                            </a:solidFill>
-                          </a14:hiddenLine>
-                        </a:ext>
-                      </a:extLst>
                     </wps:spPr>
                     <wps:style>
                       <a:lnRef idx="0">
@@ -9277,7 +14251,7 @@
         </mc:Choice>
         <mc:Fallback>
           <w:pict>
-            <v:shape id="_x0000_s1026" o:spid="_x0000_s1026" o:spt="202" type="#_x0000_t202" style="position:absolute;left:0pt;margin-top:0pt;height:144pt;width:144pt;mso-position-horizontal:center;mso-position-horizontal-relative:margin;mso-wrap-style:none;z-index:251664384;mso-width-relative:page;mso-height-relative:page;" filled="f" stroked="f" coordsize="21600,21600" o:gfxdata="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">
+            <v:shape id="_x0000_s1026" o:spid="_x0000_s1026" o:spt="202" type="#_x0000_t202" style="position:absolute;left:0pt;margin-top:0pt;height:144pt;width:144pt;mso-position-horizontal:center;mso-position-horizontal-relative:margin;mso-wrap-style:none;z-index:251663360;mso-width-relative:page;mso-height-relative:page;" filled="f" stroked="f" coordsize="21600,21600" o:gfxdata="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">
               <v:fill on="f" focussize="0,0"/>
               <v:stroke on="f" weight="0.5pt"/>
               <v:imagedata o:title=""/>
@@ -9517,119 +14491,6 @@
 <file path=word/numbering.xml><?xml version="1.0" encoding="utf-8"?>
 <w:numbering xmlns:wpc="http://schemas.microsoft.com/office/word/2010/wordprocessingCanvas" xmlns:mc="http://schemas.openxmlformats.org/markup-compatibility/2006" xmlns:o="urn:schemas-microsoft-com:office:office" xmlns:r="http://schemas.openxmlformats.org/officeDocument/2006/relationships" xmlns:m="http://schemas.openxmlformats.org/officeDocument/2006/math" xmlns:v="urn:schemas-microsoft-com:vml" xmlns:wp14="http://schemas.microsoft.com/office/word/2010/wordprocessingDrawing" xmlns:wp="http://schemas.openxmlformats.org/drawingml/2006/wordprocessingDrawing" xmlns:w10="urn:schemas-microsoft-com:office:word" xmlns:w="http://schemas.openxmlformats.org/wordprocessingml/2006/main" xmlns:w14="http://schemas.microsoft.com/office/word/2010/wordml" xmlns:wpg="http://schemas.microsoft.com/office/word/2010/wordprocessingGroup" xmlns:wpi="http://schemas.microsoft.com/office/word/2010/wordprocessingInk" xmlns:wne="http://schemas.microsoft.com/office/word/2006/wordml" xmlns:wps="http://schemas.microsoft.com/office/word/2010/wordprocessingShape" xmlns:wpsCustomData="http://www.wps.cn/officeDocument/2013/wpsCustomData" mc:Ignorable="w14 wp14">
   <w:abstractNum w:abstractNumId="0">
-    <w:nsid w:val="32F92D72"/>
-    <w:multiLevelType w:val="multilevel"/>
-    <w:tmpl w:val="32F92D72"/>
-    <w:lvl w:ilvl="0" w:tentative="0">
-      <w:start w:val="1"/>
-      <w:numFmt w:val="decimal"/>
-      <w:lvlText w:val="%1"/>
-      <w:lvlJc w:val="left"/>
-      <w:pPr>
-        <w:ind w:left="840" w:hanging="840"/>
-      </w:pPr>
-      <w:rPr>
-        <w:rFonts w:hint="default"/>
-      </w:rPr>
-    </w:lvl>
-    <w:lvl w:ilvl="1" w:tentative="0">
-      <w:start w:val="1"/>
-      <w:numFmt w:val="decimal"/>
-      <w:lvlText w:val="%1.%2"/>
-      <w:lvlJc w:val="left"/>
-      <w:pPr>
-        <w:ind w:left="840" w:hanging="840"/>
-      </w:pPr>
-      <w:rPr>
-        <w:rFonts w:hint="default"/>
-      </w:rPr>
-    </w:lvl>
-    <w:lvl w:ilvl="2" w:tentative="0">
-      <w:start w:val="1"/>
-      <w:numFmt w:val="decimal"/>
-      <w:lvlText w:val="%1.%2.%3"/>
-      <w:lvlJc w:val="left"/>
-      <w:pPr>
-        <w:ind w:left="840" w:hanging="840"/>
-      </w:pPr>
-      <w:rPr>
-        <w:rFonts w:hint="default"/>
-      </w:rPr>
-    </w:lvl>
-    <w:lvl w:ilvl="3" w:tentative="0">
-      <w:start w:val="1"/>
-      <w:numFmt w:val="decimal"/>
-      <w:lvlText w:val="%1.%2.%3.%4"/>
-      <w:lvlJc w:val="left"/>
-      <w:pPr>
-        <w:ind w:left="840" w:hanging="840"/>
-      </w:pPr>
-      <w:rPr>
-        <w:rFonts w:hint="default"/>
-      </w:rPr>
-    </w:lvl>
-    <w:lvl w:ilvl="4" w:tentative="0">
-      <w:start w:val="1"/>
-      <w:numFmt w:val="decimal"/>
-      <w:lvlText w:val="%1.%2.%3.%4.%5"/>
-      <w:lvlJc w:val="left"/>
-      <w:pPr>
-        <w:ind w:left="1080" w:hanging="1080"/>
-      </w:pPr>
-      <w:rPr>
-        <w:rFonts w:hint="default"/>
-      </w:rPr>
-    </w:lvl>
-    <w:lvl w:ilvl="5" w:tentative="0">
-      <w:start w:val="1"/>
-      <w:numFmt w:val="decimal"/>
-      <w:lvlText w:val="%1.%2.%3.%4.%5.%6"/>
-      <w:lvlJc w:val="left"/>
-      <w:pPr>
-        <w:ind w:left="1080" w:hanging="1080"/>
-      </w:pPr>
-      <w:rPr>
-        <w:rFonts w:hint="default"/>
-      </w:rPr>
-    </w:lvl>
-    <w:lvl w:ilvl="6" w:tentative="0">
-      <w:start w:val="1"/>
-      <w:numFmt w:val="decimal"/>
-      <w:lvlText w:val="%1.%2.%3.%4.%5.%6.%7"/>
-      <w:lvlJc w:val="left"/>
-      <w:pPr>
-        <w:ind w:left="1080" w:hanging="1080"/>
-      </w:pPr>
-      <w:rPr>
-        <w:rFonts w:hint="default"/>
-      </w:rPr>
-    </w:lvl>
-    <w:lvl w:ilvl="7" w:tentative="0">
-      <w:start w:val="1"/>
-      <w:numFmt w:val="decimal"/>
-      <w:lvlText w:val="%1.%2.%3.%4.%5.%6.%7.%8"/>
-      <w:lvlJc w:val="left"/>
-      <w:pPr>
-        <w:ind w:left="1440" w:hanging="1440"/>
-      </w:pPr>
-      <w:rPr>
-        <w:rFonts w:hint="default"/>
-      </w:rPr>
-    </w:lvl>
-    <w:lvl w:ilvl="8" w:tentative="0">
-      <w:start w:val="1"/>
-      <w:numFmt w:val="decimal"/>
-      <w:lvlText w:val="%1.%2.%3.%4.%5.%6.%7.%8.%9"/>
-      <w:lvlJc w:val="left"/>
-      <w:pPr>
-        <w:ind w:left="1440" w:hanging="1440"/>
-      </w:pPr>
-      <w:rPr>
-        <w:rFonts w:hint="default"/>
-      </w:rPr>
-    </w:lvl>
-  </w:abstractNum>
-  <w:abstractNum w:abstractNumId="1">
     <w:nsid w:val="4AC35B46"/>
     <w:multiLevelType w:val="multilevel"/>
     <w:tmpl w:val="4AC35B46"/>
@@ -9642,7 +14503,9 @@
         <w:ind w:left="1680" w:hanging="1680"/>
       </w:pPr>
       <w:rPr>
-        <w:rFonts w:hint="default"/>
+        <w:rFonts w:hint="eastAsia" w:ascii="黑体" w:hAnsi="黑体" w:eastAsia="黑体" w:cs="黑体"/>
+        <w:sz w:val="36"/>
+        <w:szCs w:val="36"/>
       </w:rPr>
     </w:lvl>
     <w:lvl w:ilvl="1" w:tentative="0">
@@ -9719,9 +14582,6 @@
     </w:lvl>
   </w:abstractNum>
   <w:num w:numId="1">
-    <w:abstractNumId w:val="1"/>
-  </w:num>
-  <w:num w:numId="2">
     <w:abstractNumId w:val="0"/>
   </w:num>
 </w:numbering>
@@ -11025,6 +15885,9 @@
     <customSectPr/>
     <customSectPr/>
     <customSectPr/>
+    <customSectPr/>
+    <customSectPr/>
+    <customSectPr/>
   </customSectProps>
   <customShpExts>
     <customShpInfo spid="_x0000_s1026" textRotate="1"/>

--- a/毕业论文.docx
+++ b/毕业论文.docx
@@ -59,8 +59,6 @@
           <w:sz w:val="24"/>
         </w:rPr>
       </w:pPr>
-      <w:bookmarkStart w:id="0" w:name="_GoBack"/>
-      <w:bookmarkEnd w:id="0"/>
     </w:p>
     <w:p>
       <w:pPr>
@@ -1039,7 +1037,15 @@
           <w:rFonts w:hint="eastAsia" w:ascii="宋体" w:hAnsi="宋体"/>
           <w:sz w:val="24"/>
         </w:rPr>
-        <w:t>.2.2</w:t>
+        <w:t>.2.</w:t>
+      </w:r>
+      <w:r>
+        <w:rPr>
+          <w:rFonts w:hint="eastAsia" w:ascii="宋体" w:hAnsi="宋体"/>
+          <w:sz w:val="24"/>
+          <w:lang w:val="en-US" w:eastAsia="zh-CN"/>
+        </w:rPr>
+        <w:t>3</w:t>
       </w:r>
       <w:r>
         <w:rPr>
@@ -1066,6 +1072,73 @@
       <w:r>
         <w:rPr>
           <w:rFonts w:hint="eastAsia" w:ascii="宋体" w:hAnsi="宋体"/>
+          <w:sz w:val="24"/>
+          <w:lang w:val="en-US" w:eastAsia="zh-CN"/>
+        </w:rPr>
+        <w:t>9</w:t>
+      </w:r>
+    </w:p>
+    <w:p>
+      <w:pPr>
+        <w:tabs>
+          <w:tab w:val="left" w:pos="840"/>
+          <w:tab w:val="right" w:leader="dot" w:pos="8301"/>
+        </w:tabs>
+        <w:jc w:val="left"/>
+        <w:rPr>
+          <w:rFonts w:hint="eastAsia" w:eastAsia="黑体"/>
+          <w:sz w:val="24"/>
+          <w:lang w:val="en-US" w:eastAsia="zh-CN"/>
+        </w:rPr>
+      </w:pPr>
+      <w:r>
+        <w:rPr>
+          <w:rFonts w:hint="eastAsia" w:ascii="宋体" w:hAnsi="宋体"/>
+          <w:sz w:val="24"/>
+          <w:lang w:val="en-US" w:eastAsia="zh-CN"/>
+        </w:rPr>
+        <w:t>3</w:t>
+      </w:r>
+      <w:r>
+        <w:rPr>
+          <w:rFonts w:hint="eastAsia" w:ascii="宋体" w:hAnsi="宋体"/>
+          <w:sz w:val="24"/>
+        </w:rPr>
+        <w:t>.</w:t>
+      </w:r>
+      <w:r>
+        <w:rPr>
+          <w:rFonts w:hint="eastAsia" w:ascii="宋体" w:hAnsi="宋体"/>
+          <w:sz w:val="24"/>
+          <w:lang w:val="en-US" w:eastAsia="zh-CN"/>
+        </w:rPr>
+        <w:t>3</w:t>
+      </w:r>
+      <w:r>
+        <w:rPr>
+          <w:rFonts w:ascii="宋体" w:hAnsi="宋体"/>
+          <w:sz w:val="24"/>
+        </w:rPr>
+        <w:tab/>
+      </w:r>
+      <w:r>
+        <w:rPr>
+          <w:rFonts w:hint="eastAsia" w:ascii="宋体" w:hAnsi="宋体"/>
+          <w:sz w:val="24"/>
+          <w:lang w:val="en-US" w:eastAsia="zh-CN"/>
+        </w:rPr>
+        <w:t>条件-效果触发器相关需求</w:t>
+      </w:r>
+      <w:r>
+        <w:rPr>
+          <w:rFonts w:ascii="黑体" w:hAnsi="黑体" w:eastAsia="黑体"/>
+          <w:sz w:val="24"/>
+        </w:rPr>
+        <w:tab/>
+      </w:r>
+      <w:r>
+        <w:rPr>
+          <w:rFonts w:hint="eastAsia" w:eastAsia="黑体"/>
           <w:sz w:val="24"/>
           <w:lang w:val="en-US" w:eastAsia="zh-CN"/>
         </w:rPr>
@@ -1092,14 +1165,7 @@
           <w:sz w:val="24"/>
           <w:lang w:val="en-US" w:eastAsia="zh-CN"/>
         </w:rPr>
-        <w:t>3</w:t>
-      </w:r>
-      <w:r>
-        <w:rPr>
-          <w:rFonts w:hint="eastAsia" w:ascii="宋体" w:hAnsi="宋体"/>
-          <w:sz w:val="24"/>
-        </w:rPr>
-        <w:t>.2.2</w:t>
+        <w:t>3.3.1</w:t>
       </w:r>
       <w:r>
         <w:rPr>
@@ -1114,7 +1180,7 @@
           <w:sz w:val="24"/>
           <w:lang w:val="en-US" w:eastAsia="zh-CN"/>
         </w:rPr>
-        <w:t>道具配置读取相关需求</w:t>
+        <w:t>信号管理器需求</w:t>
       </w:r>
       <w:r>
         <w:rPr>
@@ -1126,73 +1192,6 @@
       <w:r>
         <w:rPr>
           <w:rFonts w:hint="eastAsia" w:ascii="宋体" w:hAnsi="宋体"/>
-          <w:sz w:val="24"/>
-          <w:lang w:val="en-US" w:eastAsia="zh-CN"/>
-        </w:rPr>
-        <w:t>9</w:t>
-      </w:r>
-    </w:p>
-    <w:p>
-      <w:pPr>
-        <w:tabs>
-          <w:tab w:val="left" w:pos="840"/>
-          <w:tab w:val="right" w:leader="dot" w:pos="8301"/>
-        </w:tabs>
-        <w:jc w:val="left"/>
-        <w:rPr>
-          <w:rFonts w:hint="eastAsia" w:eastAsia="黑体"/>
-          <w:sz w:val="24"/>
-          <w:lang w:val="en-US" w:eastAsia="zh-CN"/>
-        </w:rPr>
-      </w:pPr>
-      <w:r>
-        <w:rPr>
-          <w:rFonts w:hint="eastAsia" w:ascii="宋体" w:hAnsi="宋体"/>
-          <w:sz w:val="24"/>
-          <w:lang w:val="en-US" w:eastAsia="zh-CN"/>
-        </w:rPr>
-        <w:t>3</w:t>
-      </w:r>
-      <w:r>
-        <w:rPr>
-          <w:rFonts w:hint="eastAsia" w:ascii="宋体" w:hAnsi="宋体"/>
-          <w:sz w:val="24"/>
-        </w:rPr>
-        <w:t>.</w:t>
-      </w:r>
-      <w:r>
-        <w:rPr>
-          <w:rFonts w:hint="eastAsia" w:ascii="宋体" w:hAnsi="宋体"/>
-          <w:sz w:val="24"/>
-          <w:lang w:val="en-US" w:eastAsia="zh-CN"/>
-        </w:rPr>
-        <w:t>3</w:t>
-      </w:r>
-      <w:r>
-        <w:rPr>
-          <w:rFonts w:ascii="宋体" w:hAnsi="宋体"/>
-          <w:sz w:val="24"/>
-        </w:rPr>
-        <w:tab/>
-      </w:r>
-      <w:r>
-        <w:rPr>
-          <w:rFonts w:hint="eastAsia" w:ascii="宋体" w:hAnsi="宋体"/>
-          <w:sz w:val="24"/>
-          <w:lang w:val="en-US" w:eastAsia="zh-CN"/>
-        </w:rPr>
-        <w:t>条件-效果触发器相关需求</w:t>
-      </w:r>
-      <w:r>
-        <w:rPr>
-          <w:rFonts w:ascii="黑体" w:hAnsi="黑体" w:eastAsia="黑体"/>
-          <w:sz w:val="24"/>
-        </w:rPr>
-        <w:tab/>
-      </w:r>
-      <w:r>
-        <w:rPr>
-          <w:rFonts w:hint="eastAsia" w:eastAsia="黑体"/>
           <w:sz w:val="24"/>
           <w:lang w:val="en-US" w:eastAsia="zh-CN"/>
         </w:rPr>
@@ -1210,16 +1209,16 @@
         <w:rPr>
           <w:rFonts w:hint="eastAsia" w:ascii="宋体" w:hAnsi="宋体" w:eastAsia="宋体"/>
           <w:sz w:val="24"/>
-          <w:lang w:eastAsia="zh-CN"/>
-        </w:rPr>
-      </w:pPr>
-      <w:r>
-        <w:rPr>
-          <w:rFonts w:hint="eastAsia" w:ascii="宋体" w:hAnsi="宋体"/>
-          <w:sz w:val="24"/>
-          <w:lang w:val="en-US" w:eastAsia="zh-CN"/>
-        </w:rPr>
-        <w:t>3.3.1</w:t>
+          <w:lang w:val="en-US" w:eastAsia="zh-CN"/>
+        </w:rPr>
+      </w:pPr>
+      <w:r>
+        <w:rPr>
+          <w:rFonts w:hint="eastAsia" w:ascii="宋体" w:hAnsi="宋体"/>
+          <w:sz w:val="24"/>
+          <w:lang w:val="en-US" w:eastAsia="zh-CN"/>
+        </w:rPr>
+        <w:t>3.3.2</w:t>
       </w:r>
       <w:r>
         <w:rPr>
@@ -1234,7 +1233,7 @@
           <w:sz w:val="24"/>
           <w:lang w:val="en-US" w:eastAsia="zh-CN"/>
         </w:rPr>
-        <w:t>信号管理器需求</w:t>
+        <w:t>效果库需求</w:t>
       </w:r>
       <w:r>
         <w:rPr>
@@ -1247,9 +1246,247 @@
         <w:rPr>
           <w:rFonts w:hint="eastAsia" w:ascii="宋体" w:hAnsi="宋体"/>
           <w:sz w:val="24"/>
-          <w:lang w:val="en-US" w:eastAsia="zh-CN"/>
-        </w:rPr>
-        <w:t>9</w:t>
+        </w:rPr>
+        <w:t>1</w:t>
+      </w:r>
+      <w:r>
+        <w:rPr>
+          <w:rFonts w:hint="eastAsia" w:ascii="宋体" w:hAnsi="宋体"/>
+          <w:sz w:val="24"/>
+          <w:lang w:val="en-US" w:eastAsia="zh-CN"/>
+        </w:rPr>
+        <w:t>0</w:t>
+      </w:r>
+    </w:p>
+    <w:p>
+      <w:pPr>
+        <w:tabs>
+          <w:tab w:val="left" w:pos="840"/>
+          <w:tab w:val="right" w:leader="dot" w:pos="8301"/>
+        </w:tabs>
+        <w:jc w:val="left"/>
+        <w:rPr>
+          <w:rFonts w:hint="eastAsia" w:eastAsia="黑体"/>
+          <w:sz w:val="24"/>
+          <w:lang w:val="en-US" w:eastAsia="zh-CN"/>
+        </w:rPr>
+      </w:pPr>
+      <w:r>
+        <w:rPr>
+          <w:rFonts w:hint="eastAsia" w:ascii="宋体" w:hAnsi="宋体"/>
+          <w:sz w:val="24"/>
+          <w:lang w:val="en-US" w:eastAsia="zh-CN"/>
+        </w:rPr>
+        <w:t>3</w:t>
+      </w:r>
+      <w:r>
+        <w:rPr>
+          <w:rFonts w:hint="eastAsia" w:ascii="宋体" w:hAnsi="宋体"/>
+          <w:sz w:val="24"/>
+        </w:rPr>
+        <w:t>.</w:t>
+      </w:r>
+      <w:r>
+        <w:rPr>
+          <w:rFonts w:hint="eastAsia" w:ascii="宋体" w:hAnsi="宋体"/>
+          <w:sz w:val="24"/>
+          <w:lang w:val="en-US" w:eastAsia="zh-CN"/>
+        </w:rPr>
+        <w:t>4</w:t>
+      </w:r>
+      <w:r>
+        <w:rPr>
+          <w:rFonts w:ascii="宋体" w:hAnsi="宋体"/>
+          <w:sz w:val="24"/>
+        </w:rPr>
+        <w:tab/>
+      </w:r>
+      <w:r>
+        <w:rPr>
+          <w:rFonts w:hint="eastAsia" w:ascii="宋体" w:hAnsi="宋体"/>
+          <w:sz w:val="24"/>
+          <w:lang w:val="en-US" w:eastAsia="zh-CN"/>
+        </w:rPr>
+        <w:t>本章小结</w:t>
+      </w:r>
+      <w:r>
+        <w:rPr>
+          <w:rFonts w:ascii="黑体" w:hAnsi="黑体" w:eastAsia="黑体"/>
+          <w:sz w:val="24"/>
+        </w:rPr>
+        <w:tab/>
+      </w:r>
+      <w:r>
+        <w:rPr>
+          <w:rFonts w:eastAsia="黑体"/>
+          <w:sz w:val="24"/>
+        </w:rPr>
+        <w:t>1</w:t>
+      </w:r>
+      <w:r>
+        <w:rPr>
+          <w:rFonts w:hint="eastAsia" w:eastAsia="黑体"/>
+          <w:sz w:val="24"/>
+          <w:lang w:val="en-US" w:eastAsia="zh-CN"/>
+        </w:rPr>
+        <w:t>0</w:t>
+      </w:r>
+    </w:p>
+    <w:p>
+      <w:pPr>
+        <w:tabs>
+          <w:tab w:val="left" w:pos="1050"/>
+          <w:tab w:val="right" w:leader="dot" w:pos="8301"/>
+        </w:tabs>
+        <w:jc w:val="left"/>
+        <w:rPr>
+          <w:rFonts w:hint="eastAsia" w:eastAsia="黑体"/>
+          <w:b/>
+          <w:bCs/>
+          <w:sz w:val="24"/>
+          <w:lang w:val="en-US" w:eastAsia="zh-CN"/>
+        </w:rPr>
+      </w:pPr>
+      <w:r>
+        <w:rPr>
+          <w:rFonts w:hint="eastAsia" w:ascii="黑体" w:hAnsi="黑体" w:eastAsia="黑体"/>
+          <w:b/>
+          <w:bCs/>
+          <w:sz w:val="24"/>
+        </w:rPr>
+        <w:t>第</w:t>
+      </w:r>
+      <w:r>
+        <w:rPr>
+          <w:rFonts w:hint="eastAsia" w:ascii="黑体" w:hAnsi="黑体" w:eastAsia="黑体"/>
+          <w:b/>
+          <w:bCs/>
+          <w:sz w:val="24"/>
+          <w:lang w:val="en-US" w:eastAsia="zh-CN"/>
+        </w:rPr>
+        <w:t>四</w:t>
+      </w:r>
+      <w:r>
+        <w:rPr>
+          <w:rFonts w:hint="eastAsia" w:ascii="黑体" w:hAnsi="黑体" w:eastAsia="黑体"/>
+          <w:b/>
+          <w:bCs/>
+          <w:sz w:val="24"/>
+        </w:rPr>
+        <w:t>章</w:t>
+      </w:r>
+      <w:r>
+        <w:rPr>
+          <w:rFonts w:ascii="黑体" w:hAnsi="黑体" w:eastAsia="黑体"/>
+          <w:b/>
+          <w:bCs/>
+          <w:sz w:val="24"/>
+        </w:rPr>
+        <w:tab/>
+      </w:r>
+      <w:r>
+        <w:rPr>
+          <w:rFonts w:hint="eastAsia" w:ascii="黑体" w:hAnsi="黑体" w:eastAsia="黑体"/>
+          <w:b/>
+          <w:bCs/>
+          <w:sz w:val="24"/>
+          <w:lang w:val="en-US" w:eastAsia="zh-CN"/>
+        </w:rPr>
+        <w:t>UGCItemFramework设计与实现</w:t>
+      </w:r>
+      <w:r>
+        <w:rPr>
+          <w:rFonts w:ascii="黑体" w:hAnsi="黑体" w:eastAsia="黑体"/>
+          <w:b/>
+          <w:bCs/>
+          <w:sz w:val="24"/>
+        </w:rPr>
+        <w:tab/>
+      </w:r>
+      <w:r>
+        <w:rPr>
+          <w:rFonts w:eastAsia="黑体"/>
+          <w:b/>
+          <w:bCs/>
+          <w:sz w:val="24"/>
+        </w:rPr>
+        <w:t>1</w:t>
+      </w:r>
+      <w:r>
+        <w:rPr>
+          <w:rFonts w:hint="eastAsia" w:eastAsia="黑体"/>
+          <w:b/>
+          <w:bCs/>
+          <w:sz w:val="24"/>
+          <w:lang w:val="en-US" w:eastAsia="zh-CN"/>
+        </w:rPr>
+        <w:t>1</w:t>
+      </w:r>
+    </w:p>
+    <w:p>
+      <w:pPr>
+        <w:tabs>
+          <w:tab w:val="left" w:pos="840"/>
+          <w:tab w:val="right" w:leader="dot" w:pos="8301"/>
+        </w:tabs>
+        <w:jc w:val="left"/>
+        <w:rPr>
+          <w:rFonts w:hint="eastAsia" w:eastAsia="黑体"/>
+          <w:sz w:val="24"/>
+          <w:lang w:val="en-US" w:eastAsia="zh-CN"/>
+        </w:rPr>
+      </w:pPr>
+      <w:r>
+        <w:rPr>
+          <w:rFonts w:hint="eastAsia" w:ascii="宋体" w:hAnsi="宋体"/>
+          <w:sz w:val="24"/>
+          <w:lang w:val="en-US" w:eastAsia="zh-CN"/>
+        </w:rPr>
+        <w:t>4</w:t>
+      </w:r>
+      <w:r>
+        <w:rPr>
+          <w:rFonts w:hint="eastAsia" w:ascii="宋体" w:hAnsi="宋体"/>
+          <w:sz w:val="24"/>
+        </w:rPr>
+        <w:t>.1</w:t>
+      </w:r>
+      <w:r>
+        <w:rPr>
+          <w:rFonts w:ascii="宋体" w:hAnsi="宋体"/>
+          <w:sz w:val="24"/>
+        </w:rPr>
+        <w:tab/>
+      </w:r>
+      <w:r>
+        <w:rPr>
+          <w:rFonts w:hint="eastAsia" w:ascii="宋体" w:hAnsi="宋体"/>
+          <w:sz w:val="24"/>
+          <w:lang w:val="en-US" w:eastAsia="zh-CN"/>
+        </w:rPr>
+        <w:t>AItem类设计与实现</w:t>
+      </w:r>
+      <w:r>
+        <w:rPr>
+          <w:rFonts w:ascii="黑体" w:hAnsi="黑体" w:eastAsia="黑体"/>
+          <w:sz w:val="24"/>
+        </w:rPr>
+        <w:tab/>
+      </w:r>
+      <w:r>
+        <w:rPr>
+          <w:rFonts w:eastAsia="黑体"/>
+          <w:sz w:val="24"/>
+        </w:rPr>
+        <w:t>1</w:t>
+      </w:r>
+      <w:r>
+        <w:rPr>
+          <w:rFonts w:hint="eastAsia" w:eastAsia="黑体"/>
+          <w:sz w:val="24"/>
+          <w:lang w:val="en-US" w:eastAsia="zh-CN"/>
+        </w:rPr>
+        <w:t>1</w:t>
       </w:r>
     </w:p>
     <w:p>
@@ -1272,7 +1509,7 @@
           <w:sz w:val="24"/>
           <w:lang w:val="en-US" w:eastAsia="zh-CN"/>
         </w:rPr>
-        <w:t>3.3.2</w:t>
+        <w:t>4.1.1</w:t>
       </w:r>
       <w:r>
         <w:rPr>
@@ -1287,7 +1524,7 @@
           <w:sz w:val="24"/>
           <w:lang w:val="en-US" w:eastAsia="zh-CN"/>
         </w:rPr>
-        <w:t>效果库需求</w:t>
+        <w:t>具有能被看到的实体</w:t>
       </w:r>
       <w:r>
         <w:rPr>
@@ -1306,237 +1543,6 @@
       <w:r>
         <w:rPr>
           <w:rFonts w:hint="eastAsia" w:ascii="宋体" w:hAnsi="宋体"/>
-          <w:sz w:val="24"/>
-          <w:lang w:val="en-US" w:eastAsia="zh-CN"/>
-        </w:rPr>
-        <w:t>0</w:t>
-      </w:r>
-    </w:p>
-    <w:p>
-      <w:pPr>
-        <w:tabs>
-          <w:tab w:val="left" w:pos="840"/>
-          <w:tab w:val="right" w:leader="dot" w:pos="8301"/>
-        </w:tabs>
-        <w:jc w:val="left"/>
-        <w:rPr>
-          <w:rFonts w:hint="eastAsia" w:eastAsia="黑体"/>
-          <w:sz w:val="24"/>
-          <w:lang w:val="en-US" w:eastAsia="zh-CN"/>
-        </w:rPr>
-      </w:pPr>
-      <w:r>
-        <w:rPr>
-          <w:rFonts w:hint="eastAsia" w:ascii="宋体" w:hAnsi="宋体"/>
-          <w:sz w:val="24"/>
-          <w:lang w:val="en-US" w:eastAsia="zh-CN"/>
-        </w:rPr>
-        <w:t>3</w:t>
-      </w:r>
-      <w:r>
-        <w:rPr>
-          <w:rFonts w:hint="eastAsia" w:ascii="宋体" w:hAnsi="宋体"/>
-          <w:sz w:val="24"/>
-        </w:rPr>
-        <w:t>.</w:t>
-      </w:r>
-      <w:r>
-        <w:rPr>
-          <w:rFonts w:hint="eastAsia" w:ascii="宋体" w:hAnsi="宋体"/>
-          <w:sz w:val="24"/>
-          <w:lang w:val="en-US" w:eastAsia="zh-CN"/>
-        </w:rPr>
-        <w:t>4</w:t>
-      </w:r>
-      <w:r>
-        <w:rPr>
-          <w:rFonts w:ascii="宋体" w:hAnsi="宋体"/>
-          <w:sz w:val="24"/>
-        </w:rPr>
-        <w:tab/>
-      </w:r>
-      <w:r>
-        <w:rPr>
-          <w:rFonts w:hint="eastAsia" w:ascii="宋体" w:hAnsi="宋体"/>
-          <w:sz w:val="24"/>
-          <w:lang w:val="en-US" w:eastAsia="zh-CN"/>
-        </w:rPr>
-        <w:t>需求分析总结</w:t>
-      </w:r>
-      <w:r>
-        <w:rPr>
-          <w:rFonts w:ascii="黑体" w:hAnsi="黑体" w:eastAsia="黑体"/>
-          <w:sz w:val="24"/>
-        </w:rPr>
-        <w:tab/>
-      </w:r>
-      <w:r>
-        <w:rPr>
-          <w:rFonts w:eastAsia="黑体"/>
-          <w:sz w:val="24"/>
-        </w:rPr>
-        <w:t>1</w:t>
-      </w:r>
-      <w:r>
-        <w:rPr>
-          <w:rFonts w:hint="eastAsia" w:eastAsia="黑体"/>
-          <w:sz w:val="24"/>
-          <w:lang w:val="en-US" w:eastAsia="zh-CN"/>
-        </w:rPr>
-        <w:t>0</w:t>
-      </w:r>
-    </w:p>
-    <w:p>
-      <w:pPr>
-        <w:tabs>
-          <w:tab w:val="left" w:pos="1050"/>
-          <w:tab w:val="right" w:leader="dot" w:pos="8301"/>
-        </w:tabs>
-        <w:jc w:val="left"/>
-        <w:rPr>
-          <w:rFonts w:hint="eastAsia" w:eastAsia="黑体"/>
-          <w:b/>
-          <w:bCs/>
-          <w:sz w:val="24"/>
-          <w:lang w:val="en-US" w:eastAsia="zh-CN"/>
-        </w:rPr>
-      </w:pPr>
-      <w:r>
-        <w:rPr>
-          <w:rFonts w:hint="eastAsia" w:ascii="黑体" w:hAnsi="黑体" w:eastAsia="黑体"/>
-          <w:b/>
-          <w:bCs/>
-          <w:sz w:val="24"/>
-        </w:rPr>
-        <w:t>第</w:t>
-      </w:r>
-      <w:r>
-        <w:rPr>
-          <w:rFonts w:hint="eastAsia" w:ascii="黑体" w:hAnsi="黑体" w:eastAsia="黑体"/>
-          <w:b/>
-          <w:bCs/>
-          <w:sz w:val="24"/>
-          <w:lang w:val="en-US" w:eastAsia="zh-CN"/>
-        </w:rPr>
-        <w:t>四</w:t>
-      </w:r>
-      <w:r>
-        <w:rPr>
-          <w:rFonts w:hint="eastAsia" w:ascii="黑体" w:hAnsi="黑体" w:eastAsia="黑体"/>
-          <w:b/>
-          <w:bCs/>
-          <w:sz w:val="24"/>
-        </w:rPr>
-        <w:t>章</w:t>
-      </w:r>
-      <w:r>
-        <w:rPr>
-          <w:rFonts w:ascii="黑体" w:hAnsi="黑体" w:eastAsia="黑体"/>
-          <w:b/>
-          <w:bCs/>
-          <w:sz w:val="24"/>
-        </w:rPr>
-        <w:tab/>
-      </w:r>
-      <w:r>
-        <w:rPr>
-          <w:rFonts w:hint="eastAsia" w:ascii="黑体" w:hAnsi="黑体" w:eastAsia="黑体"/>
-          <w:b/>
-          <w:bCs/>
-          <w:sz w:val="24"/>
-          <w:lang w:val="en-US" w:eastAsia="zh-CN"/>
-        </w:rPr>
-        <w:t>UGCItemFramework设计与实现</w:t>
-      </w:r>
-      <w:r>
-        <w:rPr>
-          <w:rFonts w:ascii="黑体" w:hAnsi="黑体" w:eastAsia="黑体"/>
-          <w:b/>
-          <w:bCs/>
-          <w:sz w:val="24"/>
-        </w:rPr>
-        <w:tab/>
-      </w:r>
-      <w:r>
-        <w:rPr>
-          <w:rFonts w:eastAsia="黑体"/>
-          <w:b/>
-          <w:bCs/>
-          <w:sz w:val="24"/>
-        </w:rPr>
-        <w:t>1</w:t>
-      </w:r>
-      <w:r>
-        <w:rPr>
-          <w:rFonts w:hint="eastAsia" w:eastAsia="黑体"/>
-          <w:b/>
-          <w:bCs/>
-          <w:sz w:val="24"/>
-          <w:lang w:val="en-US" w:eastAsia="zh-CN"/>
-        </w:rPr>
-        <w:t>1</w:t>
-      </w:r>
-    </w:p>
-    <w:p>
-      <w:pPr>
-        <w:tabs>
-          <w:tab w:val="left" w:pos="840"/>
-          <w:tab w:val="right" w:leader="dot" w:pos="8301"/>
-        </w:tabs>
-        <w:jc w:val="left"/>
-        <w:rPr>
-          <w:rFonts w:hint="eastAsia" w:eastAsia="黑体"/>
-          <w:sz w:val="24"/>
-          <w:lang w:val="en-US" w:eastAsia="zh-CN"/>
-        </w:rPr>
-      </w:pPr>
-      <w:r>
-        <w:rPr>
-          <w:rFonts w:hint="eastAsia" w:ascii="宋体" w:hAnsi="宋体"/>
-          <w:sz w:val="24"/>
-          <w:lang w:val="en-US" w:eastAsia="zh-CN"/>
-        </w:rPr>
-        <w:t>4</w:t>
-      </w:r>
-      <w:r>
-        <w:rPr>
-          <w:rFonts w:hint="eastAsia" w:ascii="宋体" w:hAnsi="宋体"/>
-          <w:sz w:val="24"/>
-        </w:rPr>
-        <w:t>.1</w:t>
-      </w:r>
-      <w:r>
-        <w:rPr>
-          <w:rFonts w:ascii="宋体" w:hAnsi="宋体"/>
-          <w:sz w:val="24"/>
-        </w:rPr>
-        <w:tab/>
-      </w:r>
-      <w:r>
-        <w:rPr>
-          <w:rFonts w:hint="eastAsia" w:ascii="宋体" w:hAnsi="宋体"/>
-          <w:sz w:val="24"/>
-          <w:lang w:val="en-US" w:eastAsia="zh-CN"/>
-        </w:rPr>
-        <w:t>AItem类设计与实现</w:t>
-      </w:r>
-      <w:r>
-        <w:rPr>
-          <w:rFonts w:ascii="黑体" w:hAnsi="黑体" w:eastAsia="黑体"/>
-          <w:sz w:val="24"/>
-        </w:rPr>
-        <w:tab/>
-      </w:r>
-      <w:r>
-        <w:rPr>
-          <w:rFonts w:eastAsia="黑体"/>
-          <w:sz w:val="24"/>
-        </w:rPr>
-        <w:t>1</w:t>
-      </w:r>
-      <w:r>
-        <w:rPr>
-          <w:rFonts w:hint="eastAsia" w:eastAsia="黑体"/>
           <w:sz w:val="24"/>
           <w:lang w:val="en-US" w:eastAsia="zh-CN"/>
         </w:rPr>
@@ -1563,7 +1569,7 @@
           <w:sz w:val="24"/>
           <w:lang w:val="en-US" w:eastAsia="zh-CN"/>
         </w:rPr>
-        <w:t>4.1.1</w:t>
+        <w:t>4.1.2</w:t>
       </w:r>
       <w:r>
         <w:rPr>
@@ -1578,7 +1584,7 @@
           <w:sz w:val="24"/>
           <w:lang w:val="en-US" w:eastAsia="zh-CN"/>
         </w:rPr>
-        <w:t>具有能被看到的实体</w:t>
+        <w:t>能够响应拾取事件</w:t>
       </w:r>
       <w:r>
         <w:rPr>
@@ -1623,7 +1629,7 @@
           <w:sz w:val="24"/>
           <w:lang w:val="en-US" w:eastAsia="zh-CN"/>
         </w:rPr>
-        <w:t>4.1.2</w:t>
+        <w:t>4.1.3</w:t>
       </w:r>
       <w:r>
         <w:rPr>
@@ -1638,7 +1644,7 @@
           <w:sz w:val="24"/>
           <w:lang w:val="en-US" w:eastAsia="zh-CN"/>
         </w:rPr>
-        <w:t>能够响应拾取事件</w:t>
+        <w:t>实体数据和框架数据的解耦</w:t>
       </w:r>
       <w:r>
         <w:rPr>
@@ -1683,7 +1689,7 @@
           <w:sz w:val="24"/>
           <w:lang w:val="en-US" w:eastAsia="zh-CN"/>
         </w:rPr>
-        <w:t>4.1.3</w:t>
+        <w:t>4.1.4</w:t>
       </w:r>
       <w:r>
         <w:rPr>
@@ -1698,7 +1704,7 @@
           <w:sz w:val="24"/>
           <w:lang w:val="en-US" w:eastAsia="zh-CN"/>
         </w:rPr>
-        <w:t>实体数据和框架数据的解耦</w:t>
+        <w:t>AItem的代码实现</w:t>
       </w:r>
       <w:r>
         <w:rPr>
@@ -1720,7 +1726,81 @@
           <w:sz w:val="24"/>
           <w:lang w:val="en-US" w:eastAsia="zh-CN"/>
         </w:rPr>
+        <w:t>2</w:t>
+      </w:r>
+    </w:p>
+    <w:p>
+      <w:pPr>
+        <w:tabs>
+          <w:tab w:val="left" w:pos="840"/>
+          <w:tab w:val="right" w:leader="dot" w:pos="8301"/>
+        </w:tabs>
+        <w:jc w:val="left"/>
+        <w:rPr>
+          <w:rFonts w:hint="eastAsia" w:eastAsia="黑体"/>
+          <w:sz w:val="24"/>
+          <w:lang w:val="en-US" w:eastAsia="zh-CN"/>
+        </w:rPr>
+      </w:pPr>
+      <w:r>
+        <w:rPr>
+          <w:rFonts w:hint="eastAsia" w:ascii="宋体" w:hAnsi="宋体"/>
+          <w:sz w:val="24"/>
+          <w:lang w:val="en-US" w:eastAsia="zh-CN"/>
+        </w:rPr>
+        <w:t>4</w:t>
+      </w:r>
+      <w:r>
+        <w:rPr>
+          <w:rFonts w:hint="eastAsia" w:ascii="宋体" w:hAnsi="宋体"/>
+          <w:sz w:val="24"/>
+        </w:rPr>
+        <w:t>.</w:t>
+      </w:r>
+      <w:r>
+        <w:rPr>
+          <w:rFonts w:hint="eastAsia" w:ascii="宋体" w:hAnsi="宋体"/>
+          <w:sz w:val="24"/>
+          <w:lang w:val="en-US" w:eastAsia="zh-CN"/>
+        </w:rPr>
+        <w:t>2</w:t>
+      </w:r>
+      <w:r>
+        <w:rPr>
+          <w:rFonts w:ascii="宋体" w:hAnsi="宋体"/>
+          <w:sz w:val="24"/>
+        </w:rPr>
+        <w:tab/>
+      </w:r>
+      <w:r>
+        <w:rPr>
+          <w:rFonts w:hint="eastAsia" w:ascii="宋体" w:hAnsi="宋体"/>
+          <w:sz w:val="24"/>
+          <w:lang w:val="en-US" w:eastAsia="zh-CN"/>
+        </w:rPr>
+        <w:t>AItemManager类设计与实现</w:t>
+      </w:r>
+      <w:r>
+        <w:rPr>
+          <w:rFonts w:ascii="黑体" w:hAnsi="黑体" w:eastAsia="黑体"/>
+          <w:sz w:val="24"/>
+        </w:rPr>
+        <w:tab/>
+      </w:r>
+      <w:r>
+        <w:rPr>
+          <w:rFonts w:eastAsia="黑体"/>
+          <w:sz w:val="24"/>
+        </w:rPr>
         <w:t>1</w:t>
+      </w:r>
+      <w:r>
+        <w:rPr>
+          <w:rFonts w:hint="eastAsia" w:eastAsia="黑体"/>
+          <w:sz w:val="24"/>
+          <w:lang w:val="en-US" w:eastAsia="zh-CN"/>
+        </w:rPr>
+        <w:t>3</w:t>
       </w:r>
     </w:p>
     <w:p>
@@ -1743,7 +1823,7 @@
           <w:sz w:val="24"/>
           <w:lang w:val="en-US" w:eastAsia="zh-CN"/>
         </w:rPr>
-        <w:t>4.1.4</w:t>
+        <w:t>4.2.1</w:t>
       </w:r>
       <w:r>
         <w:rPr>
@@ -1758,7 +1838,7 @@
           <w:sz w:val="24"/>
           <w:lang w:val="en-US" w:eastAsia="zh-CN"/>
         </w:rPr>
-        <w:t>AItem的代码实现</w:t>
+        <w:t>道具的均匀随机</w:t>
       </w:r>
       <w:r>
         <w:rPr>
@@ -1777,80 +1857,6 @@
       <w:r>
         <w:rPr>
           <w:rFonts w:hint="eastAsia" w:ascii="宋体" w:hAnsi="宋体"/>
-          <w:sz w:val="24"/>
-          <w:lang w:val="en-US" w:eastAsia="zh-CN"/>
-        </w:rPr>
-        <w:t>2</w:t>
-      </w:r>
-    </w:p>
-    <w:p>
-      <w:pPr>
-        <w:tabs>
-          <w:tab w:val="left" w:pos="840"/>
-          <w:tab w:val="right" w:leader="dot" w:pos="8301"/>
-        </w:tabs>
-        <w:jc w:val="left"/>
-        <w:rPr>
-          <w:rFonts w:hint="eastAsia" w:eastAsia="黑体"/>
-          <w:sz w:val="24"/>
-          <w:lang w:val="en-US" w:eastAsia="zh-CN"/>
-        </w:rPr>
-      </w:pPr>
-      <w:r>
-        <w:rPr>
-          <w:rFonts w:hint="eastAsia" w:ascii="宋体" w:hAnsi="宋体"/>
-          <w:sz w:val="24"/>
-          <w:lang w:val="en-US" w:eastAsia="zh-CN"/>
-        </w:rPr>
-        <w:t>4</w:t>
-      </w:r>
-      <w:r>
-        <w:rPr>
-          <w:rFonts w:hint="eastAsia" w:ascii="宋体" w:hAnsi="宋体"/>
-          <w:sz w:val="24"/>
-        </w:rPr>
-        <w:t>.</w:t>
-      </w:r>
-      <w:r>
-        <w:rPr>
-          <w:rFonts w:hint="eastAsia" w:ascii="宋体" w:hAnsi="宋体"/>
-          <w:sz w:val="24"/>
-          <w:lang w:val="en-US" w:eastAsia="zh-CN"/>
-        </w:rPr>
-        <w:t>2</w:t>
-      </w:r>
-      <w:r>
-        <w:rPr>
-          <w:rFonts w:ascii="宋体" w:hAnsi="宋体"/>
-          <w:sz w:val="24"/>
-        </w:rPr>
-        <w:tab/>
-      </w:r>
-      <w:r>
-        <w:rPr>
-          <w:rFonts w:hint="eastAsia" w:ascii="宋体" w:hAnsi="宋体"/>
-          <w:sz w:val="24"/>
-          <w:lang w:val="en-US" w:eastAsia="zh-CN"/>
-        </w:rPr>
-        <w:t>AItemManager类设计与实现</w:t>
-      </w:r>
-      <w:r>
-        <w:rPr>
-          <w:rFonts w:ascii="黑体" w:hAnsi="黑体" w:eastAsia="黑体"/>
-          <w:sz w:val="24"/>
-        </w:rPr>
-        <w:tab/>
-      </w:r>
-      <w:r>
-        <w:rPr>
-          <w:rFonts w:eastAsia="黑体"/>
-          <w:sz w:val="24"/>
-        </w:rPr>
-        <w:t>1</w:t>
-      </w:r>
-      <w:r>
-        <w:rPr>
-          <w:rFonts w:hint="eastAsia" w:eastAsia="黑体"/>
           <w:sz w:val="24"/>
           <w:lang w:val="en-US" w:eastAsia="zh-CN"/>
         </w:rPr>
@@ -1877,7 +1883,7 @@
           <w:sz w:val="24"/>
           <w:lang w:val="en-US" w:eastAsia="zh-CN"/>
         </w:rPr>
-        <w:t>4.2.1</w:t>
+        <w:t>4.2.2</w:t>
       </w:r>
       <w:r>
         <w:rPr>
@@ -1892,7 +1898,7 @@
           <w:sz w:val="24"/>
           <w:lang w:val="en-US" w:eastAsia="zh-CN"/>
         </w:rPr>
-        <w:t>道具的均匀随机</w:t>
+        <w:t>随机过程的可复现性</w:t>
       </w:r>
       <w:r>
         <w:rPr>
@@ -1937,7 +1943,7 @@
           <w:sz w:val="24"/>
           <w:lang w:val="en-US" w:eastAsia="zh-CN"/>
         </w:rPr>
-        <w:t>4.2.2</w:t>
+        <w:t>4.2.3</w:t>
       </w:r>
       <w:r>
         <w:rPr>
@@ -1950,9 +1956,8 @@
         <w:rPr>
           <w:rFonts w:hint="eastAsia" w:ascii="宋体" w:hAnsi="宋体"/>
           <w:sz w:val="24"/>
-          <w:lang w:val="en-US" w:eastAsia="zh-CN"/>
-        </w:rPr>
-        <w:t>随机过程的可复现性</w:t>
+        </w:rPr>
+        <w:t>道具实例生成和UGC属性加入的同步性</w:t>
       </w:r>
       <w:r>
         <w:rPr>
@@ -1974,7 +1979,7 @@
           <w:sz w:val="24"/>
           <w:lang w:val="en-US" w:eastAsia="zh-CN"/>
         </w:rPr>
-        <w:t>3</w:t>
+        <w:t>4</w:t>
       </w:r>
     </w:p>
     <w:p>
@@ -1997,7 +2002,7 @@
           <w:sz w:val="24"/>
           <w:lang w:val="en-US" w:eastAsia="zh-CN"/>
         </w:rPr>
-        <w:t>4.2.3</w:t>
+        <w:t>4.2.4</w:t>
       </w:r>
       <w:r>
         <w:rPr>
@@ -2010,8 +2015,9 @@
         <w:rPr>
           <w:rFonts w:hint="eastAsia" w:ascii="宋体" w:hAnsi="宋体"/>
           <w:sz w:val="24"/>
-        </w:rPr>
-        <w:t>道具实例生成和UGC属性加入的同步性</w:t>
+          <w:lang w:val="en-US" w:eastAsia="zh-CN"/>
+        </w:rPr>
+        <w:t>AItemManager代码实现</w:t>
       </w:r>
       <w:r>
         <w:rPr>
@@ -2034,6 +2040,80 @@
           <w:lang w:val="en-US" w:eastAsia="zh-CN"/>
         </w:rPr>
         <w:t>4</w:t>
+      </w:r>
+    </w:p>
+    <w:p>
+      <w:pPr>
+        <w:tabs>
+          <w:tab w:val="left" w:pos="840"/>
+          <w:tab w:val="right" w:leader="dot" w:pos="8301"/>
+        </w:tabs>
+        <w:jc w:val="left"/>
+        <w:rPr>
+          <w:rFonts w:hint="eastAsia" w:eastAsia="黑体"/>
+          <w:sz w:val="24"/>
+          <w:lang w:val="en-US" w:eastAsia="zh-CN"/>
+        </w:rPr>
+      </w:pPr>
+      <w:r>
+        <w:rPr>
+          <w:rFonts w:hint="eastAsia" w:ascii="宋体" w:hAnsi="宋体"/>
+          <w:sz w:val="24"/>
+          <w:lang w:val="en-US" w:eastAsia="zh-CN"/>
+        </w:rPr>
+        <w:t>4</w:t>
+      </w:r>
+      <w:r>
+        <w:rPr>
+          <w:rFonts w:hint="eastAsia" w:ascii="宋体" w:hAnsi="宋体"/>
+          <w:sz w:val="24"/>
+        </w:rPr>
+        <w:t>.</w:t>
+      </w:r>
+      <w:r>
+        <w:rPr>
+          <w:rFonts w:hint="eastAsia" w:ascii="宋体" w:hAnsi="宋体"/>
+          <w:sz w:val="24"/>
+          <w:lang w:val="en-US" w:eastAsia="zh-CN"/>
+        </w:rPr>
+        <w:t>3</w:t>
+      </w:r>
+      <w:r>
+        <w:rPr>
+          <w:rFonts w:ascii="宋体" w:hAnsi="宋体"/>
+          <w:sz w:val="24"/>
+        </w:rPr>
+        <w:tab/>
+      </w:r>
+      <w:r>
+        <w:rPr>
+          <w:rFonts w:hint="eastAsia" w:ascii="宋体" w:hAnsi="宋体"/>
+          <w:sz w:val="24"/>
+          <w:lang w:val="en-US" w:eastAsia="zh-CN"/>
+        </w:rPr>
+        <w:t>JsonDeserializer设计与实现</w:t>
+      </w:r>
+      <w:r>
+        <w:rPr>
+          <w:rFonts w:ascii="黑体" w:hAnsi="黑体" w:eastAsia="黑体"/>
+          <w:sz w:val="24"/>
+        </w:rPr>
+        <w:tab/>
+      </w:r>
+      <w:r>
+        <w:rPr>
+          <w:rFonts w:eastAsia="黑体"/>
+          <w:sz w:val="24"/>
+        </w:rPr>
+        <w:t>1</w:t>
+      </w:r>
+      <w:r>
+        <w:rPr>
+          <w:rFonts w:hint="eastAsia" w:eastAsia="黑体"/>
+          <w:sz w:val="24"/>
+          <w:lang w:val="en-US" w:eastAsia="zh-CN"/>
+        </w:rPr>
+        <w:t>6</w:t>
       </w:r>
     </w:p>
     <w:p>
@@ -2056,7 +2136,7 @@
           <w:sz w:val="24"/>
           <w:lang w:val="en-US" w:eastAsia="zh-CN"/>
         </w:rPr>
-        <w:t>4.2.4</w:t>
+        <w:t>4.3.1</w:t>
       </w:r>
       <w:r>
         <w:rPr>
@@ -2071,7 +2151,7 @@
           <w:sz w:val="24"/>
           <w:lang w:val="en-US" w:eastAsia="zh-CN"/>
         </w:rPr>
-        <w:t>AItemManager代码实现</w:t>
+        <w:t>配置的解析方式</w:t>
       </w:r>
       <w:r>
         <w:rPr>
@@ -2093,81 +2173,7 @@
           <w:sz w:val="24"/>
           <w:lang w:val="en-US" w:eastAsia="zh-CN"/>
         </w:rPr>
-        <w:t>4</w:t>
-      </w:r>
-    </w:p>
-    <w:p>
-      <w:pPr>
-        <w:tabs>
-          <w:tab w:val="left" w:pos="840"/>
-          <w:tab w:val="right" w:leader="dot" w:pos="8301"/>
-        </w:tabs>
-        <w:jc w:val="left"/>
-        <w:rPr>
-          <w:rFonts w:hint="eastAsia" w:eastAsia="黑体"/>
-          <w:sz w:val="24"/>
-          <w:lang w:val="en-US" w:eastAsia="zh-CN"/>
-        </w:rPr>
-      </w:pPr>
-      <w:r>
-        <w:rPr>
-          <w:rFonts w:hint="eastAsia" w:ascii="宋体" w:hAnsi="宋体"/>
-          <w:sz w:val="24"/>
-          <w:lang w:val="en-US" w:eastAsia="zh-CN"/>
-        </w:rPr>
-        <w:t>4</w:t>
-      </w:r>
-      <w:r>
-        <w:rPr>
-          <w:rFonts w:hint="eastAsia" w:ascii="宋体" w:hAnsi="宋体"/>
-          <w:sz w:val="24"/>
-        </w:rPr>
-        <w:t>.</w:t>
-      </w:r>
-      <w:r>
-        <w:rPr>
-          <w:rFonts w:hint="eastAsia" w:ascii="宋体" w:hAnsi="宋体"/>
-          <w:sz w:val="24"/>
-          <w:lang w:val="en-US" w:eastAsia="zh-CN"/>
-        </w:rPr>
-        <w:t>3</w:t>
-      </w:r>
-      <w:r>
-        <w:rPr>
-          <w:rFonts w:ascii="宋体" w:hAnsi="宋体"/>
-          <w:sz w:val="24"/>
-        </w:rPr>
-        <w:tab/>
-      </w:r>
-      <w:r>
-        <w:rPr>
-          <w:rFonts w:hint="eastAsia" w:ascii="宋体" w:hAnsi="宋体"/>
-          <w:sz w:val="24"/>
-          <w:lang w:val="en-US" w:eastAsia="zh-CN"/>
-        </w:rPr>
-        <w:t>JsonDeserializer设计与实现</w:t>
-      </w:r>
-      <w:r>
-        <w:rPr>
-          <w:rFonts w:ascii="黑体" w:hAnsi="黑体" w:eastAsia="黑体"/>
-          <w:sz w:val="24"/>
-        </w:rPr>
-        <w:tab/>
-      </w:r>
-      <w:r>
-        <w:rPr>
-          <w:rFonts w:eastAsia="黑体"/>
-          <w:sz w:val="24"/>
-        </w:rPr>
-        <w:t>1</w:t>
-      </w:r>
-      <w:r>
-        <w:rPr>
-          <w:rFonts w:hint="eastAsia" w:eastAsia="黑体"/>
-          <w:sz w:val="24"/>
-          <w:lang w:val="en-US" w:eastAsia="zh-CN"/>
-        </w:rPr>
-        <w:t>6</w:t>
+        <w:t>7</w:t>
       </w:r>
     </w:p>
     <w:p>
@@ -2190,7 +2196,7 @@
           <w:sz w:val="24"/>
           <w:lang w:val="en-US" w:eastAsia="zh-CN"/>
         </w:rPr>
-        <w:t>4.3.1</w:t>
+        <w:t>4.3.2</w:t>
       </w:r>
       <w:r>
         <w:rPr>
@@ -2203,9 +2209,8 @@
         <w:rPr>
           <w:rFonts w:hint="eastAsia" w:ascii="宋体" w:hAnsi="宋体"/>
           <w:sz w:val="24"/>
-          <w:lang w:val="en-US" w:eastAsia="zh-CN"/>
-        </w:rPr>
-        <w:t>配置的解析方式</w:t>
+        </w:rPr>
+        <w:t>JsonDeserializer与ItemManager的初始化顺序控制</w:t>
       </w:r>
       <w:r>
         <w:rPr>
@@ -2250,7 +2255,7 @@
           <w:sz w:val="24"/>
           <w:lang w:val="en-US" w:eastAsia="zh-CN"/>
         </w:rPr>
-        <w:t>4.3.2</w:t>
+        <w:t>4.3.3</w:t>
       </w:r>
       <w:r>
         <w:rPr>
@@ -2264,7 +2269,15 @@
           <w:rFonts w:hint="eastAsia" w:ascii="宋体" w:hAnsi="宋体"/>
           <w:sz w:val="24"/>
         </w:rPr>
-        <w:t>JsonDeserializer与ItemManager的初始化顺序控制</w:t>
+        <w:t>JsonDeserializer</w:t>
+      </w:r>
+      <w:r>
+        <w:rPr>
+          <w:rFonts w:hint="eastAsia" w:ascii="宋体" w:hAnsi="宋体"/>
+          <w:sz w:val="24"/>
+          <w:lang w:val="en-US" w:eastAsia="zh-CN"/>
+        </w:rPr>
+        <w:t>代码实现</w:t>
       </w:r>
       <w:r>
         <w:rPr>
@@ -2287,6 +2300,80 @@
           <w:lang w:val="en-US" w:eastAsia="zh-CN"/>
         </w:rPr>
         <w:t>7</w:t>
+      </w:r>
+    </w:p>
+    <w:p>
+      <w:pPr>
+        <w:tabs>
+          <w:tab w:val="left" w:pos="840"/>
+          <w:tab w:val="right" w:leader="dot" w:pos="8301"/>
+        </w:tabs>
+        <w:jc w:val="left"/>
+        <w:rPr>
+          <w:rFonts w:hint="eastAsia" w:eastAsia="黑体"/>
+          <w:sz w:val="24"/>
+          <w:lang w:val="en-US" w:eastAsia="zh-CN"/>
+        </w:rPr>
+      </w:pPr>
+      <w:r>
+        <w:rPr>
+          <w:rFonts w:hint="eastAsia" w:ascii="宋体" w:hAnsi="宋体"/>
+          <w:sz w:val="24"/>
+          <w:lang w:val="en-US" w:eastAsia="zh-CN"/>
+        </w:rPr>
+        <w:t>4</w:t>
+      </w:r>
+      <w:r>
+        <w:rPr>
+          <w:rFonts w:hint="eastAsia" w:ascii="宋体" w:hAnsi="宋体"/>
+          <w:sz w:val="24"/>
+        </w:rPr>
+        <w:t>.</w:t>
+      </w:r>
+      <w:r>
+        <w:rPr>
+          <w:rFonts w:hint="eastAsia" w:ascii="宋体" w:hAnsi="宋体"/>
+          <w:sz w:val="24"/>
+          <w:lang w:val="en-US" w:eastAsia="zh-CN"/>
+        </w:rPr>
+        <w:t>4</w:t>
+      </w:r>
+      <w:r>
+        <w:rPr>
+          <w:rFonts w:ascii="宋体" w:hAnsi="宋体"/>
+          <w:sz w:val="24"/>
+        </w:rPr>
+        <w:tab/>
+      </w:r>
+      <w:r>
+        <w:rPr>
+          <w:rFonts w:hint="eastAsia" w:ascii="宋体" w:hAnsi="宋体"/>
+          <w:sz w:val="24"/>
+          <w:lang w:val="en-US" w:eastAsia="zh-CN"/>
+        </w:rPr>
+        <w:t>EffectManager设计与实现</w:t>
+      </w:r>
+      <w:r>
+        <w:rPr>
+          <w:rFonts w:ascii="黑体" w:hAnsi="黑体" w:eastAsia="黑体"/>
+          <w:sz w:val="24"/>
+        </w:rPr>
+        <w:tab/>
+      </w:r>
+      <w:r>
+        <w:rPr>
+          <w:rFonts w:eastAsia="黑体"/>
+          <w:sz w:val="24"/>
+        </w:rPr>
+        <w:t>1</w:t>
+      </w:r>
+      <w:r>
+        <w:rPr>
+          <w:rFonts w:hint="eastAsia" w:eastAsia="黑体"/>
+          <w:sz w:val="24"/>
+          <w:lang w:val="en-US" w:eastAsia="zh-CN"/>
+        </w:rPr>
+        <w:t>9</w:t>
       </w:r>
     </w:p>
     <w:p>
@@ -2309,7 +2396,7 @@
           <w:sz w:val="24"/>
           <w:lang w:val="en-US" w:eastAsia="zh-CN"/>
         </w:rPr>
-        <w:t>4.3.3</w:t>
+        <w:t>4.4.1</w:t>
       </w:r>
       <w:r>
         <w:rPr>
@@ -2322,16 +2409,9 @@
         <w:rPr>
           <w:rFonts w:hint="eastAsia" w:ascii="宋体" w:hAnsi="宋体"/>
           <w:sz w:val="24"/>
-        </w:rPr>
-        <w:t>JsonDeserializer</w:t>
-      </w:r>
-      <w:r>
-        <w:rPr>
-          <w:rFonts w:hint="eastAsia" w:ascii="宋体" w:hAnsi="宋体"/>
-          <w:sz w:val="24"/>
-          <w:lang w:val="en-US" w:eastAsia="zh-CN"/>
-        </w:rPr>
-        <w:t>代码实现</w:t>
+          <w:lang w:val="en-US" w:eastAsia="zh-CN"/>
+        </w:rPr>
+        <w:t>EffectManager的数据结构</w:t>
       </w:r>
       <w:r>
         <w:rPr>
@@ -2350,80 +2430,6 @@
       <w:r>
         <w:rPr>
           <w:rFonts w:hint="eastAsia" w:ascii="宋体" w:hAnsi="宋体"/>
-          <w:sz w:val="24"/>
-          <w:lang w:val="en-US" w:eastAsia="zh-CN"/>
-        </w:rPr>
-        <w:t>7</w:t>
-      </w:r>
-    </w:p>
-    <w:p>
-      <w:pPr>
-        <w:tabs>
-          <w:tab w:val="left" w:pos="840"/>
-          <w:tab w:val="right" w:leader="dot" w:pos="8301"/>
-        </w:tabs>
-        <w:jc w:val="left"/>
-        <w:rPr>
-          <w:rFonts w:hint="eastAsia" w:eastAsia="黑体"/>
-          <w:sz w:val="24"/>
-          <w:lang w:val="en-US" w:eastAsia="zh-CN"/>
-        </w:rPr>
-      </w:pPr>
-      <w:r>
-        <w:rPr>
-          <w:rFonts w:hint="eastAsia" w:ascii="宋体" w:hAnsi="宋体"/>
-          <w:sz w:val="24"/>
-          <w:lang w:val="en-US" w:eastAsia="zh-CN"/>
-        </w:rPr>
-        <w:t>4</w:t>
-      </w:r>
-      <w:r>
-        <w:rPr>
-          <w:rFonts w:hint="eastAsia" w:ascii="宋体" w:hAnsi="宋体"/>
-          <w:sz w:val="24"/>
-        </w:rPr>
-        <w:t>.</w:t>
-      </w:r>
-      <w:r>
-        <w:rPr>
-          <w:rFonts w:hint="eastAsia" w:ascii="宋体" w:hAnsi="宋体"/>
-          <w:sz w:val="24"/>
-          <w:lang w:val="en-US" w:eastAsia="zh-CN"/>
-        </w:rPr>
-        <w:t>4</w:t>
-      </w:r>
-      <w:r>
-        <w:rPr>
-          <w:rFonts w:ascii="宋体" w:hAnsi="宋体"/>
-          <w:sz w:val="24"/>
-        </w:rPr>
-        <w:tab/>
-      </w:r>
-      <w:r>
-        <w:rPr>
-          <w:rFonts w:hint="eastAsia" w:ascii="宋体" w:hAnsi="宋体"/>
-          <w:sz w:val="24"/>
-          <w:lang w:val="en-US" w:eastAsia="zh-CN"/>
-        </w:rPr>
-        <w:t>EffectManager设计与实现</w:t>
-      </w:r>
-      <w:r>
-        <w:rPr>
-          <w:rFonts w:ascii="黑体" w:hAnsi="黑体" w:eastAsia="黑体"/>
-          <w:sz w:val="24"/>
-        </w:rPr>
-        <w:tab/>
-      </w:r>
-      <w:r>
-        <w:rPr>
-          <w:rFonts w:eastAsia="黑体"/>
-          <w:sz w:val="24"/>
-        </w:rPr>
-        <w:t>1</w:t>
-      </w:r>
-      <w:r>
-        <w:rPr>
-          <w:rFonts w:hint="eastAsia" w:eastAsia="黑体"/>
           <w:sz w:val="24"/>
           <w:lang w:val="en-US" w:eastAsia="zh-CN"/>
         </w:rPr>
@@ -2439,18 +2445,18 @@
         <w:ind w:firstLine="240" w:firstLineChars="100"/>
         <w:jc w:val="left"/>
         <w:rPr>
-          <w:rFonts w:hint="eastAsia" w:ascii="宋体" w:hAnsi="宋体" w:eastAsia="宋体"/>
-          <w:sz w:val="24"/>
-          <w:lang w:val="en-US" w:eastAsia="zh-CN"/>
-        </w:rPr>
-      </w:pPr>
-      <w:r>
-        <w:rPr>
-          <w:rFonts w:hint="eastAsia" w:ascii="宋体" w:hAnsi="宋体"/>
-          <w:sz w:val="24"/>
-          <w:lang w:val="en-US" w:eastAsia="zh-CN"/>
-        </w:rPr>
-        <w:t>4.4.1</w:t>
+          <w:rFonts w:hint="default" w:ascii="宋体" w:hAnsi="宋体" w:eastAsia="宋体"/>
+          <w:sz w:val="24"/>
+          <w:lang w:val="en-US" w:eastAsia="zh-CN"/>
+        </w:rPr>
+      </w:pPr>
+      <w:r>
+        <w:rPr>
+          <w:rFonts w:hint="eastAsia" w:ascii="宋体" w:hAnsi="宋体"/>
+          <w:sz w:val="24"/>
+          <w:lang w:val="en-US" w:eastAsia="zh-CN"/>
+        </w:rPr>
+        <w:t>4.4.2</w:t>
       </w:r>
       <w:r>
         <w:rPr>
@@ -2465,7 +2471,7 @@
           <w:sz w:val="24"/>
           <w:lang w:val="en-US" w:eastAsia="zh-CN"/>
         </w:rPr>
-        <w:t>EffectManager的数据结构</w:t>
+        <w:t>传输信号时的可变参数传递</w:t>
       </w:r>
       <w:r>
         <w:rPr>
@@ -2478,16 +2484,9 @@
         <w:rPr>
           <w:rFonts w:hint="eastAsia" w:ascii="宋体" w:hAnsi="宋体"/>
           <w:sz w:val="24"/>
-        </w:rPr>
-        <w:t>1</w:t>
-      </w:r>
-      <w:r>
-        <w:rPr>
-          <w:rFonts w:hint="eastAsia" w:ascii="宋体" w:hAnsi="宋体"/>
-          <w:sz w:val="24"/>
-          <w:lang w:val="en-US" w:eastAsia="zh-CN"/>
-        </w:rPr>
-        <w:t>9</w:t>
+          <w:lang w:val="en-US" w:eastAsia="zh-CN"/>
+        </w:rPr>
+        <w:t>20</w:t>
       </w:r>
     </w:p>
     <w:p>
@@ -2510,7 +2509,7 @@
           <w:sz w:val="24"/>
           <w:lang w:val="en-US" w:eastAsia="zh-CN"/>
         </w:rPr>
-        <w:t>4.4.2</w:t>
+        <w:t>4.4.3</w:t>
       </w:r>
       <w:r>
         <w:rPr>
@@ -2525,7 +2524,7 @@
           <w:sz w:val="24"/>
           <w:lang w:val="en-US" w:eastAsia="zh-CN"/>
         </w:rPr>
-        <w:t>传输信号时的可变参数传递</w:t>
+        <w:t>道具效果的独立触发和顺序触发</w:t>
       </w:r>
       <w:r>
         <w:rPr>
@@ -2563,7 +2562,7 @@
           <w:sz w:val="24"/>
           <w:lang w:val="en-US" w:eastAsia="zh-CN"/>
         </w:rPr>
-        <w:t>4.4.3</w:t>
+        <w:t>4.4.4</w:t>
       </w:r>
       <w:r>
         <w:rPr>
@@ -2578,7 +2577,7 @@
           <w:sz w:val="24"/>
           <w:lang w:val="en-US" w:eastAsia="zh-CN"/>
         </w:rPr>
-        <w:t>道具效果的独立触发和顺序触发</w:t>
+        <w:t>避免信号的循环触发</w:t>
       </w:r>
       <w:r>
         <w:rPr>
@@ -2605,59 +2604,6 @@
         <w:ind w:firstLine="240" w:firstLineChars="100"/>
         <w:jc w:val="left"/>
         <w:rPr>
-          <w:rFonts w:hint="default" w:ascii="宋体" w:hAnsi="宋体" w:eastAsia="宋体"/>
-          <w:sz w:val="24"/>
-          <w:lang w:val="en-US" w:eastAsia="zh-CN"/>
-        </w:rPr>
-      </w:pPr>
-      <w:r>
-        <w:rPr>
-          <w:rFonts w:hint="eastAsia" w:ascii="宋体" w:hAnsi="宋体"/>
-          <w:sz w:val="24"/>
-          <w:lang w:val="en-US" w:eastAsia="zh-CN"/>
-        </w:rPr>
-        <w:t>4.4.4</w:t>
-      </w:r>
-      <w:r>
-        <w:rPr>
-          <w:rFonts w:ascii="宋体" w:hAnsi="宋体"/>
-          <w:sz w:val="24"/>
-        </w:rPr>
-        <w:tab/>
-      </w:r>
-      <w:r>
-        <w:rPr>
-          <w:rFonts w:hint="eastAsia" w:ascii="宋体" w:hAnsi="宋体"/>
-          <w:sz w:val="24"/>
-          <w:lang w:val="en-US" w:eastAsia="zh-CN"/>
-        </w:rPr>
-        <w:t>避免信号的循环触发</w:t>
-      </w:r>
-      <w:r>
-        <w:rPr>
-          <w:rFonts w:ascii="宋体" w:hAnsi="宋体"/>
-          <w:sz w:val="24"/>
-        </w:rPr>
-        <w:tab/>
-      </w:r>
-      <w:r>
-        <w:rPr>
-          <w:rFonts w:hint="eastAsia" w:ascii="宋体" w:hAnsi="宋体"/>
-          <w:sz w:val="24"/>
-          <w:lang w:val="en-US" w:eastAsia="zh-CN"/>
-        </w:rPr>
-        <w:t>20</w:t>
-      </w:r>
-    </w:p>
-    <w:p>
-      <w:pPr>
-        <w:tabs>
-          <w:tab w:val="left" w:pos="1260"/>
-          <w:tab w:val="right" w:leader="dot" w:pos="8301"/>
-        </w:tabs>
-        <w:ind w:firstLine="240" w:firstLineChars="100"/>
-        <w:jc w:val="left"/>
-        <w:rPr>
           <w:rFonts w:hint="eastAsia" w:ascii="宋体" w:hAnsi="宋体"/>
           <w:sz w:val="24"/>
         </w:rPr>
@@ -2977,6 +2923,81 @@
     <w:p>
       <w:pPr>
         <w:tabs>
+          <w:tab w:val="left" w:pos="840"/>
+          <w:tab w:val="right" w:leader="dot" w:pos="8301"/>
+        </w:tabs>
+        <w:jc w:val="left"/>
+        <w:rPr>
+          <w:rFonts w:hint="default" w:ascii="宋体" w:hAnsi="宋体" w:eastAsia="宋体" w:cs="宋体"/>
+          <w:sz w:val="24"/>
+          <w:lang w:val="en-US" w:eastAsia="zh-CN"/>
+        </w:rPr>
+      </w:pPr>
+      <w:r>
+        <w:rPr>
+          <w:rFonts w:hint="eastAsia" w:ascii="宋体" w:hAnsi="宋体" w:eastAsia="宋体" w:cs="宋体"/>
+          <w:sz w:val="24"/>
+          <w:lang w:val="en-US" w:eastAsia="zh-CN"/>
+        </w:rPr>
+        <w:t>4</w:t>
+      </w:r>
+      <w:r>
+        <w:rPr>
+          <w:rFonts w:hint="eastAsia" w:ascii="宋体" w:hAnsi="宋体" w:eastAsia="宋体" w:cs="宋体"/>
+          <w:sz w:val="24"/>
+        </w:rPr>
+        <w:t>.</w:t>
+      </w:r>
+      <w:r>
+        <w:rPr>
+          <w:rFonts w:hint="eastAsia" w:ascii="宋体" w:hAnsi="宋体" w:cs="宋体"/>
+          <w:sz w:val="24"/>
+          <w:lang w:val="en-US" w:eastAsia="zh-CN"/>
+        </w:rPr>
+        <w:t>9</w:t>
+      </w:r>
+      <w:r>
+        <w:rPr>
+          <w:rFonts w:hint="eastAsia" w:ascii="宋体" w:hAnsi="宋体" w:eastAsia="宋体" w:cs="宋体"/>
+          <w:sz w:val="24"/>
+        </w:rPr>
+        <w:tab/>
+      </w:r>
+      <w:r>
+        <w:rPr>
+          <w:rFonts w:hint="eastAsia" w:ascii="宋体" w:hAnsi="宋体" w:cs="宋体"/>
+          <w:sz w:val="24"/>
+          <w:lang w:val="en-US" w:eastAsia="zh-CN"/>
+        </w:rPr>
+        <w:t>本章小结</w:t>
+      </w:r>
+      <w:r>
+        <w:rPr>
+          <w:rFonts w:hint="eastAsia" w:ascii="宋体" w:hAnsi="宋体" w:eastAsia="宋体" w:cs="宋体"/>
+          <w:sz w:val="24"/>
+        </w:rPr>
+        <w:tab/>
+      </w:r>
+      <w:r>
+        <w:rPr>
+          <w:rFonts w:hint="eastAsia" w:ascii="宋体" w:hAnsi="宋体" w:eastAsia="宋体" w:cs="宋体"/>
+          <w:sz w:val="24"/>
+          <w:lang w:val="en-US" w:eastAsia="zh-CN"/>
+        </w:rPr>
+        <w:t>2</w:t>
+      </w:r>
+      <w:r>
+        <w:rPr>
+          <w:rFonts w:hint="eastAsia" w:ascii="宋体" w:hAnsi="宋体" w:cs="宋体"/>
+          <w:sz w:val="24"/>
+          <w:lang w:val="en-US" w:eastAsia="zh-CN"/>
+        </w:rPr>
+        <w:t>7</w:t>
+      </w:r>
+    </w:p>
+    <w:p>
+      <w:pPr>
+        <w:tabs>
           <w:tab w:val="left" w:pos="1050"/>
           <w:tab w:val="right" w:leader="dot" w:pos="8301"/>
         </w:tabs>
@@ -3342,40 +3363,43 @@
         </w:tabs>
         <w:jc w:val="left"/>
         <w:rPr>
+          <w:rFonts w:hint="default" w:ascii="黑体" w:hAnsi="黑体" w:eastAsia="黑体"/>
+          <w:b/>
+          <w:bCs/>
+          <w:sz w:val="24"/>
+          <w:lang w:val="en-US"/>
+        </w:rPr>
+      </w:pPr>
+      <w:r>
+        <w:rPr>
           <w:rFonts w:hint="eastAsia" w:ascii="黑体" w:hAnsi="黑体" w:eastAsia="黑体"/>
           <w:b/>
           <w:bCs/>
           <w:sz w:val="24"/>
         </w:rPr>
-      </w:pPr>
+        <w:t>致谢</w:t>
+      </w:r>
+      <w:r>
+        <w:rPr>
+          <w:rFonts w:ascii="黑体" w:hAnsi="黑体" w:eastAsia="黑体"/>
+          <w:b/>
+          <w:bCs/>
+          <w:sz w:val="24"/>
+        </w:rPr>
+        <w:tab/>
+      </w:r>
       <w:r>
         <w:rPr>
           <w:rFonts w:hint="eastAsia" w:ascii="黑体" w:hAnsi="黑体" w:eastAsia="黑体"/>
           <w:b/>
           <w:bCs/>
           <w:sz w:val="24"/>
-        </w:rPr>
-        <w:t>致谢</w:t>
-      </w:r>
-      <w:r>
-        <w:rPr>
-          <w:rFonts w:ascii="黑体" w:hAnsi="黑体" w:eastAsia="黑体"/>
-          <w:b/>
-          <w:bCs/>
-          <w:sz w:val="24"/>
-        </w:rPr>
-        <w:tab/>
-      </w:r>
-      <w:r>
-        <w:rPr>
-          <w:rFonts w:hint="eastAsia" w:ascii="黑体" w:hAnsi="黑体" w:eastAsia="黑体"/>
-          <w:b/>
-          <w:bCs/>
-          <w:sz w:val="24"/>
-          <w:lang w:val="en-US" w:eastAsia="zh-CN"/>
-        </w:rPr>
-        <w:t>36</w:t>
-      </w:r>
+          <w:lang w:val="en-US" w:eastAsia="zh-CN"/>
+        </w:rPr>
+        <w:t>37</w:t>
+      </w:r>
+      <w:bookmarkStart w:id="0" w:name="_GoBack"/>
+      <w:bookmarkEnd w:id="0"/>
     </w:p>
     <w:p>
       <w:pPr>
@@ -3466,6 +3490,76 @@
       <w:pPr>
         <w:ind w:firstLine="420" w:firstLineChars="0"/>
         <w:rPr>
+          <w:rFonts w:hint="default" w:ascii="宋体" w:hAnsi="宋体" w:eastAsia="宋体" w:cs="宋体"/>
+          <w:sz w:val="24"/>
+          <w:szCs w:val="24"/>
+          <w:lang w:val="en-US" w:eastAsia="zh-CN"/>
+        </w:rPr>
+      </w:pPr>
+      <w:r>
+        <w:rPr>
+          <w:rFonts w:hint="eastAsia"/>
+          <w:sz w:val="24"/>
+          <w:lang w:val="en-US" w:eastAsia="zh-CN"/>
+        </w:rPr>
+        <w:t>研究首先分析了国内外对于Lua语言在UGC框架上的尝试以及优质的UGC游戏所使用的UGC框架的核心理念，得出了UGC框架所需要的基础模块并证实了Lua语言可以协助解决C++面对UGC多变的需求可变性较差的问题。确立了以道具为基础构建UGC框架的研究方向后，本文对框架的需求进行了具体的拆解分析，</w:t>
+      </w:r>
+      <w:r>
+        <w:rPr>
+          <w:rFonts w:ascii="宋体" w:hAnsi="宋体" w:eastAsia="宋体" w:cs="宋体"/>
+          <w:sz w:val="24"/>
+          <w:szCs w:val="24"/>
+        </w:rPr>
+        <w:t>在框架架构设计上，</w:t>
+      </w:r>
+      <w:r>
+        <w:rPr>
+          <w:rFonts w:hint="eastAsia" w:ascii="宋体" w:hAnsi="宋体" w:cs="宋体"/>
+          <w:sz w:val="24"/>
+          <w:szCs w:val="24"/>
+          <w:lang w:val="en-US" w:eastAsia="zh-CN"/>
+        </w:rPr>
+        <w:t>运用</w:t>
+      </w:r>
+      <w:r>
+        <w:rPr>
+          <w:rFonts w:ascii="宋体" w:hAnsi="宋体" w:eastAsia="宋体" w:cs="宋体"/>
+          <w:sz w:val="24"/>
+          <w:szCs w:val="24"/>
+        </w:rPr>
+        <w:t>模块化思想，将道具系统抽象为</w:t>
+      </w:r>
+      <w:r>
+        <w:rPr>
+          <w:rFonts w:hint="eastAsia" w:ascii="宋体" w:hAnsi="宋体" w:cs="宋体"/>
+          <w:sz w:val="24"/>
+          <w:szCs w:val="24"/>
+          <w:lang w:val="en-US" w:eastAsia="zh-CN"/>
+        </w:rPr>
+        <w:t>ItemManager，JsonDeserializer，EffectManager，EffectLiabrary多个</w:t>
+      </w:r>
+      <w:r>
+        <w:rPr>
+          <w:rFonts w:ascii="宋体" w:hAnsi="宋体" w:eastAsia="宋体" w:cs="宋体"/>
+          <w:sz w:val="24"/>
+          <w:szCs w:val="24"/>
+        </w:rPr>
+        <w:t>解耦的功能组件，使其具备良好的拓展性与复用性。</w:t>
+      </w:r>
+      <w:r>
+        <w:rPr>
+          <w:rFonts w:hint="eastAsia" w:ascii="宋体" w:hAnsi="宋体" w:cs="宋体"/>
+          <w:sz w:val="24"/>
+          <w:szCs w:val="24"/>
+          <w:lang w:val="en-US" w:eastAsia="zh-CN"/>
+        </w:rPr>
+        <w:t>在设计和实现框架的实际过程中，针对随机数的均匀分布和随机的可复现性采用了XorShift算法和RandActionCount的设计，针对JsonDeSerializer和ItemManager的初始化顺序采用了使用了协程的自旋逻辑的方案，针对道具效果的触发和防止循环触发采用了统一简洁的表数据结构和延迟协程发送信号的设计等，完成了框架，并使用Unreal Insight工具和PIE（Play In Editor）功能完成了框架的功能测试和性能检测。</w:t>
+      </w:r>
+    </w:p>
+    <w:p>
+      <w:pPr>
+        <w:ind w:firstLine="420" w:firstLineChars="0"/>
+        <w:rPr>
           <w:rFonts w:hint="default"/>
           <w:sz w:val="24"/>
           <w:lang w:val="en-US" w:eastAsia="zh-CN"/>
@@ -3477,43 +3571,7 @@
           <w:sz w:val="24"/>
           <w:lang w:val="en-US" w:eastAsia="zh-CN"/>
         </w:rPr>
-        <w:t>研究首先分析了国内外对于Lua语言在UGC框架上的尝试以及优质的UGC游戏所使用的UGC框架的核心理念，得出了UGC框架所需要的基础的模块并证实了Lua语言可以协助解决C++面对UGC多变的需求可变性较差的问题。确立了大体的研究方向后，本文对框架的需求进行了具体的拆解分析，并在实际的开发中完成了Item，ItemManager，JsonDeserializer，EffectManager，EffectLibrary等模块的设计与实现。</w:t>
-      </w:r>
-    </w:p>
-    <w:p>
-      <w:pPr>
-        <w:ind w:firstLine="420" w:firstLineChars="0"/>
-        <w:rPr>
-          <w:rFonts w:hint="eastAsia"/>
-          <w:sz w:val="24"/>
-          <w:lang w:val="en-US" w:eastAsia="zh-CN"/>
-        </w:rPr>
-      </w:pPr>
-      <w:r>
-        <w:rPr>
-          <w:rFonts w:hint="eastAsia"/>
-          <w:sz w:val="24"/>
-          <w:lang w:val="en-US" w:eastAsia="zh-CN"/>
-        </w:rPr>
-        <w:t>课题的研究成果可以为如今跟随潮流使用UE进行游戏开发的创作者提供一个可用的UGC框架，使得该游戏的玩家能够通过学习低成本的配置的写法来创作有趣的道具供其余的玩家群体消费，这样，游戏的创作者就可以专心创作基础的游戏效果接口以增加道具的效果组合数量，而不用担心玩法的不足导致的玩家流失。</w:t>
-      </w:r>
-    </w:p>
-    <w:p>
-      <w:pPr>
-        <w:ind w:firstLine="420" w:firstLineChars="0"/>
-        <w:rPr>
-          <w:rFonts w:hint="default"/>
-          <w:sz w:val="24"/>
-          <w:lang w:val="en-US" w:eastAsia="zh-CN"/>
-        </w:rPr>
-      </w:pPr>
-      <w:r>
-        <w:rPr>
-          <w:rFonts w:hint="eastAsia"/>
-          <w:sz w:val="24"/>
-          <w:lang w:val="en-US" w:eastAsia="zh-CN"/>
-        </w:rPr>
-        <w:t>本文的结论主要为：UE+UnLua可以实现以道具词条为基础的UGC框架，且该框架的性能损耗不高，可以放心使用。以及Lua是一门非常具有灵活性和扩展性的胶水语言，适合作为小型插件的开发语言。</w:t>
+        <w:t>课题的研究成果可以为如今跟随潮流使用UE进行游戏开发的创作者提供一个可用的UGC框架，使得该游戏的玩家能够通过学习低成本的配置的写法来创作有趣的道具供其余的玩家群体消费，这样，游戏的创作者就可以专心创作基础的游戏效果接口以增加道具的效果组合数量，而不用担心玩法的不足导致的玩家流失。技术层面上，研究成果证明UE+UnLua的技术栈能够实现以道具为基础的UGC框架，且该框架有较低的维护成本和极低的性能损耗，具有一定的实用价值。</w:t>
       </w:r>
     </w:p>
     <w:p>
@@ -3625,175 +3683,186 @@
         <w:adjustRightInd/>
         <w:snapToGrid/>
         <w:textAlignment w:val="auto"/>
-        <w:rPr>
-          <w:rFonts w:hint="eastAsia" w:ascii="宋体" w:hAnsi="宋体" w:eastAsia="宋体" w:cs="宋体"/>
-        </w:rPr>
       </w:pPr>
       <w:r>
         <w:tab/>
       </w:r>
       <w:r>
         <w:rPr>
-          <w:rFonts w:hint="eastAsia" w:ascii="宋体" w:hAnsi="宋体" w:eastAsia="宋体" w:cs="宋体"/>
-        </w:rPr>
-        <w:t>By 2025, Unreal Engine (UE) has increasingly become the preferred general-purpose game engine among major game developers. In response to the growing challenge where the pace of large-scale game content development lags behind the rapid consumption demands of modern players, this paper proposes a solution: leveraging the UnLua plugin to develop a UGC (User-Generated Content) item framework. This framework encourages players to create content for other players, thereby reducing the development workload for game creators.</w:t>
-      </w:r>
-    </w:p>
-    <w:p>
-      <w:pPr>
-        <w:pStyle w:val="17"/>
-        <w:keepNext w:val="0"/>
-        <w:keepLines w:val="0"/>
-        <w:pageBreakBefore w:val="0"/>
-        <w:widowControl/>
-        <w:suppressLineNumbers w:val="0"/>
-        <w:kinsoku/>
-        <w:wordWrap w:val="0"/>
-        <w:overflowPunct/>
-        <w:topLinePunct w:val="0"/>
-        <w:autoSpaceDE/>
-        <w:autoSpaceDN/>
-        <w:bidi w:val="0"/>
-        <w:adjustRightInd/>
-        <w:snapToGrid/>
-        <w:textAlignment w:val="auto"/>
-        <w:rPr>
-          <w:rFonts w:hint="eastAsia" w:ascii="宋体" w:hAnsi="宋体" w:eastAsia="宋体" w:cs="宋体"/>
-        </w:rPr>
-      </w:pPr>
-      <w:r>
-        <w:rPr>
-          <w:rFonts w:hint="eastAsia" w:ascii="宋体" w:hAnsi="宋体" w:eastAsia="宋体" w:cs="宋体"/>
-        </w:rPr>
-        <w:t xml:space="preserve">This study begins by analyzing both domestic and international attempts to utilize the Lua scripting language in UGC frameworks, along with the core design principles adopted by successful UGC-based games. Through this analysis, the essential components of a UGC framework are identified, and it is demonstrated that Lua can address the limitations of C++ in adapting to the dynamic requirements of user-generated content. Based on this direction, the research further dissects the functional requirements of the framework and successfully implements key modules, including </w:t>
-      </w:r>
-      <w:r>
-        <w:rPr>
-          <w:rStyle w:val="22"/>
-          <w:rFonts w:hint="eastAsia" w:ascii="宋体" w:hAnsi="宋体" w:eastAsia="宋体" w:cs="宋体"/>
-        </w:rPr>
-        <w:t>Item</w:t>
-      </w:r>
-      <w:r>
-        <w:rPr>
-          <w:rFonts w:hint="eastAsia" w:ascii="宋体" w:hAnsi="宋体" w:eastAsia="宋体" w:cs="宋体"/>
+          <w:rFonts w:ascii="宋体" w:hAnsi="宋体" w:eastAsia="宋体" w:cs="宋体"/>
+          <w:sz w:val="24"/>
+          <w:szCs w:val="24"/>
+        </w:rPr>
+        <w:t>In 2025, Unreal Engine is gradually becoming the most favored commercial game engine among large-scale game developers. To address the issue that the pace of content creation in large games struggles to meet the consumption demands of modern players, this paper proposes a solution that utilizes the UnLua plugin to assist in developing a UGC (User-Generated Content) item framework. This approach aims to encourage player-driven content creation, thereby alleviating the workload on game developers.</w:t>
+      </w:r>
+      <w:r>
+        <w:rPr>
+          <w:rFonts w:ascii="宋体" w:hAnsi="宋体" w:eastAsia="宋体" w:cs="宋体"/>
+          <w:sz w:val="24"/>
+          <w:szCs w:val="24"/>
+        </w:rPr>
+        <w:br w:type="textWrapping"/>
+      </w:r>
+      <w:r>
+        <w:rPr>
+          <w:rFonts w:hint="eastAsia" w:ascii="宋体" w:hAnsi="宋体" w:cs="宋体"/>
+          <w:sz w:val="24"/>
+          <w:szCs w:val="24"/>
+          <w:lang w:val="en-US" w:eastAsia="zh-CN"/>
+        </w:rPr>
+        <w:tab/>
+      </w:r>
+      <w:r>
+        <w:rPr>
+          <w:rFonts w:ascii="宋体" w:hAnsi="宋体" w:eastAsia="宋体" w:cs="宋体"/>
+          <w:sz w:val="24"/>
+          <w:szCs w:val="24"/>
+        </w:rPr>
+        <w:t xml:space="preserve">The research begins with an analysis of both domestic and international efforts to integrate the Lua language into UGC frameworks, as well as the core design philosophies behind successful UGC-based games. Through this analysis, a set of essential UGC framework modules was identified, and it was confirmed that Lua can effectively address the challenges posed by the inflexibility of C++ in handling the highly dynamic nature of UGC development.After establishing the direction of constructing a UGC framework centered on "items," this paper conducts a detailed requirement analysis and adopts a modular architecture. The item system is abstracted into multiple decoupled functional components, including </w:t>
+      </w:r>
+      <w:r>
+        <w:rPr>
+          <w:rStyle w:val="24"/>
+          <w:rFonts w:ascii="宋体" w:hAnsi="宋体" w:eastAsia="宋体" w:cs="宋体"/>
+          <w:sz w:val="24"/>
+          <w:szCs w:val="24"/>
+        </w:rPr>
+        <w:t>ItemManager</w:t>
+      </w:r>
+      <w:r>
+        <w:rPr>
+          <w:rFonts w:ascii="宋体" w:hAnsi="宋体" w:eastAsia="宋体" w:cs="宋体"/>
+          <w:sz w:val="24"/>
+          <w:szCs w:val="24"/>
         </w:rPr>
         <w:t xml:space="preserve">, </w:t>
       </w:r>
       <w:r>
         <w:rPr>
-          <w:rStyle w:val="22"/>
-          <w:rFonts w:hint="eastAsia" w:ascii="宋体" w:hAnsi="宋体" w:eastAsia="宋体" w:cs="宋体"/>
-          <w:i w:val="0"/>
-          <w:iCs/>
+          <w:rStyle w:val="24"/>
+          <w:rFonts w:ascii="宋体" w:hAnsi="宋体" w:eastAsia="宋体" w:cs="宋体"/>
+          <w:sz w:val="24"/>
+          <w:szCs w:val="24"/>
+        </w:rPr>
+        <w:t>JsonDeserializer</w:t>
+      </w:r>
+      <w:r>
+        <w:rPr>
+          <w:rFonts w:ascii="宋体" w:hAnsi="宋体" w:eastAsia="宋体" w:cs="宋体"/>
+          <w:sz w:val="24"/>
+          <w:szCs w:val="24"/>
+        </w:rPr>
+        <w:t xml:space="preserve">, </w:t>
+      </w:r>
+      <w:r>
+        <w:rPr>
+          <w:rStyle w:val="24"/>
+          <w:rFonts w:ascii="宋体" w:hAnsi="宋体" w:eastAsia="宋体" w:cs="宋体"/>
+          <w:sz w:val="24"/>
+          <w:szCs w:val="24"/>
+        </w:rPr>
+        <w:t>EffectManager</w:t>
+      </w:r>
+      <w:r>
+        <w:rPr>
+          <w:rFonts w:ascii="宋体" w:hAnsi="宋体" w:eastAsia="宋体" w:cs="宋体"/>
+          <w:sz w:val="24"/>
+          <w:szCs w:val="24"/>
+        </w:rPr>
+        <w:t xml:space="preserve">, and </w:t>
+      </w:r>
+      <w:r>
+        <w:rPr>
+          <w:rStyle w:val="24"/>
+          <w:rFonts w:ascii="宋体" w:hAnsi="宋体" w:eastAsia="宋体" w:cs="宋体"/>
+          <w:sz w:val="24"/>
+          <w:szCs w:val="24"/>
+        </w:rPr>
+        <w:t>EffectLibrary</w:t>
+      </w:r>
+      <w:r>
+        <w:rPr>
+          <w:rFonts w:ascii="宋体" w:hAnsi="宋体" w:eastAsia="宋体" w:cs="宋体"/>
+          <w:sz w:val="24"/>
+          <w:szCs w:val="24"/>
+        </w:rPr>
+        <w:t xml:space="preserve">, ensuring high extensibility and reusability. In the implementation process, several technical challenges were addressed: for example, the XorShift algorithm and a </w:t>
+      </w:r>
+      <w:r>
+        <w:rPr>
+          <w:rStyle w:val="24"/>
+          <w:rFonts w:ascii="宋体" w:hAnsi="宋体" w:eastAsia="宋体" w:cs="宋体"/>
+          <w:sz w:val="24"/>
+          <w:szCs w:val="24"/>
+        </w:rPr>
+        <w:t>RandActionCount</w:t>
+      </w:r>
+      <w:r>
+        <w:rPr>
+          <w:rFonts w:ascii="宋体" w:hAnsi="宋体" w:eastAsia="宋体" w:cs="宋体"/>
+          <w:sz w:val="24"/>
+          <w:szCs w:val="24"/>
+        </w:rPr>
+        <w:t xml:space="preserve"> design were used to ensure uniform distribution and reproducibility of randomness; coroutine-based spin logic was adopted to manage the initialization order between </w:t>
+      </w:r>
+      <w:r>
+        <w:rPr>
+          <w:rStyle w:val="24"/>
+          <w:rFonts w:ascii="宋体" w:hAnsi="宋体" w:eastAsia="宋体" w:cs="宋体"/>
+          <w:sz w:val="24"/>
+          <w:szCs w:val="24"/>
+        </w:rPr>
+        <w:t>JsonDeserializer</w:t>
+      </w:r>
+      <w:r>
+        <w:rPr>
+          <w:rFonts w:ascii="宋体" w:hAnsi="宋体" w:eastAsia="宋体" w:cs="宋体"/>
+          <w:sz w:val="24"/>
+          <w:szCs w:val="24"/>
+        </w:rPr>
+        <w:t xml:space="preserve"> and </w:t>
+      </w:r>
+      <w:r>
+        <w:rPr>
+          <w:rStyle w:val="24"/>
+          <w:rFonts w:ascii="宋体" w:hAnsi="宋体" w:eastAsia="宋体" w:cs="宋体"/>
+          <w:sz w:val="24"/>
+          <w:szCs w:val="24"/>
         </w:rPr>
         <w:t>ItemManager</w:t>
       </w:r>
       <w:r>
         <w:rPr>
-          <w:rFonts w:hint="eastAsia" w:ascii="宋体" w:hAnsi="宋体" w:eastAsia="宋体" w:cs="宋体"/>
-        </w:rPr>
-        <w:t xml:space="preserve">, </w:t>
-      </w:r>
-      <w:r>
-        <w:rPr>
-          <w:rStyle w:val="22"/>
-          <w:rFonts w:hint="eastAsia" w:ascii="宋体" w:hAnsi="宋体" w:eastAsia="宋体" w:cs="宋体"/>
-          <w:i w:val="0"/>
-          <w:iCs/>
-        </w:rPr>
-        <w:t>JsonDeserializer</w:t>
-      </w:r>
-      <w:r>
-        <w:rPr>
-          <w:rFonts w:hint="eastAsia" w:ascii="宋体" w:hAnsi="宋体" w:eastAsia="宋体" w:cs="宋体"/>
-        </w:rPr>
-        <w:t xml:space="preserve">, </w:t>
-      </w:r>
-      <w:r>
-        <w:rPr>
-          <w:rStyle w:val="22"/>
-          <w:rFonts w:hint="eastAsia" w:ascii="宋体" w:hAnsi="宋体" w:eastAsia="宋体" w:cs="宋体"/>
-          <w:i w:val="0"/>
-          <w:iCs/>
-        </w:rPr>
-        <w:t>EffectManager</w:t>
-      </w:r>
-      <w:r>
-        <w:rPr>
-          <w:rFonts w:hint="eastAsia" w:ascii="宋体" w:hAnsi="宋体" w:eastAsia="宋体" w:cs="宋体"/>
-        </w:rPr>
-        <w:t xml:space="preserve">, and </w:t>
-      </w:r>
-      <w:r>
-        <w:rPr>
-          <w:rStyle w:val="22"/>
-          <w:rFonts w:hint="eastAsia" w:ascii="宋体" w:hAnsi="宋体" w:eastAsia="宋体" w:cs="宋体"/>
-          <w:i w:val="0"/>
-          <w:iCs/>
-        </w:rPr>
-        <w:t>EffectLibrary</w:t>
-      </w:r>
-      <w:r>
-        <w:rPr>
-          <w:rFonts w:hint="eastAsia" w:ascii="宋体" w:hAnsi="宋体" w:eastAsia="宋体" w:cs="宋体"/>
-        </w:rPr>
-        <w:t>.</w:t>
-      </w:r>
-    </w:p>
-    <w:p>
-      <w:pPr>
-        <w:pStyle w:val="17"/>
-        <w:keepNext w:val="0"/>
-        <w:keepLines w:val="0"/>
-        <w:pageBreakBefore w:val="0"/>
-        <w:widowControl/>
-        <w:suppressLineNumbers w:val="0"/>
-        <w:kinsoku/>
-        <w:wordWrap w:val="0"/>
-        <w:overflowPunct/>
-        <w:topLinePunct w:val="0"/>
-        <w:autoSpaceDE/>
-        <w:autoSpaceDN/>
-        <w:bidi w:val="0"/>
-        <w:adjustRightInd/>
-        <w:snapToGrid/>
-        <w:textAlignment w:val="auto"/>
-        <w:rPr>
-          <w:rFonts w:hint="eastAsia" w:ascii="宋体" w:hAnsi="宋体" w:eastAsia="宋体" w:cs="宋体"/>
-        </w:rPr>
-      </w:pPr>
-      <w:r>
-        <w:rPr>
-          <w:rFonts w:hint="eastAsia" w:ascii="宋体" w:hAnsi="宋体" w:eastAsia="宋体" w:cs="宋体"/>
-        </w:rPr>
-        <w:t>The outcomes of this research provide a practical and reusable UGC framework for developers working with Unreal Engine. Players can create engaging items through a low-barrier configuration approach, fostering a vibrant player-driven content ecosystem. This enables developers to focus on designing core gameplay interfaces to support diverse item effect combinations, without being hindered by limited content variety or the risk of player churn.</w:t>
-      </w:r>
-    </w:p>
-    <w:p>
-      <w:pPr>
-        <w:pStyle w:val="17"/>
-        <w:keepNext w:val="0"/>
-        <w:keepLines w:val="0"/>
-        <w:pageBreakBefore w:val="0"/>
-        <w:widowControl/>
-        <w:suppressLineNumbers w:val="0"/>
-        <w:kinsoku/>
-        <w:wordWrap w:val="0"/>
-        <w:overflowPunct/>
-        <w:topLinePunct w:val="0"/>
-        <w:autoSpaceDE/>
-        <w:autoSpaceDN/>
-        <w:bidi w:val="0"/>
-        <w:adjustRightInd/>
-        <w:snapToGrid/>
-        <w:textAlignment w:val="auto"/>
-      </w:pPr>
-      <w:r>
-        <w:rPr>
-          <w:rFonts w:hint="eastAsia" w:ascii="宋体" w:hAnsi="宋体" w:eastAsia="宋体" w:cs="宋体"/>
-        </w:rPr>
-        <w:t>The main conclusions of this thesis are: (1) a UGC framework based on item attributes can be effectively implemented using UE and UnLua with minimal performance overhead; and (2) Lua, as a highly flexible and extensible scripting language, is well-suited for lightweight plugin development within game engines.</w:t>
+          <w:rFonts w:ascii="宋体" w:hAnsi="宋体" w:eastAsia="宋体" w:cs="宋体"/>
+          <w:sz w:val="24"/>
+          <w:szCs w:val="24"/>
+        </w:rPr>
+        <w:t>; a unified and concise table-based data structure with delayed coroutine signaling was introduced to control effect triggering and prevent recursive activation. The framework was then functionally tested and performance-evaluated using Unreal Insight and PIE (Play In Editor).</w:t>
+      </w:r>
+      <w:r>
+        <w:rPr>
+          <w:rFonts w:ascii="宋体" w:hAnsi="宋体" w:eastAsia="宋体" w:cs="宋体"/>
+          <w:sz w:val="24"/>
+          <w:szCs w:val="24"/>
+        </w:rPr>
+        <w:br w:type="textWrapping"/>
+      </w:r>
+      <w:r>
+        <w:rPr>
+          <w:rFonts w:hint="eastAsia" w:ascii="宋体" w:hAnsi="宋体" w:cs="宋体"/>
+          <w:sz w:val="24"/>
+          <w:szCs w:val="24"/>
+          <w:lang w:val="en-US" w:eastAsia="zh-CN"/>
+        </w:rPr>
+        <w:tab/>
+      </w:r>
+      <w:r>
+        <w:rPr>
+          <w:rFonts w:ascii="宋体" w:hAnsi="宋体" w:eastAsia="宋体" w:cs="宋体"/>
+          <w:sz w:val="24"/>
+          <w:szCs w:val="24"/>
+        </w:rPr>
+        <w:t>The outcome of this research provides a practical UGC development framework for creators adopting Unreal Engine, enabling players to create engaging in-game items through low-cost configuration writing. This allows developers to focus on implementing base gameplay effect interfaces to support diverse item combinations without worrying about content shortages leading to player attrition. On the technical front, the results demonstrate that the UE + UnLua technology stack is capable of supporting a functional item-based UGC system with low maintenance costs and minimal performance overhead, offering considerable practical value.</w:t>
       </w:r>
     </w:p>
     <w:p>
@@ -6476,7 +6545,7 @@
           <w:szCs w:val="30"/>
           <w:lang w:val="en-US" w:eastAsia="zh-CN"/>
         </w:rPr>
-        <w:t>3.3.2</w:t>
+        <w:t>3.2.2</w:t>
       </w:r>
       <w:r>
         <w:rPr>
@@ -6539,7 +6608,7 @@
           <w:szCs w:val="30"/>
           <w:lang w:val="en-US" w:eastAsia="zh-CN"/>
         </w:rPr>
-        <w:t>3.3.1</w:t>
+        <w:t>3.2.3</w:t>
       </w:r>
       <w:r>
         <w:rPr>
@@ -6776,7 +6845,7 @@
         <w:pStyle w:val="3"/>
         <w:bidi w:val="0"/>
         <w:rPr>
-          <w:rFonts w:hint="eastAsia" w:ascii="宋体" w:hAnsi="宋体" w:eastAsia="宋体" w:cs="宋体"/>
+          <w:rFonts w:hint="default" w:ascii="宋体" w:hAnsi="宋体" w:eastAsia="宋体" w:cs="宋体"/>
           <w:color w:val="auto"/>
           <w:sz w:val="32"/>
           <w:szCs w:val="32"/>
@@ -6811,34 +6880,34 @@
           <w:szCs w:val="32"/>
           <w:lang w:val="en-US" w:eastAsia="zh-CN"/>
         </w:rPr>
-        <w:t>需求分析总结</w:t>
+        <w:t>本章小结</w:t>
       </w:r>
     </w:p>
     <w:p>
       <w:pPr>
         <w:ind w:firstLine="420" w:firstLineChars="0"/>
         <w:rPr>
+          <w:rFonts w:hint="default"/>
+          <w:sz w:val="24"/>
+          <w:szCs w:val="24"/>
+          <w:lang w:val="en-US" w:eastAsia="zh-CN"/>
+        </w:rPr>
+      </w:pPr>
+      <w:r>
+        <w:rPr>
           <w:rFonts w:hint="eastAsia"/>
           <w:sz w:val="24"/>
           <w:szCs w:val="24"/>
           <w:lang w:val="en-US" w:eastAsia="zh-CN"/>
         </w:rPr>
-      </w:pPr>
-      <w:r>
-        <w:rPr>
-          <w:rFonts w:hint="eastAsia"/>
-          <w:sz w:val="24"/>
-          <w:szCs w:val="24"/>
-          <w:lang w:val="en-US" w:eastAsia="zh-CN"/>
-        </w:rPr>
-        <w:t>为了完成该框架，有相当多的结构上的需求，这对于实现时的设计和具体思路有较大的压力，在下一章，我们会根据每个模块的需求所产生的具体实现难点给出详细的解决细节。</w:t>
+        <w:t>本章主要展示的是对该框架的需求分析，通过上述分析，我们将框架的整体需求拆解为了若干个小需求的组合，将难点之间的关系解明，从而找到实现框架的着手点。我们会从道具类的设计与实现开始。</w:t>
       </w:r>
     </w:p>
     <w:p>
       <w:pPr>
         <w:ind w:firstLine="420" w:firstLineChars="0"/>
         <w:rPr>
-          <w:rFonts w:hint="eastAsia"/>
+          <w:rFonts w:hint="default"/>
           <w:sz w:val="24"/>
           <w:szCs w:val="24"/>
           <w:lang w:val="en-US" w:eastAsia="zh-CN"/>
@@ -14360,7 +14429,7 @@
       <w:pPr>
         <w:ind w:firstLine="420" w:firstLineChars="0"/>
         <w:rPr>
-          <w:rFonts w:hint="default"/>
+          <w:rFonts w:hint="eastAsia"/>
           <w:sz w:val="24"/>
           <w:szCs w:val="24"/>
           <w:lang w:val="en-US" w:eastAsia="zh-CN"/>
@@ -14587,6 +14656,71 @@
     </w:p>
     <w:p>
       <w:pPr>
+        <w:pStyle w:val="3"/>
+        <w:bidi w:val="0"/>
+        <w:rPr>
+          <w:rFonts w:hint="eastAsia" w:ascii="宋体" w:hAnsi="宋体" w:eastAsia="宋体" w:cs="宋体"/>
+          <w:color w:val="auto"/>
+          <w:sz w:val="32"/>
+          <w:szCs w:val="32"/>
+          <w:lang w:val="en-US" w:eastAsia="zh-CN"/>
+        </w:rPr>
+      </w:pPr>
+      <w:r>
+        <w:rPr>
+          <w:rFonts w:hint="eastAsia" w:ascii="宋体" w:hAnsi="宋体" w:eastAsia="宋体" w:cs="宋体"/>
+          <w:color w:val="auto"/>
+          <w:sz w:val="32"/>
+          <w:szCs w:val="32"/>
+          <w:lang w:val="en-US" w:eastAsia="zh-CN"/>
+        </w:rPr>
+        <w:t>4.9</w:t>
+      </w:r>
+      <w:r>
+        <w:rPr>
+          <w:rFonts w:hint="eastAsia" w:ascii="宋体" w:hAnsi="宋体" w:eastAsia="宋体" w:cs="宋体"/>
+          <w:color w:val="auto"/>
+          <w:sz w:val="32"/>
+          <w:szCs w:val="32"/>
+          <w:lang w:val="en-US" w:eastAsia="zh-CN"/>
+        </w:rPr>
+        <w:tab/>
+        <w:t>本章小结</w:t>
+      </w:r>
+    </w:p>
+    <w:p>
+      <w:pPr>
+        <w:ind w:firstLine="420" w:firstLineChars="0"/>
+        <w:rPr>
+          <w:rFonts w:hint="default"/>
+          <w:sz w:val="24"/>
+          <w:szCs w:val="24"/>
+          <w:lang w:val="en-US" w:eastAsia="zh-CN"/>
+        </w:rPr>
+      </w:pPr>
+      <w:r>
+        <w:rPr>
+          <w:rFonts w:hint="eastAsia"/>
+          <w:sz w:val="24"/>
+          <w:szCs w:val="24"/>
+          <w:lang w:val="en-US" w:eastAsia="zh-CN"/>
+        </w:rPr>
+        <w:t>以上是UGCItemFramework的设计与实现过程中主要的模块和功能的详细思路和实现代码的记录，部分细节会有所遗漏但是不影响整体的思路展示，在上述步骤之后，我们就得到了一个基础的UGC道具框架，接下来，我们需要在电脑平台上对该框架进行功能测试和性能测试。</w:t>
+      </w:r>
+    </w:p>
+    <w:p>
+      <w:pPr>
+        <w:ind w:firstLine="420" w:firstLineChars="0"/>
+        <w:rPr>
+          <w:rFonts w:hint="default"/>
+          <w:sz w:val="24"/>
+          <w:szCs w:val="24"/>
+          <w:lang w:val="en-US" w:eastAsia="zh-CN"/>
+        </w:rPr>
+      </w:pPr>
+    </w:p>
+    <w:p>
+      <w:pPr>
         <w:sectPr>
           <w:headerReference r:id="rId17" w:type="default"/>
           <w:footerReference r:id="rId18" w:type="default"/>
@@ -16496,12 +16630,151 @@
         <w:bidi w:val="0"/>
         <w:ind w:firstLine="420" w:firstLineChars="0"/>
         <w:rPr>
-          <w:rFonts w:hint="default" w:eastAsia="宋体"/>
-          <w:sz w:val="24"/>
-          <w:szCs w:val="24"/>
-          <w:lang w:val="en-US" w:eastAsia="zh-CN"/>
-        </w:rPr>
-      </w:pPr>
+          <w:rFonts w:hint="eastAsia"/>
+          <w:lang w:val="en-US" w:eastAsia="zh-CN"/>
+        </w:rPr>
+      </w:pPr>
+      <w:r>
+        <mc:AlternateContent>
+          <mc:Choice Requires="wps">
+            <w:drawing>
+              <wp:anchor distT="0" distB="0" distL="114300" distR="114300" simplePos="0" relativeHeight="251682816" behindDoc="0" locked="0" layoutInCell="1" allowOverlap="1">
+                <wp:simplePos x="0" y="0"/>
+                <wp:positionH relativeFrom="column">
+                  <wp:posOffset>-73660</wp:posOffset>
+                </wp:positionH>
+                <wp:positionV relativeFrom="paragraph">
+                  <wp:posOffset>546735</wp:posOffset>
+                </wp:positionV>
+                <wp:extent cx="5274310" cy="635"/>
+                <wp:effectExtent l="0" t="0" r="0" b="0"/>
+                <wp:wrapNone/>
+                <wp:docPr id="1" name="文本框 1"/>
+                <wp:cNvGraphicFramePr/>
+                <a:graphic xmlns:a="http://schemas.openxmlformats.org/drawingml/2006/main">
+                  <a:graphicData uri="http://schemas.microsoft.com/office/word/2010/wordprocessingShape">
+                    <wps:wsp>
+                      <wps:cNvSpPr txBox="1"/>
+                      <wps:spPr>
+                        <a:xfrm>
+                          <a:off x="0" y="0"/>
+                          <a:ext cx="5274310" cy="635"/>
+                        </a:xfrm>
+                        <a:prstGeom prst="rect">
+                          <a:avLst/>
+                        </a:prstGeom>
+                        <a:solidFill>
+                          <a:prstClr val="white"/>
+                        </a:solidFill>
+                        <a:ln>
+                          <a:noFill/>
+                        </a:ln>
+                      </wps:spPr>
+                      <wps:txbx>
+                        <w:txbxContent>
+                          <w:p>
+                            <w:pPr>
+                              <w:pStyle w:val="11"/>
+                              <w:jc w:val="center"/>
+                              <w:rPr>
+                                <w:rFonts w:hint="default" w:ascii="宋体" w:hAnsi="宋体" w:eastAsia="宋体" w:cs="Times New Roman"/>
+                                <w:sz w:val="21"/>
+                                <w:szCs w:val="21"/>
+                                <w:lang w:val="en-US" w:eastAsia="zh-CN"/>
+                              </w:rPr>
+                            </w:pPr>
+                            <w:r>
+                              <w:rPr>
+                                <w:rFonts w:hint="eastAsia" w:ascii="宋体" w:hAnsi="宋体" w:eastAsia="宋体"/>
+                                <w:sz w:val="21"/>
+                                <w:szCs w:val="21"/>
+                                <w:lang w:val="en-US" w:eastAsia="zh-CN"/>
+                              </w:rPr>
+                              <w:t>表5-1</w:t>
+                            </w:r>
+                            <w:r>
+                              <w:rPr>
+                                <w:rFonts w:hint="eastAsia" w:ascii="宋体" w:hAnsi="宋体" w:eastAsia="宋体"/>
+                                <w:sz w:val="21"/>
+                                <w:szCs w:val="21"/>
+                              </w:rPr>
+                              <w:t xml:space="preserve"> </w:t>
+                            </w:r>
+                            <w:r>
+                              <w:rPr>
+                                <w:rFonts w:hint="eastAsia" w:ascii="宋体" w:hAnsi="宋体" w:eastAsia="宋体"/>
+                                <w:sz w:val="21"/>
+                                <w:szCs w:val="21"/>
+                                <w:lang w:val="en-US" w:eastAsia="zh-CN"/>
+                              </w:rPr>
+                              <w:t>高并发场合框架性能损耗测试结果</w:t>
+                            </w:r>
+                          </w:p>
+                        </w:txbxContent>
+                      </wps:txbx>
+                      <wps:bodyPr rot="0" spcFirstLastPara="0" vertOverflow="overflow" horzOverflow="overflow" vert="horz" wrap="square" lIns="0" tIns="0" rIns="0" bIns="0" numCol="1" spcCol="0" rtlCol="0" fromWordArt="0" anchor="t" anchorCtr="0" forceAA="0" compatLnSpc="1">
+                        <a:spAutoFit/>
+                      </wps:bodyPr>
+                    </wps:wsp>
+                  </a:graphicData>
+                </a:graphic>
+              </wp:anchor>
+            </w:drawing>
+          </mc:Choice>
+          <mc:Fallback>
+            <w:pict>
+              <v:shape id="_x0000_s1026" o:spid="_x0000_s1026" o:spt="202" type="#_x0000_t202" style="position:absolute;left:0pt;margin-left:-5.8pt;margin-top:43.05pt;height:0.05pt;width:415.3pt;z-index:251682816;mso-width-relative:page;mso-height-relative:page;" fillcolor="#FFFFFF" filled="t" stroked="f" coordsize="21600,21600" o:gfxdata="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">
+                <v:fill on="t" focussize="0,0"/>
+                <v:stroke on="f"/>
+                <v:imagedata o:title=""/>
+                <o:lock v:ext="edit" aspectratio="f"/>
+                <v:textbox inset="0mm,0mm,0mm,0mm" style="mso-fit-shape-to-text:t;">
+                  <w:txbxContent>
+                    <w:p>
+                      <w:pPr>
+                        <w:pStyle w:val="11"/>
+                        <w:jc w:val="center"/>
+                        <w:rPr>
+                          <w:rFonts w:hint="default" w:ascii="宋体" w:hAnsi="宋体" w:eastAsia="宋体" w:cs="Times New Roman"/>
+                          <w:sz w:val="21"/>
+                          <w:szCs w:val="21"/>
+                          <w:lang w:val="en-US" w:eastAsia="zh-CN"/>
+                        </w:rPr>
+                      </w:pPr>
+                      <w:r>
+                        <w:rPr>
+                          <w:rFonts w:hint="eastAsia" w:ascii="宋体" w:hAnsi="宋体" w:eastAsia="宋体"/>
+                          <w:sz w:val="21"/>
+                          <w:szCs w:val="21"/>
+                          <w:lang w:val="en-US" w:eastAsia="zh-CN"/>
+                        </w:rPr>
+                        <w:t>表5-1</w:t>
+                      </w:r>
+                      <w:r>
+                        <w:rPr>
+                          <w:rFonts w:hint="eastAsia" w:ascii="宋体" w:hAnsi="宋体" w:eastAsia="宋体"/>
+                          <w:sz w:val="21"/>
+                          <w:szCs w:val="21"/>
+                        </w:rPr>
+                        <w:t xml:space="preserve"> </w:t>
+                      </w:r>
+                      <w:r>
+                        <w:rPr>
+                          <w:rFonts w:hint="eastAsia" w:ascii="宋体" w:hAnsi="宋体" w:eastAsia="宋体"/>
+                          <w:sz w:val="21"/>
+                          <w:szCs w:val="21"/>
+                          <w:lang w:val="en-US" w:eastAsia="zh-CN"/>
+                        </w:rPr>
+                        <w:t>高并发场合框架性能损耗测试结果</w:t>
+                      </w:r>
+                    </w:p>
+                  </w:txbxContent>
+                </v:textbox>
+              </v:shape>
+            </w:pict>
+          </mc:Fallback>
+        </mc:AlternateContent>
+      </w:r>
       <w:r>
         <w:rPr>
           <w:rFonts w:hint="default"/>
@@ -16710,6 +16983,15 @@
         </w:rPr>
         <w:t>经过使用随机生成道具的接口形成其他循环来测试，我们得到表5-1所示的结果。</w:t>
       </w:r>
+    </w:p>
+    <w:p>
+      <w:pPr>
+        <w:bidi w:val="0"/>
+        <w:rPr>
+          <w:rFonts w:hint="default"/>
+          <w:lang w:val="en-US" w:eastAsia="zh-CN"/>
+        </w:rPr>
+      </w:pPr>
     </w:p>
     <w:tbl>
       <w:tblPr>
@@ -17324,148 +17606,6 @@
         </w:rPr>
       </w:pPr>
       <w:r>
-        <mc:AlternateContent>
-          <mc:Choice Requires="wps">
-            <w:drawing>
-              <wp:anchor distT="0" distB="0" distL="114300" distR="114300" simplePos="0" relativeHeight="251682816" behindDoc="0" locked="0" layoutInCell="1" allowOverlap="1">
-                <wp:simplePos x="0" y="0"/>
-                <wp:positionH relativeFrom="column">
-                  <wp:posOffset>-60960</wp:posOffset>
-                </wp:positionH>
-                <wp:positionV relativeFrom="paragraph">
-                  <wp:posOffset>58420</wp:posOffset>
-                </wp:positionV>
-                <wp:extent cx="5274310" cy="635"/>
-                <wp:effectExtent l="0" t="0" r="0" b="0"/>
-                <wp:wrapTopAndBottom/>
-                <wp:docPr id="1" name="文本框 1"/>
-                <wp:cNvGraphicFramePr/>
-                <a:graphic xmlns:a="http://schemas.openxmlformats.org/drawingml/2006/main">
-                  <a:graphicData uri="http://schemas.microsoft.com/office/word/2010/wordprocessingShape">
-                    <wps:wsp>
-                      <wps:cNvSpPr txBox="1"/>
-                      <wps:spPr>
-                        <a:xfrm>
-                          <a:off x="0" y="0"/>
-                          <a:ext cx="5274310" cy="635"/>
-                        </a:xfrm>
-                        <a:prstGeom prst="rect">
-                          <a:avLst/>
-                        </a:prstGeom>
-                        <a:solidFill>
-                          <a:prstClr val="white"/>
-                        </a:solidFill>
-                        <a:ln>
-                          <a:noFill/>
-                        </a:ln>
-                      </wps:spPr>
-                      <wps:txbx>
-                        <w:txbxContent>
-                          <w:p>
-                            <w:pPr>
-                              <w:pStyle w:val="11"/>
-                              <w:jc w:val="center"/>
-                              <w:rPr>
-                                <w:rFonts w:hint="default" w:ascii="宋体" w:hAnsi="宋体" w:eastAsia="宋体" w:cs="Times New Roman"/>
-                                <w:sz w:val="21"/>
-                                <w:szCs w:val="21"/>
-                                <w:lang w:val="en-US" w:eastAsia="zh-CN"/>
-                              </w:rPr>
-                            </w:pPr>
-                            <w:r>
-                              <w:rPr>
-                                <w:rFonts w:hint="eastAsia" w:ascii="宋体" w:hAnsi="宋体" w:eastAsia="宋体"/>
-                                <w:sz w:val="21"/>
-                                <w:szCs w:val="21"/>
-                                <w:lang w:val="en-US" w:eastAsia="zh-CN"/>
-                              </w:rPr>
-                              <w:t>表5-1</w:t>
-                            </w:r>
-                            <w:r>
-                              <w:rPr>
-                                <w:rFonts w:hint="eastAsia" w:ascii="宋体" w:hAnsi="宋体" w:eastAsia="宋体"/>
-                                <w:sz w:val="21"/>
-                                <w:szCs w:val="21"/>
-                              </w:rPr>
-                              <w:t xml:space="preserve"> </w:t>
-                            </w:r>
-                            <w:r>
-                              <w:rPr>
-                                <w:rFonts w:hint="eastAsia" w:ascii="宋体" w:hAnsi="宋体" w:eastAsia="宋体"/>
-                                <w:sz w:val="21"/>
-                                <w:szCs w:val="21"/>
-                                <w:lang w:val="en-US" w:eastAsia="zh-CN"/>
-                              </w:rPr>
-                              <w:t>高并发场合框架性能损耗测试结果</w:t>
-                            </w:r>
-                          </w:p>
-                        </w:txbxContent>
-                      </wps:txbx>
-                      <wps:bodyPr rot="0" spcFirstLastPara="0" vertOverflow="overflow" horzOverflow="overflow" vert="horz" wrap="square" lIns="0" tIns="0" rIns="0" bIns="0" numCol="1" spcCol="0" rtlCol="0" fromWordArt="0" anchor="t" anchorCtr="0" forceAA="0" compatLnSpc="1">
-                        <a:spAutoFit/>
-                      </wps:bodyPr>
-                    </wps:wsp>
-                  </a:graphicData>
-                </a:graphic>
-              </wp:anchor>
-            </w:drawing>
-          </mc:Choice>
-          <mc:Fallback>
-            <w:pict>
-              <v:shape id="_x0000_s1026" o:spid="_x0000_s1026" o:spt="202" type="#_x0000_t202" style="position:absolute;left:0pt;margin-left:-4.8pt;margin-top:4.6pt;height:0.05pt;width:415.3pt;mso-wrap-distance-bottom:0pt;mso-wrap-distance-top:0pt;z-index:251682816;mso-width-relative:page;mso-height-relative:page;" fillcolor="#FFFFFF" filled="t" stroked="f" coordsize="21600,21600" o:gfxdata="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">
-                <v:fill on="t" focussize="0,0"/>
-                <v:stroke on="f"/>
-                <v:imagedata o:title=""/>
-                <o:lock v:ext="edit" aspectratio="f"/>
-                <v:textbox inset="0mm,0mm,0mm,0mm" style="mso-fit-shape-to-text:t;">
-                  <w:txbxContent>
-                    <w:p>
-                      <w:pPr>
-                        <w:pStyle w:val="11"/>
-                        <w:jc w:val="center"/>
-                        <w:rPr>
-                          <w:rFonts w:hint="default" w:ascii="宋体" w:hAnsi="宋体" w:eastAsia="宋体" w:cs="Times New Roman"/>
-                          <w:sz w:val="21"/>
-                          <w:szCs w:val="21"/>
-                          <w:lang w:val="en-US" w:eastAsia="zh-CN"/>
-                        </w:rPr>
-                      </w:pPr>
-                      <w:r>
-                        <w:rPr>
-                          <w:rFonts w:hint="eastAsia" w:ascii="宋体" w:hAnsi="宋体" w:eastAsia="宋体"/>
-                          <w:sz w:val="21"/>
-                          <w:szCs w:val="21"/>
-                          <w:lang w:val="en-US" w:eastAsia="zh-CN"/>
-                        </w:rPr>
-                        <w:t>表5-1</w:t>
-                      </w:r>
-                      <w:r>
-                        <w:rPr>
-                          <w:rFonts w:hint="eastAsia" w:ascii="宋体" w:hAnsi="宋体" w:eastAsia="宋体"/>
-                          <w:sz w:val="21"/>
-                          <w:szCs w:val="21"/>
-                        </w:rPr>
-                        <w:t xml:space="preserve"> </w:t>
-                      </w:r>
-                      <w:r>
-                        <w:rPr>
-                          <w:rFonts w:hint="eastAsia" w:ascii="宋体" w:hAnsi="宋体" w:eastAsia="宋体"/>
-                          <w:sz w:val="21"/>
-                          <w:szCs w:val="21"/>
-                          <w:lang w:val="en-US" w:eastAsia="zh-CN"/>
-                        </w:rPr>
-                        <w:t>高并发场合框架性能损耗测试结果</w:t>
-                      </w:r>
-                    </w:p>
-                  </w:txbxContent>
-                </v:textbox>
-                <w10:wrap type="topAndBottom"/>
-              </v:shape>
-            </w:pict>
-          </mc:Fallback>
-        </mc:AlternateContent>
-      </w:r>
-      <w:r>
         <w:rPr>
           <w:rFonts w:hint="eastAsia" w:ascii="宋体" w:hAnsi="宋体" w:eastAsia="宋体" w:cs="宋体"/>
           <w:color w:val="auto"/>
@@ -18335,6 +18475,126 @@
           <w:sz w:val="24"/>
         </w:rPr>
         <w:t>Marsaglia G. Xorshift rngs[J]. Journal of Statistical software, 2003, 8: 1-6.</w:t>
+      </w:r>
+    </w:p>
+    <w:p>
+      <w:pPr>
+        <w:wordWrap w:val="0"/>
+        <w:autoSpaceDE w:val="0"/>
+        <w:ind w:left="720" w:hanging="720" w:hangingChars="300"/>
+        <w:jc w:val="left"/>
+        <w:rPr>
+          <w:rFonts w:hint="eastAsia" w:ascii="宋体" w:hAnsi="宋体"/>
+          <w:sz w:val="24"/>
+          <w:lang w:val="en-US" w:eastAsia="zh-CN"/>
+        </w:rPr>
+      </w:pPr>
+      <w:r>
+        <w:rPr>
+          <w:rFonts w:hint="eastAsia" w:ascii="宋体" w:hAnsi="宋体"/>
+          <w:sz w:val="24"/>
+          <w:lang w:val="en-US" w:eastAsia="zh-CN"/>
+        </w:rPr>
+        <w:t>[12]</w:t>
+      </w:r>
+      <w:r>
+        <w:rPr>
+          <w:rFonts w:hint="eastAsia" w:ascii="宋体" w:hAnsi="宋体"/>
+          <w:sz w:val="24"/>
+          <w:lang w:val="en-US" w:eastAsia="zh-CN"/>
+        </w:rPr>
+        <w:tab/>
+        <w:t>Santos M L B. The “so-called” UGC: an updated definition of user-generated content in the age of social media[J]. Online Information Review, 2022, 46(1): 95-113.</w:t>
+      </w:r>
+    </w:p>
+    <w:p>
+      <w:pPr>
+        <w:wordWrap w:val="0"/>
+        <w:autoSpaceDE w:val="0"/>
+        <w:ind w:left="720" w:hanging="720" w:hangingChars="300"/>
+        <w:jc w:val="left"/>
+        <w:rPr>
+          <w:rFonts w:hint="eastAsia" w:ascii="宋体" w:hAnsi="宋体"/>
+          <w:sz w:val="24"/>
+          <w:lang w:val="en-US" w:eastAsia="zh-CN"/>
+        </w:rPr>
+      </w:pPr>
+      <w:r>
+        <w:rPr>
+          <w:rFonts w:hint="eastAsia" w:ascii="宋体" w:hAnsi="宋体"/>
+          <w:sz w:val="24"/>
+          <w:lang w:val="en-US" w:eastAsia="zh-CN"/>
+        </w:rPr>
+        <w:t>[13]</w:t>
+      </w:r>
+      <w:r>
+        <w:rPr>
+          <w:rFonts w:hint="eastAsia" w:ascii="宋体" w:hAnsi="宋体"/>
+          <w:sz w:val="24"/>
+          <w:lang w:val="en-US" w:eastAsia="zh-CN"/>
+        </w:rPr>
+        <w:tab/>
+        <w:t>Zhang Y X, Hu W B. In the future metaverse, what kind of UGC do users need?[C]//2023 IEEE Conference on Virtual Reality and 3D User Interfaces Abstracts and Workshops (VRW). IEEE, 2023: 901-902.</w:t>
+      </w:r>
+    </w:p>
+    <w:p>
+      <w:pPr>
+        <w:wordWrap w:val="0"/>
+        <w:autoSpaceDE w:val="0"/>
+        <w:ind w:left="720" w:hanging="720" w:hangingChars="300"/>
+        <w:jc w:val="left"/>
+        <w:rPr>
+          <w:rFonts w:hint="eastAsia" w:ascii="宋体" w:hAnsi="宋体"/>
+          <w:sz w:val="24"/>
+          <w:lang w:val="en-US" w:eastAsia="zh-CN"/>
+        </w:rPr>
+      </w:pPr>
+      <w:r>
+        <w:rPr>
+          <w:rFonts w:hint="eastAsia" w:ascii="宋体" w:hAnsi="宋体"/>
+          <w:sz w:val="24"/>
+          <w:lang w:val="en-US" w:eastAsia="zh-CN"/>
+        </w:rPr>
+        <w:t>[14]</w:t>
+      </w:r>
+      <w:r>
+        <w:rPr>
+          <w:rFonts w:hint="eastAsia" w:ascii="宋体" w:hAnsi="宋体"/>
+          <w:sz w:val="24"/>
+          <w:lang w:val="en-US" w:eastAsia="zh-CN"/>
+        </w:rPr>
+        <w:tab/>
+        <w:t>Duan H, Huang Y, Zhao Y, et al. User-generated content and editors in video games: Survey and vision[C]//2022 IEEE conference on games (CoG). IEEE, 2022: 536-543.</w:t>
+      </w:r>
+    </w:p>
+    <w:p>
+      <w:pPr>
+        <w:wordWrap w:val="0"/>
+        <w:autoSpaceDE w:val="0"/>
+        <w:ind w:left="720" w:hanging="720" w:hangingChars="300"/>
+        <w:jc w:val="left"/>
+        <w:rPr>
+          <w:rFonts w:hint="default" w:ascii="宋体" w:hAnsi="宋体"/>
+          <w:sz w:val="24"/>
+          <w:lang w:val="en-US" w:eastAsia="zh-CN"/>
+        </w:rPr>
+      </w:pPr>
+      <w:r>
+        <w:rPr>
+          <w:rFonts w:hint="eastAsia" w:ascii="宋体" w:hAnsi="宋体"/>
+          <w:sz w:val="24"/>
+          <w:lang w:val="en-US" w:eastAsia="zh-CN"/>
+        </w:rPr>
+        <w:t>[15]</w:t>
+      </w:r>
+      <w:r>
+        <w:rPr>
+          <w:rFonts w:hint="eastAsia" w:ascii="宋体" w:hAnsi="宋体"/>
+          <w:sz w:val="24"/>
+          <w:lang w:val="en-US" w:eastAsia="zh-CN"/>
+        </w:rPr>
+        <w:tab/>
+        <w:t>Kang Y, Lee U, Lee S. Who Makes Popular Content? Information Cues from Content Creators for Users’ game Choice: Focusing on User-Created Content Platform “Roblox”[J]. Entertainment Computing, 2024, 50: 100697.</w:t>
       </w:r>
     </w:p>
     <w:p>
@@ -18393,7 +18653,7 @@
           <w:rFonts w:hint="eastAsia"/>
           <w:sz w:val="24"/>
         </w:rPr>
-        <w:t>本论文的内容是在软件工程学院徐迎晓导师的指导下完成的</w:t>
+        <w:t>本论文的内容是在软件学院徐迎晓导师的指导下完成的</w:t>
       </w:r>
       <w:r>
         <w:rPr>
@@ -20086,7 +20346,7 @@
     <w:lsdException w:uiPriority="99" w:name="Document Map"/>
     <w:lsdException w:uiPriority="99" w:name="Plain Text"/>
     <w:lsdException w:uiPriority="99" w:name="E-mail Signature"/>
-    <w:lsdException w:uiPriority="99" w:name="Normal (Web)"/>
+    <w:lsdException w:qFormat="1" w:uiPriority="99" w:name="Normal (Web)"/>
     <w:lsdException w:uiPriority="99" w:name="HTML Acronym"/>
     <w:lsdException w:uiPriority="99" w:name="HTML Address"/>
     <w:lsdException w:uiPriority="99" w:name="HTML Cite"/>
@@ -20266,7 +20526,7 @@
     <w:name w:val="heading 1"/>
     <w:basedOn w:val="1"/>
     <w:next w:val="1"/>
-    <w:link w:val="25"/>
+    <w:link w:val="26"/>
     <w:qFormat/>
     <w:uiPriority w:val="9"/>
     <w:pPr>
@@ -20286,7 +20546,7 @@
     <w:name w:val="heading 2"/>
     <w:basedOn w:val="1"/>
     <w:next w:val="1"/>
-    <w:link w:val="26"/>
+    <w:link w:val="27"/>
     <w:unhideWhenUsed/>
     <w:qFormat/>
     <w:uiPriority w:val="9"/>
@@ -20307,7 +20567,7 @@
     <w:name w:val="heading 3"/>
     <w:basedOn w:val="1"/>
     <w:next w:val="1"/>
-    <w:link w:val="27"/>
+    <w:link w:val="28"/>
     <w:unhideWhenUsed/>
     <w:qFormat/>
     <w:uiPriority w:val="9"/>
@@ -20328,7 +20588,7 @@
     <w:name w:val="heading 4"/>
     <w:basedOn w:val="1"/>
     <w:next w:val="1"/>
-    <w:link w:val="28"/>
+    <w:link w:val="29"/>
     <w:semiHidden/>
     <w:unhideWhenUsed/>
     <w:qFormat/>
@@ -20350,7 +20610,7 @@
     <w:name w:val="heading 5"/>
     <w:basedOn w:val="1"/>
     <w:next w:val="1"/>
-    <w:link w:val="29"/>
+    <w:link w:val="30"/>
     <w:semiHidden/>
     <w:unhideWhenUsed/>
     <w:qFormat/>
@@ -20371,7 +20631,7 @@
     <w:name w:val="heading 6"/>
     <w:basedOn w:val="1"/>
     <w:next w:val="1"/>
-    <w:link w:val="30"/>
+    <w:link w:val="31"/>
     <w:semiHidden/>
     <w:unhideWhenUsed/>
     <w:qFormat/>
@@ -20393,7 +20653,7 @@
     <w:name w:val="heading 7"/>
     <w:basedOn w:val="1"/>
     <w:next w:val="1"/>
-    <w:link w:val="31"/>
+    <w:link w:val="32"/>
     <w:semiHidden/>
     <w:unhideWhenUsed/>
     <w:qFormat/>
@@ -20423,7 +20683,7 @@
     <w:name w:val="heading 8"/>
     <w:basedOn w:val="1"/>
     <w:next w:val="1"/>
-    <w:link w:val="32"/>
+    <w:link w:val="33"/>
     <w:semiHidden/>
     <w:unhideWhenUsed/>
     <w:qFormat/>
@@ -20450,7 +20710,7 @@
     <w:name w:val="heading 9"/>
     <w:basedOn w:val="1"/>
     <w:next w:val="1"/>
-    <w:link w:val="33"/>
+    <w:link w:val="34"/>
     <w:semiHidden/>
     <w:unhideWhenUsed/>
     <w:qFormat/>
@@ -20510,7 +20770,7 @@
   <w:style w:type="paragraph" w:styleId="12">
     <w:name w:val="footer"/>
     <w:basedOn w:val="1"/>
-    <w:link w:val="44"/>
+    <w:link w:val="45"/>
     <w:unhideWhenUsed/>
     <w:qFormat/>
     <w:uiPriority w:val="99"/>
@@ -20530,7 +20790,7 @@
   <w:style w:type="paragraph" w:styleId="13">
     <w:name w:val="header"/>
     <w:basedOn w:val="1"/>
-    <w:link w:val="43"/>
+    <w:link w:val="44"/>
     <w:unhideWhenUsed/>
     <w:qFormat/>
     <w:uiPriority w:val="99"/>
@@ -20551,7 +20811,7 @@
     <w:name w:val="Subtitle"/>
     <w:basedOn w:val="1"/>
     <w:next w:val="1"/>
-    <w:link w:val="35"/>
+    <w:link w:val="36"/>
     <w:qFormat/>
     <w:uiPriority w:val="11"/>
     <w:pPr>
@@ -20577,7 +20837,7 @@
   <w:style w:type="paragraph" w:styleId="15">
     <w:name w:val="footnote text"/>
     <w:basedOn w:val="1"/>
-    <w:link w:val="45"/>
+    <w:link w:val="46"/>
     <w:semiHidden/>
     <w:unhideWhenUsed/>
     <w:qFormat/>
@@ -20594,7 +20854,7 @@
   <w:style w:type="paragraph" w:styleId="16">
     <w:name w:val="HTML Preformatted"/>
     <w:basedOn w:val="1"/>
-    <w:link w:val="47"/>
+    <w:link w:val="48"/>
     <w:semiHidden/>
     <w:unhideWhenUsed/>
     <w:qFormat/>
@@ -20610,6 +20870,7 @@
     <w:basedOn w:val="1"/>
     <w:semiHidden/>
     <w:unhideWhenUsed/>
+    <w:qFormat/>
     <w:uiPriority w:val="99"/>
     <w:pPr>
       <w:spacing w:before="0" w:beforeAutospacing="1" w:after="0" w:afterAutospacing="1"/>
@@ -20626,7 +20887,7 @@
     <w:name w:val="Title"/>
     <w:basedOn w:val="1"/>
     <w:next w:val="1"/>
-    <w:link w:val="34"/>
+    <w:link w:val="35"/>
     <w:qFormat/>
     <w:uiPriority w:val="10"/>
     <w:pPr>
@@ -20688,6 +20949,17 @@
     </w:rPr>
   </w:style>
   <w:style w:type="character" w:styleId="24">
+    <w:name w:val="HTML Code"/>
+    <w:basedOn w:val="21"/>
+    <w:semiHidden/>
+    <w:unhideWhenUsed/>
+    <w:uiPriority w:val="99"/>
+    <w:rPr>
+      <w:rFonts w:ascii="Courier New" w:hAnsi="Courier New"/>
+      <w:sz w:val="20"/>
+    </w:rPr>
+  </w:style>
+  <w:style w:type="character" w:styleId="25">
     <w:name w:val="footnote reference"/>
     <w:basedOn w:val="21"/>
     <w:semiHidden/>
@@ -20698,7 +20970,7 @@
       <w:vertAlign w:val="superscript"/>
     </w:rPr>
   </w:style>
-  <w:style w:type="character" w:customStyle="1" w:styleId="25">
+  <w:style w:type="character" w:customStyle="1" w:styleId="26">
     <w:name w:val="标题 1 字符"/>
     <w:basedOn w:val="21"/>
     <w:link w:val="2"/>
@@ -20711,7 +20983,7 @@
       <w:szCs w:val="48"/>
     </w:rPr>
   </w:style>
-  <w:style w:type="character" w:customStyle="1" w:styleId="26">
+  <w:style w:type="character" w:customStyle="1" w:styleId="27">
     <w:name w:val="标题 2 字符"/>
     <w:basedOn w:val="21"/>
     <w:link w:val="3"/>
@@ -20724,7 +20996,7 @@
       <w:szCs w:val="40"/>
     </w:rPr>
   </w:style>
-  <w:style w:type="character" w:customStyle="1" w:styleId="27">
+  <w:style w:type="character" w:customStyle="1" w:styleId="28">
     <w:name w:val="标题 3 字符"/>
     <w:basedOn w:val="21"/>
     <w:link w:val="4"/>
@@ -20737,7 +21009,7 @@
       <w:szCs w:val="32"/>
     </w:rPr>
   </w:style>
-  <w:style w:type="character" w:customStyle="1" w:styleId="28">
+  <w:style w:type="character" w:customStyle="1" w:styleId="29">
     <w:name w:val="标题 4 字符"/>
     <w:basedOn w:val="21"/>
     <w:link w:val="5"/>
@@ -20751,7 +21023,7 @@
       <w:szCs w:val="28"/>
     </w:rPr>
   </w:style>
-  <w:style w:type="character" w:customStyle="1" w:styleId="29">
+  <w:style w:type="character" w:customStyle="1" w:styleId="30">
     <w:name w:val="标题 5 字符"/>
     <w:basedOn w:val="21"/>
     <w:link w:val="6"/>
@@ -20765,7 +21037,7 @@
       <w:szCs w:val="24"/>
     </w:rPr>
   </w:style>
-  <w:style w:type="character" w:customStyle="1" w:styleId="30">
+  <w:style w:type="character" w:customStyle="1" w:styleId="31">
     <w:name w:val="标题 6 字符"/>
     <w:basedOn w:val="21"/>
     <w:link w:val="7"/>
@@ -20779,7 +21051,7 @@
       <w:color w:val="104862" w:themeColor="accent1" w:themeShade="BF"/>
     </w:rPr>
   </w:style>
-  <w:style w:type="character" w:customStyle="1" w:styleId="31">
+  <w:style w:type="character" w:customStyle="1" w:styleId="32">
     <w:name w:val="标题 7 字符"/>
     <w:basedOn w:val="21"/>
     <w:link w:val="8"/>
@@ -20801,7 +21073,7 @@
       </w14:textFill>
     </w:rPr>
   </w:style>
-  <w:style w:type="character" w:customStyle="1" w:styleId="32">
+  <w:style w:type="character" w:customStyle="1" w:styleId="33">
     <w:name w:val="标题 8 字符"/>
     <w:basedOn w:val="21"/>
     <w:link w:val="9"/>
@@ -20821,7 +21093,7 @@
       </w14:textFill>
     </w:rPr>
   </w:style>
-  <w:style w:type="character" w:customStyle="1" w:styleId="33">
+  <w:style w:type="character" w:customStyle="1" w:styleId="34">
     <w:name w:val="标题 9 字符"/>
     <w:basedOn w:val="21"/>
     <w:link w:val="10"/>
@@ -20841,7 +21113,7 @@
       </w14:textFill>
     </w:rPr>
   </w:style>
-  <w:style w:type="character" w:customStyle="1" w:styleId="34">
+  <w:style w:type="character" w:customStyle="1" w:styleId="35">
     <w:name w:val="标题 字符"/>
     <w:basedOn w:val="21"/>
     <w:link w:val="18"/>
@@ -20855,7 +21127,7 @@
       <w:szCs w:val="56"/>
     </w:rPr>
   </w:style>
-  <w:style w:type="character" w:customStyle="1" w:styleId="35">
+  <w:style w:type="character" w:customStyle="1" w:styleId="36">
     <w:name w:val="副标题 字符"/>
     <w:basedOn w:val="21"/>
     <w:link w:val="14"/>
@@ -20877,11 +21149,11 @@
       </w14:textFill>
     </w:rPr>
   </w:style>
-  <w:style w:type="paragraph" w:styleId="36">
+  <w:style w:type="paragraph" w:styleId="37">
     <w:name w:val="Quote"/>
     <w:basedOn w:val="1"/>
     <w:next w:val="1"/>
-    <w:link w:val="37"/>
+    <w:link w:val="38"/>
     <w:qFormat/>
     <w:uiPriority w:val="29"/>
     <w:pPr>
@@ -20902,10 +21174,10 @@
       </w14:textFill>
     </w:rPr>
   </w:style>
-  <w:style w:type="character" w:customStyle="1" w:styleId="37">
+  <w:style w:type="character" w:customStyle="1" w:styleId="38">
     <w:name w:val="引用 字符"/>
     <w:basedOn w:val="21"/>
-    <w:link w:val="36"/>
+    <w:link w:val="37"/>
     <w:qFormat/>
     <w:uiPriority w:val="29"/>
     <w:rPr>
@@ -20922,7 +21194,7 @@
       </w14:textFill>
     </w:rPr>
   </w:style>
-  <w:style w:type="paragraph" w:styleId="38">
+  <w:style w:type="paragraph" w:styleId="39">
     <w:name w:val="List Paragraph"/>
     <w:basedOn w:val="1"/>
     <w:qFormat/>
@@ -20932,7 +21204,7 @@
       <w:contextualSpacing/>
     </w:pPr>
   </w:style>
-  <w:style w:type="character" w:customStyle="1" w:styleId="39">
+  <w:style w:type="character" w:customStyle="1" w:styleId="40">
     <w:name w:val="Intense Emphasis"/>
     <w:basedOn w:val="21"/>
     <w:qFormat/>
@@ -20943,11 +21215,11 @@
       <w:color w:val="104862" w:themeColor="accent1" w:themeShade="BF"/>
     </w:rPr>
   </w:style>
-  <w:style w:type="paragraph" w:styleId="40">
+  <w:style w:type="paragraph" w:styleId="41">
     <w:name w:val="Intense Quote"/>
     <w:basedOn w:val="1"/>
     <w:next w:val="1"/>
-    <w:link w:val="41"/>
+    <w:link w:val="42"/>
     <w:qFormat/>
     <w:uiPriority w:val="30"/>
     <w:pPr>
@@ -20965,10 +21237,10 @@
       <w:color w:val="104862" w:themeColor="accent1" w:themeShade="BF"/>
     </w:rPr>
   </w:style>
-  <w:style w:type="character" w:customStyle="1" w:styleId="41">
+  <w:style w:type="character" w:customStyle="1" w:styleId="42">
     <w:name w:val="明显引用 字符"/>
     <w:basedOn w:val="21"/>
-    <w:link w:val="40"/>
+    <w:link w:val="41"/>
     <w:qFormat/>
     <w:uiPriority w:val="30"/>
     <w:rPr>
@@ -20977,7 +21249,7 @@
       <w:color w:val="104862" w:themeColor="accent1" w:themeShade="BF"/>
     </w:rPr>
   </w:style>
-  <w:style w:type="character" w:customStyle="1" w:styleId="42">
+  <w:style w:type="character" w:customStyle="1" w:styleId="43">
     <w:name w:val="Intense Reference"/>
     <w:basedOn w:val="21"/>
     <w:qFormat/>
@@ -20990,7 +21262,7 @@
       <w:spacing w:val="5"/>
     </w:rPr>
   </w:style>
-  <w:style w:type="character" w:customStyle="1" w:styleId="43">
+  <w:style w:type="character" w:customStyle="1" w:styleId="44">
     <w:name w:val="页眉 字符"/>
     <w:basedOn w:val="21"/>
     <w:link w:val="13"/>
@@ -21001,7 +21273,7 @@
       <w:szCs w:val="18"/>
     </w:rPr>
   </w:style>
-  <w:style w:type="character" w:customStyle="1" w:styleId="44">
+  <w:style w:type="character" w:customStyle="1" w:styleId="45">
     <w:name w:val="页脚 字符"/>
     <w:basedOn w:val="21"/>
     <w:link w:val="12"/>
@@ -21012,7 +21284,7 @@
       <w:szCs w:val="18"/>
     </w:rPr>
   </w:style>
-  <w:style w:type="character" w:customStyle="1" w:styleId="45">
+  <w:style w:type="character" w:customStyle="1" w:styleId="46">
     <w:name w:val="脚注文本 字符"/>
     <w:basedOn w:val="21"/>
     <w:link w:val="15"/>
@@ -21025,7 +21297,7 @@
       <w:szCs w:val="18"/>
     </w:rPr>
   </w:style>
-  <w:style w:type="character" w:customStyle="1" w:styleId="46">
+  <w:style w:type="character" w:customStyle="1" w:styleId="47">
     <w:name w:val="Unresolved Mention"/>
     <w:basedOn w:val="21"/>
     <w:semiHidden/>
@@ -21037,7 +21309,7 @@
       <w:shd w:val="clear" w:color="auto" w:fill="E1DFDD"/>
     </w:rPr>
   </w:style>
-  <w:style w:type="character" w:customStyle="1" w:styleId="47">
+  <w:style w:type="character" w:customStyle="1" w:styleId="48">
     <w:name w:val="HTML 预设格式 字符"/>
     <w:basedOn w:val="21"/>
     <w:link w:val="16"/>
